--- a/text.docx
+++ b/text.docx
@@ -516,13 +516,6 @@
     </w:p>
     <w:sdt>
       <w:sdtPr>
-        <w:id w:val="90934091"/>
-        <w:docPartObj>
-          <w:docPartGallery w:val="*6HXИмяК"/>
-          <w:docPartUnique/>
-        </w:docPartObj>
-      </w:sdtPr>
-      <w:sdtEndPr>
         <w:rPr>
           <w:rFonts w:ascii="Calibri" w:eastAsia="Calibri" w:hAnsi="Calibri" w:cs="Times New Roman"/>
           <w:b w:val="0"/>
@@ -531,7 +524,8 @@
           <w:sz w:val="22"/>
           <w:szCs w:val="22"/>
         </w:rPr>
-      </w:sdtEndPr>
+        <w:id w:val="90934091"/>
+      </w:sdtPr>
       <w:sdtContent>
         <w:p>
           <w:pPr>
@@ -562,13 +556,13 @@
           <w:r>
             <w:fldChar w:fldCharType="separate"/>
           </w:r>
-          <w:hyperlink w:anchor="_Toc261443931" w:history="1">
+          <w:hyperlink w:anchor="_Toc261537203" w:history="1">
             <w:r>
               <w:rPr>
                 <w:rStyle w:val="a3"/>
                 <w:noProof/>
               </w:rPr>
-              <w:t>Введение</w:t>
+              <w:t>Аннотация</w:t>
             </w:r>
             <w:r>
               <w:rPr>
@@ -589,7 +583,7 @@
                 <w:noProof/>
                 <w:webHidden/>
               </w:rPr>
-              <w:instrText xml:space="preserve"> PAGEREF _Toc261443931 \h </w:instrText>
+              <w:instrText xml:space="preserve"> PAGEREF _Toc261537203 \h </w:instrText>
             </w:r>
             <w:r>
               <w:rPr>
@@ -632,7 +626,77 @@
               <w:lang w:eastAsia="ru-RU"/>
             </w:rPr>
           </w:pPr>
-          <w:hyperlink w:anchor="_Toc261443932" w:history="1">
+          <w:hyperlink w:anchor="_Toc261537204" w:history="1">
+            <w:r>
+              <w:rPr>
+                <w:rStyle w:val="a3"/>
+                <w:noProof/>
+              </w:rPr>
+              <w:t>Введение</w:t>
+            </w:r>
+            <w:r>
+              <w:rPr>
+                <w:noProof/>
+                <w:webHidden/>
+              </w:rPr>
+              <w:tab/>
+            </w:r>
+            <w:r>
+              <w:rPr>
+                <w:noProof/>
+                <w:webHidden/>
+              </w:rPr>
+              <w:fldChar w:fldCharType="begin"/>
+            </w:r>
+            <w:r>
+              <w:rPr>
+                <w:noProof/>
+                <w:webHidden/>
+              </w:rPr>
+              <w:instrText xml:space="preserve"> PAGEREF _Toc261537204 \h </w:instrText>
+            </w:r>
+            <w:r>
+              <w:rPr>
+                <w:noProof/>
+                <w:webHidden/>
+              </w:rPr>
+            </w:r>
+            <w:r>
+              <w:rPr>
+                <w:noProof/>
+                <w:webHidden/>
+              </w:rPr>
+              <w:fldChar w:fldCharType="separate"/>
+            </w:r>
+            <w:r>
+              <w:rPr>
+                <w:noProof/>
+                <w:webHidden/>
+              </w:rPr>
+              <w:t>4</w:t>
+            </w:r>
+            <w:r>
+              <w:rPr>
+                <w:noProof/>
+                <w:webHidden/>
+              </w:rPr>
+              <w:fldChar w:fldCharType="end"/>
+            </w:r>
+          </w:hyperlink>
+        </w:p>
+        <w:p>
+          <w:pPr>
+            <w:pStyle w:val="21"/>
+            <w:tabs>
+              <w:tab w:val="right" w:leader="dot" w:pos="9345"/>
+            </w:tabs>
+            <w:rPr>
+              <w:rFonts w:asciiTheme="minorHAnsi" w:eastAsiaTheme="minorEastAsia" w:hAnsiTheme="minorHAnsi" w:cstheme="minorBidi"/>
+              <w:noProof/>
+              <w:lang w:eastAsia="ru-RU"/>
+            </w:rPr>
+          </w:pPr>
+          <w:hyperlink w:anchor="_Toc261537205" w:history="1">
             <w:r>
               <w:rPr>
                 <w:rStyle w:val="a3"/>
@@ -660,7 +724,7 @@
                 <w:noProof/>
                 <w:webHidden/>
               </w:rPr>
-              <w:instrText xml:space="preserve"> PAGEREF _Toc261443932 \h </w:instrText>
+              <w:instrText xml:space="preserve"> PAGEREF _Toc261537205 \h </w:instrText>
             </w:r>
             <w:r>
               <w:rPr>
@@ -680,7 +744,318 @@
                 <w:noProof/>
                 <w:webHidden/>
               </w:rPr>
-              <w:t>7</w:t>
+              <w:t>8</w:t>
+            </w:r>
+            <w:r>
+              <w:rPr>
+                <w:noProof/>
+                <w:webHidden/>
+              </w:rPr>
+              <w:fldChar w:fldCharType="end"/>
+            </w:r>
+          </w:hyperlink>
+        </w:p>
+        <w:p>
+          <w:pPr>
+            <w:pStyle w:val="21"/>
+            <w:tabs>
+              <w:tab w:val="right" w:leader="dot" w:pos="9345"/>
+            </w:tabs>
+            <w:rPr>
+              <w:rFonts w:asciiTheme="minorHAnsi" w:eastAsiaTheme="minorEastAsia" w:hAnsiTheme="minorHAnsi" w:cstheme="minorBidi"/>
+              <w:noProof/>
+              <w:lang w:eastAsia="ru-RU"/>
+            </w:rPr>
+          </w:pPr>
+          <w:hyperlink w:anchor="_Toc261537206" w:history="1">
+            <w:r>
+              <w:rPr>
+                <w:rStyle w:val="a3"/>
+                <w:noProof/>
+              </w:rPr>
+              <w:t>Язык СИНТЕЗ</w:t>
+            </w:r>
+            <w:r>
+              <w:rPr>
+                <w:noProof/>
+                <w:webHidden/>
+              </w:rPr>
+              <w:tab/>
+            </w:r>
+            <w:r>
+              <w:rPr>
+                <w:noProof/>
+                <w:webHidden/>
+              </w:rPr>
+              <w:fldChar w:fldCharType="begin"/>
+            </w:r>
+            <w:r>
+              <w:rPr>
+                <w:noProof/>
+                <w:webHidden/>
+              </w:rPr>
+              <w:instrText xml:space="preserve"> PAGEREF _Toc261537206 \h </w:instrText>
+            </w:r>
+            <w:r>
+              <w:rPr>
+                <w:noProof/>
+                <w:webHidden/>
+              </w:rPr>
+            </w:r>
+            <w:r>
+              <w:rPr>
+                <w:noProof/>
+                <w:webHidden/>
+              </w:rPr>
+              <w:fldChar w:fldCharType="separate"/>
+            </w:r>
+            <w:r>
+              <w:rPr>
+                <w:noProof/>
+                <w:webHidden/>
+              </w:rPr>
+              <w:t>10</w:t>
+            </w:r>
+            <w:r>
+              <w:rPr>
+                <w:noProof/>
+                <w:webHidden/>
+              </w:rPr>
+              <w:fldChar w:fldCharType="end"/>
+            </w:r>
+          </w:hyperlink>
+        </w:p>
+        <w:p>
+          <w:pPr>
+            <w:pStyle w:val="21"/>
+            <w:tabs>
+              <w:tab w:val="right" w:leader="dot" w:pos="9345"/>
+            </w:tabs>
+            <w:rPr>
+              <w:rFonts w:asciiTheme="minorHAnsi" w:eastAsiaTheme="minorEastAsia" w:hAnsiTheme="minorHAnsi" w:cstheme="minorBidi"/>
+              <w:noProof/>
+              <w:lang w:eastAsia="ru-RU"/>
+            </w:rPr>
+          </w:pPr>
+          <w:hyperlink w:anchor="_Toc261537207" w:history="1">
+            <w:r>
+              <w:rPr>
+                <w:rStyle w:val="a3"/>
+                <w:noProof/>
+              </w:rPr>
+              <w:t xml:space="preserve">Язык </w:t>
+            </w:r>
+            <w:r>
+              <w:rPr>
+                <w:rStyle w:val="a3"/>
+                <w:noProof/>
+                <w:lang w:val="en-US"/>
+              </w:rPr>
+              <w:t>AMN</w:t>
+            </w:r>
+            <w:r>
+              <w:rPr>
+                <w:noProof/>
+                <w:webHidden/>
+              </w:rPr>
+              <w:tab/>
+            </w:r>
+            <w:r>
+              <w:rPr>
+                <w:noProof/>
+                <w:webHidden/>
+              </w:rPr>
+              <w:fldChar w:fldCharType="begin"/>
+            </w:r>
+            <w:r>
+              <w:rPr>
+                <w:noProof/>
+                <w:webHidden/>
+              </w:rPr>
+              <w:instrText xml:space="preserve"> PAGEREF _Toc261537207 \h </w:instrText>
+            </w:r>
+            <w:r>
+              <w:rPr>
+                <w:noProof/>
+                <w:webHidden/>
+              </w:rPr>
+            </w:r>
+            <w:r>
+              <w:rPr>
+                <w:noProof/>
+                <w:webHidden/>
+              </w:rPr>
+              <w:fldChar w:fldCharType="separate"/>
+            </w:r>
+            <w:r>
+              <w:rPr>
+                <w:noProof/>
+                <w:webHidden/>
+              </w:rPr>
+              <w:t>12</w:t>
+            </w:r>
+            <w:r>
+              <w:rPr>
+                <w:noProof/>
+                <w:webHidden/>
+              </w:rPr>
+              <w:fldChar w:fldCharType="end"/>
+            </w:r>
+          </w:hyperlink>
+        </w:p>
+        <w:p>
+          <w:pPr>
+            <w:pStyle w:val="21"/>
+            <w:tabs>
+              <w:tab w:val="right" w:leader="dot" w:pos="9345"/>
+            </w:tabs>
+            <w:rPr>
+              <w:rFonts w:asciiTheme="minorHAnsi" w:eastAsiaTheme="minorEastAsia" w:hAnsiTheme="minorHAnsi" w:cstheme="minorBidi"/>
+              <w:noProof/>
+              <w:lang w:eastAsia="ru-RU"/>
+            </w:rPr>
+          </w:pPr>
+          <w:hyperlink w:anchor="_Toc261537208" w:history="1">
+            <w:r>
+              <w:rPr>
+                <w:rStyle w:val="a3"/>
+                <w:noProof/>
+              </w:rPr>
+              <w:t xml:space="preserve">Трансформация моделей и язык </w:t>
+            </w:r>
+            <w:r>
+              <w:rPr>
+                <w:rStyle w:val="a3"/>
+                <w:noProof/>
+                <w:lang w:val="en-US"/>
+              </w:rPr>
+              <w:t>ATL</w:t>
+            </w:r>
+            <w:r>
+              <w:rPr>
+                <w:noProof/>
+                <w:webHidden/>
+              </w:rPr>
+              <w:tab/>
+            </w:r>
+            <w:r>
+              <w:rPr>
+                <w:noProof/>
+                <w:webHidden/>
+              </w:rPr>
+              <w:fldChar w:fldCharType="begin"/>
+            </w:r>
+            <w:r>
+              <w:rPr>
+                <w:noProof/>
+                <w:webHidden/>
+              </w:rPr>
+              <w:instrText xml:space="preserve"> PAGEREF _Toc261537208 \h </w:instrText>
+            </w:r>
+            <w:r>
+              <w:rPr>
+                <w:noProof/>
+                <w:webHidden/>
+              </w:rPr>
+            </w:r>
+            <w:r>
+              <w:rPr>
+                <w:noProof/>
+                <w:webHidden/>
+              </w:rPr>
+              <w:fldChar w:fldCharType="separate"/>
+            </w:r>
+            <w:r>
+              <w:rPr>
+                <w:noProof/>
+                <w:webHidden/>
+              </w:rPr>
+              <w:t>14</w:t>
+            </w:r>
+            <w:r>
+              <w:rPr>
+                <w:noProof/>
+                <w:webHidden/>
+              </w:rPr>
+              <w:fldChar w:fldCharType="end"/>
+            </w:r>
+          </w:hyperlink>
+        </w:p>
+        <w:p>
+          <w:pPr>
+            <w:pStyle w:val="21"/>
+            <w:tabs>
+              <w:tab w:val="right" w:leader="dot" w:pos="9345"/>
+            </w:tabs>
+            <w:rPr>
+              <w:rFonts w:asciiTheme="minorHAnsi" w:eastAsiaTheme="minorEastAsia" w:hAnsiTheme="minorHAnsi" w:cstheme="minorBidi"/>
+              <w:noProof/>
+              <w:lang w:eastAsia="ru-RU"/>
+            </w:rPr>
+          </w:pPr>
+          <w:hyperlink w:anchor="_Toc261537209" w:history="1">
+            <w:r>
+              <w:rPr>
+                <w:rStyle w:val="a3"/>
+                <w:noProof/>
+              </w:rPr>
+              <w:t>Список</w:t>
+            </w:r>
+            <w:r>
+              <w:rPr>
+                <w:rStyle w:val="a3"/>
+                <w:noProof/>
+                <w:lang w:val="en-US"/>
+              </w:rPr>
+              <w:t xml:space="preserve"> </w:t>
+            </w:r>
+            <w:r>
+              <w:rPr>
+                <w:rStyle w:val="a3"/>
+                <w:noProof/>
+              </w:rPr>
+              <w:t>литературы</w:t>
+            </w:r>
+            <w:r>
+              <w:rPr>
+                <w:noProof/>
+                <w:webHidden/>
+              </w:rPr>
+              <w:tab/>
+            </w:r>
+            <w:r>
+              <w:rPr>
+                <w:noProof/>
+                <w:webHidden/>
+              </w:rPr>
+              <w:fldChar w:fldCharType="begin"/>
+            </w:r>
+            <w:r>
+              <w:rPr>
+                <w:noProof/>
+                <w:webHidden/>
+              </w:rPr>
+              <w:instrText xml:space="preserve"> PAGEREF _Toc261537209 \h </w:instrText>
+            </w:r>
+            <w:r>
+              <w:rPr>
+                <w:noProof/>
+                <w:webHidden/>
+              </w:rPr>
+            </w:r>
+            <w:r>
+              <w:rPr>
+                <w:noProof/>
+                <w:webHidden/>
+              </w:rPr>
+              <w:fldChar w:fldCharType="separate"/>
+            </w:r>
+            <w:r>
+              <w:rPr>
+                <w:noProof/>
+                <w:webHidden/>
+              </w:rPr>
+              <w:t>16</w:t>
             </w:r>
             <w:r>
               <w:rPr>
@@ -710,15 +1085,13 @@
       <w:pPr>
         <w:pStyle w:val="2"/>
         <w:spacing w:line="360" w:lineRule="auto"/>
-        <w:rPr>
-          <w:lang w:val="en-US"/>
-        </w:rPr>
-      </w:pPr>
-      <w:bookmarkStart w:id="0" w:name="_Toc261443931"/>
+      </w:pPr>
+      <w:bookmarkStart w:id="0" w:name="_Toc261537203"/>
       <w:r>
         <w:lastRenderedPageBreak/>
         <w:t>Аннотация</w:t>
       </w:r>
+      <w:bookmarkEnd w:id="0"/>
     </w:p>
     <w:p>
       <w:pPr>
@@ -734,7 +1107,6 @@
           <w:rFonts w:ascii="Times New Roman" w:hAnsi="Times New Roman"/>
           <w:sz w:val="28"/>
           <w:szCs w:val="28"/>
-          <w:lang w:val="en-US"/>
         </w:rPr>
         <w:tab/>
       </w:r>
@@ -768,11 +1140,12 @@
         <w:pStyle w:val="2"/>
         <w:spacing w:line="360" w:lineRule="auto"/>
       </w:pPr>
+      <w:bookmarkStart w:id="1" w:name="_Toc261537204"/>
       <w:r>
         <w:lastRenderedPageBreak/>
         <w:t>Введение</w:t>
       </w:r>
-      <w:bookmarkEnd w:id="0"/>
+      <w:bookmarkEnd w:id="1"/>
     </w:p>
     <w:p>
       <w:pPr>
@@ -947,25 +1320,7 @@
           <w:sz w:val="28"/>
           <w:szCs w:val="28"/>
         </w:rPr>
-        <w:t>, архитектуры</w:t>
-      </w:r>
-      <w:proofErr w:type="gramEnd"/>
-      <w:r>
-        <w:rPr>
-          <w:rFonts w:ascii="Times New Roman" w:hAnsi="Times New Roman"/>
-          <w:sz w:val="28"/>
-          <w:szCs w:val="28"/>
-        </w:rPr>
-        <w:t xml:space="preserve"> </w:t>
-      </w:r>
-      <w:proofErr w:type="gramStart"/>
-      <w:r>
-        <w:rPr>
-          <w:rFonts w:ascii="Times New Roman" w:hAnsi="Times New Roman"/>
-          <w:sz w:val="28"/>
-          <w:szCs w:val="28"/>
-        </w:rPr>
-        <w:t>С</w:t>
+        <w:t>, архитектуры С</w:t>
       </w:r>
       <w:r>
         <w:rPr>
@@ -2820,7 +3175,7 @@
           <w:b/>
           <w:sz w:val="28"/>
           <w:szCs w:val="28"/>
-          <w:lang w:val="en-US" w:eastAsia="ru-RU"/>
+          <w:lang w:eastAsia="ru-RU"/>
         </w:rPr>
       </w:pPr>
     </w:p>
@@ -2832,7 +3187,7 @@
           <w:lang w:eastAsia="ru-RU"/>
         </w:rPr>
       </w:pPr>
-      <w:bookmarkStart w:id="1" w:name="_Toc261443932"/>
+      <w:bookmarkStart w:id="2" w:name="_Toc261537205"/>
       <w:r>
         <w:rPr>
           <w:lang w:eastAsia="ru-RU"/>
@@ -2840,7 +3195,7 @@
         <w:lastRenderedPageBreak/>
         <w:t>Постановка задачи</w:t>
       </w:r>
-      <w:bookmarkEnd w:id="1"/>
+      <w:bookmarkEnd w:id="2"/>
     </w:p>
     <w:p>
       <w:pPr>
@@ -2891,7 +3246,7 @@
           <w:szCs w:val="28"/>
           <w:lang w:eastAsia="ru-RU"/>
         </w:rPr>
-        <w:t>возможности автоматизированного доказательства факта уточнения спецификации</w:t>
+        <w:t>возможности автоматизированного доказательства факта уточнения спецификации требований</w:t>
       </w:r>
       <w:proofErr w:type="gramEnd"/>
       <w:r>
@@ -2901,7 +3256,7 @@
           <w:szCs w:val="28"/>
           <w:lang w:eastAsia="ru-RU"/>
         </w:rPr>
-        <w:t xml:space="preserve"> требований спецификацией существующих компонентов.</w:t>
+        <w:t xml:space="preserve"> спецификацией существующих компонентов.</w:t>
       </w:r>
       <w:r>
         <w:rPr>
@@ -3534,6 +3889,3062 @@
     </w:p>
     <w:p>
       <w:pPr>
+        <w:spacing w:after="0" w:line="240" w:lineRule="auto"/>
+        <w:rPr>
+          <w:rFonts w:ascii="Times New Roman" w:hAnsi="Times New Roman"/>
+          <w:sz w:val="28"/>
+          <w:szCs w:val="28"/>
+        </w:rPr>
+      </w:pPr>
+      <w:r>
+        <w:rPr>
+          <w:rFonts w:ascii="Times New Roman" w:hAnsi="Times New Roman"/>
+          <w:sz w:val="28"/>
+          <w:szCs w:val="28"/>
+        </w:rPr>
+        <w:br w:type="page"/>
+      </w:r>
+    </w:p>
+    <w:p>
+      <w:pPr>
+        <w:pStyle w:val="2"/>
+      </w:pPr>
+      <w:bookmarkStart w:id="3" w:name="_Toc261537206"/>
+      <w:r>
+        <w:lastRenderedPageBreak/>
+        <w:t>Язык СИНТЕЗ</w:t>
+      </w:r>
+      <w:bookmarkEnd w:id="3"/>
+    </w:p>
+    <w:p>
+      <w:pPr>
+        <w:spacing w:line="360" w:lineRule="auto"/>
+        <w:jc w:val="both"/>
+        <w:rPr>
+          <w:rFonts w:ascii="Times New Roman" w:hAnsi="Times New Roman"/>
+          <w:sz w:val="28"/>
+          <w:szCs w:val="28"/>
+        </w:rPr>
+      </w:pPr>
+      <w:r>
+        <w:rPr>
+          <w:rFonts w:ascii="Times New Roman" w:hAnsi="Times New Roman"/>
+          <w:sz w:val="28"/>
+          <w:szCs w:val="28"/>
+        </w:rPr>
+        <w:tab/>
+        <w:t>В данной работе в качестве ядра канонической модели был выбран язык СИНТЕЗ</w:t>
+      </w:r>
+      <w:r>
+        <w:rPr>
+          <w:rFonts w:ascii="Times New Roman" w:hAnsi="Times New Roman"/>
+          <w:sz w:val="28"/>
+          <w:szCs w:val="28"/>
+        </w:rPr>
+        <w:t xml:space="preserve"> [1]</w:t>
+      </w:r>
+      <w:r>
+        <w:rPr>
+          <w:rFonts w:ascii="Times New Roman" w:hAnsi="Times New Roman"/>
+          <w:sz w:val="28"/>
+          <w:szCs w:val="28"/>
+        </w:rPr>
+        <w:t xml:space="preserve">, разработанный в Лаборатории композиционных </w:t>
+      </w:r>
+      <w:proofErr w:type="gramStart"/>
+      <w:r>
+        <w:rPr>
+          <w:rFonts w:ascii="Times New Roman" w:hAnsi="Times New Roman"/>
+          <w:sz w:val="28"/>
+          <w:szCs w:val="28"/>
+        </w:rPr>
+        <w:t>методов проектирования информационных систем Института проблем информатики РАН</w:t>
+      </w:r>
+      <w:proofErr w:type="gramEnd"/>
+      <w:r>
+        <w:rPr>
+          <w:rFonts w:ascii="Times New Roman" w:hAnsi="Times New Roman"/>
+          <w:sz w:val="28"/>
+          <w:szCs w:val="28"/>
+        </w:rPr>
+        <w:t xml:space="preserve">. Он ориентирован на </w:t>
+      </w:r>
+      <w:proofErr w:type="gramStart"/>
+      <w:r>
+        <w:rPr>
+          <w:rFonts w:ascii="Times New Roman" w:hAnsi="Times New Roman"/>
+          <w:sz w:val="28"/>
+          <w:szCs w:val="28"/>
+        </w:rPr>
+        <w:t>семантическую</w:t>
+      </w:r>
+      <w:proofErr w:type="gramEnd"/>
+      <w:r>
+        <w:rPr>
+          <w:rFonts w:ascii="Times New Roman" w:hAnsi="Times New Roman"/>
+          <w:sz w:val="28"/>
+          <w:szCs w:val="28"/>
+        </w:rPr>
+        <w:t xml:space="preserve"> интероперабельность и композиционное проектирование информационных систем в широком диапазоне существующих неоднородных информационных компонентов.</w:t>
+      </w:r>
+      <w:r>
+        <w:rPr>
+          <w:rFonts w:ascii="Times New Roman" w:hAnsi="Times New Roman"/>
+          <w:sz w:val="28"/>
+          <w:szCs w:val="28"/>
+        </w:rPr>
+        <w:t xml:space="preserve"> </w:t>
+      </w:r>
+      <w:r>
+        <w:rPr>
+          <w:rFonts w:ascii="Times New Roman" w:hAnsi="Times New Roman"/>
+          <w:sz w:val="28"/>
+          <w:szCs w:val="28"/>
+        </w:rPr>
+        <w:t xml:space="preserve">Метаязыком, при помощи которого в ядре канонической информационной модели </w:t>
+      </w:r>
+      <w:proofErr w:type="gramStart"/>
+      <w:r>
+        <w:rPr>
+          <w:rFonts w:ascii="Times New Roman" w:hAnsi="Times New Roman"/>
+          <w:sz w:val="28"/>
+          <w:szCs w:val="28"/>
+        </w:rPr>
+        <w:t>представляются средства</w:t>
+      </w:r>
+      <w:proofErr w:type="gramEnd"/>
+      <w:r>
+        <w:rPr>
+          <w:rFonts w:ascii="Times New Roman" w:hAnsi="Times New Roman"/>
+          <w:sz w:val="28"/>
+          <w:szCs w:val="28"/>
+        </w:rPr>
+        <w:t xml:space="preserve"> определения информационных источников, является язык фреймов. Фрейм - это структурированная символическая модель некоторого понятия. Фрейм можно рассматривать как множество атрибутов, называемых слотами, каждый из которых используется для представления свойства понятия. Каждый слот может иметь множество значений. Единицей определения канонической модели является модуль. Каждый модуль задает обобщенное представление информационных источников, либо является модулем спецификации предметной области  или концептуального проекта информационной системы. Каноническая модель содержит унифицированную систему типов, включающую универсальный конструктор типов (Абстрактный Тип Данных, АТД), а также представительный набор встроенных  типов. </w:t>
+      </w:r>
+      <w:r>
+        <w:rPr>
+          <w:rFonts w:ascii="Times New Roman" w:hAnsi="Times New Roman"/>
+          <w:sz w:val="28"/>
+          <w:szCs w:val="28"/>
+        </w:rPr>
+        <w:t xml:space="preserve">АТД по умолчанию является объектным, хотя он также может быть объявлен и как необъектный. </w:t>
+      </w:r>
+      <w:r>
+        <w:rPr>
+          <w:rFonts w:ascii="Times New Roman" w:hAnsi="Times New Roman"/>
+          <w:sz w:val="28"/>
+          <w:szCs w:val="28"/>
+        </w:rPr>
+        <w:t xml:space="preserve">Описание </w:t>
+      </w:r>
+      <w:r>
+        <w:rPr>
+          <w:rFonts w:ascii="Times New Roman" w:hAnsi="Times New Roman"/>
+          <w:sz w:val="28"/>
+          <w:szCs w:val="28"/>
+        </w:rPr>
+        <w:t xml:space="preserve">абстрактного типа данных инкапсулирует спецификации атрибутов, методов и инвариантов типа. Методы и инварианты описываются встроенным типом функции. Типы языка организованы в иерархию обобщения, базирующуюся на отношении тип-подтип. Значение подтипа может использоваться всюду, где ожидается значение супертипа; подтип наследует элементы спецификации супертипа; допускается множественное наследование спецификаций подтипом. Отношение тип-подтип основывается на понятии уточнения. Спецификация типа </w:t>
+      </w:r>
+      <w:r>
+        <w:rPr>
+          <w:rFonts w:ascii="Times New Roman" w:hAnsi="Times New Roman"/>
+          <w:sz w:val="28"/>
+          <w:szCs w:val="28"/>
+        </w:rPr>
+        <w:t xml:space="preserve">функции включает описание параметров функции и предикативную спецификацию функции. Для задания </w:t>
+      </w:r>
+      <w:r>
+        <w:rPr>
+          <w:rFonts w:ascii="Times New Roman" w:hAnsi="Times New Roman"/>
+          <w:sz w:val="28"/>
+          <w:szCs w:val="28"/>
+        </w:rPr>
+        <w:lastRenderedPageBreak/>
+        <w:t>предикативных спецификаций функций в канонической модели используется типизированный вариант логики предикатов первого порядка. Предикативная спецификация позволяет задавать смешанные и постусловия, определяющие действия, реализуемые функцией. Для обращения к информационным источникам в языке предусмотрены формулы специального вида - правила. В языке правил не разрешается использование конструкций, связанных с изменением состояния системы, однако допускается использование широкого спектра операций композиции источников, характерных для языков запросов: например, соединение, пересечение, объединение.</w:t>
+      </w:r>
+    </w:p>
+    <w:p>
+      <w:pPr>
+        <w:spacing w:line="360" w:lineRule="auto"/>
+        <w:jc w:val="both"/>
+        <w:rPr>
+          <w:rFonts w:ascii="Times New Roman" w:hAnsi="Times New Roman"/>
+          <w:sz w:val="28"/>
+          <w:szCs w:val="28"/>
+        </w:rPr>
+      </w:pPr>
+      <w:r>
+        <w:rPr>
+          <w:rFonts w:ascii="Times New Roman" w:hAnsi="Times New Roman"/>
+          <w:sz w:val="28"/>
+          <w:szCs w:val="28"/>
+        </w:rPr>
+        <w:tab/>
+        <w:t xml:space="preserve">Однородные совокупности объектов предметной области (информационные источники) представляются в канонической модели коллекциями. Экземплярами коллекций  </w:t>
+      </w:r>
+      <w:r>
+        <w:rPr>
+          <w:rFonts w:ascii="Times New Roman" w:hAnsi="Times New Roman"/>
+          <w:sz w:val="28"/>
+          <w:szCs w:val="28"/>
+        </w:rPr>
+        <w:t xml:space="preserve">являются значения АТД. В случае если экземпляр типа объектный, коллекция называется классом. Явно разграничивая объявление типа и объявление коллекции, язык СИНТЕЗ подчеркивает роль коллекции как представителя множества объектов и роль типа как спецификации структуры и поведения объектов, связанных с коллекцией. </w:t>
+      </w:r>
+    </w:p>
+    <w:p>
+      <w:pPr>
+        <w:spacing w:after="0" w:line="240" w:lineRule="auto"/>
+        <w:rPr>
+          <w:rFonts w:ascii="Times New Roman" w:hAnsi="Times New Roman"/>
+          <w:b/>
+          <w:sz w:val="28"/>
+          <w:szCs w:val="28"/>
+        </w:rPr>
+      </w:pPr>
+      <w:r>
+        <w:rPr>
+          <w:rFonts w:ascii="Times New Roman" w:hAnsi="Times New Roman"/>
+          <w:b/>
+          <w:sz w:val="28"/>
+          <w:szCs w:val="28"/>
+        </w:rPr>
+        <w:br w:type="page"/>
+      </w:r>
+    </w:p>
+    <w:p>
+      <w:pPr>
+        <w:pStyle w:val="2"/>
+        <w:rPr>
+          <w:lang w:val="en-US"/>
+        </w:rPr>
+      </w:pPr>
+      <w:bookmarkStart w:id="4" w:name="_Toc261537207"/>
+      <w:r>
+        <w:lastRenderedPageBreak/>
+        <w:t xml:space="preserve">Язык </w:t>
+      </w:r>
+      <w:r>
+        <w:rPr>
+          <w:lang w:val="en-US"/>
+        </w:rPr>
+        <w:t>AMN</w:t>
+      </w:r>
+      <w:bookmarkEnd w:id="4"/>
+    </w:p>
+    <w:p>
+      <w:pPr>
+        <w:spacing w:line="360" w:lineRule="auto"/>
+        <w:jc w:val="both"/>
+        <w:rPr>
+          <w:rFonts w:ascii="Times New Roman" w:hAnsi="Times New Roman"/>
+          <w:sz w:val="28"/>
+          <w:szCs w:val="28"/>
+        </w:rPr>
+      </w:pPr>
+      <w:r>
+        <w:rPr>
+          <w:rFonts w:ascii="Times New Roman" w:hAnsi="Times New Roman"/>
+          <w:sz w:val="28"/>
+          <w:szCs w:val="28"/>
+        </w:rPr>
+        <w:tab/>
+      </w:r>
+      <w:r>
+        <w:rPr>
+          <w:rFonts w:ascii="Times New Roman" w:hAnsi="Times New Roman"/>
+          <w:sz w:val="28"/>
+          <w:szCs w:val="28"/>
+        </w:rPr>
+        <w:t xml:space="preserve">Формальная семантика необходима для проведения доказательных рассуждений о моделях информационных ресурсов. Имея формальную семантику можно строго формулировать утверждения о непротиворечивости и уточнении спецификаций, выраженных в модели. Появляется возможность </w:t>
+      </w:r>
+      <w:proofErr w:type="gramStart"/>
+      <w:r>
+        <w:rPr>
+          <w:rFonts w:ascii="Times New Roman" w:hAnsi="Times New Roman"/>
+          <w:sz w:val="28"/>
+          <w:szCs w:val="28"/>
+        </w:rPr>
+        <w:t>доказательства корректности отображений одних моделей информационных ресурсов</w:t>
+      </w:r>
+      <w:proofErr w:type="gramEnd"/>
+      <w:r>
+        <w:rPr>
+          <w:rFonts w:ascii="Times New Roman" w:hAnsi="Times New Roman"/>
+          <w:sz w:val="28"/>
+          <w:szCs w:val="28"/>
+        </w:rPr>
+        <w:t xml:space="preserve"> в другие модели. </w:t>
+      </w:r>
+      <w:r>
+        <w:rPr>
+          <w:rFonts w:ascii="Times New Roman" w:hAnsi="Times New Roman"/>
+          <w:sz w:val="28"/>
+          <w:szCs w:val="28"/>
+        </w:rPr>
+        <w:t>Для таких манипуляций информационными моделями и выраженными в них спецификациями требуется выражение их семантики в некотором формальном языке, позволяющем осуществлять доказательство непротиворечивости и уточнения спецификаций. Таким языком может являться</w:t>
+      </w:r>
+      <w:r>
+        <w:rPr>
+          <w:rFonts w:ascii="Times New Roman" w:hAnsi="Times New Roman"/>
+          <w:sz w:val="28"/>
+          <w:szCs w:val="28"/>
+        </w:rPr>
+        <w:t xml:space="preserve"> теоретико-модельный язык</w:t>
+      </w:r>
+      <w:r>
+        <w:rPr>
+          <w:rFonts w:ascii="Times New Roman" w:hAnsi="Times New Roman"/>
+          <w:sz w:val="28"/>
+          <w:szCs w:val="28"/>
+        </w:rPr>
+        <w:t xml:space="preserve"> Нотация Абстрактных Машин (</w:t>
+      </w:r>
+      <w:r>
+        <w:rPr>
+          <w:rFonts w:ascii="Times New Roman" w:hAnsi="Times New Roman"/>
+          <w:sz w:val="28"/>
+          <w:szCs w:val="28"/>
+          <w:lang w:val="en-US"/>
+        </w:rPr>
+        <w:t>Abstract</w:t>
+      </w:r>
+      <w:r>
+        <w:rPr>
+          <w:rFonts w:ascii="Times New Roman" w:hAnsi="Times New Roman"/>
+          <w:sz w:val="28"/>
+          <w:szCs w:val="28"/>
+        </w:rPr>
+        <w:t xml:space="preserve"> </w:t>
+      </w:r>
+      <w:r>
+        <w:rPr>
+          <w:rFonts w:ascii="Times New Roman" w:hAnsi="Times New Roman"/>
+          <w:sz w:val="28"/>
+          <w:szCs w:val="28"/>
+          <w:lang w:val="en-US"/>
+        </w:rPr>
+        <w:t>Machine</w:t>
+      </w:r>
+      <w:r>
+        <w:rPr>
+          <w:rFonts w:ascii="Times New Roman" w:hAnsi="Times New Roman"/>
+          <w:sz w:val="28"/>
+          <w:szCs w:val="28"/>
+        </w:rPr>
+        <w:t xml:space="preserve"> </w:t>
+      </w:r>
+      <w:r>
+        <w:rPr>
+          <w:rFonts w:ascii="Times New Roman" w:hAnsi="Times New Roman"/>
+          <w:sz w:val="28"/>
+          <w:szCs w:val="28"/>
+          <w:lang w:val="en-US"/>
+        </w:rPr>
+        <w:t>Notation</w:t>
+      </w:r>
+      <w:r>
+        <w:rPr>
+          <w:rFonts w:ascii="Times New Roman" w:hAnsi="Times New Roman"/>
+          <w:sz w:val="28"/>
+          <w:szCs w:val="28"/>
+        </w:rPr>
+        <w:t xml:space="preserve">, </w:t>
+      </w:r>
+      <w:r>
+        <w:rPr>
+          <w:rFonts w:ascii="Times New Roman" w:hAnsi="Times New Roman"/>
+          <w:sz w:val="28"/>
+          <w:szCs w:val="28"/>
+          <w:lang w:val="en-US"/>
+        </w:rPr>
+        <w:t>AMN</w:t>
+      </w:r>
+      <w:r>
+        <w:rPr>
+          <w:rFonts w:ascii="Times New Roman" w:hAnsi="Times New Roman"/>
+          <w:sz w:val="28"/>
+          <w:szCs w:val="28"/>
+        </w:rPr>
+        <w:t xml:space="preserve"> [</w:t>
+      </w:r>
+      <w:r>
+        <w:rPr>
+          <w:rFonts w:ascii="Times New Roman" w:hAnsi="Times New Roman"/>
+          <w:sz w:val="28"/>
+          <w:szCs w:val="28"/>
+        </w:rPr>
+        <w:t>6</w:t>
+      </w:r>
+      <w:r>
+        <w:rPr>
+          <w:rFonts w:ascii="Times New Roman" w:hAnsi="Times New Roman"/>
+          <w:sz w:val="28"/>
+          <w:szCs w:val="28"/>
+        </w:rPr>
+        <w:t>])</w:t>
+      </w:r>
+      <w:r>
+        <w:rPr>
+          <w:rFonts w:ascii="Times New Roman" w:hAnsi="Times New Roman"/>
+          <w:sz w:val="28"/>
+          <w:szCs w:val="28"/>
+        </w:rPr>
+        <w:t xml:space="preserve">, основанный </w:t>
+      </w:r>
+      <w:r>
+        <w:rPr>
+          <w:rFonts w:ascii="Times New Roman" w:hAnsi="Times New Roman"/>
+          <w:sz w:val="28"/>
+          <w:szCs w:val="28"/>
+        </w:rPr>
+        <w:t>на теории множеств и логике предикат</w:t>
+      </w:r>
+      <w:r>
+        <w:rPr>
+          <w:rFonts w:ascii="Times New Roman" w:hAnsi="Times New Roman"/>
+          <w:sz w:val="28"/>
+          <w:szCs w:val="28"/>
+        </w:rPr>
+        <w:t>ов</w:t>
+      </w:r>
+      <w:r>
+        <w:rPr>
+          <w:rFonts w:ascii="Times New Roman" w:hAnsi="Times New Roman"/>
+          <w:sz w:val="28"/>
+          <w:szCs w:val="28"/>
+        </w:rPr>
+        <w:t xml:space="preserve"> первого порядка, </w:t>
+      </w:r>
+      <w:r>
+        <w:rPr>
+          <w:rFonts w:ascii="Times New Roman" w:hAnsi="Times New Roman"/>
+          <w:sz w:val="28"/>
+          <w:szCs w:val="28"/>
+        </w:rPr>
+        <w:t>который</w:t>
+      </w:r>
+      <w:r>
+        <w:rPr>
+          <w:rFonts w:ascii="Times New Roman" w:hAnsi="Times New Roman"/>
+          <w:sz w:val="28"/>
+          <w:szCs w:val="28"/>
+        </w:rPr>
+        <w:t xml:space="preserve"> позволяет осуществлять необходимые рассуждения относительно спецификаций.</w:t>
+      </w:r>
+      <w:r>
+        <w:rPr>
+          <w:rFonts w:ascii="Times New Roman" w:hAnsi="Times New Roman"/>
+          <w:sz w:val="28"/>
+          <w:szCs w:val="28"/>
+        </w:rPr>
+        <w:t xml:space="preserve"> </w:t>
+      </w:r>
+      <w:r>
+        <w:rPr>
+          <w:rFonts w:ascii="Times New Roman" w:hAnsi="Times New Roman"/>
+          <w:sz w:val="28"/>
+          <w:szCs w:val="28"/>
+        </w:rPr>
+        <w:t xml:space="preserve">Язык </w:t>
+      </w:r>
+      <w:r>
+        <w:rPr>
+          <w:rFonts w:ascii="Times New Roman" w:hAnsi="Times New Roman"/>
+          <w:sz w:val="28"/>
+          <w:szCs w:val="28"/>
+          <w:lang w:val="en-US"/>
+        </w:rPr>
+        <w:t>AMN</w:t>
+      </w:r>
+      <w:r>
+        <w:rPr>
+          <w:rFonts w:ascii="Times New Roman" w:hAnsi="Times New Roman"/>
+          <w:sz w:val="28"/>
+          <w:szCs w:val="28"/>
+        </w:rPr>
+        <w:t xml:space="preserve"> обеспечивает манипулирование теоретико-множественными спецификациями в логике первого порядка и </w:t>
+      </w:r>
+      <w:r>
+        <w:rPr>
+          <w:rFonts w:ascii="Times New Roman" w:hAnsi="Times New Roman"/>
+          <w:sz w:val="28"/>
+          <w:szCs w:val="28"/>
+        </w:rPr>
+        <w:t>дает возможность доказать правильность</w:t>
+      </w:r>
+      <w:r>
+        <w:rPr>
+          <w:rFonts w:ascii="Times New Roman" w:hAnsi="Times New Roman"/>
+          <w:sz w:val="28"/>
+          <w:szCs w:val="28"/>
+        </w:rPr>
+        <w:t xml:space="preserve"> уточнения спецификаций. </w:t>
+      </w:r>
+      <w:r>
+        <w:rPr>
+          <w:rFonts w:ascii="Times New Roman" w:hAnsi="Times New Roman"/>
+          <w:sz w:val="28"/>
+          <w:szCs w:val="28"/>
+        </w:rPr>
+        <w:t xml:space="preserve">Для </w:t>
+      </w:r>
+      <w:r>
+        <w:rPr>
+          <w:rFonts w:ascii="Times New Roman" w:hAnsi="Times New Roman"/>
+          <w:sz w:val="28"/>
+          <w:szCs w:val="28"/>
+          <w:lang w:val="en-US"/>
+        </w:rPr>
+        <w:t>AMN</w:t>
+      </w:r>
+      <w:r>
+        <w:rPr>
+          <w:rFonts w:ascii="Times New Roman" w:hAnsi="Times New Roman"/>
+          <w:sz w:val="28"/>
+          <w:szCs w:val="28"/>
+        </w:rPr>
+        <w:t xml:space="preserve"> разработаны специальные инструментальные средства, составляющие в совокупнос</w:t>
+      </w:r>
+      <w:r>
+        <w:rPr>
+          <w:rFonts w:ascii="Times New Roman" w:hAnsi="Times New Roman"/>
+          <w:sz w:val="28"/>
+          <w:szCs w:val="28"/>
+        </w:rPr>
+        <w:t xml:space="preserve">ти так </w:t>
+      </w:r>
+      <w:proofErr w:type="gramStart"/>
+      <w:r>
+        <w:rPr>
+          <w:rFonts w:ascii="Times New Roman" w:hAnsi="Times New Roman"/>
+          <w:sz w:val="28"/>
+          <w:szCs w:val="28"/>
+        </w:rPr>
+        <w:t>называемую</w:t>
+      </w:r>
+      <w:proofErr w:type="gramEnd"/>
+      <w:r>
+        <w:rPr>
+          <w:rFonts w:ascii="Times New Roman" w:hAnsi="Times New Roman"/>
+          <w:sz w:val="28"/>
+          <w:szCs w:val="28"/>
+        </w:rPr>
+        <w:t xml:space="preserve"> В-технологию[</w:t>
+      </w:r>
+      <w:r>
+        <w:rPr>
+          <w:rFonts w:ascii="Times New Roman" w:hAnsi="Times New Roman"/>
+          <w:sz w:val="28"/>
+          <w:szCs w:val="28"/>
+          <w:lang w:val="en-US"/>
+        </w:rPr>
+        <w:t>7</w:t>
+      </w:r>
+      <w:r>
+        <w:rPr>
+          <w:rFonts w:ascii="Times New Roman" w:hAnsi="Times New Roman"/>
+          <w:sz w:val="28"/>
+          <w:szCs w:val="28"/>
+        </w:rPr>
+        <w:t xml:space="preserve">]. </w:t>
+      </w:r>
+      <w:r>
+        <w:rPr>
+          <w:rFonts w:ascii="Times New Roman" w:hAnsi="Times New Roman"/>
+          <w:sz w:val="28"/>
+          <w:szCs w:val="28"/>
+        </w:rPr>
+        <w:t xml:space="preserve">Язык </w:t>
+      </w:r>
+      <w:r>
+        <w:rPr>
+          <w:rFonts w:ascii="Times New Roman" w:hAnsi="Times New Roman"/>
+          <w:sz w:val="28"/>
+          <w:szCs w:val="28"/>
+          <w:lang w:val="en-US"/>
+        </w:rPr>
+        <w:t>AMN</w:t>
+      </w:r>
+      <w:r>
+        <w:rPr>
+          <w:rFonts w:ascii="Times New Roman" w:hAnsi="Times New Roman"/>
+          <w:sz w:val="28"/>
+          <w:szCs w:val="28"/>
+        </w:rPr>
+        <w:t xml:space="preserve"> как теоретико-множественная нотация позволяет </w:t>
+      </w:r>
+      <w:proofErr w:type="gramStart"/>
+      <w:r>
+        <w:rPr>
+          <w:rFonts w:ascii="Times New Roman" w:hAnsi="Times New Roman"/>
+          <w:sz w:val="28"/>
+          <w:szCs w:val="28"/>
+        </w:rPr>
+        <w:t>рассматривать состояния и операции системы интегрировано</w:t>
+      </w:r>
+      <w:proofErr w:type="gramEnd"/>
+      <w:r>
+        <w:rPr>
+          <w:rFonts w:ascii="Times New Roman" w:hAnsi="Times New Roman"/>
+          <w:sz w:val="28"/>
+          <w:szCs w:val="28"/>
+        </w:rPr>
+        <w:t xml:space="preserve"> как спецификацию пространства состояний и поведения (определенного операциями на состояниях) абстрактных машин. Спецификация состояния абстрактной машины вводится переменными состояния вместе с инвариантами - ограничениями, которые должны всегда удовлетворяться. Операции определяются на основе расширения формализма охраняемых команд </w:t>
+      </w:r>
+      <w:proofErr w:type="spellStart"/>
+      <w:r>
+        <w:rPr>
+          <w:rFonts w:ascii="Times New Roman" w:hAnsi="Times New Roman"/>
+          <w:sz w:val="28"/>
+          <w:szCs w:val="28"/>
+        </w:rPr>
+        <w:t>Дейкстры</w:t>
+      </w:r>
+      <w:proofErr w:type="spellEnd"/>
+      <w:r>
+        <w:rPr>
+          <w:rFonts w:ascii="Times New Roman" w:hAnsi="Times New Roman"/>
+          <w:sz w:val="28"/>
+          <w:szCs w:val="28"/>
+        </w:rPr>
+        <w:t xml:space="preserve">. Ключевым понятием </w:t>
+      </w:r>
+      <w:r>
+        <w:rPr>
+          <w:rFonts w:ascii="Times New Roman" w:hAnsi="Times New Roman"/>
+          <w:sz w:val="28"/>
+          <w:szCs w:val="28"/>
+          <w:lang w:val="en-US"/>
+        </w:rPr>
+        <w:t>AMN</w:t>
+      </w:r>
+      <w:r>
+        <w:rPr>
+          <w:rFonts w:ascii="Times New Roman" w:hAnsi="Times New Roman"/>
+          <w:sz w:val="28"/>
+          <w:szCs w:val="28"/>
+        </w:rPr>
+        <w:t xml:space="preserve"> является уточнение, позволяющее соотносить спецификации систем различных уровней абстракции.</w:t>
+      </w:r>
+      <w:r>
+        <w:rPr>
+          <w:rFonts w:ascii="Times New Roman" w:hAnsi="Times New Roman"/>
+          <w:sz w:val="28"/>
+          <w:szCs w:val="28"/>
+        </w:rPr>
+        <w:t xml:space="preserve"> Уточняющая спецификация может быть гораздо более детальной, чем уточняемая спецификация. Конструируется уточняющая спецификация на основе алгоритмического уточнения и уточнения данных. </w:t>
+      </w:r>
+      <w:r>
+        <w:rPr>
+          <w:rFonts w:ascii="Times New Roman" w:hAnsi="Times New Roman"/>
+          <w:sz w:val="28"/>
+          <w:szCs w:val="28"/>
+        </w:rPr>
+        <w:lastRenderedPageBreak/>
+        <w:t xml:space="preserve">Уточнение формализуется в </w:t>
+      </w:r>
+      <w:r>
+        <w:rPr>
+          <w:rFonts w:ascii="Times New Roman" w:hAnsi="Times New Roman"/>
+          <w:sz w:val="28"/>
+          <w:szCs w:val="28"/>
+          <w:lang w:val="en-US"/>
+        </w:rPr>
+        <w:t>AMN</w:t>
+      </w:r>
+      <w:r>
+        <w:rPr>
+          <w:rFonts w:ascii="Times New Roman" w:hAnsi="Times New Roman"/>
+          <w:sz w:val="28"/>
+          <w:szCs w:val="28"/>
+        </w:rPr>
+        <w:t xml:space="preserve"> путем формулировки ряда теорем специального вида, так называемых </w:t>
+      </w:r>
+      <w:r>
+        <w:rPr>
+          <w:rFonts w:ascii="Times New Roman" w:hAnsi="Times New Roman"/>
+          <w:i/>
+          <w:sz w:val="28"/>
+          <w:szCs w:val="28"/>
+          <w:lang w:val="en-US"/>
+        </w:rPr>
+        <w:t>proof</w:t>
+      </w:r>
+      <w:r>
+        <w:rPr>
+          <w:rFonts w:ascii="Times New Roman" w:hAnsi="Times New Roman"/>
+          <w:i/>
+          <w:sz w:val="28"/>
+          <w:szCs w:val="28"/>
+        </w:rPr>
+        <w:t xml:space="preserve"> </w:t>
+      </w:r>
+      <w:r>
+        <w:rPr>
+          <w:rFonts w:ascii="Times New Roman" w:hAnsi="Times New Roman"/>
+          <w:i/>
+          <w:sz w:val="28"/>
+          <w:szCs w:val="28"/>
+          <w:lang w:val="en-US"/>
+        </w:rPr>
+        <w:t>obligations</w:t>
+      </w:r>
+      <w:r>
+        <w:rPr>
+          <w:rFonts w:ascii="Times New Roman" w:hAnsi="Times New Roman"/>
+          <w:sz w:val="28"/>
+          <w:szCs w:val="28"/>
+        </w:rPr>
+        <w:t>. Такие теоремы формулируются автоматически при помощи инструментальных с</w:t>
+      </w:r>
+      <w:r>
+        <w:rPr>
+          <w:rFonts w:ascii="Times New Roman" w:hAnsi="Times New Roman"/>
+          <w:sz w:val="28"/>
+          <w:szCs w:val="28"/>
+        </w:rPr>
+        <w:t>редств поддержки В-технологии</w:t>
+      </w:r>
+      <w:r>
+        <w:rPr>
+          <w:rFonts w:ascii="Times New Roman" w:hAnsi="Times New Roman"/>
+          <w:sz w:val="28"/>
+          <w:szCs w:val="28"/>
+        </w:rPr>
+        <w:t xml:space="preserve"> на основании склеивающих инвариантов, соотносящих состояния уточняемой и уточняющей системы. </w:t>
+      </w:r>
+    </w:p>
+    <w:p>
+      <w:pPr>
+        <w:spacing w:line="360" w:lineRule="auto"/>
+        <w:jc w:val="both"/>
+        <w:rPr>
+          <w:rFonts w:ascii="Times New Roman" w:hAnsi="Times New Roman"/>
+          <w:sz w:val="28"/>
+          <w:szCs w:val="28"/>
+        </w:rPr>
+      </w:pPr>
+    </w:p>
+    <w:p>
+      <w:pPr>
+        <w:spacing w:after="0" w:line="240" w:lineRule="auto"/>
+        <w:rPr>
+          <w:rFonts w:ascii="Times New Roman" w:eastAsiaTheme="majorEastAsia" w:hAnsi="Times New Roman" w:cstheme="majorBidi"/>
+          <w:b/>
+          <w:bCs/>
+          <w:color w:val="4F81BD" w:themeColor="accent1"/>
+          <w:sz w:val="28"/>
+          <w:szCs w:val="26"/>
+        </w:rPr>
+      </w:pPr>
+      <w:r>
+        <w:br w:type="page"/>
+      </w:r>
+    </w:p>
+    <w:p>
+      <w:pPr>
+        <w:pStyle w:val="2"/>
+      </w:pPr>
+      <w:bookmarkStart w:id="5" w:name="_Toc261537208"/>
+      <w:r>
+        <w:lastRenderedPageBreak/>
+        <w:t xml:space="preserve">Трансформация моделей и язык </w:t>
+      </w:r>
+      <w:r>
+        <w:rPr>
+          <w:lang w:val="en-US"/>
+        </w:rPr>
+        <w:t>ATL</w:t>
+      </w:r>
+      <w:bookmarkEnd w:id="5"/>
+    </w:p>
+    <w:p>
+      <w:pPr>
+        <w:spacing w:line="360" w:lineRule="auto"/>
+        <w:jc w:val="both"/>
+        <w:rPr>
+          <w:rFonts w:ascii="Times New Roman" w:hAnsi="Times New Roman"/>
+          <w:sz w:val="28"/>
+          <w:szCs w:val="28"/>
+        </w:rPr>
+      </w:pPr>
+      <w:r>
+        <w:rPr>
+          <w:rFonts w:ascii="Times New Roman" w:hAnsi="Times New Roman"/>
+          <w:sz w:val="28"/>
+          <w:szCs w:val="28"/>
+        </w:rPr>
+        <w:tab/>
+        <w:t xml:space="preserve">Для трансформации моделей созданы специальные языки, которые развиваются в контексте </w:t>
+      </w:r>
+      <w:r>
+        <w:rPr>
+          <w:rFonts w:ascii="Times New Roman" w:hAnsi="Times New Roman"/>
+          <w:i/>
+          <w:sz w:val="28"/>
+          <w:szCs w:val="28"/>
+        </w:rPr>
+        <w:t xml:space="preserve">Движимой моделями архитектуры </w:t>
+      </w:r>
+      <w:r>
+        <w:rPr>
+          <w:rFonts w:ascii="Times New Roman" w:hAnsi="Times New Roman"/>
+          <w:sz w:val="28"/>
+          <w:szCs w:val="28"/>
+        </w:rPr>
+        <w:t>(</w:t>
+      </w:r>
+      <w:r>
+        <w:rPr>
+          <w:rFonts w:ascii="Times New Roman" w:hAnsi="Times New Roman"/>
+          <w:sz w:val="28"/>
+          <w:szCs w:val="28"/>
+          <w:lang w:val="en-US"/>
+        </w:rPr>
+        <w:t>Model</w:t>
+      </w:r>
+      <w:r>
+        <w:rPr>
+          <w:rFonts w:ascii="Times New Roman" w:hAnsi="Times New Roman"/>
+          <w:sz w:val="28"/>
+          <w:szCs w:val="28"/>
+        </w:rPr>
+        <w:t>-</w:t>
+      </w:r>
+      <w:r>
+        <w:rPr>
+          <w:rFonts w:ascii="Times New Roman" w:hAnsi="Times New Roman"/>
+          <w:sz w:val="28"/>
+          <w:szCs w:val="28"/>
+          <w:lang w:val="en-US"/>
+        </w:rPr>
+        <w:t>Driven</w:t>
+      </w:r>
+      <w:r>
+        <w:rPr>
+          <w:rFonts w:ascii="Times New Roman" w:hAnsi="Times New Roman"/>
+          <w:sz w:val="28"/>
+          <w:szCs w:val="28"/>
+        </w:rPr>
+        <w:t xml:space="preserve"> </w:t>
+      </w:r>
+      <w:r>
+        <w:rPr>
+          <w:rFonts w:ascii="Times New Roman" w:hAnsi="Times New Roman"/>
+          <w:sz w:val="28"/>
+          <w:szCs w:val="28"/>
+          <w:lang w:val="en-US"/>
+        </w:rPr>
+        <w:t>Architecture</w:t>
+      </w:r>
+      <w:r>
+        <w:rPr>
+          <w:rFonts w:ascii="Times New Roman" w:hAnsi="Times New Roman"/>
+          <w:sz w:val="28"/>
+          <w:szCs w:val="28"/>
+        </w:rPr>
+        <w:t xml:space="preserve">, </w:t>
+      </w:r>
+      <w:r>
+        <w:rPr>
+          <w:rFonts w:ascii="Times New Roman" w:hAnsi="Times New Roman"/>
+          <w:sz w:val="28"/>
+          <w:szCs w:val="28"/>
+          <w:lang w:val="en-US"/>
+        </w:rPr>
+        <w:t>MDA</w:t>
+      </w:r>
+      <w:r>
+        <w:rPr>
+          <w:rFonts w:ascii="Times New Roman" w:hAnsi="Times New Roman"/>
+          <w:sz w:val="28"/>
+          <w:szCs w:val="28"/>
+        </w:rPr>
+        <w:t xml:space="preserve"> [8])</w:t>
+      </w:r>
+      <w:r>
+        <w:rPr>
+          <w:rFonts w:ascii="Times New Roman" w:hAnsi="Times New Roman"/>
+          <w:sz w:val="28"/>
+          <w:szCs w:val="28"/>
+        </w:rPr>
+        <w:t xml:space="preserve"> - подхода, поддерживаемого стандартом OMG MOF (</w:t>
+      </w:r>
+      <w:proofErr w:type="spellStart"/>
+      <w:r>
+        <w:rPr>
+          <w:rFonts w:ascii="Times New Roman" w:hAnsi="Times New Roman"/>
+          <w:sz w:val="28"/>
+          <w:szCs w:val="28"/>
+        </w:rPr>
+        <w:t>Meta-Object</w:t>
+      </w:r>
+      <w:proofErr w:type="spellEnd"/>
+      <w:r>
+        <w:rPr>
+          <w:rFonts w:ascii="Times New Roman" w:hAnsi="Times New Roman"/>
+          <w:sz w:val="28"/>
+          <w:szCs w:val="28"/>
+        </w:rPr>
+        <w:t xml:space="preserve"> </w:t>
+      </w:r>
+      <w:proofErr w:type="spellStart"/>
+      <w:r>
+        <w:rPr>
+          <w:rFonts w:ascii="Times New Roman" w:hAnsi="Times New Roman"/>
+          <w:sz w:val="28"/>
+          <w:szCs w:val="28"/>
+        </w:rPr>
+        <w:t>Facility</w:t>
+      </w:r>
+      <w:proofErr w:type="spellEnd"/>
+      <w:r>
+        <w:rPr>
+          <w:rFonts w:ascii="Times New Roman" w:hAnsi="Times New Roman"/>
+          <w:sz w:val="28"/>
+          <w:szCs w:val="28"/>
+        </w:rPr>
+        <w:t>) [12]</w:t>
+      </w:r>
+      <w:r>
+        <w:rPr>
+          <w:rFonts w:ascii="Times New Roman" w:hAnsi="Times New Roman"/>
+          <w:sz w:val="28"/>
+          <w:szCs w:val="28"/>
+        </w:rPr>
+        <w:t xml:space="preserve">.  Базовыми составляющими </w:t>
+      </w:r>
+      <w:r>
+        <w:rPr>
+          <w:rFonts w:ascii="Times New Roman" w:hAnsi="Times New Roman"/>
+          <w:sz w:val="28"/>
+          <w:szCs w:val="28"/>
+          <w:lang w:val="en-US"/>
+        </w:rPr>
+        <w:t>MDA</w:t>
+      </w:r>
+      <w:r>
+        <w:rPr>
+          <w:rFonts w:ascii="Times New Roman" w:hAnsi="Times New Roman"/>
+          <w:sz w:val="28"/>
+          <w:szCs w:val="28"/>
+        </w:rPr>
+        <w:t xml:space="preserve"> являются модели. Они рассматриваются как первичные сущности, и наиболее важными операциями манипулирования моделями становятся преобразования моделей, отображения моделей из одной в другую.</w:t>
+      </w:r>
+    </w:p>
+    <w:p>
+      <w:pPr>
+        <w:spacing w:line="360" w:lineRule="auto"/>
+        <w:jc w:val="both"/>
+        <w:rPr>
+          <w:rFonts w:ascii="Times New Roman" w:hAnsi="Times New Roman"/>
+          <w:sz w:val="28"/>
+          <w:szCs w:val="28"/>
+        </w:rPr>
+      </w:pPr>
+      <w:r>
+        <w:rPr>
+          <w:rFonts w:ascii="Times New Roman" w:hAnsi="Times New Roman"/>
+          <w:sz w:val="28"/>
+          <w:szCs w:val="28"/>
+        </w:rPr>
+        <w:tab/>
+        <w:t xml:space="preserve">Модель определяется в соответствии с семантикой некоторой метамодели, при этом говорят, что модель конформна метамодели. </w:t>
+      </w:r>
+      <w:r>
+        <w:rPr>
+          <w:rFonts w:ascii="Times New Roman" w:hAnsi="Times New Roman"/>
+          <w:sz w:val="28"/>
+          <w:szCs w:val="28"/>
+        </w:rPr>
+        <w:t>Стандартом MOF определена четырехуровневая архитектура моделей: модели уровня М</w:t>
+      </w:r>
+      <w:proofErr w:type="gramStart"/>
+      <w:r>
+        <w:rPr>
+          <w:rFonts w:ascii="Times New Roman" w:hAnsi="Times New Roman"/>
+          <w:sz w:val="28"/>
+          <w:szCs w:val="28"/>
+        </w:rPr>
+        <w:t>0</w:t>
+      </w:r>
+      <w:proofErr w:type="gramEnd"/>
+      <w:r>
+        <w:rPr>
+          <w:rFonts w:ascii="Times New Roman" w:hAnsi="Times New Roman"/>
+          <w:sz w:val="28"/>
+          <w:szCs w:val="28"/>
+        </w:rPr>
+        <w:t xml:space="preserve"> описывают объекты реального мира, модели уровня М1 называются обычно </w:t>
+      </w:r>
+      <w:r>
+        <w:rPr>
+          <w:rFonts w:ascii="Times New Roman" w:hAnsi="Times New Roman"/>
+          <w:i/>
+          <w:sz w:val="28"/>
+          <w:szCs w:val="28"/>
+        </w:rPr>
+        <w:t>схемами</w:t>
+      </w:r>
+      <w:r>
+        <w:rPr>
+          <w:rFonts w:ascii="Times New Roman" w:hAnsi="Times New Roman"/>
+          <w:sz w:val="28"/>
+          <w:szCs w:val="28"/>
+        </w:rPr>
+        <w:t xml:space="preserve">, модели уровня М2 представляют собой собственно </w:t>
+      </w:r>
+      <w:r>
+        <w:rPr>
+          <w:rFonts w:ascii="Times New Roman" w:hAnsi="Times New Roman"/>
+          <w:i/>
+          <w:sz w:val="28"/>
+          <w:szCs w:val="28"/>
+        </w:rPr>
+        <w:t xml:space="preserve">информационные модели </w:t>
+      </w:r>
+      <w:r>
+        <w:rPr>
+          <w:rFonts w:ascii="Times New Roman" w:hAnsi="Times New Roman"/>
+          <w:sz w:val="28"/>
+          <w:szCs w:val="28"/>
+        </w:rPr>
+        <w:t xml:space="preserve">(например, в архитектурах систем управления данными представляющие собой совокупность языка определения данных и языка манипулирования данными), модели уровня М3 – </w:t>
+      </w:r>
+      <w:proofErr w:type="spellStart"/>
+      <w:r>
+        <w:rPr>
+          <w:rFonts w:ascii="Times New Roman" w:hAnsi="Times New Roman"/>
+          <w:sz w:val="28"/>
+          <w:szCs w:val="28"/>
+        </w:rPr>
+        <w:t>метаметамодели</w:t>
+      </w:r>
+      <w:proofErr w:type="spellEnd"/>
+      <w:r>
+        <w:rPr>
+          <w:rFonts w:ascii="Times New Roman" w:hAnsi="Times New Roman"/>
+          <w:sz w:val="28"/>
+          <w:szCs w:val="28"/>
+        </w:rPr>
+        <w:t>, предназначенные для описания моделей уровня М2.</w:t>
+      </w:r>
+    </w:p>
+    <w:p>
+      <w:pPr>
+        <w:spacing w:line="360" w:lineRule="auto"/>
+        <w:jc w:val="both"/>
+        <w:rPr>
+          <w:rFonts w:ascii="Times New Roman" w:hAnsi="Times New Roman"/>
+          <w:sz w:val="28"/>
+          <w:szCs w:val="28"/>
+        </w:rPr>
+      </w:pPr>
+      <w:r>
+        <w:rPr>
+          <w:rFonts w:ascii="Times New Roman" w:hAnsi="Times New Roman"/>
+          <w:sz w:val="28"/>
+          <w:szCs w:val="28"/>
+        </w:rPr>
+        <w:tab/>
+        <w:t>Примером языка трансформации моделей может являться QVT (</w:t>
+      </w:r>
+      <w:proofErr w:type="spellStart"/>
+      <w:r>
+        <w:rPr>
+          <w:rFonts w:ascii="Times New Roman" w:hAnsi="Times New Roman"/>
+          <w:sz w:val="28"/>
+          <w:szCs w:val="28"/>
+        </w:rPr>
+        <w:t>Query-View-Transformation</w:t>
+      </w:r>
+      <w:proofErr w:type="spellEnd"/>
+      <w:r>
+        <w:rPr>
+          <w:rFonts w:ascii="Times New Roman" w:hAnsi="Times New Roman"/>
+          <w:sz w:val="28"/>
+          <w:szCs w:val="28"/>
+        </w:rPr>
+        <w:t>) [13].</w:t>
+      </w:r>
+    </w:p>
+    <w:p>
+      <w:pPr>
+        <w:spacing w:line="360" w:lineRule="auto"/>
+        <w:jc w:val="both"/>
+        <w:rPr>
+          <w:rFonts w:ascii="Times New Roman" w:hAnsi="Times New Roman"/>
+          <w:sz w:val="28"/>
+          <w:szCs w:val="28"/>
+        </w:rPr>
+      </w:pPr>
+      <w:r>
+        <w:rPr>
+          <w:rFonts w:ascii="Times New Roman" w:hAnsi="Times New Roman"/>
+          <w:sz w:val="28"/>
+          <w:szCs w:val="28"/>
+        </w:rPr>
+        <w:tab/>
+        <w:t xml:space="preserve">В качестве языка трансформации моделей в данной работе рассматривается язык ATL (ATLAS </w:t>
+      </w:r>
+      <w:proofErr w:type="spellStart"/>
+      <w:r>
+        <w:rPr>
+          <w:rFonts w:ascii="Times New Roman" w:hAnsi="Times New Roman"/>
+          <w:sz w:val="28"/>
+          <w:szCs w:val="28"/>
+        </w:rPr>
+        <w:t>Transformation</w:t>
+      </w:r>
+      <w:proofErr w:type="spellEnd"/>
+      <w:r>
+        <w:rPr>
+          <w:rFonts w:ascii="Times New Roman" w:hAnsi="Times New Roman"/>
+          <w:sz w:val="28"/>
+          <w:szCs w:val="28"/>
+        </w:rPr>
+        <w:t xml:space="preserve"> </w:t>
+      </w:r>
+      <w:proofErr w:type="spellStart"/>
+      <w:r>
+        <w:rPr>
+          <w:rFonts w:ascii="Times New Roman" w:hAnsi="Times New Roman"/>
+          <w:sz w:val="28"/>
+          <w:szCs w:val="28"/>
+        </w:rPr>
+        <w:t>Language</w:t>
+      </w:r>
+      <w:proofErr w:type="spellEnd"/>
+      <w:r>
+        <w:rPr>
+          <w:rFonts w:ascii="Times New Roman" w:hAnsi="Times New Roman"/>
+          <w:sz w:val="28"/>
+          <w:szCs w:val="28"/>
+        </w:rPr>
+        <w:t>) [9], разработанный научной группой ATLAS INRIA &amp; LINA. ATL является ответом на RFP (</w:t>
+      </w:r>
+      <w:proofErr w:type="spellStart"/>
+      <w:r>
+        <w:rPr>
+          <w:rFonts w:ascii="Times New Roman" w:hAnsi="Times New Roman"/>
+          <w:sz w:val="28"/>
+          <w:szCs w:val="28"/>
+        </w:rPr>
+        <w:t>Request</w:t>
+      </w:r>
+      <w:proofErr w:type="spellEnd"/>
+      <w:r>
+        <w:rPr>
+          <w:rFonts w:ascii="Times New Roman" w:hAnsi="Times New Roman"/>
+          <w:sz w:val="28"/>
+          <w:szCs w:val="28"/>
+        </w:rPr>
+        <w:t xml:space="preserve"> </w:t>
+      </w:r>
+      <w:proofErr w:type="spellStart"/>
+      <w:r>
+        <w:rPr>
+          <w:rFonts w:ascii="Times New Roman" w:hAnsi="Times New Roman"/>
+          <w:sz w:val="28"/>
+          <w:szCs w:val="28"/>
+        </w:rPr>
+        <w:t>for</w:t>
+      </w:r>
+      <w:proofErr w:type="spellEnd"/>
+      <w:r>
+        <w:rPr>
+          <w:rFonts w:ascii="Times New Roman" w:hAnsi="Times New Roman"/>
+          <w:sz w:val="28"/>
+          <w:szCs w:val="28"/>
+        </w:rPr>
+        <w:t xml:space="preserve"> </w:t>
+      </w:r>
+      <w:proofErr w:type="spellStart"/>
+      <w:r>
+        <w:rPr>
+          <w:rFonts w:ascii="Times New Roman" w:hAnsi="Times New Roman"/>
+          <w:sz w:val="28"/>
+          <w:szCs w:val="28"/>
+        </w:rPr>
+        <w:t>Proposal</w:t>
+      </w:r>
+      <w:proofErr w:type="spellEnd"/>
+      <w:r>
+        <w:rPr>
+          <w:rFonts w:ascii="Times New Roman" w:hAnsi="Times New Roman"/>
+          <w:sz w:val="28"/>
+          <w:szCs w:val="28"/>
+        </w:rPr>
+        <w:t xml:space="preserve">) языка QVT. Система типов и операций над типами языка ATL очень близка (но не тождественна) системе типов языка OCL [10]. Для языка ATL на базе платформы </w:t>
+      </w:r>
+      <w:proofErr w:type="spellStart"/>
+      <w:r>
+        <w:rPr>
+          <w:rFonts w:ascii="Times New Roman" w:hAnsi="Times New Roman"/>
+          <w:sz w:val="28"/>
+          <w:szCs w:val="28"/>
+        </w:rPr>
+        <w:t>Eclipse</w:t>
+      </w:r>
+      <w:proofErr w:type="spellEnd"/>
+      <w:r>
+        <w:rPr>
+          <w:rFonts w:ascii="Times New Roman" w:hAnsi="Times New Roman"/>
+          <w:sz w:val="28"/>
+          <w:szCs w:val="28"/>
+        </w:rPr>
+        <w:t xml:space="preserve"> реализована интегрированная среда разработки, называемая ATL </w:t>
+      </w:r>
+      <w:proofErr w:type="spellStart"/>
+      <w:r>
+        <w:rPr>
+          <w:rFonts w:ascii="Times New Roman" w:hAnsi="Times New Roman"/>
+          <w:sz w:val="28"/>
+          <w:szCs w:val="28"/>
+        </w:rPr>
+        <w:t>Development</w:t>
+      </w:r>
+      <w:proofErr w:type="spellEnd"/>
+      <w:r>
+        <w:rPr>
+          <w:rFonts w:ascii="Times New Roman" w:hAnsi="Times New Roman"/>
+          <w:sz w:val="28"/>
+          <w:szCs w:val="28"/>
+        </w:rPr>
+        <w:t xml:space="preserve"> </w:t>
+      </w:r>
+      <w:proofErr w:type="spellStart"/>
+      <w:r>
+        <w:rPr>
+          <w:rFonts w:ascii="Times New Roman" w:hAnsi="Times New Roman"/>
+          <w:sz w:val="28"/>
+          <w:szCs w:val="28"/>
+        </w:rPr>
+        <w:t>Tools</w:t>
+      </w:r>
+      <w:proofErr w:type="spellEnd"/>
+      <w:r>
+        <w:rPr>
+          <w:rFonts w:ascii="Times New Roman" w:hAnsi="Times New Roman"/>
+          <w:sz w:val="28"/>
+          <w:szCs w:val="28"/>
+        </w:rPr>
+        <w:t xml:space="preserve"> (ADT). В качестве модели уровня М3 рассматривается модель </w:t>
+      </w:r>
+      <w:proofErr w:type="spellStart"/>
+      <w:r>
+        <w:rPr>
+          <w:rFonts w:ascii="Times New Roman" w:hAnsi="Times New Roman"/>
+          <w:i/>
+          <w:sz w:val="28"/>
+          <w:szCs w:val="28"/>
+        </w:rPr>
+        <w:t>Ecore</w:t>
+      </w:r>
+      <w:proofErr w:type="spellEnd"/>
+      <w:r>
+        <w:rPr>
+          <w:rFonts w:ascii="Times New Roman" w:hAnsi="Times New Roman"/>
+          <w:i/>
+          <w:sz w:val="28"/>
+          <w:szCs w:val="28"/>
+        </w:rPr>
+        <w:t xml:space="preserve"> </w:t>
+      </w:r>
+      <w:r>
+        <w:rPr>
+          <w:rFonts w:ascii="Times New Roman" w:hAnsi="Times New Roman"/>
+          <w:sz w:val="28"/>
+          <w:szCs w:val="28"/>
+        </w:rPr>
+        <w:t>[11].</w:t>
+      </w:r>
+    </w:p>
+    <w:p>
+      <w:pPr>
+        <w:spacing w:line="360" w:lineRule="auto"/>
+        <w:jc w:val="both"/>
+        <w:rPr>
+          <w:rFonts w:ascii="Times New Roman" w:hAnsi="Times New Roman"/>
+          <w:sz w:val="28"/>
+          <w:szCs w:val="28"/>
+        </w:rPr>
+      </w:pPr>
+      <w:r>
+        <w:rPr>
+          <w:rFonts w:ascii="Times New Roman" w:hAnsi="Times New Roman"/>
+          <w:sz w:val="28"/>
+          <w:szCs w:val="28"/>
+        </w:rPr>
+        <w:tab/>
+      </w:r>
+      <w:r>
+        <w:rPr>
+          <w:rStyle w:val="Normal1Char"/>
+          <w:szCs w:val="28"/>
+        </w:rPr>
+        <w:t xml:space="preserve">Трансформация представляет собой модуль языка ATL. Модуль состоит из заголовка (включающего имя модуля и имена переменных, </w:t>
+      </w:r>
+      <w:r>
+        <w:rPr>
+          <w:rStyle w:val="Normal1Char"/>
+          <w:szCs w:val="28"/>
+        </w:rPr>
+        <w:lastRenderedPageBreak/>
+        <w:t>соответствующих исходной и целевой моделям) и множества правил</w:t>
+      </w:r>
+      <w:r>
+        <w:rPr>
+          <w:rFonts w:ascii="Times New Roman" w:hAnsi="Times New Roman"/>
+          <w:sz w:val="28"/>
+          <w:szCs w:val="28"/>
+        </w:rPr>
+        <w:t xml:space="preserve">, определяющих способ построения элементов целевой модели на основе элементов исходной модели. Так называемые </w:t>
+      </w:r>
+      <w:r>
+        <w:rPr>
+          <w:rFonts w:ascii="Times New Roman" w:hAnsi="Times New Roman"/>
+          <w:i/>
+          <w:sz w:val="28"/>
+          <w:szCs w:val="28"/>
+        </w:rPr>
+        <w:t>сопоставляющие правила</w:t>
+      </w:r>
+      <w:r>
+        <w:rPr>
+          <w:rFonts w:ascii="Times New Roman" w:hAnsi="Times New Roman"/>
+          <w:sz w:val="28"/>
+          <w:szCs w:val="28"/>
+        </w:rPr>
+        <w:t xml:space="preserve"> (</w:t>
+      </w:r>
+      <w:proofErr w:type="spellStart"/>
+      <w:r>
+        <w:rPr>
+          <w:rFonts w:ascii="Times New Roman" w:hAnsi="Times New Roman"/>
+          <w:sz w:val="28"/>
+          <w:szCs w:val="28"/>
+        </w:rPr>
+        <w:t>matched</w:t>
+      </w:r>
+      <w:proofErr w:type="spellEnd"/>
+      <w:r>
+        <w:rPr>
+          <w:rFonts w:ascii="Times New Roman" w:hAnsi="Times New Roman"/>
+          <w:sz w:val="28"/>
+          <w:szCs w:val="28"/>
+        </w:rPr>
+        <w:t xml:space="preserve"> </w:t>
+      </w:r>
+      <w:proofErr w:type="spellStart"/>
+      <w:r>
+        <w:rPr>
+          <w:rFonts w:ascii="Times New Roman" w:hAnsi="Times New Roman"/>
+          <w:sz w:val="28"/>
+          <w:szCs w:val="28"/>
+        </w:rPr>
+        <w:t>rules</w:t>
+      </w:r>
+      <w:proofErr w:type="spellEnd"/>
+      <w:r>
+        <w:rPr>
+          <w:rFonts w:ascii="Times New Roman" w:hAnsi="Times New Roman"/>
+          <w:sz w:val="28"/>
+          <w:szCs w:val="28"/>
+        </w:rPr>
+        <w:t>), составляющие ядро трансформации, позволяют описывать:</w:t>
+      </w:r>
+    </w:p>
+    <w:p>
+      <w:pPr>
+        <w:pStyle w:val="list"/>
+        <w:spacing w:line="360" w:lineRule="auto"/>
+        <w:rPr>
+          <w:rFonts w:ascii="Times New Roman" w:hAnsi="Times New Roman"/>
+          <w:szCs w:val="28"/>
+          <w:lang w:val="ru-RU"/>
+        </w:rPr>
+      </w:pPr>
+      <w:r>
+        <w:rPr>
+          <w:rFonts w:ascii="Times New Roman" w:hAnsi="Times New Roman"/>
+          <w:szCs w:val="28"/>
+          <w:lang w:val="ru-RU"/>
+        </w:rPr>
+        <w:t>какой элемент исходной модели должен быть взят;</w:t>
+      </w:r>
+    </w:p>
+    <w:p>
+      <w:pPr>
+        <w:pStyle w:val="list"/>
+        <w:spacing w:line="360" w:lineRule="auto"/>
+        <w:rPr>
+          <w:rFonts w:ascii="Times New Roman" w:hAnsi="Times New Roman"/>
+          <w:szCs w:val="28"/>
+          <w:lang w:val="ru-RU"/>
+        </w:rPr>
+      </w:pPr>
+      <w:r>
+        <w:rPr>
+          <w:rFonts w:ascii="Times New Roman" w:hAnsi="Times New Roman"/>
+          <w:szCs w:val="28"/>
+          <w:lang w:val="ru-RU"/>
+        </w:rPr>
+        <w:t>количество и тип порождаемых элементов целевой модели;</w:t>
+      </w:r>
+    </w:p>
+    <w:p>
+      <w:pPr>
+        <w:pStyle w:val="list"/>
+        <w:spacing w:line="360" w:lineRule="auto"/>
+        <w:rPr>
+          <w:rFonts w:ascii="Times New Roman" w:hAnsi="Times New Roman"/>
+          <w:szCs w:val="28"/>
+          <w:lang w:val="ru-RU"/>
+        </w:rPr>
+      </w:pPr>
+      <w:r>
+        <w:rPr>
+          <w:rFonts w:ascii="Times New Roman" w:hAnsi="Times New Roman"/>
+          <w:szCs w:val="28"/>
+          <w:lang w:val="ru-RU"/>
+        </w:rPr>
+        <w:t>способ, при помощи которого элементы целевой модели инициализируются на основании элементов исходной модели.</w:t>
+      </w:r>
+    </w:p>
+    <w:p>
+      <w:pPr>
+        <w:pStyle w:val="Normal1"/>
+        <w:rPr>
+          <w:szCs w:val="28"/>
+        </w:rPr>
+      </w:pPr>
+      <w:r>
+        <w:rPr>
+          <w:szCs w:val="28"/>
+        </w:rPr>
+        <w:tab/>
+      </w:r>
+      <w:r>
+        <w:rPr>
+          <w:szCs w:val="28"/>
+        </w:rPr>
+        <w:t xml:space="preserve">Для построения трансформации </w:t>
+      </w:r>
+      <w:r>
+        <w:rPr>
+          <w:szCs w:val="28"/>
+        </w:rPr>
+        <w:t xml:space="preserve">языка СИНТЕЗ </w:t>
+      </w:r>
+      <w:r>
+        <w:rPr>
+          <w:szCs w:val="28"/>
+        </w:rPr>
+        <w:t>в</w:t>
+      </w:r>
+      <w:r>
+        <w:rPr>
+          <w:szCs w:val="28"/>
+        </w:rPr>
+        <w:t xml:space="preserve"> язык </w:t>
+      </w:r>
+      <w:r>
+        <w:rPr>
+          <w:szCs w:val="28"/>
+          <w:lang w:val="en-US"/>
+        </w:rPr>
+        <w:t>AMN</w:t>
+      </w:r>
+      <w:r>
+        <w:rPr>
+          <w:szCs w:val="28"/>
+        </w:rPr>
+        <w:t>, абстрактные синтаксисы обоих языков представляется в виде моделей уровня М</w:t>
+      </w:r>
+      <w:proofErr w:type="gramStart"/>
+      <w:r>
+        <w:rPr>
+          <w:szCs w:val="28"/>
+        </w:rPr>
+        <w:t>2</w:t>
+      </w:r>
+      <w:proofErr w:type="gramEnd"/>
+      <w:r>
+        <w:rPr>
+          <w:szCs w:val="28"/>
+        </w:rPr>
+        <w:t>, конформных</w:t>
+      </w:r>
+      <w:r>
+        <w:rPr>
+          <w:szCs w:val="28"/>
+        </w:rPr>
+        <w:t xml:space="preserve"> модели </w:t>
+      </w:r>
+      <w:proofErr w:type="spellStart"/>
+      <w:r>
+        <w:rPr>
+          <w:i/>
+          <w:szCs w:val="28"/>
+          <w:lang w:val="en-US"/>
+        </w:rPr>
+        <w:t>Ecore</w:t>
+      </w:r>
+      <w:proofErr w:type="spellEnd"/>
+      <w:r>
+        <w:rPr>
+          <w:szCs w:val="28"/>
+        </w:rPr>
+        <w:t xml:space="preserve">. </w:t>
+      </w:r>
+      <w:r>
+        <w:rPr>
+          <w:szCs w:val="28"/>
+        </w:rPr>
+        <w:t xml:space="preserve">Трансформация позволит осуществлять преобразование </w:t>
+      </w:r>
+      <w:r>
+        <w:rPr>
+          <w:szCs w:val="28"/>
+        </w:rPr>
+        <w:t>произвольных моделей уровня М</w:t>
+      </w:r>
+      <w:proofErr w:type="gramStart"/>
+      <w:r>
+        <w:rPr>
+          <w:szCs w:val="28"/>
+        </w:rPr>
+        <w:t>1</w:t>
+      </w:r>
+      <w:proofErr w:type="gramEnd"/>
+      <w:r>
+        <w:rPr>
+          <w:szCs w:val="28"/>
+        </w:rPr>
+        <w:t>,</w:t>
+      </w:r>
+      <w:r>
+        <w:rPr>
+          <w:szCs w:val="28"/>
+        </w:rPr>
+        <w:t xml:space="preserve"> конформных модели </w:t>
+      </w:r>
+      <w:r>
+        <w:rPr>
+          <w:szCs w:val="28"/>
+        </w:rPr>
+        <w:t xml:space="preserve">СИНТЕЗ </w:t>
+      </w:r>
+      <w:r>
+        <w:rPr>
+          <w:szCs w:val="28"/>
+        </w:rPr>
+        <w:t>уровня М2,</w:t>
+      </w:r>
+      <w:r>
+        <w:rPr>
+          <w:szCs w:val="28"/>
+        </w:rPr>
+        <w:t xml:space="preserve"> (т.е. спецификаций языка СИНТЕЗ)</w:t>
+      </w:r>
+      <w:r>
+        <w:rPr>
+          <w:szCs w:val="28"/>
+        </w:rPr>
+        <w:t xml:space="preserve"> </w:t>
+      </w:r>
+      <w:r>
+        <w:rPr>
+          <w:szCs w:val="28"/>
+        </w:rPr>
+        <w:t xml:space="preserve">в соответствующие модели уровня </w:t>
+      </w:r>
+      <w:r>
+        <w:rPr>
+          <w:szCs w:val="28"/>
+        </w:rPr>
+        <w:t xml:space="preserve">М1, конформные модели </w:t>
+      </w:r>
+      <w:r>
+        <w:rPr>
+          <w:szCs w:val="28"/>
+          <w:lang w:val="en-US"/>
+        </w:rPr>
+        <w:t>AMN</w:t>
+      </w:r>
+      <w:r>
+        <w:rPr>
+          <w:szCs w:val="28"/>
+        </w:rPr>
+        <w:t xml:space="preserve"> </w:t>
+      </w:r>
+      <w:r>
+        <w:rPr>
+          <w:szCs w:val="28"/>
+        </w:rPr>
+        <w:t>уровня М2</w:t>
+      </w:r>
+      <w:r>
+        <w:rPr>
+          <w:szCs w:val="28"/>
+        </w:rPr>
+        <w:t xml:space="preserve">, (т.е. спецификации языка </w:t>
+      </w:r>
+      <w:r>
+        <w:rPr>
+          <w:szCs w:val="28"/>
+          <w:lang w:val="en-US"/>
+        </w:rPr>
+        <w:t>AMN</w:t>
+      </w:r>
+      <w:r>
+        <w:rPr>
+          <w:szCs w:val="28"/>
+        </w:rPr>
+        <w:t>)</w:t>
+      </w:r>
+      <w:r>
+        <w:rPr>
+          <w:szCs w:val="28"/>
+        </w:rPr>
+        <w:t>.</w:t>
+      </w:r>
+    </w:p>
+    <w:p>
+      <w:pPr>
+        <w:spacing w:after="0" w:line="240" w:lineRule="auto"/>
+        <w:rPr>
+          <w:rFonts w:ascii="Times New Roman" w:hAnsi="Times New Roman"/>
+          <w:b/>
+          <w:sz w:val="28"/>
+          <w:szCs w:val="28"/>
+        </w:rPr>
+      </w:pPr>
+      <w:r>
+        <w:rPr>
+          <w:rFonts w:ascii="Times New Roman" w:hAnsi="Times New Roman"/>
+          <w:b/>
+          <w:sz w:val="28"/>
+          <w:szCs w:val="28"/>
+        </w:rPr>
+        <w:br w:type="page"/>
+      </w:r>
+    </w:p>
+    <w:p>
+      <w:pPr>
+        <w:pStyle w:val="2"/>
+        <w:rPr>
+          <w:lang w:val="en-US"/>
+        </w:rPr>
+      </w:pPr>
+      <w:bookmarkStart w:id="6" w:name="_Toc261537209"/>
+      <w:r>
+        <w:lastRenderedPageBreak/>
+        <w:t xml:space="preserve">Построение модели языка </w:t>
+      </w:r>
+      <w:r>
+        <w:rPr>
+          <w:lang w:val="en-US"/>
+        </w:rPr>
+        <w:t>AMN</w:t>
+      </w:r>
+    </w:p>
+    <w:p>
+      <w:pPr>
+        <w:pStyle w:val="Normal1"/>
+      </w:pPr>
+      <w:r>
+        <w:rPr>
+          <w:lang w:val="en-US"/>
+        </w:rPr>
+        <w:tab/>
+      </w:r>
+      <w:r>
+        <w:t xml:space="preserve">Одной из основных задач данной работы является построение модели языка </w:t>
+      </w:r>
+      <w:r>
+        <w:rPr>
+          <w:lang w:val="en-US"/>
+        </w:rPr>
+        <w:t>AMN</w:t>
+      </w:r>
+      <w:r>
+        <w:t xml:space="preserve">. </w:t>
+      </w:r>
+      <w:r>
+        <w:t xml:space="preserve">Согласно условиям трансформации моделей данная модель должна быть конформна модели </w:t>
+      </w:r>
+      <w:proofErr w:type="spellStart"/>
+      <w:r>
+        <w:rPr>
+          <w:i/>
+          <w:lang w:val="en-US"/>
+        </w:rPr>
+        <w:t>Ecore</w:t>
+      </w:r>
+      <w:proofErr w:type="spellEnd"/>
+      <w:r>
+        <w:t xml:space="preserve"> </w:t>
+      </w:r>
+      <w:r>
+        <w:t xml:space="preserve">и быть уровня </w:t>
+      </w:r>
+      <w:r>
+        <w:rPr>
+          <w:lang w:val="en-US"/>
+        </w:rPr>
+        <w:t>M</w:t>
+      </w:r>
+      <w:r>
+        <w:t>2</w:t>
+      </w:r>
+      <w:r>
+        <w:t xml:space="preserve"> </w:t>
+      </w:r>
+      <w:r>
+        <w:t>согл</w:t>
+      </w:r>
+      <w:r>
+        <w:t xml:space="preserve">асно стандарту </w:t>
+      </w:r>
+      <w:r>
+        <w:rPr>
+          <w:lang w:val="en-US"/>
+        </w:rPr>
+        <w:t>MOF</w:t>
+      </w:r>
+      <w:r>
+        <w:t>.</w:t>
+      </w:r>
+    </w:p>
+    <w:p>
+      <w:pPr>
+        <w:pStyle w:val="Normal1"/>
+      </w:pPr>
+      <w:r>
+        <w:tab/>
+        <w:t>Основной синтакс</w:t>
+      </w:r>
+      <w:r>
+        <w:t>ической конструкцией языка являю</w:t>
+      </w:r>
+      <w:r>
+        <w:t xml:space="preserve">тся </w:t>
+      </w:r>
+      <w:r>
+        <w:t>компоненты</w:t>
+      </w:r>
+      <w:r>
+        <w:t xml:space="preserve">. Основным элементом этого класса, использующимся при построении трансформации, является абстрактная машина. </w:t>
+      </w:r>
+      <w:r>
+        <w:t>Она включает в себя секции определения данных, их свойств, а также операций. Порядок секций может быть произвольным. Ниже дается краткое описание секц</w:t>
+      </w:r>
+      <w:r>
+        <w:t>ий абстрактной машины.</w:t>
+      </w:r>
+    </w:p>
+    <w:p>
+      <w:pPr>
+        <w:pStyle w:val="Normal1"/>
+      </w:pPr>
+      <w:r>
+        <w:t>Таблица 1 – Секции абстрактной машины</w:t>
+      </w:r>
+    </w:p>
+    <w:tbl>
+      <w:tblPr>
+        <w:tblStyle w:val="a9"/>
+        <w:tblW w:w="0" w:type="auto"/>
+        <w:tblLook w:val="04A0"/>
+      </w:tblPr>
+      <w:tblGrid>
+        <w:gridCol w:w="4785"/>
+        <w:gridCol w:w="4786"/>
+      </w:tblGrid>
+      <w:tr>
+        <w:tc>
+          <w:tcPr>
+            <w:tcW w:w="4785" w:type="dxa"/>
+          </w:tcPr>
+          <w:p>
+            <w:pPr>
+              <w:pStyle w:val="Normal1"/>
+              <w:spacing w:line="240" w:lineRule="auto"/>
+              <w:rPr>
+                <w:szCs w:val="28"/>
+              </w:rPr>
+            </w:pPr>
+            <w:r>
+              <w:rPr>
+                <w:szCs w:val="28"/>
+              </w:rPr>
+              <w:t>CONSTRAINTS</w:t>
+            </w:r>
+          </w:p>
+        </w:tc>
+        <w:tc>
+          <w:tcPr>
+            <w:tcW w:w="4786" w:type="dxa"/>
+          </w:tcPr>
+          <w:p>
+            <w:pPr>
+              <w:pStyle w:val="Normal1"/>
+              <w:spacing w:line="240" w:lineRule="auto"/>
+              <w:rPr>
+                <w:szCs w:val="28"/>
+              </w:rPr>
+            </w:pPr>
+            <w:r>
+              <w:rPr>
+                <w:szCs w:val="28"/>
+              </w:rPr>
+              <w:t>Определение типа и свойств формальных скалярных параметров</w:t>
+            </w:r>
+          </w:p>
+        </w:tc>
+      </w:tr>
+      <w:tr>
+        <w:tc>
+          <w:tcPr>
+            <w:tcW w:w="4785" w:type="dxa"/>
+          </w:tcPr>
+          <w:p>
+            <w:pPr>
+              <w:pStyle w:val="Normal1"/>
+              <w:spacing w:line="240" w:lineRule="auto"/>
+              <w:rPr>
+                <w:szCs w:val="28"/>
+              </w:rPr>
+            </w:pPr>
+            <w:r>
+              <w:rPr>
+                <w:szCs w:val="28"/>
+              </w:rPr>
+              <w:t>SEES</w:t>
+            </w:r>
+          </w:p>
+        </w:tc>
+        <w:tc>
+          <w:tcPr>
+            <w:tcW w:w="4786" w:type="dxa"/>
+          </w:tcPr>
+          <w:p>
+            <w:pPr>
+              <w:pStyle w:val="Normal1"/>
+              <w:spacing w:line="240" w:lineRule="auto"/>
+              <w:rPr>
+                <w:szCs w:val="28"/>
+              </w:rPr>
+            </w:pPr>
+            <w:r>
+              <w:rPr>
+                <w:szCs w:val="28"/>
+              </w:rPr>
+              <w:t>Список</w:t>
+            </w:r>
+            <w:r>
+              <w:rPr>
+                <w:szCs w:val="28"/>
+              </w:rPr>
+              <w:t xml:space="preserve"> экземпляров видимых машин</w:t>
+            </w:r>
+          </w:p>
+        </w:tc>
+      </w:tr>
+      <w:tr>
+        <w:tc>
+          <w:tcPr>
+            <w:tcW w:w="4785" w:type="dxa"/>
+          </w:tcPr>
+          <w:p>
+            <w:pPr>
+              <w:pStyle w:val="Normal1"/>
+              <w:spacing w:line="240" w:lineRule="auto"/>
+              <w:rPr>
+                <w:szCs w:val="28"/>
+              </w:rPr>
+            </w:pPr>
+            <w:r>
+              <w:rPr>
+                <w:szCs w:val="28"/>
+              </w:rPr>
+              <w:t>INCLUDES</w:t>
+            </w:r>
+          </w:p>
+        </w:tc>
+        <w:tc>
+          <w:tcPr>
+            <w:tcW w:w="4786" w:type="dxa"/>
+          </w:tcPr>
+          <w:p>
+            <w:pPr>
+              <w:pStyle w:val="Normal1"/>
+              <w:spacing w:line="240" w:lineRule="auto"/>
+              <w:rPr>
+                <w:szCs w:val="28"/>
+              </w:rPr>
+            </w:pPr>
+            <w:r>
+              <w:rPr>
+                <w:szCs w:val="28"/>
+              </w:rPr>
+              <w:t>Список</w:t>
+            </w:r>
+            <w:r>
+              <w:rPr>
+                <w:szCs w:val="28"/>
+              </w:rPr>
+              <w:t xml:space="preserve"> экземпляров включенных машин</w:t>
+            </w:r>
+          </w:p>
+        </w:tc>
+      </w:tr>
+      <w:tr>
+        <w:tc>
+          <w:tcPr>
+            <w:tcW w:w="4785" w:type="dxa"/>
+          </w:tcPr>
+          <w:p>
+            <w:pPr>
+              <w:pStyle w:val="Normal1"/>
+              <w:spacing w:line="240" w:lineRule="auto"/>
+              <w:rPr>
+                <w:szCs w:val="28"/>
+              </w:rPr>
+            </w:pPr>
+            <w:r>
+              <w:rPr>
+                <w:szCs w:val="28"/>
+              </w:rPr>
+              <w:t>PROMOTES</w:t>
+            </w:r>
+          </w:p>
+        </w:tc>
+        <w:tc>
+          <w:tcPr>
+            <w:tcW w:w="4786" w:type="dxa"/>
+          </w:tcPr>
+          <w:p>
+            <w:pPr>
+              <w:pStyle w:val="Normal1"/>
+              <w:spacing w:line="240" w:lineRule="auto"/>
+              <w:rPr>
+                <w:szCs w:val="28"/>
+              </w:rPr>
+            </w:pPr>
+            <w:r>
+              <w:rPr>
+                <w:szCs w:val="28"/>
+              </w:rPr>
+              <w:t>Список</w:t>
+            </w:r>
+            <w:r>
+              <w:rPr>
+                <w:szCs w:val="28"/>
+              </w:rPr>
+              <w:t xml:space="preserve"> используемых операций включенных абстрактных машин</w:t>
+            </w:r>
+          </w:p>
+        </w:tc>
+      </w:tr>
+      <w:tr>
+        <w:tc>
+          <w:tcPr>
+            <w:tcW w:w="4785" w:type="dxa"/>
+          </w:tcPr>
+          <w:p>
+            <w:pPr>
+              <w:pStyle w:val="Normal1"/>
+              <w:spacing w:line="240" w:lineRule="auto"/>
+              <w:rPr>
+                <w:szCs w:val="28"/>
+              </w:rPr>
+            </w:pPr>
+            <w:r>
+              <w:rPr>
+                <w:szCs w:val="28"/>
+              </w:rPr>
+              <w:t>EXTENDS</w:t>
+            </w:r>
+          </w:p>
+        </w:tc>
+        <w:tc>
+          <w:tcPr>
+            <w:tcW w:w="4786" w:type="dxa"/>
+          </w:tcPr>
+          <w:p>
+            <w:pPr>
+              <w:pStyle w:val="Normal1"/>
+              <w:spacing w:line="240" w:lineRule="auto"/>
+              <w:rPr>
+                <w:szCs w:val="28"/>
+              </w:rPr>
+            </w:pPr>
+            <w:r>
+              <w:rPr>
+                <w:szCs w:val="28"/>
+              </w:rPr>
+              <w:t>Список экземпляров расширяемых машин</w:t>
+            </w:r>
+          </w:p>
+        </w:tc>
+      </w:tr>
+      <w:tr>
+        <w:tc>
+          <w:tcPr>
+            <w:tcW w:w="4785" w:type="dxa"/>
+          </w:tcPr>
+          <w:p>
+            <w:pPr>
+              <w:pStyle w:val="Normal1"/>
+              <w:spacing w:line="240" w:lineRule="auto"/>
+              <w:rPr>
+                <w:szCs w:val="28"/>
+              </w:rPr>
+            </w:pPr>
+            <w:r>
+              <w:rPr>
+                <w:szCs w:val="28"/>
+              </w:rPr>
+              <w:t>USES</w:t>
+            </w:r>
+          </w:p>
+        </w:tc>
+        <w:tc>
+          <w:tcPr>
+            <w:tcW w:w="4786" w:type="dxa"/>
+          </w:tcPr>
+          <w:p>
+            <w:pPr>
+              <w:pStyle w:val="Normal1"/>
+              <w:spacing w:line="240" w:lineRule="auto"/>
+              <w:rPr>
+                <w:szCs w:val="28"/>
+              </w:rPr>
+            </w:pPr>
+            <w:r>
+              <w:rPr>
+                <w:szCs w:val="28"/>
+              </w:rPr>
+              <w:t>Список экземпляров используемых машин</w:t>
+            </w:r>
+          </w:p>
+        </w:tc>
+      </w:tr>
+      <w:tr>
+        <w:tc>
+          <w:tcPr>
+            <w:tcW w:w="4785" w:type="dxa"/>
+          </w:tcPr>
+          <w:p>
+            <w:pPr>
+              <w:pStyle w:val="Normal1"/>
+              <w:spacing w:line="240" w:lineRule="auto"/>
+              <w:rPr>
+                <w:szCs w:val="28"/>
+              </w:rPr>
+            </w:pPr>
+            <w:r>
+              <w:rPr>
+                <w:szCs w:val="28"/>
+              </w:rPr>
+              <w:t>SETS</w:t>
+            </w:r>
+          </w:p>
+        </w:tc>
+        <w:tc>
+          <w:tcPr>
+            <w:tcW w:w="4786" w:type="dxa"/>
+          </w:tcPr>
+          <w:p>
+            <w:pPr>
+              <w:pStyle w:val="Normal1"/>
+              <w:spacing w:line="240" w:lineRule="auto"/>
+              <w:rPr>
+                <w:szCs w:val="28"/>
+              </w:rPr>
+            </w:pPr>
+            <w:r>
+              <w:rPr>
+                <w:szCs w:val="28"/>
+              </w:rPr>
+              <w:t>Абстрактные множества, либо определение перечислимых множеств</w:t>
+            </w:r>
+          </w:p>
+        </w:tc>
+      </w:tr>
+      <w:tr>
+        <w:tc>
+          <w:tcPr>
+            <w:tcW w:w="4785" w:type="dxa"/>
+          </w:tcPr>
+          <w:p>
+            <w:pPr>
+              <w:pStyle w:val="Normal1"/>
+              <w:spacing w:line="240" w:lineRule="auto"/>
+              <w:rPr>
+                <w:szCs w:val="28"/>
+              </w:rPr>
+            </w:pPr>
+            <w:r>
+              <w:rPr>
+                <w:szCs w:val="28"/>
+              </w:rPr>
+              <w:t>CONCRETE_CONSTANTS</w:t>
+            </w:r>
+          </w:p>
+        </w:tc>
+        <w:tc>
+          <w:tcPr>
+            <w:tcW w:w="4786" w:type="dxa"/>
+          </w:tcPr>
+          <w:p>
+            <w:pPr>
+              <w:pStyle w:val="Normal1"/>
+              <w:spacing w:line="240" w:lineRule="auto"/>
+              <w:rPr>
+                <w:szCs w:val="28"/>
+              </w:rPr>
+            </w:pPr>
+            <w:r>
+              <w:rPr>
+                <w:szCs w:val="28"/>
+              </w:rPr>
+              <w:t>Список конкретных констант</w:t>
+            </w:r>
+          </w:p>
+        </w:tc>
+      </w:tr>
+      <w:tr>
+        <w:tc>
+          <w:tcPr>
+            <w:tcW w:w="4785" w:type="dxa"/>
+          </w:tcPr>
+          <w:p>
+            <w:pPr>
+              <w:pStyle w:val="Normal1"/>
+              <w:spacing w:line="240" w:lineRule="auto"/>
+              <w:rPr>
+                <w:szCs w:val="28"/>
+              </w:rPr>
+            </w:pPr>
+            <w:r>
+              <w:rPr>
+                <w:szCs w:val="28"/>
+              </w:rPr>
+              <w:t>ABSTRACT_CONSTANTS</w:t>
+            </w:r>
+          </w:p>
+        </w:tc>
+        <w:tc>
+          <w:tcPr>
+            <w:tcW w:w="4786" w:type="dxa"/>
+          </w:tcPr>
+          <w:p>
+            <w:pPr>
+              <w:pStyle w:val="Normal1"/>
+              <w:spacing w:line="240" w:lineRule="auto"/>
+              <w:rPr>
+                <w:szCs w:val="28"/>
+              </w:rPr>
+            </w:pPr>
+            <w:r>
+              <w:rPr>
+                <w:szCs w:val="28"/>
+              </w:rPr>
+              <w:t>Список абстрактных констант</w:t>
+            </w:r>
+          </w:p>
+        </w:tc>
+      </w:tr>
+      <w:tr>
+        <w:tc>
+          <w:tcPr>
+            <w:tcW w:w="4785" w:type="dxa"/>
+          </w:tcPr>
+          <w:p>
+            <w:pPr>
+              <w:pStyle w:val="Normal1"/>
+              <w:spacing w:line="240" w:lineRule="auto"/>
+              <w:rPr>
+                <w:szCs w:val="28"/>
+              </w:rPr>
+            </w:pPr>
+            <w:r>
+              <w:rPr>
+                <w:szCs w:val="28"/>
+              </w:rPr>
+              <w:t>PROPERTIES</w:t>
+            </w:r>
+          </w:p>
+        </w:tc>
+        <w:tc>
+          <w:tcPr>
+            <w:tcW w:w="4786" w:type="dxa"/>
+          </w:tcPr>
+          <w:p>
+            <w:pPr>
+              <w:pStyle w:val="Normal1"/>
+              <w:spacing w:line="240" w:lineRule="auto"/>
+              <w:rPr>
+                <w:szCs w:val="28"/>
+              </w:rPr>
+            </w:pPr>
+            <w:r>
+              <w:rPr>
+                <w:szCs w:val="28"/>
+              </w:rPr>
+              <w:t>Тип и свойства машинных констант</w:t>
+            </w:r>
+          </w:p>
+        </w:tc>
+      </w:tr>
+      <w:tr>
+        <w:tc>
+          <w:tcPr>
+            <w:tcW w:w="4785" w:type="dxa"/>
+          </w:tcPr>
+          <w:p>
+            <w:pPr>
+              <w:pStyle w:val="Normal1"/>
+              <w:spacing w:line="240" w:lineRule="auto"/>
+              <w:rPr>
+                <w:szCs w:val="28"/>
+              </w:rPr>
+            </w:pPr>
+            <w:r>
+              <w:rPr>
+                <w:szCs w:val="28"/>
+              </w:rPr>
+              <w:t>CONCRETE_VARIABLES</w:t>
+            </w:r>
+          </w:p>
+        </w:tc>
+        <w:tc>
+          <w:tcPr>
+            <w:tcW w:w="4786" w:type="dxa"/>
+          </w:tcPr>
+          <w:p>
+            <w:pPr>
+              <w:pStyle w:val="Normal1"/>
+              <w:spacing w:line="240" w:lineRule="auto"/>
+              <w:rPr>
+                <w:szCs w:val="28"/>
+              </w:rPr>
+            </w:pPr>
+            <w:r>
+              <w:rPr>
+                <w:szCs w:val="28"/>
+              </w:rPr>
+              <w:t>Список конкретных переменных</w:t>
+            </w:r>
+          </w:p>
+        </w:tc>
+      </w:tr>
+    </w:tbl>
+    <w:p>
+      <w:r>
+        <w:br w:type="page"/>
+      </w:r>
+    </w:p>
+    <w:p>
+      <w:pPr>
+        <w:pStyle w:val="Normal1"/>
+      </w:pPr>
+      <w:r>
+        <w:lastRenderedPageBreak/>
+        <w:t>Продолжение таблицы 1</w:t>
+      </w:r>
+    </w:p>
+    <w:tbl>
+      <w:tblPr>
+        <w:tblStyle w:val="a9"/>
+        <w:tblW w:w="0" w:type="auto"/>
+        <w:tblLook w:val="04A0"/>
+      </w:tblPr>
+      <w:tblGrid>
+        <w:gridCol w:w="4785"/>
+        <w:gridCol w:w="4786"/>
+      </w:tblGrid>
+      <w:tr>
+        <w:tc>
+          <w:tcPr>
+            <w:tcW w:w="4785" w:type="dxa"/>
+          </w:tcPr>
+          <w:p>
+            <w:pPr>
+              <w:pStyle w:val="Normal1"/>
+              <w:spacing w:line="240" w:lineRule="auto"/>
+              <w:rPr>
+                <w:szCs w:val="28"/>
+              </w:rPr>
+            </w:pPr>
+            <w:r>
+              <w:rPr>
+                <w:rFonts w:ascii="TimesNewRoman" w:hAnsi="TimesNewRoman" w:cs="TimesNewRoman"/>
+                <w:szCs w:val="28"/>
+                <w:lang w:eastAsia="ru-RU"/>
+              </w:rPr>
+              <w:t>ABSTRACT_VARIABLES</w:t>
+            </w:r>
+          </w:p>
+        </w:tc>
+        <w:tc>
+          <w:tcPr>
+            <w:tcW w:w="4786" w:type="dxa"/>
+          </w:tcPr>
+          <w:p>
+            <w:pPr>
+              <w:pStyle w:val="Normal1"/>
+              <w:spacing w:line="240" w:lineRule="auto"/>
+              <w:rPr>
+                <w:szCs w:val="28"/>
+              </w:rPr>
+            </w:pPr>
+            <w:r>
+              <w:rPr>
+                <w:szCs w:val="28"/>
+              </w:rPr>
+              <w:t>Список абстрактных переменных</w:t>
+            </w:r>
+          </w:p>
+        </w:tc>
+      </w:tr>
+      <w:tr>
+        <w:tc>
+          <w:tcPr>
+            <w:tcW w:w="4785" w:type="dxa"/>
+          </w:tcPr>
+          <w:p>
+            <w:pPr>
+              <w:pStyle w:val="Normal1"/>
+              <w:spacing w:line="240" w:lineRule="auto"/>
+              <w:rPr>
+                <w:szCs w:val="28"/>
+              </w:rPr>
+            </w:pPr>
+            <w:r>
+              <w:rPr>
+                <w:rFonts w:ascii="TimesNewRoman" w:hAnsi="TimesNewRoman" w:cs="TimesNewRoman"/>
+                <w:szCs w:val="28"/>
+                <w:lang w:eastAsia="ru-RU"/>
+              </w:rPr>
+              <w:t>INVARIANT</w:t>
+            </w:r>
+          </w:p>
+        </w:tc>
+        <w:tc>
+          <w:tcPr>
+            <w:tcW w:w="4786" w:type="dxa"/>
+          </w:tcPr>
+          <w:p>
+            <w:pPr>
+              <w:pStyle w:val="Normal1"/>
+              <w:spacing w:line="240" w:lineRule="auto"/>
+              <w:rPr>
+                <w:szCs w:val="28"/>
+              </w:rPr>
+            </w:pPr>
+            <w:r>
+              <w:rPr>
+                <w:szCs w:val="28"/>
+              </w:rPr>
+              <w:t>Тип и свойства переменных</w:t>
+            </w:r>
+          </w:p>
+        </w:tc>
+      </w:tr>
+      <w:tr>
+        <w:tc>
+          <w:tcPr>
+            <w:tcW w:w="4785" w:type="dxa"/>
+          </w:tcPr>
+          <w:p>
+            <w:pPr>
+              <w:pStyle w:val="Normal1"/>
+              <w:spacing w:line="240" w:lineRule="auto"/>
+              <w:rPr>
+                <w:szCs w:val="28"/>
+              </w:rPr>
+            </w:pPr>
+            <w:r>
+              <w:rPr>
+                <w:rFonts w:ascii="TimesNewRoman" w:hAnsi="TimesNewRoman" w:cs="TimesNewRoman"/>
+                <w:szCs w:val="28"/>
+                <w:lang w:eastAsia="ru-RU"/>
+              </w:rPr>
+              <w:t>ASSERTIONS</w:t>
+            </w:r>
+          </w:p>
+        </w:tc>
+        <w:tc>
+          <w:tcPr>
+            <w:tcW w:w="4786" w:type="dxa"/>
+          </w:tcPr>
+          <w:p>
+            <w:pPr>
+              <w:pStyle w:val="Normal1"/>
+              <w:spacing w:line="240" w:lineRule="auto"/>
+              <w:rPr>
+                <w:szCs w:val="28"/>
+              </w:rPr>
+            </w:pPr>
+            <w:r>
+              <w:rPr>
+                <w:szCs w:val="28"/>
+              </w:rPr>
+              <w:t>Определение свойств, выводимых из инварианта</w:t>
+            </w:r>
+          </w:p>
+        </w:tc>
+      </w:tr>
+      <w:tr>
+        <w:tc>
+          <w:tcPr>
+            <w:tcW w:w="4785" w:type="dxa"/>
+          </w:tcPr>
+          <w:p>
+            <w:pPr>
+              <w:pStyle w:val="Normal1"/>
+              <w:spacing w:line="240" w:lineRule="auto"/>
+              <w:rPr>
+                <w:szCs w:val="28"/>
+              </w:rPr>
+            </w:pPr>
+            <w:r>
+              <w:rPr>
+                <w:rFonts w:ascii="TimesNewRoman" w:hAnsi="TimesNewRoman" w:cs="TimesNewRoman"/>
+                <w:szCs w:val="28"/>
+                <w:lang w:eastAsia="ru-RU"/>
+              </w:rPr>
+              <w:t>INITIALISATION</w:t>
+            </w:r>
+          </w:p>
+        </w:tc>
+        <w:tc>
+          <w:tcPr>
+            <w:tcW w:w="4786" w:type="dxa"/>
+          </w:tcPr>
+          <w:p>
+            <w:pPr>
+              <w:pStyle w:val="Normal1"/>
+              <w:spacing w:line="240" w:lineRule="auto"/>
+              <w:rPr>
+                <w:szCs w:val="28"/>
+              </w:rPr>
+            </w:pPr>
+            <w:r>
+              <w:rPr>
+                <w:szCs w:val="28"/>
+              </w:rPr>
+              <w:t>Инициализация переменных</w:t>
+            </w:r>
+          </w:p>
+        </w:tc>
+      </w:tr>
+      <w:tr>
+        <w:tc>
+          <w:tcPr>
+            <w:tcW w:w="4785" w:type="dxa"/>
+          </w:tcPr>
+          <w:p>
+            <w:pPr>
+              <w:pStyle w:val="Normal1"/>
+              <w:spacing w:line="240" w:lineRule="auto"/>
+              <w:rPr>
+                <w:szCs w:val="28"/>
+              </w:rPr>
+            </w:pPr>
+            <w:r>
+              <w:rPr>
+                <w:rFonts w:ascii="TimesNewRoman" w:hAnsi="TimesNewRoman" w:cs="TimesNewRoman"/>
+                <w:szCs w:val="28"/>
+                <w:lang w:eastAsia="ru-RU"/>
+              </w:rPr>
+              <w:t>OPERATIONS</w:t>
+            </w:r>
+          </w:p>
+        </w:tc>
+        <w:tc>
+          <w:tcPr>
+            <w:tcW w:w="4786" w:type="dxa"/>
+          </w:tcPr>
+          <w:p>
+            <w:pPr>
+              <w:pStyle w:val="Normal1"/>
+              <w:spacing w:line="240" w:lineRule="auto"/>
+              <w:rPr>
+                <w:szCs w:val="28"/>
+              </w:rPr>
+            </w:pPr>
+            <w:r>
+              <w:rPr>
+                <w:szCs w:val="28"/>
+              </w:rPr>
+              <w:t>Список и определение операций</w:t>
+            </w:r>
+          </w:p>
+        </w:tc>
+      </w:tr>
+    </w:tbl>
+    <w:p>
+      <w:pPr>
+        <w:pStyle w:val="Normal1"/>
+      </w:pPr>
+    </w:p>
+    <w:p>
+      <w:pPr>
+        <w:pStyle w:val="Normal1"/>
+      </w:pPr>
+      <w:r>
+        <w:tab/>
+        <w:t xml:space="preserve">Секции </w:t>
+      </w:r>
+      <w:r>
+        <w:rPr>
+          <w:lang w:val="en-US"/>
+        </w:rPr>
+        <w:t>IMPORTS</w:t>
+      </w:r>
+      <w:r>
+        <w:rPr>
+          <w:szCs w:val="23"/>
+        </w:rPr>
+        <w:t xml:space="preserve">, </w:t>
+      </w:r>
+      <w:r>
+        <w:rPr>
+          <w:lang w:val="en-US"/>
+        </w:rPr>
+        <w:t>SEES</w:t>
+      </w:r>
+      <w:r>
+        <w:rPr>
+          <w:szCs w:val="23"/>
+        </w:rPr>
+        <w:t xml:space="preserve">, </w:t>
+      </w:r>
+      <w:r>
+        <w:rPr>
+          <w:lang w:val="en-US"/>
+        </w:rPr>
+        <w:t>INCLUDES</w:t>
+      </w:r>
+      <w:r>
+        <w:rPr>
+          <w:szCs w:val="23"/>
+        </w:rPr>
+        <w:t xml:space="preserve">, </w:t>
+      </w:r>
+      <w:r>
+        <w:rPr>
+          <w:lang w:val="en-US"/>
+        </w:rPr>
+        <w:t>EXTENDS</w:t>
+      </w:r>
+      <w:r>
+        <w:rPr>
+          <w:szCs w:val="23"/>
+        </w:rPr>
+        <w:t xml:space="preserve">, </w:t>
+      </w:r>
+      <w:r>
+        <w:rPr>
+          <w:szCs w:val="23"/>
+        </w:rPr>
+        <w:t>или</w:t>
+      </w:r>
+      <w:r>
+        <w:rPr>
+          <w:szCs w:val="23"/>
+        </w:rPr>
+        <w:t xml:space="preserve"> </w:t>
+      </w:r>
+      <w:r>
+        <w:rPr>
+          <w:lang w:val="en-US"/>
+        </w:rPr>
+        <w:t>USES</w:t>
+      </w:r>
+      <w:r>
+        <w:t xml:space="preserve"> </w:t>
+      </w:r>
+      <w:r>
+        <w:t>являются секциями видимости. С их помощью строятся связи между различными компонентами системы.</w:t>
+      </w:r>
+    </w:p>
+    <w:p>
+      <w:pPr>
+        <w:pStyle w:val="Normal1"/>
+        <w:rPr>
+          <w:szCs w:val="17"/>
+        </w:rPr>
+      </w:pPr>
+      <w:r>
+        <w:tab/>
+      </w:r>
+      <w:r>
+        <w:t xml:space="preserve">Составляющими элементами секций </w:t>
+      </w:r>
+      <w:r>
+        <w:rPr>
+          <w:szCs w:val="17"/>
+        </w:rPr>
+        <w:t>PROPERTIES</w:t>
+      </w:r>
+      <w:r>
+        <w:t xml:space="preserve">, </w:t>
+      </w:r>
+      <w:r>
+        <w:rPr>
+          <w:szCs w:val="17"/>
+        </w:rPr>
+        <w:t>INVARIANT</w:t>
+      </w:r>
+      <w:r>
+        <w:t xml:space="preserve">, </w:t>
+      </w:r>
+      <w:r>
+        <w:rPr>
+          <w:szCs w:val="17"/>
+        </w:rPr>
+        <w:t>ASSERTIONS</w:t>
+      </w:r>
+      <w:r>
+        <w:rPr>
+          <w:szCs w:val="17"/>
+        </w:rPr>
+        <w:t xml:space="preserve"> являются предикаты. В языке </w:t>
+      </w:r>
+      <w:r>
+        <w:rPr>
+          <w:szCs w:val="17"/>
+          <w:lang w:val="en-US"/>
+        </w:rPr>
+        <w:t>AMN</w:t>
+      </w:r>
+      <w:r>
+        <w:rPr>
+          <w:szCs w:val="17"/>
+        </w:rPr>
+        <w:t xml:space="preserve"> </w:t>
+      </w:r>
+      <w:r>
+        <w:rPr>
+          <w:szCs w:val="17"/>
+        </w:rPr>
+        <w:t>предикат является формулой, которая может быть доказана либо опровергнута. Предикаты используются для выражения свойств данных или для задания условий применения подстановок.</w:t>
+      </w:r>
+    </w:p>
+    <w:p>
+      <w:pPr>
+        <w:pStyle w:val="Normal1"/>
+        <w:ind w:left="720"/>
+        <w:rPr>
+          <w:szCs w:val="17"/>
+        </w:rPr>
+      </w:pPr>
+      <w:r>
+        <w:rPr>
+          <w:szCs w:val="17"/>
+        </w:rPr>
+        <w:t xml:space="preserve">Все многообразие предикатов языка может быть разбито на два класса: </w:t>
+      </w:r>
+    </w:p>
+    <w:p>
+      <w:pPr>
+        <w:pStyle w:val="Normal1"/>
+        <w:numPr>
+          <w:ilvl w:val="0"/>
+          <w:numId w:val="2"/>
+        </w:numPr>
+      </w:pPr>
+      <w:r>
+        <w:rPr>
+          <w:szCs w:val="17"/>
+        </w:rPr>
+        <w:t>атомарный предикат</w:t>
+      </w:r>
+    </w:p>
+    <w:p>
+      <w:pPr>
+        <w:pStyle w:val="Normal1"/>
+        <w:numPr>
+          <w:ilvl w:val="0"/>
+          <w:numId w:val="2"/>
+        </w:numPr>
+        <w:rPr>
+          <w:szCs w:val="17"/>
+        </w:rPr>
+      </w:pPr>
+      <w:r>
+        <w:rPr>
+          <w:szCs w:val="17"/>
+        </w:rPr>
+        <w:t>составной предикат</w:t>
+      </w:r>
+    </w:p>
+    <w:p>
+      <w:pPr>
+        <w:pStyle w:val="Normal1"/>
+        <w:ind w:firstLine="708"/>
+      </w:pPr>
+      <w:r>
+        <w:t>Атомарный предикат состоит из выражений, объединенных каким-либо условием.</w:t>
+      </w:r>
+    </w:p>
+    <w:p>
+      <w:pPr>
+        <w:pStyle w:val="Normal1"/>
+        <w:ind w:firstLine="708"/>
+      </w:pPr>
+      <w:r>
+        <w:t xml:space="preserve">Составной предикат состоит из </w:t>
+      </w:r>
+      <w:r>
+        <w:t>предикатов</w:t>
+      </w:r>
+      <w:r>
+        <w:t xml:space="preserve">, объединенных </w:t>
+      </w:r>
+      <w:r>
+        <w:t xml:space="preserve">отрицанием, конъюнкцией, дизъюнкцией, </w:t>
+      </w:r>
+      <w:r>
+        <w:t>импликацией</w:t>
+      </w:r>
+      <w:r>
+        <w:t xml:space="preserve"> либо эквивалентностью.</w:t>
+      </w:r>
+    </w:p>
+    <w:p>
+      <w:pPr>
+        <w:pStyle w:val="Normal1"/>
+        <w:ind w:firstLine="708"/>
+      </w:pPr>
+      <w:r>
+        <w:t xml:space="preserve">Секция </w:t>
+      </w:r>
+      <w:r>
+        <w:rPr>
+          <w:rFonts w:ascii="TimesNewRoman" w:hAnsi="TimesNewRoman" w:cs="TimesNewRoman"/>
+          <w:szCs w:val="28"/>
+          <w:lang w:eastAsia="ru-RU"/>
+        </w:rPr>
+        <w:t>INITIALISATION</w:t>
+      </w:r>
+      <w:r>
+        <w:rPr>
+          <w:rFonts w:asciiTheme="minorHAnsi" w:hAnsiTheme="minorHAnsi" w:cs="TimesNewRoman"/>
+          <w:szCs w:val="28"/>
+          <w:lang w:eastAsia="ru-RU"/>
+        </w:rPr>
+        <w:t xml:space="preserve"> </w:t>
+      </w:r>
+      <w:r>
+        <w:t>пред</w:t>
+      </w:r>
+      <w:r>
+        <w:t>ставляет собой подстановку, инициализирующую переменные абстрактной машины.</w:t>
+      </w:r>
+    </w:p>
+    <w:p>
+      <w:pPr>
+        <w:pStyle w:val="Normal1"/>
+        <w:rPr>
+          <w:szCs w:val="23"/>
+        </w:rPr>
+      </w:pPr>
+      <w:r>
+        <w:lastRenderedPageBreak/>
+        <w:tab/>
+        <w:t xml:space="preserve">Подстановки представляют собой математические нотации, преобразующие предикаты. </w:t>
+      </w:r>
+      <w:r>
+        <w:t xml:space="preserve">Пусть </w:t>
+      </w:r>
+      <w:r>
+        <w:rPr>
+          <w:i/>
+          <w:lang w:val="en-US"/>
+        </w:rPr>
+        <w:t>S</w:t>
+      </w:r>
+      <w:r>
+        <w:t xml:space="preserve"> – </w:t>
+      </w:r>
+      <w:r>
+        <w:t>подстановка, а</w:t>
+      </w:r>
+      <w:r>
+        <w:tab/>
+        <w:t xml:space="preserve"> </w:t>
+      </w:r>
+      <w:r>
+        <w:rPr>
+          <w:i/>
+          <w:lang w:val="en-US"/>
+        </w:rPr>
+        <w:t>P</w:t>
+      </w:r>
+      <w:r>
+        <w:t xml:space="preserve"> – </w:t>
+      </w:r>
+      <w:r>
+        <w:t xml:space="preserve">предикат. Тогда запись </w:t>
+      </w:r>
+      <w:r>
+        <w:rPr>
+          <w:i/>
+          <w:lang w:val="en-US"/>
+        </w:rPr>
+        <w:t>S</w:t>
+      </w:r>
+      <w:r>
+        <w:t xml:space="preserve"> </w:t>
+      </w:r>
+      <w:proofErr w:type="gramStart"/>
+      <w:r>
+        <w:t xml:space="preserve">[ </w:t>
+      </w:r>
+      <w:proofErr w:type="gramEnd"/>
+      <w:r>
+        <w:rPr>
+          <w:i/>
+          <w:lang w:val="en-US"/>
+        </w:rPr>
+        <w:t>P</w:t>
+      </w:r>
+      <w:r>
+        <w:t xml:space="preserve"> ] представляет предикат, полученный после трансформации </w:t>
+      </w:r>
+      <w:r>
+        <w:rPr>
+          <w:i/>
+          <w:lang w:val="en-US"/>
+        </w:rPr>
+        <w:t>P</w:t>
+      </w:r>
+      <w:r>
+        <w:t xml:space="preserve"> </w:t>
+      </w:r>
+      <w:r>
+        <w:t xml:space="preserve">подстановкой </w:t>
+      </w:r>
+      <w:r>
+        <w:rPr>
+          <w:i/>
+          <w:lang w:val="en-US"/>
+        </w:rPr>
+        <w:t>S</w:t>
+      </w:r>
+      <w:r>
+        <w:t>.</w:t>
+      </w:r>
+      <w:r>
+        <w:t xml:space="preserve"> Подстановки позволяют моделировать динамический аспект В-технологии: позволяют установить</w:t>
+      </w:r>
+      <w:r>
+        <w:t>,</w:t>
+      </w:r>
+      <w:r>
+        <w:t xml:space="preserve"> как свойства данных преобразуются операциями компонента.</w:t>
+      </w:r>
+      <w:r>
+        <w:t xml:space="preserve"> Механизм трансформации предиката подстановкой позволяет генерировать теоремы специального вида - </w:t>
+      </w:r>
+      <w:r>
+        <w:rPr>
+          <w:i/>
+          <w:szCs w:val="28"/>
+          <w:lang w:val="en-US"/>
+        </w:rPr>
+        <w:t>proof</w:t>
+      </w:r>
+      <w:r>
+        <w:rPr>
+          <w:i/>
+          <w:szCs w:val="28"/>
+        </w:rPr>
+        <w:t xml:space="preserve"> </w:t>
+      </w:r>
+      <w:r>
+        <w:rPr>
+          <w:i/>
+          <w:szCs w:val="28"/>
+          <w:lang w:val="en-US"/>
+        </w:rPr>
+        <w:t>obligations</w:t>
+      </w:r>
+      <w:r>
+        <w:rPr>
+          <w:i/>
+          <w:szCs w:val="28"/>
+        </w:rPr>
+        <w:t xml:space="preserve"> – </w:t>
+      </w:r>
+      <w:r>
+        <w:rPr>
+          <w:szCs w:val="28"/>
+        </w:rPr>
+        <w:t xml:space="preserve">относящиеся к инициализации и операциям. Например, для того, чтобы абстрактная машина была семантически корректна, необходимо доказать, что каждая операция машины сохраняет инвариант. </w:t>
+      </w:r>
+    </w:p>
+    <w:p>
+      <w:pPr>
+        <w:pStyle w:val="Normal1"/>
+        <w:rPr>
+          <w:szCs w:val="23"/>
+        </w:rPr>
+      </w:pPr>
+      <w:r>
+        <w:rPr>
+          <w:szCs w:val="23"/>
+        </w:rPr>
+        <w:tab/>
+        <w:t xml:space="preserve">Выражение является основным конструкторским элементом языка. Оно является формулой, которая определяет элемент данных. В языке </w:t>
+      </w:r>
+      <w:r>
+        <w:rPr>
+          <w:szCs w:val="23"/>
+          <w:lang w:val="en-US"/>
+        </w:rPr>
+        <w:t>AMN</w:t>
+      </w:r>
+      <w:r>
+        <w:rPr>
+          <w:szCs w:val="23"/>
+        </w:rPr>
+        <w:t xml:space="preserve"> </w:t>
+      </w:r>
+      <w:r>
+        <w:rPr>
+          <w:szCs w:val="23"/>
+        </w:rPr>
+        <w:t>выражения разбиты на семейства, объединенные по типу данных использующихся в выражении элементов. Например, простейшие выражения, арифметические выражения, выражения над множествами и т.д.</w:t>
+      </w:r>
+    </w:p>
+    <w:p>
+      <w:pPr>
+        <w:pStyle w:val="Normal1"/>
+        <w:rPr>
+          <w:szCs w:val="23"/>
+        </w:rPr>
+      </w:pPr>
+      <w:r>
+        <w:rPr>
+          <w:szCs w:val="23"/>
+        </w:rPr>
+        <w:tab/>
+        <w:t>При моделировании было решено абстрагировать</w:t>
+      </w:r>
+      <w:r>
+        <w:rPr>
+          <w:szCs w:val="23"/>
+        </w:rPr>
+        <w:t>ся</w:t>
+      </w:r>
+      <w:r>
+        <w:rPr>
+          <w:szCs w:val="23"/>
+        </w:rPr>
+        <w:t xml:space="preserve"> от стандартной классификации и объединить выражения по более общему признаку.</w:t>
+      </w:r>
+      <w:r>
+        <w:rPr>
+          <w:szCs w:val="23"/>
+        </w:rPr>
+        <w:t xml:space="preserve"> Было выделено три больших класса выражений, объединенных общими свойствами:</w:t>
+      </w:r>
+    </w:p>
+    <w:p>
+      <w:pPr>
+        <w:pStyle w:val="Normal1"/>
+        <w:numPr>
+          <w:ilvl w:val="0"/>
+          <w:numId w:val="3"/>
+        </w:numPr>
+      </w:pPr>
+      <w:r>
+        <w:rPr>
+          <w:szCs w:val="23"/>
+        </w:rPr>
+        <w:t>унарный оператор</w:t>
+      </w:r>
+    </w:p>
+    <w:p>
+      <w:pPr>
+        <w:pStyle w:val="Normal1"/>
+        <w:numPr>
+          <w:ilvl w:val="0"/>
+          <w:numId w:val="3"/>
+        </w:numPr>
+      </w:pPr>
+      <w:r>
+        <w:rPr>
+          <w:szCs w:val="23"/>
+        </w:rPr>
+        <w:t>бинарный оператор</w:t>
+      </w:r>
+    </w:p>
+    <w:p>
+      <w:pPr>
+        <w:pStyle w:val="Normal1"/>
+        <w:numPr>
+          <w:ilvl w:val="0"/>
+          <w:numId w:val="3"/>
+        </w:numPr>
+      </w:pPr>
+      <w:r>
+        <w:rPr>
+          <w:szCs w:val="23"/>
+        </w:rPr>
+        <w:t>функциональное выражение</w:t>
+      </w:r>
+    </w:p>
+    <w:p>
+      <w:pPr>
+        <w:pStyle w:val="Normal1"/>
+        <w:ind w:firstLine="360"/>
+      </w:pPr>
+      <w:r>
+        <w:t xml:space="preserve">Также был выделен класс простейших константных выражений: численных, булевых, строковых, множеств. </w:t>
+      </w:r>
+    </w:p>
+    <w:p>
+      <w:pPr>
+        <w:pStyle w:val="Normal1"/>
+      </w:pPr>
+    </w:p>
+    <w:p>
+      <w:pPr>
+        <w:pStyle w:val="Normal1"/>
+        <w:ind w:firstLine="708"/>
+      </w:pPr>
+      <w:r>
+        <w:br w:type="page"/>
+      </w:r>
+    </w:p>
+    <w:p>
+      <w:pPr>
+        <w:pStyle w:val="2"/>
+      </w:pPr>
+      <w:r>
+        <w:lastRenderedPageBreak/>
+        <w:t>Список</w:t>
+      </w:r>
+      <w:r>
+        <w:t xml:space="preserve"> </w:t>
+      </w:r>
+      <w:r>
+        <w:t>литературы</w:t>
+      </w:r>
+      <w:bookmarkEnd w:id="6"/>
+    </w:p>
+    <w:p>
+      <w:pPr>
         <w:autoSpaceDE w:val="0"/>
         <w:autoSpaceDN w:val="0"/>
         <w:adjustRightInd w:val="0"/>
@@ -3543,1955 +6954,16 @@
           <w:rFonts w:ascii="Times New Roman" w:hAnsi="Times New Roman"/>
           <w:sz w:val="28"/>
           <w:szCs w:val="28"/>
-        </w:rPr>
-      </w:pPr>
-    </w:p>
-    <w:p>
-      <w:pPr>
-        <w:autoSpaceDE w:val="0"/>
-        <w:autoSpaceDN w:val="0"/>
-        <w:adjustRightInd w:val="0"/>
-        <w:spacing w:after="0" w:line="360" w:lineRule="auto"/>
-        <w:jc w:val="both"/>
-        <w:rPr>
-          <w:rFonts w:ascii="Times New Roman" w:hAnsi="Times New Roman"/>
-          <w:b/>
-          <w:sz w:val="28"/>
-          <w:szCs w:val="28"/>
-        </w:rPr>
-      </w:pPr>
-      <w:r>
-        <w:rPr>
-          <w:rFonts w:ascii="Times New Roman" w:hAnsi="Times New Roman"/>
-          <w:b/>
-          <w:sz w:val="28"/>
-          <w:szCs w:val="28"/>
-        </w:rPr>
-        <w:t>1.3 Язык СИНТЕЗ</w:t>
-      </w:r>
-    </w:p>
-    <w:p>
-      <w:pPr>
-        <w:spacing w:line="360" w:lineRule="auto"/>
-        <w:jc w:val="both"/>
-        <w:rPr>
-          <w:rFonts w:ascii="Times New Roman" w:hAnsi="Times New Roman"/>
-          <w:sz w:val="28"/>
-          <w:szCs w:val="28"/>
-        </w:rPr>
-      </w:pPr>
-      <w:r>
-        <w:rPr>
-          <w:rFonts w:ascii="Times New Roman" w:hAnsi="Times New Roman"/>
-          <w:sz w:val="28"/>
-          <w:szCs w:val="28"/>
-        </w:rPr>
-        <w:tab/>
-        <w:t>В данной работе в качестве ядра канонической модели был выбран язык СИНТЕЗ</w:t>
-      </w:r>
-      <w:r>
-        <w:rPr>
-          <w:rFonts w:ascii="Times New Roman" w:hAnsi="Times New Roman"/>
-          <w:sz w:val="28"/>
-          <w:szCs w:val="28"/>
-        </w:rPr>
-        <w:t xml:space="preserve"> [1]</w:t>
-      </w:r>
-      <w:r>
-        <w:rPr>
-          <w:rFonts w:ascii="Times New Roman" w:hAnsi="Times New Roman"/>
-          <w:sz w:val="28"/>
-          <w:szCs w:val="28"/>
-        </w:rPr>
-        <w:t xml:space="preserve">, разработанный в Лаборатории композиционных </w:t>
-      </w:r>
-      <w:proofErr w:type="gramStart"/>
-      <w:r>
-        <w:rPr>
-          <w:rFonts w:ascii="Times New Roman" w:hAnsi="Times New Roman"/>
-          <w:sz w:val="28"/>
-          <w:szCs w:val="28"/>
-        </w:rPr>
-        <w:t>методов проектирования информационных систем Института проблем информатики РАН</w:t>
-      </w:r>
-      <w:proofErr w:type="gramEnd"/>
-      <w:r>
-        <w:rPr>
-          <w:rFonts w:ascii="Times New Roman" w:hAnsi="Times New Roman"/>
-          <w:sz w:val="28"/>
-          <w:szCs w:val="28"/>
-        </w:rPr>
-        <w:t xml:space="preserve">. Он ориентирован на </w:t>
-      </w:r>
-      <w:proofErr w:type="gramStart"/>
-      <w:r>
-        <w:rPr>
-          <w:rFonts w:ascii="Times New Roman" w:hAnsi="Times New Roman"/>
-          <w:sz w:val="28"/>
-          <w:szCs w:val="28"/>
-        </w:rPr>
-        <w:t>семантическую</w:t>
-      </w:r>
-      <w:proofErr w:type="gramEnd"/>
-      <w:r>
-        <w:rPr>
-          <w:rFonts w:ascii="Times New Roman" w:hAnsi="Times New Roman"/>
-          <w:sz w:val="28"/>
-          <w:szCs w:val="28"/>
-        </w:rPr>
-        <w:t xml:space="preserve"> интероперабельность и композиционное проектирование информационных систем в широком диапазоне существующих неоднородных информационных компонентов.</w:t>
-      </w:r>
-      <w:r>
-        <w:rPr>
-          <w:rFonts w:ascii="Times New Roman" w:hAnsi="Times New Roman"/>
-          <w:sz w:val="28"/>
-          <w:szCs w:val="28"/>
-        </w:rPr>
-        <w:t xml:space="preserve"> </w:t>
-      </w:r>
-      <w:r>
-        <w:rPr>
-          <w:rFonts w:ascii="Times New Roman" w:hAnsi="Times New Roman"/>
-          <w:sz w:val="28"/>
-          <w:szCs w:val="28"/>
-        </w:rPr>
-        <w:t xml:space="preserve">Метаязыком, при помощи которого в ядре канонической информационной модели </w:t>
-      </w:r>
-      <w:proofErr w:type="gramStart"/>
-      <w:r>
-        <w:rPr>
-          <w:rFonts w:ascii="Times New Roman" w:hAnsi="Times New Roman"/>
-          <w:sz w:val="28"/>
-          <w:szCs w:val="28"/>
-        </w:rPr>
-        <w:t>представляются средства</w:t>
-      </w:r>
-      <w:proofErr w:type="gramEnd"/>
-      <w:r>
-        <w:rPr>
-          <w:rFonts w:ascii="Times New Roman" w:hAnsi="Times New Roman"/>
-          <w:sz w:val="28"/>
-          <w:szCs w:val="28"/>
-        </w:rPr>
-        <w:t xml:space="preserve"> определения информационных источников, является язык фреймов. Фрейм - это структурированная символическая модель некоторого понятия. Фрейм можно рассматривать как множество атрибутов, называемых слотами, каждый из которых используется для представления свойства понятия. Каждый слот может иметь множество значений. Единицей определения канонической модели является модуль. Каждый модуль задает обобщенное представление информационных источников, либо является модулем спецификации предметной области  или концептуального проекта информационной системы. Каноническая модель содержит унифицированную систему типов, включающую универсальный конструктор типов (Абстрактный Тип Данных, АТД), а также представительный набор встроенных  типов. </w:t>
-      </w:r>
-      <w:r>
-        <w:rPr>
-          <w:rFonts w:ascii="Times New Roman" w:hAnsi="Times New Roman"/>
-          <w:sz w:val="28"/>
-          <w:szCs w:val="28"/>
-        </w:rPr>
-        <w:t xml:space="preserve">АТД по умолчанию является объектным, хотя он также может быть объявлен и как необъектный. </w:t>
-      </w:r>
-      <w:r>
-        <w:rPr>
-          <w:rFonts w:ascii="Times New Roman" w:hAnsi="Times New Roman"/>
-          <w:sz w:val="28"/>
-          <w:szCs w:val="28"/>
-        </w:rPr>
-        <w:t xml:space="preserve">Описание </w:t>
-      </w:r>
-      <w:r>
-        <w:rPr>
-          <w:rFonts w:ascii="Times New Roman" w:hAnsi="Times New Roman"/>
-          <w:sz w:val="28"/>
-          <w:szCs w:val="28"/>
-        </w:rPr>
-        <w:t xml:space="preserve">абстрактного типа данных инкапсулирует спецификации атрибутов, методов и инвариантов типа. Методы и инварианты описываются встроенным типом функции. Типы языка организованы в иерархию обобщения, базирующуюся на отношении тип-подтип. Значение подтипа может использоваться всюду, где ожидается значение супертипа; подтип наследует элементы спецификации супертипа; допускается множественное </w:t>
-      </w:r>
-      <w:r>
-        <w:rPr>
-          <w:rFonts w:ascii="Times New Roman" w:hAnsi="Times New Roman"/>
-          <w:sz w:val="28"/>
-          <w:szCs w:val="28"/>
-        </w:rPr>
-        <w:lastRenderedPageBreak/>
-        <w:t xml:space="preserve">наследование спецификаций подтипом. Отношение тип-подтип основывается на понятии уточнения. Спецификация типа </w:t>
-      </w:r>
-      <w:r>
-        <w:rPr>
-          <w:rFonts w:ascii="Times New Roman" w:hAnsi="Times New Roman"/>
-          <w:sz w:val="28"/>
-          <w:szCs w:val="28"/>
-        </w:rPr>
-        <w:t>функции включает описание параметров функции и предикативную спецификацию функции. Для задания предикативных спецификаций функций в канонической модели используется типизированный вариант логики предикатов первого порядка. Предикативная спецификация позволяет задавать смешанные и постусловия, определяющие действия, реализуемые функцией. Для обращения к информационным источникам в языке предусмотрены формулы специального вида - правила. В языке правил не разрешается использование конструкций, связанных с изменением состояния системы, однако допускается использование широкого спектра операций композиции источников, характерных для языков запросов: например, соединение, пересечение, объединение.</w:t>
-      </w:r>
-    </w:p>
-    <w:p>
-      <w:pPr>
-        <w:spacing w:line="360" w:lineRule="auto"/>
-        <w:jc w:val="both"/>
-        <w:rPr>
-          <w:rFonts w:ascii="Times New Roman" w:hAnsi="Times New Roman"/>
-          <w:sz w:val="28"/>
-          <w:szCs w:val="28"/>
-        </w:rPr>
-      </w:pPr>
-      <w:r>
-        <w:rPr>
-          <w:rFonts w:ascii="Times New Roman" w:hAnsi="Times New Roman"/>
-          <w:sz w:val="28"/>
-          <w:szCs w:val="28"/>
-        </w:rPr>
-        <w:tab/>
-        <w:t xml:space="preserve">Однородные совокупности объектов предметной области (информационные источники) представляются в канонической модели коллекциями. Экземплярами коллекций  </w:t>
-      </w:r>
-      <w:r>
-        <w:rPr>
-          <w:rFonts w:ascii="Times New Roman" w:hAnsi="Times New Roman"/>
-          <w:sz w:val="28"/>
-          <w:szCs w:val="28"/>
-        </w:rPr>
-        <w:t xml:space="preserve">являются значения АТД. В случае если экземпляр типа объектный, коллекция называется классом. Явно разграничивая объявление типа и объявление коллекции, язык СИНТЕЗ подчеркивает роль коллекции как представителя множества объектов и роль типа как спецификации структуры и поведения объектов, связанных с коллекцией. </w:t>
-      </w:r>
-    </w:p>
-    <w:p>
-      <w:pPr>
-        <w:spacing w:line="360" w:lineRule="auto"/>
-        <w:jc w:val="both"/>
-        <w:rPr>
-          <w:rFonts w:ascii="Times New Roman" w:hAnsi="Times New Roman"/>
-          <w:sz w:val="28"/>
-          <w:szCs w:val="28"/>
-        </w:rPr>
-      </w:pPr>
-    </w:p>
-    <w:p>
-      <w:pPr>
-        <w:spacing w:line="360" w:lineRule="auto"/>
-        <w:jc w:val="both"/>
-        <w:rPr>
-          <w:rFonts w:ascii="Times New Roman" w:hAnsi="Times New Roman"/>
-          <w:b/>
-          <w:sz w:val="28"/>
-          <w:szCs w:val="28"/>
-          <w:lang w:val="en-US"/>
-        </w:rPr>
-      </w:pPr>
-      <w:r>
-        <w:rPr>
-          <w:rFonts w:ascii="Times New Roman" w:hAnsi="Times New Roman"/>
-          <w:b/>
-          <w:sz w:val="28"/>
-          <w:szCs w:val="28"/>
-        </w:rPr>
-        <w:t xml:space="preserve">1.4 Язык </w:t>
-      </w:r>
-      <w:r>
-        <w:rPr>
-          <w:rFonts w:ascii="Times New Roman" w:hAnsi="Times New Roman"/>
-          <w:b/>
-          <w:sz w:val="28"/>
-          <w:szCs w:val="28"/>
-          <w:lang w:val="en-US"/>
-        </w:rPr>
-        <w:t>AMN</w:t>
-      </w:r>
-    </w:p>
-    <w:p>
-      <w:pPr>
-        <w:spacing w:line="360" w:lineRule="auto"/>
-        <w:jc w:val="both"/>
-        <w:rPr>
-          <w:rFonts w:ascii="Times New Roman" w:hAnsi="Times New Roman"/>
-          <w:sz w:val="28"/>
-          <w:szCs w:val="28"/>
-        </w:rPr>
-      </w:pPr>
-      <w:r>
-        <w:rPr>
-          <w:rFonts w:ascii="Times New Roman" w:hAnsi="Times New Roman"/>
-          <w:sz w:val="28"/>
-          <w:szCs w:val="28"/>
-        </w:rPr>
-        <w:tab/>
-      </w:r>
-      <w:r>
-        <w:rPr>
-          <w:rFonts w:ascii="Times New Roman" w:hAnsi="Times New Roman"/>
-          <w:sz w:val="28"/>
-          <w:szCs w:val="28"/>
-        </w:rPr>
-        <w:t xml:space="preserve">Формальная семантика необходима для проведения доказательных рассуждений о моделях информационных ресурсов. Имея формальную семантику можно строго формулировать утверждения о непротиворечивости и уточнении спецификаций, выраженных в модели. Появляется возможность </w:t>
-      </w:r>
-      <w:proofErr w:type="gramStart"/>
-      <w:r>
-        <w:rPr>
-          <w:rFonts w:ascii="Times New Roman" w:hAnsi="Times New Roman"/>
-          <w:sz w:val="28"/>
-          <w:szCs w:val="28"/>
-        </w:rPr>
-        <w:t xml:space="preserve">доказательства корректности отображений одних моделей информационных </w:t>
-      </w:r>
-      <w:r>
-        <w:rPr>
-          <w:rFonts w:ascii="Times New Roman" w:hAnsi="Times New Roman"/>
-          <w:sz w:val="28"/>
-          <w:szCs w:val="28"/>
-        </w:rPr>
-        <w:lastRenderedPageBreak/>
-        <w:t>ресурсов</w:t>
-      </w:r>
-      <w:proofErr w:type="gramEnd"/>
-      <w:r>
-        <w:rPr>
-          <w:rFonts w:ascii="Times New Roman" w:hAnsi="Times New Roman"/>
-          <w:sz w:val="28"/>
-          <w:szCs w:val="28"/>
-        </w:rPr>
-        <w:t xml:space="preserve"> в другие модели. </w:t>
-      </w:r>
-      <w:r>
-        <w:rPr>
-          <w:rFonts w:ascii="Times New Roman" w:hAnsi="Times New Roman"/>
-          <w:sz w:val="28"/>
-          <w:szCs w:val="28"/>
-        </w:rPr>
-        <w:t>Для таких манипуляций информационными моделями и выраженными в них спецификациями требуется выражение их семантики в некотором формальном языке, позволяющем осуществлять доказательство непротиворечивости и уточнения спецификаций. Таким языком может являться</w:t>
-      </w:r>
-      <w:r>
-        <w:rPr>
-          <w:rFonts w:ascii="Times New Roman" w:hAnsi="Times New Roman"/>
-          <w:sz w:val="28"/>
-          <w:szCs w:val="28"/>
-        </w:rPr>
-        <w:t xml:space="preserve"> теоретико-модельный язык</w:t>
-      </w:r>
-      <w:r>
-        <w:rPr>
-          <w:rFonts w:ascii="Times New Roman" w:hAnsi="Times New Roman"/>
-          <w:sz w:val="28"/>
-          <w:szCs w:val="28"/>
-        </w:rPr>
-        <w:t xml:space="preserve"> Нотация Абстрактных Машин (</w:t>
-      </w:r>
-      <w:r>
-        <w:rPr>
-          <w:rFonts w:ascii="Times New Roman" w:hAnsi="Times New Roman"/>
-          <w:sz w:val="28"/>
-          <w:szCs w:val="28"/>
-          <w:lang w:val="en-US"/>
-        </w:rPr>
-        <w:t>Abstract</w:t>
-      </w:r>
-      <w:r>
-        <w:rPr>
-          <w:rFonts w:ascii="Times New Roman" w:hAnsi="Times New Roman"/>
-          <w:sz w:val="28"/>
-          <w:szCs w:val="28"/>
-        </w:rPr>
-        <w:t xml:space="preserve"> </w:t>
-      </w:r>
-      <w:r>
-        <w:rPr>
-          <w:rFonts w:ascii="Times New Roman" w:hAnsi="Times New Roman"/>
-          <w:sz w:val="28"/>
-          <w:szCs w:val="28"/>
-          <w:lang w:val="en-US"/>
-        </w:rPr>
-        <w:t>Machine</w:t>
-      </w:r>
-      <w:r>
-        <w:rPr>
-          <w:rFonts w:ascii="Times New Roman" w:hAnsi="Times New Roman"/>
-          <w:sz w:val="28"/>
-          <w:szCs w:val="28"/>
-        </w:rPr>
-        <w:t xml:space="preserve"> </w:t>
-      </w:r>
-      <w:r>
-        <w:rPr>
-          <w:rFonts w:ascii="Times New Roman" w:hAnsi="Times New Roman"/>
-          <w:sz w:val="28"/>
-          <w:szCs w:val="28"/>
-          <w:lang w:val="en-US"/>
-        </w:rPr>
-        <w:t>Notation</w:t>
-      </w:r>
-      <w:r>
-        <w:rPr>
-          <w:rFonts w:ascii="Times New Roman" w:hAnsi="Times New Roman"/>
-          <w:sz w:val="28"/>
-          <w:szCs w:val="28"/>
-        </w:rPr>
-        <w:t xml:space="preserve">, </w:t>
-      </w:r>
-      <w:r>
-        <w:rPr>
-          <w:rFonts w:ascii="Times New Roman" w:hAnsi="Times New Roman"/>
-          <w:sz w:val="28"/>
-          <w:szCs w:val="28"/>
-          <w:lang w:val="en-US"/>
-        </w:rPr>
-        <w:t>AMN</w:t>
-      </w:r>
-      <w:r>
-        <w:rPr>
-          <w:rFonts w:ascii="Times New Roman" w:hAnsi="Times New Roman"/>
-          <w:sz w:val="28"/>
-          <w:szCs w:val="28"/>
-        </w:rPr>
-        <w:t xml:space="preserve"> [</w:t>
-      </w:r>
-      <w:r>
-        <w:rPr>
-          <w:rFonts w:ascii="Times New Roman" w:hAnsi="Times New Roman"/>
-          <w:sz w:val="28"/>
-          <w:szCs w:val="28"/>
-        </w:rPr>
-        <w:t>6</w:t>
-      </w:r>
-      <w:r>
-        <w:rPr>
-          <w:rFonts w:ascii="Times New Roman" w:hAnsi="Times New Roman"/>
-          <w:sz w:val="28"/>
-          <w:szCs w:val="28"/>
-        </w:rPr>
-        <w:t>])</w:t>
-      </w:r>
-      <w:r>
-        <w:rPr>
-          <w:rFonts w:ascii="Times New Roman" w:hAnsi="Times New Roman"/>
-          <w:sz w:val="28"/>
-          <w:szCs w:val="28"/>
-        </w:rPr>
-        <w:t xml:space="preserve">, основанный </w:t>
-      </w:r>
-      <w:r>
-        <w:rPr>
-          <w:rFonts w:ascii="Times New Roman" w:hAnsi="Times New Roman"/>
-          <w:sz w:val="28"/>
-          <w:szCs w:val="28"/>
-        </w:rPr>
-        <w:t>на теории множеств и логике предикат</w:t>
-      </w:r>
-      <w:r>
-        <w:rPr>
-          <w:rFonts w:ascii="Times New Roman" w:hAnsi="Times New Roman"/>
-          <w:sz w:val="28"/>
-          <w:szCs w:val="28"/>
-        </w:rPr>
-        <w:t>ов</w:t>
-      </w:r>
-      <w:r>
-        <w:rPr>
-          <w:rFonts w:ascii="Times New Roman" w:hAnsi="Times New Roman"/>
-          <w:sz w:val="28"/>
-          <w:szCs w:val="28"/>
-        </w:rPr>
-        <w:t xml:space="preserve"> первого порядка, </w:t>
-      </w:r>
-      <w:r>
-        <w:rPr>
-          <w:rFonts w:ascii="Times New Roman" w:hAnsi="Times New Roman"/>
-          <w:sz w:val="28"/>
-          <w:szCs w:val="28"/>
-        </w:rPr>
-        <w:t>который</w:t>
-      </w:r>
-      <w:r>
-        <w:rPr>
-          <w:rFonts w:ascii="Times New Roman" w:hAnsi="Times New Roman"/>
-          <w:sz w:val="28"/>
-          <w:szCs w:val="28"/>
-        </w:rPr>
-        <w:t xml:space="preserve"> позволяет осуществлять необходимые рассуждения относительно спецификаций.</w:t>
-      </w:r>
-      <w:r>
-        <w:rPr>
-          <w:rFonts w:ascii="Times New Roman" w:hAnsi="Times New Roman"/>
-          <w:sz w:val="28"/>
-          <w:szCs w:val="28"/>
-        </w:rPr>
-        <w:t xml:space="preserve"> </w:t>
-      </w:r>
-      <w:r>
-        <w:rPr>
-          <w:rFonts w:ascii="Times New Roman" w:hAnsi="Times New Roman"/>
-          <w:sz w:val="28"/>
-          <w:szCs w:val="28"/>
-        </w:rPr>
-        <w:t xml:space="preserve">Язык </w:t>
-      </w:r>
-      <w:r>
-        <w:rPr>
-          <w:rFonts w:ascii="Times New Roman" w:hAnsi="Times New Roman"/>
-          <w:sz w:val="28"/>
-          <w:szCs w:val="28"/>
-          <w:lang w:val="en-US"/>
-        </w:rPr>
-        <w:t>AMN</w:t>
-      </w:r>
-      <w:r>
-        <w:rPr>
-          <w:rFonts w:ascii="Times New Roman" w:hAnsi="Times New Roman"/>
-          <w:sz w:val="28"/>
-          <w:szCs w:val="28"/>
-        </w:rPr>
-        <w:t xml:space="preserve"> обеспечивает манипулирование теоретико-множественными спецификациями в логике первого порядка и </w:t>
-      </w:r>
-      <w:r>
-        <w:rPr>
-          <w:rFonts w:ascii="Times New Roman" w:hAnsi="Times New Roman"/>
-          <w:sz w:val="28"/>
-          <w:szCs w:val="28"/>
-        </w:rPr>
-        <w:t>дает возможность доказать правильность</w:t>
-      </w:r>
-      <w:r>
-        <w:rPr>
-          <w:rFonts w:ascii="Times New Roman" w:hAnsi="Times New Roman"/>
-          <w:sz w:val="28"/>
-          <w:szCs w:val="28"/>
-        </w:rPr>
-        <w:t xml:space="preserve"> уточнения спецификаций. </w:t>
-      </w:r>
-      <w:r>
-        <w:rPr>
-          <w:rFonts w:ascii="Times New Roman" w:hAnsi="Times New Roman"/>
-          <w:sz w:val="28"/>
-          <w:szCs w:val="28"/>
-        </w:rPr>
-        <w:t xml:space="preserve">Для </w:t>
-      </w:r>
-      <w:r>
-        <w:rPr>
-          <w:rFonts w:ascii="Times New Roman" w:hAnsi="Times New Roman"/>
-          <w:sz w:val="28"/>
-          <w:szCs w:val="28"/>
-          <w:lang w:val="en-US"/>
-        </w:rPr>
-        <w:t>AMN</w:t>
-      </w:r>
-      <w:r>
-        <w:rPr>
-          <w:rFonts w:ascii="Times New Roman" w:hAnsi="Times New Roman"/>
-          <w:sz w:val="28"/>
-          <w:szCs w:val="28"/>
-        </w:rPr>
-        <w:t xml:space="preserve"> разработаны специальные инструментальные средства, составляющие в совокупнос</w:t>
-      </w:r>
-      <w:r>
-        <w:rPr>
-          <w:rFonts w:ascii="Times New Roman" w:hAnsi="Times New Roman"/>
-          <w:sz w:val="28"/>
-          <w:szCs w:val="28"/>
-        </w:rPr>
-        <w:t xml:space="preserve">ти так </w:t>
-      </w:r>
-      <w:proofErr w:type="gramStart"/>
-      <w:r>
-        <w:rPr>
-          <w:rFonts w:ascii="Times New Roman" w:hAnsi="Times New Roman"/>
-          <w:sz w:val="28"/>
-          <w:szCs w:val="28"/>
-        </w:rPr>
-        <w:t>называемую</w:t>
-      </w:r>
-      <w:proofErr w:type="gramEnd"/>
-      <w:r>
-        <w:rPr>
-          <w:rFonts w:ascii="Times New Roman" w:hAnsi="Times New Roman"/>
-          <w:sz w:val="28"/>
-          <w:szCs w:val="28"/>
-        </w:rPr>
-        <w:t xml:space="preserve"> В-технологию[</w:t>
-      </w:r>
-      <w:r>
-        <w:rPr>
-          <w:rFonts w:ascii="Times New Roman" w:hAnsi="Times New Roman"/>
-          <w:sz w:val="28"/>
-          <w:szCs w:val="28"/>
-          <w:lang w:val="en-US"/>
-        </w:rPr>
-        <w:t>7</w:t>
-      </w:r>
-      <w:r>
-        <w:rPr>
-          <w:rFonts w:ascii="Times New Roman" w:hAnsi="Times New Roman"/>
-          <w:sz w:val="28"/>
-          <w:szCs w:val="28"/>
-        </w:rPr>
-        <w:t xml:space="preserve">]. </w:t>
-      </w:r>
-      <w:r>
-        <w:rPr>
-          <w:rFonts w:ascii="Times New Roman" w:hAnsi="Times New Roman"/>
-          <w:sz w:val="28"/>
-          <w:szCs w:val="28"/>
-        </w:rPr>
-        <w:t xml:space="preserve">Язык </w:t>
-      </w:r>
-      <w:r>
-        <w:rPr>
-          <w:rFonts w:ascii="Times New Roman" w:hAnsi="Times New Roman"/>
-          <w:sz w:val="28"/>
-          <w:szCs w:val="28"/>
-          <w:lang w:val="en-US"/>
-        </w:rPr>
-        <w:t>AMN</w:t>
-      </w:r>
-      <w:r>
-        <w:rPr>
-          <w:rFonts w:ascii="Times New Roman" w:hAnsi="Times New Roman"/>
-          <w:sz w:val="28"/>
-          <w:szCs w:val="28"/>
-        </w:rPr>
-        <w:t xml:space="preserve"> как теоретико-множественная нотация позволяет </w:t>
-      </w:r>
-      <w:proofErr w:type="gramStart"/>
-      <w:r>
-        <w:rPr>
-          <w:rFonts w:ascii="Times New Roman" w:hAnsi="Times New Roman"/>
-          <w:sz w:val="28"/>
-          <w:szCs w:val="28"/>
-        </w:rPr>
-        <w:t>рассматривать состояния и операции системы интегрировано</w:t>
-      </w:r>
-      <w:proofErr w:type="gramEnd"/>
-      <w:r>
-        <w:rPr>
-          <w:rFonts w:ascii="Times New Roman" w:hAnsi="Times New Roman"/>
-          <w:sz w:val="28"/>
-          <w:szCs w:val="28"/>
-        </w:rPr>
-        <w:t xml:space="preserve"> как спецификацию пространства состояний и поведения (определенного операциями на состояниях) абстрактных машин. Спецификация состояния абстрактной машины вводится переменными состояния вместе с инвариантами - ограничениями, которые должны всегда удовлетворяться. Операции определяются на основе расширения формализма охраняемых команд </w:t>
-      </w:r>
-      <w:proofErr w:type="spellStart"/>
-      <w:r>
-        <w:rPr>
-          <w:rFonts w:ascii="Times New Roman" w:hAnsi="Times New Roman"/>
-          <w:sz w:val="28"/>
-          <w:szCs w:val="28"/>
-        </w:rPr>
-        <w:t>Дейкстры</w:t>
-      </w:r>
-      <w:proofErr w:type="spellEnd"/>
-      <w:r>
-        <w:rPr>
-          <w:rFonts w:ascii="Times New Roman" w:hAnsi="Times New Roman"/>
-          <w:sz w:val="28"/>
-          <w:szCs w:val="28"/>
-        </w:rPr>
-        <w:t xml:space="preserve">. Ключевым понятием </w:t>
-      </w:r>
-      <w:r>
-        <w:rPr>
-          <w:rFonts w:ascii="Times New Roman" w:hAnsi="Times New Roman"/>
-          <w:sz w:val="28"/>
-          <w:szCs w:val="28"/>
-          <w:lang w:val="en-US"/>
-        </w:rPr>
-        <w:t>AMN</w:t>
-      </w:r>
-      <w:r>
-        <w:rPr>
-          <w:rFonts w:ascii="Times New Roman" w:hAnsi="Times New Roman"/>
-          <w:sz w:val="28"/>
-          <w:szCs w:val="28"/>
-        </w:rPr>
-        <w:t xml:space="preserve"> является уточнение, позволяющее соотносить спецификации систем различных уровней абстракции.</w:t>
-      </w:r>
-      <w:r>
-        <w:rPr>
-          <w:rFonts w:ascii="Times New Roman" w:hAnsi="Times New Roman"/>
-          <w:sz w:val="28"/>
-          <w:szCs w:val="28"/>
-        </w:rPr>
-        <w:t xml:space="preserve"> Уточняющая спецификация может быть гораздо более детальной, чем уточняемая спецификация. Конструируется уточняющая спецификация на основе алгоритмического уточнения и уточнения данных. Уточнение формализуется в </w:t>
-      </w:r>
-      <w:r>
-        <w:rPr>
-          <w:rFonts w:ascii="Times New Roman" w:hAnsi="Times New Roman"/>
-          <w:sz w:val="28"/>
-          <w:szCs w:val="28"/>
-          <w:lang w:val="en-US"/>
-        </w:rPr>
-        <w:t>AMN</w:t>
-      </w:r>
-      <w:r>
-        <w:rPr>
-          <w:rFonts w:ascii="Times New Roman" w:hAnsi="Times New Roman"/>
-          <w:sz w:val="28"/>
-          <w:szCs w:val="28"/>
-        </w:rPr>
-        <w:t xml:space="preserve"> путем формулировки ряда теорем специального вида, так называемых </w:t>
-      </w:r>
-      <w:r>
-        <w:rPr>
-          <w:rFonts w:ascii="Times New Roman" w:hAnsi="Times New Roman"/>
-          <w:i/>
-          <w:sz w:val="28"/>
-          <w:szCs w:val="28"/>
-          <w:lang w:val="en-US"/>
-        </w:rPr>
-        <w:t>proof</w:t>
-      </w:r>
-      <w:r>
-        <w:rPr>
-          <w:rFonts w:ascii="Times New Roman" w:hAnsi="Times New Roman"/>
-          <w:i/>
-          <w:sz w:val="28"/>
-          <w:szCs w:val="28"/>
-        </w:rPr>
-        <w:t xml:space="preserve"> </w:t>
-      </w:r>
-      <w:r>
-        <w:rPr>
-          <w:rFonts w:ascii="Times New Roman" w:hAnsi="Times New Roman"/>
-          <w:i/>
-          <w:sz w:val="28"/>
-          <w:szCs w:val="28"/>
-          <w:lang w:val="en-US"/>
-        </w:rPr>
-        <w:t>obligations</w:t>
-      </w:r>
-      <w:r>
-        <w:rPr>
-          <w:rFonts w:ascii="Times New Roman" w:hAnsi="Times New Roman"/>
-          <w:sz w:val="28"/>
-          <w:szCs w:val="28"/>
-        </w:rPr>
-        <w:t>. Такие теоремы формулируются автоматически при помощи инструментальных с</w:t>
-      </w:r>
-      <w:r>
-        <w:rPr>
-          <w:rFonts w:ascii="Times New Roman" w:hAnsi="Times New Roman"/>
-          <w:sz w:val="28"/>
-          <w:szCs w:val="28"/>
-        </w:rPr>
-        <w:t>редств поддержки В-технологии</w:t>
-      </w:r>
-      <w:r>
-        <w:rPr>
-          <w:rFonts w:ascii="Times New Roman" w:hAnsi="Times New Roman"/>
-          <w:sz w:val="28"/>
-          <w:szCs w:val="28"/>
-        </w:rPr>
-        <w:t xml:space="preserve"> на основании склеивающих инвариантов, соотносящих состояния уточняемой и уточняющей системы. </w:t>
-      </w:r>
-    </w:p>
-    <w:p>
-      <w:pPr>
-        <w:spacing w:line="360" w:lineRule="auto"/>
-        <w:jc w:val="both"/>
-        <w:rPr>
-          <w:rFonts w:ascii="Times New Roman" w:hAnsi="Times New Roman"/>
-          <w:sz w:val="28"/>
-          <w:szCs w:val="28"/>
-        </w:rPr>
-      </w:pPr>
-    </w:p>
-    <w:p>
-      <w:pPr>
-        <w:spacing w:line="360" w:lineRule="auto"/>
-        <w:jc w:val="both"/>
-        <w:rPr>
-          <w:rFonts w:ascii="Times New Roman" w:hAnsi="Times New Roman"/>
-          <w:b/>
-          <w:sz w:val="28"/>
-          <w:szCs w:val="28"/>
-        </w:rPr>
-      </w:pPr>
-      <w:r>
-        <w:rPr>
-          <w:rFonts w:ascii="Times New Roman" w:hAnsi="Times New Roman"/>
-          <w:b/>
-          <w:sz w:val="28"/>
-          <w:szCs w:val="28"/>
-        </w:rPr>
-        <w:lastRenderedPageBreak/>
-        <w:t xml:space="preserve">1.5 Трансформация моделей и язык </w:t>
-      </w:r>
-      <w:r>
-        <w:rPr>
-          <w:rFonts w:ascii="Times New Roman" w:hAnsi="Times New Roman"/>
-          <w:b/>
-          <w:sz w:val="28"/>
-          <w:szCs w:val="28"/>
-          <w:lang w:val="en-US"/>
-        </w:rPr>
-        <w:t>ATL</w:t>
-      </w:r>
-    </w:p>
-    <w:p>
-      <w:pPr>
-        <w:spacing w:line="360" w:lineRule="auto"/>
-        <w:jc w:val="both"/>
-        <w:rPr>
-          <w:rFonts w:ascii="Times New Roman" w:hAnsi="Times New Roman"/>
-          <w:sz w:val="28"/>
-          <w:szCs w:val="28"/>
-        </w:rPr>
-      </w:pPr>
-      <w:r>
-        <w:rPr>
-          <w:rFonts w:ascii="Times New Roman" w:hAnsi="Times New Roman"/>
-          <w:sz w:val="28"/>
-          <w:szCs w:val="28"/>
-        </w:rPr>
-        <w:tab/>
-        <w:t xml:space="preserve">Для трансформации моделей созданы специальные языки, которые развиваются в контексте </w:t>
-      </w:r>
-      <w:r>
-        <w:rPr>
-          <w:rFonts w:ascii="Times New Roman" w:hAnsi="Times New Roman"/>
-          <w:i/>
-          <w:sz w:val="28"/>
-          <w:szCs w:val="28"/>
-        </w:rPr>
-        <w:t xml:space="preserve">Движимой моделями архитектуры </w:t>
-      </w:r>
-      <w:r>
-        <w:rPr>
-          <w:rFonts w:ascii="Times New Roman" w:hAnsi="Times New Roman"/>
-          <w:sz w:val="28"/>
-          <w:szCs w:val="28"/>
-        </w:rPr>
-        <w:t>(</w:t>
-      </w:r>
-      <w:r>
-        <w:rPr>
-          <w:rFonts w:ascii="Times New Roman" w:hAnsi="Times New Roman"/>
-          <w:sz w:val="28"/>
-          <w:szCs w:val="28"/>
-          <w:lang w:val="en-US"/>
-        </w:rPr>
-        <w:t>Model</w:t>
-      </w:r>
-      <w:r>
-        <w:rPr>
-          <w:rFonts w:ascii="Times New Roman" w:hAnsi="Times New Roman"/>
-          <w:sz w:val="28"/>
-          <w:szCs w:val="28"/>
-        </w:rPr>
-        <w:t>-</w:t>
-      </w:r>
-      <w:r>
-        <w:rPr>
-          <w:rFonts w:ascii="Times New Roman" w:hAnsi="Times New Roman"/>
-          <w:sz w:val="28"/>
-          <w:szCs w:val="28"/>
-          <w:lang w:val="en-US"/>
-        </w:rPr>
-        <w:t>Driven</w:t>
-      </w:r>
-      <w:r>
-        <w:rPr>
-          <w:rFonts w:ascii="Times New Roman" w:hAnsi="Times New Roman"/>
-          <w:sz w:val="28"/>
-          <w:szCs w:val="28"/>
-        </w:rPr>
-        <w:t xml:space="preserve"> </w:t>
-      </w:r>
-      <w:r>
-        <w:rPr>
-          <w:rFonts w:ascii="Times New Roman" w:hAnsi="Times New Roman"/>
-          <w:sz w:val="28"/>
-          <w:szCs w:val="28"/>
-          <w:lang w:val="en-US"/>
-        </w:rPr>
-        <w:t>Architecture</w:t>
-      </w:r>
-      <w:r>
-        <w:rPr>
-          <w:rFonts w:ascii="Times New Roman" w:hAnsi="Times New Roman"/>
-          <w:sz w:val="28"/>
-          <w:szCs w:val="28"/>
-        </w:rPr>
-        <w:t xml:space="preserve">, </w:t>
-      </w:r>
-      <w:r>
-        <w:rPr>
-          <w:rFonts w:ascii="Times New Roman" w:hAnsi="Times New Roman"/>
-          <w:sz w:val="28"/>
-          <w:szCs w:val="28"/>
-          <w:lang w:val="en-US"/>
-        </w:rPr>
-        <w:t>MDA</w:t>
-      </w:r>
-      <w:r>
-        <w:rPr>
-          <w:rFonts w:ascii="Times New Roman" w:hAnsi="Times New Roman"/>
-          <w:sz w:val="28"/>
-          <w:szCs w:val="28"/>
-        </w:rPr>
-        <w:t xml:space="preserve"> [8])</w:t>
-      </w:r>
-      <w:r>
-        <w:rPr>
-          <w:rFonts w:ascii="Times New Roman" w:hAnsi="Times New Roman"/>
-          <w:sz w:val="28"/>
-          <w:szCs w:val="28"/>
-        </w:rPr>
-        <w:t xml:space="preserve"> - подхода, поддерживаемого стандартом OMG MOF (</w:t>
-      </w:r>
-      <w:proofErr w:type="spellStart"/>
-      <w:r>
-        <w:rPr>
-          <w:rFonts w:ascii="Times New Roman" w:hAnsi="Times New Roman"/>
-          <w:sz w:val="28"/>
-          <w:szCs w:val="28"/>
-        </w:rPr>
-        <w:t>Meta-Object</w:t>
-      </w:r>
-      <w:proofErr w:type="spellEnd"/>
-      <w:r>
-        <w:rPr>
-          <w:rFonts w:ascii="Times New Roman" w:hAnsi="Times New Roman"/>
-          <w:sz w:val="28"/>
-          <w:szCs w:val="28"/>
-        </w:rPr>
-        <w:t xml:space="preserve"> </w:t>
-      </w:r>
-      <w:proofErr w:type="spellStart"/>
-      <w:r>
-        <w:rPr>
-          <w:rFonts w:ascii="Times New Roman" w:hAnsi="Times New Roman"/>
-          <w:sz w:val="28"/>
-          <w:szCs w:val="28"/>
-        </w:rPr>
-        <w:t>Facility</w:t>
-      </w:r>
-      <w:proofErr w:type="spellEnd"/>
-      <w:r>
-        <w:rPr>
-          <w:rFonts w:ascii="Times New Roman" w:hAnsi="Times New Roman"/>
-          <w:sz w:val="28"/>
-          <w:szCs w:val="28"/>
-        </w:rPr>
-        <w:t>) [12]</w:t>
-      </w:r>
-      <w:r>
-        <w:rPr>
-          <w:rFonts w:ascii="Times New Roman" w:hAnsi="Times New Roman"/>
-          <w:sz w:val="28"/>
-          <w:szCs w:val="28"/>
-        </w:rPr>
-        <w:t xml:space="preserve">.  Базовыми составляющими </w:t>
-      </w:r>
-      <w:r>
-        <w:rPr>
-          <w:rFonts w:ascii="Times New Roman" w:hAnsi="Times New Roman"/>
-          <w:sz w:val="28"/>
-          <w:szCs w:val="28"/>
-          <w:lang w:val="en-US"/>
-        </w:rPr>
-        <w:t>MDA</w:t>
-      </w:r>
-      <w:r>
-        <w:rPr>
-          <w:rFonts w:ascii="Times New Roman" w:hAnsi="Times New Roman"/>
-          <w:sz w:val="28"/>
-          <w:szCs w:val="28"/>
-        </w:rPr>
-        <w:t xml:space="preserve"> являются модели. Они рассматриваются как первичные сущности, и наиболее важными операциями манипулирования моделями становятся преобразования моделей, отображения моделей из одной в другую.</w:t>
-      </w:r>
-    </w:p>
-    <w:p>
-      <w:pPr>
-        <w:spacing w:line="360" w:lineRule="auto"/>
-        <w:jc w:val="both"/>
-        <w:rPr>
-          <w:rFonts w:ascii="Times New Roman" w:hAnsi="Times New Roman"/>
-          <w:sz w:val="28"/>
-          <w:szCs w:val="28"/>
-        </w:rPr>
-      </w:pPr>
-      <w:r>
-        <w:rPr>
-          <w:rFonts w:ascii="Times New Roman" w:hAnsi="Times New Roman"/>
-          <w:sz w:val="28"/>
-          <w:szCs w:val="28"/>
-        </w:rPr>
-        <w:tab/>
-        <w:t xml:space="preserve">Модель определяется в соответствии с семантикой некоторой метамодели, при этом говорят, что модель конформна метамодели. </w:t>
-      </w:r>
-      <w:r>
-        <w:rPr>
-          <w:rFonts w:ascii="Times New Roman" w:hAnsi="Times New Roman"/>
-          <w:sz w:val="28"/>
-          <w:szCs w:val="28"/>
-        </w:rPr>
-        <w:t>Ста</w:t>
-      </w:r>
-      <w:r>
-        <w:rPr>
-          <w:rFonts w:ascii="Times New Roman" w:hAnsi="Times New Roman"/>
-          <w:sz w:val="28"/>
-          <w:szCs w:val="28"/>
-        </w:rPr>
-        <w:t>н</w:t>
-      </w:r>
-      <w:r>
-        <w:rPr>
-          <w:rFonts w:ascii="Times New Roman" w:hAnsi="Times New Roman"/>
-          <w:sz w:val="28"/>
-          <w:szCs w:val="28"/>
-        </w:rPr>
-        <w:t>дартом MOF определена четырехуровневая архитектура моделей: модели уро</w:t>
-      </w:r>
-      <w:r>
-        <w:rPr>
-          <w:rFonts w:ascii="Times New Roman" w:hAnsi="Times New Roman"/>
-          <w:sz w:val="28"/>
-          <w:szCs w:val="28"/>
-        </w:rPr>
-        <w:t>в</w:t>
-      </w:r>
-      <w:r>
-        <w:rPr>
-          <w:rFonts w:ascii="Times New Roman" w:hAnsi="Times New Roman"/>
-          <w:sz w:val="28"/>
-          <w:szCs w:val="28"/>
-        </w:rPr>
-        <w:t>ня М</w:t>
-      </w:r>
-      <w:proofErr w:type="gramStart"/>
-      <w:r>
-        <w:rPr>
-          <w:rFonts w:ascii="Times New Roman" w:hAnsi="Times New Roman"/>
-          <w:sz w:val="28"/>
-          <w:szCs w:val="28"/>
-        </w:rPr>
-        <w:t>0</w:t>
-      </w:r>
-      <w:proofErr w:type="gramEnd"/>
-      <w:r>
-        <w:rPr>
-          <w:rFonts w:ascii="Times New Roman" w:hAnsi="Times New Roman"/>
-          <w:sz w:val="28"/>
-          <w:szCs w:val="28"/>
-        </w:rPr>
-        <w:t xml:space="preserve"> описывают объекты реального мира, модели уровня М1 называются обычно </w:t>
-      </w:r>
-      <w:r>
-        <w:rPr>
-          <w:rFonts w:ascii="Times New Roman" w:hAnsi="Times New Roman"/>
-          <w:i/>
-          <w:sz w:val="28"/>
-          <w:szCs w:val="28"/>
-        </w:rPr>
-        <w:t>схемами</w:t>
-      </w:r>
-      <w:r>
-        <w:rPr>
-          <w:rFonts w:ascii="Times New Roman" w:hAnsi="Times New Roman"/>
-          <w:sz w:val="28"/>
-          <w:szCs w:val="28"/>
-        </w:rPr>
-        <w:t xml:space="preserve">, модели уровня М2 представляют собой собственно </w:t>
-      </w:r>
-      <w:r>
-        <w:rPr>
-          <w:rFonts w:ascii="Times New Roman" w:hAnsi="Times New Roman"/>
-          <w:i/>
-          <w:sz w:val="28"/>
-          <w:szCs w:val="28"/>
-        </w:rPr>
-        <w:t>информ</w:t>
-      </w:r>
-      <w:r>
-        <w:rPr>
-          <w:rFonts w:ascii="Times New Roman" w:hAnsi="Times New Roman"/>
-          <w:i/>
-          <w:sz w:val="28"/>
-          <w:szCs w:val="28"/>
-        </w:rPr>
-        <w:t>а</w:t>
-      </w:r>
-      <w:r>
-        <w:rPr>
-          <w:rFonts w:ascii="Times New Roman" w:hAnsi="Times New Roman"/>
-          <w:i/>
-          <w:sz w:val="28"/>
-          <w:szCs w:val="28"/>
-        </w:rPr>
-        <w:t xml:space="preserve">ционные модели </w:t>
-      </w:r>
-      <w:r>
-        <w:rPr>
-          <w:rFonts w:ascii="Times New Roman" w:hAnsi="Times New Roman"/>
-          <w:sz w:val="28"/>
-          <w:szCs w:val="28"/>
-        </w:rPr>
-        <w:t>(например, в архитектурах систем управления данными пре</w:t>
-      </w:r>
-      <w:r>
-        <w:rPr>
-          <w:rFonts w:ascii="Times New Roman" w:hAnsi="Times New Roman"/>
-          <w:sz w:val="28"/>
-          <w:szCs w:val="28"/>
-        </w:rPr>
-        <w:t>д</w:t>
-      </w:r>
-      <w:r>
-        <w:rPr>
-          <w:rFonts w:ascii="Times New Roman" w:hAnsi="Times New Roman"/>
-          <w:sz w:val="28"/>
-          <w:szCs w:val="28"/>
-        </w:rPr>
-        <w:t xml:space="preserve">ставляющие собой совокупность языка определения данных и языка манипулирования данными), модели уровня М3 – </w:t>
-      </w:r>
-      <w:proofErr w:type="spellStart"/>
-      <w:r>
-        <w:rPr>
-          <w:rFonts w:ascii="Times New Roman" w:hAnsi="Times New Roman"/>
-          <w:sz w:val="28"/>
-          <w:szCs w:val="28"/>
-        </w:rPr>
-        <w:t>метаметам</w:t>
-      </w:r>
-      <w:r>
-        <w:rPr>
-          <w:rFonts w:ascii="Times New Roman" w:hAnsi="Times New Roman"/>
-          <w:sz w:val="28"/>
-          <w:szCs w:val="28"/>
-        </w:rPr>
-        <w:t>о</w:t>
-      </w:r>
-      <w:r>
-        <w:rPr>
-          <w:rFonts w:ascii="Times New Roman" w:hAnsi="Times New Roman"/>
-          <w:sz w:val="28"/>
-          <w:szCs w:val="28"/>
-        </w:rPr>
-        <w:t>дели</w:t>
-      </w:r>
-      <w:proofErr w:type="spellEnd"/>
-      <w:r>
-        <w:rPr>
-          <w:rFonts w:ascii="Times New Roman" w:hAnsi="Times New Roman"/>
-          <w:sz w:val="28"/>
-          <w:szCs w:val="28"/>
-        </w:rPr>
-        <w:t>, предназначенные для описания моделей уровня М2.</w:t>
-      </w:r>
-    </w:p>
-    <w:p>
-      <w:pPr>
-        <w:spacing w:line="360" w:lineRule="auto"/>
-        <w:jc w:val="both"/>
-        <w:rPr>
-          <w:rFonts w:ascii="Times New Roman" w:hAnsi="Times New Roman"/>
-          <w:sz w:val="28"/>
-          <w:szCs w:val="28"/>
-        </w:rPr>
-      </w:pPr>
-      <w:r>
-        <w:rPr>
-          <w:rFonts w:ascii="Times New Roman" w:hAnsi="Times New Roman"/>
-          <w:sz w:val="28"/>
-          <w:szCs w:val="28"/>
-        </w:rPr>
-        <w:tab/>
-        <w:t>Примером языка трансформации моделей может являться QVT (</w:t>
-      </w:r>
-      <w:proofErr w:type="spellStart"/>
-      <w:r>
-        <w:rPr>
-          <w:rFonts w:ascii="Times New Roman" w:hAnsi="Times New Roman"/>
-          <w:sz w:val="28"/>
-          <w:szCs w:val="28"/>
-        </w:rPr>
-        <w:t>Query-View-Transformation</w:t>
-      </w:r>
-      <w:proofErr w:type="spellEnd"/>
-      <w:r>
-        <w:rPr>
-          <w:rFonts w:ascii="Times New Roman" w:hAnsi="Times New Roman"/>
-          <w:sz w:val="28"/>
-          <w:szCs w:val="28"/>
-        </w:rPr>
-        <w:t>) [13].</w:t>
-      </w:r>
-    </w:p>
-    <w:p>
-      <w:pPr>
-        <w:spacing w:line="360" w:lineRule="auto"/>
-        <w:jc w:val="both"/>
-        <w:rPr>
-          <w:rFonts w:ascii="Times New Roman" w:hAnsi="Times New Roman"/>
-          <w:sz w:val="28"/>
-          <w:szCs w:val="28"/>
-        </w:rPr>
-      </w:pPr>
-      <w:r>
-        <w:rPr>
-          <w:rFonts w:ascii="Times New Roman" w:hAnsi="Times New Roman"/>
-          <w:sz w:val="28"/>
-          <w:szCs w:val="28"/>
-        </w:rPr>
-        <w:tab/>
-        <w:t>В качестве языка трансформации моделей в данной работе рассматрив</w:t>
-      </w:r>
-      <w:r>
-        <w:rPr>
-          <w:rFonts w:ascii="Times New Roman" w:hAnsi="Times New Roman"/>
-          <w:sz w:val="28"/>
-          <w:szCs w:val="28"/>
-        </w:rPr>
-        <w:t>а</w:t>
-      </w:r>
-      <w:r>
-        <w:rPr>
-          <w:rFonts w:ascii="Times New Roman" w:hAnsi="Times New Roman"/>
-          <w:sz w:val="28"/>
-          <w:szCs w:val="28"/>
-        </w:rPr>
-        <w:t xml:space="preserve">ется язык ATL (ATLAS </w:t>
-      </w:r>
-      <w:proofErr w:type="spellStart"/>
-      <w:r>
-        <w:rPr>
-          <w:rFonts w:ascii="Times New Roman" w:hAnsi="Times New Roman"/>
-          <w:sz w:val="28"/>
-          <w:szCs w:val="28"/>
-        </w:rPr>
-        <w:t>Transformation</w:t>
-      </w:r>
-      <w:proofErr w:type="spellEnd"/>
-      <w:r>
-        <w:rPr>
-          <w:rFonts w:ascii="Times New Roman" w:hAnsi="Times New Roman"/>
-          <w:sz w:val="28"/>
-          <w:szCs w:val="28"/>
-        </w:rPr>
-        <w:t xml:space="preserve"> </w:t>
-      </w:r>
-      <w:proofErr w:type="spellStart"/>
-      <w:r>
-        <w:rPr>
-          <w:rFonts w:ascii="Times New Roman" w:hAnsi="Times New Roman"/>
-          <w:sz w:val="28"/>
-          <w:szCs w:val="28"/>
-        </w:rPr>
-        <w:t>Language</w:t>
-      </w:r>
-      <w:proofErr w:type="spellEnd"/>
-      <w:r>
-        <w:rPr>
-          <w:rFonts w:ascii="Times New Roman" w:hAnsi="Times New Roman"/>
-          <w:sz w:val="28"/>
-          <w:szCs w:val="28"/>
-        </w:rPr>
-        <w:t>) [9], разработанный научной группой ATLAS INRIA &amp; LINA. ATL является ответом на RFP (</w:t>
-      </w:r>
-      <w:proofErr w:type="spellStart"/>
-      <w:r>
-        <w:rPr>
-          <w:rFonts w:ascii="Times New Roman" w:hAnsi="Times New Roman"/>
-          <w:sz w:val="28"/>
-          <w:szCs w:val="28"/>
-        </w:rPr>
-        <w:t>Request</w:t>
-      </w:r>
-      <w:proofErr w:type="spellEnd"/>
-      <w:r>
-        <w:rPr>
-          <w:rFonts w:ascii="Times New Roman" w:hAnsi="Times New Roman"/>
-          <w:sz w:val="28"/>
-          <w:szCs w:val="28"/>
-        </w:rPr>
-        <w:t xml:space="preserve"> </w:t>
-      </w:r>
-      <w:proofErr w:type="spellStart"/>
-      <w:r>
-        <w:rPr>
-          <w:rFonts w:ascii="Times New Roman" w:hAnsi="Times New Roman"/>
-          <w:sz w:val="28"/>
-          <w:szCs w:val="28"/>
-        </w:rPr>
-        <w:t>for</w:t>
-      </w:r>
-      <w:proofErr w:type="spellEnd"/>
-      <w:r>
-        <w:rPr>
-          <w:rFonts w:ascii="Times New Roman" w:hAnsi="Times New Roman"/>
-          <w:sz w:val="28"/>
-          <w:szCs w:val="28"/>
-        </w:rPr>
-        <w:t xml:space="preserve"> </w:t>
-      </w:r>
-      <w:proofErr w:type="spellStart"/>
-      <w:r>
-        <w:rPr>
-          <w:rFonts w:ascii="Times New Roman" w:hAnsi="Times New Roman"/>
-          <w:sz w:val="28"/>
-          <w:szCs w:val="28"/>
-        </w:rPr>
-        <w:t>Pr</w:t>
-      </w:r>
-      <w:r>
-        <w:rPr>
-          <w:rFonts w:ascii="Times New Roman" w:hAnsi="Times New Roman"/>
-          <w:sz w:val="28"/>
-          <w:szCs w:val="28"/>
-        </w:rPr>
-        <w:t>o</w:t>
-      </w:r>
-      <w:r>
-        <w:rPr>
-          <w:rFonts w:ascii="Times New Roman" w:hAnsi="Times New Roman"/>
-          <w:sz w:val="28"/>
-          <w:szCs w:val="28"/>
-        </w:rPr>
-        <w:t>posal</w:t>
-      </w:r>
-      <w:proofErr w:type="spellEnd"/>
-      <w:r>
-        <w:rPr>
-          <w:rFonts w:ascii="Times New Roman" w:hAnsi="Times New Roman"/>
-          <w:sz w:val="28"/>
-          <w:szCs w:val="28"/>
-        </w:rPr>
-        <w:t xml:space="preserve">) языка QVT. Система типов и операций над типами языка ATL очень близка (но не тождественна) системе типов языка OCL [10]. Для языка ATL на базе платформы </w:t>
-      </w:r>
-      <w:proofErr w:type="spellStart"/>
-      <w:r>
-        <w:rPr>
-          <w:rFonts w:ascii="Times New Roman" w:hAnsi="Times New Roman"/>
-          <w:sz w:val="28"/>
-          <w:szCs w:val="28"/>
-        </w:rPr>
-        <w:t>Eclipse</w:t>
-      </w:r>
-      <w:proofErr w:type="spellEnd"/>
-      <w:r>
-        <w:rPr>
-          <w:rFonts w:ascii="Times New Roman" w:hAnsi="Times New Roman"/>
-          <w:sz w:val="28"/>
-          <w:szCs w:val="28"/>
-        </w:rPr>
-        <w:t xml:space="preserve"> реализована интегрированная среда разработки, наз</w:t>
-      </w:r>
-      <w:r>
-        <w:rPr>
-          <w:rFonts w:ascii="Times New Roman" w:hAnsi="Times New Roman"/>
-          <w:sz w:val="28"/>
-          <w:szCs w:val="28"/>
-        </w:rPr>
-        <w:t>ы</w:t>
-      </w:r>
-      <w:r>
-        <w:rPr>
-          <w:rFonts w:ascii="Times New Roman" w:hAnsi="Times New Roman"/>
-          <w:sz w:val="28"/>
-          <w:szCs w:val="28"/>
-        </w:rPr>
-        <w:t xml:space="preserve">ваемая ATL </w:t>
-      </w:r>
-      <w:proofErr w:type="spellStart"/>
-      <w:r>
-        <w:rPr>
-          <w:rFonts w:ascii="Times New Roman" w:hAnsi="Times New Roman"/>
-          <w:sz w:val="28"/>
-          <w:szCs w:val="28"/>
-        </w:rPr>
-        <w:t>Development</w:t>
-      </w:r>
-      <w:proofErr w:type="spellEnd"/>
-      <w:r>
-        <w:rPr>
-          <w:rFonts w:ascii="Times New Roman" w:hAnsi="Times New Roman"/>
-          <w:sz w:val="28"/>
-          <w:szCs w:val="28"/>
-        </w:rPr>
-        <w:t xml:space="preserve"> </w:t>
-      </w:r>
-      <w:proofErr w:type="spellStart"/>
-      <w:r>
-        <w:rPr>
-          <w:rFonts w:ascii="Times New Roman" w:hAnsi="Times New Roman"/>
-          <w:sz w:val="28"/>
-          <w:szCs w:val="28"/>
-        </w:rPr>
-        <w:t>Tools</w:t>
-      </w:r>
-      <w:proofErr w:type="spellEnd"/>
-      <w:r>
-        <w:rPr>
-          <w:rFonts w:ascii="Times New Roman" w:hAnsi="Times New Roman"/>
-          <w:sz w:val="28"/>
-          <w:szCs w:val="28"/>
-        </w:rPr>
-        <w:t xml:space="preserve"> (ADT). В качестве модели уровня М3 рассма</w:t>
-      </w:r>
-      <w:r>
-        <w:rPr>
-          <w:rFonts w:ascii="Times New Roman" w:hAnsi="Times New Roman"/>
-          <w:sz w:val="28"/>
-          <w:szCs w:val="28"/>
-        </w:rPr>
-        <w:t>т</w:t>
-      </w:r>
-      <w:r>
-        <w:rPr>
-          <w:rFonts w:ascii="Times New Roman" w:hAnsi="Times New Roman"/>
-          <w:sz w:val="28"/>
-          <w:szCs w:val="28"/>
-        </w:rPr>
-        <w:t xml:space="preserve">ривается модель </w:t>
-      </w:r>
-      <w:proofErr w:type="spellStart"/>
-      <w:r>
-        <w:rPr>
-          <w:rFonts w:ascii="Times New Roman" w:hAnsi="Times New Roman"/>
-          <w:i/>
-          <w:sz w:val="28"/>
-          <w:szCs w:val="28"/>
-        </w:rPr>
-        <w:t>Ecore</w:t>
-      </w:r>
-      <w:proofErr w:type="spellEnd"/>
-      <w:r>
-        <w:rPr>
-          <w:rFonts w:ascii="Times New Roman" w:hAnsi="Times New Roman"/>
-          <w:i/>
-          <w:sz w:val="28"/>
-          <w:szCs w:val="28"/>
-        </w:rPr>
-        <w:t xml:space="preserve"> </w:t>
-      </w:r>
-      <w:r>
-        <w:rPr>
-          <w:rFonts w:ascii="Times New Roman" w:hAnsi="Times New Roman"/>
-          <w:sz w:val="28"/>
-          <w:szCs w:val="28"/>
-        </w:rPr>
-        <w:t>[11].</w:t>
-      </w:r>
-    </w:p>
-    <w:p>
-      <w:pPr>
-        <w:spacing w:line="360" w:lineRule="auto"/>
-        <w:jc w:val="both"/>
-        <w:rPr>
-          <w:rFonts w:ascii="Times New Roman" w:hAnsi="Times New Roman"/>
-          <w:sz w:val="28"/>
-          <w:szCs w:val="28"/>
-        </w:rPr>
-      </w:pPr>
-      <w:r>
-        <w:rPr>
-          <w:rFonts w:ascii="Times New Roman" w:hAnsi="Times New Roman"/>
-          <w:sz w:val="28"/>
-          <w:szCs w:val="28"/>
-        </w:rPr>
-        <w:lastRenderedPageBreak/>
-        <w:tab/>
-      </w:r>
-      <w:r>
-        <w:rPr>
-          <w:rStyle w:val="Normal1Char"/>
-          <w:sz w:val="28"/>
-          <w:szCs w:val="28"/>
-        </w:rPr>
-        <w:t>Трансформация представляет собой модуль языка ATL. Модуль состоит из заголовка (включающего имя модуля и имена переменных, соответствующих исходной и целевой моделям) и множества правил</w:t>
-      </w:r>
-      <w:r>
-        <w:rPr>
-          <w:rFonts w:ascii="Times New Roman" w:hAnsi="Times New Roman"/>
-          <w:sz w:val="28"/>
-          <w:szCs w:val="28"/>
-        </w:rPr>
-        <w:t>, опред</w:t>
-      </w:r>
-      <w:r>
-        <w:rPr>
-          <w:rFonts w:ascii="Times New Roman" w:hAnsi="Times New Roman"/>
-          <w:sz w:val="28"/>
-          <w:szCs w:val="28"/>
-        </w:rPr>
-        <w:t>е</w:t>
-      </w:r>
-      <w:r>
-        <w:rPr>
-          <w:rFonts w:ascii="Times New Roman" w:hAnsi="Times New Roman"/>
-          <w:sz w:val="28"/>
-          <w:szCs w:val="28"/>
-        </w:rPr>
-        <w:t xml:space="preserve">ляющих способ построения элементов целевой модели на основе элементов исходной модели. Так называемые </w:t>
-      </w:r>
-      <w:r>
-        <w:rPr>
-          <w:rFonts w:ascii="Times New Roman" w:hAnsi="Times New Roman"/>
-          <w:i/>
-          <w:sz w:val="28"/>
-          <w:szCs w:val="28"/>
-        </w:rPr>
-        <w:t>сопоставляющие правила</w:t>
-      </w:r>
-      <w:r>
-        <w:rPr>
-          <w:rFonts w:ascii="Times New Roman" w:hAnsi="Times New Roman"/>
-          <w:sz w:val="28"/>
-          <w:szCs w:val="28"/>
-        </w:rPr>
-        <w:t xml:space="preserve"> (</w:t>
-      </w:r>
-      <w:proofErr w:type="spellStart"/>
-      <w:r>
-        <w:rPr>
-          <w:rFonts w:ascii="Times New Roman" w:hAnsi="Times New Roman"/>
-          <w:sz w:val="28"/>
-          <w:szCs w:val="28"/>
-        </w:rPr>
-        <w:t>matched</w:t>
-      </w:r>
-      <w:proofErr w:type="spellEnd"/>
-      <w:r>
-        <w:rPr>
-          <w:rFonts w:ascii="Times New Roman" w:hAnsi="Times New Roman"/>
-          <w:sz w:val="28"/>
-          <w:szCs w:val="28"/>
-        </w:rPr>
-        <w:t xml:space="preserve"> </w:t>
-      </w:r>
-      <w:proofErr w:type="spellStart"/>
-      <w:r>
-        <w:rPr>
-          <w:rFonts w:ascii="Times New Roman" w:hAnsi="Times New Roman"/>
-          <w:sz w:val="28"/>
-          <w:szCs w:val="28"/>
-        </w:rPr>
-        <w:t>rules</w:t>
-      </w:r>
-      <w:proofErr w:type="spellEnd"/>
-      <w:r>
-        <w:rPr>
-          <w:rFonts w:ascii="Times New Roman" w:hAnsi="Times New Roman"/>
-          <w:sz w:val="28"/>
-          <w:szCs w:val="28"/>
-        </w:rPr>
-        <w:t>), составляющие я</w:t>
-      </w:r>
-      <w:r>
-        <w:rPr>
-          <w:rFonts w:ascii="Times New Roman" w:hAnsi="Times New Roman"/>
-          <w:sz w:val="28"/>
-          <w:szCs w:val="28"/>
-        </w:rPr>
-        <w:t>д</w:t>
-      </w:r>
-      <w:r>
-        <w:rPr>
-          <w:rFonts w:ascii="Times New Roman" w:hAnsi="Times New Roman"/>
-          <w:sz w:val="28"/>
-          <w:szCs w:val="28"/>
-        </w:rPr>
-        <w:t>ро трансформации, позволяют описывать:</w:t>
-      </w:r>
-    </w:p>
-    <w:p>
-      <w:pPr>
-        <w:pStyle w:val="list"/>
-        <w:spacing w:line="360" w:lineRule="auto"/>
-        <w:rPr>
-          <w:rFonts w:ascii="Times New Roman" w:hAnsi="Times New Roman"/>
-          <w:szCs w:val="28"/>
-          <w:lang w:val="ru-RU"/>
-        </w:rPr>
-      </w:pPr>
-      <w:r>
-        <w:rPr>
-          <w:rFonts w:ascii="Times New Roman" w:hAnsi="Times New Roman"/>
-          <w:szCs w:val="28"/>
-          <w:lang w:val="ru-RU"/>
-        </w:rPr>
-        <w:t>какой элемент исходной модели должен быть взят;</w:t>
-      </w:r>
-    </w:p>
-    <w:p>
-      <w:pPr>
-        <w:pStyle w:val="list"/>
-        <w:spacing w:line="360" w:lineRule="auto"/>
-        <w:rPr>
-          <w:rFonts w:ascii="Times New Roman" w:hAnsi="Times New Roman"/>
-          <w:szCs w:val="28"/>
-          <w:lang w:val="ru-RU"/>
-        </w:rPr>
-      </w:pPr>
-      <w:r>
-        <w:rPr>
-          <w:rFonts w:ascii="Times New Roman" w:hAnsi="Times New Roman"/>
-          <w:szCs w:val="28"/>
-          <w:lang w:val="ru-RU"/>
-        </w:rPr>
-        <w:t>количество и тип порождаемых элементов целевой модели;</w:t>
-      </w:r>
-    </w:p>
-    <w:p>
-      <w:pPr>
-        <w:pStyle w:val="list"/>
-        <w:spacing w:line="360" w:lineRule="auto"/>
-        <w:rPr>
-          <w:rFonts w:ascii="Times New Roman" w:hAnsi="Times New Roman"/>
-          <w:szCs w:val="28"/>
-          <w:lang w:val="ru-RU"/>
-        </w:rPr>
-      </w:pPr>
-      <w:r>
-        <w:rPr>
-          <w:rFonts w:ascii="Times New Roman" w:hAnsi="Times New Roman"/>
-          <w:szCs w:val="28"/>
-          <w:lang w:val="ru-RU"/>
-        </w:rPr>
-        <w:t>способ, при помощи которого элементы целевой модели инициализируются на основании элементов исхо</w:t>
-      </w:r>
-      <w:r>
-        <w:rPr>
-          <w:rFonts w:ascii="Times New Roman" w:hAnsi="Times New Roman"/>
-          <w:szCs w:val="28"/>
-          <w:lang w:val="ru-RU"/>
-        </w:rPr>
-        <w:t>д</w:t>
-      </w:r>
-      <w:r>
-        <w:rPr>
-          <w:rFonts w:ascii="Times New Roman" w:hAnsi="Times New Roman"/>
-          <w:szCs w:val="28"/>
-          <w:lang w:val="ru-RU"/>
-        </w:rPr>
-        <w:t>ной модели.</w:t>
-      </w:r>
-    </w:p>
-    <w:p>
-      <w:pPr>
-        <w:pStyle w:val="Normal1"/>
-        <w:rPr>
-          <w:sz w:val="28"/>
-          <w:szCs w:val="28"/>
-        </w:rPr>
-      </w:pPr>
-      <w:r>
-        <w:rPr>
-          <w:sz w:val="28"/>
-          <w:szCs w:val="28"/>
-          <w:lang w:val="en-US"/>
-        </w:rPr>
-        <w:tab/>
-      </w:r>
-      <w:r>
-        <w:rPr>
-          <w:sz w:val="28"/>
-          <w:szCs w:val="28"/>
-        </w:rPr>
-        <w:t xml:space="preserve">Для построения трансформации </w:t>
-      </w:r>
-      <w:r>
-        <w:rPr>
-          <w:sz w:val="28"/>
-          <w:szCs w:val="28"/>
-        </w:rPr>
-        <w:t xml:space="preserve">языка СИНТЕЗ </w:t>
-      </w:r>
-      <w:r>
-        <w:rPr>
-          <w:sz w:val="28"/>
-          <w:szCs w:val="28"/>
-        </w:rPr>
-        <w:t>в</w:t>
-      </w:r>
-      <w:r>
-        <w:rPr>
-          <w:sz w:val="28"/>
-          <w:szCs w:val="28"/>
-        </w:rPr>
-        <w:t xml:space="preserve"> язык </w:t>
-      </w:r>
-      <w:r>
-        <w:rPr>
-          <w:sz w:val="28"/>
-          <w:szCs w:val="28"/>
-          <w:lang w:val="en-US"/>
-        </w:rPr>
-        <w:t>AMN</w:t>
-      </w:r>
-      <w:r>
-        <w:rPr>
-          <w:sz w:val="28"/>
-          <w:szCs w:val="28"/>
-        </w:rPr>
-        <w:t>, абстрактные синтаксисы обоих языков представляется в виде моделей уровня М</w:t>
-      </w:r>
-      <w:proofErr w:type="gramStart"/>
-      <w:r>
-        <w:rPr>
-          <w:sz w:val="28"/>
-          <w:szCs w:val="28"/>
-        </w:rPr>
-        <w:t>2</w:t>
-      </w:r>
-      <w:proofErr w:type="gramEnd"/>
-      <w:r>
-        <w:rPr>
-          <w:sz w:val="28"/>
-          <w:szCs w:val="28"/>
-        </w:rPr>
-        <w:t>, конформных</w:t>
-      </w:r>
-      <w:r>
-        <w:rPr>
-          <w:sz w:val="28"/>
-          <w:szCs w:val="28"/>
-        </w:rPr>
-        <w:t xml:space="preserve"> модели </w:t>
-      </w:r>
-      <w:proofErr w:type="spellStart"/>
-      <w:r>
-        <w:rPr>
-          <w:i/>
-          <w:sz w:val="28"/>
-          <w:szCs w:val="28"/>
-          <w:lang w:val="en-US"/>
-        </w:rPr>
-        <w:t>Ecore</w:t>
-      </w:r>
-      <w:proofErr w:type="spellEnd"/>
-      <w:r>
-        <w:rPr>
-          <w:sz w:val="28"/>
-          <w:szCs w:val="28"/>
-        </w:rPr>
-        <w:t xml:space="preserve">. </w:t>
-      </w:r>
-      <w:r>
-        <w:rPr>
-          <w:sz w:val="28"/>
-          <w:szCs w:val="28"/>
-        </w:rPr>
-        <w:t xml:space="preserve">Трансформация позволит осуществлять преобразование </w:t>
-      </w:r>
-      <w:r>
-        <w:rPr>
-          <w:sz w:val="28"/>
-          <w:szCs w:val="28"/>
-        </w:rPr>
-        <w:t>произвольных моделей уровня М</w:t>
-      </w:r>
-      <w:proofErr w:type="gramStart"/>
-      <w:r>
-        <w:rPr>
-          <w:sz w:val="28"/>
-          <w:szCs w:val="28"/>
-        </w:rPr>
-        <w:t>1</w:t>
-      </w:r>
-      <w:proofErr w:type="gramEnd"/>
-      <w:r>
-        <w:rPr>
-          <w:sz w:val="28"/>
-          <w:szCs w:val="28"/>
-        </w:rPr>
-        <w:t>,</w:t>
-      </w:r>
-      <w:r>
-        <w:rPr>
-          <w:sz w:val="28"/>
-          <w:szCs w:val="28"/>
-        </w:rPr>
-        <w:t xml:space="preserve"> конформных модели </w:t>
-      </w:r>
-      <w:r>
-        <w:rPr>
-          <w:sz w:val="28"/>
-          <w:szCs w:val="28"/>
-        </w:rPr>
-        <w:t xml:space="preserve">СИНТЕЗ </w:t>
-      </w:r>
-      <w:r>
-        <w:rPr>
-          <w:sz w:val="28"/>
-          <w:szCs w:val="28"/>
-        </w:rPr>
-        <w:t>уровня М2,</w:t>
-      </w:r>
-      <w:r>
-        <w:rPr>
-          <w:sz w:val="28"/>
-          <w:szCs w:val="28"/>
-        </w:rPr>
-        <w:t xml:space="preserve"> (т.е. спецификаций языка СИНТЕЗ)</w:t>
-      </w:r>
-      <w:r>
-        <w:rPr>
-          <w:sz w:val="28"/>
-          <w:szCs w:val="28"/>
-        </w:rPr>
-        <w:t xml:space="preserve"> </w:t>
-      </w:r>
-      <w:r>
-        <w:rPr>
-          <w:sz w:val="28"/>
-          <w:szCs w:val="28"/>
-        </w:rPr>
-        <w:t xml:space="preserve">в соответствующие модели уровня </w:t>
-      </w:r>
-      <w:r>
-        <w:rPr>
-          <w:sz w:val="28"/>
-          <w:szCs w:val="28"/>
-        </w:rPr>
-        <w:t xml:space="preserve">М1, конформные модели </w:t>
-      </w:r>
-      <w:r>
-        <w:rPr>
-          <w:sz w:val="28"/>
-          <w:szCs w:val="28"/>
-          <w:lang w:val="en-US"/>
-        </w:rPr>
-        <w:t>AMN</w:t>
-      </w:r>
-      <w:r>
-        <w:rPr>
-          <w:sz w:val="28"/>
-          <w:szCs w:val="28"/>
-        </w:rPr>
-        <w:t xml:space="preserve"> </w:t>
-      </w:r>
-      <w:r>
-        <w:rPr>
-          <w:sz w:val="28"/>
-          <w:szCs w:val="28"/>
-        </w:rPr>
-        <w:t>уровня М2</w:t>
-      </w:r>
-      <w:r>
-        <w:rPr>
-          <w:sz w:val="28"/>
-          <w:szCs w:val="28"/>
-        </w:rPr>
-        <w:t xml:space="preserve">, (т.е. спецификации языка </w:t>
-      </w:r>
-      <w:r>
-        <w:rPr>
-          <w:sz w:val="28"/>
-          <w:szCs w:val="28"/>
-          <w:lang w:val="en-US"/>
-        </w:rPr>
-        <w:t>AMN</w:t>
-      </w:r>
-      <w:r>
-        <w:rPr>
-          <w:sz w:val="28"/>
-          <w:szCs w:val="28"/>
-        </w:rPr>
-        <w:t>)</w:t>
-      </w:r>
-      <w:r>
-        <w:rPr>
-          <w:sz w:val="28"/>
-          <w:szCs w:val="28"/>
-        </w:rPr>
-        <w:t>.</w:t>
-      </w:r>
-    </w:p>
-    <w:p>
-      <w:pPr>
-        <w:pStyle w:val="Normal1"/>
-        <w:rPr>
-          <w:sz w:val="28"/>
-          <w:szCs w:val="28"/>
-        </w:rPr>
-      </w:pPr>
-    </w:p>
-    <w:p>
-      <w:pPr>
-        <w:pStyle w:val="Normal1"/>
-        <w:rPr>
-          <w:sz w:val="28"/>
-          <w:szCs w:val="28"/>
-        </w:rPr>
-      </w:pPr>
-    </w:p>
-    <w:p>
-      <w:pPr>
-        <w:pStyle w:val="Normal1"/>
-        <w:rPr>
-          <w:sz w:val="28"/>
-          <w:szCs w:val="28"/>
-        </w:rPr>
-      </w:pPr>
-    </w:p>
-    <w:p>
-      <w:pPr>
-        <w:pStyle w:val="Normal1"/>
-        <w:rPr>
-          <w:sz w:val="28"/>
-          <w:szCs w:val="28"/>
-        </w:rPr>
-      </w:pPr>
-    </w:p>
-    <w:p>
-      <w:pPr>
-        <w:pStyle w:val="Normal1"/>
-        <w:rPr>
-          <w:sz w:val="28"/>
-          <w:szCs w:val="28"/>
-        </w:rPr>
-      </w:pPr>
-    </w:p>
-    <w:p>
-      <w:pPr>
-        <w:pStyle w:val="Normal1"/>
-        <w:rPr>
-          <w:sz w:val="28"/>
-          <w:szCs w:val="28"/>
-        </w:rPr>
-      </w:pPr>
-    </w:p>
-    <w:p>
-      <w:pPr>
-        <w:pStyle w:val="Normal1"/>
-        <w:rPr>
-          <w:sz w:val="28"/>
-          <w:szCs w:val="28"/>
-        </w:rPr>
-      </w:pPr>
-    </w:p>
-    <w:p>
-      <w:pPr>
-        <w:spacing w:after="0" w:line="360" w:lineRule="auto"/>
-        <w:rPr>
-          <w:rFonts w:ascii="Times New Roman" w:hAnsi="Times New Roman"/>
-          <w:b/>
-          <w:sz w:val="28"/>
-          <w:szCs w:val="28"/>
-        </w:rPr>
-      </w:pPr>
-      <w:r>
-        <w:rPr>
-          <w:rFonts w:ascii="Times New Roman" w:hAnsi="Times New Roman"/>
-          <w:b/>
-          <w:sz w:val="28"/>
-          <w:szCs w:val="28"/>
-        </w:rPr>
-        <w:t>Список литературы</w:t>
-      </w:r>
-    </w:p>
-    <w:p>
-      <w:pPr>
-        <w:autoSpaceDE w:val="0"/>
-        <w:autoSpaceDN w:val="0"/>
-        <w:adjustRightInd w:val="0"/>
-        <w:spacing w:after="0" w:line="360" w:lineRule="auto"/>
-        <w:jc w:val="both"/>
-        <w:rPr>
-          <w:rFonts w:ascii="Times New Roman" w:hAnsi="Times New Roman"/>
-          <w:sz w:val="28"/>
-          <w:szCs w:val="28"/>
-          <w:lang w:val="en-US"/>
-        </w:rPr>
-      </w:pPr>
-      <w:r>
-        <w:rPr>
-          <w:rFonts w:ascii="Times New Roman" w:hAnsi="Times New Roman"/>
-          <w:sz w:val="28"/>
-          <w:szCs w:val="28"/>
-          <w:lang w:val="en-US"/>
-        </w:rPr>
-        <w:lastRenderedPageBreak/>
+          <w:lang w:val="en-US"/>
+        </w:rPr>
+      </w:pPr>
+      <w:r>
+        <w:rPr>
+          <w:rFonts w:ascii="Times New Roman" w:hAnsi="Times New Roman"/>
+          <w:sz w:val="28"/>
+          <w:szCs w:val="28"/>
+          <w:lang w:val="en-US"/>
+        </w:rPr>
         <w:t xml:space="preserve">1. </w:t>
       </w:r>
       <w:proofErr w:type="spellStart"/>
@@ -6474,7 +7946,6 @@
           <w:rFonts w:ascii="Times New Roman" w:hAnsi="Times New Roman"/>
           <w:sz w:val="28"/>
           <w:szCs w:val="28"/>
-          <w:lang w:val="ru-RU"/>
         </w:rPr>
       </w:pPr>
       <w:r>
@@ -6533,6 +8004,7 @@
           <w:rFonts w:ascii="Times New Roman" w:hAnsi="Times New Roman"/>
           <w:sz w:val="28"/>
           <w:szCs w:val="28"/>
+          <w:lang w:val="en-US"/>
         </w:rPr>
       </w:pPr>
       <w:r>
@@ -6715,7 +8187,7 @@
           <w:rFonts w:ascii="Times New Roman" w:hAnsi="Times New Roman"/>
           <w:sz w:val="28"/>
           <w:szCs w:val="28"/>
-          <w:lang w:eastAsia="ru-RU"/>
+          <w:lang w:val="en-US" w:eastAsia="ru-RU"/>
         </w:rPr>
       </w:pPr>
       <w:r>
@@ -6768,7 +8240,16 @@
           <w:szCs w:val="28"/>
           <w:lang w:eastAsia="ru-RU"/>
         </w:rPr>
-        <w:t xml:space="preserve">Конструирование канонических информационных моделей для интегрированных информационных систем // Информатика и её применения, 2007. Т. 1. </w:t>
+        <w:t>Конструирование канонических информационных моделей для интегрированных информационных систем // Информатика и её применения, 2007. Т</w:t>
+      </w:r>
+      <w:r>
+        <w:rPr>
+          <w:rFonts w:ascii="Times New Roman" w:hAnsi="Times New Roman"/>
+          <w:sz w:val="28"/>
+          <w:szCs w:val="28"/>
+          <w:lang w:val="en-US" w:eastAsia="ru-RU"/>
+        </w:rPr>
+        <w:t xml:space="preserve">. 1. </w:t>
       </w:r>
       <w:proofErr w:type="spellStart"/>
       <w:r>
@@ -6786,9 +8267,27 @@
           <w:rFonts w:ascii="Times New Roman" w:hAnsi="Times New Roman"/>
           <w:sz w:val="28"/>
           <w:szCs w:val="28"/>
-          <w:lang w:eastAsia="ru-RU"/>
-        </w:rPr>
-        <w:t>. 2. С. 15–38.</w:t>
+          <w:lang w:val="en-US" w:eastAsia="ru-RU"/>
+        </w:rPr>
+        <w:t xml:space="preserve">. 2. </w:t>
+      </w:r>
+      <w:r>
+        <w:rPr>
+          <w:rFonts w:ascii="Times New Roman" w:hAnsi="Times New Roman"/>
+          <w:sz w:val="28"/>
+          <w:szCs w:val="28"/>
+          <w:lang w:eastAsia="ru-RU"/>
+        </w:rPr>
+        <w:t>С</w:t>
+      </w:r>
+      <w:r>
+        <w:rPr>
+          <w:rFonts w:ascii="Times New Roman" w:hAnsi="Times New Roman"/>
+          <w:sz w:val="28"/>
+          <w:szCs w:val="28"/>
+          <w:lang w:val="en-US" w:eastAsia="ru-RU"/>
+        </w:rPr>
+        <w:t>. 15–38.</w:t>
       </w:r>
     </w:p>
     <w:p>
@@ -6921,6 +8420,232 @@
 <file path=word/numbering.xml><?xml version="1.0" encoding="utf-8"?>
 <w:numbering xmlns:ve="http://schemas.openxmlformats.org/markup-compatibility/2006" xmlns:o="urn:schemas-microsoft-com:office:office" xmlns:r="http://schemas.openxmlformats.org/officeDocument/2006/relationships" xmlns:m="http://schemas.openxmlformats.org/officeDocument/2006/math" xmlns:v="urn:schemas-microsoft-com:vml" xmlns:wp="http://schemas.openxmlformats.org/drawingml/2006/wordprocessingDrawing" xmlns:w10="urn:schemas-microsoft-com:office:word" xmlns:w="http://schemas.openxmlformats.org/wordprocessingml/2006/main" xmlns:wne="http://schemas.microsoft.com/office/word/2006/wordml">
   <w:abstractNum w:abstractNumId="0">
+    <w:nsid w:val="00211A3F"/>
+    <w:multiLevelType w:val="hybridMultilevel"/>
+    <w:tmpl w:val="3282F1DA"/>
+    <w:lvl w:ilvl="0" w:tplc="04190001">
+      <w:start w:val="1"/>
+      <w:numFmt w:val="bullet"/>
+      <w:lvlText w:val=""/>
+      <w:lvlJc w:val="left"/>
+      <w:pPr>
+        <w:ind w:left="720" w:hanging="360"/>
+      </w:pPr>
+      <w:rPr>
+        <w:rFonts w:ascii="Symbol" w:hAnsi="Symbol" w:hint="default"/>
+      </w:rPr>
+    </w:lvl>
+    <w:lvl w:ilvl="1" w:tplc="04190003" w:tentative="1">
+      <w:start w:val="1"/>
+      <w:numFmt w:val="bullet"/>
+      <w:lvlText w:val="o"/>
+      <w:lvlJc w:val="left"/>
+      <w:pPr>
+        <w:ind w:left="1440" w:hanging="360"/>
+      </w:pPr>
+      <w:rPr>
+        <w:rFonts w:ascii="Courier New" w:hAnsi="Courier New" w:cs="Courier New" w:hint="default"/>
+      </w:rPr>
+    </w:lvl>
+    <w:lvl w:ilvl="2" w:tplc="04190005" w:tentative="1">
+      <w:start w:val="1"/>
+      <w:numFmt w:val="bullet"/>
+      <w:lvlText w:val=""/>
+      <w:lvlJc w:val="left"/>
+      <w:pPr>
+        <w:ind w:left="2160" w:hanging="360"/>
+      </w:pPr>
+      <w:rPr>
+        <w:rFonts w:ascii="Wingdings" w:hAnsi="Wingdings" w:hint="default"/>
+      </w:rPr>
+    </w:lvl>
+    <w:lvl w:ilvl="3" w:tplc="04190001" w:tentative="1">
+      <w:start w:val="1"/>
+      <w:numFmt w:val="bullet"/>
+      <w:lvlText w:val=""/>
+      <w:lvlJc w:val="left"/>
+      <w:pPr>
+        <w:ind w:left="2880" w:hanging="360"/>
+      </w:pPr>
+      <w:rPr>
+        <w:rFonts w:ascii="Symbol" w:hAnsi="Symbol" w:hint="default"/>
+      </w:rPr>
+    </w:lvl>
+    <w:lvl w:ilvl="4" w:tplc="04190003" w:tentative="1">
+      <w:start w:val="1"/>
+      <w:numFmt w:val="bullet"/>
+      <w:lvlText w:val="o"/>
+      <w:lvlJc w:val="left"/>
+      <w:pPr>
+        <w:ind w:left="3600" w:hanging="360"/>
+      </w:pPr>
+      <w:rPr>
+        <w:rFonts w:ascii="Courier New" w:hAnsi="Courier New" w:cs="Courier New" w:hint="default"/>
+      </w:rPr>
+    </w:lvl>
+    <w:lvl w:ilvl="5" w:tplc="04190005" w:tentative="1">
+      <w:start w:val="1"/>
+      <w:numFmt w:val="bullet"/>
+      <w:lvlText w:val=""/>
+      <w:lvlJc w:val="left"/>
+      <w:pPr>
+        <w:ind w:left="4320" w:hanging="360"/>
+      </w:pPr>
+      <w:rPr>
+        <w:rFonts w:ascii="Wingdings" w:hAnsi="Wingdings" w:hint="default"/>
+      </w:rPr>
+    </w:lvl>
+    <w:lvl w:ilvl="6" w:tplc="04190001" w:tentative="1">
+      <w:start w:val="1"/>
+      <w:numFmt w:val="bullet"/>
+      <w:lvlText w:val=""/>
+      <w:lvlJc w:val="left"/>
+      <w:pPr>
+        <w:ind w:left="5040" w:hanging="360"/>
+      </w:pPr>
+      <w:rPr>
+        <w:rFonts w:ascii="Symbol" w:hAnsi="Symbol" w:hint="default"/>
+      </w:rPr>
+    </w:lvl>
+    <w:lvl w:ilvl="7" w:tplc="04190003" w:tentative="1">
+      <w:start w:val="1"/>
+      <w:numFmt w:val="bullet"/>
+      <w:lvlText w:val="o"/>
+      <w:lvlJc w:val="left"/>
+      <w:pPr>
+        <w:ind w:left="5760" w:hanging="360"/>
+      </w:pPr>
+      <w:rPr>
+        <w:rFonts w:ascii="Courier New" w:hAnsi="Courier New" w:cs="Courier New" w:hint="default"/>
+      </w:rPr>
+    </w:lvl>
+    <w:lvl w:ilvl="8" w:tplc="04190005" w:tentative="1">
+      <w:start w:val="1"/>
+      <w:numFmt w:val="bullet"/>
+      <w:lvlText w:val=""/>
+      <w:lvlJc w:val="left"/>
+      <w:pPr>
+        <w:ind w:left="6480" w:hanging="360"/>
+      </w:pPr>
+      <w:rPr>
+        <w:rFonts w:ascii="Wingdings" w:hAnsi="Wingdings" w:hint="default"/>
+      </w:rPr>
+    </w:lvl>
+  </w:abstractNum>
+  <w:abstractNum w:abstractNumId="1">
+    <w:nsid w:val="1D033BB9"/>
+    <w:multiLevelType w:val="hybridMultilevel"/>
+    <w:tmpl w:val="D33083F2"/>
+    <w:lvl w:ilvl="0" w:tplc="04190001">
+      <w:start w:val="1"/>
+      <w:numFmt w:val="bullet"/>
+      <w:lvlText w:val=""/>
+      <w:lvlJc w:val="left"/>
+      <w:pPr>
+        <w:ind w:left="720" w:hanging="360"/>
+      </w:pPr>
+      <w:rPr>
+        <w:rFonts w:ascii="Symbol" w:hAnsi="Symbol" w:hint="default"/>
+      </w:rPr>
+    </w:lvl>
+    <w:lvl w:ilvl="1" w:tplc="04190003" w:tentative="1">
+      <w:start w:val="1"/>
+      <w:numFmt w:val="bullet"/>
+      <w:lvlText w:val="o"/>
+      <w:lvlJc w:val="left"/>
+      <w:pPr>
+        <w:ind w:left="1440" w:hanging="360"/>
+      </w:pPr>
+      <w:rPr>
+        <w:rFonts w:ascii="Courier New" w:hAnsi="Courier New" w:cs="Courier New" w:hint="default"/>
+      </w:rPr>
+    </w:lvl>
+    <w:lvl w:ilvl="2" w:tplc="04190005" w:tentative="1">
+      <w:start w:val="1"/>
+      <w:numFmt w:val="bullet"/>
+      <w:lvlText w:val=""/>
+      <w:lvlJc w:val="left"/>
+      <w:pPr>
+        <w:ind w:left="2160" w:hanging="360"/>
+      </w:pPr>
+      <w:rPr>
+        <w:rFonts w:ascii="Wingdings" w:hAnsi="Wingdings" w:hint="default"/>
+      </w:rPr>
+    </w:lvl>
+    <w:lvl w:ilvl="3" w:tplc="04190001" w:tentative="1">
+      <w:start w:val="1"/>
+      <w:numFmt w:val="bullet"/>
+      <w:lvlText w:val=""/>
+      <w:lvlJc w:val="left"/>
+      <w:pPr>
+        <w:ind w:left="2880" w:hanging="360"/>
+      </w:pPr>
+      <w:rPr>
+        <w:rFonts w:ascii="Symbol" w:hAnsi="Symbol" w:hint="default"/>
+      </w:rPr>
+    </w:lvl>
+    <w:lvl w:ilvl="4" w:tplc="04190003" w:tentative="1">
+      <w:start w:val="1"/>
+      <w:numFmt w:val="bullet"/>
+      <w:lvlText w:val="o"/>
+      <w:lvlJc w:val="left"/>
+      <w:pPr>
+        <w:ind w:left="3600" w:hanging="360"/>
+      </w:pPr>
+      <w:rPr>
+        <w:rFonts w:ascii="Courier New" w:hAnsi="Courier New" w:cs="Courier New" w:hint="default"/>
+      </w:rPr>
+    </w:lvl>
+    <w:lvl w:ilvl="5" w:tplc="04190005" w:tentative="1">
+      <w:start w:val="1"/>
+      <w:numFmt w:val="bullet"/>
+      <w:lvlText w:val=""/>
+      <w:lvlJc w:val="left"/>
+      <w:pPr>
+        <w:ind w:left="4320" w:hanging="360"/>
+      </w:pPr>
+      <w:rPr>
+        <w:rFonts w:ascii="Wingdings" w:hAnsi="Wingdings" w:hint="default"/>
+      </w:rPr>
+    </w:lvl>
+    <w:lvl w:ilvl="6" w:tplc="04190001" w:tentative="1">
+      <w:start w:val="1"/>
+      <w:numFmt w:val="bullet"/>
+      <w:lvlText w:val=""/>
+      <w:lvlJc w:val="left"/>
+      <w:pPr>
+        <w:ind w:left="5040" w:hanging="360"/>
+      </w:pPr>
+      <w:rPr>
+        <w:rFonts w:ascii="Symbol" w:hAnsi="Symbol" w:hint="default"/>
+      </w:rPr>
+    </w:lvl>
+    <w:lvl w:ilvl="7" w:tplc="04190003" w:tentative="1">
+      <w:start w:val="1"/>
+      <w:numFmt w:val="bullet"/>
+      <w:lvlText w:val="o"/>
+      <w:lvlJc w:val="left"/>
+      <w:pPr>
+        <w:ind w:left="5760" w:hanging="360"/>
+      </w:pPr>
+      <w:rPr>
+        <w:rFonts w:ascii="Courier New" w:hAnsi="Courier New" w:cs="Courier New" w:hint="default"/>
+      </w:rPr>
+    </w:lvl>
+    <w:lvl w:ilvl="8" w:tplc="04190005" w:tentative="1">
+      <w:start w:val="1"/>
+      <w:numFmt w:val="bullet"/>
+      <w:lvlText w:val=""/>
+      <w:lvlJc w:val="left"/>
+      <w:pPr>
+        <w:ind w:left="6480" w:hanging="360"/>
+      </w:pPr>
+      <w:rPr>
+        <w:rFonts w:ascii="Wingdings" w:hAnsi="Wingdings" w:hint="default"/>
+      </w:rPr>
+    </w:lvl>
+  </w:abstractNum>
+  <w:abstractNum w:abstractNumId="2">
     <w:nsid w:val="62411A80"/>
     <w:multiLevelType w:val="hybridMultilevel"/>
     <w:tmpl w:val="FDC27EFC"/>
@@ -7062,6 +8787,12 @@
     </w:lvl>
   </w:abstractNum>
   <w:num w:numId="1">
+    <w:abstractNumId w:val="2"/>
+  </w:num>
+  <w:num w:numId="2">
+    <w:abstractNumId w:val="1"/>
+  </w:num>
+  <w:num w:numId="3">
     <w:abstractNumId w:val="0"/>
   </w:num>
 </w:numbering>
@@ -7277,10 +9008,31 @@
       <w:szCs w:val="26"/>
     </w:rPr>
   </w:style>
+  <w:style w:type="paragraph" w:styleId="3">
+    <w:name w:val="heading 3"/>
+    <w:basedOn w:val="a"/>
+    <w:next w:val="a"/>
+    <w:link w:val="30"/>
+    <w:uiPriority w:val="9"/>
+    <w:unhideWhenUsed/>
+    <w:qFormat/>
+    <w:rsid w:val="00A560E2"/>
+    <w:pPr>
+      <w:keepNext/>
+      <w:keepLines/>
+      <w:spacing w:before="200" w:after="0"/>
+      <w:outlineLvl w:val="2"/>
+    </w:pPr>
+    <w:rPr>
+      <w:rFonts w:asciiTheme="majorHAnsi" w:eastAsiaTheme="majorEastAsia" w:hAnsiTheme="majorHAnsi" w:cstheme="majorBidi"/>
+      <w:b/>
+      <w:bCs/>
+      <w:color w:val="4F81BD" w:themeColor="accent1"/>
+    </w:rPr>
+  </w:style>
   <w:style w:type="character" w:default="1" w:styleId="a0">
     <w:name w:val="Default Paragraph Font"/>
     <w:uiPriority w:val="1"/>
-    <w:semiHidden/>
     <w:unhideWhenUsed/>
   </w:style>
   <w:style w:type="table" w:default="1" w:styleId="a1">
@@ -7389,14 +9141,14 @@
     <w:basedOn w:val="a"/>
     <w:link w:val="Normal1Char"/>
     <w:qFormat/>
-    <w:rsid w:val="00757A73"/>
+    <w:rsid w:val="00A560E2"/>
     <w:pPr>
       <w:spacing w:line="360" w:lineRule="auto"/>
       <w:jc w:val="both"/>
     </w:pPr>
     <w:rPr>
       <w:rFonts w:ascii="Times New Roman" w:hAnsi="Times New Roman"/>
-      <w:sz w:val="24"/>
+      <w:sz w:val="28"/>
       <w:szCs w:val="24"/>
     </w:rPr>
   </w:style>
@@ -7420,12 +9172,12 @@
     <w:name w:val="Normal 1 Char"/>
     <w:basedOn w:val="a0"/>
     <w:link w:val="Normal1"/>
-    <w:rsid w:val="00757A73"/>
+    <w:rsid w:val="00A560E2"/>
     <w:rPr>
       <w:rFonts w:ascii="Times New Roman" w:hAnsi="Times New Roman"/>
-      <w:sz w:val="24"/>
+      <w:sz w:val="28"/>
       <w:szCs w:val="24"/>
-      <w:lang w:val="ru-RU"/>
+      <w:lang w:eastAsia="en-US"/>
     </w:rPr>
   </w:style>
   <w:style w:type="character" w:customStyle="1" w:styleId="20">
@@ -7512,6 +9264,45 @@
       <w:szCs w:val="16"/>
       <w:lang w:eastAsia="en-US"/>
     </w:rPr>
+  </w:style>
+  <w:style w:type="character" w:customStyle="1" w:styleId="30">
+    <w:name w:val="Заголовок 3 Знак"/>
+    <w:basedOn w:val="a0"/>
+    <w:link w:val="3"/>
+    <w:uiPriority w:val="9"/>
+    <w:rsid w:val="00A560E2"/>
+    <w:rPr>
+      <w:rFonts w:asciiTheme="majorHAnsi" w:eastAsiaTheme="majorEastAsia" w:hAnsiTheme="majorHAnsi" w:cstheme="majorBidi"/>
+      <w:b/>
+      <w:bCs/>
+      <w:color w:val="4F81BD" w:themeColor="accent1"/>
+      <w:sz w:val="22"/>
+      <w:szCs w:val="22"/>
+      <w:lang w:eastAsia="en-US"/>
+    </w:rPr>
+  </w:style>
+  <w:style w:type="table" w:styleId="a9">
+    <w:name w:val="Table Grid"/>
+    <w:basedOn w:val="a1"/>
+    <w:uiPriority w:val="59"/>
+    <w:rsid w:val="00B86C8E"/>
+    <w:tblPr>
+      <w:tblInd w:w="0" w:type="dxa"/>
+      <w:tblBorders>
+        <w:top w:val="single" w:sz="4" w:space="0" w:color="000000" w:themeColor="text1"/>
+        <w:left w:val="single" w:sz="4" w:space="0" w:color="000000" w:themeColor="text1"/>
+        <w:bottom w:val="single" w:sz="4" w:space="0" w:color="000000" w:themeColor="text1"/>
+        <w:right w:val="single" w:sz="4" w:space="0" w:color="000000" w:themeColor="text1"/>
+        <w:insideH w:val="single" w:sz="4" w:space="0" w:color="000000" w:themeColor="text1"/>
+        <w:insideV w:val="single" w:sz="4" w:space="0" w:color="000000" w:themeColor="text1"/>
+      </w:tblBorders>
+      <w:tblCellMar>
+        <w:top w:w="0" w:type="dxa"/>
+        <w:left w:w="108" w:type="dxa"/>
+        <w:bottom w:w="0" w:type="dxa"/>
+        <w:right w:w="108" w:type="dxa"/>
+      </w:tblCellMar>
+    </w:tblPr>
   </w:style>
 </w:styles>
 </file>
@@ -7804,7 +9595,7 @@
 </file>
 
 <file path=customXml/itemProps1.xml><?xml version="1.0" encoding="utf-8"?>
-<ds:datastoreItem xmlns:ds="http://schemas.openxmlformats.org/officeDocument/2006/customXml" ds:itemID="{C1B17194-630E-4546-9B3C-7DC551CD1F47}">
+<ds:datastoreItem xmlns:ds="http://schemas.openxmlformats.org/officeDocument/2006/customXml" ds:itemID="{CF86E1E8-BBEC-4D37-A198-42214E6BEA80}">
   <ds:schemaRefs>
     <ds:schemaRef ds:uri="http://schemas.openxmlformats.org/officeDocument/2006/bibliography"/>
   </ds:schemaRefs>

--- a/text.docx
+++ b/text.docx
@@ -11899,32 +11899,29 @@
       <w:pPr>
         <w:pStyle w:val="Sourcecode"/>
         <w:framePr w:wrap="around"/>
+      </w:pPr>
+      <w:r>
+        <w:t xml:space="preserve"> </w:t>
+      </w:r>
+      <w:r>
+        <w:t xml:space="preserve">THEN experts:= experts </w:t>
+      </w:r>
+      <w:r>
         <w:rPr>
           <w:lang w:val="ru-RU"/>
         </w:rPr>
-      </w:pPr>
-      <w:r>
-        <w:t xml:space="preserve"> </w:t>
-      </w:r>
-      <w:r>
-        <w:rPr>
-          <w:lang w:val="ru-RU"/>
-        </w:rPr>
-        <w:t>THEN experts:= experts &lt;+ sav</w:t>
+        <w:t>&lt;+</w:t>
+      </w:r>
+      <w:r>
+        <w:t xml:space="preserve"> sav</w:t>
       </w:r>
     </w:p>
     <w:p>
       <w:pPr>
         <w:pStyle w:val="Sourcecode"/>
         <w:framePr w:wrap="around"/>
-        <w:rPr>
-          <w:lang w:val="ru-RU"/>
-        </w:rPr>
-      </w:pPr>
-      <w:r>
-        <w:rPr>
-          <w:lang w:val="ru-RU"/>
-        </w:rPr>
+      </w:pPr>
+      <w:r>
         <w:t xml:space="preserve"> END</w:t>
       </w:r>
     </w:p>
@@ -11948,7 +11945,7 @@
     </w:p>
     <w:p>
       <w:pPr>
-        <w:pStyle w:val="2"/>
+        <w:pStyle w:val="Normal1"/>
         <w:rPr>
           <w:lang w:eastAsia="ru-RU"/>
         </w:rPr>
@@ -11957,9 +11954,169 @@
       <w:bookmarkStart w:id="30" w:name="_Toc261779681"/>
       <w:r>
         <w:rPr>
-          <w:lang w:eastAsia="ru-RU"/>
+          <w:lang w:val="en-US" w:eastAsia="ru-RU"/>
         </w:rPr>
         <w:lastRenderedPageBreak/>
+        <w:tab/>
+      </w:r>
+      <w:r>
+        <w:rPr>
+          <w:lang w:eastAsia="ru-RU"/>
+        </w:rPr>
+        <w:t xml:space="preserve">Метод </w:t>
+      </w:r>
+      <w:r>
+        <w:rPr>
+          <w:i/>
+          <w:lang w:val="en-US" w:eastAsia="ru-RU"/>
+        </w:rPr>
+        <w:t>meth</w:t>
+      </w:r>
+      <w:r>
+        <w:rPr>
+          <w:i/>
+          <w:lang w:eastAsia="ru-RU"/>
+        </w:rPr>
+        <w:t xml:space="preserve"> </w:t>
+      </w:r>
+      <w:r>
+        <w:rPr>
+          <w:lang w:eastAsia="ru-RU"/>
+        </w:rPr>
+        <w:t>типа</w:t>
+      </w:r>
+      <w:r>
+        <w:rPr>
+          <w:lang w:eastAsia="ru-RU"/>
+        </w:rPr>
+        <w:t xml:space="preserve"> </w:t>
+      </w:r>
+      <w:r>
+        <w:rPr>
+          <w:i/>
+          <w:lang w:val="en-US" w:eastAsia="ru-RU"/>
+        </w:rPr>
+        <w:t>T</w:t>
+      </w:r>
+      <w:r>
+        <w:rPr>
+          <w:i/>
+          <w:lang w:eastAsia="ru-RU"/>
+        </w:rPr>
+        <w:t xml:space="preserve"> </w:t>
+      </w:r>
+      <w:r>
+        <w:rPr>
+          <w:lang w:eastAsia="ru-RU"/>
+        </w:rPr>
+        <w:t xml:space="preserve">всегда имеет представление в </w:t>
+      </w:r>
+      <w:r>
+        <w:rPr>
+          <w:lang w:val="en-US" w:eastAsia="ru-RU"/>
+        </w:rPr>
+        <w:t>AMN</w:t>
+      </w:r>
+      <w:r>
+        <w:rPr>
+          <w:lang w:eastAsia="ru-RU"/>
+        </w:rPr>
+        <w:t xml:space="preserve"> операцией </w:t>
+      </w:r>
+      <w:r>
+        <w:rPr>
+          <w:i/>
+          <w:lang w:val="en-US" w:eastAsia="ru-RU"/>
+        </w:rPr>
+        <w:t>meth</w:t>
+      </w:r>
+      <w:r>
+        <w:rPr>
+          <w:i/>
+          <w:lang w:eastAsia="ru-RU"/>
+        </w:rPr>
+        <w:t>_</w:t>
+      </w:r>
+      <w:r>
+        <w:rPr>
+          <w:i/>
+          <w:lang w:val="en-US" w:eastAsia="ru-RU"/>
+        </w:rPr>
+        <w:t>op</w:t>
+      </w:r>
+      <w:r>
+        <w:rPr>
+          <w:lang w:eastAsia="ru-RU"/>
+        </w:rPr>
+        <w:t xml:space="preserve"> </w:t>
+      </w:r>
+      <w:r>
+        <w:rPr>
+          <w:lang w:eastAsia="ru-RU"/>
+        </w:rPr>
+        <w:t xml:space="preserve">машины </w:t>
+      </w:r>
+      <w:r>
+        <w:rPr>
+          <w:i/>
+          <w:lang w:val="en-US"/>
+        </w:rPr>
+        <w:t>M</w:t>
+      </w:r>
+      <w:r>
+        <w:rPr>
+          <w:i/>
+        </w:rPr>
+        <w:softHyphen/>
+      </w:r>
+      <w:r>
+        <w:rPr>
+          <w:i/>
+          <w:vertAlign w:val="subscript"/>
+          <w:lang w:val="en-US"/>
+        </w:rPr>
+        <w:t>T</w:t>
+      </w:r>
+      <w:r>
+        <w:t xml:space="preserve">. Набор входных параметров метода отображается в набор входных параметров операции, аналогично поступаем с выходными параметрами. Также во входные параметры добавляется объект, для которого вызывается метод </w:t>
+      </w:r>
+      <w:r>
+        <w:rPr>
+          <w:i/>
+          <w:lang w:val="en-US" w:eastAsia="ru-RU"/>
+        </w:rPr>
+        <w:t>meth</w:t>
+      </w:r>
+      <w:r>
+        <w:rPr>
+          <w:i/>
+          <w:lang w:eastAsia="ru-RU"/>
+        </w:rPr>
+        <w:t>.</w:t>
+      </w:r>
+      <w:r>
+        <w:t xml:space="preserve"> Тело операции формирует подстановка </w:t>
+      </w:r>
+    </w:p>
+    <w:p>
+      <w:pPr>
+        <w:pStyle w:val="2"/>
+        <w:rPr>
+          <w:lang w:eastAsia="ru-RU"/>
+        </w:rPr>
+      </w:pPr>
+    </w:p>
+    <w:p>
+      <w:pPr>
+        <w:pStyle w:val="2"/>
+        <w:rPr>
+          <w:lang w:eastAsia="ru-RU"/>
+        </w:rPr>
+      </w:pPr>
+      <w:r>
+        <w:rPr>
+          <w:lang w:eastAsia="ru-RU"/>
+        </w:rPr>
         <w:t>Метод построения трансформаций информационных моделей</w:t>
       </w:r>
       <w:bookmarkEnd w:id="29"/>
@@ -12519,6 +12676,7 @@
           <w:szCs w:val="28"/>
           <w:lang w:eastAsia="ru-RU"/>
         </w:rPr>
+        <w:lastRenderedPageBreak/>
         <w:t xml:space="preserve">Основным содержанием метода является набор </w:t>
       </w:r>
       <w:r>
@@ -12643,7 +12801,6 @@
           <w:szCs w:val="28"/>
           <w:lang w:eastAsia="ru-RU"/>
         </w:rPr>
-        <w:lastRenderedPageBreak/>
         <w:t xml:space="preserve">порождающие правила для построения сигнатуры сопоставляющих правил ATL, составляющих отображение (сигнатура включает имя, </w:t>
       </w:r>
       <w:proofErr w:type="gramStart"/>
@@ -13112,6 +13269,7 @@
         <w:rPr>
           <w:b/>
         </w:rPr>
+        <w:lastRenderedPageBreak/>
         <w:t>rule</w:t>
       </w:r>
       <w:proofErr w:type="gramEnd"/>
@@ -13224,7 +13382,6 @@
         </w:rPr>
       </w:pPr>
       <w:r>
-        <w:lastRenderedPageBreak/>
         <w:t xml:space="preserve">Если элементу </w:t>
       </w:r>
       <w:r>
@@ -18259,7 +18416,7 @@
 </file>
 
 <file path=customXml/itemProps1.xml><?xml version="1.0" encoding="utf-8"?>
-<ds:datastoreItem xmlns:ds="http://schemas.openxmlformats.org/officeDocument/2006/customXml" ds:itemID="{0F1205FF-FB66-4710-A073-DAA025D784F8}">
+<ds:datastoreItem xmlns:ds="http://schemas.openxmlformats.org/officeDocument/2006/customXml" ds:itemID="{0787A9D3-D0B0-44D1-8EBE-A459E63C7BD1}">
   <ds:schemaRefs>
     <ds:schemaRef ds:uri="http://schemas.openxmlformats.org/officeDocument/2006/bibliography"/>
   </ds:schemaRefs>

--- a/text.docx
+++ b/text.docx
@@ -514,6 +514,1422 @@
         <w:t>Москва 2010</w:t>
       </w:r>
     </w:p>
+    <w:sdt>
+      <w:sdtPr>
+        <w:id w:val="16798505"/>
+        <w:docPartObj>
+          <w:docPartGallery w:val="*6HXИмяК"/>
+          <w:docPartUnique/>
+        </w:docPartObj>
+      </w:sdtPr>
+      <w:sdtEndPr>
+        <w:rPr>
+          <w:rFonts w:ascii="Calibri" w:eastAsia="Calibri" w:hAnsi="Calibri" w:cs="Times New Roman"/>
+          <w:b w:val="0"/>
+          <w:bCs w:val="0"/>
+          <w:color w:val="auto"/>
+          <w:sz w:val="22"/>
+          <w:szCs w:val="22"/>
+        </w:rPr>
+      </w:sdtEndPr>
+      <w:sdtContent>
+        <w:p>
+          <w:pPr>
+            <w:pStyle w:val="a6"/>
+          </w:pPr>
+          <w:r>
+            <w:t>Оглавление</w:t>
+          </w:r>
+        </w:p>
+        <w:p>
+          <w:pPr>
+            <w:pStyle w:val="11"/>
+            <w:tabs>
+              <w:tab w:val="right" w:leader="dot" w:pos="9345"/>
+            </w:tabs>
+            <w:rPr>
+              <w:rFonts w:asciiTheme="minorHAnsi" w:eastAsiaTheme="minorEastAsia" w:hAnsiTheme="minorHAnsi" w:cstheme="minorBidi"/>
+              <w:noProof/>
+              <w:lang w:eastAsia="ru-RU"/>
+            </w:rPr>
+          </w:pPr>
+          <w:r>
+            <w:fldChar w:fldCharType="begin"/>
+          </w:r>
+          <w:r>
+            <w:instrText xml:space="preserve"> TOC \o "1-3" \h \z \u </w:instrText>
+          </w:r>
+          <w:r>
+            <w:fldChar w:fldCharType="separate"/>
+          </w:r>
+          <w:hyperlink w:anchor="_Toc261905543" w:history="1">
+            <w:r>
+              <w:rPr>
+                <w:rStyle w:val="a3"/>
+                <w:noProof/>
+              </w:rPr>
+              <w:t>Аннотация</w:t>
+            </w:r>
+            <w:r>
+              <w:rPr>
+                <w:noProof/>
+                <w:webHidden/>
+              </w:rPr>
+              <w:tab/>
+            </w:r>
+            <w:r>
+              <w:rPr>
+                <w:noProof/>
+                <w:webHidden/>
+              </w:rPr>
+              <w:fldChar w:fldCharType="begin"/>
+            </w:r>
+            <w:r>
+              <w:rPr>
+                <w:noProof/>
+                <w:webHidden/>
+              </w:rPr>
+              <w:instrText xml:space="preserve"> PAGEREF _Toc261905543 \h </w:instrText>
+            </w:r>
+            <w:r>
+              <w:rPr>
+                <w:noProof/>
+                <w:webHidden/>
+              </w:rPr>
+            </w:r>
+            <w:r>
+              <w:rPr>
+                <w:noProof/>
+                <w:webHidden/>
+              </w:rPr>
+              <w:fldChar w:fldCharType="separate"/>
+            </w:r>
+            <w:r>
+              <w:rPr>
+                <w:noProof/>
+                <w:webHidden/>
+              </w:rPr>
+              <w:t>3</w:t>
+            </w:r>
+            <w:r>
+              <w:rPr>
+                <w:noProof/>
+                <w:webHidden/>
+              </w:rPr>
+              <w:fldChar w:fldCharType="end"/>
+            </w:r>
+          </w:hyperlink>
+        </w:p>
+        <w:p>
+          <w:pPr>
+            <w:pStyle w:val="11"/>
+            <w:tabs>
+              <w:tab w:val="right" w:leader="dot" w:pos="9345"/>
+            </w:tabs>
+            <w:rPr>
+              <w:rFonts w:asciiTheme="minorHAnsi" w:eastAsiaTheme="minorEastAsia" w:hAnsiTheme="minorHAnsi" w:cstheme="minorBidi"/>
+              <w:noProof/>
+              <w:lang w:eastAsia="ru-RU"/>
+            </w:rPr>
+          </w:pPr>
+          <w:hyperlink w:anchor="_Toc261905544" w:history="1">
+            <w:r>
+              <w:rPr>
+                <w:rStyle w:val="a3"/>
+                <w:noProof/>
+              </w:rPr>
+              <w:t>Введение</w:t>
+            </w:r>
+            <w:r>
+              <w:rPr>
+                <w:noProof/>
+                <w:webHidden/>
+              </w:rPr>
+              <w:tab/>
+            </w:r>
+            <w:r>
+              <w:rPr>
+                <w:noProof/>
+                <w:webHidden/>
+              </w:rPr>
+              <w:fldChar w:fldCharType="begin"/>
+            </w:r>
+            <w:r>
+              <w:rPr>
+                <w:noProof/>
+                <w:webHidden/>
+              </w:rPr>
+              <w:instrText xml:space="preserve"> PAGEREF _Toc261905544 \h </w:instrText>
+            </w:r>
+            <w:r>
+              <w:rPr>
+                <w:noProof/>
+                <w:webHidden/>
+              </w:rPr>
+            </w:r>
+            <w:r>
+              <w:rPr>
+                <w:noProof/>
+                <w:webHidden/>
+              </w:rPr>
+              <w:fldChar w:fldCharType="separate"/>
+            </w:r>
+            <w:r>
+              <w:rPr>
+                <w:noProof/>
+                <w:webHidden/>
+              </w:rPr>
+              <w:t>4</w:t>
+            </w:r>
+            <w:r>
+              <w:rPr>
+                <w:noProof/>
+                <w:webHidden/>
+              </w:rPr>
+              <w:fldChar w:fldCharType="end"/>
+            </w:r>
+          </w:hyperlink>
+        </w:p>
+        <w:p>
+          <w:pPr>
+            <w:pStyle w:val="11"/>
+            <w:tabs>
+              <w:tab w:val="right" w:leader="dot" w:pos="9345"/>
+            </w:tabs>
+            <w:rPr>
+              <w:rFonts w:asciiTheme="minorHAnsi" w:eastAsiaTheme="minorEastAsia" w:hAnsiTheme="minorHAnsi" w:cstheme="minorBidi"/>
+              <w:noProof/>
+              <w:lang w:eastAsia="ru-RU"/>
+            </w:rPr>
+          </w:pPr>
+          <w:hyperlink w:anchor="_Toc261905545" w:history="1">
+            <w:r>
+              <w:rPr>
+                <w:rStyle w:val="a3"/>
+                <w:noProof/>
+                <w:lang w:eastAsia="ru-RU"/>
+              </w:rPr>
+              <w:t>Постановка задачи</w:t>
+            </w:r>
+            <w:r>
+              <w:rPr>
+                <w:noProof/>
+                <w:webHidden/>
+              </w:rPr>
+              <w:tab/>
+            </w:r>
+            <w:r>
+              <w:rPr>
+                <w:noProof/>
+                <w:webHidden/>
+              </w:rPr>
+              <w:fldChar w:fldCharType="begin"/>
+            </w:r>
+            <w:r>
+              <w:rPr>
+                <w:noProof/>
+                <w:webHidden/>
+              </w:rPr>
+              <w:instrText xml:space="preserve"> PAGEREF _Toc261905545 \h </w:instrText>
+            </w:r>
+            <w:r>
+              <w:rPr>
+                <w:noProof/>
+                <w:webHidden/>
+              </w:rPr>
+            </w:r>
+            <w:r>
+              <w:rPr>
+                <w:noProof/>
+                <w:webHidden/>
+              </w:rPr>
+              <w:fldChar w:fldCharType="separate"/>
+            </w:r>
+            <w:r>
+              <w:rPr>
+                <w:noProof/>
+                <w:webHidden/>
+              </w:rPr>
+              <w:t>8</w:t>
+            </w:r>
+            <w:r>
+              <w:rPr>
+                <w:noProof/>
+                <w:webHidden/>
+              </w:rPr>
+              <w:fldChar w:fldCharType="end"/>
+            </w:r>
+          </w:hyperlink>
+        </w:p>
+        <w:p>
+          <w:pPr>
+            <w:pStyle w:val="11"/>
+            <w:tabs>
+              <w:tab w:val="right" w:leader="dot" w:pos="9345"/>
+            </w:tabs>
+            <w:rPr>
+              <w:rFonts w:asciiTheme="minorHAnsi" w:eastAsiaTheme="minorEastAsia" w:hAnsiTheme="minorHAnsi" w:cstheme="minorBidi"/>
+              <w:noProof/>
+              <w:lang w:eastAsia="ru-RU"/>
+            </w:rPr>
+          </w:pPr>
+          <w:hyperlink w:anchor="_Toc261905546" w:history="1">
+            <w:r>
+              <w:rPr>
+                <w:rStyle w:val="a3"/>
+                <w:noProof/>
+              </w:rPr>
+              <w:t>Язык СИНТЕЗ</w:t>
+            </w:r>
+            <w:r>
+              <w:rPr>
+                <w:noProof/>
+                <w:webHidden/>
+              </w:rPr>
+              <w:tab/>
+            </w:r>
+            <w:r>
+              <w:rPr>
+                <w:noProof/>
+                <w:webHidden/>
+              </w:rPr>
+              <w:fldChar w:fldCharType="begin"/>
+            </w:r>
+            <w:r>
+              <w:rPr>
+                <w:noProof/>
+                <w:webHidden/>
+              </w:rPr>
+              <w:instrText xml:space="preserve"> PAGEREF _Toc261905546 \h </w:instrText>
+            </w:r>
+            <w:r>
+              <w:rPr>
+                <w:noProof/>
+                <w:webHidden/>
+              </w:rPr>
+            </w:r>
+            <w:r>
+              <w:rPr>
+                <w:noProof/>
+                <w:webHidden/>
+              </w:rPr>
+              <w:fldChar w:fldCharType="separate"/>
+            </w:r>
+            <w:r>
+              <w:rPr>
+                <w:noProof/>
+                <w:webHidden/>
+              </w:rPr>
+              <w:t>10</w:t>
+            </w:r>
+            <w:r>
+              <w:rPr>
+                <w:noProof/>
+                <w:webHidden/>
+              </w:rPr>
+              <w:fldChar w:fldCharType="end"/>
+            </w:r>
+          </w:hyperlink>
+        </w:p>
+        <w:p>
+          <w:pPr>
+            <w:pStyle w:val="11"/>
+            <w:tabs>
+              <w:tab w:val="right" w:leader="dot" w:pos="9345"/>
+            </w:tabs>
+            <w:rPr>
+              <w:rFonts w:asciiTheme="minorHAnsi" w:eastAsiaTheme="minorEastAsia" w:hAnsiTheme="minorHAnsi" w:cstheme="minorBidi"/>
+              <w:noProof/>
+              <w:lang w:eastAsia="ru-RU"/>
+            </w:rPr>
+          </w:pPr>
+          <w:hyperlink w:anchor="_Toc261905547" w:history="1">
+            <w:r>
+              <w:rPr>
+                <w:rStyle w:val="a3"/>
+                <w:noProof/>
+              </w:rPr>
+              <w:t xml:space="preserve">Язык </w:t>
+            </w:r>
+            <w:r>
+              <w:rPr>
+                <w:rStyle w:val="a3"/>
+                <w:noProof/>
+                <w:lang w:val="en-US"/>
+              </w:rPr>
+              <w:t>AMN</w:t>
+            </w:r>
+            <w:r>
+              <w:rPr>
+                <w:noProof/>
+                <w:webHidden/>
+              </w:rPr>
+              <w:tab/>
+            </w:r>
+            <w:r>
+              <w:rPr>
+                <w:noProof/>
+                <w:webHidden/>
+              </w:rPr>
+              <w:fldChar w:fldCharType="begin"/>
+            </w:r>
+            <w:r>
+              <w:rPr>
+                <w:noProof/>
+                <w:webHidden/>
+              </w:rPr>
+              <w:instrText xml:space="preserve"> PAGEREF _Toc261905547 \h </w:instrText>
+            </w:r>
+            <w:r>
+              <w:rPr>
+                <w:noProof/>
+                <w:webHidden/>
+              </w:rPr>
+            </w:r>
+            <w:r>
+              <w:rPr>
+                <w:noProof/>
+                <w:webHidden/>
+              </w:rPr>
+              <w:fldChar w:fldCharType="separate"/>
+            </w:r>
+            <w:r>
+              <w:rPr>
+                <w:noProof/>
+                <w:webHidden/>
+              </w:rPr>
+              <w:t>12</w:t>
+            </w:r>
+            <w:r>
+              <w:rPr>
+                <w:noProof/>
+                <w:webHidden/>
+              </w:rPr>
+              <w:fldChar w:fldCharType="end"/>
+            </w:r>
+          </w:hyperlink>
+        </w:p>
+        <w:p>
+          <w:pPr>
+            <w:pStyle w:val="11"/>
+            <w:tabs>
+              <w:tab w:val="right" w:leader="dot" w:pos="9345"/>
+            </w:tabs>
+            <w:rPr>
+              <w:rFonts w:asciiTheme="minorHAnsi" w:eastAsiaTheme="minorEastAsia" w:hAnsiTheme="minorHAnsi" w:cstheme="minorBidi"/>
+              <w:noProof/>
+              <w:lang w:eastAsia="ru-RU"/>
+            </w:rPr>
+          </w:pPr>
+          <w:hyperlink w:anchor="_Toc261905548" w:history="1">
+            <w:r>
+              <w:rPr>
+                <w:rStyle w:val="a3"/>
+                <w:noProof/>
+              </w:rPr>
+              <w:t xml:space="preserve">Трансформация моделей и язык </w:t>
+            </w:r>
+            <w:r>
+              <w:rPr>
+                <w:rStyle w:val="a3"/>
+                <w:noProof/>
+                <w:lang w:val="en-US"/>
+              </w:rPr>
+              <w:t>ATL</w:t>
+            </w:r>
+            <w:r>
+              <w:rPr>
+                <w:noProof/>
+                <w:webHidden/>
+              </w:rPr>
+              <w:tab/>
+            </w:r>
+            <w:r>
+              <w:rPr>
+                <w:noProof/>
+                <w:webHidden/>
+              </w:rPr>
+              <w:fldChar w:fldCharType="begin"/>
+            </w:r>
+            <w:r>
+              <w:rPr>
+                <w:noProof/>
+                <w:webHidden/>
+              </w:rPr>
+              <w:instrText xml:space="preserve"> PAGEREF _Toc261905548 \h </w:instrText>
+            </w:r>
+            <w:r>
+              <w:rPr>
+                <w:noProof/>
+                <w:webHidden/>
+              </w:rPr>
+            </w:r>
+            <w:r>
+              <w:rPr>
+                <w:noProof/>
+                <w:webHidden/>
+              </w:rPr>
+              <w:fldChar w:fldCharType="separate"/>
+            </w:r>
+            <w:r>
+              <w:rPr>
+                <w:noProof/>
+                <w:webHidden/>
+              </w:rPr>
+              <w:t>14</w:t>
+            </w:r>
+            <w:r>
+              <w:rPr>
+                <w:noProof/>
+                <w:webHidden/>
+              </w:rPr>
+              <w:fldChar w:fldCharType="end"/>
+            </w:r>
+          </w:hyperlink>
+        </w:p>
+        <w:p>
+          <w:pPr>
+            <w:pStyle w:val="11"/>
+            <w:tabs>
+              <w:tab w:val="right" w:leader="dot" w:pos="9345"/>
+            </w:tabs>
+            <w:rPr>
+              <w:rFonts w:asciiTheme="minorHAnsi" w:eastAsiaTheme="minorEastAsia" w:hAnsiTheme="minorHAnsi" w:cstheme="minorBidi"/>
+              <w:noProof/>
+              <w:lang w:eastAsia="ru-RU"/>
+            </w:rPr>
+          </w:pPr>
+          <w:hyperlink w:anchor="_Toc261905549" w:history="1">
+            <w:r>
+              <w:rPr>
+                <w:rStyle w:val="a3"/>
+                <w:noProof/>
+              </w:rPr>
+              <w:t xml:space="preserve">Построение модели языка </w:t>
+            </w:r>
+            <w:r>
+              <w:rPr>
+                <w:rStyle w:val="a3"/>
+                <w:noProof/>
+                <w:lang w:val="en-US"/>
+              </w:rPr>
+              <w:t>AMN</w:t>
+            </w:r>
+            <w:r>
+              <w:rPr>
+                <w:noProof/>
+                <w:webHidden/>
+              </w:rPr>
+              <w:tab/>
+            </w:r>
+            <w:r>
+              <w:rPr>
+                <w:noProof/>
+                <w:webHidden/>
+              </w:rPr>
+              <w:fldChar w:fldCharType="begin"/>
+            </w:r>
+            <w:r>
+              <w:rPr>
+                <w:noProof/>
+                <w:webHidden/>
+              </w:rPr>
+              <w:instrText xml:space="preserve"> PAGEREF _Toc261905549 \h </w:instrText>
+            </w:r>
+            <w:r>
+              <w:rPr>
+                <w:noProof/>
+                <w:webHidden/>
+              </w:rPr>
+            </w:r>
+            <w:r>
+              <w:rPr>
+                <w:noProof/>
+                <w:webHidden/>
+              </w:rPr>
+              <w:fldChar w:fldCharType="separate"/>
+            </w:r>
+            <w:r>
+              <w:rPr>
+                <w:noProof/>
+                <w:webHidden/>
+              </w:rPr>
+              <w:t>16</w:t>
+            </w:r>
+            <w:r>
+              <w:rPr>
+                <w:noProof/>
+                <w:webHidden/>
+              </w:rPr>
+              <w:fldChar w:fldCharType="end"/>
+            </w:r>
+          </w:hyperlink>
+        </w:p>
+        <w:p>
+          <w:pPr>
+            <w:pStyle w:val="11"/>
+            <w:tabs>
+              <w:tab w:val="right" w:leader="dot" w:pos="9345"/>
+            </w:tabs>
+            <w:rPr>
+              <w:rFonts w:asciiTheme="minorHAnsi" w:eastAsiaTheme="minorEastAsia" w:hAnsiTheme="minorHAnsi" w:cstheme="minorBidi"/>
+              <w:noProof/>
+              <w:lang w:eastAsia="ru-RU"/>
+            </w:rPr>
+          </w:pPr>
+          <w:hyperlink w:anchor="_Toc261905550" w:history="1">
+            <w:r>
+              <w:rPr>
+                <w:rStyle w:val="a3"/>
+                <w:noProof/>
+                <w:lang w:eastAsia="ru-RU"/>
+              </w:rPr>
+              <w:t>Построение отображений моделей на основе соответствий между</w:t>
+            </w:r>
+            <w:r>
+              <w:rPr>
+                <w:noProof/>
+                <w:webHidden/>
+              </w:rPr>
+              <w:tab/>
+            </w:r>
+            <w:r>
+              <w:rPr>
+                <w:noProof/>
+                <w:webHidden/>
+              </w:rPr>
+              <w:fldChar w:fldCharType="begin"/>
+            </w:r>
+            <w:r>
+              <w:rPr>
+                <w:noProof/>
+                <w:webHidden/>
+              </w:rPr>
+              <w:instrText xml:space="preserve"> PAGEREF _Toc261905550 \h </w:instrText>
+            </w:r>
+            <w:r>
+              <w:rPr>
+                <w:noProof/>
+                <w:webHidden/>
+              </w:rPr>
+            </w:r>
+            <w:r>
+              <w:rPr>
+                <w:noProof/>
+                <w:webHidden/>
+              </w:rPr>
+              <w:fldChar w:fldCharType="separate"/>
+            </w:r>
+            <w:r>
+              <w:rPr>
+                <w:noProof/>
+                <w:webHidden/>
+              </w:rPr>
+              <w:t>19</w:t>
+            </w:r>
+            <w:r>
+              <w:rPr>
+                <w:noProof/>
+                <w:webHidden/>
+              </w:rPr>
+              <w:fldChar w:fldCharType="end"/>
+            </w:r>
+          </w:hyperlink>
+        </w:p>
+        <w:p>
+          <w:pPr>
+            <w:pStyle w:val="11"/>
+            <w:tabs>
+              <w:tab w:val="right" w:leader="dot" w:pos="9345"/>
+            </w:tabs>
+            <w:rPr>
+              <w:rFonts w:asciiTheme="minorHAnsi" w:eastAsiaTheme="minorEastAsia" w:hAnsiTheme="minorHAnsi" w:cstheme="minorBidi"/>
+              <w:noProof/>
+              <w:lang w:eastAsia="ru-RU"/>
+            </w:rPr>
+          </w:pPr>
+          <w:hyperlink w:anchor="_Toc261905551" w:history="1">
+            <w:r>
+              <w:rPr>
+                <w:rStyle w:val="a3"/>
+                <w:noProof/>
+                <w:lang w:eastAsia="ru-RU"/>
+              </w:rPr>
+              <w:t>элементами моделей</w:t>
+            </w:r>
+            <w:r>
+              <w:rPr>
+                <w:noProof/>
+                <w:webHidden/>
+              </w:rPr>
+              <w:tab/>
+            </w:r>
+            <w:r>
+              <w:rPr>
+                <w:noProof/>
+                <w:webHidden/>
+              </w:rPr>
+              <w:fldChar w:fldCharType="begin"/>
+            </w:r>
+            <w:r>
+              <w:rPr>
+                <w:noProof/>
+                <w:webHidden/>
+              </w:rPr>
+              <w:instrText xml:space="preserve"> PAGEREF _Toc261905551 \h </w:instrText>
+            </w:r>
+            <w:r>
+              <w:rPr>
+                <w:noProof/>
+                <w:webHidden/>
+              </w:rPr>
+            </w:r>
+            <w:r>
+              <w:rPr>
+                <w:noProof/>
+                <w:webHidden/>
+              </w:rPr>
+              <w:fldChar w:fldCharType="separate"/>
+            </w:r>
+            <w:r>
+              <w:rPr>
+                <w:noProof/>
+                <w:webHidden/>
+              </w:rPr>
+              <w:t>19</w:t>
+            </w:r>
+            <w:r>
+              <w:rPr>
+                <w:noProof/>
+                <w:webHidden/>
+              </w:rPr>
+              <w:fldChar w:fldCharType="end"/>
+            </w:r>
+          </w:hyperlink>
+        </w:p>
+        <w:p>
+          <w:pPr>
+            <w:pStyle w:val="21"/>
+            <w:tabs>
+              <w:tab w:val="right" w:leader="dot" w:pos="9345"/>
+            </w:tabs>
+            <w:rPr>
+              <w:rFonts w:asciiTheme="minorHAnsi" w:eastAsiaTheme="minorEastAsia" w:hAnsiTheme="minorHAnsi" w:cstheme="minorBidi"/>
+              <w:noProof/>
+              <w:lang w:eastAsia="ru-RU"/>
+            </w:rPr>
+          </w:pPr>
+          <w:hyperlink w:anchor="_Toc261905552" w:history="1">
+            <w:r>
+              <w:rPr>
+                <w:rStyle w:val="a3"/>
+                <w:noProof/>
+              </w:rPr>
+              <w:t>Экстенсиональная интерпретация АТД</w:t>
+            </w:r>
+            <w:r>
+              <w:rPr>
+                <w:noProof/>
+                <w:webHidden/>
+              </w:rPr>
+              <w:tab/>
+            </w:r>
+            <w:r>
+              <w:rPr>
+                <w:noProof/>
+                <w:webHidden/>
+              </w:rPr>
+              <w:fldChar w:fldCharType="begin"/>
+            </w:r>
+            <w:r>
+              <w:rPr>
+                <w:noProof/>
+                <w:webHidden/>
+              </w:rPr>
+              <w:instrText xml:space="preserve"> PAGEREF _Toc261905552 \h </w:instrText>
+            </w:r>
+            <w:r>
+              <w:rPr>
+                <w:noProof/>
+                <w:webHidden/>
+              </w:rPr>
+            </w:r>
+            <w:r>
+              <w:rPr>
+                <w:noProof/>
+                <w:webHidden/>
+              </w:rPr>
+              <w:fldChar w:fldCharType="separate"/>
+            </w:r>
+            <w:r>
+              <w:rPr>
+                <w:noProof/>
+                <w:webHidden/>
+              </w:rPr>
+              <w:t>19</w:t>
+            </w:r>
+            <w:r>
+              <w:rPr>
+                <w:noProof/>
+                <w:webHidden/>
+              </w:rPr>
+              <w:fldChar w:fldCharType="end"/>
+            </w:r>
+          </w:hyperlink>
+        </w:p>
+        <w:p>
+          <w:pPr>
+            <w:pStyle w:val="21"/>
+            <w:tabs>
+              <w:tab w:val="right" w:leader="dot" w:pos="9345"/>
+            </w:tabs>
+            <w:rPr>
+              <w:rFonts w:asciiTheme="minorHAnsi" w:eastAsiaTheme="minorEastAsia" w:hAnsiTheme="minorHAnsi" w:cstheme="minorBidi"/>
+              <w:noProof/>
+              <w:lang w:eastAsia="ru-RU"/>
+            </w:rPr>
+          </w:pPr>
+          <w:hyperlink w:anchor="_Toc261905553" w:history="1">
+            <w:r>
+              <w:rPr>
+                <w:rStyle w:val="a3"/>
+                <w:noProof/>
+              </w:rPr>
+              <w:t>Моделирование структуры спецификации типов при помощи средств композиции абстрактных машин</w:t>
+            </w:r>
+            <w:r>
+              <w:rPr>
+                <w:noProof/>
+                <w:webHidden/>
+              </w:rPr>
+              <w:tab/>
+            </w:r>
+            <w:r>
+              <w:rPr>
+                <w:noProof/>
+                <w:webHidden/>
+              </w:rPr>
+              <w:fldChar w:fldCharType="begin"/>
+            </w:r>
+            <w:r>
+              <w:rPr>
+                <w:noProof/>
+                <w:webHidden/>
+              </w:rPr>
+              <w:instrText xml:space="preserve"> PAGEREF _Toc261905553 \h </w:instrText>
+            </w:r>
+            <w:r>
+              <w:rPr>
+                <w:noProof/>
+                <w:webHidden/>
+              </w:rPr>
+            </w:r>
+            <w:r>
+              <w:rPr>
+                <w:noProof/>
+                <w:webHidden/>
+              </w:rPr>
+              <w:fldChar w:fldCharType="separate"/>
+            </w:r>
+            <w:r>
+              <w:rPr>
+                <w:noProof/>
+                <w:webHidden/>
+              </w:rPr>
+              <w:t>21</w:t>
+            </w:r>
+            <w:r>
+              <w:rPr>
+                <w:noProof/>
+                <w:webHidden/>
+              </w:rPr>
+              <w:fldChar w:fldCharType="end"/>
+            </w:r>
+          </w:hyperlink>
+        </w:p>
+        <w:p>
+          <w:pPr>
+            <w:pStyle w:val="21"/>
+            <w:tabs>
+              <w:tab w:val="right" w:leader="dot" w:pos="9345"/>
+            </w:tabs>
+            <w:rPr>
+              <w:rFonts w:asciiTheme="minorHAnsi" w:eastAsiaTheme="minorEastAsia" w:hAnsiTheme="minorHAnsi" w:cstheme="minorBidi"/>
+              <w:noProof/>
+              <w:lang w:eastAsia="ru-RU"/>
+            </w:rPr>
+          </w:pPr>
+          <w:hyperlink w:anchor="_Toc261905554" w:history="1">
+            <w:r>
+              <w:rPr>
+                <w:rStyle w:val="a3"/>
+                <w:noProof/>
+              </w:rPr>
+              <w:t>Контекстная машина</w:t>
+            </w:r>
+            <w:r>
+              <w:rPr>
+                <w:noProof/>
+                <w:webHidden/>
+              </w:rPr>
+              <w:tab/>
+            </w:r>
+            <w:r>
+              <w:rPr>
+                <w:noProof/>
+                <w:webHidden/>
+              </w:rPr>
+              <w:fldChar w:fldCharType="begin"/>
+            </w:r>
+            <w:r>
+              <w:rPr>
+                <w:noProof/>
+                <w:webHidden/>
+              </w:rPr>
+              <w:instrText xml:space="preserve"> PAGEREF _Toc261905554 \h </w:instrText>
+            </w:r>
+            <w:r>
+              <w:rPr>
+                <w:noProof/>
+                <w:webHidden/>
+              </w:rPr>
+            </w:r>
+            <w:r>
+              <w:rPr>
+                <w:noProof/>
+                <w:webHidden/>
+              </w:rPr>
+              <w:fldChar w:fldCharType="separate"/>
+            </w:r>
+            <w:r>
+              <w:rPr>
+                <w:noProof/>
+                <w:webHidden/>
+              </w:rPr>
+              <w:t>22</w:t>
+            </w:r>
+            <w:r>
+              <w:rPr>
+                <w:noProof/>
+                <w:webHidden/>
+              </w:rPr>
+              <w:fldChar w:fldCharType="end"/>
+            </w:r>
+          </w:hyperlink>
+        </w:p>
+        <w:p>
+          <w:pPr>
+            <w:pStyle w:val="21"/>
+            <w:tabs>
+              <w:tab w:val="right" w:leader="dot" w:pos="9345"/>
+            </w:tabs>
+            <w:rPr>
+              <w:rFonts w:asciiTheme="minorHAnsi" w:eastAsiaTheme="minorEastAsia" w:hAnsiTheme="minorHAnsi" w:cstheme="minorBidi"/>
+              <w:noProof/>
+              <w:lang w:eastAsia="ru-RU"/>
+            </w:rPr>
+          </w:pPr>
+          <w:hyperlink w:anchor="_Toc261905555" w:history="1">
+            <w:r>
+              <w:rPr>
+                <w:rStyle w:val="a3"/>
+                <w:noProof/>
+              </w:rPr>
+              <w:t>Структура абстрактной машины, соответствующей типу: моделирование атрибутов, методов, инвариантов</w:t>
+            </w:r>
+            <w:r>
+              <w:rPr>
+                <w:noProof/>
+                <w:webHidden/>
+              </w:rPr>
+              <w:tab/>
+            </w:r>
+            <w:r>
+              <w:rPr>
+                <w:noProof/>
+                <w:webHidden/>
+              </w:rPr>
+              <w:fldChar w:fldCharType="begin"/>
+            </w:r>
+            <w:r>
+              <w:rPr>
+                <w:noProof/>
+                <w:webHidden/>
+              </w:rPr>
+              <w:instrText xml:space="preserve"> PAGEREF _Toc261905555 \h </w:instrText>
+            </w:r>
+            <w:r>
+              <w:rPr>
+                <w:noProof/>
+                <w:webHidden/>
+              </w:rPr>
+            </w:r>
+            <w:r>
+              <w:rPr>
+                <w:noProof/>
+                <w:webHidden/>
+              </w:rPr>
+              <w:fldChar w:fldCharType="separate"/>
+            </w:r>
+            <w:r>
+              <w:rPr>
+                <w:noProof/>
+                <w:webHidden/>
+              </w:rPr>
+              <w:t>24</w:t>
+            </w:r>
+            <w:r>
+              <w:rPr>
+                <w:noProof/>
+                <w:webHidden/>
+              </w:rPr>
+              <w:fldChar w:fldCharType="end"/>
+            </w:r>
+          </w:hyperlink>
+        </w:p>
+        <w:p>
+          <w:pPr>
+            <w:pStyle w:val="21"/>
+            <w:tabs>
+              <w:tab w:val="right" w:leader="dot" w:pos="9345"/>
+            </w:tabs>
+            <w:rPr>
+              <w:rFonts w:asciiTheme="minorHAnsi" w:eastAsiaTheme="minorEastAsia" w:hAnsiTheme="minorHAnsi" w:cstheme="minorBidi"/>
+              <w:noProof/>
+              <w:lang w:eastAsia="ru-RU"/>
+            </w:rPr>
+          </w:pPr>
+          <w:hyperlink w:anchor="_Toc261905556" w:history="1">
+            <w:r>
+              <w:rPr>
+                <w:rStyle w:val="a3"/>
+                <w:noProof/>
+              </w:rPr>
+              <w:t>Моделирование формул канонической модели</w:t>
+            </w:r>
+            <w:r>
+              <w:rPr>
+                <w:noProof/>
+                <w:webHidden/>
+              </w:rPr>
+              <w:tab/>
+            </w:r>
+            <w:r>
+              <w:rPr>
+                <w:noProof/>
+                <w:webHidden/>
+              </w:rPr>
+              <w:fldChar w:fldCharType="begin"/>
+            </w:r>
+            <w:r>
+              <w:rPr>
+                <w:noProof/>
+                <w:webHidden/>
+              </w:rPr>
+              <w:instrText xml:space="preserve"> PAGEREF _Toc261905556 \h </w:instrText>
+            </w:r>
+            <w:r>
+              <w:rPr>
+                <w:noProof/>
+                <w:webHidden/>
+              </w:rPr>
+            </w:r>
+            <w:r>
+              <w:rPr>
+                <w:noProof/>
+                <w:webHidden/>
+              </w:rPr>
+              <w:fldChar w:fldCharType="separate"/>
+            </w:r>
+            <w:r>
+              <w:rPr>
+                <w:noProof/>
+                <w:webHidden/>
+              </w:rPr>
+              <w:t>28</w:t>
+            </w:r>
+            <w:r>
+              <w:rPr>
+                <w:noProof/>
+                <w:webHidden/>
+              </w:rPr>
+              <w:fldChar w:fldCharType="end"/>
+            </w:r>
+          </w:hyperlink>
+        </w:p>
+        <w:p>
+          <w:pPr>
+            <w:pStyle w:val="31"/>
+            <w:tabs>
+              <w:tab w:val="right" w:leader="dot" w:pos="9345"/>
+            </w:tabs>
+            <w:rPr>
+              <w:rFonts w:asciiTheme="minorHAnsi" w:eastAsiaTheme="minorEastAsia" w:hAnsiTheme="minorHAnsi" w:cstheme="minorBidi"/>
+              <w:noProof/>
+              <w:lang w:eastAsia="ru-RU"/>
+            </w:rPr>
+          </w:pPr>
+          <w:hyperlink w:anchor="_Toc261905557" w:history="1">
+            <w:r>
+              <w:rPr>
+                <w:rStyle w:val="a3"/>
+                <w:noProof/>
+              </w:rPr>
+              <w:t>Атомарные предикаты</w:t>
+            </w:r>
+            <w:r>
+              <w:rPr>
+                <w:noProof/>
+                <w:webHidden/>
+              </w:rPr>
+              <w:tab/>
+            </w:r>
+            <w:r>
+              <w:rPr>
+                <w:noProof/>
+                <w:webHidden/>
+              </w:rPr>
+              <w:fldChar w:fldCharType="begin"/>
+            </w:r>
+            <w:r>
+              <w:rPr>
+                <w:noProof/>
+                <w:webHidden/>
+              </w:rPr>
+              <w:instrText xml:space="preserve"> PAGEREF _Toc261905557 \h </w:instrText>
+            </w:r>
+            <w:r>
+              <w:rPr>
+                <w:noProof/>
+                <w:webHidden/>
+              </w:rPr>
+            </w:r>
+            <w:r>
+              <w:rPr>
+                <w:noProof/>
+                <w:webHidden/>
+              </w:rPr>
+              <w:fldChar w:fldCharType="separate"/>
+            </w:r>
+            <w:r>
+              <w:rPr>
+                <w:noProof/>
+                <w:webHidden/>
+              </w:rPr>
+              <w:t>28</w:t>
+            </w:r>
+            <w:r>
+              <w:rPr>
+                <w:noProof/>
+                <w:webHidden/>
+              </w:rPr>
+              <w:fldChar w:fldCharType="end"/>
+            </w:r>
+          </w:hyperlink>
+        </w:p>
+        <w:p>
+          <w:pPr>
+            <w:pStyle w:val="31"/>
+            <w:tabs>
+              <w:tab w:val="right" w:leader="dot" w:pos="9345"/>
+            </w:tabs>
+            <w:rPr>
+              <w:rFonts w:asciiTheme="minorHAnsi" w:eastAsiaTheme="minorEastAsia" w:hAnsiTheme="minorHAnsi" w:cstheme="minorBidi"/>
+              <w:noProof/>
+              <w:lang w:eastAsia="ru-RU"/>
+            </w:rPr>
+          </w:pPr>
+          <w:hyperlink w:anchor="_Toc261905558" w:history="1">
+            <w:r>
+              <w:rPr>
+                <w:rStyle w:val="a3"/>
+                <w:noProof/>
+              </w:rPr>
+              <w:t>Условия</w:t>
+            </w:r>
+            <w:r>
+              <w:rPr>
+                <w:noProof/>
+                <w:webHidden/>
+              </w:rPr>
+              <w:tab/>
+            </w:r>
+            <w:r>
+              <w:rPr>
+                <w:noProof/>
+                <w:webHidden/>
+              </w:rPr>
+              <w:fldChar w:fldCharType="begin"/>
+            </w:r>
+            <w:r>
+              <w:rPr>
+                <w:noProof/>
+                <w:webHidden/>
+              </w:rPr>
+              <w:instrText xml:space="preserve"> PAGEREF _Toc261905558 \h </w:instrText>
+            </w:r>
+            <w:r>
+              <w:rPr>
+                <w:noProof/>
+                <w:webHidden/>
+              </w:rPr>
+            </w:r>
+            <w:r>
+              <w:rPr>
+                <w:noProof/>
+                <w:webHidden/>
+              </w:rPr>
+              <w:fldChar w:fldCharType="separate"/>
+            </w:r>
+            <w:r>
+              <w:rPr>
+                <w:noProof/>
+                <w:webHidden/>
+              </w:rPr>
+              <w:t>29</w:t>
+            </w:r>
+            <w:r>
+              <w:rPr>
+                <w:noProof/>
+                <w:webHidden/>
+              </w:rPr>
+              <w:fldChar w:fldCharType="end"/>
+            </w:r>
+          </w:hyperlink>
+        </w:p>
+        <w:p>
+          <w:pPr>
+            <w:pStyle w:val="31"/>
+            <w:tabs>
+              <w:tab w:val="right" w:leader="dot" w:pos="9345"/>
+            </w:tabs>
+            <w:rPr>
+              <w:rFonts w:asciiTheme="minorHAnsi" w:eastAsiaTheme="minorEastAsia" w:hAnsiTheme="minorHAnsi" w:cstheme="minorBidi"/>
+              <w:noProof/>
+              <w:lang w:eastAsia="ru-RU"/>
+            </w:rPr>
+          </w:pPr>
+          <w:hyperlink w:anchor="_Toc261905559" w:history="1">
+            <w:r>
+              <w:rPr>
+                <w:rStyle w:val="a3"/>
+                <w:noProof/>
+              </w:rPr>
+              <w:t>Составные формулы</w:t>
+            </w:r>
+            <w:r>
+              <w:rPr>
+                <w:noProof/>
+                <w:webHidden/>
+              </w:rPr>
+              <w:tab/>
+            </w:r>
+            <w:r>
+              <w:rPr>
+                <w:noProof/>
+                <w:webHidden/>
+              </w:rPr>
+              <w:fldChar w:fldCharType="begin"/>
+            </w:r>
+            <w:r>
+              <w:rPr>
+                <w:noProof/>
+                <w:webHidden/>
+              </w:rPr>
+              <w:instrText xml:space="preserve"> PAGEREF _Toc261905559 \h </w:instrText>
+            </w:r>
+            <w:r>
+              <w:rPr>
+                <w:noProof/>
+                <w:webHidden/>
+              </w:rPr>
+            </w:r>
+            <w:r>
+              <w:rPr>
+                <w:noProof/>
+                <w:webHidden/>
+              </w:rPr>
+              <w:fldChar w:fldCharType="separate"/>
+            </w:r>
+            <w:r>
+              <w:rPr>
+                <w:noProof/>
+                <w:webHidden/>
+              </w:rPr>
+              <w:t>30</w:t>
+            </w:r>
+            <w:r>
+              <w:rPr>
+                <w:noProof/>
+                <w:webHidden/>
+              </w:rPr>
+              <w:fldChar w:fldCharType="end"/>
+            </w:r>
+          </w:hyperlink>
+        </w:p>
+        <w:p>
+          <w:pPr>
+            <w:pStyle w:val="11"/>
+            <w:tabs>
+              <w:tab w:val="right" w:leader="dot" w:pos="9345"/>
+            </w:tabs>
+            <w:rPr>
+              <w:rFonts w:asciiTheme="minorHAnsi" w:eastAsiaTheme="minorEastAsia" w:hAnsiTheme="minorHAnsi" w:cstheme="minorBidi"/>
+              <w:noProof/>
+              <w:lang w:eastAsia="ru-RU"/>
+            </w:rPr>
+          </w:pPr>
+          <w:hyperlink w:anchor="_Toc261905560" w:history="1">
+            <w:r>
+              <w:rPr>
+                <w:rStyle w:val="a3"/>
+                <w:noProof/>
+                <w:lang w:eastAsia="ru-RU"/>
+              </w:rPr>
+              <w:t>Метод построения трансформаций информационных моделей</w:t>
+            </w:r>
+            <w:r>
+              <w:rPr>
+                <w:noProof/>
+                <w:webHidden/>
+              </w:rPr>
+              <w:tab/>
+            </w:r>
+            <w:r>
+              <w:rPr>
+                <w:noProof/>
+                <w:webHidden/>
+              </w:rPr>
+              <w:fldChar w:fldCharType="begin"/>
+            </w:r>
+            <w:r>
+              <w:rPr>
+                <w:noProof/>
+                <w:webHidden/>
+              </w:rPr>
+              <w:instrText xml:space="preserve"> PAGEREF _Toc261905560 \h </w:instrText>
+            </w:r>
+            <w:r>
+              <w:rPr>
+                <w:noProof/>
+                <w:webHidden/>
+              </w:rPr>
+            </w:r>
+            <w:r>
+              <w:rPr>
+                <w:noProof/>
+                <w:webHidden/>
+              </w:rPr>
+              <w:fldChar w:fldCharType="separate"/>
+            </w:r>
+            <w:r>
+              <w:rPr>
+                <w:noProof/>
+                <w:webHidden/>
+              </w:rPr>
+              <w:t>31</w:t>
+            </w:r>
+            <w:r>
+              <w:rPr>
+                <w:noProof/>
+                <w:webHidden/>
+              </w:rPr>
+              <w:fldChar w:fldCharType="end"/>
+            </w:r>
+          </w:hyperlink>
+        </w:p>
+        <w:p>
+          <w:pPr>
+            <w:pStyle w:val="21"/>
+            <w:tabs>
+              <w:tab w:val="right" w:leader="dot" w:pos="9345"/>
+            </w:tabs>
+            <w:rPr>
+              <w:rFonts w:asciiTheme="minorHAnsi" w:eastAsiaTheme="minorEastAsia" w:hAnsiTheme="minorHAnsi" w:cstheme="minorBidi"/>
+              <w:noProof/>
+              <w:lang w:eastAsia="ru-RU"/>
+            </w:rPr>
+          </w:pPr>
+          <w:hyperlink w:anchor="_Toc261905561" w:history="1">
+            <w:r>
+              <w:rPr>
+                <w:rStyle w:val="a3"/>
+                <w:noProof/>
+              </w:rPr>
+              <w:t>Список</w:t>
+            </w:r>
+            <w:r>
+              <w:rPr>
+                <w:rStyle w:val="a3"/>
+                <w:noProof/>
+                <w:lang w:val="en-US"/>
+              </w:rPr>
+              <w:t xml:space="preserve"> </w:t>
+            </w:r>
+            <w:r>
+              <w:rPr>
+                <w:rStyle w:val="a3"/>
+                <w:noProof/>
+              </w:rPr>
+              <w:t>литературы</w:t>
+            </w:r>
+            <w:r>
+              <w:rPr>
+                <w:noProof/>
+                <w:webHidden/>
+              </w:rPr>
+              <w:tab/>
+            </w:r>
+            <w:r>
+              <w:rPr>
+                <w:noProof/>
+                <w:webHidden/>
+              </w:rPr>
+              <w:fldChar w:fldCharType="begin"/>
+            </w:r>
+            <w:r>
+              <w:rPr>
+                <w:noProof/>
+                <w:webHidden/>
+              </w:rPr>
+              <w:instrText xml:space="preserve"> PAGEREF _Toc261905561 \h </w:instrText>
+            </w:r>
+            <w:r>
+              <w:rPr>
+                <w:noProof/>
+                <w:webHidden/>
+              </w:rPr>
+            </w:r>
+            <w:r>
+              <w:rPr>
+                <w:noProof/>
+                <w:webHidden/>
+              </w:rPr>
+              <w:fldChar w:fldCharType="separate"/>
+            </w:r>
+            <w:r>
+              <w:rPr>
+                <w:noProof/>
+                <w:webHidden/>
+              </w:rPr>
+              <w:t>35</w:t>
+            </w:r>
+            <w:r>
+              <w:rPr>
+                <w:noProof/>
+                <w:webHidden/>
+              </w:rPr>
+              <w:fldChar w:fldCharType="end"/>
+            </w:r>
+          </w:hyperlink>
+        </w:p>
+        <w:p>
+          <w:r>
+            <w:fldChar w:fldCharType="end"/>
+          </w:r>
+        </w:p>
+      </w:sdtContent>
+    </w:sdt>
     <w:p>
       <w:pPr>
         <w:pStyle w:val="a6"/>
@@ -535,12 +1951,12 @@
     </w:p>
     <w:p>
       <w:pPr>
-        <w:pStyle w:val="2"/>
-        <w:spacing w:line="360" w:lineRule="auto"/>
+        <w:pStyle w:val="1"/>
       </w:pPr>
       <w:bookmarkStart w:id="0" w:name="_Toc261537203"/>
       <w:bookmarkStart w:id="1" w:name="_Toc261779577"/>
       <w:bookmarkStart w:id="2" w:name="_Toc261779670"/>
+      <w:bookmarkStart w:id="3" w:name="_Toc261905543"/>
       <w:r>
         <w:lastRenderedPageBreak/>
         <w:t>Аннотация</w:t>
@@ -548,6 +1964,7 @@
       <w:bookmarkEnd w:id="0"/>
       <w:bookmarkEnd w:id="1"/>
       <w:bookmarkEnd w:id="2"/>
+      <w:bookmarkEnd w:id="3"/>
     </w:p>
     <w:p>
       <w:pPr>
@@ -593,19 +2010,20 @@
     </w:p>
     <w:p>
       <w:pPr>
-        <w:pStyle w:val="2"/>
-        <w:spacing w:line="360" w:lineRule="auto"/>
-      </w:pPr>
-      <w:bookmarkStart w:id="3" w:name="_Toc261537204"/>
-      <w:bookmarkStart w:id="4" w:name="_Toc261779578"/>
-      <w:bookmarkStart w:id="5" w:name="_Toc261779671"/>
+        <w:pStyle w:val="1"/>
+      </w:pPr>
+      <w:bookmarkStart w:id="4" w:name="_Toc261537204"/>
+      <w:bookmarkStart w:id="5" w:name="_Toc261779578"/>
+      <w:bookmarkStart w:id="6" w:name="_Toc261779671"/>
+      <w:bookmarkStart w:id="7" w:name="_Toc261905544"/>
       <w:r>
         <w:lastRenderedPageBreak/>
         <w:t>Введение</w:t>
       </w:r>
-      <w:bookmarkEnd w:id="3"/>
       <w:bookmarkEnd w:id="4"/>
       <w:bookmarkEnd w:id="5"/>
+      <w:bookmarkEnd w:id="6"/>
+      <w:bookmarkEnd w:id="7"/>
     </w:p>
     <w:p>
       <w:pPr>
@@ -632,39 +2050,7 @@
           <w:sz w:val="28"/>
           <w:szCs w:val="28"/>
         </w:rPr>
-        <w:t>В настоящее время в различных областях деятельности людей и науки в</w:t>
-      </w:r>
-      <w:r>
-        <w:rPr>
-          <w:rFonts w:ascii="Times New Roman" w:hAnsi="Times New Roman"/>
-          <w:sz w:val="28"/>
-          <w:szCs w:val="28"/>
-        </w:rPr>
-        <w:t xml:space="preserve"> ча</w:t>
-      </w:r>
-      <w:r>
-        <w:rPr>
-          <w:rFonts w:ascii="Times New Roman" w:hAnsi="Times New Roman"/>
-          <w:sz w:val="28"/>
-          <w:szCs w:val="28"/>
-        </w:rPr>
-        <w:t xml:space="preserve">стности наблюдается экспоненциальный рост накапливаемых, экспериментальных данных, </w:t>
-      </w:r>
-      <w:r>
-        <w:rPr>
-          <w:rFonts w:ascii="Times New Roman" w:hAnsi="Times New Roman"/>
-          <w:sz w:val="28"/>
-          <w:szCs w:val="28"/>
-        </w:rPr>
-        <w:t>описанных с помощью</w:t>
-      </w:r>
-      <w:r>
-        <w:rPr>
-          <w:rFonts w:ascii="Times New Roman" w:hAnsi="Times New Roman"/>
-          <w:sz w:val="28"/>
-          <w:szCs w:val="28"/>
-        </w:rPr>
-        <w:t xml:space="preserve"> всевозможных информационных моделей. Таким </w:t>
+        <w:t xml:space="preserve">В настоящее время в различных областях деятельности людей и науки в частности наблюдается экспоненциальный рост накапливаемых, экспериментальных данных, описанных с помощью всевозможных информационных моделей. Таким </w:t>
       </w:r>
       <w:proofErr w:type="gramStart"/>
       <w:r>
@@ -682,63 +2068,7 @@
           <w:sz w:val="28"/>
           <w:szCs w:val="28"/>
         </w:rPr>
-        <w:t xml:space="preserve"> нынешний период</w:t>
-      </w:r>
-      <w:r>
-        <w:rPr>
-          <w:rFonts w:ascii="Times New Roman" w:hAnsi="Times New Roman"/>
-          <w:sz w:val="28"/>
-          <w:szCs w:val="28"/>
-        </w:rPr>
-        <w:t xml:space="preserve"> развити</w:t>
-      </w:r>
-      <w:r>
-        <w:rPr>
-          <w:rFonts w:ascii="Times New Roman" w:hAnsi="Times New Roman"/>
-          <w:sz w:val="28"/>
-          <w:szCs w:val="28"/>
-        </w:rPr>
-        <w:t>я</w:t>
-      </w:r>
-      <w:r>
-        <w:rPr>
-          <w:rFonts w:ascii="Times New Roman" w:hAnsi="Times New Roman"/>
-          <w:sz w:val="28"/>
-          <w:szCs w:val="28"/>
-        </w:rPr>
-        <w:t xml:space="preserve"> информационных технологий </w:t>
-      </w:r>
-      <w:r>
-        <w:rPr>
-          <w:rFonts w:ascii="Times New Roman" w:hAnsi="Times New Roman"/>
-          <w:sz w:val="28"/>
-          <w:szCs w:val="28"/>
-        </w:rPr>
-        <w:t xml:space="preserve">сопровождается </w:t>
-      </w:r>
-      <w:r>
-        <w:rPr>
-          <w:rFonts w:ascii="Times New Roman" w:hAnsi="Times New Roman"/>
-          <w:sz w:val="28"/>
-          <w:szCs w:val="28"/>
-        </w:rPr>
-        <w:t>создан</w:t>
-      </w:r>
-      <w:r>
-        <w:rPr>
-          <w:rFonts w:ascii="Times New Roman" w:hAnsi="Times New Roman"/>
-          <w:sz w:val="28"/>
-          <w:szCs w:val="28"/>
-        </w:rPr>
-        <w:t xml:space="preserve">ием множества различных </w:t>
-      </w:r>
-      <w:r>
-        <w:rPr>
-          <w:rFonts w:ascii="Times New Roman" w:hAnsi="Times New Roman"/>
-          <w:sz w:val="28"/>
-          <w:szCs w:val="28"/>
-        </w:rPr>
-        <w:t xml:space="preserve">информационных моделей. </w:t>
+        <w:t xml:space="preserve"> нынешний период развития информационных технологий сопровождается созданием множества различных информационных моделей. </w:t>
       </w:r>
       <w:proofErr w:type="gramStart"/>
       <w:r>
@@ -747,23 +2077,7 @@
           <w:sz w:val="28"/>
           <w:szCs w:val="28"/>
         </w:rPr>
-        <w:t>Наряду с созданием моделей для распределенных систем</w:t>
-      </w:r>
-      <w:r>
-        <w:rPr>
-          <w:rFonts w:ascii="Times New Roman" w:hAnsi="Times New Roman"/>
-          <w:sz w:val="28"/>
-          <w:szCs w:val="28"/>
-        </w:rPr>
-        <w:t xml:space="preserve"> (</w:t>
-      </w:r>
-      <w:r>
-        <w:rPr>
-          <w:rFonts w:ascii="Times New Roman" w:hAnsi="Times New Roman"/>
-          <w:sz w:val="28"/>
-          <w:szCs w:val="28"/>
-        </w:rPr>
-        <w:t xml:space="preserve">таких как архитектуры </w:t>
+        <w:t xml:space="preserve">Наряду с созданием моделей для распределенных систем (таких как архитектуры </w:t>
       </w:r>
       <w:r>
         <w:rPr>
@@ -780,15 +2094,7 @@
           <w:sz w:val="28"/>
           <w:szCs w:val="28"/>
         </w:rPr>
-        <w:t>, архитектуры С</w:t>
-      </w:r>
-      <w:r>
-        <w:rPr>
-          <w:rFonts w:ascii="Times New Roman" w:hAnsi="Times New Roman"/>
-          <w:sz w:val="28"/>
-          <w:szCs w:val="28"/>
-        </w:rPr>
-        <w:t xml:space="preserve">емантического </w:t>
+        <w:t xml:space="preserve">, архитектуры Семантического </w:t>
       </w:r>
       <w:proofErr w:type="spellStart"/>
       <w:r>
@@ -824,47 +2130,7 @@
           <w:sz w:val="28"/>
           <w:szCs w:val="28"/>
         </w:rPr>
-        <w:t xml:space="preserve"> систем</w:t>
-      </w:r>
-      <w:r>
-        <w:rPr>
-          <w:rFonts w:ascii="Times New Roman" w:hAnsi="Times New Roman"/>
-          <w:sz w:val="28"/>
-          <w:szCs w:val="28"/>
-        </w:rPr>
-        <w:t xml:space="preserve">), </w:t>
-      </w:r>
-      <w:r>
-        <w:rPr>
-          <w:rFonts w:ascii="Times New Roman" w:hAnsi="Times New Roman"/>
-          <w:sz w:val="28"/>
-          <w:szCs w:val="28"/>
-        </w:rPr>
-        <w:t xml:space="preserve">можно выделить </w:t>
-      </w:r>
-      <w:r>
-        <w:rPr>
-          <w:rFonts w:ascii="Times New Roman" w:hAnsi="Times New Roman"/>
-          <w:sz w:val="28"/>
-          <w:szCs w:val="28"/>
-        </w:rPr>
-        <w:t>разработк</w:t>
-      </w:r>
-      <w:r>
-        <w:rPr>
-          <w:rFonts w:ascii="Times New Roman" w:hAnsi="Times New Roman"/>
-          <w:sz w:val="28"/>
-          <w:szCs w:val="28"/>
-        </w:rPr>
-        <w:t>у</w:t>
-      </w:r>
-      <w:r>
-        <w:rPr>
-          <w:rFonts w:ascii="Times New Roman" w:hAnsi="Times New Roman"/>
-          <w:sz w:val="28"/>
-          <w:szCs w:val="28"/>
-        </w:rPr>
-        <w:t xml:space="preserve"> в области конкретных информационных моделей - моделей данных (таких как </w:t>
+        <w:t xml:space="preserve"> систем), можно выделить разработку в области конкретных информационных моделей - моделей данных (таких как </w:t>
       </w:r>
       <w:r>
         <w:rPr>
@@ -985,23 +2251,7 @@
           <w:sz w:val="28"/>
           <w:szCs w:val="28"/>
         </w:rPr>
-        <w:t>), семантических моделей (</w:t>
-      </w:r>
-      <w:r>
-        <w:rPr>
-          <w:rFonts w:ascii="Times New Roman" w:hAnsi="Times New Roman"/>
-          <w:sz w:val="28"/>
-          <w:szCs w:val="28"/>
-        </w:rPr>
-        <w:t>включая</w:t>
-      </w:r>
-      <w:r>
-        <w:rPr>
-          <w:rFonts w:ascii="Times New Roman" w:hAnsi="Times New Roman"/>
-          <w:sz w:val="28"/>
-          <w:szCs w:val="28"/>
-        </w:rPr>
-        <w:t xml:space="preserve"> онтологические модели и модели метаданных).</w:t>
+        <w:t>), семантических моделей (включая онтологические модели и модели метаданных).</w:t>
       </w:r>
       <w:proofErr w:type="gramEnd"/>
       <w:r>
@@ -1010,151 +2260,7 @@
           <w:sz w:val="28"/>
           <w:szCs w:val="28"/>
         </w:rPr>
-        <w:t xml:space="preserve"> </w:t>
-      </w:r>
-      <w:r>
-        <w:rPr>
-          <w:rFonts w:ascii="Times New Roman" w:hAnsi="Times New Roman"/>
-          <w:sz w:val="28"/>
-          <w:szCs w:val="28"/>
-        </w:rPr>
-        <w:t xml:space="preserve">В </w:t>
-      </w:r>
-      <w:r>
-        <w:rPr>
-          <w:rFonts w:ascii="Times New Roman" w:hAnsi="Times New Roman"/>
-          <w:sz w:val="28"/>
-          <w:szCs w:val="28"/>
-        </w:rPr>
-        <w:t xml:space="preserve">основе почти всех из них находятся разнообразные понятия и парадигмы, зачастую несовместимые между собой. Также можно выделить другую тенденцию, заключающуюся в </w:t>
-      </w:r>
-      <w:r>
-        <w:rPr>
-          <w:rFonts w:ascii="Times New Roman" w:hAnsi="Times New Roman"/>
-          <w:sz w:val="28"/>
-          <w:szCs w:val="28"/>
-        </w:rPr>
-        <w:t>накапливани</w:t>
-      </w:r>
-      <w:r>
-        <w:rPr>
-          <w:rFonts w:ascii="Times New Roman" w:hAnsi="Times New Roman"/>
-          <w:sz w:val="28"/>
-          <w:szCs w:val="28"/>
-        </w:rPr>
-        <w:t>и</w:t>
-      </w:r>
-      <w:r>
-        <w:rPr>
-          <w:rFonts w:ascii="Times New Roman" w:hAnsi="Times New Roman"/>
-          <w:sz w:val="28"/>
-          <w:szCs w:val="28"/>
-        </w:rPr>
-        <w:t xml:space="preserve"> основанных на данных моделях информационных ресурсах, </w:t>
-      </w:r>
-      <w:r>
-        <w:rPr>
-          <w:rFonts w:ascii="Times New Roman" w:hAnsi="Times New Roman"/>
-          <w:sz w:val="28"/>
-          <w:szCs w:val="28"/>
-        </w:rPr>
-        <w:t xml:space="preserve">количество которых </w:t>
-      </w:r>
-      <w:r>
-        <w:rPr>
-          <w:rFonts w:ascii="Times New Roman" w:hAnsi="Times New Roman"/>
-          <w:sz w:val="28"/>
-          <w:szCs w:val="28"/>
-        </w:rPr>
-        <w:t>непрерывно</w:t>
-      </w:r>
-      <w:r>
-        <w:rPr>
-          <w:rFonts w:ascii="Times New Roman" w:hAnsi="Times New Roman"/>
-          <w:sz w:val="28"/>
-          <w:szCs w:val="28"/>
-        </w:rPr>
-        <w:t xml:space="preserve"> растет. </w:t>
-      </w:r>
-      <w:r>
-        <w:rPr>
-          <w:rFonts w:ascii="Times New Roman" w:hAnsi="Times New Roman"/>
-          <w:sz w:val="28"/>
-          <w:szCs w:val="28"/>
-        </w:rPr>
-        <w:t xml:space="preserve">На этом фоне возникает </w:t>
-      </w:r>
-      <w:r>
-        <w:rPr>
-          <w:rFonts w:ascii="Times New Roman" w:hAnsi="Times New Roman"/>
-          <w:sz w:val="28"/>
-          <w:szCs w:val="28"/>
-        </w:rPr>
-        <w:t xml:space="preserve"> необходимость в использовании </w:t>
-      </w:r>
-      <w:r>
-        <w:rPr>
-          <w:rFonts w:ascii="Times New Roman" w:hAnsi="Times New Roman"/>
-          <w:sz w:val="28"/>
-          <w:szCs w:val="28"/>
-        </w:rPr>
-        <w:t xml:space="preserve">и интеграции </w:t>
-      </w:r>
-      <w:r>
-        <w:rPr>
-          <w:rFonts w:ascii="Times New Roman" w:hAnsi="Times New Roman"/>
-          <w:sz w:val="28"/>
-          <w:szCs w:val="28"/>
-        </w:rPr>
-        <w:t xml:space="preserve">компонентов и сервисов, представленных в </w:t>
-      </w:r>
-      <w:r>
-        <w:rPr>
-          <w:rFonts w:ascii="Times New Roman" w:hAnsi="Times New Roman"/>
-          <w:sz w:val="28"/>
-          <w:szCs w:val="28"/>
-        </w:rPr>
-        <w:t>различных</w:t>
-      </w:r>
-      <w:r>
-        <w:rPr>
-          <w:rFonts w:ascii="Times New Roman" w:hAnsi="Times New Roman"/>
-          <w:sz w:val="28"/>
-          <w:szCs w:val="28"/>
-        </w:rPr>
-        <w:t xml:space="preserve"> моделях</w:t>
-      </w:r>
-      <w:r>
-        <w:rPr>
-          <w:rFonts w:ascii="Times New Roman" w:hAnsi="Times New Roman"/>
-          <w:sz w:val="28"/>
-          <w:szCs w:val="28"/>
-        </w:rPr>
-        <w:t xml:space="preserve"> и </w:t>
-      </w:r>
-      <w:r>
-        <w:rPr>
-          <w:rFonts w:ascii="Times New Roman" w:hAnsi="Times New Roman"/>
-          <w:sz w:val="28"/>
-          <w:szCs w:val="28"/>
-        </w:rPr>
-        <w:t xml:space="preserve">приложениях, также как и их повторное использование </w:t>
-      </w:r>
-      <w:r>
-        <w:rPr>
-          <w:rFonts w:ascii="Times New Roman" w:hAnsi="Times New Roman"/>
-          <w:sz w:val="28"/>
-          <w:szCs w:val="28"/>
-        </w:rPr>
-        <w:t xml:space="preserve">для создания новых информационных систем. </w:t>
-      </w:r>
-      <w:r>
-        <w:rPr>
-          <w:rFonts w:ascii="Times New Roman" w:hAnsi="Times New Roman"/>
-          <w:sz w:val="28"/>
-          <w:szCs w:val="28"/>
-        </w:rPr>
-        <w:t xml:space="preserve">Можно заметить противоречивость такого рода тенденций, так как чем больше появляется всевозможных моделей наряду </w:t>
+        <w:t xml:space="preserve"> В основе почти всех из них находятся разнообразные понятия и парадигмы, зачастую несовместимые между собой. Также можно выделить другую тенденцию, заключающуюся в накапливании основанных на данных моделях информационных ресурсах, количество которых непрерывно растет. На этом фоне возникает  необходимость в использовании и интеграции компонентов и сервисов, представленных в различных моделях и приложениях, также как и их повторное использование для создания новых информационных систем. Можно заметить противоречивость такого рода тенденций, так как чем больше появляется всевозможных моделей наряду </w:t>
       </w:r>
       <w:proofErr w:type="gramStart"/>
       <w:r>
@@ -1190,63 +2296,7 @@
           <w:sz w:val="28"/>
           <w:szCs w:val="28"/>
         </w:rPr>
-        <w:t>, тем труднее становится задача их интеграции между собой</w:t>
-      </w:r>
-      <w:r>
-        <w:rPr>
-          <w:rFonts w:ascii="Times New Roman" w:hAnsi="Times New Roman"/>
-          <w:sz w:val="28"/>
-          <w:szCs w:val="28"/>
-        </w:rPr>
-        <w:t>.</w:t>
-      </w:r>
-      <w:r>
-        <w:rPr>
-          <w:rFonts w:ascii="Times New Roman" w:hAnsi="Times New Roman"/>
-          <w:sz w:val="28"/>
-          <w:szCs w:val="28"/>
-        </w:rPr>
-        <w:t xml:space="preserve"> Дан</w:t>
-      </w:r>
-      <w:r>
-        <w:rPr>
-          <w:rFonts w:ascii="Times New Roman" w:hAnsi="Times New Roman"/>
-          <w:sz w:val="28"/>
-          <w:szCs w:val="28"/>
-        </w:rPr>
-        <w:t>н</w:t>
-      </w:r>
-      <w:r>
-        <w:rPr>
-          <w:rFonts w:ascii="Times New Roman" w:hAnsi="Times New Roman"/>
-          <w:sz w:val="28"/>
-          <w:szCs w:val="28"/>
-        </w:rPr>
-        <w:t xml:space="preserve">ая проблема вынуждает разработчиков новых систем создавать новые ресурсы, вместо грамотного </w:t>
-      </w:r>
-      <w:r>
-        <w:rPr>
-          <w:rFonts w:ascii="Times New Roman" w:hAnsi="Times New Roman"/>
-          <w:sz w:val="28"/>
-          <w:szCs w:val="28"/>
-        </w:rPr>
-        <w:t>повторного использования</w:t>
-      </w:r>
-      <w:r>
-        <w:rPr>
-          <w:rFonts w:ascii="Times New Roman" w:hAnsi="Times New Roman"/>
-          <w:sz w:val="28"/>
-          <w:szCs w:val="28"/>
-        </w:rPr>
-        <w:t xml:space="preserve"> уже существующих. </w:t>
-      </w:r>
-      <w:r>
-        <w:rPr>
-          <w:rFonts w:ascii="Times New Roman" w:hAnsi="Times New Roman"/>
-          <w:sz w:val="28"/>
-          <w:szCs w:val="28"/>
-        </w:rPr>
-        <w:t xml:space="preserve"> </w:t>
+        <w:t xml:space="preserve">, тем труднее становится задача их интеграции между собой. Данная проблема вынуждает разработчиков новых систем создавать новые ресурсы, вместо грамотного повторного использования уже существующих.  </w:t>
       </w:r>
     </w:p>
     <w:p>
@@ -2641,15 +3691,15 @@
     </w:p>
     <w:p>
       <w:pPr>
-        <w:pStyle w:val="2"/>
-        <w:spacing w:line="360" w:lineRule="auto"/>
-        <w:rPr>
-          <w:lang w:eastAsia="ru-RU"/>
-        </w:rPr>
-      </w:pPr>
-      <w:bookmarkStart w:id="6" w:name="_Toc261537205"/>
-      <w:bookmarkStart w:id="7" w:name="_Toc261779579"/>
-      <w:bookmarkStart w:id="8" w:name="_Toc261779672"/>
+        <w:pStyle w:val="1"/>
+        <w:rPr>
+          <w:lang w:eastAsia="ru-RU"/>
+        </w:rPr>
+      </w:pPr>
+      <w:bookmarkStart w:id="8" w:name="_Toc261537205"/>
+      <w:bookmarkStart w:id="9" w:name="_Toc261779579"/>
+      <w:bookmarkStart w:id="10" w:name="_Toc261779672"/>
+      <w:bookmarkStart w:id="11" w:name="_Toc261905545"/>
       <w:r>
         <w:rPr>
           <w:lang w:eastAsia="ru-RU"/>
@@ -2657,9 +3707,10 @@
         <w:lastRenderedPageBreak/>
         <w:t>Постановка задачи</w:t>
       </w:r>
-      <w:bookmarkEnd w:id="6"/>
-      <w:bookmarkEnd w:id="7"/>
       <w:bookmarkEnd w:id="8"/>
+      <w:bookmarkEnd w:id="9"/>
+      <w:bookmarkEnd w:id="10"/>
+      <w:bookmarkEnd w:id="11"/>
     </w:p>
     <w:p>
       <w:pPr>
@@ -3371,234 +4422,238 @@
     </w:p>
     <w:p>
       <w:pPr>
-        <w:pStyle w:val="2"/>
-      </w:pPr>
-      <w:bookmarkStart w:id="9" w:name="_Toc261537206"/>
-      <w:bookmarkStart w:id="10" w:name="_Toc261779580"/>
-      <w:bookmarkStart w:id="11" w:name="_Toc261779673"/>
+        <w:pStyle w:val="1"/>
+      </w:pPr>
+      <w:bookmarkStart w:id="12" w:name="_Toc261537206"/>
+      <w:bookmarkStart w:id="13" w:name="_Toc261779580"/>
+      <w:bookmarkStart w:id="14" w:name="_Toc261779673"/>
+      <w:bookmarkStart w:id="15" w:name="_Toc261905546"/>
       <w:r>
         <w:lastRenderedPageBreak/>
         <w:t>Язык СИНТЕЗ</w:t>
-      </w:r>
-      <w:bookmarkEnd w:id="9"/>
-      <w:bookmarkEnd w:id="10"/>
-      <w:bookmarkEnd w:id="11"/>
-    </w:p>
-    <w:p>
-      <w:pPr>
-        <w:spacing w:line="360" w:lineRule="auto"/>
-        <w:jc w:val="both"/>
-        <w:rPr>
-          <w:rFonts w:ascii="Times New Roman" w:hAnsi="Times New Roman"/>
-          <w:sz w:val="28"/>
-          <w:szCs w:val="28"/>
-        </w:rPr>
-      </w:pPr>
-      <w:r>
-        <w:rPr>
-          <w:rFonts w:ascii="Times New Roman" w:hAnsi="Times New Roman"/>
-          <w:sz w:val="28"/>
-          <w:szCs w:val="28"/>
-        </w:rPr>
-        <w:tab/>
-        <w:t>В данной работе в качестве ядра канонической модели был выбран язык СИНТЕЗ</w:t>
-      </w:r>
-      <w:r>
-        <w:rPr>
-          <w:rFonts w:ascii="Times New Roman" w:hAnsi="Times New Roman"/>
-          <w:sz w:val="28"/>
-          <w:szCs w:val="28"/>
-        </w:rPr>
-        <w:t xml:space="preserve"> [1]</w:t>
-      </w:r>
-      <w:r>
-        <w:rPr>
-          <w:rFonts w:ascii="Times New Roman" w:hAnsi="Times New Roman"/>
-          <w:sz w:val="28"/>
-          <w:szCs w:val="28"/>
-        </w:rPr>
-        <w:t xml:space="preserve">, разработанный в Лаборатории композиционных </w:t>
-      </w:r>
-      <w:proofErr w:type="gramStart"/>
-      <w:r>
-        <w:rPr>
-          <w:rFonts w:ascii="Times New Roman" w:hAnsi="Times New Roman"/>
-          <w:sz w:val="28"/>
-          <w:szCs w:val="28"/>
-        </w:rPr>
-        <w:t>методов проектирования информационных систем Института проблем информатики РАН</w:t>
-      </w:r>
-      <w:proofErr w:type="gramEnd"/>
-      <w:r>
-        <w:rPr>
-          <w:rFonts w:ascii="Times New Roman" w:hAnsi="Times New Roman"/>
-          <w:sz w:val="28"/>
-          <w:szCs w:val="28"/>
-        </w:rPr>
-        <w:t xml:space="preserve">. Он ориентирован на </w:t>
-      </w:r>
-      <w:proofErr w:type="gramStart"/>
-      <w:r>
-        <w:rPr>
-          <w:rFonts w:ascii="Times New Roman" w:hAnsi="Times New Roman"/>
-          <w:sz w:val="28"/>
-          <w:szCs w:val="28"/>
-        </w:rPr>
-        <w:t>семантическую</w:t>
-      </w:r>
-      <w:proofErr w:type="gramEnd"/>
-      <w:r>
-        <w:rPr>
-          <w:rFonts w:ascii="Times New Roman" w:hAnsi="Times New Roman"/>
-          <w:sz w:val="28"/>
-          <w:szCs w:val="28"/>
-        </w:rPr>
-        <w:t xml:space="preserve"> интероперабельность и композиционное проектирование информационных систем в широком диапазоне существующих неоднородных информационных компонентов.</w:t>
-      </w:r>
-      <w:r>
-        <w:rPr>
-          <w:rFonts w:ascii="Times New Roman" w:hAnsi="Times New Roman"/>
-          <w:sz w:val="28"/>
-          <w:szCs w:val="28"/>
-        </w:rPr>
-        <w:t xml:space="preserve"> </w:t>
-      </w:r>
-      <w:r>
-        <w:rPr>
-          <w:rFonts w:ascii="Times New Roman" w:hAnsi="Times New Roman"/>
-          <w:sz w:val="28"/>
-          <w:szCs w:val="28"/>
-        </w:rPr>
-        <w:t xml:space="preserve">Метаязыком, при помощи которого в ядре канонической информационной модели </w:t>
-      </w:r>
-      <w:proofErr w:type="gramStart"/>
-      <w:r>
-        <w:rPr>
-          <w:rFonts w:ascii="Times New Roman" w:hAnsi="Times New Roman"/>
-          <w:sz w:val="28"/>
-          <w:szCs w:val="28"/>
-        </w:rPr>
-        <w:t>представляются средства</w:t>
-      </w:r>
-      <w:proofErr w:type="gramEnd"/>
-      <w:r>
-        <w:rPr>
-          <w:rFonts w:ascii="Times New Roman" w:hAnsi="Times New Roman"/>
-          <w:sz w:val="28"/>
-          <w:szCs w:val="28"/>
-        </w:rPr>
-        <w:t xml:space="preserve"> определения информационных источников, является язык фреймов. Фрейм - это структурированная символическая модель некоторого понятия. Фрейм можно рассматривать как множество атрибутов, называемых слотами, каждый из которых используется для представления свойства понятия. Каждый слот может иметь множество значений. Единицей определения канонической модели является модуль. Каждый модуль задает обобщенное представление информационных источников, либо является модулем спецификации предметной области  или концептуального проекта информационной системы. Каноническая модель содержит унифицированную систему типов, включающую универсальный конструктор типов (Абстрактный Тип Данных, АТД), а также представительный набор встроенных  типов. </w:t>
-      </w:r>
-      <w:r>
-        <w:rPr>
-          <w:rFonts w:ascii="Times New Roman" w:hAnsi="Times New Roman"/>
-          <w:sz w:val="28"/>
-          <w:szCs w:val="28"/>
-        </w:rPr>
-        <w:t xml:space="preserve">АТД по умолчанию является объектным, хотя он также может быть объявлен и как необъектный. </w:t>
-      </w:r>
-      <w:r>
-        <w:rPr>
-          <w:rFonts w:ascii="Times New Roman" w:hAnsi="Times New Roman"/>
-          <w:sz w:val="28"/>
-          <w:szCs w:val="28"/>
-        </w:rPr>
-        <w:t xml:space="preserve">Описание </w:t>
-      </w:r>
-      <w:r>
-        <w:rPr>
-          <w:rFonts w:ascii="Times New Roman" w:hAnsi="Times New Roman"/>
-          <w:sz w:val="28"/>
-          <w:szCs w:val="28"/>
-        </w:rPr>
-        <w:t xml:space="preserve">абстрактного типа данных инкапсулирует спецификации атрибутов, методов и инвариантов типа. Методы и инварианты описываются встроенным типом функции. Типы языка организованы в иерархию обобщения, базирующуюся на отношении тип-подтип. Значение подтипа может использоваться всюду, где ожидается значение супертипа; подтип наследует элементы спецификации супертипа; допускается множественное наследование спецификаций подтипом. Отношение тип-подтип основывается на понятии уточнения. Спецификация типа </w:t>
-      </w:r>
-      <w:r>
-        <w:rPr>
-          <w:rFonts w:ascii="Times New Roman" w:hAnsi="Times New Roman"/>
-          <w:sz w:val="28"/>
-          <w:szCs w:val="28"/>
-        </w:rPr>
-        <w:t xml:space="preserve">функции включает описание параметров функции и предикативную спецификацию функции. Для задания </w:t>
-      </w:r>
-      <w:r>
-        <w:rPr>
-          <w:rFonts w:ascii="Times New Roman" w:hAnsi="Times New Roman"/>
-          <w:sz w:val="28"/>
-          <w:szCs w:val="28"/>
-        </w:rPr>
-        <w:lastRenderedPageBreak/>
-        <w:t>предикативных спецификаций функций в канонической модели используется типизированный вариант логики предикатов первого порядка. Предикативная спецификация позволяет задавать смешанные и постусловия, определяющие действия, реализуемые функцией. Для обращения к информационным источникам в языке предусмотрены формулы специального вида - правила. В языке правил не разрешается использование конструкций, связанных с изменением состояния системы, однако допускается использование широкого спектра операций композиции источников, характерных для языков запросов: например, соединение, пересечение, объединение.</w:t>
-      </w:r>
-    </w:p>
-    <w:p>
-      <w:pPr>
-        <w:spacing w:line="360" w:lineRule="auto"/>
-        <w:jc w:val="both"/>
-        <w:rPr>
-          <w:rFonts w:ascii="Times New Roman" w:hAnsi="Times New Roman"/>
-          <w:sz w:val="28"/>
-          <w:szCs w:val="28"/>
-        </w:rPr>
-      </w:pPr>
-      <w:r>
-        <w:rPr>
-          <w:rFonts w:ascii="Times New Roman" w:hAnsi="Times New Roman"/>
-          <w:sz w:val="28"/>
-          <w:szCs w:val="28"/>
-        </w:rPr>
-        <w:tab/>
-        <w:t xml:space="preserve">Однородные совокупности объектов предметной области (информационные источники) представляются в канонической модели коллекциями. Экземплярами коллекций  </w:t>
-      </w:r>
-      <w:r>
-        <w:rPr>
-          <w:rFonts w:ascii="Times New Roman" w:hAnsi="Times New Roman"/>
-          <w:sz w:val="28"/>
-          <w:szCs w:val="28"/>
-        </w:rPr>
-        <w:t xml:space="preserve">являются значения АТД. В случае если экземпляр типа объектный, коллекция называется классом. Явно разграничивая объявление типа и объявление коллекции, язык СИНТЕЗ подчеркивает роль коллекции как представителя множества объектов и роль типа как спецификации структуры и поведения объектов, связанных с коллекцией. </w:t>
-      </w:r>
-    </w:p>
-    <w:p>
-      <w:pPr>
-        <w:spacing w:after="0" w:line="240" w:lineRule="auto"/>
-        <w:rPr>
-          <w:rFonts w:ascii="Times New Roman" w:hAnsi="Times New Roman"/>
-          <w:b/>
-          <w:sz w:val="28"/>
-          <w:szCs w:val="28"/>
-        </w:rPr>
-      </w:pPr>
-      <w:r>
-        <w:rPr>
-          <w:rFonts w:ascii="Times New Roman" w:hAnsi="Times New Roman"/>
-          <w:b/>
-          <w:sz w:val="28"/>
-          <w:szCs w:val="28"/>
-        </w:rPr>
-        <w:br w:type="page"/>
-      </w:r>
-    </w:p>
-    <w:p>
-      <w:pPr>
-        <w:pStyle w:val="2"/>
-      </w:pPr>
-      <w:bookmarkStart w:id="12" w:name="_Toc261537207"/>
-      <w:bookmarkStart w:id="13" w:name="_Toc261779581"/>
-      <w:bookmarkStart w:id="14" w:name="_Toc261779674"/>
-      <w:r>
-        <w:lastRenderedPageBreak/>
-        <w:t xml:space="preserve">Язык </w:t>
-      </w:r>
-      <w:r>
-        <w:rPr>
-          <w:lang w:val="en-US"/>
-        </w:rPr>
-        <w:t>AMN</w:t>
       </w:r>
       <w:bookmarkEnd w:id="12"/>
       <w:bookmarkEnd w:id="13"/>
       <w:bookmarkEnd w:id="14"/>
+      <w:bookmarkEnd w:id="15"/>
+    </w:p>
+    <w:p>
+      <w:pPr>
+        <w:spacing w:line="360" w:lineRule="auto"/>
+        <w:jc w:val="both"/>
+        <w:rPr>
+          <w:rFonts w:ascii="Times New Roman" w:hAnsi="Times New Roman"/>
+          <w:sz w:val="28"/>
+          <w:szCs w:val="28"/>
+        </w:rPr>
+      </w:pPr>
+      <w:r>
+        <w:rPr>
+          <w:rFonts w:ascii="Times New Roman" w:hAnsi="Times New Roman"/>
+          <w:sz w:val="28"/>
+          <w:szCs w:val="28"/>
+        </w:rPr>
+        <w:tab/>
+        <w:t>В данной работе в качестве ядра канонической модели был выбран язык СИНТЕЗ</w:t>
+      </w:r>
+      <w:r>
+        <w:rPr>
+          <w:rFonts w:ascii="Times New Roman" w:hAnsi="Times New Roman"/>
+          <w:sz w:val="28"/>
+          <w:szCs w:val="28"/>
+        </w:rPr>
+        <w:t xml:space="preserve"> [1]</w:t>
+      </w:r>
+      <w:r>
+        <w:rPr>
+          <w:rFonts w:ascii="Times New Roman" w:hAnsi="Times New Roman"/>
+          <w:sz w:val="28"/>
+          <w:szCs w:val="28"/>
+        </w:rPr>
+        <w:t xml:space="preserve">, разработанный в Лаборатории композиционных </w:t>
+      </w:r>
+      <w:proofErr w:type="gramStart"/>
+      <w:r>
+        <w:rPr>
+          <w:rFonts w:ascii="Times New Roman" w:hAnsi="Times New Roman"/>
+          <w:sz w:val="28"/>
+          <w:szCs w:val="28"/>
+        </w:rPr>
+        <w:t>методов проектирования информационных систем Института проблем информатики РАН</w:t>
+      </w:r>
+      <w:proofErr w:type="gramEnd"/>
+      <w:r>
+        <w:rPr>
+          <w:rFonts w:ascii="Times New Roman" w:hAnsi="Times New Roman"/>
+          <w:sz w:val="28"/>
+          <w:szCs w:val="28"/>
+        </w:rPr>
+        <w:t xml:space="preserve">. Он ориентирован на </w:t>
+      </w:r>
+      <w:proofErr w:type="gramStart"/>
+      <w:r>
+        <w:rPr>
+          <w:rFonts w:ascii="Times New Roman" w:hAnsi="Times New Roman"/>
+          <w:sz w:val="28"/>
+          <w:szCs w:val="28"/>
+        </w:rPr>
+        <w:t>семантическую</w:t>
+      </w:r>
+      <w:proofErr w:type="gramEnd"/>
+      <w:r>
+        <w:rPr>
+          <w:rFonts w:ascii="Times New Roman" w:hAnsi="Times New Roman"/>
+          <w:sz w:val="28"/>
+          <w:szCs w:val="28"/>
+        </w:rPr>
+        <w:t xml:space="preserve"> интероперабельность и композиционное проектирование информационных систем в широком диапазоне существующих неоднородных информационных компонентов.</w:t>
+      </w:r>
+      <w:r>
+        <w:rPr>
+          <w:rFonts w:ascii="Times New Roman" w:hAnsi="Times New Roman"/>
+          <w:sz w:val="28"/>
+          <w:szCs w:val="28"/>
+        </w:rPr>
+        <w:t xml:space="preserve"> </w:t>
+      </w:r>
+      <w:r>
+        <w:rPr>
+          <w:rFonts w:ascii="Times New Roman" w:hAnsi="Times New Roman"/>
+          <w:sz w:val="28"/>
+          <w:szCs w:val="28"/>
+        </w:rPr>
+        <w:t xml:space="preserve">Метаязыком, при помощи которого в ядре канонической информационной модели </w:t>
+      </w:r>
+      <w:proofErr w:type="gramStart"/>
+      <w:r>
+        <w:rPr>
+          <w:rFonts w:ascii="Times New Roman" w:hAnsi="Times New Roman"/>
+          <w:sz w:val="28"/>
+          <w:szCs w:val="28"/>
+        </w:rPr>
+        <w:t>представляются средства</w:t>
+      </w:r>
+      <w:proofErr w:type="gramEnd"/>
+      <w:r>
+        <w:rPr>
+          <w:rFonts w:ascii="Times New Roman" w:hAnsi="Times New Roman"/>
+          <w:sz w:val="28"/>
+          <w:szCs w:val="28"/>
+        </w:rPr>
+        <w:t xml:space="preserve"> определения информационных источников, является язык фреймов. Фрейм - это структурированная символическая модель некоторого понятия. Фрейм можно рассматривать как множество атрибутов, называемых слотами, каждый из которых используется для представления свойства понятия. Каждый слот может иметь множество значений. Единицей определения канонической модели является модуль. Каждый модуль задает обобщенное представление информационных источников, либо является модулем спецификации предметной области  или концептуального проекта информационной системы. Каноническая модель содержит унифицированную систему типов, включающую универсальный конструктор типов (Абстрактный Тип Данных, АТД), а также представительный набор встроенных  типов. </w:t>
+      </w:r>
+      <w:r>
+        <w:rPr>
+          <w:rFonts w:ascii="Times New Roman" w:hAnsi="Times New Roman"/>
+          <w:sz w:val="28"/>
+          <w:szCs w:val="28"/>
+        </w:rPr>
+        <w:t xml:space="preserve">АТД по умолчанию является объектным, хотя он также может быть объявлен и как необъектный. </w:t>
+      </w:r>
+      <w:r>
+        <w:rPr>
+          <w:rFonts w:ascii="Times New Roman" w:hAnsi="Times New Roman"/>
+          <w:sz w:val="28"/>
+          <w:szCs w:val="28"/>
+        </w:rPr>
+        <w:t xml:space="preserve">Описание </w:t>
+      </w:r>
+      <w:r>
+        <w:rPr>
+          <w:rFonts w:ascii="Times New Roman" w:hAnsi="Times New Roman"/>
+          <w:sz w:val="28"/>
+          <w:szCs w:val="28"/>
+        </w:rPr>
+        <w:t xml:space="preserve">абстрактного типа данных инкапсулирует спецификации атрибутов, методов и инвариантов типа. Методы и инварианты описываются встроенным типом функции. Типы языка организованы в иерархию обобщения, базирующуюся на отношении тип-подтип. Значение подтипа может использоваться всюду, где ожидается значение супертипа; подтип наследует элементы спецификации супертипа; допускается множественное наследование спецификаций подтипом. Отношение тип-подтип основывается на понятии уточнения. Спецификация типа </w:t>
+      </w:r>
+      <w:r>
+        <w:rPr>
+          <w:rFonts w:ascii="Times New Roman" w:hAnsi="Times New Roman"/>
+          <w:sz w:val="28"/>
+          <w:szCs w:val="28"/>
+        </w:rPr>
+        <w:t xml:space="preserve">функции включает описание параметров функции и предикативную спецификацию функции. Для задания </w:t>
+      </w:r>
+      <w:r>
+        <w:rPr>
+          <w:rFonts w:ascii="Times New Roman" w:hAnsi="Times New Roman"/>
+          <w:sz w:val="28"/>
+          <w:szCs w:val="28"/>
+        </w:rPr>
+        <w:lastRenderedPageBreak/>
+        <w:t>предикативных спецификаций функций в канонической модели используется типизированный вариант логики предикатов первого порядка. Предикативная спецификация позволяет задавать смешанные и постусловия, определяющие действия, реализуемые функцией. Для обращения к информационным источникам в языке предусмотрены формулы специального вида - правила. В языке правил не разрешается использование конструкций, связанных с изменением состояния системы, однако допускается использование широкого спектра операций композиции источников, характерных для языков запросов: например, соединение, пересечение, объединение.</w:t>
+      </w:r>
+    </w:p>
+    <w:p>
+      <w:pPr>
+        <w:spacing w:line="360" w:lineRule="auto"/>
+        <w:jc w:val="both"/>
+        <w:rPr>
+          <w:rFonts w:ascii="Times New Roman" w:hAnsi="Times New Roman"/>
+          <w:sz w:val="28"/>
+          <w:szCs w:val="28"/>
+        </w:rPr>
+      </w:pPr>
+      <w:r>
+        <w:rPr>
+          <w:rFonts w:ascii="Times New Roman" w:hAnsi="Times New Roman"/>
+          <w:sz w:val="28"/>
+          <w:szCs w:val="28"/>
+        </w:rPr>
+        <w:tab/>
+        <w:t xml:space="preserve">Однородные совокупности объектов предметной области (информационные источники) представляются в канонической модели коллекциями. Экземплярами коллекций  </w:t>
+      </w:r>
+      <w:r>
+        <w:rPr>
+          <w:rFonts w:ascii="Times New Roman" w:hAnsi="Times New Roman"/>
+          <w:sz w:val="28"/>
+          <w:szCs w:val="28"/>
+        </w:rPr>
+        <w:t xml:space="preserve">являются значения АТД. В случае если экземпляр типа объектный, коллекция называется классом. Явно разграничивая объявление типа и объявление коллекции, язык СИНТЕЗ подчеркивает роль коллекции как представителя множества объектов и роль типа как спецификации структуры и поведения объектов, связанных с коллекцией. </w:t>
+      </w:r>
+    </w:p>
+    <w:p>
+      <w:pPr>
+        <w:spacing w:after="0" w:line="240" w:lineRule="auto"/>
+        <w:rPr>
+          <w:rFonts w:ascii="Times New Roman" w:hAnsi="Times New Roman"/>
+          <w:b/>
+          <w:sz w:val="28"/>
+          <w:szCs w:val="28"/>
+        </w:rPr>
+      </w:pPr>
+      <w:r>
+        <w:rPr>
+          <w:rFonts w:ascii="Times New Roman" w:hAnsi="Times New Roman"/>
+          <w:b/>
+          <w:sz w:val="28"/>
+          <w:szCs w:val="28"/>
+        </w:rPr>
+        <w:br w:type="page"/>
+      </w:r>
+    </w:p>
+    <w:p>
+      <w:pPr>
+        <w:pStyle w:val="1"/>
+      </w:pPr>
+      <w:bookmarkStart w:id="16" w:name="_Toc261537207"/>
+      <w:bookmarkStart w:id="17" w:name="_Toc261779581"/>
+      <w:bookmarkStart w:id="18" w:name="_Toc261779674"/>
+      <w:bookmarkStart w:id="19" w:name="_Toc261905547"/>
+      <w:r>
+        <w:lastRenderedPageBreak/>
+        <w:t xml:space="preserve">Язык </w:t>
+      </w:r>
+      <w:r>
+        <w:rPr>
+          <w:lang w:val="en-US"/>
+        </w:rPr>
+        <w:t>AMN</w:t>
+      </w:r>
+      <w:bookmarkEnd w:id="16"/>
+      <w:bookmarkEnd w:id="17"/>
+      <w:bookmarkEnd w:id="18"/>
+      <w:bookmarkEnd w:id="19"/>
     </w:p>
     <w:p>
       <w:pPr>
@@ -4111,11 +5166,12 @@
     </w:p>
     <w:p>
       <w:pPr>
-        <w:pStyle w:val="2"/>
-      </w:pPr>
-      <w:bookmarkStart w:id="15" w:name="_Toc261537208"/>
-      <w:bookmarkStart w:id="16" w:name="_Toc261779582"/>
-      <w:bookmarkStart w:id="17" w:name="_Toc261779675"/>
+        <w:pStyle w:val="1"/>
+      </w:pPr>
+      <w:bookmarkStart w:id="20" w:name="_Toc261537208"/>
+      <w:bookmarkStart w:id="21" w:name="_Toc261779582"/>
+      <w:bookmarkStart w:id="22" w:name="_Toc261779675"/>
+      <w:bookmarkStart w:id="23" w:name="_Toc261905548"/>
       <w:r>
         <w:lastRenderedPageBreak/>
         <w:t xml:space="preserve">Трансформация моделей и язык </w:t>
@@ -4126,9 +5182,10 @@
         </w:rPr>
         <w:t>ATL</w:t>
       </w:r>
-      <w:bookmarkEnd w:id="15"/>
-      <w:bookmarkEnd w:id="16"/>
-      <w:bookmarkEnd w:id="17"/>
+      <w:bookmarkEnd w:id="20"/>
+      <w:bookmarkEnd w:id="21"/>
+      <w:bookmarkEnd w:id="22"/>
+      <w:bookmarkEnd w:id="23"/>
     </w:p>
     <w:p>
       <w:pPr>
@@ -5005,11 +6062,12 @@
     </w:p>
     <w:p>
       <w:pPr>
-        <w:pStyle w:val="2"/>
-      </w:pPr>
-      <w:bookmarkStart w:id="18" w:name="_Toc261779583"/>
-      <w:bookmarkStart w:id="19" w:name="_Toc261779676"/>
-      <w:bookmarkStart w:id="20" w:name="_Toc261537209"/>
+        <w:pStyle w:val="1"/>
+      </w:pPr>
+      <w:bookmarkStart w:id="24" w:name="_Toc261779583"/>
+      <w:bookmarkStart w:id="25" w:name="_Toc261779676"/>
+      <w:bookmarkStart w:id="26" w:name="_Toc261537209"/>
+      <w:bookmarkStart w:id="27" w:name="_Toc261905549"/>
       <w:r>
         <w:lastRenderedPageBreak/>
         <w:t xml:space="preserve">Построение модели языка </w:t>
@@ -5020,8 +6078,9 @@
         </w:rPr>
         <w:t>AMN</w:t>
       </w:r>
-      <w:bookmarkEnd w:id="18"/>
-      <w:bookmarkEnd w:id="19"/>
+      <w:bookmarkEnd w:id="24"/>
+      <w:bookmarkEnd w:id="25"/>
+      <w:bookmarkEnd w:id="27"/>
     </w:p>
     <w:p>
       <w:pPr>
@@ -6424,13 +7483,14 @@
     </w:p>
     <w:p>
       <w:pPr>
-        <w:pStyle w:val="2"/>
-        <w:rPr>
-          <w:lang w:eastAsia="ru-RU"/>
-        </w:rPr>
-      </w:pPr>
-      <w:bookmarkStart w:id="21" w:name="_Toc261779584"/>
-      <w:bookmarkStart w:id="22" w:name="_Toc261779677"/>
+        <w:pStyle w:val="1"/>
+        <w:rPr>
+          <w:lang w:eastAsia="ru-RU"/>
+        </w:rPr>
+      </w:pPr>
+      <w:bookmarkStart w:id="28" w:name="_Toc261779584"/>
+      <w:bookmarkStart w:id="29" w:name="_Toc261779677"/>
+      <w:bookmarkStart w:id="30" w:name="_Toc261905550"/>
       <w:r>
         <w:rPr>
           <w:lang w:eastAsia="ru-RU"/>
@@ -6445,27 +7505,30 @@
         </w:rPr>
         <w:t>между</w:t>
       </w:r>
-      <w:bookmarkEnd w:id="21"/>
-      <w:bookmarkEnd w:id="22"/>
+      <w:bookmarkEnd w:id="28"/>
+      <w:bookmarkEnd w:id="29"/>
+      <w:bookmarkEnd w:id="30"/>
       <w:proofErr w:type="gramEnd"/>
     </w:p>
     <w:p>
       <w:pPr>
-        <w:pStyle w:val="2"/>
-        <w:rPr>
-          <w:lang w:eastAsia="ru-RU"/>
-        </w:rPr>
-      </w:pPr>
-      <w:bookmarkStart w:id="23" w:name="_Toc261779585"/>
-      <w:bookmarkStart w:id="24" w:name="_Toc261779678"/>
+        <w:pStyle w:val="1"/>
+        <w:rPr>
+          <w:lang w:eastAsia="ru-RU"/>
+        </w:rPr>
+      </w:pPr>
+      <w:bookmarkStart w:id="31" w:name="_Toc261779585"/>
+      <w:bookmarkStart w:id="32" w:name="_Toc261779678"/>
+      <w:bookmarkStart w:id="33" w:name="_Toc261905551"/>
       <w:r>
         <w:rPr>
           <w:lang w:eastAsia="ru-RU"/>
         </w:rPr>
         <w:t>элементами моделей</w:t>
       </w:r>
-      <w:bookmarkEnd w:id="23"/>
-      <w:bookmarkEnd w:id="24"/>
+      <w:bookmarkEnd w:id="31"/>
+      <w:bookmarkEnd w:id="32"/>
+      <w:bookmarkEnd w:id="33"/>
     </w:p>
     <w:p>
       <w:pPr>
@@ -6762,10 +7825,11 @@
     </w:p>
     <w:p>
       <w:pPr>
-        <w:pStyle w:val="3"/>
-      </w:pPr>
-      <w:bookmarkStart w:id="25" w:name="_Toc261779586"/>
-      <w:bookmarkStart w:id="26" w:name="_Toc261779679"/>
+        <w:pStyle w:val="2"/>
+      </w:pPr>
+      <w:bookmarkStart w:id="34" w:name="_Toc261779586"/>
+      <w:bookmarkStart w:id="35" w:name="_Toc261779679"/>
+      <w:bookmarkStart w:id="36" w:name="_Toc261905552"/>
       <w:proofErr w:type="spellStart"/>
       <w:r>
         <w:t>Экстенсиональная</w:t>
@@ -6774,8 +7838,9 @@
       <w:r>
         <w:t xml:space="preserve"> интерпретация АТД</w:t>
       </w:r>
-      <w:bookmarkEnd w:id="25"/>
-      <w:bookmarkEnd w:id="26"/>
+      <w:bookmarkEnd w:id="34"/>
+      <w:bookmarkEnd w:id="35"/>
+      <w:bookmarkEnd w:id="36"/>
     </w:p>
     <w:p/>
     <w:p>
@@ -7627,15 +8692,17 @@
     </w:p>
     <w:p>
       <w:pPr>
-        <w:pStyle w:val="3"/>
-      </w:pPr>
-      <w:bookmarkStart w:id="27" w:name="_Toc261779587"/>
-      <w:bookmarkStart w:id="28" w:name="_Toc261779680"/>
+        <w:pStyle w:val="2"/>
+      </w:pPr>
+      <w:bookmarkStart w:id="37" w:name="_Toc261779587"/>
+      <w:bookmarkStart w:id="38" w:name="_Toc261779680"/>
+      <w:bookmarkStart w:id="39" w:name="_Toc261905553"/>
       <w:r>
         <w:t>Моделирование структуры спецификации типов при помощи средств композиции абстрактных машин</w:t>
       </w:r>
-      <w:bookmarkEnd w:id="27"/>
-      <w:bookmarkEnd w:id="28"/>
+      <w:bookmarkEnd w:id="37"/>
+      <w:bookmarkEnd w:id="38"/>
+      <w:bookmarkEnd w:id="39"/>
     </w:p>
     <w:p>
       <w:pPr>
@@ -8210,9 +9277,11 @@
       <w:pPr>
         <w:pStyle w:val="2"/>
       </w:pPr>
+      <w:bookmarkStart w:id="40" w:name="_Toc261905554"/>
       <w:r>
         <w:t>Контекстная машина</w:t>
       </w:r>
+      <w:bookmarkEnd w:id="40"/>
     </w:p>
     <w:p>
       <w:pPr>
@@ -10060,33 +11129,11 @@
       <w:pPr>
         <w:pStyle w:val="2"/>
       </w:pPr>
-      <w:r>
-        <w:t>Структура</w:t>
-      </w:r>
-      <w:r>
-        <w:t xml:space="preserve"> </w:t>
-      </w:r>
-      <w:r>
-        <w:t>абстрактной</w:t>
-      </w:r>
-      <w:r>
-        <w:t xml:space="preserve"> </w:t>
-      </w:r>
-      <w:r>
-        <w:t>машины</w:t>
-      </w:r>
-      <w:r>
-        <w:t xml:space="preserve">, </w:t>
-      </w:r>
-      <w:r>
-        <w:t>соответствующей</w:t>
-      </w:r>
-      <w:r>
-        <w:t xml:space="preserve"> </w:t>
-      </w:r>
-      <w:r>
-        <w:t>типу: моделирование атрибутов, методов, инвариантов</w:t>
-      </w:r>
+      <w:bookmarkStart w:id="41" w:name="_Toc261905555"/>
+      <w:r>
+        <w:t>Структура абстрактной машины, соответствующей типу: моделирование атрибутов, методов, инвариантов</w:t>
+      </w:r>
+      <w:bookmarkEnd w:id="41"/>
     </w:p>
     <w:p>
       <w:pPr>
@@ -11291,7 +12338,6 @@
         <w:framePr w:wrap="around"/>
       </w:pPr>
       <w:r>
-        <w:lastRenderedPageBreak/>
         <w:t>MACHINE Dispatcher</w:t>
       </w:r>
     </w:p>
@@ -11712,10 +12758,3925 @@
     <w:p>
       <w:pPr>
         <w:pStyle w:val="Sourcecode"/>
-        <w:framePr w:wrap="around"/>
-      </w:pPr>
-      <w:r>
+        <w:framePr w:wrap="auto" w:vAnchor="margin" w:yAlign="inline"/>
+      </w:pPr>
+      <w:bookmarkStart w:id="42" w:name="_Toc261779588"/>
+      <w:bookmarkStart w:id="43" w:name="_Toc261779681"/>
+    </w:p>
+    <w:p>
+      <w:pPr>
+        <w:pStyle w:val="Sourcecode"/>
+        <w:framePr w:wrap="auto" w:vAnchor="margin" w:yAlign="inline"/>
+      </w:pPr>
+    </w:p>
+    <w:p>
+      <w:pPr>
+        <w:pStyle w:val="Sourcecode"/>
+        <w:framePr w:wrap="auto" w:vAnchor="margin" w:yAlign="inline"/>
+      </w:pPr>
+      <w:r>
+        <w:lastRenderedPageBreak/>
         <w:t>OPERATIONS</w:t>
+      </w:r>
+    </w:p>
+    <w:p>
+      <w:pPr>
+        <w:pStyle w:val="Sourcecode"/>
+        <w:framePr w:wrap="auto" w:vAnchor="margin" w:yAlign="inline"/>
+      </w:pPr>
+    </w:p>
+    <w:p>
+      <w:pPr>
+        <w:pStyle w:val="Sourcecode"/>
+        <w:framePr w:wrap="auto" w:vAnchor="margin" w:yAlign="inline"/>
+      </w:pPr>
+      <w:r>
+        <w:t xml:space="preserve"> set_experts_</w:t>
+      </w:r>
+      <w:r>
+        <w:t>speciality</w:t>
+      </w:r>
+      <w:r>
+        <w:t>(sav) =</w:t>
+      </w:r>
+    </w:p>
+    <w:p>
+      <w:pPr>
+        <w:pStyle w:val="Sourcecode"/>
+        <w:framePr w:wrap="auto" w:vAnchor="margin" w:yAlign="inline"/>
+      </w:pPr>
+      <w:r>
+        <w:t xml:space="preserve"> PRE sav </w:t>
+      </w:r>
+      <w:r>
+        <w:rPr>
+          <w:rFonts w:ascii="Cambria Math" w:hAnsi="Cambria Math"/>
+        </w:rPr>
+        <w:t>∈</w:t>
+      </w:r>
+      <w:r>
+        <w:t xml:space="preserve"> ext_Dispatcher </w:t>
+      </w:r>
+      <w:r>
+        <w:rPr>
+          <w:rFonts w:ascii="Cambria Math" w:hAnsi="Cambria Math"/>
+        </w:rPr>
+        <w:t>⇸</w:t>
+      </w:r>
+      <w:r>
+        <w:t xml:space="preserve"> </w:t>
+      </w:r>
+      <w:r>
+        <w:t>STRING</w:t>
+      </w:r>
+    </w:p>
+    <w:p>
+      <w:pPr>
+        <w:pStyle w:val="Sourcecode"/>
+        <w:framePr w:wrap="auto" w:vAnchor="margin" w:yAlign="inline"/>
+      </w:pPr>
+      <w:r>
+        <w:t xml:space="preserve"> THEN relevant_experts:= relevant_experts &lt;+ sav</w:t>
+      </w:r>
+    </w:p>
+    <w:p>
+      <w:pPr>
+        <w:pStyle w:val="Sourcecode"/>
+        <w:framePr w:wrap="auto" w:vAnchor="margin" w:yAlign="inline"/>
+      </w:pPr>
+      <w:r>
+        <w:t xml:space="preserve"> END;</w:t>
+      </w:r>
+    </w:p>
+    <w:p>
+      <w:pPr>
+        <w:pStyle w:val="Sourcecode"/>
+        <w:framePr w:wrap="auto" w:vAnchor="margin" w:yAlign="inline"/>
+      </w:pPr>
+    </w:p>
+    <w:p>
+      <w:pPr>
+        <w:pStyle w:val="Sourcecode"/>
+        <w:framePr w:wrap="auto" w:vAnchor="margin" w:yAlign="inline"/>
+      </w:pPr>
+      <w:r>
+        <w:t xml:space="preserve"> set_experts_got(sav) =</w:t>
+      </w:r>
+    </w:p>
+    <w:p>
+      <w:pPr>
+        <w:pStyle w:val="Sourcecode"/>
+        <w:framePr w:wrap="auto" w:vAnchor="margin" w:yAlign="inline"/>
+      </w:pPr>
+      <w:r>
+        <w:t xml:space="preserve"> PRE sav</w:t>
+      </w:r>
+      <w:r>
+        <w:t xml:space="preserve"> </w:t>
+      </w:r>
+      <w:r>
+        <w:rPr>
+          <w:rFonts w:ascii="Cambria Math" w:hAnsi="Cambria Math"/>
+        </w:rPr>
+        <w:t>∈</w:t>
+      </w:r>
+      <w:r>
+        <w:t xml:space="preserve"> ext_Dispatcher </w:t>
+      </w:r>
+      <w:r>
+        <w:rPr>
+          <w:rFonts w:ascii="Cambria Math" w:hAnsi="Cambria Math"/>
+        </w:rPr>
+        <w:t>⇸</w:t>
+      </w:r>
+      <w:r>
+        <w:t xml:space="preserve"> BOOL</w:t>
+      </w:r>
+    </w:p>
+    <w:p>
+      <w:pPr>
+        <w:pStyle w:val="Sourcecode"/>
+        <w:framePr w:wrap="auto" w:vAnchor="margin" w:yAlign="inline"/>
+      </w:pPr>
+      <w:r>
+        <w:t xml:space="preserve"> THEN experts_got:= experts_got &lt;+ sav</w:t>
+      </w:r>
+    </w:p>
+    <w:p>
+      <w:pPr>
+        <w:pStyle w:val="Sourcecode"/>
+        <w:framePr w:wrap="auto" w:vAnchor="margin" w:yAlign="inline"/>
+      </w:pPr>
+      <w:r>
+        <w:t xml:space="preserve"> END;</w:t>
+      </w:r>
+    </w:p>
+    <w:p>
+      <w:pPr>
+        <w:pStyle w:val="Sourcecode"/>
+        <w:framePr w:wrap="auto" w:vAnchor="margin" w:yAlign="inline"/>
+      </w:pPr>
+    </w:p>
+    <w:p>
+      <w:pPr>
+        <w:pStyle w:val="Sourcecode"/>
+        <w:framePr w:wrap="auto" w:vAnchor="margin" w:yAlign="inline"/>
+      </w:pPr>
+      <w:r>
+        <w:t xml:space="preserve"> set_experts(sav) =</w:t>
+      </w:r>
+    </w:p>
+    <w:p>
+      <w:pPr>
+        <w:pStyle w:val="Sourcecode"/>
+        <w:framePr w:wrap="auto" w:vAnchor="margin" w:yAlign="inline"/>
+      </w:pPr>
+      <w:r>
+        <w:t xml:space="preserve"> PRE sav</w:t>
+      </w:r>
+      <w:r>
+        <w:t xml:space="preserve"> </w:t>
+      </w:r>
+      <w:r>
+        <w:rPr>
+          <w:rFonts w:ascii="Cambria Math" w:hAnsi="Cambria Math"/>
+        </w:rPr>
+        <w:t>∈</w:t>
+      </w:r>
+      <w:r>
+        <w:t xml:space="preserve"> ext_Dispatcher </w:t>
+      </w:r>
+      <w:r>
+        <w:rPr>
+          <w:rFonts w:ascii="Cambria Math" w:hAnsi="Cambria Math"/>
+        </w:rPr>
+        <w:t>⇸</w:t>
+      </w:r>
+      <w:r>
+        <w:t xml:space="preserve"> POW(ext_Specialist)</w:t>
+      </w:r>
+    </w:p>
+    <w:p>
+      <w:pPr>
+        <w:pStyle w:val="Sourcecode"/>
+        <w:framePr w:wrap="auto" w:vAnchor="margin" w:yAlign="inline"/>
+      </w:pPr>
+      <w:r>
+        <w:t xml:space="preserve"> </w:t>
+      </w:r>
+      <w:r>
+        <w:t xml:space="preserve">THEN experts:= experts </w:t>
+      </w:r>
+      <w:r>
+        <w:t>&lt;+</w:t>
+      </w:r>
+      <w:r>
+        <w:t xml:space="preserve"> sav</w:t>
+      </w:r>
+    </w:p>
+    <w:p>
+      <w:pPr>
+        <w:pStyle w:val="Sourcecode"/>
+        <w:framePr w:wrap="auto" w:vAnchor="margin" w:yAlign="inline"/>
+      </w:pPr>
+      <w:r>
+        <w:t xml:space="preserve"> END</w:t>
+      </w:r>
+    </w:p>
+    <w:p>
+      <w:pPr>
+        <w:pStyle w:val="Sourcecode"/>
+        <w:framePr w:wrap="auto" w:vAnchor="margin" w:yAlign="inline"/>
+      </w:pPr>
+    </w:p>
+    <w:p>
+      <w:pPr>
+        <w:pStyle w:val="Sourcecode"/>
+        <w:framePr w:wrap="auto" w:vAnchor="margin" w:yAlign="inline"/>
+      </w:pPr>
+      <w:r>
+        <w:t>END</w:t>
+      </w:r>
+    </w:p>
+    <w:p>
+      <w:pPr>
+        <w:pStyle w:val="Normal1"/>
+      </w:pPr>
+      <w:r>
+        <w:rPr>
+          <w:lang w:val="en-US" w:eastAsia="ru-RU"/>
+        </w:rPr>
+        <w:tab/>
+      </w:r>
+      <w:r>
+        <w:rPr>
+          <w:lang w:eastAsia="ru-RU"/>
+        </w:rPr>
+        <w:t xml:space="preserve">Метод </w:t>
+      </w:r>
+      <w:r>
+        <w:rPr>
+          <w:i/>
+          <w:lang w:val="en-US" w:eastAsia="ru-RU"/>
+        </w:rPr>
+        <w:t>meth</w:t>
+      </w:r>
+      <w:r>
+        <w:rPr>
+          <w:i/>
+          <w:lang w:eastAsia="ru-RU"/>
+        </w:rPr>
+        <w:t xml:space="preserve"> </w:t>
+      </w:r>
+      <w:r>
+        <w:rPr>
+          <w:lang w:eastAsia="ru-RU"/>
+        </w:rPr>
+        <w:t>типа</w:t>
+      </w:r>
+      <w:r>
+        <w:rPr>
+          <w:lang w:eastAsia="ru-RU"/>
+        </w:rPr>
+        <w:t xml:space="preserve"> </w:t>
+      </w:r>
+      <w:r>
+        <w:rPr>
+          <w:i/>
+          <w:lang w:val="en-US" w:eastAsia="ru-RU"/>
+        </w:rPr>
+        <w:t>T</w:t>
+      </w:r>
+      <w:r>
+        <w:rPr>
+          <w:i/>
+          <w:lang w:eastAsia="ru-RU"/>
+        </w:rPr>
+        <w:t xml:space="preserve"> </w:t>
+      </w:r>
+      <w:r>
+        <w:rPr>
+          <w:lang w:eastAsia="ru-RU"/>
+        </w:rPr>
+        <w:t xml:space="preserve">всегда имеет представление в </w:t>
+      </w:r>
+      <w:r>
+        <w:rPr>
+          <w:lang w:val="en-US" w:eastAsia="ru-RU"/>
+        </w:rPr>
+        <w:t>AMN</w:t>
+      </w:r>
+      <w:r>
+        <w:rPr>
+          <w:lang w:eastAsia="ru-RU"/>
+        </w:rPr>
+        <w:t xml:space="preserve"> операцией </w:t>
+      </w:r>
+      <w:r>
+        <w:rPr>
+          <w:i/>
+          <w:lang w:val="en-US" w:eastAsia="ru-RU"/>
+        </w:rPr>
+        <w:t>meth</w:t>
+      </w:r>
+      <w:r>
+        <w:rPr>
+          <w:i/>
+          <w:lang w:eastAsia="ru-RU"/>
+        </w:rPr>
+        <w:t>_</w:t>
+      </w:r>
+      <w:r>
+        <w:rPr>
+          <w:i/>
+          <w:lang w:val="en-US" w:eastAsia="ru-RU"/>
+        </w:rPr>
+        <w:t>op</w:t>
+      </w:r>
+      <w:r>
+        <w:rPr>
+          <w:lang w:eastAsia="ru-RU"/>
+        </w:rPr>
+        <w:t xml:space="preserve"> </w:t>
+      </w:r>
+      <w:r>
+        <w:rPr>
+          <w:lang w:eastAsia="ru-RU"/>
+        </w:rPr>
+        <w:t xml:space="preserve">машины </w:t>
+      </w:r>
+      <w:r>
+        <w:rPr>
+          <w:i/>
+          <w:lang w:val="en-US"/>
+        </w:rPr>
+        <w:t>M</w:t>
+      </w:r>
+      <w:r>
+        <w:rPr>
+          <w:i/>
+        </w:rPr>
+        <w:softHyphen/>
+      </w:r>
+      <w:r>
+        <w:rPr>
+          <w:i/>
+          <w:vertAlign w:val="subscript"/>
+          <w:lang w:val="en-US"/>
+        </w:rPr>
+        <w:t>T</w:t>
+      </w:r>
+      <w:r>
+        <w:t xml:space="preserve">. Набор входных параметров метода отображается в набор входных параметров операции, аналогично поступаем с выходными параметрами. Также во входные параметры добавляется объект, для которого вызывается метод </w:t>
+      </w:r>
+      <w:r>
+        <w:rPr>
+          <w:i/>
+          <w:lang w:val="en-US" w:eastAsia="ru-RU"/>
+        </w:rPr>
+        <w:t>meth</w:t>
+      </w:r>
+      <w:r>
+        <w:rPr>
+          <w:i/>
+          <w:lang w:eastAsia="ru-RU"/>
+        </w:rPr>
+        <w:t>.</w:t>
+      </w:r>
+      <w:r>
+        <w:t xml:space="preserve"> Тело операции формирует подстановка </w:t>
+      </w:r>
+      <w:r>
+        <w:t xml:space="preserve">с предусловием. В качестве предусловия выступает конъюнкция ограничений на параметры, так для объекта ограничение заключается в принадлежности этого объекта экстенсионалу АТД. Для других параметров </w:t>
+      </w:r>
+      <w:r>
+        <w:t>записывается предикат принадлежности экстенсионалу типа данных параметра</w:t>
+      </w:r>
+      <w:r>
+        <w:t>, либо просто типу, если тип простой</w:t>
+      </w:r>
+      <w:r>
+        <w:t xml:space="preserve">. В конструкцию </w:t>
+      </w:r>
+      <w:r>
+        <w:rPr>
+          <w:lang w:val="en-US"/>
+        </w:rPr>
+        <w:t>THEN</w:t>
+      </w:r>
+      <w:r>
+        <w:t xml:space="preserve"> подстановки записывается подстановка </w:t>
+      </w:r>
+      <w:r>
+        <w:rPr>
+          <w:lang w:val="en-US"/>
+        </w:rPr>
+        <w:t>ANY</w:t>
+      </w:r>
+      <w:r>
+        <w:t xml:space="preserve">. </w:t>
+      </w:r>
+      <w:r>
+        <w:t xml:space="preserve">В секцию </w:t>
+      </w:r>
+      <w:r>
+        <w:rPr>
+          <w:lang w:val="en-US"/>
+        </w:rPr>
+        <w:t>ANY</w:t>
+      </w:r>
+      <w:r>
+        <w:t xml:space="preserve"> записываются новые переменные, имена которых не имеют вхождений в формулу спецификации метода. Новые переменные соответствуют выходным параметрам метода, либо атрибутам, </w:t>
+      </w:r>
+      <w:r>
+        <w:t>значение которых изменяется</w:t>
+      </w:r>
+      <w:r>
+        <w:t xml:space="preserve"> в</w:t>
+      </w:r>
+      <w:r>
+        <w:t xml:space="preserve"> теле</w:t>
+      </w:r>
+      <w:r>
+        <w:t xml:space="preserve"> метода при помощи операции </w:t>
+      </w:r>
+      <w:r>
+        <w:rPr>
+          <w:i/>
+          <w:lang w:val="en-US"/>
+        </w:rPr>
+        <w:t>set</w:t>
+      </w:r>
+      <w:r>
+        <w:t xml:space="preserve">. </w:t>
+      </w:r>
+      <w:r>
+        <w:t xml:space="preserve">В секцию </w:t>
+      </w:r>
+      <w:r>
+        <w:rPr>
+          <w:lang w:val="en-US"/>
+        </w:rPr>
+        <w:t>WHERE</w:t>
+      </w:r>
+      <w:r>
+        <w:t xml:space="preserve"> записывается </w:t>
+      </w:r>
+      <w:proofErr w:type="spellStart"/>
+      <w:r>
+        <w:t>конъюктивный</w:t>
+      </w:r>
+      <w:proofErr w:type="spellEnd"/>
+      <w:r>
+        <w:t xml:space="preserve"> предикат,  </w:t>
+      </w:r>
+      <w:r>
+        <w:t xml:space="preserve">состоящий из предикатов принадлежности новых переменных типам данных соответствующих им атрибутов и предикатом </w:t>
+      </w:r>
+      <w:r>
+        <w:rPr>
+          <w:lang w:val="en-US"/>
+        </w:rPr>
+        <w:t>AMN</w:t>
+      </w:r>
+      <w:r>
+        <w:t xml:space="preserve">, </w:t>
+      </w:r>
+      <w:r>
+        <w:t xml:space="preserve">смоделированным по формуле спецификации метода. </w:t>
+      </w:r>
+      <w:r>
+        <w:t xml:space="preserve">В секцию </w:t>
+      </w:r>
+      <w:r>
+        <w:rPr>
+          <w:lang w:val="en-US"/>
+        </w:rPr>
+        <w:t>THEN</w:t>
+      </w:r>
+      <w:r>
+        <w:t xml:space="preserve"> </w:t>
+      </w:r>
+      <w:r>
+        <w:t xml:space="preserve">записывается подстановка, </w:t>
+      </w:r>
+      <w:r>
+        <w:lastRenderedPageBreak/>
+        <w:t xml:space="preserve">присваивающая атрибуту значение соответствующей ему новой переменной. </w:t>
+      </w:r>
+      <w:r>
+        <w:t>Моделирование формул канонической модели описано далее.</w:t>
+      </w:r>
+    </w:p>
+    <w:p>
+      <w:pPr>
+        <w:pStyle w:val="2"/>
+      </w:pPr>
+      <w:bookmarkStart w:id="44" w:name="_Toc261905556"/>
+      <w:r>
+        <w:t>Моделирование формул канонической модели</w:t>
+      </w:r>
+      <w:bookmarkEnd w:id="44"/>
+    </w:p>
+    <w:p>
+      <w:pPr>
+        <w:pStyle w:val="Normal1"/>
+      </w:pPr>
+      <w:r>
+        <w:tab/>
+        <w:t xml:space="preserve">В данном разделе рассматривается моделирование формул предикатами </w:t>
+      </w:r>
+      <w:r>
+        <w:rPr>
+          <w:lang w:val="en-US"/>
+        </w:rPr>
+        <w:t>AMN</w:t>
+      </w:r>
+      <w:r>
+        <w:t xml:space="preserve">. </w:t>
+      </w:r>
+      <w:r>
+        <w:t>Отображение строится индуктивно, начиная от атомарных предикатов и заканчивая составными формулами.</w:t>
+      </w:r>
+    </w:p>
+    <w:p>
+      <w:pPr>
+        <w:pStyle w:val="3"/>
+      </w:pPr>
+      <w:bookmarkStart w:id="45" w:name="_Toc261905557"/>
+      <w:r>
+        <w:t>Атомарные предикаты</w:t>
+      </w:r>
+      <w:bookmarkEnd w:id="45"/>
+    </w:p>
+    <w:p>
+      <w:pPr>
+        <w:pStyle w:val="Normal1"/>
+      </w:pPr>
+      <w:r>
+        <w:tab/>
+        <w:t>Атомарные предикаты могут являться предикатами-классами, предикатами-методами и встроенными предикатами канонической модели.</w:t>
+      </w:r>
+    </w:p>
+    <w:p>
+      <w:pPr>
+        <w:pStyle w:val="Normal1"/>
+      </w:pPr>
+      <w:r>
+        <w:tab/>
+        <w:t>Моделирование предиката класса строится следующим образом:</w:t>
+      </w:r>
+    </w:p>
+    <w:p>
+      <w:pPr>
+        <w:pStyle w:val="Normal1"/>
+        <w:rPr>
+          <w:i/>
+          <w:lang w:val="en-US"/>
+        </w:rPr>
+      </w:pPr>
+      <m:oMathPara>
+        <m:oMath>
+          <m:r>
+            <w:rPr>
+              <w:rFonts w:ascii="Cambria Math" w:hAnsi="Cambria Math"/>
+              <w:lang w:val="en-US"/>
+            </w:rPr>
+            <m:t xml:space="preserve">C(x/T) </m:t>
+          </m:r>
+          <m:r>
+            <w:rPr>
+              <w:rFonts w:ascii="Cambria Math" w:hAnsi="Cambria Math"/>
+            </w:rPr>
+            <m:t>:</m:t>
+          </m:r>
+          <m:r>
+            <w:rPr>
+              <w:rFonts w:ascii="Cambria Math" w:hAnsi="Cambria Math"/>
+              <w:lang w:val="en-US"/>
+            </w:rPr>
+            <m:t>x∈C∧x∈ext_T</m:t>
+          </m:r>
+        </m:oMath>
+      </m:oMathPara>
+    </w:p>
+    <w:p>
+      <w:pPr>
+        <w:pStyle w:val="Normal1"/>
+        <w:ind w:firstLine="708"/>
+      </w:pPr>
+      <w:r>
+        <w:t>Атомарным предикатом может быть вызов метода</w:t>
+      </w:r>
+    </w:p>
+    <w:p>
+      <w:pPr>
+        <w:pStyle w:val="Normal1"/>
+        <w:ind w:firstLine="708"/>
+        <w:rPr>
+          <w:i/>
+          <w:lang w:val="en-US"/>
+        </w:rPr>
+      </w:pPr>
+      <m:oMathPara>
+        <m:oMath>
+          <m:sSub>
+            <m:sSubPr>
+              <m:ctrlPr>
+                <w:rPr>
+                  <w:rFonts w:ascii="Cambria Math" w:hAnsi="Cambria Math"/>
+                  <w:i/>
+                </w:rPr>
+              </m:ctrlPr>
+            </m:sSubPr>
+            <m:e>
+              <m:r>
+                <w:rPr>
+                  <w:rFonts w:ascii="Cambria Math" w:hAnsi="Cambria Math"/>
+                </w:rPr>
+                <m:t>v</m:t>
+              </m:r>
+            </m:e>
+            <m:sub>
+              <m:r>
+                <w:rPr>
+                  <w:rFonts w:ascii="Cambria Math" w:hAnsi="Cambria Math"/>
+                </w:rPr>
+                <m:t>1</m:t>
+              </m:r>
+            </m:sub>
+          </m:sSub>
+          <m:r>
+            <w:rPr>
+              <w:rFonts w:ascii="Cambria Math" w:hAnsi="Cambria Math"/>
+            </w:rPr>
+            <m:t>…</m:t>
+          </m:r>
+          <m:sSub>
+            <m:sSubPr>
+              <m:ctrlPr>
+                <w:rPr>
+                  <w:rFonts w:ascii="Cambria Math" w:hAnsi="Cambria Math"/>
+                  <w:i/>
+                </w:rPr>
+              </m:ctrlPr>
+            </m:sSubPr>
+            <m:e>
+              <m:r>
+                <w:rPr>
+                  <w:rFonts w:ascii="Cambria Math" w:hAnsi="Cambria Math"/>
+                </w:rPr>
+                <m:t>v</m:t>
+              </m:r>
+            </m:e>
+            <m:sub>
+              <m:r>
+                <w:rPr>
+                  <w:rFonts w:ascii="Cambria Math" w:hAnsi="Cambria Math"/>
+                </w:rPr>
+                <m:t>n</m:t>
+              </m:r>
+            </m:sub>
+          </m:sSub>
+          <m:r>
+            <w:rPr>
+              <w:rFonts w:ascii="Cambria Math" w:hAnsi="Cambria Math"/>
+            </w:rPr>
+            <m:t>M(</m:t>
+          </m:r>
+          <m:sSub>
+            <m:sSubPr>
+              <m:ctrlPr>
+                <w:rPr>
+                  <w:rFonts w:ascii="Cambria Math" w:hAnsi="Cambria Math"/>
+                  <w:i/>
+                </w:rPr>
+              </m:ctrlPr>
+            </m:sSubPr>
+            <m:e>
+              <m:r>
+                <w:rPr>
+                  <w:rFonts w:ascii="Cambria Math" w:hAnsi="Cambria Math"/>
+                </w:rPr>
+                <m:t>p</m:t>
+              </m:r>
+            </m:e>
+            <m:sub>
+              <m:r>
+                <w:rPr>
+                  <w:rFonts w:ascii="Cambria Math" w:hAnsi="Cambria Math"/>
+                </w:rPr>
+                <m:t>1</m:t>
+              </m:r>
+            </m:sub>
+          </m:sSub>
+          <m:r>
+            <w:rPr>
+              <w:rFonts w:ascii="Cambria Math" w:hAnsi="Cambria Math"/>
+            </w:rPr>
+            <m:t>,…,</m:t>
+          </m:r>
+          <m:sSub>
+            <m:sSubPr>
+              <m:ctrlPr>
+                <w:rPr>
+                  <w:rFonts w:ascii="Cambria Math" w:hAnsi="Cambria Math"/>
+                  <w:i/>
+                </w:rPr>
+              </m:ctrlPr>
+            </m:sSubPr>
+            <m:e>
+              <m:r>
+                <w:rPr>
+                  <w:rFonts w:ascii="Cambria Math" w:hAnsi="Cambria Math"/>
+                </w:rPr>
+                <m:t>p</m:t>
+              </m:r>
+            </m:e>
+            <m:sub>
+              <m:r>
+                <w:rPr>
+                  <w:rFonts w:ascii="Cambria Math" w:hAnsi="Cambria Math"/>
+                </w:rPr>
+                <m:t>n</m:t>
+              </m:r>
+            </m:sub>
+          </m:sSub>
+          <m:r>
+            <w:rPr>
+              <w:rFonts w:ascii="Cambria Math" w:hAnsi="Cambria Math"/>
+            </w:rPr>
+            <m:t>)</m:t>
+          </m:r>
+        </m:oMath>
+      </m:oMathPara>
+    </w:p>
+    <w:p>
+      <w:pPr>
+        <w:pStyle w:val="Normal1"/>
+      </w:pPr>
+      <w:r>
+        <w:t xml:space="preserve">где </w:t>
+      </w:r>
+      <m:oMath>
+        <m:sSub>
+          <m:sSubPr>
+            <m:ctrlPr>
+              <w:rPr>
+                <w:rFonts w:ascii="Cambria Math" w:hAnsi="Cambria Math"/>
+                <w:i/>
+              </w:rPr>
+            </m:ctrlPr>
+          </m:sSubPr>
+          <m:e>
+            <m:r>
+              <w:rPr>
+                <w:rFonts w:ascii="Cambria Math" w:hAnsi="Cambria Math"/>
+              </w:rPr>
+              <m:t>v</m:t>
+            </m:r>
+          </m:e>
+          <m:sub>
+            <m:r>
+              <w:rPr>
+                <w:rFonts w:ascii="Cambria Math" w:hAnsi="Cambria Math"/>
+              </w:rPr>
+              <m:t>1</m:t>
+            </m:r>
+          </m:sub>
+        </m:sSub>
+        <m:r>
+          <w:rPr>
+            <w:rFonts w:ascii="Cambria Math" w:hAnsi="Cambria Math"/>
+          </w:rPr>
+          <m:t>…</m:t>
+        </m:r>
+        <m:sSub>
+          <m:sSubPr>
+            <m:ctrlPr>
+              <w:rPr>
+                <w:rFonts w:ascii="Cambria Math" w:hAnsi="Cambria Math"/>
+                <w:i/>
+              </w:rPr>
+            </m:ctrlPr>
+          </m:sSubPr>
+          <m:e>
+            <m:r>
+              <w:rPr>
+                <w:rFonts w:ascii="Cambria Math" w:hAnsi="Cambria Math"/>
+              </w:rPr>
+              <m:t>v</m:t>
+            </m:r>
+          </m:e>
+          <m:sub>
+            <m:r>
+              <w:rPr>
+                <w:rFonts w:ascii="Cambria Math" w:hAnsi="Cambria Math"/>
+              </w:rPr>
+              <m:t>n</m:t>
+            </m:r>
+          </m:sub>
+        </m:sSub>
+      </m:oMath>
+      <w:r>
+        <w:t xml:space="preserve"> путь в композиционной иерархии АТД</w:t>
+      </w:r>
+      <w:r>
+        <w:t>,</w:t>
+      </w:r>
+      <w:r>
+        <w:t xml:space="preserve"> при условии, что </w:t>
+      </w:r>
+      <w:r>
+        <w:rPr>
+          <w:i/>
+          <w:lang w:val="en-US"/>
+        </w:rPr>
+        <w:t>M</w:t>
+      </w:r>
+      <w:r>
+        <w:t xml:space="preserve"> не изменяет состо</w:t>
+      </w:r>
+      <w:r>
+        <w:t xml:space="preserve">яния ИС. В случае, если </w:t>
+      </w:r>
+      <w:r>
+        <w:rPr>
+          <w:i/>
+          <w:lang w:val="en-US"/>
+        </w:rPr>
+        <w:t>M</w:t>
+      </w:r>
+      <w:r>
+        <w:rPr>
+          <w:i/>
+        </w:rPr>
+        <w:t xml:space="preserve"> </w:t>
+      </w:r>
+      <w:r>
+        <w:t>имеет единственный выходной параметр типа</w:t>
+      </w:r>
+      <w:r>
+        <w:t xml:space="preserve"> </w:t>
+      </w:r>
+      <w:proofErr w:type="spellStart"/>
+      <w:r>
+        <w:rPr>
+          <w:rStyle w:val="programcodeChar"/>
+          <w:rFonts w:eastAsia="Calibri"/>
+        </w:rPr>
+        <w:t>boolean</w:t>
+      </w:r>
+      <w:proofErr w:type="spellEnd"/>
+      <w:r>
+        <w:rPr>
+          <w:rStyle w:val="programcodeChar"/>
+          <w:rFonts w:eastAsia="Calibri"/>
+          <w:lang w:val="ru-RU"/>
+        </w:rPr>
+        <w:t xml:space="preserve"> </w:t>
+      </w:r>
+      <w:r>
+        <w:t>(т.е. является логической функцией</w:t>
+      </w:r>
+      <w:proofErr w:type="gramStart"/>
+      <w:r>
+        <w:rPr>
+          <w:rStyle w:val="programcodeChar"/>
+          <w:rFonts w:asciiTheme="minorHAnsi" w:eastAsia="Calibri" w:hAnsiTheme="minorHAnsi"/>
+          <w:lang w:val="ru-RU"/>
+        </w:rPr>
+        <w:t xml:space="preserve"> </w:t>
+      </w:r>
+      <w:r>
+        <w:t>)</w:t>
+      </w:r>
+      <w:proofErr w:type="gramEnd"/>
+      <w:r>
+        <w:t>, мод</w:t>
+      </w:r>
+      <w:r>
+        <w:t>елирование вызова осуществляется следующим образом:</w:t>
+      </w:r>
+    </w:p>
+    <w:p>
+      <w:pPr>
+        <w:pStyle w:val="Normal1"/>
+        <w:rPr>
+          <w:rFonts w:asciiTheme="minorHAnsi" w:hAnsiTheme="minorHAnsi"/>
+        </w:rPr>
+      </w:pPr>
+      <m:oMathPara>
+        <m:oMath>
+          <m:r>
+            <w:rPr>
+              <w:rFonts w:ascii="Cambria Math" w:hAnsi="Cambria Math"/>
+            </w:rPr>
+            <m:t>M</m:t>
+          </m:r>
+          <m:d>
+            <m:dPr>
+              <m:ctrlPr>
+                <w:rPr>
+                  <w:rFonts w:ascii="Cambria Math" w:hAnsi="Cambria Math"/>
+                  <w:i/>
+                </w:rPr>
+              </m:ctrlPr>
+            </m:dPr>
+            <m:e>
+              <m:r>
+                <w:rPr>
+                  <w:rFonts w:ascii="Cambria Math" w:hAnsi="Cambria Math"/>
+                </w:rPr>
+                <m:t>моделирование_пути</m:t>
+              </m:r>
+              <m:r>
+                <w:rPr>
+                  <w:rFonts w:ascii="Cambria Math" w:hAnsi="Cambria Math"/>
+                </w:rPr>
+                <m:t xml:space="preserve">, </m:t>
+              </m:r>
+              <m:sSub>
+                <m:sSubPr>
+                  <m:ctrlPr>
+                    <w:rPr>
+                      <w:rFonts w:ascii="Cambria Math" w:hAnsi="Cambria Math"/>
+                      <w:i/>
+                    </w:rPr>
+                  </m:ctrlPr>
+                </m:sSubPr>
+                <m:e>
+                  <m:r>
+                    <w:rPr>
+                      <w:rFonts w:ascii="Cambria Math" w:hAnsi="Cambria Math"/>
+                    </w:rPr>
+                    <m:t>p</m:t>
+                  </m:r>
+                </m:e>
+                <m:sub>
+                  <m:r>
+                    <w:rPr>
+                      <w:rFonts w:ascii="Cambria Math" w:hAnsi="Cambria Math"/>
+                    </w:rPr>
+                    <m:t>1</m:t>
+                  </m:r>
+                </m:sub>
+              </m:sSub>
+              <m:r>
+                <w:rPr>
+                  <w:rFonts w:ascii="Cambria Math" w:hAnsi="Cambria Math"/>
+                </w:rPr>
+                <m:t>,…,</m:t>
+              </m:r>
+              <m:sSub>
+                <m:sSubPr>
+                  <m:ctrlPr>
+                    <w:rPr>
+                      <w:rFonts w:ascii="Cambria Math" w:hAnsi="Cambria Math"/>
+                      <w:i/>
+                    </w:rPr>
+                  </m:ctrlPr>
+                </m:sSubPr>
+                <m:e>
+                  <m:r>
+                    <w:rPr>
+                      <w:rFonts w:ascii="Cambria Math" w:hAnsi="Cambria Math"/>
+                    </w:rPr>
+                    <m:t>p</m:t>
+                  </m:r>
+                </m:e>
+                <m:sub>
+                  <m:r>
+                    <w:rPr>
+                      <w:rFonts w:ascii="Cambria Math" w:hAnsi="Cambria Math"/>
+                    </w:rPr>
+                    <m:t>m</m:t>
+                  </m:r>
+                </m:sub>
+              </m:sSub>
+            </m:e>
+          </m:d>
+          <m:r>
+            <w:rPr>
+              <w:rFonts w:ascii="Cambria Math" w:hAnsi="Cambria Math"/>
+            </w:rPr>
+            <m:t>= TR</m:t>
+          </m:r>
+          <m:r>
+            <w:rPr>
+              <w:rFonts w:ascii="Cambria Math" w:hAnsi="Cambria Math"/>
+            </w:rPr>
+            <m:t>UE</m:t>
+          </m:r>
+        </m:oMath>
+      </m:oMathPara>
+    </w:p>
+    <w:p>
+      <w:pPr>
+        <w:pStyle w:val="Normal1"/>
+      </w:pPr>
+      <w:r>
+        <w:tab/>
+        <w:t xml:space="preserve">Метод </w:t>
+      </w:r>
+      <w:r>
+        <w:rPr>
+          <w:i/>
+          <w:lang w:val="en-US"/>
+        </w:rPr>
+        <w:t>M</w:t>
+      </w:r>
+      <w:r>
+        <w:rPr>
+          <w:i/>
+        </w:rPr>
+        <w:t xml:space="preserve"> </w:t>
+      </w:r>
+      <w:r>
+        <w:t xml:space="preserve">может иметь несколько выходных параметров, для определенности будем считать, что все параметры с </w:t>
+      </w:r>
+      <w:r>
+        <w:rPr>
+          <w:i/>
+          <w:lang w:val="en-US"/>
+        </w:rPr>
+        <w:t>n</w:t>
+      </w:r>
+      <w:r>
+        <w:t>-</w:t>
+      </w:r>
+      <w:r>
+        <w:t xml:space="preserve">го по </w:t>
+      </w:r>
+      <w:r>
+        <w:rPr>
+          <w:i/>
+          <w:lang w:val="en-US"/>
+        </w:rPr>
+        <w:t>m</w:t>
+      </w:r>
+      <w:r>
+        <w:t>-</w:t>
+      </w:r>
+      <w:proofErr w:type="spellStart"/>
+      <w:r>
+        <w:t>й</w:t>
+      </w:r>
+      <w:proofErr w:type="spellEnd"/>
+      <w:r>
+        <w:t xml:space="preserve">, </w:t>
+      </w:r>
+      <w:r>
+        <w:rPr>
+          <w:i/>
+          <w:lang w:val="en-US"/>
+        </w:rPr>
+        <w:t>n</w:t>
+      </w:r>
+      <w:r>
+        <w:rPr>
+          <w:i/>
+        </w:rPr>
+        <w:t xml:space="preserve"> ≤ </w:t>
+      </w:r>
+      <w:r>
+        <w:rPr>
+          <w:i/>
+          <w:lang w:val="en-US"/>
+        </w:rPr>
+        <w:t>m</w:t>
+      </w:r>
+      <w:r>
+        <w:t xml:space="preserve">, </w:t>
+      </w:r>
+      <w:r>
+        <w:t xml:space="preserve">являются выходными. В этом случае, для каждого </w:t>
+      </w:r>
+      <w:proofErr w:type="spellStart"/>
+      <w:r>
+        <w:rPr>
+          <w:i/>
+          <w:lang w:val="en-US"/>
+        </w:rPr>
+        <w:t>i</w:t>
+      </w:r>
+      <w:proofErr w:type="spellEnd"/>
+      <w:r>
+        <w:t xml:space="preserve">, </w:t>
+      </w:r>
+      <w:r>
+        <w:t xml:space="preserve">что </w:t>
+      </w:r>
+      <w:proofErr w:type="spellStart"/>
+      <w:r>
+        <w:rPr>
+          <w:i/>
+          <w:lang w:val="en-US"/>
+        </w:rPr>
+        <w:t>i</w:t>
+      </w:r>
+      <w:proofErr w:type="spellEnd"/>
+      <w:r>
+        <w:t>-</w:t>
+      </w:r>
+      <w:proofErr w:type="spellStart"/>
+      <w:r>
+        <w:t>ый</w:t>
+      </w:r>
+      <w:proofErr w:type="spellEnd"/>
+      <w:r>
+        <w:t xml:space="preserve"> параметр </w:t>
+      </w:r>
+      <w:r>
+        <w:rPr>
+          <w:i/>
+          <w:lang w:val="en-US"/>
+        </w:rPr>
+        <w:t>M</w:t>
+      </w:r>
+      <w:r>
+        <w:t xml:space="preserve"> </w:t>
+      </w:r>
+      <w:r>
+        <w:t xml:space="preserve"> является выходным, терм </w:t>
+      </w:r>
+      <w:r>
+        <w:rPr>
+          <w:i/>
+          <w:lang w:val="en-US"/>
+        </w:rPr>
+        <w:t>p</w:t>
+      </w:r>
+      <w:r>
+        <w:rPr>
+          <w:i/>
+          <w:vertAlign w:val="subscript"/>
+          <w:lang w:val="en-US"/>
+        </w:rPr>
+        <w:t>i</w:t>
+      </w:r>
+      <w:r>
+        <w:t xml:space="preserve"> </w:t>
+      </w:r>
+      <w:r>
+        <w:t>должен представлять собой имя переменной, а моделирование вызова осуществляется следующим образом:</w:t>
+      </w:r>
+    </w:p>
+    <w:p>
+      <w:pPr>
+        <w:pStyle w:val="Normal1"/>
+        <w:rPr>
+          <w:lang w:val="en-US"/>
+        </w:rPr>
+      </w:pPr>
+      <m:oMathPara>
+        <m:oMathParaPr>
+          <m:jc m:val="center"/>
+        </m:oMathParaPr>
+        <m:oMath>
+          <m:sSub>
+            <m:sSubPr>
+              <m:ctrlPr>
+                <w:rPr>
+                  <w:rFonts w:ascii="Cambria Math" w:hAnsi="Cambria Math"/>
+                  <w:i/>
+                </w:rPr>
+              </m:ctrlPr>
+            </m:sSubPr>
+            <m:e>
+              <m:r>
+                <w:rPr>
+                  <w:rFonts w:ascii="Cambria Math" w:hAnsi="Cambria Math"/>
+                </w:rPr>
+                <m:t>p</m:t>
+              </m:r>
+            </m:e>
+            <m:sub>
+              <m:r>
+                <w:rPr>
+                  <w:rFonts w:ascii="Cambria Math" w:hAnsi="Cambria Math"/>
+                </w:rPr>
+                <m:t>n</m:t>
+              </m:r>
+            </m:sub>
+          </m:sSub>
+          <m:r>
+            <w:rPr>
+              <w:rFonts w:ascii="Cambria Math" w:hAnsi="Cambria Math"/>
+            </w:rPr>
+            <m:t>↦…↦</m:t>
+          </m:r>
+          <m:sSub>
+            <m:sSubPr>
+              <m:ctrlPr>
+                <w:rPr>
+                  <w:rFonts w:ascii="Cambria Math" w:hAnsi="Cambria Math"/>
+                  <w:i/>
+                </w:rPr>
+              </m:ctrlPr>
+            </m:sSubPr>
+            <m:e>
+              <m:r>
+                <w:rPr>
+                  <w:rFonts w:ascii="Cambria Math" w:hAnsi="Cambria Math"/>
+                </w:rPr>
+                <m:t>p</m:t>
+              </m:r>
+            </m:e>
+            <m:sub>
+              <m:r>
+                <w:rPr>
+                  <w:rFonts w:ascii="Cambria Math" w:hAnsi="Cambria Math"/>
+                </w:rPr>
+                <m:t>m</m:t>
+              </m:r>
+            </m:sub>
+          </m:sSub>
+          <m:r>
+            <w:rPr>
+              <w:rFonts w:ascii="Cambria Math" w:hAnsi="Cambria Math"/>
+            </w:rPr>
+            <m:t>=M</m:t>
+          </m:r>
+          <m:d>
+            <m:dPr>
+              <m:ctrlPr>
+                <w:rPr>
+                  <w:rFonts w:ascii="Cambria Math" w:hAnsi="Cambria Math"/>
+                  <w:i/>
+                </w:rPr>
+              </m:ctrlPr>
+            </m:dPr>
+            <m:e>
+              <m:r>
+                <w:rPr>
+                  <w:rFonts w:ascii="Cambria Math" w:hAnsi="Cambria Math"/>
+                </w:rPr>
+                <m:t>моделирование_пути</m:t>
+              </m:r>
+              <m:r>
+                <w:rPr>
+                  <w:rFonts w:ascii="Cambria Math" w:hAnsi="Cambria Math"/>
+                </w:rPr>
+                <m:t xml:space="preserve">, </m:t>
+              </m:r>
+              <m:sSub>
+                <m:sSubPr>
+                  <m:ctrlPr>
+                    <w:rPr>
+                      <w:rFonts w:ascii="Cambria Math" w:hAnsi="Cambria Math"/>
+                      <w:i/>
+                    </w:rPr>
+                  </m:ctrlPr>
+                </m:sSubPr>
+                <m:e>
+                  <m:r>
+                    <w:rPr>
+                      <w:rFonts w:ascii="Cambria Math" w:hAnsi="Cambria Math"/>
+                    </w:rPr>
+                    <m:t>p</m:t>
+                  </m:r>
+                </m:e>
+                <m:sub>
+                  <m:r>
+                    <w:rPr>
+                      <w:rFonts w:ascii="Cambria Math" w:hAnsi="Cambria Math"/>
+                    </w:rPr>
+                    <m:t>1</m:t>
+                  </m:r>
+                </m:sub>
+              </m:sSub>
+              <m:r>
+                <w:rPr>
+                  <w:rFonts w:ascii="Cambria Math" w:hAnsi="Cambria Math"/>
+                </w:rPr>
+                <m:t>,…,</m:t>
+              </m:r>
+              <m:sSub>
+                <m:sSubPr>
+                  <m:ctrlPr>
+                    <w:rPr>
+                      <w:rFonts w:ascii="Cambria Math" w:hAnsi="Cambria Math"/>
+                      <w:i/>
+                    </w:rPr>
+                  </m:ctrlPr>
+                </m:sSubPr>
+                <m:e>
+                  <m:r>
+                    <w:rPr>
+                      <w:rFonts w:ascii="Cambria Math" w:hAnsi="Cambria Math"/>
+                    </w:rPr>
+                    <m:t>p</m:t>
+                  </m:r>
+                </m:e>
+                <m:sub>
+                  <m:r>
+                    <w:rPr>
+                      <w:rFonts w:ascii="Cambria Math" w:hAnsi="Cambria Math"/>
+                      <w:lang w:val="en-US"/>
+                    </w:rPr>
+                    <m:t>n-1</m:t>
+                  </m:r>
+                </m:sub>
+              </m:sSub>
+            </m:e>
+          </m:d>
+        </m:oMath>
+      </m:oMathPara>
+    </w:p>
+    <w:p>
+      <w:pPr>
+        <w:pStyle w:val="Normal1"/>
+      </w:pPr>
+      <w:r>
+        <w:t xml:space="preserve">Если началом пути </w:t>
+      </w:r>
+      <m:oMath>
+        <m:sSub>
+          <m:sSubPr>
+            <m:ctrlPr>
+              <w:rPr>
+                <w:rFonts w:ascii="Cambria Math" w:hAnsi="Cambria Math"/>
+                <w:i/>
+              </w:rPr>
+            </m:ctrlPr>
+          </m:sSubPr>
+          <m:e>
+            <m:r>
+              <w:rPr>
+                <w:rFonts w:ascii="Cambria Math" w:hAnsi="Cambria Math"/>
+              </w:rPr>
+              <m:t>v</m:t>
+            </m:r>
+          </m:e>
+          <m:sub>
+            <m:r>
+              <w:rPr>
+                <w:rFonts w:ascii="Cambria Math" w:hAnsi="Cambria Math"/>
+              </w:rPr>
+              <m:t>1</m:t>
+            </m:r>
+          </m:sub>
+        </m:sSub>
+      </m:oMath>
+      <w:r>
+        <w:t xml:space="preserve"> является указатель текущего экземпляра типа </w:t>
+      </w:r>
+      <w:r>
+        <w:rPr>
+          <w:rStyle w:val="programcodeChar"/>
+          <w:rFonts w:eastAsia="Calibri"/>
+        </w:rPr>
+        <w:t>this</w:t>
+      </w:r>
+      <w:r>
+        <w:rPr>
+          <w:rFonts w:asciiTheme="minorHAnsi" w:hAnsiTheme="minorHAnsi"/>
+        </w:rPr>
+        <w:t xml:space="preserve">, </w:t>
+      </w:r>
+      <w:r>
+        <w:t>моде</w:t>
+      </w:r>
+      <w:r>
+        <w:t xml:space="preserve">лирование пути осуществляется следующим образом: </w:t>
+      </w:r>
+      <m:oMath>
+        <m:sSub>
+          <m:sSubPr>
+            <m:ctrlPr>
+              <w:rPr>
+                <w:rFonts w:ascii="Cambria Math" w:hAnsi="Cambria Math"/>
+                <w:i/>
+              </w:rPr>
+            </m:ctrlPr>
+          </m:sSubPr>
+          <m:e>
+            <m:r>
+              <w:rPr>
+                <w:rFonts w:ascii="Cambria Math" w:hAnsi="Cambria Math"/>
+              </w:rPr>
+              <m:t>v</m:t>
+            </m:r>
+          </m:e>
+          <m:sub>
+            <m:r>
+              <w:rPr>
+                <w:rFonts w:ascii="Cambria Math" w:hAnsi="Cambria Math"/>
+              </w:rPr>
+              <m:t>n</m:t>
+            </m:r>
+          </m:sub>
+        </m:sSub>
+        <m:d>
+          <m:dPr>
+            <m:ctrlPr>
+              <w:rPr>
+                <w:rFonts w:ascii="Cambria Math" w:hAnsi="Cambria Math"/>
+                <w:i/>
+              </w:rPr>
+            </m:ctrlPr>
+          </m:dPr>
+          <m:e>
+            <m:sSub>
+              <m:sSubPr>
+                <m:ctrlPr>
+                  <w:rPr>
+                    <w:rFonts w:ascii="Cambria Math" w:hAnsi="Cambria Math"/>
+                    <w:i/>
+                  </w:rPr>
+                </m:ctrlPr>
+              </m:sSubPr>
+              <m:e>
+                <m:r>
+                  <w:rPr>
+                    <w:rFonts w:ascii="Cambria Math" w:hAnsi="Cambria Math"/>
+                  </w:rPr>
+                  <m:t>v</m:t>
+                </m:r>
+              </m:e>
+              <m:sub>
+                <m:r>
+                  <w:rPr>
+                    <w:rFonts w:ascii="Cambria Math" w:hAnsi="Cambria Math"/>
+                  </w:rPr>
+                  <m:t>n-1</m:t>
+                </m:r>
+              </m:sub>
+            </m:sSub>
+            <m:d>
+              <m:dPr>
+                <m:ctrlPr>
+                  <w:rPr>
+                    <w:rFonts w:ascii="Cambria Math" w:hAnsi="Cambria Math"/>
+                    <w:i/>
+                  </w:rPr>
+                </m:ctrlPr>
+              </m:dPr>
+              <m:e>
+                <m:r>
+                  <w:rPr>
+                    <w:rFonts w:ascii="Cambria Math" w:hAnsi="Cambria Math"/>
+                  </w:rPr>
+                  <m:t>…</m:t>
+                </m:r>
+                <m:d>
+                  <m:dPr>
+                    <m:ctrlPr>
+                      <w:rPr>
+                        <w:rFonts w:ascii="Cambria Math" w:hAnsi="Cambria Math"/>
+                        <w:i/>
+                      </w:rPr>
+                    </m:ctrlPr>
+                  </m:dPr>
+                  <m:e>
+                    <m:sSub>
+                      <m:sSubPr>
+                        <m:ctrlPr>
+                          <w:rPr>
+                            <w:rFonts w:ascii="Cambria Math" w:hAnsi="Cambria Math"/>
+                            <w:i/>
+                          </w:rPr>
+                        </m:ctrlPr>
+                      </m:sSubPr>
+                      <m:e>
+                        <m:r>
+                          <w:rPr>
+                            <w:rFonts w:ascii="Cambria Math" w:hAnsi="Cambria Math"/>
+                          </w:rPr>
+                          <m:t>v</m:t>
+                        </m:r>
+                      </m:e>
+                      <m:sub>
+                        <m:r>
+                          <w:rPr>
+                            <w:rFonts w:ascii="Cambria Math" w:hAnsi="Cambria Math"/>
+                          </w:rPr>
+                          <m:t>2</m:t>
+                        </m:r>
+                      </m:sub>
+                    </m:sSub>
+                    <m:d>
+                      <m:dPr>
+                        <m:ctrlPr>
+                          <w:rPr>
+                            <w:rFonts w:ascii="Cambria Math" w:hAnsi="Cambria Math"/>
+                            <w:i/>
+                          </w:rPr>
+                        </m:ctrlPr>
+                      </m:dPr>
+                      <m:e>
+                        <m:r>
+                          <w:rPr>
+                            <w:rFonts w:ascii="Cambria Math" w:hAnsi="Cambria Math"/>
+                            <w:lang w:val="en-US"/>
+                          </w:rPr>
+                          <m:t>o</m:t>
+                        </m:r>
+                      </m:e>
+                    </m:d>
+                  </m:e>
+                </m:d>
+                <m:r>
+                  <w:rPr>
+                    <w:rFonts w:ascii="Cambria Math" w:hAnsi="Cambria Math"/>
+                  </w:rPr>
+                  <m:t>…</m:t>
+                </m:r>
+              </m:e>
+            </m:d>
+          </m:e>
+        </m:d>
+      </m:oMath>
+      <w:r>
+        <w:t xml:space="preserve">. Переменная </w:t>
+      </w:r>
+      <w:r>
+        <w:rPr>
+          <w:i/>
+          <w:lang w:val="en-US"/>
+        </w:rPr>
+        <w:t>o</w:t>
+      </w:r>
+      <w:r>
+        <w:t xml:space="preserve"> обозначает объект, для которого вызывается метод. Если началом пути является имя переменной, то моделирование пути осуществляется следующим образом: </w:t>
+      </w:r>
+      <m:oMath>
+        <m:sSub>
+          <m:sSubPr>
+            <m:ctrlPr>
+              <w:rPr>
+                <w:rFonts w:ascii="Cambria Math" w:hAnsi="Cambria Math"/>
+                <w:i/>
+              </w:rPr>
+            </m:ctrlPr>
+          </m:sSubPr>
+          <m:e>
+            <m:r>
+              <w:rPr>
+                <w:rFonts w:ascii="Cambria Math" w:hAnsi="Cambria Math"/>
+              </w:rPr>
+              <m:t>v</m:t>
+            </m:r>
+          </m:e>
+          <m:sub>
+            <m:r>
+              <w:rPr>
+                <w:rFonts w:ascii="Cambria Math" w:hAnsi="Cambria Math"/>
+              </w:rPr>
+              <m:t>n</m:t>
+            </m:r>
+          </m:sub>
+        </m:sSub>
+        <m:d>
+          <m:dPr>
+            <m:ctrlPr>
+              <w:rPr>
+                <w:rFonts w:ascii="Cambria Math" w:hAnsi="Cambria Math"/>
+                <w:i/>
+              </w:rPr>
+            </m:ctrlPr>
+          </m:dPr>
+          <m:e>
+            <m:sSub>
+              <m:sSubPr>
+                <m:ctrlPr>
+                  <w:rPr>
+                    <w:rFonts w:ascii="Cambria Math" w:hAnsi="Cambria Math"/>
+                    <w:i/>
+                  </w:rPr>
+                </m:ctrlPr>
+              </m:sSubPr>
+              <m:e>
+                <m:r>
+                  <w:rPr>
+                    <w:rFonts w:ascii="Cambria Math" w:hAnsi="Cambria Math"/>
+                  </w:rPr>
+                  <m:t>v</m:t>
+                </m:r>
+              </m:e>
+              <m:sub>
+                <m:r>
+                  <w:rPr>
+                    <w:rFonts w:ascii="Cambria Math" w:hAnsi="Cambria Math"/>
+                  </w:rPr>
+                  <m:t>n-1</m:t>
+                </m:r>
+              </m:sub>
+            </m:sSub>
+            <m:d>
+              <m:dPr>
+                <m:ctrlPr>
+                  <w:rPr>
+                    <w:rFonts w:ascii="Cambria Math" w:hAnsi="Cambria Math"/>
+                    <w:i/>
+                  </w:rPr>
+                </m:ctrlPr>
+              </m:dPr>
+              <m:e>
+                <m:r>
+                  <w:rPr>
+                    <w:rFonts w:ascii="Cambria Math" w:hAnsi="Cambria Math"/>
+                  </w:rPr>
+                  <m:t>…</m:t>
+                </m:r>
+                <m:d>
+                  <m:dPr>
+                    <m:ctrlPr>
+                      <w:rPr>
+                        <w:rFonts w:ascii="Cambria Math" w:hAnsi="Cambria Math"/>
+                        <w:i/>
+                      </w:rPr>
+                    </m:ctrlPr>
+                  </m:dPr>
+                  <m:e>
+                    <m:sSub>
+                      <m:sSubPr>
+                        <m:ctrlPr>
+                          <w:rPr>
+                            <w:rFonts w:ascii="Cambria Math" w:hAnsi="Cambria Math"/>
+                            <w:i/>
+                          </w:rPr>
+                        </m:ctrlPr>
+                      </m:sSubPr>
+                      <m:e>
+                        <m:r>
+                          <w:rPr>
+                            <w:rFonts w:ascii="Cambria Math" w:hAnsi="Cambria Math"/>
+                          </w:rPr>
+                          <m:t>v</m:t>
+                        </m:r>
+                      </m:e>
+                      <m:sub>
+                        <m:r>
+                          <w:rPr>
+                            <w:rFonts w:ascii="Cambria Math" w:hAnsi="Cambria Math"/>
+                          </w:rPr>
+                          <m:t>2</m:t>
+                        </m:r>
+                      </m:sub>
+                    </m:sSub>
+                    <m:d>
+                      <m:dPr>
+                        <m:ctrlPr>
+                          <w:rPr>
+                            <w:rFonts w:ascii="Cambria Math" w:hAnsi="Cambria Math"/>
+                            <w:i/>
+                          </w:rPr>
+                        </m:ctrlPr>
+                      </m:dPr>
+                      <m:e>
+                        <m:sSub>
+                          <m:sSubPr>
+                            <m:ctrlPr>
+                              <w:rPr>
+                                <w:rFonts w:ascii="Cambria Math" w:hAnsi="Cambria Math"/>
+                                <w:i/>
+                              </w:rPr>
+                            </m:ctrlPr>
+                          </m:sSubPr>
+                          <m:e>
+                            <m:r>
+                              <w:rPr>
+                                <w:rFonts w:ascii="Cambria Math" w:hAnsi="Cambria Math"/>
+                              </w:rPr>
+                              <m:t>v</m:t>
+                            </m:r>
+                          </m:e>
+                          <m:sub>
+                            <m:r>
+                              <w:rPr>
+                                <w:rFonts w:ascii="Cambria Math" w:hAnsi="Cambria Math"/>
+                              </w:rPr>
+                              <m:t>1</m:t>
+                            </m:r>
+                          </m:sub>
+                        </m:sSub>
+                      </m:e>
+                    </m:d>
+                  </m:e>
+                </m:d>
+                <m:r>
+                  <w:rPr>
+                    <w:rFonts w:ascii="Cambria Math" w:hAnsi="Cambria Math"/>
+                  </w:rPr>
+                  <m:t>…</m:t>
+                </m:r>
+              </m:e>
+            </m:d>
+          </m:e>
+        </m:d>
+      </m:oMath>
+      <w:r>
+        <w:t>.</w:t>
+      </w:r>
+    </w:p>
+    <w:p>
+      <w:pPr>
+        <w:pStyle w:val="Normal1"/>
+      </w:pPr>
+      <w:r>
+        <w:tab/>
+        <w:t xml:space="preserve">Моделирование встроенных предикатов </w:t>
+      </w:r>
+      <w:r>
+        <w:rPr>
+          <w:rStyle w:val="programcodeChar"/>
+          <w:rFonts w:eastAsia="Calibri"/>
+        </w:rPr>
+        <w:t>same</w:t>
+      </w:r>
+      <w:r>
+        <w:t xml:space="preserve">, </w:t>
+      </w:r>
+      <w:r>
+        <w:rPr>
+          <w:rStyle w:val="programcodeChar"/>
+          <w:rFonts w:eastAsia="Calibri"/>
+        </w:rPr>
+        <w:t>in</w:t>
+      </w:r>
+      <w:r>
+        <w:t xml:space="preserve"> </w:t>
+      </w:r>
+      <w:r>
+        <w:t>осуществляется следующим образом:</w:t>
+      </w:r>
+    </w:p>
+    <w:p>
+      <w:pPr>
+        <w:pStyle w:val="Normal1"/>
+        <w:jc w:val="center"/>
+        <w:rPr>
+          <w:i/>
+          <w:lang w:val="en-US"/>
+        </w:rPr>
+      </w:pPr>
+      <m:oMathPara>
+        <m:oMath>
+          <m:r>
+            <w:rPr>
+              <w:rFonts w:ascii="Cambria Math" w:hAnsi="Cambria Math"/>
+              <w:lang w:val="en-US"/>
+            </w:rPr>
+            <m:t>same</m:t>
+          </m:r>
+          <m:d>
+            <m:dPr>
+              <m:ctrlPr>
+                <w:rPr>
+                  <w:rFonts w:ascii="Cambria Math" w:hAnsi="Cambria Math"/>
+                  <w:i/>
+                  <w:lang w:val="en-US"/>
+                </w:rPr>
+              </m:ctrlPr>
+            </m:dPr>
+            <m:e>
+              <m:sSub>
+                <m:sSubPr>
+                  <m:ctrlPr>
+                    <w:rPr>
+                      <w:rFonts w:ascii="Cambria Math" w:hAnsi="Cambria Math"/>
+                      <w:i/>
+                      <w:lang w:val="en-US"/>
+                    </w:rPr>
+                  </m:ctrlPr>
+                </m:sSubPr>
+                <m:e>
+                  <m:r>
+                    <w:rPr>
+                      <w:rFonts w:ascii="Cambria Math" w:hAnsi="Cambria Math"/>
+                      <w:lang w:val="en-US"/>
+                    </w:rPr>
+                    <m:t>t</m:t>
+                  </m:r>
+                </m:e>
+                <m:sub>
+                  <m:r>
+                    <w:rPr>
+                      <w:rFonts w:ascii="Cambria Math" w:hAnsi="Cambria Math"/>
+                      <w:lang w:val="en-US"/>
+                    </w:rPr>
+                    <m:t>1</m:t>
+                  </m:r>
+                </m:sub>
+              </m:sSub>
+              <m:r>
+                <w:rPr>
+                  <w:rFonts w:ascii="Cambria Math" w:hAnsi="Cambria Math"/>
+                  <w:lang w:val="en-US"/>
+                </w:rPr>
+                <m:t>,</m:t>
+              </m:r>
+              <m:sSub>
+                <m:sSubPr>
+                  <m:ctrlPr>
+                    <w:rPr>
+                      <w:rFonts w:ascii="Cambria Math" w:hAnsi="Cambria Math"/>
+                      <w:i/>
+                      <w:lang w:val="en-US"/>
+                    </w:rPr>
+                  </m:ctrlPr>
+                </m:sSubPr>
+                <m:e>
+                  <m:r>
+                    <w:rPr>
+                      <w:rFonts w:ascii="Cambria Math" w:hAnsi="Cambria Math"/>
+                      <w:lang w:val="en-US"/>
+                    </w:rPr>
+                    <m:t>t</m:t>
+                  </m:r>
+                </m:e>
+                <m:sub>
+                  <m:r>
+                    <w:rPr>
+                      <w:rFonts w:ascii="Cambria Math" w:hAnsi="Cambria Math"/>
+                      <w:lang w:val="en-US"/>
+                    </w:rPr>
+                    <m:t>2</m:t>
+                  </m:r>
+                </m:sub>
+              </m:sSub>
+            </m:e>
+          </m:d>
+          <m:r>
+            <w:rPr>
+              <w:rFonts w:ascii="Cambria Math" w:hAnsi="Cambria Math"/>
+              <w:lang w:val="en-US"/>
+            </w:rPr>
+            <m:t xml:space="preserve"> : self</m:t>
+          </m:r>
+          <m:d>
+            <m:dPr>
+              <m:ctrlPr>
+                <w:rPr>
+                  <w:rFonts w:ascii="Cambria Math" w:hAnsi="Cambria Math"/>
+                  <w:i/>
+                  <w:lang w:val="en-US"/>
+                </w:rPr>
+              </m:ctrlPr>
+            </m:dPr>
+            <m:e>
+              <m:sSub>
+                <m:sSubPr>
+                  <m:ctrlPr>
+                    <w:rPr>
+                      <w:rFonts w:ascii="Cambria Math" w:hAnsi="Cambria Math"/>
+                      <w:i/>
+                      <w:lang w:val="en-US"/>
+                    </w:rPr>
+                  </m:ctrlPr>
+                </m:sSubPr>
+                <m:e>
+                  <m:r>
+                    <w:rPr>
+                      <w:rFonts w:ascii="Cambria Math" w:hAnsi="Cambria Math"/>
+                      <w:lang w:val="en-US"/>
+                    </w:rPr>
+                    <m:t>t</m:t>
+                  </m:r>
+                </m:e>
+                <m:sub>
+                  <m:r>
+                    <w:rPr>
+                      <w:rFonts w:ascii="Cambria Math" w:hAnsi="Cambria Math"/>
+                      <w:lang w:val="en-US"/>
+                    </w:rPr>
+                    <m:t>1</m:t>
+                  </m:r>
+                </m:sub>
+              </m:sSub>
+            </m:e>
+          </m:d>
+          <m:r>
+            <w:rPr>
+              <w:rFonts w:ascii="Cambria Math" w:hAnsi="Cambria Math"/>
+              <w:lang w:val="en-US"/>
+            </w:rPr>
+            <m:t>= self(</m:t>
+          </m:r>
+          <m:sSub>
+            <m:sSubPr>
+              <m:ctrlPr>
+                <w:rPr>
+                  <w:rFonts w:ascii="Cambria Math" w:hAnsi="Cambria Math"/>
+                  <w:i/>
+                  <w:lang w:val="en-US"/>
+                </w:rPr>
+              </m:ctrlPr>
+            </m:sSubPr>
+            <m:e>
+              <m:r>
+                <w:rPr>
+                  <w:rFonts w:ascii="Cambria Math" w:hAnsi="Cambria Math"/>
+                  <w:lang w:val="en-US"/>
+                </w:rPr>
+                <m:t>t</m:t>
+              </m:r>
+            </m:e>
+            <m:sub>
+              <m:r>
+                <w:rPr>
+                  <w:rFonts w:ascii="Cambria Math" w:hAnsi="Cambria Math"/>
+                  <w:lang w:val="en-US"/>
+                </w:rPr>
+                <m:t>2</m:t>
+              </m:r>
+            </m:sub>
+          </m:sSub>
+          <m:r>
+            <w:rPr>
+              <w:rFonts w:ascii="Cambria Math" w:hAnsi="Cambria Math"/>
+              <w:lang w:val="en-US"/>
+            </w:rPr>
+            <m:t>)</m:t>
+          </m:r>
+        </m:oMath>
+      </m:oMathPara>
+    </w:p>
+    <w:p>
+      <w:pPr>
+        <w:pStyle w:val="Normal1"/>
+        <w:jc w:val="center"/>
+        <w:rPr>
+          <w:i/>
+          <w:lang w:val="en-US"/>
+        </w:rPr>
+      </w:pPr>
+      <m:oMathPara>
+        <m:oMath>
+          <m:r>
+            <w:rPr>
+              <w:rFonts w:ascii="Cambria Math" w:hAnsi="Cambria Math"/>
+              <w:lang w:val="en-US"/>
+            </w:rPr>
+            <m:t>in</m:t>
+          </m:r>
+          <m:d>
+            <m:dPr>
+              <m:ctrlPr>
+                <w:rPr>
+                  <w:rFonts w:ascii="Cambria Math" w:hAnsi="Cambria Math"/>
+                  <w:i/>
+                  <w:lang w:val="en-US"/>
+                </w:rPr>
+              </m:ctrlPr>
+            </m:dPr>
+            <m:e>
+              <m:r>
+                <w:rPr>
+                  <w:rFonts w:ascii="Cambria Math" w:hAnsi="Cambria Math"/>
+                  <w:lang w:val="en-US"/>
+                </w:rPr>
+                <m:t>t,s</m:t>
+              </m:r>
+            </m:e>
+          </m:d>
+          <m:r>
+            <w:rPr>
+              <w:rFonts w:ascii="Cambria Math" w:hAnsi="Cambria Math"/>
+              <w:lang w:val="en-US"/>
+            </w:rPr>
+            <m:t xml:space="preserve"> : t∈s</m:t>
+          </m:r>
+        </m:oMath>
+      </m:oMathPara>
+    </w:p>
+    <w:p>
+      <w:pPr>
+        <w:pStyle w:val="3"/>
+      </w:pPr>
+      <w:bookmarkStart w:id="46" w:name="_Toc261905558"/>
+      <w:r>
+        <w:t>Условия</w:t>
+      </w:r>
+      <w:bookmarkEnd w:id="46"/>
+    </w:p>
+    <w:p>
+      <w:pPr>
+        <w:pStyle w:val="Normal1"/>
+      </w:pPr>
+      <w:r>
+        <w:tab/>
+        <w:t>Условия-отношения формируются при помощи операций-отношений</w:t>
+      </w:r>
+    </w:p>
+    <w:p>
+      <w:pPr>
+        <w:pStyle w:val="Normal1"/>
+      </w:pPr>
+      <m:oMathPara>
+        <m:oMath>
+          <m:r>
+            <w:rPr>
+              <w:rFonts w:ascii="Cambria Math" w:hAnsi="Cambria Math"/>
+            </w:rPr>
+            <m:t>=,&lt;&gt;,&lt;,&gt;,≤,≥</m:t>
+          </m:r>
+        </m:oMath>
+      </m:oMathPara>
+    </w:p>
+    <w:p>
+      <w:pPr>
+        <w:pStyle w:val="Normal1"/>
+      </w:pPr>
+      <w:r>
+        <w:t xml:space="preserve">из выражений. Операции-отношения имеют аналоги, определенные на типах </w:t>
+      </w:r>
+      <w:r>
+        <w:rPr>
+          <w:lang w:val="en-US"/>
+        </w:rPr>
+        <w:t>AMN</w:t>
+      </w:r>
+      <w:r>
+        <w:t>, соответствующих целому, перечислимому, булевскому, строковому типам канонической модели. В случае</w:t>
+      </w:r>
+      <w:proofErr w:type="gramStart"/>
+      <w:r>
+        <w:t>,</w:t>
+      </w:r>
+      <w:proofErr w:type="gramEnd"/>
+      <w:r>
+        <w:t xml:space="preserve"> если операндами операции-отношения являются множества, семантикой операции-отношения является соответствующая операция, определенная на множествах </w:t>
+      </w:r>
+      <w:r>
+        <w:rPr>
+          <w:lang w:val="en-US"/>
+        </w:rPr>
+        <w:t>AMN</w:t>
+      </w:r>
+      <w:r>
+        <w:t>.</w:t>
+      </w:r>
+    </w:p>
+    <w:p>
+      <w:pPr>
+        <w:pStyle w:val="Normal1"/>
+        <w:rPr>
+          <w:lang w:val="en-US"/>
+        </w:rPr>
+      </w:pPr>
+      <m:oMathPara>
+        <m:oMath>
+          <m:r>
+            <w:rPr>
+              <w:rFonts w:ascii="Cambria Math" w:hAnsi="Cambria Math"/>
+            </w:rPr>
+            <m:t>=,≠,⊂,⊃</m:t>
+          </m:r>
+          <m:r>
+            <w:rPr>
+              <w:rFonts w:ascii="Cambria Math" w:hAnsi="Cambria Math"/>
+            </w:rPr>
+            <m:t>,⊆,⊇</m:t>
+          </m:r>
+        </m:oMath>
+      </m:oMathPara>
+    </w:p>
+    <w:p>
+      <w:pPr>
+        <w:pStyle w:val="Normal1"/>
+        <w:ind w:firstLine="708"/>
+      </w:pPr>
+      <w:r>
+        <w:t xml:space="preserve">Операндами отношений могут быть также объекты АТД. </w:t>
+      </w:r>
+    </w:p>
+    <w:p>
+      <w:pPr>
+        <w:pStyle w:val="Normal1"/>
+        <w:ind w:firstLine="708"/>
+      </w:pPr>
+      <w:r>
+        <w:t>Арифметические выражения формируются при помощи арифметических операций</w:t>
+      </w:r>
+      <w:proofErr w:type="gramStart"/>
+      <w:r>
+        <w:t xml:space="preserve"> (+,-,*,/) </w:t>
+      </w:r>
+      <w:proofErr w:type="gramEnd"/>
+      <w:r>
+        <w:t xml:space="preserve">из атомарных термов. Арифметические операции имеют аналоги, определенные на типе </w:t>
+      </w:r>
+      <w:r>
+        <w:rPr>
+          <w:i/>
+          <w:lang w:val="en-US"/>
+        </w:rPr>
+        <w:t>NAT</w:t>
+      </w:r>
+      <w:r>
+        <w:t>, и поэтому обладают естественной семантикой. Выражения-множества представляют собой атомарный терм.</w:t>
+      </w:r>
+    </w:p>
+    <w:p>
+      <w:pPr>
+        <w:pStyle w:val="Normal1"/>
+        <w:ind w:firstLine="708"/>
+      </w:pPr>
+      <w:r>
+        <w:t xml:space="preserve">Рассмотрим теперь значения, которые может принимать атомарный терм и их отображение в </w:t>
+      </w:r>
+      <w:r>
+        <w:rPr>
+          <w:lang w:val="en-US"/>
+        </w:rPr>
+        <w:t>AMN</w:t>
+      </w:r>
+      <w:r>
+        <w:t xml:space="preserve">. </w:t>
+      </w:r>
+      <w:r>
+        <w:t xml:space="preserve">Атомарным термом условия может быть </w:t>
+      </w:r>
+      <w:r>
+        <w:lastRenderedPageBreak/>
+        <w:t>значение (идентификатор, целое число, строка, логическое значение)</w:t>
+      </w:r>
+      <w:r>
+        <w:t xml:space="preserve">, имя переменной, путь в композиционной иерархии АТД, вызов метода, формула-выделение множества, имя класса. Типы значений канонической модели имеют аналоги в </w:t>
+      </w:r>
+      <w:r>
+        <w:rPr>
+          <w:lang w:val="en-US"/>
+        </w:rPr>
+        <w:t>AMN</w:t>
+      </w:r>
+      <w:r>
+        <w:t>, и поэтому значения интерпретируются естественным образом. Имя переменной тождественно отображается</w:t>
+      </w:r>
+      <w:r>
+        <w:t xml:space="preserve"> </w:t>
+      </w:r>
+      <w:proofErr w:type="gramStart"/>
+      <w:r>
+        <w:t>по</w:t>
+      </w:r>
+      <w:proofErr w:type="gramEnd"/>
+      <w:r>
+        <w:t xml:space="preserve"> </w:t>
+      </w:r>
+      <w:proofErr w:type="gramStart"/>
+      <w:r>
+        <w:t>её</w:t>
+      </w:r>
+      <w:proofErr w:type="gramEnd"/>
+      <w:r>
+        <w:t xml:space="preserve"> </w:t>
+      </w:r>
+      <w:r>
+        <w:rPr>
+          <w:rStyle w:val="programcodeChar"/>
+          <w:rFonts w:eastAsia="Calibri"/>
+        </w:rPr>
+        <w:t>id</w:t>
+      </w:r>
+      <w:r>
+        <w:t xml:space="preserve">. </w:t>
+      </w:r>
+      <w:r>
+        <w:t>Отображение пути показано в разделе моделирования вызова метода. Выделение множества моделируется следующим образом:</w:t>
+      </w:r>
+    </w:p>
+    <w:p>
+      <w:pPr>
+        <w:pStyle w:val="Normal1"/>
+        <w:ind w:firstLine="708"/>
+        <w:rPr>
+          <w:lang w:val="en-US"/>
+        </w:rPr>
+      </w:pPr>
+      <m:oMathPara>
+        <m:oMath>
+          <m:r>
+            <w:rPr>
+              <w:rFonts w:ascii="Cambria Math" w:hAnsi="Cambria Math"/>
+            </w:rPr>
+            <m:t>{</m:t>
+          </m:r>
+          <m:sSub>
+            <m:sSubPr>
+              <m:ctrlPr>
+                <w:rPr>
+                  <w:rFonts w:ascii="Cambria Math" w:hAnsi="Cambria Math"/>
+                  <w:i/>
+                </w:rPr>
+              </m:ctrlPr>
+            </m:sSubPr>
+            <m:e>
+              <m:r>
+                <w:rPr>
+                  <w:rFonts w:ascii="Cambria Math" w:hAnsi="Cambria Math"/>
+                </w:rPr>
+                <m:t>v</m:t>
+              </m:r>
+            </m:e>
+            <m:sub>
+              <m:r>
+                <w:rPr>
+                  <w:rFonts w:ascii="Cambria Math" w:hAnsi="Cambria Math"/>
+                </w:rPr>
+                <m:t>1</m:t>
+              </m:r>
+            </m:sub>
+          </m:sSub>
+          <m:r>
+            <w:rPr>
+              <w:rFonts w:ascii="Cambria Math" w:hAnsi="Cambria Math"/>
+            </w:rPr>
+            <m:t>/</m:t>
+          </m:r>
+          <m:sSub>
+            <m:sSubPr>
+              <m:ctrlPr>
+                <w:rPr>
+                  <w:rFonts w:ascii="Cambria Math" w:hAnsi="Cambria Math"/>
+                  <w:i/>
+                </w:rPr>
+              </m:ctrlPr>
+            </m:sSubPr>
+            <m:e>
+              <m:r>
+                <w:rPr>
+                  <w:rFonts w:ascii="Cambria Math" w:hAnsi="Cambria Math"/>
+                </w:rPr>
+                <m:t>T</m:t>
+              </m:r>
+            </m:e>
+            <m:sub>
+              <m:r>
+                <w:rPr>
+                  <w:rFonts w:ascii="Cambria Math" w:hAnsi="Cambria Math"/>
+                </w:rPr>
+                <m:t>1</m:t>
+              </m:r>
+            </m:sub>
+          </m:sSub>
+          <m:r>
+            <w:rPr>
+              <w:rFonts w:ascii="Cambria Math" w:hAnsi="Cambria Math"/>
+            </w:rPr>
+            <m:t>,...,</m:t>
+          </m:r>
+          <m:sSub>
+            <m:sSubPr>
+              <m:ctrlPr>
+                <w:rPr>
+                  <w:rFonts w:ascii="Cambria Math" w:hAnsi="Cambria Math"/>
+                  <w:i/>
+                </w:rPr>
+              </m:ctrlPr>
+            </m:sSubPr>
+            <m:e>
+              <m:r>
+                <w:rPr>
+                  <w:rFonts w:ascii="Cambria Math" w:hAnsi="Cambria Math"/>
+                </w:rPr>
+                <m:t>v</m:t>
+              </m:r>
+            </m:e>
+            <m:sub>
+              <m:r>
+                <w:rPr>
+                  <w:rFonts w:ascii="Cambria Math" w:hAnsi="Cambria Math"/>
+                </w:rPr>
+                <m:t>n</m:t>
+              </m:r>
+            </m:sub>
+          </m:sSub>
+          <m:r>
+            <w:rPr>
+              <w:rFonts w:ascii="Cambria Math" w:hAnsi="Cambria Math"/>
+            </w:rPr>
+            <m:t>/</m:t>
+          </m:r>
+          <m:sSub>
+            <m:sSubPr>
+              <m:ctrlPr>
+                <w:rPr>
+                  <w:rFonts w:ascii="Cambria Math" w:hAnsi="Cambria Math"/>
+                  <w:i/>
+                </w:rPr>
+              </m:ctrlPr>
+            </m:sSubPr>
+            <m:e>
+              <m:r>
+                <w:rPr>
+                  <w:rFonts w:ascii="Cambria Math" w:hAnsi="Cambria Math"/>
+                </w:rPr>
+                <m:t>T</m:t>
+              </m:r>
+            </m:e>
+            <m:sub>
+              <m:r>
+                <w:rPr>
+                  <w:rFonts w:ascii="Cambria Math" w:hAnsi="Cambria Math"/>
+                </w:rPr>
+                <m:t>n</m:t>
+              </m:r>
+            </m:sub>
+          </m:sSub>
+          <m:r>
+            <w:rPr>
+              <w:rFonts w:ascii="Cambria Math" w:hAnsi="Cambria Math"/>
+            </w:rPr>
+            <m:t>|F} :{</m:t>
+          </m:r>
+          <m:sSub>
+            <m:sSubPr>
+              <m:ctrlPr>
+                <w:rPr>
+                  <w:rFonts w:ascii="Cambria Math" w:hAnsi="Cambria Math"/>
+                  <w:i/>
+                </w:rPr>
+              </m:ctrlPr>
+            </m:sSubPr>
+            <m:e>
+              <m:r>
+                <w:rPr>
+                  <w:rFonts w:ascii="Cambria Math" w:hAnsi="Cambria Math"/>
+                </w:rPr>
+                <m:t>v</m:t>
+              </m:r>
+            </m:e>
+            <m:sub>
+              <m:r>
+                <w:rPr>
+                  <w:rFonts w:ascii="Cambria Math" w:hAnsi="Cambria Math"/>
+                </w:rPr>
+                <m:t>1</m:t>
+              </m:r>
+            </m:sub>
+          </m:sSub>
+          <m:r>
+            <w:rPr>
+              <w:rFonts w:ascii="Cambria Math" w:hAnsi="Cambria Math"/>
+            </w:rPr>
+            <m:t>,…,</m:t>
+          </m:r>
+          <m:sSub>
+            <m:sSubPr>
+              <m:ctrlPr>
+                <w:rPr>
+                  <w:rFonts w:ascii="Cambria Math" w:hAnsi="Cambria Math"/>
+                  <w:i/>
+                </w:rPr>
+              </m:ctrlPr>
+            </m:sSubPr>
+            <m:e>
+              <m:r>
+                <w:rPr>
+                  <w:rFonts w:ascii="Cambria Math" w:hAnsi="Cambria Math"/>
+                </w:rPr>
+                <m:t>v</m:t>
+              </m:r>
+            </m:e>
+            <m:sub>
+              <m:r>
+                <w:rPr>
+                  <w:rFonts w:ascii="Cambria Math" w:hAnsi="Cambria Math"/>
+                </w:rPr>
+                <m:t>n</m:t>
+              </m:r>
+            </m:sub>
+          </m:sSub>
+          <m:r>
+            <w:rPr>
+              <w:rFonts w:ascii="Cambria Math" w:hAnsi="Cambria Math"/>
+            </w:rPr>
+            <m:t>| моделирование_предиката_</m:t>
+          </m:r>
+          <m:r>
+            <w:rPr>
+              <w:rFonts w:ascii="Cambria Math" w:hAnsi="Cambria Math"/>
+              <w:lang w:val="en-US"/>
+            </w:rPr>
+            <m:t>F ∧</m:t>
+          </m:r>
+          <m:sSub>
+            <m:sSubPr>
+              <m:ctrlPr>
+                <w:rPr>
+                  <w:rFonts w:ascii="Cambria Math" w:hAnsi="Cambria Math"/>
+                  <w:i/>
+                </w:rPr>
+              </m:ctrlPr>
+            </m:sSubPr>
+            <m:e>
+              <m:r>
+                <w:rPr>
+                  <w:rFonts w:ascii="Cambria Math" w:hAnsi="Cambria Math"/>
+                </w:rPr>
+                <m:t>v</m:t>
+              </m:r>
+            </m:e>
+            <m:sub>
+              <m:r>
+                <w:rPr>
+                  <w:rFonts w:ascii="Cambria Math" w:hAnsi="Cambria Math"/>
+                </w:rPr>
+                <m:t>1</m:t>
+              </m:r>
+            </m:sub>
+          </m:sSub>
+          <m:r>
+            <w:rPr>
+              <w:rFonts w:ascii="Cambria Math" w:hAnsi="Cambria Math"/>
+            </w:rPr>
+            <m:t>∈E(</m:t>
+          </m:r>
+          <m:sSub>
+            <m:sSubPr>
+              <m:ctrlPr>
+                <w:rPr>
+                  <w:rFonts w:ascii="Cambria Math" w:hAnsi="Cambria Math"/>
+                  <w:i/>
+                </w:rPr>
+              </m:ctrlPr>
+            </m:sSubPr>
+            <m:e>
+              <m:r>
+                <w:rPr>
+                  <w:rFonts w:ascii="Cambria Math" w:hAnsi="Cambria Math"/>
+                </w:rPr>
+                <m:t>T</m:t>
+              </m:r>
+            </m:e>
+            <m:sub>
+              <m:r>
+                <w:rPr>
+                  <w:rFonts w:ascii="Cambria Math" w:hAnsi="Cambria Math"/>
+                </w:rPr>
+                <m:t>1</m:t>
+              </m:r>
+            </m:sub>
+          </m:sSub>
+          <m:r>
+            <w:rPr>
+              <w:rFonts w:ascii="Cambria Math" w:hAnsi="Cambria Math"/>
+            </w:rPr>
+            <m:t>)∧…∧</m:t>
+          </m:r>
+          <m:sSub>
+            <m:sSubPr>
+              <m:ctrlPr>
+                <w:rPr>
+                  <w:rFonts w:ascii="Cambria Math" w:hAnsi="Cambria Math"/>
+                  <w:i/>
+                </w:rPr>
+              </m:ctrlPr>
+            </m:sSubPr>
+            <m:e>
+              <m:r>
+                <w:rPr>
+                  <w:rFonts w:ascii="Cambria Math" w:hAnsi="Cambria Math"/>
+                </w:rPr>
+                <m:t>v</m:t>
+              </m:r>
+            </m:e>
+            <m:sub>
+              <m:r>
+                <w:rPr>
+                  <w:rFonts w:ascii="Cambria Math" w:hAnsi="Cambria Math"/>
+                </w:rPr>
+                <m:t>n</m:t>
+              </m:r>
+            </m:sub>
+          </m:sSub>
+          <m:r>
+            <w:rPr>
+              <w:rFonts w:ascii="Cambria Math" w:hAnsi="Cambria Math"/>
+            </w:rPr>
+            <m:t>∈E(</m:t>
+          </m:r>
+          <m:sSub>
+            <m:sSubPr>
+              <m:ctrlPr>
+                <w:rPr>
+                  <w:rFonts w:ascii="Cambria Math" w:hAnsi="Cambria Math"/>
+                  <w:i/>
+                </w:rPr>
+              </m:ctrlPr>
+            </m:sSubPr>
+            <m:e>
+              <m:r>
+                <w:rPr>
+                  <w:rFonts w:ascii="Cambria Math" w:hAnsi="Cambria Math"/>
+                </w:rPr>
+                <m:t>T</m:t>
+              </m:r>
+            </m:e>
+            <m:sub>
+              <m:r>
+                <w:rPr>
+                  <w:rFonts w:ascii="Cambria Math" w:hAnsi="Cambria Math"/>
+                </w:rPr>
+                <m:t>n</m:t>
+              </m:r>
+            </m:sub>
+          </m:sSub>
+          <m:r>
+            <w:rPr>
+              <w:rFonts w:ascii="Cambria Math" w:hAnsi="Cambria Math"/>
+            </w:rPr>
+            <m:t>)}</m:t>
+          </m:r>
+        </m:oMath>
+      </m:oMathPara>
+    </w:p>
+    <w:p>
+      <w:pPr>
+        <w:pStyle w:val="3"/>
+      </w:pPr>
+      <w:bookmarkStart w:id="47" w:name="_Toc261905559"/>
+      <w:r>
+        <w:t>Составные формулы</w:t>
+      </w:r>
+      <w:bookmarkEnd w:id="47"/>
+    </w:p>
+    <w:p>
+      <w:pPr>
+        <w:pStyle w:val="Normal1"/>
+      </w:pPr>
+      <w:r>
+        <w:tab/>
+        <w:t>Составные формулы канонической модели могут быть образованы из атомарных предикатов и условий при помощи логических операций</w:t>
+      </w:r>
+      <w:proofErr w:type="gramStart"/>
+      <w:r>
+        <w:t xml:space="preserve"> (</w:t>
+      </w:r>
+      <w:r>
+        <w:t>&amp;, |, ^,   -&gt;</w:t>
+      </w:r>
+      <w:r>
+        <w:t>)</w:t>
+      </w:r>
+      <w:r>
+        <w:t>.</w:t>
+      </w:r>
+      <w:proofErr w:type="gramEnd"/>
+    </w:p>
+    <w:p>
+      <w:pPr>
+        <w:pStyle w:val="Normal1"/>
+      </w:pPr>
+      <w:r>
+        <w:rPr>
+          <w:lang w:val="en-US"/>
+        </w:rPr>
+        <w:tab/>
+      </w:r>
+      <w:r>
+        <w:t>Логические операции в формулах канонической модели моделируются естественным для логики предикатов первого порядка образом:</w:t>
+      </w:r>
+    </w:p>
+    <w:p>
+      <w:pPr>
+        <w:pStyle w:val="Normal1"/>
+        <w:rPr>
+          <w:lang w:val="en-US"/>
+        </w:rPr>
+      </w:pPr>
+      <m:oMathPara>
+        <m:oMath>
+          <m:r>
+            <w:rPr>
+              <w:rFonts w:ascii="Cambria Math" w:hAnsi="Cambria Math"/>
+            </w:rPr>
+            <m:t xml:space="preserve">^F  :  </m:t>
+          </m:r>
+          <m:r>
+            <w:rPr>
+              <w:rFonts w:ascii="Cambria Math" w:hAnsi="Cambria Math"/>
+            </w:rPr>
+            <m:t>neg_sign моделирование_предиката_</m:t>
+          </m:r>
+          <m:r>
+            <w:rPr>
+              <w:rFonts w:ascii="Cambria Math" w:hAnsi="Cambria Math"/>
+              <w:lang w:val="en-US"/>
+            </w:rPr>
+            <m:t xml:space="preserve">F </m:t>
+          </m:r>
+        </m:oMath>
+      </m:oMathPara>
+    </w:p>
+    <w:p>
+      <w:pPr>
+        <w:pStyle w:val="Normal1"/>
+      </w:pPr>
+      <m:oMathPara>
+        <m:oMath>
+          <m:sSub>
+            <m:sSubPr>
+              <m:ctrlPr>
+                <w:rPr>
+                  <w:rFonts w:ascii="Cambria Math" w:hAnsi="Cambria Math"/>
+                  <w:i/>
+                </w:rPr>
+              </m:ctrlPr>
+            </m:sSubPr>
+            <m:e>
+              <m:r>
+                <w:rPr>
+                  <w:rFonts w:ascii="Cambria Math" w:hAnsi="Cambria Math"/>
+                </w:rPr>
+                <m:t>F</m:t>
+              </m:r>
+            </m:e>
+            <m:sub>
+              <m:r>
+                <w:rPr>
+                  <w:rFonts w:ascii="Cambria Math" w:hAnsi="Cambria Math"/>
+                </w:rPr>
+                <m:t>1</m:t>
+              </m:r>
+            </m:sub>
+          </m:sSub>
+          <m:r>
+            <w:rPr>
+              <w:rFonts w:ascii="Cambria Math" w:hAnsi="Cambria Math"/>
+            </w:rPr>
+            <m:t>&amp;</m:t>
+          </m:r>
+          <m:sSub>
+            <m:sSubPr>
+              <m:ctrlPr>
+                <w:rPr>
+                  <w:rFonts w:ascii="Cambria Math" w:hAnsi="Cambria Math"/>
+                  <w:i/>
+                </w:rPr>
+              </m:ctrlPr>
+            </m:sSubPr>
+            <m:e>
+              <m:r>
+                <w:rPr>
+                  <w:rFonts w:ascii="Cambria Math" w:hAnsi="Cambria Math"/>
+                </w:rPr>
+                <m:t>F</m:t>
+              </m:r>
+            </m:e>
+            <m:sub>
+              <m:r>
+                <w:rPr>
+                  <w:rFonts w:ascii="Cambria Math" w:hAnsi="Cambria Math"/>
+                </w:rPr>
+                <m:t>2</m:t>
+              </m:r>
+            </m:sub>
+          </m:sSub>
+          <m:r>
+            <w:rPr>
+              <w:rFonts w:ascii="Cambria Math" w:hAnsi="Cambria Math"/>
+            </w:rPr>
+            <m:t>: моделирование_предиката_</m:t>
+          </m:r>
+          <m:sSub>
+            <m:sSubPr>
+              <m:ctrlPr>
+                <w:rPr>
+                  <w:rFonts w:ascii="Cambria Math" w:hAnsi="Cambria Math"/>
+                  <w:i/>
+                  <w:lang w:val="en-US"/>
+                </w:rPr>
+              </m:ctrlPr>
+            </m:sSubPr>
+            <m:e>
+              <m:r>
+                <w:rPr>
+                  <w:rFonts w:ascii="Cambria Math" w:hAnsi="Cambria Math"/>
+                  <w:lang w:val="en-US"/>
+                </w:rPr>
+                <m:t>F</m:t>
+              </m:r>
+            </m:e>
+            <m:sub>
+              <m:r>
+                <w:rPr>
+                  <w:rFonts w:ascii="Cambria Math" w:hAnsi="Cambria Math"/>
+                  <w:lang w:val="en-US"/>
+                </w:rPr>
+                <m:t>1</m:t>
+              </m:r>
+            </m:sub>
+          </m:sSub>
+          <m:r>
+            <w:rPr>
+              <w:rFonts w:ascii="Cambria Math" w:hAnsi="Cambria Math"/>
+              <w:lang w:val="en-US"/>
+            </w:rPr>
+            <m:t>∧</m:t>
+          </m:r>
+          <m:r>
+            <w:rPr>
+              <w:rFonts w:ascii="Cambria Math" w:hAnsi="Cambria Math"/>
+            </w:rPr>
+            <m:t>моделирование_предиката_</m:t>
+          </m:r>
+          <m:sSub>
+            <m:sSubPr>
+              <m:ctrlPr>
+                <w:rPr>
+                  <w:rFonts w:ascii="Cambria Math" w:hAnsi="Cambria Math"/>
+                  <w:i/>
+                  <w:lang w:val="en-US"/>
+                </w:rPr>
+              </m:ctrlPr>
+            </m:sSubPr>
+            <m:e>
+              <m:r>
+                <w:rPr>
+                  <w:rFonts w:ascii="Cambria Math" w:hAnsi="Cambria Math"/>
+                  <w:lang w:val="en-US"/>
+                </w:rPr>
+                <m:t>F</m:t>
+              </m:r>
+            </m:e>
+            <m:sub>
+              <m:r>
+                <w:rPr>
+                  <w:rFonts w:ascii="Cambria Math" w:hAnsi="Cambria Math"/>
+                  <w:lang w:val="en-US"/>
+                </w:rPr>
+                <m:t>2</m:t>
+              </m:r>
+            </m:sub>
+          </m:sSub>
+        </m:oMath>
+      </m:oMathPara>
+    </w:p>
+    <w:p>
+      <w:pPr>
+        <w:pStyle w:val="Normal1"/>
+      </w:pPr>
+      <m:oMathPara>
+        <m:oMath>
+          <m:sSub>
+            <m:sSubPr>
+              <m:ctrlPr>
+                <w:rPr>
+                  <w:rFonts w:ascii="Cambria Math" w:hAnsi="Cambria Math"/>
+                  <w:i/>
+                </w:rPr>
+              </m:ctrlPr>
+            </m:sSubPr>
+            <m:e>
+              <m:r>
+                <w:rPr>
+                  <w:rFonts w:ascii="Cambria Math" w:hAnsi="Cambria Math"/>
+                </w:rPr>
+                <m:t>F</m:t>
+              </m:r>
+            </m:e>
+            <m:sub>
+              <m:r>
+                <w:rPr>
+                  <w:rFonts w:ascii="Cambria Math" w:hAnsi="Cambria Math"/>
+                </w:rPr>
+                <m:t>1</m:t>
+              </m:r>
+            </m:sub>
+          </m:sSub>
+          <m:r>
+            <w:rPr>
+              <w:rFonts w:ascii="Cambria Math" w:hAnsi="Cambria Math"/>
+            </w:rPr>
+            <m:t>|</m:t>
+          </m:r>
+          <m:sSub>
+            <m:sSubPr>
+              <m:ctrlPr>
+                <w:rPr>
+                  <w:rFonts w:ascii="Cambria Math" w:hAnsi="Cambria Math"/>
+                  <w:i/>
+                </w:rPr>
+              </m:ctrlPr>
+            </m:sSubPr>
+            <m:e>
+              <m:r>
+                <w:rPr>
+                  <w:rFonts w:ascii="Cambria Math" w:hAnsi="Cambria Math"/>
+                </w:rPr>
+                <m:t>F</m:t>
+              </m:r>
+            </m:e>
+            <m:sub>
+              <m:r>
+                <w:rPr>
+                  <w:rFonts w:ascii="Cambria Math" w:hAnsi="Cambria Math"/>
+                </w:rPr>
+                <m:t>2</m:t>
+              </m:r>
+            </m:sub>
+          </m:sSub>
+          <m:r>
+            <w:rPr>
+              <w:rFonts w:ascii="Cambria Math" w:hAnsi="Cambria Math"/>
+            </w:rPr>
+            <m:t>: моделирование_предиката_</m:t>
+          </m:r>
+          <m:sSub>
+            <m:sSubPr>
+              <m:ctrlPr>
+                <w:rPr>
+                  <w:rFonts w:ascii="Cambria Math" w:hAnsi="Cambria Math"/>
+                  <w:i/>
+                  <w:lang w:val="en-US"/>
+                </w:rPr>
+              </m:ctrlPr>
+            </m:sSubPr>
+            <m:e>
+              <m:r>
+                <w:rPr>
+                  <w:rFonts w:ascii="Cambria Math" w:hAnsi="Cambria Math"/>
+                  <w:lang w:val="en-US"/>
+                </w:rPr>
+                <m:t>F</m:t>
+              </m:r>
+            </m:e>
+            <m:sub>
+              <m:r>
+                <w:rPr>
+                  <w:rFonts w:ascii="Cambria Math" w:hAnsi="Cambria Math"/>
+                  <w:lang w:val="en-US"/>
+                </w:rPr>
+                <m:t>1</m:t>
+              </m:r>
+            </m:sub>
+          </m:sSub>
+          <m:r>
+            <w:rPr>
+              <w:rFonts w:ascii="Cambria Math" w:hAnsi="Cambria Math"/>
+              <w:lang w:val="en-US"/>
+            </w:rPr>
+            <m:t>∨</m:t>
+          </m:r>
+          <m:r>
+            <w:rPr>
+              <w:rFonts w:ascii="Cambria Math" w:hAnsi="Cambria Math"/>
+            </w:rPr>
+            <m:t>моделирование_предиката_</m:t>
+          </m:r>
+          <m:sSub>
+            <m:sSubPr>
+              <m:ctrlPr>
+                <w:rPr>
+                  <w:rFonts w:ascii="Cambria Math" w:hAnsi="Cambria Math"/>
+                  <w:i/>
+                  <w:lang w:val="en-US"/>
+                </w:rPr>
+              </m:ctrlPr>
+            </m:sSubPr>
+            <m:e>
+              <m:r>
+                <w:rPr>
+                  <w:rFonts w:ascii="Cambria Math" w:hAnsi="Cambria Math"/>
+                  <w:lang w:val="en-US"/>
+                </w:rPr>
+                <m:t>F</m:t>
+              </m:r>
+            </m:e>
+            <m:sub>
+              <m:r>
+                <w:rPr>
+                  <w:rFonts w:ascii="Cambria Math" w:hAnsi="Cambria Math"/>
+                  <w:lang w:val="en-US"/>
+                </w:rPr>
+                <m:t>2</m:t>
+              </m:r>
+            </m:sub>
+          </m:sSub>
+        </m:oMath>
+      </m:oMathPara>
+    </w:p>
+    <w:p>
+      <w:pPr>
+        <w:pStyle w:val="Normal1"/>
+      </w:pPr>
+      <m:oMathPara>
+        <m:oMath>
+          <m:sSub>
+            <m:sSubPr>
+              <m:ctrlPr>
+                <w:rPr>
+                  <w:rFonts w:ascii="Cambria Math" w:hAnsi="Cambria Math"/>
+                  <w:i/>
+                </w:rPr>
+              </m:ctrlPr>
+            </m:sSubPr>
+            <m:e>
+              <m:r>
+                <w:rPr>
+                  <w:rFonts w:ascii="Cambria Math" w:hAnsi="Cambria Math"/>
+                </w:rPr>
+                <m:t>F</m:t>
+              </m:r>
+            </m:e>
+            <m:sub>
+              <m:r>
+                <w:rPr>
+                  <w:rFonts w:ascii="Cambria Math" w:hAnsi="Cambria Math"/>
+                </w:rPr>
+                <m:t>1</m:t>
+              </m:r>
+            </m:sub>
+          </m:sSub>
+          <m:r>
+            <w:rPr>
+              <w:rFonts w:ascii="Cambria Math" w:hAnsi="Cambria Math"/>
+            </w:rPr>
+            <m:t>→</m:t>
+          </m:r>
+          <m:sSub>
+            <m:sSubPr>
+              <m:ctrlPr>
+                <w:rPr>
+                  <w:rFonts w:ascii="Cambria Math" w:hAnsi="Cambria Math"/>
+                  <w:i/>
+                </w:rPr>
+              </m:ctrlPr>
+            </m:sSubPr>
+            <m:e>
+              <m:r>
+                <w:rPr>
+                  <w:rFonts w:ascii="Cambria Math" w:hAnsi="Cambria Math"/>
+                </w:rPr>
+                <m:t>F</m:t>
+              </m:r>
+            </m:e>
+            <m:sub>
+              <m:r>
+                <w:rPr>
+                  <w:rFonts w:ascii="Cambria Math" w:hAnsi="Cambria Math"/>
+                </w:rPr>
+                <m:t>2</m:t>
+              </m:r>
+            </m:sub>
+          </m:sSub>
+          <m:r>
+            <w:rPr>
+              <w:rFonts w:ascii="Cambria Math" w:hAnsi="Cambria Math"/>
+            </w:rPr>
+            <m:t>: моделирование_предиката_</m:t>
+          </m:r>
+          <m:sSub>
+            <m:sSubPr>
+              <m:ctrlPr>
+                <w:rPr>
+                  <w:rFonts w:ascii="Cambria Math" w:hAnsi="Cambria Math"/>
+                  <w:i/>
+                  <w:lang w:val="en-US"/>
+                </w:rPr>
+              </m:ctrlPr>
+            </m:sSubPr>
+            <m:e>
+              <m:r>
+                <w:rPr>
+                  <w:rFonts w:ascii="Cambria Math" w:hAnsi="Cambria Math"/>
+                  <w:lang w:val="en-US"/>
+                </w:rPr>
+                <m:t>F</m:t>
+              </m:r>
+            </m:e>
+            <m:sub>
+              <m:r>
+                <w:rPr>
+                  <w:rFonts w:ascii="Cambria Math" w:hAnsi="Cambria Math"/>
+                  <w:lang w:val="en-US"/>
+                </w:rPr>
+                <m:t>1</m:t>
+              </m:r>
+            </m:sub>
+          </m:sSub>
+          <m:r>
+            <w:rPr>
+              <w:rFonts w:ascii="Cambria Math" w:hAnsi="Cambria Math"/>
+              <w:lang w:val="en-US"/>
+            </w:rPr>
+            <m:t>⇒</m:t>
+          </m:r>
+          <m:r>
+            <w:rPr>
+              <w:rFonts w:ascii="Cambria Math" w:hAnsi="Cambria Math"/>
+            </w:rPr>
+            <m:t>моделирование_предиката_</m:t>
+          </m:r>
+          <m:sSub>
+            <m:sSubPr>
+              <m:ctrlPr>
+                <w:rPr>
+                  <w:rFonts w:ascii="Cambria Math" w:hAnsi="Cambria Math"/>
+                  <w:i/>
+                  <w:lang w:val="en-US"/>
+                </w:rPr>
+              </m:ctrlPr>
+            </m:sSubPr>
+            <m:e>
+              <m:r>
+                <w:rPr>
+                  <w:rFonts w:ascii="Cambria Math" w:hAnsi="Cambria Math"/>
+                  <w:lang w:val="en-US"/>
+                </w:rPr>
+                <m:t>F</m:t>
+              </m:r>
+            </m:e>
+            <m:sub>
+              <m:r>
+                <w:rPr>
+                  <w:rFonts w:ascii="Cambria Math" w:hAnsi="Cambria Math"/>
+                  <w:lang w:val="en-US"/>
+                </w:rPr>
+                <m:t>2</m:t>
+              </m:r>
+            </m:sub>
+          </m:sSub>
+        </m:oMath>
+      </m:oMathPara>
+    </w:p>
+    <w:p>
+      <w:pPr>
+        <w:pStyle w:val="Normal1"/>
+        <w:ind w:firstLine="708"/>
+      </w:pPr>
+      <w:r>
+        <w:t>Моделирование разрешенных в канонической модели формул с кванторами осуществляется следующим образом:</w:t>
+      </w:r>
+    </w:p>
+    <w:p>
+      <w:pPr>
+        <w:pStyle w:val="Normal1"/>
+        <w:ind w:firstLine="708"/>
+        <w:rPr>
+          <w:i/>
+          <w:lang w:val="en-US"/>
+        </w:rPr>
+      </w:pPr>
+      <m:oMathPara>
+        <m:oMath>
+          <m:r>
+            <w:rPr>
+              <w:rFonts w:ascii="Cambria Math" w:hAnsi="Cambria Math"/>
+            </w:rPr>
+            <m:t xml:space="preserve">ex </m:t>
+          </m:r>
+          <m:sSub>
+            <m:sSubPr>
+              <m:ctrlPr>
+                <w:rPr>
+                  <w:rFonts w:ascii="Cambria Math" w:hAnsi="Cambria Math"/>
+                  <w:i/>
+                </w:rPr>
+              </m:ctrlPr>
+            </m:sSubPr>
+            <m:e>
+              <m:r>
+                <w:rPr>
+                  <w:rFonts w:ascii="Cambria Math" w:hAnsi="Cambria Math"/>
+                </w:rPr>
+                <m:t>v</m:t>
+              </m:r>
+            </m:e>
+            <m:sub>
+              <m:r>
+                <w:rPr>
+                  <w:rFonts w:ascii="Cambria Math" w:hAnsi="Cambria Math"/>
+                </w:rPr>
+                <m:t>1</m:t>
+              </m:r>
+            </m:sub>
+          </m:sSub>
+          <m:r>
+            <w:rPr>
+              <w:rFonts w:ascii="Cambria Math" w:hAnsi="Cambria Math"/>
+            </w:rPr>
+            <m:t>/</m:t>
+          </m:r>
+          <m:sSub>
+            <m:sSubPr>
+              <m:ctrlPr>
+                <w:rPr>
+                  <w:rFonts w:ascii="Cambria Math" w:hAnsi="Cambria Math"/>
+                  <w:i/>
+                </w:rPr>
+              </m:ctrlPr>
+            </m:sSubPr>
+            <m:e>
+              <m:r>
+                <w:rPr>
+                  <w:rFonts w:ascii="Cambria Math" w:hAnsi="Cambria Math"/>
+                </w:rPr>
+                <m:t>T</m:t>
+              </m:r>
+            </m:e>
+            <m:sub>
+              <m:r>
+                <w:rPr>
+                  <w:rFonts w:ascii="Cambria Math" w:hAnsi="Cambria Math"/>
+                </w:rPr>
+                <m:t>1</m:t>
+              </m:r>
+            </m:sub>
+          </m:sSub>
+          <m:r>
+            <w:rPr>
+              <w:rFonts w:ascii="Cambria Math" w:hAnsi="Cambria Math"/>
+            </w:rPr>
+            <m:t>,...,</m:t>
+          </m:r>
+          <m:sSub>
+            <m:sSubPr>
+              <m:ctrlPr>
+                <w:rPr>
+                  <w:rFonts w:ascii="Cambria Math" w:hAnsi="Cambria Math"/>
+                  <w:i/>
+                </w:rPr>
+              </m:ctrlPr>
+            </m:sSubPr>
+            <m:e>
+              <m:r>
+                <w:rPr>
+                  <w:rFonts w:ascii="Cambria Math" w:hAnsi="Cambria Math"/>
+                </w:rPr>
+                <m:t>v</m:t>
+              </m:r>
+            </m:e>
+            <m:sub>
+              <m:r>
+                <w:rPr>
+                  <w:rFonts w:ascii="Cambria Math" w:hAnsi="Cambria Math"/>
+                </w:rPr>
+                <m:t>n</m:t>
+              </m:r>
+            </m:sub>
+          </m:sSub>
+          <m:r>
+            <w:rPr>
+              <w:rFonts w:ascii="Cambria Math" w:hAnsi="Cambria Math"/>
+            </w:rPr>
+            <m:t>/</m:t>
+          </m:r>
+          <m:sSub>
+            <m:sSubPr>
+              <m:ctrlPr>
+                <w:rPr>
+                  <w:rFonts w:ascii="Cambria Math" w:hAnsi="Cambria Math"/>
+                  <w:i/>
+                </w:rPr>
+              </m:ctrlPr>
+            </m:sSubPr>
+            <m:e>
+              <m:r>
+                <w:rPr>
+                  <w:rFonts w:ascii="Cambria Math" w:hAnsi="Cambria Math"/>
+                </w:rPr>
+                <m:t>T</m:t>
+              </m:r>
+            </m:e>
+            <m:sub>
+              <m:r>
+                <w:rPr>
+                  <w:rFonts w:ascii="Cambria Math" w:hAnsi="Cambria Math"/>
+                </w:rPr>
+                <m:t>n</m:t>
+              </m:r>
+            </m:sub>
+          </m:sSub>
+          <m:d>
+            <m:dPr>
+              <m:ctrlPr>
+                <w:rPr>
+                  <w:rFonts w:ascii="Cambria Math" w:hAnsi="Cambria Math"/>
+                  <w:i/>
+                </w:rPr>
+              </m:ctrlPr>
+            </m:dPr>
+            <m:e>
+              <m:r>
+                <w:rPr>
+                  <w:rFonts w:ascii="Cambria Math" w:hAnsi="Cambria Math"/>
+                </w:rPr>
+                <m:t>F</m:t>
+              </m:r>
+            </m:e>
+          </m:d>
+          <m:r>
+            <w:rPr>
+              <w:rFonts w:ascii="Cambria Math" w:hAnsi="Cambria Math"/>
+            </w:rPr>
+            <m:t xml:space="preserve">: ∃ </m:t>
+          </m:r>
+          <m:sSub>
+            <m:sSubPr>
+              <m:ctrlPr>
+                <w:rPr>
+                  <w:rFonts w:ascii="Cambria Math" w:hAnsi="Cambria Math"/>
+                  <w:i/>
+                </w:rPr>
+              </m:ctrlPr>
+            </m:sSubPr>
+            <m:e>
+              <m:r>
+                <w:rPr>
+                  <w:rFonts w:ascii="Cambria Math" w:hAnsi="Cambria Math"/>
+                </w:rPr>
+                <m:t>v</m:t>
+              </m:r>
+            </m:e>
+            <m:sub>
+              <m:r>
+                <w:rPr>
+                  <w:rFonts w:ascii="Cambria Math" w:hAnsi="Cambria Math"/>
+                </w:rPr>
+                <m:t>1</m:t>
+              </m:r>
+            </m:sub>
+          </m:sSub>
+          <m:r>
+            <w:rPr>
+              <w:rFonts w:ascii="Cambria Math" w:hAnsi="Cambria Math"/>
+            </w:rPr>
+            <m:t>, …</m:t>
+          </m:r>
+          <m:sSub>
+            <m:sSubPr>
+              <m:ctrlPr>
+                <w:rPr>
+                  <w:rFonts w:ascii="Cambria Math" w:hAnsi="Cambria Math"/>
+                  <w:i/>
+                </w:rPr>
+              </m:ctrlPr>
+            </m:sSubPr>
+            <m:e>
+              <m:r>
+                <w:rPr>
+                  <w:rFonts w:ascii="Cambria Math" w:hAnsi="Cambria Math"/>
+                </w:rPr>
+                <m:t>v</m:t>
+              </m:r>
+            </m:e>
+            <m:sub>
+              <m:r>
+                <w:rPr>
+                  <w:rFonts w:ascii="Cambria Math" w:hAnsi="Cambria Math"/>
+                </w:rPr>
+                <m:t>n</m:t>
+              </m:r>
+            </m:sub>
+          </m:sSub>
+          <m:r>
+            <w:rPr>
+              <w:rFonts w:ascii="Cambria Math" w:hAnsi="Cambria Math"/>
+            </w:rPr>
+            <m:t>⦁(моделирование_предиката_</m:t>
+          </m:r>
+          <m:r>
+            <w:rPr>
+              <w:rFonts w:ascii="Cambria Math" w:hAnsi="Cambria Math"/>
+              <w:lang w:val="en-US"/>
+            </w:rPr>
+            <m:t>F∧</m:t>
+          </m:r>
+          <m:sSub>
+            <m:sSubPr>
+              <m:ctrlPr>
+                <w:rPr>
+                  <w:rFonts w:ascii="Cambria Math" w:hAnsi="Cambria Math"/>
+                  <w:i/>
+                </w:rPr>
+              </m:ctrlPr>
+            </m:sSubPr>
+            <m:e>
+              <m:r>
+                <w:rPr>
+                  <w:rFonts w:ascii="Cambria Math" w:hAnsi="Cambria Math"/>
+                </w:rPr>
+                <m:t>v</m:t>
+              </m:r>
+            </m:e>
+            <m:sub>
+              <m:r>
+                <w:rPr>
+                  <w:rFonts w:ascii="Cambria Math" w:hAnsi="Cambria Math"/>
+                </w:rPr>
+                <m:t>1</m:t>
+              </m:r>
+            </m:sub>
+          </m:sSub>
+          <m:r>
+            <w:rPr>
+              <w:rFonts w:ascii="Cambria Math" w:hAnsi="Cambria Math"/>
+            </w:rPr>
+            <m:t>∈E(</m:t>
+          </m:r>
+          <m:sSub>
+            <m:sSubPr>
+              <m:ctrlPr>
+                <w:rPr>
+                  <w:rFonts w:ascii="Cambria Math" w:hAnsi="Cambria Math"/>
+                  <w:i/>
+                </w:rPr>
+              </m:ctrlPr>
+            </m:sSubPr>
+            <m:e>
+              <m:r>
+                <w:rPr>
+                  <w:rFonts w:ascii="Cambria Math" w:hAnsi="Cambria Math"/>
+                </w:rPr>
+                <m:t>T</m:t>
+              </m:r>
+            </m:e>
+            <m:sub>
+              <m:r>
+                <w:rPr>
+                  <w:rFonts w:ascii="Cambria Math" w:hAnsi="Cambria Math"/>
+                </w:rPr>
+                <m:t>1</m:t>
+              </m:r>
+            </m:sub>
+          </m:sSub>
+          <m:r>
+            <w:rPr>
+              <w:rFonts w:ascii="Cambria Math" w:hAnsi="Cambria Math"/>
+            </w:rPr>
+            <m:t>)∧…∧</m:t>
+          </m:r>
+          <m:sSub>
+            <m:sSubPr>
+              <m:ctrlPr>
+                <w:rPr>
+                  <w:rFonts w:ascii="Cambria Math" w:hAnsi="Cambria Math"/>
+                  <w:i/>
+                </w:rPr>
+              </m:ctrlPr>
+            </m:sSubPr>
+            <m:e>
+              <m:r>
+                <w:rPr>
+                  <w:rFonts w:ascii="Cambria Math" w:hAnsi="Cambria Math"/>
+                </w:rPr>
+                <m:t>v</m:t>
+              </m:r>
+            </m:e>
+            <m:sub>
+              <m:r>
+                <w:rPr>
+                  <w:rFonts w:ascii="Cambria Math" w:hAnsi="Cambria Math"/>
+                </w:rPr>
+                <m:t>n</m:t>
+              </m:r>
+            </m:sub>
+          </m:sSub>
+          <m:r>
+            <w:rPr>
+              <w:rFonts w:ascii="Cambria Math" w:hAnsi="Cambria Math"/>
+            </w:rPr>
+            <m:t>∈E(</m:t>
+          </m:r>
+          <m:sSub>
+            <m:sSubPr>
+              <m:ctrlPr>
+                <w:rPr>
+                  <w:rFonts w:ascii="Cambria Math" w:hAnsi="Cambria Math"/>
+                  <w:i/>
+                </w:rPr>
+              </m:ctrlPr>
+            </m:sSubPr>
+            <m:e>
+              <m:r>
+                <w:rPr>
+                  <w:rFonts w:ascii="Cambria Math" w:hAnsi="Cambria Math"/>
+                </w:rPr>
+                <m:t>T</m:t>
+              </m:r>
+            </m:e>
+            <m:sub>
+              <m:r>
+                <w:rPr>
+                  <w:rFonts w:ascii="Cambria Math" w:hAnsi="Cambria Math"/>
+                </w:rPr>
+                <m:t>n</m:t>
+              </m:r>
+            </m:sub>
+          </m:sSub>
+          <m:r>
+            <w:rPr>
+              <w:rFonts w:ascii="Cambria Math" w:hAnsi="Cambria Math"/>
+            </w:rPr>
+            <m:t>)</m:t>
+          </m:r>
+        </m:oMath>
+      </m:oMathPara>
+    </w:p>
+    <w:p>
+      <w:pPr>
+        <w:pStyle w:val="Normal1"/>
+        <w:ind w:firstLine="708"/>
+        <w:rPr>
+          <w:i/>
+        </w:rPr>
+      </w:pPr>
+      <m:oMathPara>
+        <m:oMath>
+          <m:r>
+            <w:rPr>
+              <w:rFonts w:ascii="Cambria Math" w:hAnsi="Cambria Math"/>
+            </w:rPr>
+            <m:t xml:space="preserve">all </m:t>
+          </m:r>
+          <m:sSub>
+            <m:sSubPr>
+              <m:ctrlPr>
+                <w:rPr>
+                  <w:rFonts w:ascii="Cambria Math" w:hAnsi="Cambria Math"/>
+                  <w:i/>
+                </w:rPr>
+              </m:ctrlPr>
+            </m:sSubPr>
+            <m:e>
+              <m:r>
+                <w:rPr>
+                  <w:rFonts w:ascii="Cambria Math" w:hAnsi="Cambria Math"/>
+                </w:rPr>
+                <m:t>v</m:t>
+              </m:r>
+            </m:e>
+            <m:sub>
+              <m:r>
+                <w:rPr>
+                  <w:rFonts w:ascii="Cambria Math" w:hAnsi="Cambria Math"/>
+                </w:rPr>
+                <m:t>1</m:t>
+              </m:r>
+            </m:sub>
+          </m:sSub>
+          <m:r>
+            <w:rPr>
+              <w:rFonts w:ascii="Cambria Math" w:hAnsi="Cambria Math"/>
+            </w:rPr>
+            <m:t>/</m:t>
+          </m:r>
+          <m:sSub>
+            <m:sSubPr>
+              <m:ctrlPr>
+                <w:rPr>
+                  <w:rFonts w:ascii="Cambria Math" w:hAnsi="Cambria Math"/>
+                  <w:i/>
+                </w:rPr>
+              </m:ctrlPr>
+            </m:sSubPr>
+            <m:e>
+              <m:r>
+                <w:rPr>
+                  <w:rFonts w:ascii="Cambria Math" w:hAnsi="Cambria Math"/>
+                </w:rPr>
+                <m:t>T</m:t>
+              </m:r>
+            </m:e>
+            <m:sub>
+              <m:r>
+                <w:rPr>
+                  <w:rFonts w:ascii="Cambria Math" w:hAnsi="Cambria Math"/>
+                </w:rPr>
+                <m:t>1</m:t>
+              </m:r>
+            </m:sub>
+          </m:sSub>
+          <m:r>
+            <w:rPr>
+              <w:rFonts w:ascii="Cambria Math" w:hAnsi="Cambria Math"/>
+            </w:rPr>
+            <m:t>,...,</m:t>
+          </m:r>
+          <m:sSub>
+            <m:sSubPr>
+              <m:ctrlPr>
+                <w:rPr>
+                  <w:rFonts w:ascii="Cambria Math" w:hAnsi="Cambria Math"/>
+                  <w:i/>
+                </w:rPr>
+              </m:ctrlPr>
+            </m:sSubPr>
+            <m:e>
+              <m:r>
+                <w:rPr>
+                  <w:rFonts w:ascii="Cambria Math" w:hAnsi="Cambria Math"/>
+                </w:rPr>
+                <m:t>v</m:t>
+              </m:r>
+            </m:e>
+            <m:sub>
+              <m:r>
+                <w:rPr>
+                  <w:rFonts w:ascii="Cambria Math" w:hAnsi="Cambria Math"/>
+                </w:rPr>
+                <m:t>n</m:t>
+              </m:r>
+            </m:sub>
+          </m:sSub>
+          <m:r>
+            <w:rPr>
+              <w:rFonts w:ascii="Cambria Math" w:hAnsi="Cambria Math"/>
+            </w:rPr>
+            <m:t>/</m:t>
+          </m:r>
+          <m:sSub>
+            <m:sSubPr>
+              <m:ctrlPr>
+                <w:rPr>
+                  <w:rFonts w:ascii="Cambria Math" w:hAnsi="Cambria Math"/>
+                  <w:i/>
+                </w:rPr>
+              </m:ctrlPr>
+            </m:sSubPr>
+            <m:e>
+              <m:r>
+                <w:rPr>
+                  <w:rFonts w:ascii="Cambria Math" w:hAnsi="Cambria Math"/>
+                </w:rPr>
+                <m:t>T</m:t>
+              </m:r>
+            </m:e>
+            <m:sub>
+              <m:r>
+                <w:rPr>
+                  <w:rFonts w:ascii="Cambria Math" w:hAnsi="Cambria Math"/>
+                </w:rPr>
+                <m:t>n</m:t>
+              </m:r>
+            </m:sub>
+          </m:sSub>
+          <m:d>
+            <m:dPr>
+              <m:ctrlPr>
+                <w:rPr>
+                  <w:rFonts w:ascii="Cambria Math" w:hAnsi="Cambria Math"/>
+                  <w:i/>
+                </w:rPr>
+              </m:ctrlPr>
+            </m:dPr>
+            <m:e>
+              <m:r>
+                <w:rPr>
+                  <w:rFonts w:ascii="Cambria Math" w:hAnsi="Cambria Math"/>
+                </w:rPr>
+                <m:t>F</m:t>
+              </m:r>
+            </m:e>
+          </m:d>
+          <m:r>
+            <w:rPr>
+              <w:rFonts w:ascii="Cambria Math" w:hAnsi="Cambria Math"/>
+            </w:rPr>
+            <m:t>: ∀</m:t>
+          </m:r>
+          <m:r>
+            <w:rPr>
+              <w:rFonts w:ascii="Cambria Math" w:hAnsi="Cambria Math"/>
+            </w:rPr>
+            <m:t xml:space="preserve"> </m:t>
+          </m:r>
+          <m:sSub>
+            <m:sSubPr>
+              <m:ctrlPr>
+                <w:rPr>
+                  <w:rFonts w:ascii="Cambria Math" w:hAnsi="Cambria Math"/>
+                  <w:i/>
+                </w:rPr>
+              </m:ctrlPr>
+            </m:sSubPr>
+            <m:e>
+              <m:r>
+                <w:rPr>
+                  <w:rFonts w:ascii="Cambria Math" w:hAnsi="Cambria Math"/>
+                </w:rPr>
+                <m:t>v</m:t>
+              </m:r>
+            </m:e>
+            <m:sub>
+              <m:r>
+                <w:rPr>
+                  <w:rFonts w:ascii="Cambria Math" w:hAnsi="Cambria Math"/>
+                </w:rPr>
+                <m:t>1</m:t>
+              </m:r>
+            </m:sub>
+          </m:sSub>
+          <m:r>
+            <w:rPr>
+              <w:rFonts w:ascii="Cambria Math" w:hAnsi="Cambria Math"/>
+            </w:rPr>
+            <m:t>, …</m:t>
+          </m:r>
+          <m:sSub>
+            <m:sSubPr>
+              <m:ctrlPr>
+                <w:rPr>
+                  <w:rFonts w:ascii="Cambria Math" w:hAnsi="Cambria Math"/>
+                  <w:i/>
+                </w:rPr>
+              </m:ctrlPr>
+            </m:sSubPr>
+            <m:e>
+              <m:r>
+                <w:rPr>
+                  <w:rFonts w:ascii="Cambria Math" w:hAnsi="Cambria Math"/>
+                </w:rPr>
+                <m:t>v</m:t>
+              </m:r>
+            </m:e>
+            <m:sub>
+              <m:r>
+                <w:rPr>
+                  <w:rFonts w:ascii="Cambria Math" w:hAnsi="Cambria Math"/>
+                </w:rPr>
+                <m:t>n</m:t>
+              </m:r>
+            </m:sub>
+          </m:sSub>
+          <m:r>
+            <w:rPr>
+              <w:rFonts w:ascii="Cambria Math" w:hAnsi="Cambria Math"/>
+            </w:rPr>
+            <m:t>⦁(моделирование_предиката_</m:t>
+          </m:r>
+          <m:r>
+            <w:rPr>
+              <w:rFonts w:ascii="Cambria Math" w:hAnsi="Cambria Math"/>
+              <w:lang w:val="en-US"/>
+            </w:rPr>
+            <m:t>F∧</m:t>
+          </m:r>
+          <m:sSub>
+            <m:sSubPr>
+              <m:ctrlPr>
+                <w:rPr>
+                  <w:rFonts w:ascii="Cambria Math" w:hAnsi="Cambria Math"/>
+                  <w:i/>
+                </w:rPr>
+              </m:ctrlPr>
+            </m:sSubPr>
+            <m:e>
+              <m:r>
+                <w:rPr>
+                  <w:rFonts w:ascii="Cambria Math" w:hAnsi="Cambria Math"/>
+                </w:rPr>
+                <m:t>v</m:t>
+              </m:r>
+            </m:e>
+            <m:sub>
+              <m:r>
+                <w:rPr>
+                  <w:rFonts w:ascii="Cambria Math" w:hAnsi="Cambria Math"/>
+                </w:rPr>
+                <m:t>1</m:t>
+              </m:r>
+            </m:sub>
+          </m:sSub>
+          <m:r>
+            <w:rPr>
+              <w:rFonts w:ascii="Cambria Math" w:hAnsi="Cambria Math"/>
+            </w:rPr>
+            <m:t>∈E(</m:t>
+          </m:r>
+          <m:sSub>
+            <m:sSubPr>
+              <m:ctrlPr>
+                <w:rPr>
+                  <w:rFonts w:ascii="Cambria Math" w:hAnsi="Cambria Math"/>
+                  <w:i/>
+                </w:rPr>
+              </m:ctrlPr>
+            </m:sSubPr>
+            <m:e>
+              <m:r>
+                <w:rPr>
+                  <w:rFonts w:ascii="Cambria Math" w:hAnsi="Cambria Math"/>
+                </w:rPr>
+                <m:t>T</m:t>
+              </m:r>
+            </m:e>
+            <m:sub>
+              <m:r>
+                <w:rPr>
+                  <w:rFonts w:ascii="Cambria Math" w:hAnsi="Cambria Math"/>
+                </w:rPr>
+                <m:t>1</m:t>
+              </m:r>
+            </m:sub>
+          </m:sSub>
+          <m:r>
+            <w:rPr>
+              <w:rFonts w:ascii="Cambria Math" w:hAnsi="Cambria Math"/>
+            </w:rPr>
+            <m:t>)∧…∧</m:t>
+          </m:r>
+          <m:sSub>
+            <m:sSubPr>
+              <m:ctrlPr>
+                <w:rPr>
+                  <w:rFonts w:ascii="Cambria Math" w:hAnsi="Cambria Math"/>
+                  <w:i/>
+                </w:rPr>
+              </m:ctrlPr>
+            </m:sSubPr>
+            <m:e>
+              <m:r>
+                <w:rPr>
+                  <w:rFonts w:ascii="Cambria Math" w:hAnsi="Cambria Math"/>
+                </w:rPr>
+                <m:t>v</m:t>
+              </m:r>
+            </m:e>
+            <m:sub>
+              <m:r>
+                <w:rPr>
+                  <w:rFonts w:ascii="Cambria Math" w:hAnsi="Cambria Math"/>
+                </w:rPr>
+                <m:t>n</m:t>
+              </m:r>
+            </m:sub>
+          </m:sSub>
+          <m:r>
+            <w:rPr>
+              <w:rFonts w:ascii="Cambria Math" w:hAnsi="Cambria Math"/>
+            </w:rPr>
+            <m:t>∈E(</m:t>
+          </m:r>
+          <m:sSub>
+            <m:sSubPr>
+              <m:ctrlPr>
+                <w:rPr>
+                  <w:rFonts w:ascii="Cambria Math" w:hAnsi="Cambria Math"/>
+                  <w:i/>
+                </w:rPr>
+              </m:ctrlPr>
+            </m:sSubPr>
+            <m:e>
+              <m:r>
+                <w:rPr>
+                  <w:rFonts w:ascii="Cambria Math" w:hAnsi="Cambria Math"/>
+                </w:rPr>
+                <m:t>T</m:t>
+              </m:r>
+            </m:e>
+            <m:sub>
+              <m:r>
+                <w:rPr>
+                  <w:rFonts w:ascii="Cambria Math" w:hAnsi="Cambria Math"/>
+                </w:rPr>
+                <m:t>n</m:t>
+              </m:r>
+            </m:sub>
+          </m:sSub>
+          <m:r>
+            <w:rPr>
+              <w:rFonts w:ascii="Cambria Math" w:hAnsi="Cambria Math"/>
+            </w:rPr>
+            <m:t>)</m:t>
+          </m:r>
+        </m:oMath>
+      </m:oMathPara>
+    </w:p>
+    <w:p>
+      <w:pPr>
+        <w:pStyle w:val="Normal1"/>
+        <w:ind w:firstLine="708"/>
+      </w:pPr>
+      <w:r>
+        <w:lastRenderedPageBreak/>
+        <w:t xml:space="preserve">Таким </w:t>
+      </w:r>
+      <w:proofErr w:type="gramStart"/>
+      <w:r>
+        <w:t>образом</w:t>
+      </w:r>
+      <w:proofErr w:type="gramEnd"/>
+      <w:r>
+        <w:t xml:space="preserve"> построено отображение пространства формул языка СИНТЕЗ на пространство предикатов </w:t>
+      </w:r>
+      <w:r>
+        <w:rPr>
+          <w:lang w:val="en-US"/>
+        </w:rPr>
+        <w:t>AMN</w:t>
+      </w:r>
+      <w:r>
+        <w:t>.</w:t>
+      </w:r>
+    </w:p>
+    <w:p>
+      <w:pPr>
+        <w:pStyle w:val="Normal1"/>
+        <w:ind w:firstLine="708"/>
+      </w:pPr>
+      <w:r>
+        <w:t xml:space="preserve">Приведем пример моделирования спецификации </w:t>
+      </w:r>
+      <w:r>
+        <w:t>функционального атрибута.</w:t>
+      </w:r>
+    </w:p>
+    <w:p>
+      <w:pPr>
+        <w:pStyle w:val="Normal1"/>
+        <w:ind w:firstLine="708"/>
+        <w:rPr>
+          <w:b/>
+        </w:rPr>
+      </w:pPr>
+      <w:r>
+        <w:rPr>
+          <w:b/>
+        </w:rPr>
+        <w:t>Пример 3. Моделирование функционального атрибута</w:t>
+      </w:r>
+    </w:p>
+    <w:p>
+      <w:pPr>
+        <w:pStyle w:val="Normal1"/>
+        <w:ind w:firstLine="708"/>
+        <w:rPr>
+          <w:rFonts w:asciiTheme="minorHAnsi" w:hAnsiTheme="minorHAnsi"/>
+        </w:rPr>
+      </w:pPr>
+      <w:r>
+        <w:t>Во</w:t>
+      </w:r>
+      <w:r>
+        <w:t xml:space="preserve">зьмем уже использовавшийся нами АТД </w:t>
+      </w:r>
+      <w:proofErr w:type="spellStart"/>
+      <w:r>
+        <w:t>Dispatcher</w:t>
+      </w:r>
+      <w:proofErr w:type="spellEnd"/>
+      <w:r>
+        <w:t xml:space="preserve"> и расширим его двумя функциональными атрибутами </w:t>
+      </w:r>
+      <w:r>
+        <w:rPr>
+          <w:rStyle w:val="programcodeChar"/>
+          <w:rFonts w:eastAsia="Calibri"/>
+        </w:rPr>
+        <w:t>get</w:t>
+      </w:r>
+      <w:r>
+        <w:rPr>
+          <w:rStyle w:val="programcodeChar"/>
+          <w:rFonts w:eastAsia="Calibri"/>
+          <w:lang w:val="ru-RU"/>
+        </w:rPr>
+        <w:t>_</w:t>
+      </w:r>
+      <w:r>
+        <w:rPr>
+          <w:rStyle w:val="programcodeChar"/>
+          <w:rFonts w:eastAsia="Calibri"/>
+        </w:rPr>
+        <w:t>experts</w:t>
+      </w:r>
+      <w:r>
+        <w:t xml:space="preserve"> и</w:t>
+      </w:r>
+      <w:r>
+        <w:rPr>
+          <w:rStyle w:val="programcodeChar"/>
+          <w:rFonts w:asciiTheme="minorHAnsi" w:eastAsia="Calibri" w:hAnsiTheme="minorHAnsi"/>
+          <w:lang w:val="ru-RU"/>
+        </w:rPr>
+        <w:t xml:space="preserve"> </w:t>
+      </w:r>
+      <w:r>
+        <w:rPr>
+          <w:rStyle w:val="programcodeChar"/>
+          <w:rFonts w:eastAsia="Calibri"/>
+        </w:rPr>
+        <w:t>count</w:t>
+      </w:r>
+      <w:r>
+        <w:rPr>
+          <w:rStyle w:val="programcodeChar"/>
+          <w:rFonts w:eastAsia="Calibri"/>
+          <w:lang w:val="ru-RU"/>
+        </w:rPr>
+        <w:t>_</w:t>
+      </w:r>
+      <w:r>
+        <w:rPr>
+          <w:rStyle w:val="programcodeChar"/>
+          <w:rFonts w:eastAsia="Calibri"/>
+        </w:rPr>
+        <w:t>experts</w:t>
+      </w:r>
+      <w:r>
+        <w:rPr>
+          <w:rStyle w:val="programcodeChar"/>
+          <w:rFonts w:asciiTheme="minorHAnsi" w:eastAsia="Calibri" w:hAnsiTheme="minorHAnsi"/>
+          <w:lang w:val="ru-RU"/>
+        </w:rPr>
+        <w:t>.</w:t>
       </w:r>
     </w:p>
     <w:p>
@@ -11723,20 +16684,23 @@
         <w:pStyle w:val="Sourcecode"/>
         <w:framePr w:wrap="around"/>
       </w:pPr>
+      <w:r>
+        <w:t>{ Dispatcher;</w:t>
+      </w:r>
     </w:p>
     <w:p>
       <w:pPr>
         <w:pStyle w:val="Sourcecode"/>
         <w:framePr w:wrap="around"/>
-      </w:pPr>
-      <w:r>
-        <w:t xml:space="preserve"> set_experts_</w:t>
-      </w:r>
-      <w:r>
-        <w:t>speciality</w:t>
-      </w:r>
-      <w:r>
-        <w:t>(sav) =</w:t>
+        <w:rPr>
+          <w:lang w:val="ru-RU"/>
+        </w:rPr>
+      </w:pPr>
+      <w:r>
+        <w:t xml:space="preserve">  </w:t>
+      </w:r>
+      <w:r>
+        <w:t>in: type;</w:t>
       </w:r>
     </w:p>
     <w:p>
@@ -11745,28 +16709,7 @@
         <w:framePr w:wrap="around"/>
       </w:pPr>
       <w:r>
-        <w:t xml:space="preserve"> PRE sav </w:t>
-      </w:r>
-      <w:r>
-        <w:rPr>
-          <w:rFonts w:ascii="Cambria Math" w:hAnsi="Cambria Math"/>
-        </w:rPr>
-        <w:t>∈</w:t>
-      </w:r>
-      <w:r>
-        <w:t xml:space="preserve"> ext_Dispatcher </w:t>
-      </w:r>
-      <w:r>
-        <w:rPr>
-          <w:rFonts w:ascii="Cambria Math" w:hAnsi="Cambria Math"/>
-        </w:rPr>
-        <w:t>⇸</w:t>
-      </w:r>
-      <w:r>
-        <w:t xml:space="preserve"> </w:t>
-      </w:r>
-      <w:r>
-        <w:t>STRING</w:t>
+        <w:t xml:space="preserve">   </w:t>
       </w:r>
     </w:p>
     <w:p>
@@ -11775,7 +16718,7 @@
         <w:framePr w:wrap="around"/>
       </w:pPr>
       <w:r>
-        <w:t xml:space="preserve"> THEN relevant_experts:= relevant_experts &lt;+ sav</w:t>
+        <w:t xml:space="preserve">  experts: {set; type_of_element: Specialist;};</w:t>
       </w:r>
     </w:p>
     <w:p>
@@ -11784,7 +16727,7 @@
         <w:framePr w:wrap="around"/>
       </w:pPr>
       <w:r>
-        <w:t xml:space="preserve"> END;</w:t>
+        <w:t xml:space="preserve">  experts_got: boolean;</w:t>
       </w:r>
     </w:p>
     <w:p>
@@ -11792,6 +16735,9 @@
         <w:pStyle w:val="Sourcecode"/>
         <w:framePr w:wrap="around"/>
       </w:pPr>
+      <w:r>
+        <w:t xml:space="preserve">  relevant_experts: {set; type_of_element: Specialist;};</w:t>
+      </w:r>
     </w:p>
     <w:p>
       <w:pPr>
@@ -11799,7 +16745,7 @@
         <w:framePr w:wrap="around"/>
       </w:pPr>
       <w:r>
-        <w:t xml:space="preserve"> set_experts_got(sav) =</w:t>
+        <w:t xml:space="preserve">  </w:t>
       </w:r>
     </w:p>
     <w:p>
@@ -11808,28 +16754,7 @@
         <w:framePr w:wrap="around"/>
       </w:pPr>
       <w:r>
-        <w:t xml:space="preserve"> PRE sav</w:t>
-      </w:r>
-      <w:r>
-        <w:t xml:space="preserve"> </w:t>
-      </w:r>
-      <w:r>
-        <w:rPr>
-          <w:rFonts w:ascii="Cambria Math" w:hAnsi="Cambria Math"/>
-        </w:rPr>
-        <w:t>∈</w:t>
-      </w:r>
-      <w:r>
-        <w:t xml:space="preserve"> ext_Dispatcher </w:t>
-      </w:r>
-      <w:r>
-        <w:rPr>
-          <w:rFonts w:ascii="Cambria Math" w:hAnsi="Cambria Math"/>
-        </w:rPr>
-        <w:t>⇸</w:t>
-      </w:r>
-      <w:r>
-        <w:t xml:space="preserve"> BOOL</w:t>
+        <w:t xml:space="preserve">  get_experts: </w:t>
       </w:r>
     </w:p>
     <w:p>
@@ -11838,7 +16763,7 @@
         <w:framePr w:wrap="around"/>
       </w:pPr>
       <w:r>
-        <w:t xml:space="preserve"> THEN experts_got:= experts_got &lt;+ sav</w:t>
+        <w:t xml:space="preserve">  { in: function; </w:t>
       </w:r>
     </w:p>
     <w:p>
@@ -11847,7 +16772,7 @@
         <w:framePr w:wrap="around"/>
       </w:pPr>
       <w:r>
-        <w:t xml:space="preserve"> END;</w:t>
+        <w:t xml:space="preserve">    { predicative:</w:t>
       </w:r>
     </w:p>
     <w:p>
@@ -11855,6 +16780,9 @@
         <w:pStyle w:val="Sourcecode"/>
         <w:framePr w:wrap="around"/>
       </w:pPr>
+      <w:r>
+        <w:t xml:space="preserve">      {"  this.experts~ = expert &amp; this.experts_got~ = true</w:t>
+      </w:r>
     </w:p>
     <w:p>
       <w:pPr>
@@ -11862,7 +16790,7 @@
         <w:framePr w:wrap="around"/>
       </w:pPr>
       <w:r>
-        <w:t xml:space="preserve"> set_experts(sav) =</w:t>
+        <w:t xml:space="preserve">      "}</w:t>
       </w:r>
     </w:p>
     <w:p>
@@ -11871,28 +16799,7 @@
         <w:framePr w:wrap="around"/>
       </w:pPr>
       <w:r>
-        <w:t xml:space="preserve"> PRE sav</w:t>
-      </w:r>
-      <w:r>
-        <w:t xml:space="preserve"> </w:t>
-      </w:r>
-      <w:r>
-        <w:rPr>
-          <w:rFonts w:ascii="Cambria Math" w:hAnsi="Cambria Math"/>
-        </w:rPr>
-        <w:t>∈</w:t>
-      </w:r>
-      <w:r>
-        <w:t xml:space="preserve"> ext_Dispatcher </w:t>
-      </w:r>
-      <w:r>
-        <w:rPr>
-          <w:rFonts w:ascii="Cambria Math" w:hAnsi="Cambria Math"/>
-        </w:rPr>
-        <w:t>⇸</w:t>
-      </w:r>
-      <w:r>
-        <w:t xml:space="preserve"> POW(ext_Specialist)</w:t>
+        <w:t xml:space="preserve">    }; </w:t>
       </w:r>
     </w:p>
     <w:p>
@@ -11901,19 +16808,7 @@
         <w:framePr w:wrap="around"/>
       </w:pPr>
       <w:r>
-        <w:t xml:space="preserve"> </w:t>
-      </w:r>
-      <w:r>
-        <w:t xml:space="preserve">THEN experts:= experts </w:t>
-      </w:r>
-      <w:r>
-        <w:rPr>
-          <w:lang w:val="ru-RU"/>
-        </w:rPr>
-        <w:t>&lt;+</w:t>
-      </w:r>
-      <w:r>
-        <w:t xml:space="preserve"> sav</w:t>
+        <w:t xml:space="preserve">  };</w:t>
       </w:r>
     </w:p>
     <w:p>
@@ -11922,7 +16817,7 @@
         <w:framePr w:wrap="around"/>
       </w:pPr>
       <w:r>
-        <w:t xml:space="preserve"> END</w:t>
+        <w:t xml:space="preserve">      </w:t>
       </w:r>
     </w:p>
     <w:p>
@@ -11930,197 +16825,783 @@
         <w:pStyle w:val="Sourcecode"/>
         <w:framePr w:wrap="around"/>
       </w:pPr>
+      <w:r>
+        <w:t xml:space="preserve">  </w:t>
+      </w:r>
+      <w:r>
+        <w:t xml:space="preserve">count_experts: </w:t>
+      </w:r>
     </w:p>
     <w:p>
       <w:pPr>
         <w:pStyle w:val="Sourcecode"/>
         <w:framePr w:wrap="around"/>
-        <w:rPr>
+      </w:pPr>
+      <w:r>
+        <w:t xml:space="preserve">  {in: function;</w:t>
+      </w:r>
+    </w:p>
+    <w:p>
+      <w:pPr>
+        <w:pStyle w:val="Sourcecode"/>
+        <w:framePr w:wrap="around"/>
+      </w:pPr>
+      <w:r>
+        <w:t xml:space="preserve">   params: {-number_of_experts/integer};</w:t>
+      </w:r>
+    </w:p>
+    <w:p>
+      <w:pPr>
+        <w:pStyle w:val="Sourcecode"/>
+        <w:framePr w:wrap="around"/>
+      </w:pPr>
+      <w:r>
+        <w:t xml:space="preserve">   { predicative: </w:t>
+      </w:r>
+    </w:p>
+    <w:p>
+      <w:pPr>
+        <w:pStyle w:val="Sourcecode"/>
+        <w:framePr w:wrap="around"/>
+      </w:pPr>
+      <w:r>
+        <w:t xml:space="preserve">     {" isempty(this.experts) &amp; this.experts_got~ = true &amp;</w:t>
+      </w:r>
+    </w:p>
+    <w:p>
+      <w:pPr>
+        <w:pStyle w:val="Sourcecode"/>
+        <w:framePr w:wrap="around"/>
+      </w:pPr>
+      <w:r>
+        <w:t xml:space="preserve">        number_of_experts = card(this.relevant_experts) </w:t>
+      </w:r>
+    </w:p>
+    <w:p>
+      <w:pPr>
+        <w:pStyle w:val="Sourcecode"/>
+        <w:framePr w:wrap="around"/>
+      </w:pPr>
+      <w:r>
+        <w:t xml:space="preserve">     "}</w:t>
+      </w:r>
+    </w:p>
+    <w:p>
+      <w:pPr>
+        <w:pStyle w:val="Sourcecode"/>
+        <w:framePr w:wrap="around"/>
+      </w:pPr>
+      <w:r>
+        <w:t xml:space="preserve">   };   </w:t>
+      </w:r>
+    </w:p>
+    <w:p>
+      <w:pPr>
+        <w:pStyle w:val="Sourcecode"/>
+        <w:framePr w:wrap="around"/>
+      </w:pPr>
+      <w:r>
+        <w:t xml:space="preserve">  };</w:t>
+      </w:r>
+    </w:p>
+    <w:p>
+      <w:pPr>
+        <w:pStyle w:val="Sourcecode"/>
+        <w:framePr w:wrap="around"/>
+      </w:pPr>
+      <w:r>
+        <w:t>};</w:t>
+      </w:r>
+    </w:p>
+    <w:p>
+      <w:pPr>
+        <w:pStyle w:val="Normal1"/>
+        <w:rPr>
+          <w:lang w:eastAsia="ru-RU"/>
+        </w:rPr>
+      </w:pPr>
+      <w:bookmarkStart w:id="48" w:name="_Toc261905560"/>
+    </w:p>
+    <w:p>
+      <w:pPr>
+        <w:pStyle w:val="Normal1"/>
+        <w:rPr>
+          <w:lang w:val="en-US"/>
+        </w:rPr>
+      </w:pPr>
+      <w:r>
+        <w:rPr>
+          <w:lang w:eastAsia="ru-RU"/>
+        </w:rPr>
+        <w:tab/>
+      </w:r>
+      <w:r>
+        <w:rPr>
+          <w:lang w:eastAsia="ru-RU"/>
+        </w:rPr>
+        <w:t>Легко заметить, что оба метода являются методами с явными эффектами, т.е. изменяют состояние ИС. Так</w:t>
+      </w:r>
+      <w:r>
+        <w:rPr>
+          <w:lang w:val="en-US" w:eastAsia="ru-RU"/>
+        </w:rPr>
+        <w:t xml:space="preserve"> </w:t>
+      </w:r>
+      <w:r>
+        <w:rPr>
+          <w:lang w:eastAsia="ru-RU"/>
+        </w:rPr>
+        <w:t>метод</w:t>
+      </w:r>
+      <w:r>
+        <w:rPr>
+          <w:lang w:val="en-US" w:eastAsia="ru-RU"/>
+        </w:rPr>
+        <w:t xml:space="preserve"> </w:t>
+      </w:r>
+      <w:proofErr w:type="spellStart"/>
+      <w:r>
+        <w:rPr>
+          <w:rStyle w:val="programcodeChar"/>
+          <w:rFonts w:eastAsia="Calibri"/>
+        </w:rPr>
+        <w:t>get</w:t>
+      </w:r>
+      <w:r>
+        <w:rPr>
+          <w:rStyle w:val="programcodeChar"/>
+          <w:rFonts w:eastAsia="Calibri"/>
+        </w:rPr>
+        <w:t>_</w:t>
+      </w:r>
+      <w:r>
+        <w:rPr>
+          <w:rStyle w:val="programcodeChar"/>
+          <w:rFonts w:eastAsia="Calibri"/>
+        </w:rPr>
+        <w:t>experts</w:t>
+      </w:r>
+      <w:proofErr w:type="spellEnd"/>
+      <w:r>
+        <w:rPr>
+          <w:rStyle w:val="programcodeChar"/>
+          <w:rFonts w:asciiTheme="minorHAnsi" w:eastAsia="Calibri" w:hAnsiTheme="minorHAnsi"/>
+        </w:rPr>
+        <w:t xml:space="preserve"> </w:t>
+      </w:r>
+      <w:r>
+        <w:t>из</w:t>
+      </w:r>
+      <w:r>
+        <w:t>меняет</w:t>
+      </w:r>
+      <w:r>
+        <w:rPr>
+          <w:lang w:val="en-US"/>
+        </w:rPr>
+        <w:t xml:space="preserve"> </w:t>
+      </w:r>
+      <w:r>
+        <w:t>атрибуты</w:t>
+      </w:r>
+      <w:r>
+        <w:rPr>
+          <w:lang w:val="en-US"/>
+        </w:rPr>
+        <w:t xml:space="preserve"> </w:t>
+      </w:r>
+      <w:r>
+        <w:rPr>
+          <w:rStyle w:val="programcodeChar"/>
+          <w:rFonts w:eastAsia="Calibri"/>
+        </w:rPr>
+        <w:t>experts</w:t>
+      </w:r>
+      <w:r>
+        <w:rPr>
+          <w:rStyle w:val="programcodeChar"/>
+          <w:rFonts w:asciiTheme="minorHAnsi" w:eastAsia="Calibri" w:hAnsiTheme="minorHAnsi"/>
+        </w:rPr>
+        <w:t xml:space="preserve"> </w:t>
+      </w:r>
+      <w:r>
+        <w:t>и</w:t>
+      </w:r>
+      <w:r>
+        <w:rPr>
+          <w:rStyle w:val="programcodeChar"/>
+          <w:rFonts w:asciiTheme="minorHAnsi" w:eastAsia="Calibri" w:hAnsiTheme="minorHAnsi"/>
+        </w:rPr>
+        <w:t xml:space="preserve"> </w:t>
+      </w:r>
+      <w:proofErr w:type="spellStart"/>
+      <w:r>
+        <w:rPr>
+          <w:rStyle w:val="programcodeChar"/>
+          <w:rFonts w:eastAsia="Calibri"/>
+        </w:rPr>
+        <w:t>experts_got</w:t>
+      </w:r>
+      <w:proofErr w:type="spellEnd"/>
+      <w:r>
+        <w:rPr>
+          <w:rStyle w:val="programcodeChar"/>
+          <w:rFonts w:asciiTheme="minorHAnsi" w:eastAsia="Calibri" w:hAnsiTheme="minorHAnsi"/>
+        </w:rPr>
+        <w:t xml:space="preserve">. </w:t>
+      </w:r>
+      <w:r>
+        <w:t>А</w:t>
+      </w:r>
+      <w:r>
+        <w:t xml:space="preserve"> метод </w:t>
+      </w:r>
+      <w:r>
+        <w:rPr>
+          <w:rStyle w:val="programcodeChar"/>
+          <w:rFonts w:asciiTheme="minorHAnsi" w:eastAsia="Calibri" w:hAnsiTheme="minorHAnsi"/>
           <w:lang w:val="ru-RU"/>
         </w:rPr>
-      </w:pPr>
-      <w:r>
-        <w:t>END</w:t>
+        <w:t xml:space="preserve"> </w:t>
+      </w:r>
+      <w:r>
+        <w:rPr>
+          <w:rStyle w:val="programcodeChar"/>
+          <w:rFonts w:eastAsia="Calibri"/>
+        </w:rPr>
+        <w:t>count</w:t>
+      </w:r>
+      <w:r>
+        <w:rPr>
+          <w:rStyle w:val="programcodeChar"/>
+          <w:rFonts w:eastAsia="Calibri"/>
+          <w:lang w:val="ru-RU"/>
+        </w:rPr>
+        <w:t>_</w:t>
+      </w:r>
+      <w:r>
+        <w:rPr>
+          <w:rStyle w:val="programcodeChar"/>
+          <w:rFonts w:eastAsia="Calibri"/>
+        </w:rPr>
+        <w:t>experts</w:t>
+      </w:r>
+      <w:r>
+        <w:rPr>
+          <w:rStyle w:val="programcodeChar"/>
+          <w:rFonts w:asciiTheme="minorHAnsi" w:eastAsia="Calibri" w:hAnsiTheme="minorHAnsi"/>
+          <w:lang w:val="ru-RU"/>
+        </w:rPr>
+        <w:t xml:space="preserve"> </w:t>
+      </w:r>
+      <w:r>
+        <w:t xml:space="preserve">изменяет значение атрибута </w:t>
+      </w:r>
+      <w:r>
+        <w:rPr>
+          <w:rStyle w:val="programcodeChar"/>
+          <w:rFonts w:eastAsia="Calibri"/>
+        </w:rPr>
+        <w:t>experts</w:t>
+      </w:r>
+      <w:r>
+        <w:rPr>
+          <w:rStyle w:val="programcodeChar"/>
+          <w:rFonts w:eastAsia="Calibri"/>
+          <w:lang w:val="ru-RU"/>
+        </w:rPr>
+        <w:t>_</w:t>
+      </w:r>
+      <w:r>
+        <w:rPr>
+          <w:rStyle w:val="programcodeChar"/>
+          <w:rFonts w:eastAsia="Calibri"/>
+        </w:rPr>
+        <w:t>got</w:t>
+      </w:r>
+      <w:r>
+        <w:rPr>
+          <w:rStyle w:val="programcodeChar"/>
+          <w:rFonts w:asciiTheme="minorHAnsi" w:eastAsia="Calibri" w:hAnsiTheme="minorHAnsi"/>
+          <w:lang w:val="ru-RU"/>
+        </w:rPr>
+        <w:t xml:space="preserve">. </w:t>
+      </w:r>
+      <w:r>
+        <w:t>Бо</w:t>
+      </w:r>
+      <w:r>
+        <w:t xml:space="preserve">лее того метод </w:t>
+      </w:r>
+      <w:r>
+        <w:rPr>
+          <w:rStyle w:val="programcodeChar"/>
+          <w:rFonts w:eastAsia="Calibri"/>
+        </w:rPr>
+        <w:t>count</w:t>
+      </w:r>
+      <w:r>
+        <w:rPr>
+          <w:rStyle w:val="programcodeChar"/>
+          <w:rFonts w:eastAsia="Calibri"/>
+          <w:lang w:val="ru-RU"/>
+        </w:rPr>
+        <w:t>_</w:t>
+      </w:r>
+      <w:r>
+        <w:rPr>
+          <w:rStyle w:val="programcodeChar"/>
+          <w:rFonts w:eastAsia="Calibri"/>
+        </w:rPr>
+        <w:t>experts</w:t>
+      </w:r>
+      <w:r>
+        <w:rPr>
+          <w:rStyle w:val="programcodeChar"/>
+          <w:rFonts w:asciiTheme="minorHAnsi" w:eastAsia="Calibri" w:hAnsiTheme="minorHAnsi"/>
+          <w:lang w:val="ru-RU"/>
+        </w:rPr>
+        <w:t xml:space="preserve"> </w:t>
+      </w:r>
+      <w:r>
+        <w:t>также</w:t>
+      </w:r>
+      <w:r>
+        <w:t xml:space="preserve"> имеет один выходной параметр - </w:t>
+      </w:r>
+      <w:r>
+        <w:rPr>
+          <w:rStyle w:val="programcodeChar"/>
+          <w:rFonts w:eastAsia="Calibri"/>
+        </w:rPr>
+        <w:t>number</w:t>
+      </w:r>
+      <w:r>
+        <w:rPr>
+          <w:rStyle w:val="programcodeChar"/>
+          <w:rFonts w:eastAsia="Calibri"/>
+          <w:lang w:val="ru-RU"/>
+        </w:rPr>
+        <w:t>_</w:t>
+      </w:r>
+      <w:r>
+        <w:rPr>
+          <w:rStyle w:val="programcodeChar"/>
+          <w:rFonts w:eastAsia="Calibri"/>
+        </w:rPr>
+        <w:t>of</w:t>
+      </w:r>
+      <w:r>
+        <w:rPr>
+          <w:rStyle w:val="programcodeChar"/>
+          <w:rFonts w:eastAsia="Calibri"/>
+          <w:lang w:val="ru-RU"/>
+        </w:rPr>
+        <w:t>_</w:t>
+      </w:r>
+      <w:r>
+        <w:rPr>
+          <w:rStyle w:val="programcodeChar"/>
+          <w:rFonts w:eastAsia="Calibri"/>
+        </w:rPr>
+        <w:t>experts</w:t>
+      </w:r>
+      <w:r>
+        <w:rPr>
+          <w:rStyle w:val="programcodeChar"/>
+          <w:rFonts w:asciiTheme="minorHAnsi" w:eastAsia="Calibri" w:hAnsiTheme="minorHAnsi"/>
+          <w:lang w:val="ru-RU"/>
+        </w:rPr>
+        <w:t xml:space="preserve"> </w:t>
+      </w:r>
+      <w:r>
+        <w:t>типа</w:t>
+      </w:r>
+      <w:r>
+        <w:rPr>
+          <w:rStyle w:val="programcodeChar"/>
+          <w:rFonts w:asciiTheme="minorHAnsi" w:eastAsia="Calibri" w:hAnsiTheme="minorHAnsi"/>
+          <w:lang w:val="ru-RU"/>
+        </w:rPr>
+        <w:t xml:space="preserve"> </w:t>
+      </w:r>
+      <w:r>
+        <w:t>INTEGER.</w:t>
       </w:r>
     </w:p>
     <w:p>
       <w:pPr>
         <w:pStyle w:val="Normal1"/>
-        <w:rPr>
-          <w:lang w:eastAsia="ru-RU"/>
-        </w:rPr>
-      </w:pPr>
-      <w:bookmarkStart w:id="29" w:name="_Toc261779588"/>
-      <w:bookmarkStart w:id="30" w:name="_Toc261779681"/>
-      <w:r>
-        <w:rPr>
-          <w:lang w:val="en-US" w:eastAsia="ru-RU"/>
-        </w:rPr>
+      </w:pPr>
+      <w:r>
         <w:lastRenderedPageBreak/>
+        <w:t xml:space="preserve">Посмотрим, как будет выглядеть отображение в </w:t>
+      </w:r>
+      <w:r>
+        <w:rPr>
+          <w:lang w:val="en-US"/>
+        </w:rPr>
+        <w:t>AMN</w:t>
+      </w:r>
+      <w:r>
+        <w:t xml:space="preserve"> </w:t>
+      </w:r>
+      <w:r>
+        <w:t xml:space="preserve">данной спецификации. Опустим разделы абстрактной машины, описанные ранее, оставив раздел </w:t>
+      </w:r>
+      <w:r>
+        <w:rPr>
+          <w:lang w:val="en-US"/>
+        </w:rPr>
+        <w:t>OPERATIONS</w:t>
+      </w:r>
+      <w:r>
+        <w:t>,</w:t>
+      </w:r>
+      <w:r>
+        <w:t xml:space="preserve"> </w:t>
+      </w:r>
+      <w:r>
+        <w:t>в котор</w:t>
+      </w:r>
+      <w:r>
+        <w:t>ом и определяется функциональные</w:t>
+      </w:r>
+      <w:r>
+        <w:t xml:space="preserve"> атрибут</w:t>
+      </w:r>
+      <w:r>
+        <w:t>ы</w:t>
+      </w:r>
+      <w:r>
+        <w:t>.</w:t>
+      </w:r>
+    </w:p>
+    <w:p>
+      <w:pPr>
+        <w:pStyle w:val="Sourcecode"/>
+        <w:framePr w:wrap="around"/>
+      </w:pPr>
+      <w:r>
+        <w:t>OPERATIONS</w:t>
+      </w:r>
+    </w:p>
+    <w:p>
+      <w:pPr>
+        <w:pStyle w:val="Sourcecode"/>
+        <w:framePr w:wrap="around"/>
+      </w:pPr>
+    </w:p>
+    <w:p>
+      <w:pPr>
+        <w:pStyle w:val="Sourcecode"/>
+        <w:framePr w:wrap="around"/>
+      </w:pPr>
+      <w:r>
+        <w:t xml:space="preserve"> </w:t>
+      </w:r>
+      <w:proofErr w:type="spellStart"/>
+      <w:r>
+        <w:t>get_experts</w:t>
+      </w:r>
+      <w:proofErr w:type="spellEnd"/>
+      <w:r>
+        <w:t>(</w:t>
+      </w:r>
+      <w:proofErr w:type="spellStart"/>
+      <w:r>
+        <w:t>av</w:t>
+      </w:r>
+      <w:proofErr w:type="spellEnd"/>
+      <w:r>
+        <w:t>)=</w:t>
+      </w:r>
+    </w:p>
+    <w:p>
+      <w:pPr>
+        <w:pStyle w:val="Sourcecode"/>
+        <w:framePr w:wrap="around"/>
+      </w:pPr>
+      <w:r>
+        <w:t xml:space="preserve"> PRE av: ext_Dispatcher</w:t>
+      </w:r>
+    </w:p>
+    <w:p>
+      <w:pPr>
+        <w:pStyle w:val="Sourcecode"/>
+        <w:framePr w:wrap="around"/>
+      </w:pPr>
+      <w:r>
+        <w:t xml:space="preserve"> THEN</w:t>
+      </w:r>
+    </w:p>
+    <w:p>
+      <w:pPr>
+        <w:pStyle w:val="Sourcecode"/>
+        <w:framePr w:wrap="around"/>
+      </w:pPr>
+      <w:r>
+        <w:t xml:space="preserve">  ANY v2, v1 WHERE</w:t>
+      </w:r>
+    </w:p>
+    <w:p>
+      <w:pPr>
+        <w:pStyle w:val="Sourcecode"/>
+        <w:framePr w:wrap="around"/>
+      </w:pPr>
+      <w:r>
+        <w:t xml:space="preserve">   v2: BOOL &amp; v1: POW(ext_Specialist) &amp; </w:t>
+      </w:r>
+    </w:p>
+    <w:p>
+      <w:pPr>
+        <w:pStyle w:val="Sourcecode"/>
+        <w:framePr w:wrap="around"/>
+      </w:pPr>
+      <w:r>
+        <w:t xml:space="preserve">   (v1 = expert &amp;  </w:t>
+      </w:r>
+    </w:p>
+    <w:p>
+      <w:pPr>
+        <w:pStyle w:val="Sourcecode"/>
+        <w:framePr w:wrap="around"/>
+      </w:pPr>
+      <w:r>
+        <w:t xml:space="preserve">    v2 = TRUE)</w:t>
+      </w:r>
+    </w:p>
+    <w:p>
+      <w:pPr>
+        <w:pStyle w:val="Sourcecode"/>
+        <w:framePr w:wrap="around"/>
+      </w:pPr>
+      <w:r>
+        <w:t xml:space="preserve">  THEN</w:t>
+      </w:r>
+    </w:p>
+    <w:p>
+      <w:pPr>
+        <w:pStyle w:val="Sourcecode"/>
+        <w:framePr w:wrap="around"/>
+      </w:pPr>
+      <w:r>
+        <w:t xml:space="preserve">   experts_got(av):= v2;</w:t>
+      </w:r>
+    </w:p>
+    <w:p>
+      <w:pPr>
+        <w:pStyle w:val="Sourcecode"/>
+        <w:framePr w:wrap="around"/>
+      </w:pPr>
+      <w:r>
+        <w:t xml:space="preserve">   experts(av):= v1</w:t>
+      </w:r>
+    </w:p>
+    <w:p>
+      <w:pPr>
+        <w:pStyle w:val="Sourcecode"/>
+        <w:framePr w:wrap="around"/>
+      </w:pPr>
+      <w:r>
+        <w:t xml:space="preserve">  END</w:t>
+      </w:r>
+    </w:p>
+    <w:p>
+      <w:pPr>
+        <w:pStyle w:val="Sourcecode"/>
+        <w:framePr w:wrap="around"/>
+      </w:pPr>
+      <w:r>
+        <w:t xml:space="preserve"> END;</w:t>
+      </w:r>
+    </w:p>
+    <w:p>
+      <w:pPr>
+        <w:pStyle w:val="Sourcecode"/>
+        <w:framePr w:wrap="around"/>
+      </w:pPr>
+    </w:p>
+    <w:p>
+      <w:pPr>
+        <w:pStyle w:val="Sourcecode"/>
+        <w:framePr w:wrap="around"/>
+      </w:pPr>
+      <w:r>
+        <w:t xml:space="preserve"> number_of_experts &lt;-- count_experts(av)=</w:t>
+      </w:r>
+    </w:p>
+    <w:p>
+      <w:pPr>
+        <w:pStyle w:val="Sourcecode"/>
+        <w:framePr w:wrap="around"/>
+      </w:pPr>
+      <w:r>
+        <w:t xml:space="preserve"> PRE av: ext_Dispatcher</w:t>
+      </w:r>
+    </w:p>
+    <w:p>
+      <w:pPr>
+        <w:pStyle w:val="Sourcecode"/>
+        <w:framePr w:wrap="around"/>
+      </w:pPr>
+      <w:r>
+        <w:t xml:space="preserve"> THEN</w:t>
+      </w:r>
+    </w:p>
+    <w:p>
+      <w:pPr>
+        <w:pStyle w:val="Sourcecode"/>
+        <w:framePr w:wrap="around"/>
+      </w:pPr>
+      <w:r>
+        <w:t xml:space="preserve">  ANY v1, number_of_experts1 WHERE</w:t>
+      </w:r>
+    </w:p>
+    <w:p>
+      <w:pPr>
+        <w:pStyle w:val="Sourcecode"/>
+        <w:framePr w:wrap="around"/>
+      </w:pPr>
+      <w:r>
+        <w:t xml:space="preserve">   v1: BOOL &amp; </w:t>
+      </w:r>
+    </w:p>
+    <w:p>
+      <w:pPr>
+        <w:pStyle w:val="Sourcecode"/>
+        <w:framePr w:wrap="around"/>
+      </w:pPr>
+      <w:r>
+        <w:t xml:space="preserve">   number_of_experts1: NAT &amp; </w:t>
+      </w:r>
+    </w:p>
+    <w:p>
+      <w:pPr>
+        <w:pStyle w:val="Sourcecode"/>
+        <w:framePr w:wrap="around"/>
+      </w:pPr>
+      <w:r>
+        <w:t xml:space="preserve">   (experts(av) = {} &amp;  </w:t>
+      </w:r>
+    </w:p>
+    <w:p>
+      <w:pPr>
+        <w:pStyle w:val="Sourcecode"/>
+        <w:framePr w:wrap="around"/>
+      </w:pPr>
+      <w:r>
+        <w:t xml:space="preserve">    v1 = TRUE &amp;  </w:t>
+      </w:r>
+    </w:p>
+    <w:p>
+      <w:pPr>
+        <w:pStyle w:val="Sourcecode"/>
+        <w:framePr w:wrap="around"/>
+      </w:pPr>
+      <w:r>
+        <w:t xml:space="preserve">    number_of_experts1 = card(relevant_experts(av)))</w:t>
+      </w:r>
+    </w:p>
+    <w:p>
+      <w:pPr>
+        <w:pStyle w:val="Sourcecode"/>
+        <w:framePr w:wrap="around"/>
+      </w:pPr>
+      <w:r>
+        <w:t xml:space="preserve">  THEN</w:t>
+      </w:r>
+    </w:p>
+    <w:p>
+      <w:pPr>
+        <w:pStyle w:val="Sourcecode"/>
+        <w:framePr w:wrap="around"/>
+      </w:pPr>
+      <w:r>
+        <w:t xml:space="preserve">   experts_got(av):= v1;</w:t>
+      </w:r>
+    </w:p>
+    <w:p>
+      <w:pPr>
+        <w:pStyle w:val="Sourcecode"/>
+        <w:framePr w:wrap="around"/>
+      </w:pPr>
+      <w:r>
+        <w:t xml:space="preserve">   number_of_experts:= number_of_experts1</w:t>
+      </w:r>
+    </w:p>
+    <w:p>
+      <w:pPr>
+        <w:pStyle w:val="Sourcecode"/>
+        <w:framePr w:wrap="around"/>
+      </w:pPr>
+      <w:r>
+        <w:t xml:space="preserve">  END</w:t>
+      </w:r>
+    </w:p>
+    <w:p>
+      <w:pPr>
+        <w:pStyle w:val="Sourcecode"/>
+        <w:framePr w:wrap="around"/>
+        <w:rPr>
+          <w:lang w:val="ru-RU"/>
+        </w:rPr>
+      </w:pPr>
+      <w:r>
+        <w:t xml:space="preserve"> END;</w:t>
+      </w:r>
+    </w:p>
+    <w:p>
+      <w:pPr>
+        <w:pStyle w:val="Normal1"/>
+        <w:rPr>
+          <w:lang w:eastAsia="ru-RU"/>
+        </w:rPr>
+      </w:pPr>
+      <w:r>
+        <w:rPr>
+          <w:lang w:eastAsia="ru-RU"/>
+        </w:rPr>
         <w:tab/>
       </w:r>
-      <w:r>
-        <w:rPr>
-          <w:lang w:eastAsia="ru-RU"/>
-        </w:rPr>
-        <w:t xml:space="preserve">Метод </w:t>
-      </w:r>
-      <w:r>
-        <w:rPr>
-          <w:i/>
-          <w:lang w:val="en-US" w:eastAsia="ru-RU"/>
-        </w:rPr>
-        <w:t>meth</w:t>
-      </w:r>
-      <w:r>
-        <w:rPr>
-          <w:i/>
-          <w:lang w:eastAsia="ru-RU"/>
-        </w:rPr>
-        <w:t xml:space="preserve"> </w:t>
-      </w:r>
-      <w:r>
-        <w:rPr>
-          <w:lang w:eastAsia="ru-RU"/>
-        </w:rPr>
-        <w:t>типа</w:t>
-      </w:r>
-      <w:r>
-        <w:rPr>
-          <w:lang w:eastAsia="ru-RU"/>
-        </w:rPr>
-        <w:t xml:space="preserve"> </w:t>
-      </w:r>
-      <w:r>
-        <w:rPr>
-          <w:i/>
-          <w:lang w:val="en-US" w:eastAsia="ru-RU"/>
-        </w:rPr>
-        <w:t>T</w:t>
-      </w:r>
-      <w:r>
-        <w:rPr>
-          <w:i/>
-          <w:lang w:eastAsia="ru-RU"/>
-        </w:rPr>
-        <w:t xml:space="preserve"> </w:t>
-      </w:r>
-      <w:r>
-        <w:rPr>
-          <w:lang w:eastAsia="ru-RU"/>
-        </w:rPr>
-        <w:t xml:space="preserve">всегда имеет представление в </w:t>
-      </w:r>
-      <w:r>
-        <w:rPr>
-          <w:lang w:val="en-US" w:eastAsia="ru-RU"/>
-        </w:rPr>
-        <w:t>AMN</w:t>
-      </w:r>
-      <w:r>
-        <w:rPr>
-          <w:lang w:eastAsia="ru-RU"/>
-        </w:rPr>
-        <w:t xml:space="preserve"> операцией </w:t>
-      </w:r>
-      <w:r>
-        <w:rPr>
-          <w:i/>
-          <w:lang w:val="en-US" w:eastAsia="ru-RU"/>
-        </w:rPr>
-        <w:t>meth</w:t>
-      </w:r>
-      <w:r>
-        <w:rPr>
-          <w:i/>
-          <w:lang w:eastAsia="ru-RU"/>
-        </w:rPr>
-        <w:t>_</w:t>
-      </w:r>
-      <w:r>
-        <w:rPr>
-          <w:i/>
-          <w:lang w:val="en-US" w:eastAsia="ru-RU"/>
-        </w:rPr>
-        <w:t>op</w:t>
-      </w:r>
-      <w:r>
-        <w:rPr>
-          <w:lang w:eastAsia="ru-RU"/>
-        </w:rPr>
-        <w:t xml:space="preserve"> </w:t>
-      </w:r>
-      <w:r>
-        <w:rPr>
-          <w:lang w:eastAsia="ru-RU"/>
-        </w:rPr>
-        <w:t xml:space="preserve">машины </w:t>
-      </w:r>
-      <w:r>
-        <w:rPr>
-          <w:i/>
-          <w:lang w:val="en-US"/>
-        </w:rPr>
-        <w:t>M</w:t>
-      </w:r>
-      <w:r>
-        <w:rPr>
-          <w:i/>
-        </w:rPr>
-        <w:softHyphen/>
-      </w:r>
-      <w:r>
-        <w:rPr>
-          <w:i/>
-          <w:vertAlign w:val="subscript"/>
-          <w:lang w:val="en-US"/>
-        </w:rPr>
-        <w:t>T</w:t>
-      </w:r>
-      <w:r>
-        <w:t xml:space="preserve">. Набор входных параметров метода отображается в набор входных параметров операции, аналогично поступаем с выходными параметрами. Также во входные параметры добавляется объект, для которого вызывается метод </w:t>
-      </w:r>
-      <w:r>
-        <w:rPr>
-          <w:i/>
-          <w:lang w:val="en-US" w:eastAsia="ru-RU"/>
-        </w:rPr>
-        <w:t>meth</w:t>
-      </w:r>
-      <w:r>
-        <w:rPr>
-          <w:i/>
-          <w:lang w:eastAsia="ru-RU"/>
-        </w:rPr>
-        <w:t>.</w:t>
-      </w:r>
-      <w:r>
-        <w:t xml:space="preserve"> Тело операции формирует подстановка </w:t>
-      </w:r>
-    </w:p>
-    <w:p>
-      <w:pPr>
-        <w:pStyle w:val="2"/>
-        <w:rPr>
-          <w:lang w:eastAsia="ru-RU"/>
-        </w:rPr>
-      </w:pPr>
-    </w:p>
-    <w:p>
-      <w:pPr>
-        <w:pStyle w:val="2"/>
-        <w:rPr>
-          <w:lang w:eastAsia="ru-RU"/>
-        </w:rPr>
-      </w:pPr>
-      <w:r>
-        <w:rPr>
-          <w:lang w:eastAsia="ru-RU"/>
-        </w:rPr>
+    </w:p>
+    <w:p>
+      <w:pPr>
+        <w:spacing w:after="0" w:line="240" w:lineRule="auto"/>
+        <w:rPr>
+          <w:rFonts w:asciiTheme="majorHAnsi" w:eastAsiaTheme="majorEastAsia" w:hAnsiTheme="majorHAnsi" w:cstheme="majorBidi"/>
+          <w:b/>
+          <w:bCs/>
+          <w:color w:val="365F91" w:themeColor="accent1" w:themeShade="BF"/>
+          <w:sz w:val="28"/>
+          <w:szCs w:val="28"/>
+          <w:lang w:eastAsia="ru-RU"/>
+        </w:rPr>
+      </w:pPr>
+      <w:r>
+        <w:rPr>
+          <w:lang w:eastAsia="ru-RU"/>
+        </w:rPr>
+        <w:br w:type="page"/>
+      </w:r>
+    </w:p>
+    <w:p>
+      <w:pPr>
+        <w:pStyle w:val="1"/>
+        <w:rPr>
+          <w:lang w:eastAsia="ru-RU"/>
+        </w:rPr>
+      </w:pPr>
+      <w:r>
+        <w:rPr>
+          <w:lang w:eastAsia="ru-RU"/>
+        </w:rPr>
+        <w:lastRenderedPageBreak/>
         <w:t>Метод построения трансформаций информационных моделей</w:t>
       </w:r>
-      <w:bookmarkEnd w:id="29"/>
-      <w:bookmarkEnd w:id="30"/>
+      <w:bookmarkEnd w:id="42"/>
+      <w:bookmarkEnd w:id="43"/>
+      <w:bookmarkEnd w:id="48"/>
     </w:p>
     <w:p>
       <w:pPr>
@@ -12676,7 +18157,6 @@
           <w:szCs w:val="28"/>
           <w:lang w:eastAsia="ru-RU"/>
         </w:rPr>
-        <w:lastRenderedPageBreak/>
         <w:t xml:space="preserve">Основным содержанием метода является набор </w:t>
       </w:r>
       <w:r>
@@ -12801,6 +18281,7 @@
           <w:szCs w:val="28"/>
           <w:lang w:eastAsia="ru-RU"/>
         </w:rPr>
+        <w:lastRenderedPageBreak/>
         <w:t xml:space="preserve">порождающие правила для построения сигнатуры сопоставляющих правил ATL, составляющих отображение (сигнатура включает имя, </w:t>
       </w:r>
       <w:proofErr w:type="gramStart"/>
@@ -13269,7 +18750,6 @@
         <w:rPr>
           <w:b/>
         </w:rPr>
-        <w:lastRenderedPageBreak/>
         <w:t>rule</w:t>
       </w:r>
       <w:proofErr w:type="gramEnd"/>
@@ -13382,6 +18862,7 @@
         </w:rPr>
       </w:pPr>
       <w:r>
+        <w:lastRenderedPageBreak/>
         <w:t xml:space="preserve">Если элементу </w:t>
       </w:r>
       <w:r>
@@ -13970,8 +19451,9 @@
           <w:lang w:val="en-US"/>
         </w:rPr>
       </w:pPr>
-      <w:bookmarkStart w:id="31" w:name="_Toc261779589"/>
-      <w:bookmarkStart w:id="32" w:name="_Toc261779682"/>
+      <w:bookmarkStart w:id="49" w:name="_Toc261779589"/>
+      <w:bookmarkStart w:id="50" w:name="_Toc261779682"/>
+      <w:bookmarkStart w:id="51" w:name="_Toc261905561"/>
       <w:r>
         <w:lastRenderedPageBreak/>
         <w:t>Список</w:t>
@@ -13985,9 +19467,10 @@
       <w:r>
         <w:t>литературы</w:t>
       </w:r>
-      <w:bookmarkEnd w:id="20"/>
-      <w:bookmarkEnd w:id="31"/>
-      <w:bookmarkEnd w:id="32"/>
+      <w:bookmarkEnd w:id="26"/>
+      <w:bookmarkEnd w:id="49"/>
+      <w:bookmarkEnd w:id="50"/>
+      <w:bookmarkEnd w:id="51"/>
     </w:p>
     <w:p>
       <w:pPr>
@@ -18128,6 +23611,370 @@
 </w:styles>
 </file>
 
+<file path=word/glossary/document.xml><?xml version="1.0" encoding="utf-8"?>
+<w:glossaryDocument xmlns:ve="http://schemas.openxmlformats.org/markup-compatibility/2006" xmlns:o="urn:schemas-microsoft-com:office:office" xmlns:r="http://schemas.openxmlformats.org/officeDocument/2006/relationships" xmlns:m="http://schemas.openxmlformats.org/officeDocument/2006/math" xmlns:v="urn:schemas-microsoft-com:vml" xmlns:wp="http://schemas.openxmlformats.org/drawingml/2006/wordprocessingDrawing" xmlns:w10="urn:schemas-microsoft-com:office:word" xmlns:w="http://schemas.openxmlformats.org/wordprocessingml/2006/main" xmlns:wne="http://schemas.microsoft.com/office/word/2006/wordml">
+  <w:docParts/>
+</w:glossaryDocument>
+</file>
+
+<file path=word/glossary/fontTable.xml><?xml version="1.0" encoding="utf-8"?>
+<w:fonts xmlns:r="http://schemas.openxmlformats.org/officeDocument/2006/relationships" xmlns:w="http://schemas.openxmlformats.org/wordprocessingml/2006/main">
+  <w:font w:name="Symbol">
+    <w:panose1 w:val="05050102010706020507"/>
+    <w:charset w:val="02"/>
+    <w:family w:val="roman"/>
+    <w:pitch w:val="variable"/>
+    <w:sig w:usb0="00000000" w:usb1="10000000" w:usb2="00000000" w:usb3="00000000" w:csb0="80000000" w:csb1="00000000"/>
+  </w:font>
+  <w:font w:name="Times New Roman">
+    <w:panose1 w:val="02020603050405020304"/>
+    <w:charset w:val="CC"/>
+    <w:family w:val="roman"/>
+    <w:pitch w:val="variable"/>
+    <w:sig w:usb0="E0002AFF" w:usb1="C0007841" w:usb2="00000009" w:usb3="00000000" w:csb0="000001FF" w:csb1="00000000"/>
+  </w:font>
+  <w:font w:name="Courier New">
+    <w:panose1 w:val="02070309020205020404"/>
+    <w:charset w:val="CC"/>
+    <w:family w:val="modern"/>
+    <w:pitch w:val="fixed"/>
+    <w:sig w:usb0="E0002AFF" w:usb1="C0007843" w:usb2="00000009" w:usb3="00000000" w:csb0="000001FF" w:csb1="00000000"/>
+  </w:font>
+  <w:font w:name="Wingdings">
+    <w:panose1 w:val="05000000000000000000"/>
+    <w:charset w:val="02"/>
+    <w:family w:val="auto"/>
+    <w:pitch w:val="variable"/>
+    <w:sig w:usb0="00000000" w:usb1="10000000" w:usb2="00000000" w:usb3="00000000" w:csb0="80000000" w:csb1="00000000"/>
+  </w:font>
+  <w:font w:name="SymbolMT">
+    <w:altName w:val="MS Mincho"/>
+    <w:panose1 w:val="00000000000000000000"/>
+    <w:charset w:val="80"/>
+    <w:family w:val="auto"/>
+    <w:notTrueType/>
+    <w:pitch w:val="default"/>
+    <w:sig w:usb0="00000001" w:usb1="08070000" w:usb2="00000010" w:usb3="00000000" w:csb0="00020000" w:csb1="00000000"/>
+  </w:font>
+  <w:font w:name="TimesNewRomanPSMT">
+    <w:altName w:val="Times New Roman"/>
+    <w:panose1 w:val="00000000000000000000"/>
+    <w:charset w:val="CC"/>
+    <w:family w:val="auto"/>
+    <w:notTrueType/>
+    <w:pitch w:val="default"/>
+    <w:sig w:usb0="00000203" w:usb1="00000000" w:usb2="00000000" w:usb3="00000000" w:csb0="00000005" w:csb1="00000000"/>
+  </w:font>
+  <w:font w:name="Calibri">
+    <w:panose1 w:val="020F0502020204030204"/>
+    <w:charset w:val="CC"/>
+    <w:family w:val="swiss"/>
+    <w:pitch w:val="variable"/>
+    <w:sig w:usb0="E10002FF" w:usb1="4000ACFF" w:usb2="00000009" w:usb3="00000000" w:csb0="0000019F" w:csb1="00000000"/>
+  </w:font>
+  <w:font w:name="Cambria">
+    <w:panose1 w:val="02040503050406030204"/>
+    <w:charset w:val="CC"/>
+    <w:family w:val="roman"/>
+    <w:pitch w:val="variable"/>
+    <w:sig w:usb0="A00002EF" w:usb1="4000004B" w:usb2="00000000" w:usb3="00000000" w:csb0="0000019F" w:csb1="00000000"/>
+  </w:font>
+  <w:font w:name="Times">
+    <w:panose1 w:val="02020603050405020304"/>
+    <w:charset w:val="CC"/>
+    <w:family w:val="roman"/>
+    <w:pitch w:val="variable"/>
+    <w:sig w:usb0="E0002AFF" w:usb1="C0007841" w:usb2="00000009" w:usb3="00000000" w:csb0="000001FF" w:csb1="00000000"/>
+  </w:font>
+  <w:font w:name="Tahoma">
+    <w:panose1 w:val="020B0604030504040204"/>
+    <w:charset w:val="CC"/>
+    <w:family w:val="swiss"/>
+    <w:pitch w:val="variable"/>
+    <w:sig w:usb0="E1002EFF" w:usb1="C000605B" w:usb2="00000029" w:usb3="00000000" w:csb0="000101FF" w:csb1="00000000"/>
+  </w:font>
+  <w:font w:name="Courier">
+    <w:panose1 w:val="02070409020205020404"/>
+    <w:charset w:val="00"/>
+    <w:family w:val="modern"/>
+    <w:notTrueType/>
+    <w:pitch w:val="fixed"/>
+    <w:sig w:usb0="00000003" w:usb1="00000000" w:usb2="00000000" w:usb3="00000000" w:csb0="00000001" w:csb1="00000000"/>
+  </w:font>
+  <w:font w:name="Consolas">
+    <w:panose1 w:val="020B0609020204030204"/>
+    <w:charset w:val="CC"/>
+    <w:family w:val="modern"/>
+    <w:pitch w:val="fixed"/>
+    <w:sig w:usb0="E10002FF" w:usb1="4000FCFF" w:usb2="00000009" w:usb3="00000000" w:csb0="0000019F" w:csb1="00000000"/>
+  </w:font>
+  <w:font w:name="TimesNewRoman">
+    <w:altName w:val="Times New Roman"/>
+    <w:panose1 w:val="00000000000000000000"/>
+    <w:charset w:val="00"/>
+    <w:family w:val="auto"/>
+    <w:notTrueType/>
+    <w:pitch w:val="default"/>
+    <w:sig w:usb0="00000003" w:usb1="00000000" w:usb2="00000000" w:usb3="00000000" w:csb0="00000001" w:csb1="00000000"/>
+  </w:font>
+  <w:font w:name="Cambria Math">
+    <w:panose1 w:val="02040503050406030204"/>
+    <w:charset w:val="CC"/>
+    <w:family w:val="roman"/>
+    <w:pitch w:val="variable"/>
+    <w:sig w:usb0="A00002EF" w:usb1="420020EB" w:usb2="00000000" w:usb3="00000000" w:csb0="0000019F" w:csb1="00000000"/>
+  </w:font>
+  <w:font w:name="TimesNewRomanPS-ItalicMT">
+    <w:altName w:val="Times New Roman"/>
+    <w:panose1 w:val="00000000000000000000"/>
+    <w:charset w:val="CC"/>
+    <w:family w:val="auto"/>
+    <w:notTrueType/>
+    <w:pitch w:val="default"/>
+    <w:sig w:usb0="00000203" w:usb1="00000000" w:usb2="00000000" w:usb3="00000000" w:csb0="00000005" w:csb1="00000000"/>
+  </w:font>
+</w:fonts>
+</file>
+
+<file path=word/glossary/settings.xml><?xml version="1.0" encoding="utf-8"?>
+<w:settings xmlns:o="urn:schemas-microsoft-com:office:office" xmlns:r="http://schemas.openxmlformats.org/officeDocument/2006/relationships" xmlns:m="http://schemas.openxmlformats.org/officeDocument/2006/math" xmlns:v="urn:schemas-microsoft-com:vml" xmlns:w10="urn:schemas-microsoft-com:office:word" xmlns:w="http://schemas.openxmlformats.org/wordprocessingml/2006/main" xmlns:sl="http://schemas.openxmlformats.org/schemaLibrary/2006/main">
+  <w:view w:val="normal"/>
+  <w:defaultTabStop w:val="708"/>
+  <w:characterSpacingControl w:val="doNotCompress"/>
+  <w:compat>
+    <w:useFELayout/>
+  </w:compat>
+  <w:rsids>
+    <w:rsidRoot w:val="006C1AA8"/>
+    <w:rsid w:val="006C1AA8"/>
+  </w:rsids>
+  <m:mathPr>
+    <m:mathFont m:val="Cambria Math"/>
+    <m:brkBin m:val="before"/>
+    <m:brkBinSub m:val="--"/>
+    <m:smallFrac m:val="off"/>
+    <m:dispDef/>
+    <m:lMargin m:val="0"/>
+    <m:rMargin m:val="0"/>
+    <m:defJc m:val="centerGroup"/>
+    <m:wrapIndent m:val="1440"/>
+    <m:intLim m:val="subSup"/>
+    <m:naryLim m:val="undOvr"/>
+  </m:mathPr>
+  <w:themeFontLang w:val="ru-RU"/>
+  <w:clrSchemeMapping w:bg1="light1" w:t1="dark1" w:bg2="light2" w:t2="dark2" w:accent1="accent1" w:accent2="accent2" w:accent3="accent3" w:accent4="accent4" w:accent5="accent5" w:accent6="accent6" w:hyperlink="hyperlink" w:followedHyperlink="followedHyperlink"/>
+  <w:decimalSymbol w:val=","/>
+  <w:listSeparator w:val=";"/>
+</w:settings>
+</file>
+
+<file path=word/glossary/styles.xml><?xml version="1.0" encoding="utf-8"?>
+<w:styles xmlns:r="http://schemas.openxmlformats.org/officeDocument/2006/relationships" xmlns:w="http://schemas.openxmlformats.org/wordprocessingml/2006/main">
+  <w:docDefaults>
+    <w:rPrDefault>
+      <w:rPr>
+        <w:rFonts w:asciiTheme="minorHAnsi" w:eastAsiaTheme="minorEastAsia" w:hAnsiTheme="minorHAnsi" w:cstheme="minorBidi"/>
+        <w:sz w:val="22"/>
+        <w:szCs w:val="22"/>
+        <w:lang w:val="ru-RU" w:eastAsia="ru-RU" w:bidi="ar-SA"/>
+      </w:rPr>
+    </w:rPrDefault>
+    <w:pPrDefault>
+      <w:pPr>
+        <w:spacing w:after="200" w:line="276" w:lineRule="auto"/>
+      </w:pPr>
+    </w:pPrDefault>
+  </w:docDefaults>
+  <w:latentStyles w:defLockedState="0" w:defUIPriority="99" w:defSemiHidden="1" w:defUnhideWhenUsed="1" w:defQFormat="0" w:count="267">
+    <w:lsdException w:name="Normal" w:semiHidden="0" w:uiPriority="0" w:unhideWhenUsed="0" w:qFormat="1"/>
+    <w:lsdException w:name="heading 1" w:semiHidden="0" w:uiPriority="9" w:unhideWhenUsed="0" w:qFormat="1"/>
+    <w:lsdException w:name="heading 2" w:uiPriority="9" w:qFormat="1"/>
+    <w:lsdException w:name="heading 3" w:uiPriority="9" w:qFormat="1"/>
+    <w:lsdException w:name="heading 4" w:uiPriority="9" w:qFormat="1"/>
+    <w:lsdException w:name="heading 5" w:uiPriority="9" w:qFormat="1"/>
+    <w:lsdException w:name="heading 6" w:uiPriority="9" w:qFormat="1"/>
+    <w:lsdException w:name="heading 7" w:uiPriority="9" w:qFormat="1"/>
+    <w:lsdException w:name="heading 8" w:uiPriority="9" w:qFormat="1"/>
+    <w:lsdException w:name="heading 9" w:uiPriority="9" w:qFormat="1"/>
+    <w:lsdException w:name="toc 1" w:uiPriority="39"/>
+    <w:lsdException w:name="toc 2" w:uiPriority="39"/>
+    <w:lsdException w:name="toc 3" w:uiPriority="39"/>
+    <w:lsdException w:name="toc 4" w:uiPriority="39"/>
+    <w:lsdException w:name="toc 5" w:uiPriority="39"/>
+    <w:lsdException w:name="toc 6" w:uiPriority="39"/>
+    <w:lsdException w:name="toc 7" w:uiPriority="39"/>
+    <w:lsdException w:name="toc 8" w:uiPriority="39"/>
+    <w:lsdException w:name="toc 9" w:uiPriority="39"/>
+    <w:lsdException w:name="caption" w:uiPriority="35" w:qFormat="1"/>
+    <w:lsdException w:name="Title" w:semiHidden="0" w:uiPriority="10" w:unhideWhenUsed="0" w:qFormat="1"/>
+    <w:lsdException w:name="Default Paragraph Font" w:uiPriority="1"/>
+    <w:lsdException w:name="Subtitle" w:semiHidden="0" w:uiPriority="11" w:unhideWhenUsed="0" w:qFormat="1"/>
+    <w:lsdException w:name="Strong" w:semiHidden="0" w:uiPriority="22" w:unhideWhenUsed="0" w:qFormat="1"/>
+    <w:lsdException w:name="Emphasis" w:semiHidden="0" w:uiPriority="20" w:unhideWhenUsed="0" w:qFormat="1"/>
+    <w:lsdException w:name="Table Grid" w:semiHidden="0" w:uiPriority="59" w:unhideWhenUsed="0"/>
+    <w:lsdException w:name="Placeholder Text" w:unhideWhenUsed="0"/>
+    <w:lsdException w:name="No Spacing" w:semiHidden="0" w:uiPriority="1" w:unhideWhenUsed="0" w:qFormat="1"/>
+    <w:lsdException w:name="Light Shading" w:semiHidden="0" w:uiPriority="60" w:unhideWhenUsed="0"/>
+    <w:lsdException w:name="Light List" w:semiHidden="0" w:uiPriority="61" w:unhideWhenUsed="0"/>
+    <w:lsdException w:name="Light Grid" w:semiHidden="0" w:uiPriority="62" w:unhideWhenUsed="0"/>
+    <w:lsdException w:name="Medium Shading 1" w:semiHidden="0" w:uiPriority="63" w:unhideWhenUsed="0"/>
+    <w:lsdException w:name="Medium Shading 2" w:semiHidden="0" w:uiPriority="64" w:unhideWhenUsed="0"/>
+    <w:lsdException w:name="Medium List 1" w:semiHidden="0" w:uiPriority="65" w:unhideWhenUsed="0"/>
+    <w:lsdException w:name="Medium List 2" w:semiHidden="0" w:uiPriority="66" w:unhideWhenUsed="0"/>
+    <w:lsdException w:name="Medium Grid 1" w:semiHidden="0" w:uiPriority="67" w:unhideWhenUsed="0"/>
+    <w:lsdException w:name="Medium Grid 2" w:semiHidden="0" w:uiPriority="68" w:unhideWhenUsed="0"/>
+    <w:lsdException w:name="Medium Grid 3" w:semiHidden="0" w:uiPriority="69" w:unhideWhenUsed="0"/>
+    <w:lsdException w:name="Dark List" w:semiHidden="0" w:uiPriority="70" w:unhideWhenUsed="0"/>
+    <w:lsdException w:name="Colorful Shading" w:semiHidden="0" w:uiPriority="71" w:unhideWhenUsed="0"/>
+    <w:lsdException w:name="Colorful List" w:semiHidden="0" w:uiPriority="72" w:unhideWhenUsed="0"/>
+    <w:lsdException w:name="Colorful Grid" w:semiHidden="0" w:uiPriority="73" w:unhideWhenUsed="0"/>
+    <w:lsdException w:name="Light Shading Accent 1" w:semiHidden="0" w:uiPriority="60" w:unhideWhenUsed="0"/>
+    <w:lsdException w:name="Light List Accent 1" w:semiHidden="0" w:uiPriority="61" w:unhideWhenUsed="0"/>
+    <w:lsdException w:name="Light Grid Accent 1" w:semiHidden="0" w:uiPriority="62" w:unhideWhenUsed="0"/>
+    <w:lsdException w:name="Medium Shading 1 Accent 1" w:semiHidden="0" w:uiPriority="63" w:unhideWhenUsed="0"/>
+    <w:lsdException w:name="Medium Shading 2 Accent 1" w:semiHidden="0" w:uiPriority="64" w:unhideWhenUsed="0"/>
+    <w:lsdException w:name="Medium List 1 Accent 1" w:semiHidden="0" w:uiPriority="65" w:unhideWhenUsed="0"/>
+    <w:lsdException w:name="Revision" w:unhideWhenUsed="0"/>
+    <w:lsdException w:name="List Paragraph" w:semiHidden="0" w:uiPriority="34" w:unhideWhenUsed="0" w:qFormat="1"/>
+    <w:lsdException w:name="Quote" w:semiHidden="0" w:uiPriority="29" w:unhideWhenUsed="0" w:qFormat="1"/>
+    <w:lsdException w:name="Intense Quote" w:semiHidden="0" w:uiPriority="30" w:unhideWhenUsed="0" w:qFormat="1"/>
+    <w:lsdException w:name="Medium List 2 Accent 1" w:semiHidden="0" w:uiPriority="66" w:unhideWhenUsed="0"/>
+    <w:lsdException w:name="Medium Grid 1 Accent 1" w:semiHidden="0" w:uiPriority="67" w:unhideWhenUsed="0"/>
+    <w:lsdException w:name="Medium Grid 2 Accent 1" w:semiHidden="0" w:uiPriority="68" w:unhideWhenUsed="0"/>
+    <w:lsdException w:name="Medium Grid 3 Accent 1" w:semiHidden="0" w:uiPriority="69" w:unhideWhenUsed="0"/>
+    <w:lsdException w:name="Dark List Accent 1" w:semiHidden="0" w:uiPriority="70" w:unhideWhenUsed="0"/>
+    <w:lsdException w:name="Colorful Shading Accent 1" w:semiHidden="0" w:uiPriority="71" w:unhideWhenUsed="0"/>
+    <w:lsdException w:name="Colorful List Accent 1" w:semiHidden="0" w:uiPriority="72" w:unhideWhenUsed="0"/>
+    <w:lsdException w:name="Colorful Grid Accent 1" w:semiHidden="0" w:uiPriority="73" w:unhideWhenUsed="0"/>
+    <w:lsdException w:name="Light Shading Accent 2" w:semiHidden="0" w:uiPriority="60" w:unhideWhenUsed="0"/>
+    <w:lsdException w:name="Light List Accent 2" w:semiHidden="0" w:uiPriority="61" w:unhideWhenUsed="0"/>
+    <w:lsdException w:name="Light Grid Accent 2" w:semiHidden="0" w:uiPriority="62" w:unhideWhenUsed="0"/>
+    <w:lsdException w:name="Medium Shading 1 Accent 2" w:semiHidden="0" w:uiPriority="63" w:unhideWhenUsed="0"/>
+    <w:lsdException w:name="Medium Shading 2 Accent 2" w:semiHidden="0" w:uiPriority="64" w:unhideWhenUsed="0"/>
+    <w:lsdException w:name="Medium List 1 Accent 2" w:semiHidden="0" w:uiPriority="65" w:unhideWhenUsed="0"/>
+    <w:lsdException w:name="Medium List 2 Accent 2" w:semiHidden="0" w:uiPriority="66" w:unhideWhenUsed="0"/>
+    <w:lsdException w:name="Medium Grid 1 Accent 2" w:semiHidden="0" w:uiPriority="67" w:unhideWhenUsed="0"/>
+    <w:lsdException w:name="Medium Grid 2 Accent 2" w:semiHidden="0" w:uiPriority="68" w:unhideWhenUsed="0"/>
+    <w:lsdException w:name="Medium Grid 3 Accent 2" w:semiHidden="0" w:uiPriority="69" w:unhideWhenUsed="0"/>
+    <w:lsdException w:name="Dark List Accent 2" w:semiHidden="0" w:uiPriority="70" w:unhideWhenUsed="0"/>
+    <w:lsdException w:name="Colorful Shading Accent 2" w:semiHidden="0" w:uiPriority="71" w:unhideWhenUsed="0"/>
+    <w:lsdException w:name="Colorful List Accent 2" w:semiHidden="0" w:uiPriority="72" w:unhideWhenUsed="0"/>
+    <w:lsdException w:name="Colorful Grid Accent 2" w:semiHidden="0" w:uiPriority="73" w:unhideWhenUsed="0"/>
+    <w:lsdException w:name="Light Shading Accent 3" w:semiHidden="0" w:uiPriority="60" w:unhideWhenUsed="0"/>
+    <w:lsdException w:name="Light List Accent 3" w:semiHidden="0" w:uiPriority="61" w:unhideWhenUsed="0"/>
+    <w:lsdException w:name="Light Grid Accent 3" w:semiHidden="0" w:uiPriority="62" w:unhideWhenUsed="0"/>
+    <w:lsdException w:name="Medium Shading 1 Accent 3" w:semiHidden="0" w:uiPriority="63" w:unhideWhenUsed="0"/>
+    <w:lsdException w:name="Medium Shading 2 Accent 3" w:semiHidden="0" w:uiPriority="64" w:unhideWhenUsed="0"/>
+    <w:lsdException w:name="Medium List 1 Accent 3" w:semiHidden="0" w:uiPriority="65" w:unhideWhenUsed="0"/>
+    <w:lsdException w:name="Medium List 2 Accent 3" w:semiHidden="0" w:uiPriority="66" w:unhideWhenUsed="0"/>
+    <w:lsdException w:name="Medium Grid 1 Accent 3" w:semiHidden="0" w:uiPriority="67" w:unhideWhenUsed="0"/>
+    <w:lsdException w:name="Medium Grid 2 Accent 3" w:semiHidden="0" w:uiPriority="68" w:unhideWhenUsed="0"/>
+    <w:lsdException w:name="Medium Grid 3 Accent 3" w:semiHidden="0" w:uiPriority="69" w:unhideWhenUsed="0"/>
+    <w:lsdException w:name="Dark List Accent 3" w:semiHidden="0" w:uiPriority="70" w:unhideWhenUsed="0"/>
+    <w:lsdException w:name="Colorful Shading Accent 3" w:semiHidden="0" w:uiPriority="71" w:unhideWhenUsed="0"/>
+    <w:lsdException w:name="Colorful List Accent 3" w:semiHidden="0" w:uiPriority="72" w:unhideWhenUsed="0"/>
+    <w:lsdException w:name="Colorful Grid Accent 3" w:semiHidden="0" w:uiPriority="73" w:unhideWhenUsed="0"/>
+    <w:lsdException w:name="Light Shading Accent 4" w:semiHidden="0" w:uiPriority="60" w:unhideWhenUsed="0"/>
+    <w:lsdException w:name="Light List Accent 4" w:semiHidden="0" w:uiPriority="61" w:unhideWhenUsed="0"/>
+    <w:lsdException w:name="Light Grid Accent 4" w:semiHidden="0" w:uiPriority="62" w:unhideWhenUsed="0"/>
+    <w:lsdException w:name="Medium Shading 1 Accent 4" w:semiHidden="0" w:uiPriority="63" w:unhideWhenUsed="0"/>
+    <w:lsdException w:name="Medium Shading 2 Accent 4" w:semiHidden="0" w:uiPriority="64" w:unhideWhenUsed="0"/>
+    <w:lsdException w:name="Medium List 1 Accent 4" w:semiHidden="0" w:uiPriority="65" w:unhideWhenUsed="0"/>
+    <w:lsdException w:name="Medium List 2 Accent 4" w:semiHidden="0" w:uiPriority="66" w:unhideWhenUsed="0"/>
+    <w:lsdException w:name="Medium Grid 1 Accent 4" w:semiHidden="0" w:uiPriority="67" w:unhideWhenUsed="0"/>
+    <w:lsdException w:name="Medium Grid 2 Accent 4" w:semiHidden="0" w:uiPriority="68" w:unhideWhenUsed="0"/>
+    <w:lsdException w:name="Medium Grid 3 Accent 4" w:semiHidden="0" w:uiPriority="69" w:unhideWhenUsed="0"/>
+    <w:lsdException w:name="Dark List Accent 4" w:semiHidden="0" w:uiPriority="70" w:unhideWhenUsed="0"/>
+    <w:lsdException w:name="Colorful Shading Accent 4" w:semiHidden="0" w:uiPriority="71" w:unhideWhenUsed="0"/>
+    <w:lsdException w:name="Colorful List Accent 4" w:semiHidden="0" w:uiPriority="72" w:unhideWhenUsed="0"/>
+    <w:lsdException w:name="Colorful Grid Accent 4" w:semiHidden="0" w:uiPriority="73" w:unhideWhenUsed="0"/>
+    <w:lsdException w:name="Light Shading Accent 5" w:semiHidden="0" w:uiPriority="60" w:unhideWhenUsed="0"/>
+    <w:lsdException w:name="Light List Accent 5" w:semiHidden="0" w:uiPriority="61" w:unhideWhenUsed="0"/>
+    <w:lsdException w:name="Light Grid Accent 5" w:semiHidden="0" w:uiPriority="62" w:unhideWhenUsed="0"/>
+    <w:lsdException w:name="Medium Shading 1 Accent 5" w:semiHidden="0" w:uiPriority="63" w:unhideWhenUsed="0"/>
+    <w:lsdException w:name="Medium Shading 2 Accent 5" w:semiHidden="0" w:uiPriority="64" w:unhideWhenUsed="0"/>
+    <w:lsdException w:name="Medium List 1 Accent 5" w:semiHidden="0" w:uiPriority="65" w:unhideWhenUsed="0"/>
+    <w:lsdException w:name="Medium List 2 Accent 5" w:semiHidden="0" w:uiPriority="66" w:unhideWhenUsed="0"/>
+    <w:lsdException w:name="Medium Grid 1 Accent 5" w:semiHidden="0" w:uiPriority="67" w:unhideWhenUsed="0"/>
+    <w:lsdException w:name="Medium Grid 2 Accent 5" w:semiHidden="0" w:uiPriority="68" w:unhideWhenUsed="0"/>
+    <w:lsdException w:name="Medium Grid 3 Accent 5" w:semiHidden="0" w:uiPriority="69" w:unhideWhenUsed="0"/>
+    <w:lsdException w:name="Dark List Accent 5" w:semiHidden="0" w:uiPriority="70" w:unhideWhenUsed="0"/>
+    <w:lsdException w:name="Colorful Shading Accent 5" w:semiHidden="0" w:uiPriority="71" w:unhideWhenUsed="0"/>
+    <w:lsdException w:name="Colorful List Accent 5" w:semiHidden="0" w:uiPriority="72" w:unhideWhenUsed="0"/>
+    <w:lsdException w:name="Colorful Grid Accent 5" w:semiHidden="0" w:uiPriority="73" w:unhideWhenUsed="0"/>
+    <w:lsdException w:name="Light Shading Accent 6" w:semiHidden="0" w:uiPriority="60" w:unhideWhenUsed="0"/>
+    <w:lsdException w:name="Light List Accent 6" w:semiHidden="0" w:uiPriority="61" w:unhideWhenUsed="0"/>
+    <w:lsdException w:name="Light Grid Accent 6" w:semiHidden="0" w:uiPriority="62" w:unhideWhenUsed="0"/>
+    <w:lsdException w:name="Medium Shading 1 Accent 6" w:semiHidden="0" w:uiPriority="63" w:unhideWhenUsed="0"/>
+    <w:lsdException w:name="Medium Shading 2 Accent 6" w:semiHidden="0" w:uiPriority="64" w:unhideWhenUsed="0"/>
+    <w:lsdException w:name="Medium List 1 Accent 6" w:semiHidden="0" w:uiPriority="65" w:unhideWhenUsed="0"/>
+    <w:lsdException w:name="Medium List 2 Accent 6" w:semiHidden="0" w:uiPriority="66" w:unhideWhenUsed="0"/>
+    <w:lsdException w:name="Medium Grid 1 Accent 6" w:semiHidden="0" w:uiPriority="67" w:unhideWhenUsed="0"/>
+    <w:lsdException w:name="Medium Grid 2 Accent 6" w:semiHidden="0" w:uiPriority="68" w:unhideWhenUsed="0"/>
+    <w:lsdException w:name="Medium Grid 3 Accent 6" w:semiHidden="0" w:uiPriority="69" w:unhideWhenUsed="0"/>
+    <w:lsdException w:name="Dark List Accent 6" w:semiHidden="0" w:uiPriority="70" w:unhideWhenUsed="0"/>
+    <w:lsdException w:name="Colorful Shading Accent 6" w:semiHidden="0" w:uiPriority="71" w:unhideWhenUsed="0"/>
+    <w:lsdException w:name="Colorful List Accent 6" w:semiHidden="0" w:uiPriority="72" w:unhideWhenUsed="0"/>
+    <w:lsdException w:name="Colorful Grid Accent 6" w:semiHidden="0" w:uiPriority="73" w:unhideWhenUsed="0"/>
+    <w:lsdException w:name="Subtle Emphasis" w:semiHidden="0" w:uiPriority="19" w:unhideWhenUsed="0" w:qFormat="1"/>
+    <w:lsdException w:name="Intense Emphasis" w:semiHidden="0" w:uiPriority="21" w:unhideWhenUsed="0" w:qFormat="1"/>
+    <w:lsdException w:name="Subtle Reference" w:semiHidden="0" w:uiPriority="31" w:unhideWhenUsed="0" w:qFormat="1"/>
+    <w:lsdException w:name="Intense Reference" w:semiHidden="0" w:uiPriority="32" w:unhideWhenUsed="0" w:qFormat="1"/>
+    <w:lsdException w:name="Book Title" w:semiHidden="0" w:uiPriority="33" w:unhideWhenUsed="0" w:qFormat="1"/>
+    <w:lsdException w:name="Bibliography" w:uiPriority="37"/>
+    <w:lsdException w:name="TOC Heading" w:uiPriority="39" w:qFormat="1"/>
+  </w:latentStyles>
+  <w:style w:type="paragraph" w:default="1" w:styleId="a">
+    <w:name w:val="Normal"/>
+    <w:qFormat/>
+  </w:style>
+  <w:style w:type="character" w:default="1" w:styleId="a0">
+    <w:name w:val="Default Paragraph Font"/>
+    <w:uiPriority w:val="1"/>
+    <w:semiHidden/>
+    <w:unhideWhenUsed/>
+  </w:style>
+  <w:style w:type="table" w:default="1" w:styleId="a1">
+    <w:name w:val="Normal Table"/>
+    <w:uiPriority w:val="99"/>
+    <w:semiHidden/>
+    <w:unhideWhenUsed/>
+    <w:qFormat/>
+    <w:tblPr>
+      <w:tblInd w:w="0" w:type="dxa"/>
+      <w:tblCellMar>
+        <w:top w:w="0" w:type="dxa"/>
+        <w:left w:w="108" w:type="dxa"/>
+        <w:bottom w:w="0" w:type="dxa"/>
+        <w:right w:w="108" w:type="dxa"/>
+      </w:tblCellMar>
+    </w:tblPr>
+  </w:style>
+  <w:style w:type="numbering" w:default="1" w:styleId="a2">
+    <w:name w:val="No List"/>
+    <w:uiPriority w:val="99"/>
+    <w:semiHidden/>
+    <w:unhideWhenUsed/>
+  </w:style>
+  <w:style w:type="character" w:styleId="a3">
+    <w:name w:val="Placeholder Text"/>
+    <w:basedOn w:val="a0"/>
+    <w:uiPriority w:val="99"/>
+    <w:semiHidden/>
+    <w:rsid w:val="006C1AA8"/>
+    <w:rPr>
+      <w:color w:val="808080"/>
+    </w:rPr>
+  </w:style>
+</w:styles>
+</file>
+
+<file path=word/glossary/webSettings.xml><?xml version="1.0" encoding="utf-8"?>
+<w:webSettings xmlns:r="http://schemas.openxmlformats.org/officeDocument/2006/relationships" xmlns:w="http://schemas.openxmlformats.org/wordprocessingml/2006/main">
+  <w:optimizeForBrowser/>
+</w:webSettings>
+</file>
+
 <file path=word/theme/theme1.xml><?xml version="1.0" encoding="utf-8"?>
 <a:theme xmlns:a="http://schemas.openxmlformats.org/drawingml/2006/main" name="Тема Office">
   <a:themeElements>
@@ -18416,7 +24263,7 @@
 </file>
 
 <file path=customXml/itemProps1.xml><?xml version="1.0" encoding="utf-8"?>
-<ds:datastoreItem xmlns:ds="http://schemas.openxmlformats.org/officeDocument/2006/customXml" ds:itemID="{0787A9D3-D0B0-44D1-8EBE-A459E63C7BD1}">
+<ds:datastoreItem xmlns:ds="http://schemas.openxmlformats.org/officeDocument/2006/customXml" ds:itemID="{FF068548-D540-4C85-93C8-471BC1EC6634}">
   <ds:schemaRefs>
     <ds:schemaRef ds:uri="http://schemas.openxmlformats.org/officeDocument/2006/bibliography"/>
   </ds:schemaRefs>

--- a/text.docx
+++ b/text.docx
@@ -32356,7 +32356,7 @@
         <w:pStyle w:val="Sourcecode"/>
         <w:framePr w:wrap="around"/>
         <w:rPr>
-          <w:lang w:eastAsia="ru-RU"/>
+          <w:lang w:val="ru-RU" w:eastAsia="ru-RU"/>
         </w:rPr>
       </w:pPr>
       <w:r>
@@ -32373,7 +32373,28 @@
         <w:rPr>
           <w:lang w:eastAsia="ru-RU"/>
         </w:rPr>
-        <w:t xml:space="preserve"> generateParameters ( param : Synthesis!ParameterDef, attr : Synthesis!AttributeDef ) {</w:t>
+        <w:t xml:space="preserve"> generateParameters ( param : Synthesis!ParameterDef, attr : </w:t>
+      </w:r>
+    </w:p>
+    <w:p>
+      <w:pPr>
+        <w:pStyle w:val="Sourcecode"/>
+        <w:framePr w:wrap="around"/>
+        <w:rPr>
+          <w:lang w:eastAsia="ru-RU"/>
+        </w:rPr>
+      </w:pPr>
+      <w:r>
+        <w:rPr>
+          <w:lang w:val="ru-RU" w:eastAsia="ru-RU"/>
+        </w:rPr>
+        <w:t xml:space="preserve">                          </w:t>
+      </w:r>
+      <w:r>
+        <w:rPr>
+          <w:lang w:eastAsia="ru-RU"/>
+        </w:rPr>
+        <w:t>Synthesis!AttributeDef ) {</w:t>
       </w:r>
     </w:p>
     <w:p>
@@ -33854,11 +33875,2859 @@
     </w:p>
     <w:p>
       <w:pPr>
+        <w:pStyle w:val="2"/>
+        <w:numPr>
+          <w:ilvl w:val="1"/>
+          <w:numId w:val="26"/>
+        </w:numPr>
+      </w:pPr>
+      <w:r>
+        <w:t>Представление</w:t>
+      </w:r>
+      <w:r>
+        <w:t xml:space="preserve"> функций доступа</w:t>
+      </w:r>
+    </w:p>
+    <w:p>
+      <w:pPr>
         <w:pStyle w:val="Normal1"/>
-        <w:rPr>
-          <w:lang w:eastAsia="ru-RU"/>
-        </w:rPr>
-      </w:pPr>
+        <w:ind w:firstLine="375"/>
+        <w:rPr>
+          <w:rStyle w:val="programcodeChar"/>
+          <w:rFonts w:eastAsia="Calibri"/>
+        </w:rPr>
+      </w:pPr>
+      <w:r>
+        <w:rPr>
+          <w:lang w:eastAsia="ru-RU"/>
+        </w:rPr>
+        <w:t xml:space="preserve">Построение трансформации для функций доступа осуществляется отдельными правилами. Рассмотрим правило для трансформации функции доступа </w:t>
+      </w:r>
+      <w:r>
+        <w:rPr>
+          <w:rStyle w:val="programcodeChar"/>
+          <w:rFonts w:eastAsia="Calibri"/>
+        </w:rPr>
+        <w:t>get</w:t>
+      </w:r>
+      <w:r>
+        <w:rPr>
+          <w:rStyle w:val="programcodeChar"/>
+          <w:rFonts w:eastAsia="Calibri"/>
+        </w:rPr>
+        <w:t>:</w:t>
+      </w:r>
+    </w:p>
+    <w:p>
+      <w:pPr>
+        <w:pStyle w:val="Sourcecode"/>
+        <w:framePr w:wrap="around"/>
+        <w:rPr>
+          <w:sz w:val="20"/>
+          <w:szCs w:val="20"/>
+          <w:lang w:eastAsia="ru-RU"/>
+        </w:rPr>
+      </w:pPr>
+      <w:r>
+        <w:rPr>
+          <w:b/>
+          <w:bCs/>
+          <w:color w:val="7F0055"/>
+          <w:sz w:val="20"/>
+          <w:szCs w:val="20"/>
+          <w:lang w:eastAsia="ru-RU"/>
+        </w:rPr>
+        <w:t>rule</w:t>
+      </w:r>
+      <w:r>
+        <w:rPr>
+          <w:sz w:val="20"/>
+          <w:szCs w:val="20"/>
+          <w:lang w:eastAsia="ru-RU"/>
+        </w:rPr>
+        <w:t xml:space="preserve"> getFunction2AMNExpression {</w:t>
+      </w:r>
+    </w:p>
+    <w:p>
+      <w:pPr>
+        <w:pStyle w:val="Sourcecode"/>
+        <w:framePr w:wrap="around"/>
+        <w:rPr>
+          <w:sz w:val="20"/>
+          <w:szCs w:val="20"/>
+          <w:lang w:eastAsia="ru-RU"/>
+        </w:rPr>
+      </w:pPr>
+      <w:r>
+        <w:rPr>
+          <w:b/>
+          <w:bCs/>
+          <w:color w:val="7F0055"/>
+          <w:sz w:val="20"/>
+          <w:szCs w:val="20"/>
+          <w:lang w:eastAsia="ru-RU"/>
+        </w:rPr>
+        <w:t>from</w:t>
+      </w:r>
+      <w:r>
+        <w:rPr>
+          <w:sz w:val="20"/>
+          <w:szCs w:val="20"/>
+          <w:lang w:eastAsia="ru-RU"/>
+        </w:rPr>
+        <w:t xml:space="preserve"> </w:t>
+      </w:r>
+    </w:p>
+    <w:p>
+      <w:pPr>
+        <w:pStyle w:val="Sourcecode"/>
+        <w:framePr w:wrap="around"/>
+        <w:ind w:firstLine="708"/>
+        <w:rPr>
+          <w:sz w:val="20"/>
+          <w:szCs w:val="20"/>
+          <w:lang w:eastAsia="ru-RU"/>
+        </w:rPr>
+      </w:pPr>
+      <w:r>
+        <w:rPr>
+          <w:sz w:val="20"/>
+          <w:szCs w:val="20"/>
+          <w:lang w:eastAsia="ru-RU"/>
+        </w:rPr>
+        <w:t>g</w:t>
+      </w:r>
+      <w:r>
+        <w:rPr>
+          <w:sz w:val="20"/>
+          <w:szCs w:val="20"/>
+          <w:lang w:eastAsia="ru-RU"/>
+        </w:rPr>
+        <w:t xml:space="preserve"> : Synthesis!GetFunction</w:t>
+      </w:r>
+    </w:p>
+    <w:p>
+      <w:pPr>
+        <w:pStyle w:val="Sourcecode"/>
+        <w:framePr w:wrap="around"/>
+        <w:rPr>
+          <w:sz w:val="20"/>
+          <w:szCs w:val="20"/>
+          <w:lang w:eastAsia="ru-RU"/>
+        </w:rPr>
+      </w:pPr>
+      <w:r>
+        <w:rPr>
+          <w:sz w:val="20"/>
+          <w:szCs w:val="20"/>
+          <w:lang w:eastAsia="ru-RU"/>
+        </w:rPr>
+        <w:t xml:space="preserve">       (synthGetFunction.oclIsTypeOf(Synthesis!GetFunction))</w:t>
+      </w:r>
+    </w:p>
+    <w:p>
+      <w:pPr>
+        <w:pStyle w:val="Sourcecode"/>
+        <w:framePr w:wrap="around"/>
+        <w:rPr>
+          <w:sz w:val="20"/>
+          <w:szCs w:val="20"/>
+          <w:lang w:eastAsia="ru-RU"/>
+        </w:rPr>
+      </w:pPr>
+      <w:r>
+        <w:rPr>
+          <w:b/>
+          <w:bCs/>
+          <w:color w:val="7F0055"/>
+          <w:sz w:val="20"/>
+          <w:szCs w:val="20"/>
+          <w:lang w:eastAsia="ru-RU"/>
+        </w:rPr>
+        <w:t>to</w:t>
+      </w:r>
+      <w:r>
+        <w:rPr>
+          <w:sz w:val="20"/>
+          <w:szCs w:val="20"/>
+          <w:lang w:eastAsia="ru-RU"/>
+        </w:rPr>
+        <w:t xml:space="preserve"> </w:t>
+      </w:r>
+    </w:p>
+    <w:p>
+      <w:pPr>
+        <w:pStyle w:val="Sourcecode"/>
+        <w:framePr w:wrap="around"/>
+        <w:rPr>
+          <w:sz w:val="20"/>
+          <w:szCs w:val="20"/>
+          <w:lang w:eastAsia="ru-RU"/>
+        </w:rPr>
+      </w:pPr>
+      <w:r>
+        <w:rPr>
+          <w:sz w:val="20"/>
+          <w:szCs w:val="20"/>
+          <w:lang w:eastAsia="ru-RU"/>
+        </w:rPr>
+        <w:t xml:space="preserve"> f</w:t>
+      </w:r>
+      <w:r>
+        <w:rPr>
+          <w:sz w:val="20"/>
+          <w:szCs w:val="20"/>
+          <w:lang w:eastAsia="ru-RU"/>
+        </w:rPr>
+        <w:t xml:space="preserve"> : AMN!FunctionalExpression (</w:t>
+      </w:r>
+    </w:p>
+    <w:p>
+      <w:pPr>
+        <w:pStyle w:val="Sourcecode"/>
+        <w:framePr w:wrap="around"/>
+        <w:rPr>
+          <w:sz w:val="20"/>
+          <w:szCs w:val="20"/>
+          <w:lang w:eastAsia="ru-RU"/>
+        </w:rPr>
+      </w:pPr>
+      <w:r>
+        <w:rPr>
+          <w:sz w:val="20"/>
+          <w:szCs w:val="20"/>
+          <w:lang w:eastAsia="ru-RU"/>
+        </w:rPr>
+        <w:tab/>
+        <w:t xml:space="preserve">sign &lt;- </w:t>
+      </w:r>
+      <w:r>
+        <w:rPr>
+          <w:color w:val="2A00FF"/>
+          <w:sz w:val="20"/>
+          <w:szCs w:val="20"/>
+          <w:lang w:eastAsia="ru-RU"/>
+        </w:rPr>
+        <w:t>'GetFunction'</w:t>
+      </w:r>
+      <w:r>
+        <w:rPr>
+          <w:sz w:val="20"/>
+          <w:szCs w:val="20"/>
+          <w:lang w:eastAsia="ru-RU"/>
+        </w:rPr>
+        <w:t>,</w:t>
+      </w:r>
+    </w:p>
+    <w:p>
+      <w:pPr>
+        <w:pStyle w:val="Sourcecode"/>
+        <w:framePr w:wrap="around"/>
+        <w:rPr>
+          <w:sz w:val="20"/>
+          <w:szCs w:val="20"/>
+          <w:lang w:eastAsia="ru-RU"/>
+        </w:rPr>
+      </w:pPr>
+      <w:r>
+        <w:rPr>
+          <w:sz w:val="20"/>
+          <w:szCs w:val="20"/>
+          <w:lang w:eastAsia="ru-RU"/>
+        </w:rPr>
+        <w:tab/>
+        <w:t>expression &lt;- namedVar</w:t>
+      </w:r>
+    </w:p>
+    <w:p>
+      <w:pPr>
+        <w:pStyle w:val="Sourcecode"/>
+        <w:framePr w:wrap="around"/>
+        <w:rPr>
+          <w:sz w:val="20"/>
+          <w:szCs w:val="20"/>
+          <w:lang w:eastAsia="ru-RU"/>
+        </w:rPr>
+      </w:pPr>
+      <w:r>
+        <w:rPr>
+          <w:sz w:val="20"/>
+          <w:szCs w:val="20"/>
+          <w:lang w:eastAsia="ru-RU"/>
+        </w:rPr>
+        <w:t xml:space="preserve"> </w:t>
+      </w:r>
+      <w:r>
+        <w:rPr>
+          <w:sz w:val="20"/>
+          <w:szCs w:val="20"/>
+          <w:lang w:eastAsia="ru-RU"/>
+        </w:rPr>
+        <w:t>),</w:t>
+      </w:r>
+    </w:p>
+    <w:p>
+      <w:pPr>
+        <w:pStyle w:val="Sourcecode"/>
+        <w:framePr w:wrap="around"/>
+        <w:rPr>
+          <w:sz w:val="20"/>
+          <w:szCs w:val="20"/>
+          <w:lang w:eastAsia="ru-RU"/>
+        </w:rPr>
+      </w:pPr>
+      <w:r>
+        <w:rPr>
+          <w:sz w:val="20"/>
+          <w:szCs w:val="20"/>
+          <w:lang w:eastAsia="ru-RU"/>
+        </w:rPr>
+        <w:tab/>
+        <w:t>namedVar : AMN!Variable (</w:t>
+      </w:r>
+    </w:p>
+    <w:p>
+      <w:pPr>
+        <w:pStyle w:val="Sourcecode"/>
+        <w:framePr w:wrap="around"/>
+        <w:ind w:firstLine="708"/>
+        <w:rPr>
+          <w:sz w:val="20"/>
+          <w:szCs w:val="20"/>
+          <w:lang w:eastAsia="ru-RU"/>
+        </w:rPr>
+      </w:pPr>
+      <w:r>
+        <w:rPr>
+          <w:sz w:val="20"/>
+          <w:szCs w:val="20"/>
+          <w:lang w:eastAsia="ru-RU"/>
+        </w:rPr>
+        <w:t>name &lt;- synthGetFunction.name</w:t>
+      </w:r>
+      <w:r>
+        <w:rPr>
+          <w:sz w:val="20"/>
+          <w:szCs w:val="20"/>
+          <w:lang w:eastAsia="ru-RU"/>
+        </w:rPr>
+        <w:tab/>
+      </w:r>
+    </w:p>
+    <w:p>
+      <w:pPr>
+        <w:pStyle w:val="Sourcecode"/>
+        <w:framePr w:wrap="around"/>
+        <w:rPr>
+          <w:sz w:val="20"/>
+          <w:szCs w:val="20"/>
+          <w:lang w:eastAsia="ru-RU"/>
+        </w:rPr>
+      </w:pPr>
+      <w:r>
+        <w:rPr>
+          <w:sz w:val="20"/>
+          <w:szCs w:val="20"/>
+          <w:lang w:eastAsia="ru-RU"/>
+        </w:rPr>
+        <w:t xml:space="preserve"> </w:t>
+      </w:r>
+      <w:r>
+        <w:rPr>
+          <w:sz w:val="20"/>
+          <w:szCs w:val="20"/>
+          <w:lang w:eastAsia="ru-RU"/>
+        </w:rPr>
+        <w:t>)</w:t>
+      </w:r>
+    </w:p>
+    <w:p>
+      <w:pPr>
+        <w:pStyle w:val="Sourcecode"/>
+        <w:framePr w:wrap="around"/>
+        <w:rPr>
+          <w:sz w:val="20"/>
+          <w:szCs w:val="20"/>
+          <w:lang w:eastAsia="ru-RU"/>
+        </w:rPr>
+      </w:pPr>
+      <w:r>
+        <w:rPr>
+          <w:sz w:val="20"/>
+          <w:szCs w:val="20"/>
+          <w:lang w:eastAsia="ru-RU"/>
+        </w:rPr>
+        <w:t xml:space="preserve"> </w:t>
+      </w:r>
+      <w:r>
+        <w:rPr>
+          <w:b/>
+          <w:bCs/>
+          <w:color w:val="7F0055"/>
+          <w:sz w:val="20"/>
+          <w:szCs w:val="20"/>
+          <w:lang w:eastAsia="ru-RU"/>
+        </w:rPr>
+        <w:t>do</w:t>
+      </w:r>
+      <w:r>
+        <w:rPr>
+          <w:sz w:val="20"/>
+          <w:szCs w:val="20"/>
+          <w:lang w:eastAsia="ru-RU"/>
+        </w:rPr>
+        <w:t xml:space="preserve"> {</w:t>
+      </w:r>
+    </w:p>
+    <w:p>
+      <w:pPr>
+        <w:pStyle w:val="Sourcecode"/>
+        <w:framePr w:wrap="around"/>
+        <w:rPr>
+          <w:sz w:val="20"/>
+          <w:szCs w:val="20"/>
+          <w:lang w:eastAsia="ru-RU"/>
+        </w:rPr>
+      </w:pPr>
+      <w:r>
+        <w:rPr>
+          <w:b/>
+          <w:bCs/>
+          <w:color w:val="7F0055"/>
+          <w:sz w:val="20"/>
+          <w:szCs w:val="20"/>
+          <w:lang w:eastAsia="ru-RU"/>
+        </w:rPr>
+        <w:t xml:space="preserve">    </w:t>
+      </w:r>
+      <w:r>
+        <w:rPr>
+          <w:b/>
+          <w:bCs/>
+          <w:color w:val="7F0055"/>
+          <w:sz w:val="20"/>
+          <w:szCs w:val="20"/>
+          <w:lang w:eastAsia="ru-RU"/>
+        </w:rPr>
+        <w:t>for</w:t>
+      </w:r>
+      <w:r>
+        <w:rPr>
+          <w:sz w:val="20"/>
+          <w:szCs w:val="20"/>
+          <w:lang w:eastAsia="ru-RU"/>
+        </w:rPr>
+        <w:t xml:space="preserve"> ( term </w:t>
+      </w:r>
+      <w:r>
+        <w:rPr>
+          <w:b/>
+          <w:bCs/>
+          <w:color w:val="7F0055"/>
+          <w:sz w:val="20"/>
+          <w:szCs w:val="20"/>
+          <w:lang w:eastAsia="ru-RU"/>
+        </w:rPr>
+        <w:t>in</w:t>
+      </w:r>
+      <w:r>
+        <w:rPr>
+          <w:sz w:val="20"/>
+          <w:szCs w:val="20"/>
+          <w:lang w:eastAsia="ru-RU"/>
+        </w:rPr>
+        <w:t xml:space="preserve">  synthGetFunction.terms) {</w:t>
+      </w:r>
+    </w:p>
+    <w:p>
+      <w:pPr>
+        <w:pStyle w:val="Sourcecode"/>
+        <w:framePr w:wrap="around"/>
+        <w:rPr>
+          <w:sz w:val="20"/>
+          <w:szCs w:val="20"/>
+          <w:lang w:eastAsia="ru-RU"/>
+        </w:rPr>
+      </w:pPr>
+      <w:r>
+        <w:rPr>
+          <w:sz w:val="20"/>
+          <w:szCs w:val="20"/>
+          <w:lang w:eastAsia="ru-RU"/>
+        </w:rPr>
+        <w:tab/>
+      </w:r>
+      <w:r>
+        <w:rPr>
+          <w:b/>
+          <w:bCs/>
+          <w:color w:val="7F0055"/>
+          <w:sz w:val="20"/>
+          <w:szCs w:val="20"/>
+          <w:lang w:eastAsia="ru-RU"/>
+        </w:rPr>
+        <w:t>if</w:t>
+      </w:r>
+      <w:r>
+        <w:rPr>
+          <w:sz w:val="20"/>
+          <w:szCs w:val="20"/>
+          <w:lang w:eastAsia="ru-RU"/>
+        </w:rPr>
+        <w:t xml:space="preserve"> ( term.oclIsTypeOf(Synthesis!GetFunction) ) {</w:t>
+      </w:r>
+    </w:p>
+    <w:p>
+      <w:pPr>
+        <w:pStyle w:val="Sourcecode"/>
+        <w:framePr w:wrap="around"/>
+        <w:rPr>
+          <w:sz w:val="20"/>
+          <w:szCs w:val="20"/>
+          <w:lang w:eastAsia="ru-RU"/>
+        </w:rPr>
+      </w:pPr>
+      <w:r>
+        <w:rPr>
+          <w:sz w:val="20"/>
+          <w:szCs w:val="20"/>
+          <w:lang w:eastAsia="ru-RU"/>
+        </w:rPr>
+        <w:tab/>
+      </w:r>
+      <w:r>
+        <w:rPr>
+          <w:sz w:val="20"/>
+          <w:szCs w:val="20"/>
+          <w:lang w:eastAsia="ru-RU"/>
+        </w:rPr>
+        <w:tab/>
+      </w:r>
+      <w:r>
+        <w:rPr>
+          <w:sz w:val="20"/>
+          <w:szCs w:val="20"/>
+          <w:lang w:eastAsia="ru-RU"/>
+        </w:rPr>
+        <w:t>functionalExp.expression&lt;-thisModule.resolveTemp(term,</w:t>
+      </w:r>
+      <w:r>
+        <w:rPr>
+          <w:color w:val="2A00FF"/>
+          <w:sz w:val="20"/>
+          <w:szCs w:val="20"/>
+          <w:lang w:eastAsia="ru-RU"/>
+        </w:rPr>
+        <w:t>'</w:t>
+      </w:r>
+      <w:r>
+        <w:rPr>
+          <w:color w:val="2A00FF"/>
+          <w:sz w:val="20"/>
+          <w:szCs w:val="20"/>
+          <w:lang w:eastAsia="ru-RU"/>
+        </w:rPr>
+        <w:t>f</w:t>
+      </w:r>
+      <w:r>
+        <w:rPr>
+          <w:color w:val="2A00FF"/>
+          <w:sz w:val="20"/>
+          <w:szCs w:val="20"/>
+          <w:lang w:eastAsia="ru-RU"/>
+        </w:rPr>
+        <w:t>'</w:t>
+      </w:r>
+      <w:r>
+        <w:rPr>
+          <w:sz w:val="20"/>
+          <w:szCs w:val="20"/>
+          <w:lang w:eastAsia="ru-RU"/>
+        </w:rPr>
+        <w:t>);</w:t>
+      </w:r>
+    </w:p>
+    <w:p>
+      <w:pPr>
+        <w:pStyle w:val="Sourcecode"/>
+        <w:framePr w:wrap="around"/>
+        <w:rPr>
+          <w:sz w:val="20"/>
+          <w:szCs w:val="20"/>
+          <w:lang w:eastAsia="ru-RU"/>
+        </w:rPr>
+      </w:pPr>
+      <w:r>
+        <w:rPr>
+          <w:sz w:val="20"/>
+          <w:szCs w:val="20"/>
+          <w:lang w:eastAsia="ru-RU"/>
+        </w:rPr>
+        <w:tab/>
+      </w:r>
+      <w:r>
+        <w:rPr>
+          <w:sz w:val="20"/>
+          <w:szCs w:val="20"/>
+          <w:lang w:eastAsia="ru-RU"/>
+        </w:rPr>
+        <w:t>}</w:t>
+      </w:r>
+    </w:p>
+    <w:p>
+      <w:pPr>
+        <w:pStyle w:val="Sourcecode"/>
+        <w:framePr w:wrap="around"/>
+        <w:rPr>
+          <w:sz w:val="20"/>
+          <w:szCs w:val="20"/>
+          <w:lang w:eastAsia="ru-RU"/>
+        </w:rPr>
+      </w:pPr>
+      <w:r>
+        <w:rPr>
+          <w:sz w:val="20"/>
+          <w:szCs w:val="20"/>
+          <w:lang w:eastAsia="ru-RU"/>
+        </w:rPr>
+        <w:t xml:space="preserve">    </w:t>
+      </w:r>
+      <w:r>
+        <w:rPr>
+          <w:sz w:val="20"/>
+          <w:szCs w:val="20"/>
+          <w:lang w:eastAsia="ru-RU"/>
+        </w:rPr>
+        <w:t>}</w:t>
+      </w:r>
+    </w:p>
+    <w:p>
+      <w:pPr>
+        <w:pStyle w:val="Sourcecode"/>
+        <w:framePr w:wrap="around"/>
+        <w:rPr>
+          <w:sz w:val="20"/>
+          <w:szCs w:val="20"/>
+          <w:lang w:eastAsia="ru-RU"/>
+        </w:rPr>
+      </w:pPr>
+      <w:r>
+        <w:rPr>
+          <w:b/>
+          <w:bCs/>
+          <w:color w:val="7F0055"/>
+          <w:sz w:val="20"/>
+          <w:szCs w:val="20"/>
+          <w:lang w:eastAsia="ru-RU"/>
+        </w:rPr>
+        <w:t xml:space="preserve">    </w:t>
+      </w:r>
+      <w:r>
+        <w:rPr>
+          <w:b/>
+          <w:bCs/>
+          <w:color w:val="7F0055"/>
+          <w:sz w:val="20"/>
+          <w:szCs w:val="20"/>
+          <w:lang w:eastAsia="ru-RU"/>
+        </w:rPr>
+        <w:t>if</w:t>
+      </w:r>
+      <w:r>
+        <w:rPr>
+          <w:sz w:val="20"/>
+          <w:szCs w:val="20"/>
+          <w:lang w:eastAsia="ru-RU"/>
+        </w:rPr>
+        <w:t xml:space="preserve"> ( </w:t>
+      </w:r>
+      <w:r>
+        <w:rPr>
+          <w:b/>
+          <w:bCs/>
+          <w:color w:val="7F0055"/>
+          <w:sz w:val="20"/>
+          <w:szCs w:val="20"/>
+          <w:lang w:eastAsia="ru-RU"/>
+        </w:rPr>
+        <w:t>not</w:t>
+      </w:r>
+      <w:r>
+        <w:rPr>
+          <w:sz w:val="20"/>
+          <w:szCs w:val="20"/>
+          <w:lang w:eastAsia="ru-RU"/>
+        </w:rPr>
+        <w:t xml:space="preserve"> synthGetFunction.attribute.oclIsUndefined() ) {</w:t>
+      </w:r>
+    </w:p>
+    <w:p>
+      <w:pPr>
+        <w:pStyle w:val="Sourcecode"/>
+        <w:framePr w:wrap="around"/>
+        <w:rPr>
+          <w:sz w:val="20"/>
+          <w:szCs w:val="20"/>
+          <w:lang w:eastAsia="ru-RU"/>
+        </w:rPr>
+      </w:pPr>
+      <w:r>
+        <w:rPr>
+          <w:sz w:val="20"/>
+          <w:szCs w:val="20"/>
+          <w:lang w:eastAsia="ru-RU"/>
+        </w:rPr>
+        <w:t xml:space="preserve">      </w:t>
+      </w:r>
+      <w:r>
+        <w:rPr>
+          <w:b/>
+          <w:bCs/>
+          <w:color w:val="7F0055"/>
+          <w:sz w:val="20"/>
+          <w:szCs w:val="20"/>
+          <w:lang w:eastAsia="ru-RU"/>
+        </w:rPr>
+        <w:t>for</w:t>
+      </w:r>
+      <w:r>
+        <w:rPr>
+          <w:sz w:val="20"/>
+          <w:szCs w:val="20"/>
+          <w:lang w:eastAsia="ru-RU"/>
+        </w:rPr>
+        <w:t xml:space="preserve"> ( fA </w:t>
+      </w:r>
+      <w:r>
+        <w:rPr>
+          <w:b/>
+          <w:bCs/>
+          <w:color w:val="7F0055"/>
+          <w:sz w:val="20"/>
+          <w:szCs w:val="20"/>
+          <w:lang w:eastAsia="ru-RU"/>
+        </w:rPr>
+        <w:t>in</w:t>
+      </w:r>
+      <w:r>
+        <w:rPr>
+          <w:sz w:val="20"/>
+          <w:szCs w:val="20"/>
+          <w:lang w:eastAsia="ru-RU"/>
+        </w:rPr>
+        <w:t xml:space="preserve"> Synthesis!AttributeDef.allInstances()-&gt;select(</w:t>
+      </w:r>
+      <w:r>
+        <w:rPr>
+          <w:sz w:val="20"/>
+          <w:szCs w:val="20"/>
+        </w:rPr>
+        <w:t>m</w:t>
+      </w:r>
+      <w:r>
+        <w:rPr>
+          <w:sz w:val="20"/>
+          <w:szCs w:val="20"/>
+        </w:rPr>
+        <w:t>|m.isFunctional</w:t>
+      </w:r>
+      <w:r>
+        <w:rPr>
+          <w:sz w:val="20"/>
+          <w:szCs w:val="20"/>
+          <w:lang w:eastAsia="ru-RU"/>
+        </w:rPr>
+        <w:t>) {</w:t>
+      </w:r>
+    </w:p>
+    <w:p>
+      <w:pPr>
+        <w:pStyle w:val="Sourcecode"/>
+        <w:framePr w:wrap="around"/>
+        <w:rPr>
+          <w:sz w:val="20"/>
+          <w:szCs w:val="20"/>
+          <w:lang w:eastAsia="ru-RU"/>
+        </w:rPr>
+      </w:pPr>
+      <w:r>
+        <w:rPr>
+          <w:b/>
+          <w:bCs/>
+          <w:color w:val="7F0055"/>
+          <w:sz w:val="20"/>
+          <w:szCs w:val="20"/>
+          <w:lang w:eastAsia="ru-RU"/>
+        </w:rPr>
+        <w:t xml:space="preserve">       </w:t>
+      </w:r>
+      <w:r>
+        <w:rPr>
+          <w:b/>
+          <w:bCs/>
+          <w:color w:val="7F0055"/>
+          <w:sz w:val="20"/>
+          <w:szCs w:val="20"/>
+          <w:lang w:eastAsia="ru-RU"/>
+        </w:rPr>
+        <w:t>for</w:t>
+      </w:r>
+      <w:r>
+        <w:rPr>
+          <w:sz w:val="20"/>
+          <w:szCs w:val="20"/>
+          <w:lang w:eastAsia="ru-RU"/>
+        </w:rPr>
+        <w:t xml:space="preserve"> ( a </w:t>
+      </w:r>
+      <w:r>
+        <w:rPr>
+          <w:b/>
+          <w:bCs/>
+          <w:color w:val="7F0055"/>
+          <w:sz w:val="20"/>
+          <w:szCs w:val="20"/>
+          <w:lang w:eastAsia="ru-RU"/>
+        </w:rPr>
+        <w:t>in</w:t>
+      </w:r>
+      <w:r>
+        <w:rPr>
+          <w:sz w:val="20"/>
+          <w:szCs w:val="20"/>
+          <w:lang w:eastAsia="ru-RU"/>
+        </w:rPr>
+        <w:t xml:space="preserve"> fA.type.predicativeSpec.splitToAtoms()) {</w:t>
+      </w:r>
+    </w:p>
+    <w:p>
+      <w:pPr>
+        <w:pStyle w:val="Sourcecode"/>
+        <w:framePr w:wrap="around"/>
+        <w:rPr>
+          <w:sz w:val="20"/>
+          <w:szCs w:val="20"/>
+          <w:lang w:eastAsia="ru-RU"/>
+        </w:rPr>
+      </w:pPr>
+      <w:r>
+        <w:rPr>
+          <w:sz w:val="20"/>
+          <w:szCs w:val="20"/>
+          <w:lang w:eastAsia="ru-RU"/>
+        </w:rPr>
+        <w:t xml:space="preserve">        </w:t>
+      </w:r>
+      <w:r>
+        <w:rPr>
+          <w:b/>
+          <w:bCs/>
+          <w:color w:val="7F0055"/>
+          <w:sz w:val="20"/>
+          <w:szCs w:val="20"/>
+          <w:lang w:eastAsia="ru-RU"/>
+        </w:rPr>
+        <w:t>for</w:t>
+      </w:r>
+      <w:r>
+        <w:rPr>
+          <w:sz w:val="20"/>
+          <w:szCs w:val="20"/>
+          <w:lang w:eastAsia="ru-RU"/>
+        </w:rPr>
+        <w:t xml:space="preserve"> ( term </w:t>
+      </w:r>
+      <w:r>
+        <w:rPr>
+          <w:b/>
+          <w:bCs/>
+          <w:color w:val="7F0055"/>
+          <w:sz w:val="20"/>
+          <w:szCs w:val="20"/>
+          <w:lang w:eastAsia="ru-RU"/>
+        </w:rPr>
+        <w:t>in</w:t>
+      </w:r>
+      <w:r>
+        <w:rPr>
+          <w:sz w:val="20"/>
+          <w:szCs w:val="20"/>
+          <w:lang w:eastAsia="ru-RU"/>
+        </w:rPr>
+        <w:t xml:space="preserve"> a.terms ) {</w:t>
+      </w:r>
+    </w:p>
+    <w:p>
+      <w:pPr>
+        <w:pStyle w:val="Sourcecode"/>
+        <w:framePr w:wrap="around"/>
+        <w:rPr>
+          <w:sz w:val="20"/>
+          <w:szCs w:val="20"/>
+          <w:lang w:eastAsia="ru-RU"/>
+        </w:rPr>
+      </w:pPr>
+      <w:r>
+        <w:rPr>
+          <w:sz w:val="20"/>
+          <w:szCs w:val="20"/>
+          <w:lang w:eastAsia="ru-RU"/>
+        </w:rPr>
+        <w:t xml:space="preserve">         </w:t>
+      </w:r>
+      <w:r>
+        <w:rPr>
+          <w:b/>
+          <w:bCs/>
+          <w:color w:val="7F0055"/>
+          <w:sz w:val="20"/>
+          <w:szCs w:val="20"/>
+          <w:lang w:eastAsia="ru-RU"/>
+        </w:rPr>
+        <w:t>if</w:t>
+      </w:r>
+      <w:r>
+        <w:rPr>
+          <w:sz w:val="20"/>
+          <w:szCs w:val="20"/>
+          <w:lang w:eastAsia="ru-RU"/>
+        </w:rPr>
+        <w:t xml:space="preserve"> ( term.oclIsTypeOf(Synthesis!GetFunction) ) {</w:t>
+      </w:r>
+    </w:p>
+    <w:p>
+      <w:pPr>
+        <w:pStyle w:val="Sourcecode"/>
+        <w:framePr w:wrap="around"/>
+        <w:rPr>
+          <w:sz w:val="20"/>
+          <w:szCs w:val="20"/>
+          <w:lang w:eastAsia="ru-RU"/>
+        </w:rPr>
+      </w:pPr>
+      <w:r>
+        <w:rPr>
+          <w:sz w:val="20"/>
+          <w:szCs w:val="20"/>
+          <w:lang w:eastAsia="ru-RU"/>
+        </w:rPr>
+        <w:t xml:space="preserve">          </w:t>
+      </w:r>
+      <w:r>
+        <w:rPr>
+          <w:b/>
+          <w:bCs/>
+          <w:color w:val="7F0055"/>
+          <w:sz w:val="20"/>
+          <w:szCs w:val="20"/>
+          <w:lang w:eastAsia="ru-RU"/>
+        </w:rPr>
+        <w:t>if</w:t>
+      </w:r>
+      <w:r>
+        <w:rPr>
+          <w:sz w:val="20"/>
+          <w:szCs w:val="20"/>
+          <w:lang w:eastAsia="ru-RU"/>
+        </w:rPr>
+        <w:t xml:space="preserve"> ( term.name = synthGetFunction.name ) {</w:t>
+      </w:r>
+      <w:r>
+        <w:rPr>
+          <w:sz w:val="20"/>
+          <w:szCs w:val="20"/>
+          <w:lang w:eastAsia="ru-RU"/>
+        </w:rPr>
+        <w:tab/>
+      </w:r>
+      <w:r>
+        <w:rPr>
+          <w:sz w:val="20"/>
+          <w:szCs w:val="20"/>
+          <w:lang w:eastAsia="ru-RU"/>
+        </w:rPr>
+        <w:tab/>
+      </w:r>
+      <w:r>
+        <w:rPr>
+          <w:sz w:val="20"/>
+          <w:szCs w:val="20"/>
+          <w:lang w:eastAsia="ru-RU"/>
+        </w:rPr>
+        <w:tab/>
+      </w:r>
+      <w:r>
+        <w:rPr>
+          <w:sz w:val="20"/>
+          <w:szCs w:val="20"/>
+          <w:lang w:eastAsia="ru-RU"/>
+        </w:rPr>
+        <w:tab/>
+      </w:r>
+      <w:r>
+        <w:rPr>
+          <w:sz w:val="20"/>
+          <w:szCs w:val="20"/>
+          <w:lang w:eastAsia="ru-RU"/>
+        </w:rPr>
+        <w:t xml:space="preserve">              </w:t>
+      </w:r>
+    </w:p>
+    <w:p>
+      <w:pPr>
+        <w:pStyle w:val="Sourcecode"/>
+        <w:framePr w:wrap="around"/>
+        <w:rPr>
+          <w:sz w:val="20"/>
+          <w:szCs w:val="20"/>
+          <w:lang w:eastAsia="ru-RU"/>
+        </w:rPr>
+      </w:pPr>
+      <w:r>
+        <w:rPr>
+          <w:sz w:val="20"/>
+          <w:szCs w:val="20"/>
+          <w:lang w:eastAsia="ru-RU"/>
+        </w:rPr>
+        <w:t xml:space="preserve"> </w:t>
+      </w:r>
+      <w:r>
+        <w:rPr>
+          <w:b/>
+          <w:bCs/>
+          <w:color w:val="7F0055"/>
+          <w:sz w:val="20"/>
+          <w:szCs w:val="20"/>
+          <w:lang w:eastAsia="ru-RU"/>
+        </w:rPr>
+        <w:t xml:space="preserve">           </w:t>
+      </w:r>
+      <w:r>
+        <w:rPr>
+          <w:b/>
+          <w:bCs/>
+          <w:color w:val="7F0055"/>
+          <w:sz w:val="20"/>
+          <w:szCs w:val="20"/>
+          <w:lang w:eastAsia="ru-RU"/>
+        </w:rPr>
+        <w:t>if</w:t>
+      </w:r>
+      <w:r>
+        <w:rPr>
+          <w:sz w:val="20"/>
+          <w:szCs w:val="20"/>
+          <w:lang w:eastAsia="ru-RU"/>
+        </w:rPr>
+        <w:t xml:space="preserve"> ( funcAttr.attributeOf &lt;&gt; synthGetFunction.attribute.attributeOf ) {</w:t>
+      </w:r>
+    </w:p>
+    <w:p>
+      <w:pPr>
+        <w:pStyle w:val="Sourcecode"/>
+        <w:framePr w:wrap="around"/>
+        <w:rPr>
+          <w:sz w:val="20"/>
+          <w:szCs w:val="20"/>
+          <w:lang w:eastAsia="ru-RU"/>
+        </w:rPr>
+      </w:pPr>
+      <w:r>
+        <w:rPr>
+          <w:sz w:val="20"/>
+          <w:szCs w:val="20"/>
+          <w:lang w:eastAsia="ru-RU"/>
+        </w:rPr>
+        <w:tab/>
+      </w:r>
+      <w:r>
+        <w:rPr>
+          <w:sz w:val="20"/>
+          <w:szCs w:val="20"/>
+          <w:lang w:eastAsia="ru-RU"/>
+        </w:rPr>
+        <w:tab/>
+      </w:r>
+      <w:r>
+        <w:rPr>
+          <w:b/>
+          <w:bCs/>
+          <w:color w:val="7F0055"/>
+          <w:sz w:val="20"/>
+          <w:szCs w:val="20"/>
+          <w:lang w:eastAsia="ru-RU"/>
+        </w:rPr>
+        <w:t>if</w:t>
+      </w:r>
+      <w:r>
+        <w:rPr>
+          <w:sz w:val="20"/>
+          <w:szCs w:val="20"/>
+          <w:lang w:eastAsia="ru-RU"/>
+        </w:rPr>
+        <w:t xml:space="preserve"> ( </w:t>
+      </w:r>
+      <w:r>
+        <w:rPr>
+          <w:b/>
+          <w:bCs/>
+          <w:color w:val="7F0055"/>
+          <w:sz w:val="20"/>
+          <w:szCs w:val="20"/>
+          <w:lang w:eastAsia="ru-RU"/>
+        </w:rPr>
+        <w:t>not</w:t>
+      </w:r>
+      <w:r>
+        <w:rPr>
+          <w:sz w:val="20"/>
+          <w:szCs w:val="20"/>
+          <w:lang w:eastAsia="ru-RU"/>
+        </w:rPr>
+        <w:t xml:space="preserve"> thisModule.resolveTemp(funcAttr.attributeOf, </w:t>
+      </w:r>
+      <w:r>
+        <w:rPr>
+          <w:color w:val="2A00FF"/>
+          <w:sz w:val="20"/>
+          <w:szCs w:val="20"/>
+          <w:lang w:eastAsia="ru-RU"/>
+        </w:rPr>
+        <w:t>'am'</w:t>
+      </w:r>
+      <w:r>
+        <w:rPr>
+          <w:sz w:val="20"/>
+          <w:szCs w:val="20"/>
+          <w:lang w:eastAsia="ru-RU"/>
+        </w:rPr>
+        <w:t>).sees-&gt;</w:t>
+      </w:r>
+    </w:p>
+    <w:p>
+      <w:pPr>
+        <w:pStyle w:val="Sourcecode"/>
+        <w:framePr w:wrap="around"/>
+        <w:rPr>
+          <w:sz w:val="20"/>
+          <w:szCs w:val="20"/>
+          <w:lang w:eastAsia="ru-RU"/>
+        </w:rPr>
+      </w:pPr>
+      <w:r>
+        <w:rPr>
+          <w:sz w:val="20"/>
+          <w:szCs w:val="20"/>
+          <w:lang w:eastAsia="ru-RU"/>
+        </w:rPr>
+        <w:t xml:space="preserve">          exists(m|m.name=</w:t>
+      </w:r>
+      <w:r>
+        <w:rPr>
+          <w:sz w:val="20"/>
+          <w:szCs w:val="20"/>
+          <w:lang w:eastAsia="ru-RU"/>
+        </w:rPr>
+        <w:t>thisModule.resolveTemp(</w:t>
+      </w:r>
+      <w:r>
+        <w:rPr>
+          <w:sz w:val="20"/>
+          <w:szCs w:val="20"/>
+          <w:lang w:eastAsia="ru-RU"/>
+        </w:rPr>
+        <w:t>g</w:t>
+      </w:r>
+      <w:r>
+        <w:rPr>
+          <w:sz w:val="20"/>
+          <w:szCs w:val="20"/>
+          <w:lang w:eastAsia="ru-RU"/>
+        </w:rPr>
+        <w:t xml:space="preserve">.attribute.attributeOf, </w:t>
+      </w:r>
+      <w:r>
+        <w:rPr>
+          <w:color w:val="2A00FF"/>
+          <w:sz w:val="20"/>
+          <w:szCs w:val="20"/>
+          <w:lang w:eastAsia="ru-RU"/>
+        </w:rPr>
+        <w:t>'am'</w:t>
+      </w:r>
+      <w:r>
+        <w:rPr>
+          <w:sz w:val="20"/>
+          <w:szCs w:val="20"/>
+          <w:lang w:eastAsia="ru-RU"/>
+        </w:rPr>
+        <w:t xml:space="preserve">).name) </w:t>
+      </w:r>
+    </w:p>
+    <w:p>
+      <w:pPr>
+        <w:pStyle w:val="Sourcecode"/>
+        <w:framePr w:wrap="around"/>
+        <w:rPr>
+          <w:sz w:val="20"/>
+          <w:szCs w:val="20"/>
+          <w:lang w:eastAsia="ru-RU"/>
+        </w:rPr>
+      </w:pPr>
+      <w:r>
+        <w:rPr>
+          <w:sz w:val="20"/>
+          <w:szCs w:val="20"/>
+          <w:lang w:eastAsia="ru-RU"/>
+        </w:rPr>
+        <w:tab/>
+      </w:r>
+      <w:r>
+        <w:rPr>
+          <w:sz w:val="20"/>
+          <w:szCs w:val="20"/>
+          <w:lang w:eastAsia="ru-RU"/>
+        </w:rPr>
+        <w:tab/>
+        <w:t xml:space="preserve">     </w:t>
+      </w:r>
+      <w:r>
+        <w:rPr>
+          <w:b/>
+          <w:bCs/>
+          <w:color w:val="7F0055"/>
+          <w:sz w:val="20"/>
+          <w:szCs w:val="20"/>
+          <w:lang w:eastAsia="ru-RU"/>
+        </w:rPr>
+        <w:t>and</w:t>
+      </w:r>
+    </w:p>
+    <w:p>
+      <w:pPr>
+        <w:pStyle w:val="Sourcecode"/>
+        <w:framePr w:wrap="around"/>
+        <w:rPr>
+          <w:sz w:val="20"/>
+          <w:szCs w:val="20"/>
+          <w:lang w:eastAsia="ru-RU"/>
+        </w:rPr>
+      </w:pPr>
+      <w:r>
+        <w:rPr>
+          <w:sz w:val="20"/>
+          <w:szCs w:val="20"/>
+          <w:lang w:eastAsia="ru-RU"/>
+        </w:rPr>
+        <w:t xml:space="preserve">                  </w:t>
+      </w:r>
+      <w:r>
+        <w:rPr>
+          <w:b/>
+          <w:bCs/>
+          <w:color w:val="7F0055"/>
+          <w:sz w:val="20"/>
+          <w:szCs w:val="20"/>
+          <w:lang w:eastAsia="ru-RU"/>
+        </w:rPr>
+        <w:t>not</w:t>
+      </w:r>
+      <w:r>
+        <w:rPr>
+          <w:sz w:val="20"/>
+          <w:szCs w:val="20"/>
+          <w:lang w:eastAsia="ru-RU"/>
+        </w:rPr>
+        <w:t xml:space="preserve"> thisModule.resolveTemp(fA.attributeOf, </w:t>
+      </w:r>
+      <w:r>
+        <w:rPr>
+          <w:color w:val="2A00FF"/>
+          <w:sz w:val="20"/>
+          <w:szCs w:val="20"/>
+          <w:lang w:eastAsia="ru-RU"/>
+        </w:rPr>
+        <w:t>'am'</w:t>
+      </w:r>
+      <w:r>
+        <w:rPr>
+          <w:sz w:val="20"/>
+          <w:szCs w:val="20"/>
+          <w:lang w:eastAsia="ru-RU"/>
+        </w:rPr>
+        <w:t>).includes-&gt;</w:t>
+      </w:r>
+      <w:r>
+        <w:rPr>
+          <w:sz w:val="20"/>
+          <w:szCs w:val="20"/>
+          <w:lang w:eastAsia="ru-RU"/>
+        </w:rPr>
+        <w:tab/>
+      </w:r>
+      <w:r>
+        <w:rPr>
+          <w:sz w:val="20"/>
+          <w:szCs w:val="20"/>
+          <w:lang w:eastAsia="ru-RU"/>
+        </w:rPr>
+        <w:tab/>
+      </w:r>
+      <w:r>
+        <w:rPr>
+          <w:sz w:val="20"/>
+          <w:szCs w:val="20"/>
+          <w:lang w:eastAsia="ru-RU"/>
+        </w:rPr>
+        <w:t xml:space="preserve">    </w:t>
+      </w:r>
+    </w:p>
+    <w:p>
+      <w:pPr>
+        <w:pStyle w:val="Sourcecode"/>
+        <w:framePr w:wrap="around"/>
+        <w:rPr>
+          <w:sz w:val="20"/>
+          <w:szCs w:val="20"/>
+          <w:lang w:eastAsia="ru-RU"/>
+        </w:rPr>
+      </w:pPr>
+      <w:r>
+        <w:rPr>
+          <w:sz w:val="20"/>
+          <w:szCs w:val="20"/>
+          <w:lang w:eastAsia="ru-RU"/>
+        </w:rPr>
+        <w:t xml:space="preserve">          </w:t>
+      </w:r>
+      <w:r>
+        <w:rPr>
+          <w:sz w:val="20"/>
+          <w:szCs w:val="20"/>
+          <w:lang w:eastAsia="ru-RU"/>
+        </w:rPr>
+        <w:t>exists(m|m.name=thisModule.resolveTemp(</w:t>
+      </w:r>
+      <w:r>
+        <w:rPr>
+          <w:sz w:val="20"/>
+          <w:szCs w:val="20"/>
+          <w:lang w:eastAsia="ru-RU"/>
+        </w:rPr>
+        <w:t>g</w:t>
+      </w:r>
+      <w:r>
+        <w:rPr>
+          <w:sz w:val="20"/>
+          <w:szCs w:val="20"/>
+          <w:lang w:eastAsia="ru-RU"/>
+        </w:rPr>
+        <w:t xml:space="preserve">.attribute.attributeOf, </w:t>
+      </w:r>
+      <w:r>
+        <w:rPr>
+          <w:color w:val="2A00FF"/>
+          <w:sz w:val="20"/>
+          <w:szCs w:val="20"/>
+          <w:lang w:eastAsia="ru-RU"/>
+        </w:rPr>
+        <w:t>'am'</w:t>
+      </w:r>
+      <w:r>
+        <w:rPr>
+          <w:sz w:val="20"/>
+          <w:szCs w:val="20"/>
+          <w:lang w:eastAsia="ru-RU"/>
+        </w:rPr>
+        <w:t>).name)</w:t>
+      </w:r>
+    </w:p>
+    <w:p>
+      <w:pPr>
+        <w:pStyle w:val="Sourcecode"/>
+        <w:framePr w:wrap="around"/>
+        <w:rPr>
+          <w:sz w:val="20"/>
+          <w:szCs w:val="20"/>
+          <w:lang w:eastAsia="ru-RU"/>
+        </w:rPr>
+      </w:pPr>
+      <w:r>
+        <w:rPr>
+          <w:sz w:val="20"/>
+          <w:szCs w:val="20"/>
+          <w:lang w:eastAsia="ru-RU"/>
+        </w:rPr>
+        <w:t xml:space="preserve">                </w:t>
+      </w:r>
+      <w:r>
+        <w:rPr>
+          <w:sz w:val="20"/>
+          <w:szCs w:val="20"/>
+          <w:lang w:eastAsia="ru-RU"/>
+        </w:rPr>
+        <w:t>) {</w:t>
+      </w:r>
+      <w:r>
+        <w:rPr>
+          <w:sz w:val="20"/>
+          <w:szCs w:val="20"/>
+          <w:lang w:eastAsia="ru-RU"/>
+        </w:rPr>
+        <w:tab/>
+      </w:r>
+      <w:r>
+        <w:rPr>
+          <w:sz w:val="20"/>
+          <w:szCs w:val="20"/>
+          <w:lang w:eastAsia="ru-RU"/>
+        </w:rPr>
+        <w:tab/>
+      </w:r>
+      <w:r>
+        <w:rPr>
+          <w:sz w:val="20"/>
+          <w:szCs w:val="20"/>
+          <w:lang w:eastAsia="ru-RU"/>
+        </w:rPr>
+        <w:tab/>
+      </w:r>
+      <w:r>
+        <w:rPr>
+          <w:sz w:val="20"/>
+          <w:szCs w:val="20"/>
+          <w:lang w:eastAsia="ru-RU"/>
+        </w:rPr>
+        <w:tab/>
+      </w:r>
+      <w:r>
+        <w:rPr>
+          <w:sz w:val="20"/>
+          <w:szCs w:val="20"/>
+          <w:lang w:eastAsia="ru-RU"/>
+        </w:rPr>
+        <w:tab/>
+      </w:r>
+      <w:r>
+        <w:rPr>
+          <w:sz w:val="20"/>
+          <w:szCs w:val="20"/>
+          <w:lang w:eastAsia="ru-RU"/>
+        </w:rPr>
+        <w:tab/>
+      </w:r>
+      <w:r>
+        <w:rPr>
+          <w:sz w:val="20"/>
+          <w:szCs w:val="20"/>
+          <w:lang w:eastAsia="ru-RU"/>
+        </w:rPr>
+        <w:tab/>
+      </w:r>
+      <w:r>
+        <w:rPr>
+          <w:sz w:val="20"/>
+          <w:szCs w:val="20"/>
+          <w:lang w:eastAsia="ru-RU"/>
+        </w:rPr>
+        <w:tab/>
+      </w:r>
+      <w:r>
+        <w:rPr>
+          <w:sz w:val="20"/>
+          <w:szCs w:val="20"/>
+          <w:lang w:eastAsia="ru-RU"/>
+        </w:rPr>
+        <w:t xml:space="preserve">   </w:t>
+      </w:r>
+    </w:p>
+    <w:p>
+      <w:pPr>
+        <w:pStyle w:val="Sourcecode"/>
+        <w:framePr w:wrap="around"/>
+        <w:rPr>
+          <w:sz w:val="20"/>
+          <w:szCs w:val="20"/>
+          <w:lang w:eastAsia="ru-RU"/>
+        </w:rPr>
+      </w:pPr>
+      <w:r>
+        <w:rPr>
+          <w:sz w:val="20"/>
+          <w:szCs w:val="20"/>
+          <w:lang w:eastAsia="ru-RU"/>
+        </w:rPr>
+        <w:t xml:space="preserve">                  </w:t>
+      </w:r>
+      <w:r>
+        <w:rPr>
+          <w:sz w:val="20"/>
+          <w:szCs w:val="20"/>
+          <w:lang w:eastAsia="ru-RU"/>
+        </w:rPr>
+        <w:t xml:space="preserve">thisModule.resolveTemp(fA.attributeOf, </w:t>
+      </w:r>
+      <w:r>
+        <w:rPr>
+          <w:color w:val="2A00FF"/>
+          <w:sz w:val="20"/>
+          <w:szCs w:val="20"/>
+          <w:lang w:eastAsia="ru-RU"/>
+        </w:rPr>
+        <w:t>'am'</w:t>
+      </w:r>
+      <w:r>
+        <w:rPr>
+          <w:sz w:val="20"/>
+          <w:szCs w:val="20"/>
+          <w:lang w:eastAsia="ru-RU"/>
+        </w:rPr>
+        <w:t>).sees &lt;-</w:t>
+      </w:r>
+      <w:r>
+        <w:rPr>
+          <w:sz w:val="20"/>
+          <w:szCs w:val="20"/>
+          <w:lang w:eastAsia="ru-RU"/>
+        </w:rPr>
+        <w:tab/>
+      </w:r>
+      <w:r>
+        <w:rPr>
+          <w:sz w:val="20"/>
+          <w:szCs w:val="20"/>
+          <w:lang w:eastAsia="ru-RU"/>
+        </w:rPr>
+        <w:tab/>
+      </w:r>
+      <w:r>
+        <w:rPr>
+          <w:sz w:val="20"/>
+          <w:szCs w:val="20"/>
+          <w:lang w:eastAsia="ru-RU"/>
+        </w:rPr>
+        <w:tab/>
+      </w:r>
+      <w:r>
+        <w:rPr>
+          <w:sz w:val="20"/>
+          <w:szCs w:val="20"/>
+          <w:lang w:eastAsia="ru-RU"/>
+        </w:rPr>
+        <w:t xml:space="preserve">  </w:t>
+      </w:r>
+    </w:p>
+    <w:p>
+      <w:pPr>
+        <w:pStyle w:val="Sourcecode"/>
+        <w:framePr w:wrap="around"/>
+        <w:rPr>
+          <w:sz w:val="20"/>
+          <w:szCs w:val="20"/>
+          <w:lang w:eastAsia="ru-RU"/>
+        </w:rPr>
+      </w:pPr>
+      <w:r>
+        <w:rPr>
+          <w:sz w:val="20"/>
+          <w:szCs w:val="20"/>
+          <w:lang w:eastAsia="ru-RU"/>
+        </w:rPr>
+        <w:t xml:space="preserve">                  </w:t>
+      </w:r>
+      <w:r>
+        <w:rPr>
+          <w:sz w:val="20"/>
+          <w:szCs w:val="20"/>
+          <w:lang w:eastAsia="ru-RU"/>
+        </w:rPr>
+        <w:t>thisModule.resolveTemp(</w:t>
+      </w:r>
+      <w:r>
+        <w:rPr>
+          <w:sz w:val="20"/>
+          <w:szCs w:val="20"/>
+          <w:lang w:eastAsia="ru-RU"/>
+        </w:rPr>
+        <w:t>g</w:t>
+      </w:r>
+      <w:r>
+        <w:rPr>
+          <w:sz w:val="20"/>
+          <w:szCs w:val="20"/>
+          <w:lang w:eastAsia="ru-RU"/>
+        </w:rPr>
+        <w:t xml:space="preserve">.attribute.attributeOf, </w:t>
+      </w:r>
+      <w:r>
+        <w:rPr>
+          <w:color w:val="2A00FF"/>
+          <w:sz w:val="20"/>
+          <w:szCs w:val="20"/>
+          <w:lang w:eastAsia="ru-RU"/>
+        </w:rPr>
+        <w:t>'am'</w:t>
+      </w:r>
+      <w:r>
+        <w:rPr>
+          <w:sz w:val="20"/>
+          <w:szCs w:val="20"/>
+          <w:lang w:eastAsia="ru-RU"/>
+        </w:rPr>
+        <w:t>);</w:t>
+      </w:r>
+    </w:p>
+    <w:p>
+      <w:pPr>
+        <w:pStyle w:val="Sourcecode"/>
+        <w:framePr w:wrap="around"/>
+        <w:rPr>
+          <w:sz w:val="20"/>
+          <w:szCs w:val="20"/>
+          <w:lang w:eastAsia="ru-RU"/>
+        </w:rPr>
+      </w:pPr>
+      <w:r>
+        <w:rPr>
+          <w:sz w:val="20"/>
+          <w:szCs w:val="20"/>
+          <w:lang w:eastAsia="ru-RU"/>
+        </w:rPr>
+        <w:t xml:space="preserve"> </w:t>
+      </w:r>
+      <w:r>
+        <w:rPr>
+          <w:sz w:val="20"/>
+          <w:szCs w:val="20"/>
+          <w:lang w:eastAsia="ru-RU"/>
+        </w:rPr>
+        <w:t>}</w:t>
+      </w:r>
+      <w:r>
+        <w:rPr>
+          <w:sz w:val="20"/>
+          <w:szCs w:val="20"/>
+          <w:lang w:eastAsia="ru-RU"/>
+        </w:rPr>
+        <w:t>…</w:t>
+      </w:r>
+    </w:p>
+    <w:p>
+      <w:pPr>
+        <w:pStyle w:val="Sourcecode"/>
+        <w:framePr w:wrap="around"/>
+        <w:rPr>
+          <w:lang w:eastAsia="ru-RU"/>
+        </w:rPr>
+      </w:pPr>
+      <w:r>
+        <w:rPr>
+          <w:lang w:eastAsia="ru-RU"/>
+        </w:rPr>
+        <w:t>}</w:t>
+      </w:r>
+    </w:p>
+    <w:p>
+      <w:pPr>
+        <w:pStyle w:val="Normal1"/>
+        <w:rPr>
+          <w:lang w:eastAsia="ru-RU"/>
+        </w:rPr>
+      </w:pPr>
+      <w:r>
+        <w:rPr>
+          <w:lang w:val="en-US" w:eastAsia="ru-RU"/>
+        </w:rPr>
+        <w:tab/>
+      </w:r>
+      <w:r>
+        <w:rPr>
+          <w:lang w:eastAsia="ru-RU"/>
+        </w:rPr>
+        <w:t xml:space="preserve">Данное </w:t>
+      </w:r>
+      <w:r>
+        <w:rPr>
+          <w:lang w:eastAsia="ru-RU"/>
+        </w:rPr>
+        <w:t xml:space="preserve">правило формирует функциональное выражение, которое участвует в отображении пути. При помощи операции </w:t>
+      </w:r>
+      <w:r>
+        <w:rPr>
+          <w:i/>
+          <w:lang w:val="en-US" w:eastAsia="ru-RU"/>
+        </w:rPr>
+        <w:t>resolveTemp</w:t>
+      </w:r>
+      <w:r>
+        <w:rPr>
+          <w:lang w:eastAsia="ru-RU"/>
+        </w:rPr>
+        <w:t xml:space="preserve"> </w:t>
+      </w:r>
+      <w:r>
+        <w:rPr>
+          <w:lang w:eastAsia="ru-RU"/>
+        </w:rPr>
+        <w:lastRenderedPageBreak/>
+        <w:t xml:space="preserve">происходит запись аналогичного выражения, созданного для терма функции, если этим термом также является функция доступа. Так строится структура пути, </w:t>
+      </w:r>
+      <w:r>
+        <w:rPr>
+          <w:lang w:eastAsia="ru-RU"/>
+        </w:rPr>
+        <w:t>исходя</w:t>
+      </w:r>
+      <w:r>
+        <w:rPr>
+          <w:lang w:eastAsia="ru-RU"/>
+        </w:rPr>
+        <w:t xml:space="preserve"> от начального элемента. В секции </w:t>
+      </w:r>
+      <w:r>
+        <w:rPr>
+          <w:i/>
+          <w:lang w:val="en-US" w:eastAsia="ru-RU"/>
+        </w:rPr>
+        <w:t>do</w:t>
+      </w:r>
+      <w:r>
+        <w:rPr>
+          <w:i/>
+          <w:lang w:eastAsia="ru-RU"/>
+        </w:rPr>
+        <w:t xml:space="preserve"> </w:t>
+      </w:r>
+      <w:r>
+        <w:rPr>
+          <w:lang w:eastAsia="ru-RU"/>
+        </w:rPr>
+        <w:t xml:space="preserve">производится запись машины АТД, инкапсулирующего атрибут, в раздел </w:t>
+      </w:r>
+      <w:r>
+        <w:rPr>
+          <w:lang w:val="en-US" w:eastAsia="ru-RU"/>
+        </w:rPr>
+        <w:t>SEES</w:t>
+      </w:r>
+      <w:r>
+        <w:rPr>
+          <w:lang w:eastAsia="ru-RU"/>
+        </w:rPr>
+        <w:t xml:space="preserve"> машины, представляющей </w:t>
+      </w:r>
+      <w:r>
+        <w:rPr>
+          <w:lang w:eastAsia="ru-RU"/>
+        </w:rPr>
+        <w:t>АТД, вызывающего данную функцию</w:t>
+      </w:r>
+      <w:r>
+        <w:rPr>
+          <w:lang w:eastAsia="ru-RU"/>
+        </w:rPr>
+        <w:t>.</w:t>
+      </w:r>
+    </w:p>
+    <w:p>
+      <w:pPr>
+        <w:pStyle w:val="Normal1"/>
+      </w:pPr>
+      <w:r>
+        <w:rPr>
+          <w:lang w:eastAsia="ru-RU"/>
+        </w:rPr>
+        <w:tab/>
+        <w:t xml:space="preserve">Для функции доступа </w:t>
+      </w:r>
+      <w:r>
+        <w:rPr>
+          <w:rStyle w:val="programcodeChar"/>
+          <w:rFonts w:eastAsia="Calibri"/>
+        </w:rPr>
+        <w:t>set</w:t>
+      </w:r>
+      <w:r>
+        <w:rPr>
+          <w:rStyle w:val="programcodeChar"/>
+          <w:rFonts w:eastAsia="Calibri"/>
+          <w:lang w:val="ru-RU"/>
+        </w:rPr>
+        <w:t xml:space="preserve"> </w:t>
+      </w:r>
+      <w:r>
+        <w:t>пра</w:t>
+      </w:r>
+      <w:r>
+        <w:t>вило выглядит следующим образом:</w:t>
+      </w:r>
+    </w:p>
+    <w:p>
+      <w:pPr>
+        <w:pStyle w:val="Sourcecode"/>
+        <w:framePr w:wrap="around"/>
+        <w:rPr>
+          <w:lang w:eastAsia="ru-RU"/>
+        </w:rPr>
+      </w:pPr>
+      <w:r>
+        <w:rPr>
+          <w:b/>
+          <w:bCs/>
+          <w:color w:val="7F0055"/>
+          <w:lang w:eastAsia="ru-RU"/>
+        </w:rPr>
+        <w:t>rule</w:t>
+      </w:r>
+      <w:r>
+        <w:rPr>
+          <w:lang w:eastAsia="ru-RU"/>
+        </w:rPr>
+        <w:t xml:space="preserve"> setFunction2AMNExpression {</w:t>
+      </w:r>
+    </w:p>
+    <w:p>
+      <w:pPr>
+        <w:pStyle w:val="Sourcecode"/>
+        <w:framePr w:wrap="around"/>
+        <w:rPr>
+          <w:lang w:eastAsia="ru-RU"/>
+        </w:rPr>
+      </w:pPr>
+      <w:r>
+        <w:rPr>
+          <w:lang w:eastAsia="ru-RU"/>
+        </w:rPr>
+        <w:tab/>
+      </w:r>
+      <w:r>
+        <w:rPr>
+          <w:b/>
+          <w:bCs/>
+          <w:color w:val="7F0055"/>
+          <w:lang w:eastAsia="ru-RU"/>
+        </w:rPr>
+        <w:t>from</w:t>
+      </w:r>
+    </w:p>
+    <w:p>
+      <w:pPr>
+        <w:pStyle w:val="Sourcecode"/>
+        <w:framePr w:wrap="around"/>
+        <w:rPr>
+          <w:lang w:val="ru-RU" w:eastAsia="ru-RU"/>
+        </w:rPr>
+      </w:pPr>
+      <w:r>
+        <w:rPr>
+          <w:lang w:eastAsia="ru-RU"/>
+        </w:rPr>
+        <w:tab/>
+      </w:r>
+      <w:r>
+        <w:rPr>
+          <w:lang w:eastAsia="ru-RU"/>
+        </w:rPr>
+        <w:tab/>
+      </w:r>
+      <w:r>
+        <w:rPr>
+          <w:lang w:eastAsia="ru-RU"/>
+        </w:rPr>
+        <w:t>s</w:t>
+      </w:r>
+      <w:r>
+        <w:rPr>
+          <w:lang w:eastAsia="ru-RU"/>
+        </w:rPr>
+        <w:t xml:space="preserve"> : Synthesis!SetFunction</w:t>
+      </w:r>
+    </w:p>
+    <w:p>
+      <w:pPr>
+        <w:pStyle w:val="Sourcecode"/>
+        <w:framePr w:wrap="around"/>
+        <w:rPr>
+          <w:lang w:eastAsia="ru-RU"/>
+        </w:rPr>
+      </w:pPr>
+      <w:r>
+        <w:rPr>
+          <w:lang w:val="ru-RU" w:eastAsia="ru-RU"/>
+        </w:rPr>
+        <w:t xml:space="preserve">              </w:t>
+      </w:r>
+      <w:r>
+        <w:rPr>
+          <w:lang w:eastAsia="ru-RU"/>
+        </w:rPr>
+        <w:t>(synthSetFunction.oclIsTypeOf(Synthesis!SetFunction))</w:t>
+      </w:r>
+    </w:p>
+    <w:p>
+      <w:pPr>
+        <w:pStyle w:val="Sourcecode"/>
+        <w:framePr w:wrap="around"/>
+        <w:rPr>
+          <w:lang w:eastAsia="ru-RU"/>
+        </w:rPr>
+      </w:pPr>
+      <w:r>
+        <w:rPr>
+          <w:lang w:eastAsia="ru-RU"/>
+        </w:rPr>
+        <w:tab/>
+      </w:r>
+      <w:r>
+        <w:rPr>
+          <w:b/>
+          <w:bCs/>
+          <w:color w:val="7F0055"/>
+          <w:lang w:eastAsia="ru-RU"/>
+        </w:rPr>
+        <w:t>to</w:t>
+      </w:r>
+      <w:r>
+        <w:rPr>
+          <w:lang w:eastAsia="ru-RU"/>
+        </w:rPr>
+        <w:t xml:space="preserve"> </w:t>
+      </w:r>
+    </w:p>
+    <w:p>
+      <w:pPr>
+        <w:pStyle w:val="Sourcecode"/>
+        <w:framePr w:wrap="around"/>
+        <w:rPr>
+          <w:lang w:eastAsia="ru-RU"/>
+        </w:rPr>
+      </w:pPr>
+      <w:r>
+        <w:rPr>
+          <w:lang w:eastAsia="ru-RU"/>
+        </w:rPr>
+        <w:tab/>
+      </w:r>
+      <w:r>
+        <w:rPr>
+          <w:lang w:eastAsia="ru-RU"/>
+        </w:rPr>
+        <w:tab/>
+        <w:t>var : AMN!Variable (</w:t>
+      </w:r>
+    </w:p>
+    <w:p>
+      <w:pPr>
+        <w:pStyle w:val="Sourcecode"/>
+        <w:framePr w:wrap="around"/>
+        <w:rPr>
+          <w:lang w:eastAsia="ru-RU"/>
+        </w:rPr>
+      </w:pPr>
+      <w:r>
+        <w:rPr>
+          <w:lang w:eastAsia="ru-RU"/>
+        </w:rPr>
+        <w:tab/>
+      </w:r>
+      <w:r>
+        <w:rPr>
+          <w:lang w:eastAsia="ru-RU"/>
+        </w:rPr>
+        <w:tab/>
+      </w:r>
+      <w:r>
+        <w:rPr>
+          <w:lang w:eastAsia="ru-RU"/>
+        </w:rPr>
+        <w:tab/>
+        <w:t xml:space="preserve">name &lt;- </w:t>
+      </w:r>
+      <w:r>
+        <w:rPr>
+          <w:color w:val="2A00FF"/>
+          <w:lang w:eastAsia="ru-RU"/>
+        </w:rPr>
+        <w:t>'v'</w:t>
+      </w:r>
+      <w:r>
+        <w:rPr>
+          <w:lang w:eastAsia="ru-RU"/>
+        </w:rPr>
+        <w:t xml:space="preserve"> + thisModule.counter</w:t>
+      </w:r>
+    </w:p>
+    <w:p>
+      <w:pPr>
+        <w:pStyle w:val="Sourcecode"/>
+        <w:framePr w:wrap="around"/>
+        <w:rPr>
+          <w:lang w:eastAsia="ru-RU"/>
+        </w:rPr>
+      </w:pPr>
+      <w:r>
+        <w:rPr>
+          <w:lang w:eastAsia="ru-RU"/>
+        </w:rPr>
+        <w:tab/>
+      </w:r>
+      <w:r>
+        <w:rPr>
+          <w:lang w:eastAsia="ru-RU"/>
+        </w:rPr>
+        <w:tab/>
+        <w:t>),</w:t>
+      </w:r>
+    </w:p>
+    <w:p>
+      <w:pPr>
+        <w:pStyle w:val="Sourcecode"/>
+        <w:framePr w:wrap="around"/>
+        <w:rPr>
+          <w:lang w:eastAsia="ru-RU"/>
+        </w:rPr>
+      </w:pPr>
+      <w:r>
+        <w:rPr>
+          <w:lang w:eastAsia="ru-RU"/>
+        </w:rPr>
+        <w:tab/>
+      </w:r>
+      <w:r>
+        <w:rPr>
+          <w:lang w:eastAsia="ru-RU"/>
+        </w:rPr>
+        <w:tab/>
+        <w:t>varType : AMN!AtomicPredicate (</w:t>
+      </w:r>
+    </w:p>
+    <w:p>
+      <w:pPr>
+        <w:pStyle w:val="Sourcecode"/>
+        <w:framePr w:wrap="around"/>
+        <w:rPr>
+          <w:lang w:eastAsia="ru-RU"/>
+        </w:rPr>
+      </w:pPr>
+      <w:r>
+        <w:rPr>
+          <w:lang w:eastAsia="ru-RU"/>
+        </w:rPr>
+        <w:tab/>
+      </w:r>
+      <w:r>
+        <w:rPr>
+          <w:lang w:eastAsia="ru-RU"/>
+        </w:rPr>
+        <w:tab/>
+      </w:r>
+      <w:r>
+        <w:rPr>
+          <w:lang w:eastAsia="ru-RU"/>
+        </w:rPr>
+        <w:tab/>
+        <w:t xml:space="preserve">sign &lt;- </w:t>
+      </w:r>
+      <w:r>
+        <w:rPr>
+          <w:color w:val="2A00FF"/>
+          <w:lang w:eastAsia="ru-RU"/>
+        </w:rPr>
+        <w:t>':'</w:t>
+      </w:r>
+      <w:r>
+        <w:rPr>
+          <w:lang w:eastAsia="ru-RU"/>
+        </w:rPr>
+        <w:t>,</w:t>
+      </w:r>
+    </w:p>
+    <w:p>
+      <w:pPr>
+        <w:pStyle w:val="Sourcecode"/>
+        <w:framePr w:wrap="around"/>
+        <w:rPr>
+          <w:lang w:eastAsia="ru-RU"/>
+        </w:rPr>
+      </w:pPr>
+      <w:r>
+        <w:rPr>
+          <w:lang w:eastAsia="ru-RU"/>
+        </w:rPr>
+        <w:tab/>
+      </w:r>
+      <w:r>
+        <w:rPr>
+          <w:lang w:eastAsia="ru-RU"/>
+        </w:rPr>
+        <w:tab/>
+      </w:r>
+      <w:r>
+        <w:rPr>
+          <w:lang w:eastAsia="ru-RU"/>
+        </w:rPr>
+        <w:tab/>
+        <w:t>expression &lt;- var,</w:t>
+      </w:r>
+    </w:p>
+    <w:p>
+      <w:pPr>
+        <w:pStyle w:val="Sourcecode"/>
+        <w:framePr w:wrap="around"/>
+        <w:rPr>
+          <w:lang w:eastAsia="ru-RU"/>
+        </w:rPr>
+      </w:pPr>
+      <w:r>
+        <w:rPr>
+          <w:lang w:eastAsia="ru-RU"/>
+        </w:rPr>
+        <w:tab/>
+      </w:r>
+      <w:r>
+        <w:rPr>
+          <w:lang w:eastAsia="ru-RU"/>
+        </w:rPr>
+        <w:tab/>
+      </w:r>
+      <w:r>
+        <w:rPr>
+          <w:lang w:eastAsia="ru-RU"/>
+        </w:rPr>
+        <w:tab/>
+        <w:t xml:space="preserve">expression &lt;- </w:t>
+      </w:r>
+      <w:r>
+        <w:rPr>
+          <w:lang w:eastAsia="ru-RU"/>
+        </w:rPr>
+        <w:t xml:space="preserve"> </w:t>
+      </w:r>
+    </w:p>
+    <w:p>
+      <w:pPr>
+        <w:pStyle w:val="Sourcecode"/>
+        <w:framePr w:wrap="around"/>
+        <w:rPr>
+          <w:lang w:eastAsia="ru-RU"/>
+        </w:rPr>
+      </w:pPr>
+      <w:r>
+        <w:rPr>
+          <w:lang w:eastAsia="ru-RU"/>
+        </w:rPr>
+        <w:t xml:space="preserve">                </w:t>
+      </w:r>
+      <w:r>
+        <w:rPr>
+          <w:lang w:eastAsia="ru-RU"/>
+        </w:rPr>
+        <w:t>thisModule.resolveTemp(</w:t>
+      </w:r>
+      <w:r>
+        <w:rPr>
+          <w:lang w:eastAsia="ru-RU"/>
+        </w:rPr>
+        <w:t>s</w:t>
+      </w:r>
+      <w:r>
+        <w:rPr>
+          <w:lang w:eastAsia="ru-RU"/>
+        </w:rPr>
+        <w:t xml:space="preserve">.attribute.attributeOf, </w:t>
+      </w:r>
+      <w:r>
+        <w:rPr>
+          <w:color w:val="2A00FF"/>
+          <w:lang w:eastAsia="ru-RU"/>
+        </w:rPr>
+        <w:t>'ext'</w:t>
+      </w:r>
+      <w:r>
+        <w:rPr>
+          <w:lang w:eastAsia="ru-RU"/>
+        </w:rPr>
+        <w:t>)</w:t>
+      </w:r>
+    </w:p>
+    <w:p>
+      <w:pPr>
+        <w:pStyle w:val="Sourcecode"/>
+        <w:framePr w:wrap="around"/>
+        <w:rPr>
+          <w:lang w:eastAsia="ru-RU"/>
+        </w:rPr>
+      </w:pPr>
+      <w:r>
+        <w:rPr>
+          <w:lang w:eastAsia="ru-RU"/>
+        </w:rPr>
+        <w:tab/>
+      </w:r>
+      <w:r>
+        <w:rPr>
+          <w:lang w:eastAsia="ru-RU"/>
+        </w:rPr>
+        <w:tab/>
+        <w:t>),</w:t>
+      </w:r>
+    </w:p>
+    <w:p>
+      <w:pPr>
+        <w:pStyle w:val="Sourcecode"/>
+        <w:framePr w:wrap="around"/>
+        <w:rPr>
+          <w:lang w:eastAsia="ru-RU"/>
+        </w:rPr>
+      </w:pPr>
+      <w:r>
+        <w:rPr>
+          <w:lang w:eastAsia="ru-RU"/>
+        </w:rPr>
+        <w:tab/>
+      </w:r>
+      <w:r>
+        <w:rPr>
+          <w:lang w:eastAsia="ru-RU"/>
+        </w:rPr>
+        <w:tab/>
+        <w:t>varSubstBecomesEqual : AMN!BecomesEqual (</w:t>
+      </w:r>
+    </w:p>
+    <w:p>
+      <w:pPr>
+        <w:pStyle w:val="Sourcecode"/>
+        <w:framePr w:wrap="around"/>
+        <w:rPr>
+          <w:lang w:eastAsia="ru-RU"/>
+        </w:rPr>
+      </w:pPr>
+      <w:r>
+        <w:rPr>
+          <w:lang w:eastAsia="ru-RU"/>
+        </w:rPr>
+        <w:tab/>
+      </w:r>
+      <w:r>
+        <w:rPr>
+          <w:lang w:eastAsia="ru-RU"/>
+        </w:rPr>
+        <w:tab/>
+      </w:r>
+      <w:r>
+        <w:rPr>
+          <w:lang w:eastAsia="ru-RU"/>
+        </w:rPr>
+        <w:tab/>
+        <w:t>leftExpression &lt;- functionalExp,</w:t>
+      </w:r>
+    </w:p>
+    <w:p>
+      <w:pPr>
+        <w:pStyle w:val="Sourcecode"/>
+        <w:framePr w:wrap="around"/>
+        <w:rPr>
+          <w:lang w:eastAsia="ru-RU"/>
+        </w:rPr>
+      </w:pPr>
+      <w:r>
+        <w:rPr>
+          <w:lang w:eastAsia="ru-RU"/>
+        </w:rPr>
+        <w:tab/>
+      </w:r>
+      <w:r>
+        <w:rPr>
+          <w:lang w:eastAsia="ru-RU"/>
+        </w:rPr>
+        <w:tab/>
+      </w:r>
+      <w:r>
+        <w:rPr>
+          <w:lang w:eastAsia="ru-RU"/>
+        </w:rPr>
+        <w:tab/>
+        <w:t>rightExpression &lt;- var</w:t>
+      </w:r>
+    </w:p>
+    <w:p>
+      <w:pPr>
+        <w:pStyle w:val="Sourcecode"/>
+        <w:framePr w:wrap="around"/>
+        <w:rPr>
+          <w:lang w:eastAsia="ru-RU"/>
+        </w:rPr>
+      </w:pPr>
+      <w:r>
+        <w:rPr>
+          <w:lang w:eastAsia="ru-RU"/>
+        </w:rPr>
+        <w:tab/>
+      </w:r>
+      <w:r>
+        <w:rPr>
+          <w:lang w:eastAsia="ru-RU"/>
+        </w:rPr>
+        <w:tab/>
+        <w:t>),</w:t>
+      </w:r>
+    </w:p>
+    <w:p>
+      <w:pPr>
+        <w:pStyle w:val="Sourcecode"/>
+        <w:framePr w:wrap="around"/>
+        <w:rPr>
+          <w:lang w:eastAsia="ru-RU"/>
+        </w:rPr>
+      </w:pPr>
+      <w:r>
+        <w:rPr>
+          <w:lang w:eastAsia="ru-RU"/>
+        </w:rPr>
+        <w:tab/>
+      </w:r>
+      <w:r>
+        <w:rPr>
+          <w:lang w:eastAsia="ru-RU"/>
+        </w:rPr>
+        <w:tab/>
+        <w:t>functionalExp : AMN!FunctionalExpression (</w:t>
+      </w:r>
+    </w:p>
+    <w:p>
+      <w:pPr>
+        <w:pStyle w:val="Sourcecode"/>
+        <w:framePr w:wrap="around"/>
+        <w:rPr>
+          <w:lang w:eastAsia="ru-RU"/>
+        </w:rPr>
+      </w:pPr>
+      <w:r>
+        <w:rPr>
+          <w:lang w:eastAsia="ru-RU"/>
+        </w:rPr>
+        <w:tab/>
+      </w:r>
+      <w:r>
+        <w:rPr>
+          <w:lang w:eastAsia="ru-RU"/>
+        </w:rPr>
+        <w:tab/>
+      </w:r>
+      <w:r>
+        <w:rPr>
+          <w:lang w:eastAsia="ru-RU"/>
+        </w:rPr>
+        <w:tab/>
+        <w:t xml:space="preserve">sign &lt;- </w:t>
+      </w:r>
+      <w:r>
+        <w:rPr>
+          <w:color w:val="2A00FF"/>
+          <w:lang w:eastAsia="ru-RU"/>
+        </w:rPr>
+        <w:t>'SetFunction'</w:t>
+      </w:r>
+      <w:r>
+        <w:rPr>
+          <w:lang w:eastAsia="ru-RU"/>
+        </w:rPr>
+        <w:t>,</w:t>
+      </w:r>
+    </w:p>
+    <w:p>
+      <w:pPr>
+        <w:pStyle w:val="Sourcecode"/>
+        <w:framePr w:wrap="around"/>
+        <w:rPr>
+          <w:lang w:eastAsia="ru-RU"/>
+        </w:rPr>
+      </w:pPr>
+      <w:r>
+        <w:rPr>
+          <w:lang w:eastAsia="ru-RU"/>
+        </w:rPr>
+        <w:tab/>
+      </w:r>
+      <w:r>
+        <w:rPr>
+          <w:lang w:eastAsia="ru-RU"/>
+        </w:rPr>
+        <w:tab/>
+      </w:r>
+      <w:r>
+        <w:rPr>
+          <w:lang w:eastAsia="ru-RU"/>
+        </w:rPr>
+        <w:tab/>
+        <w:t>expression &lt;- namedVar</w:t>
+      </w:r>
+    </w:p>
+    <w:p>
+      <w:pPr>
+        <w:pStyle w:val="Sourcecode"/>
+        <w:framePr w:wrap="around"/>
+        <w:rPr>
+          <w:lang w:eastAsia="ru-RU"/>
+        </w:rPr>
+      </w:pPr>
+      <w:r>
+        <w:rPr>
+          <w:lang w:eastAsia="ru-RU"/>
+        </w:rPr>
+        <w:tab/>
+      </w:r>
+      <w:r>
+        <w:rPr>
+          <w:lang w:eastAsia="ru-RU"/>
+        </w:rPr>
+        <w:tab/>
+        <w:t>),</w:t>
+      </w:r>
+    </w:p>
+    <w:p>
+      <w:pPr>
+        <w:pStyle w:val="Sourcecode"/>
+        <w:framePr w:wrap="around"/>
+        <w:rPr>
+          <w:lang w:eastAsia="ru-RU"/>
+        </w:rPr>
+      </w:pPr>
+      <w:r>
+        <w:rPr>
+          <w:lang w:eastAsia="ru-RU"/>
+        </w:rPr>
+        <w:tab/>
+      </w:r>
+      <w:r>
+        <w:rPr>
+          <w:lang w:eastAsia="ru-RU"/>
+        </w:rPr>
+        <w:tab/>
+        <w:t>namedVar : AMN!Variable (</w:t>
+      </w:r>
+    </w:p>
+    <w:p>
+      <w:pPr>
+        <w:pStyle w:val="Sourcecode"/>
+        <w:framePr w:wrap="around"/>
+        <w:rPr>
+          <w:lang w:eastAsia="ru-RU"/>
+        </w:rPr>
+      </w:pPr>
+      <w:r>
+        <w:rPr>
+          <w:lang w:eastAsia="ru-RU"/>
+        </w:rPr>
+        <w:tab/>
+      </w:r>
+      <w:r>
+        <w:rPr>
+          <w:lang w:eastAsia="ru-RU"/>
+        </w:rPr>
+        <w:tab/>
+      </w:r>
+      <w:r>
+        <w:rPr>
+          <w:lang w:eastAsia="ru-RU"/>
+        </w:rPr>
+        <w:tab/>
+        <w:t>name &lt;- synthSetFunction.name</w:t>
+      </w:r>
+      <w:r>
+        <w:rPr>
+          <w:lang w:eastAsia="ru-RU"/>
+        </w:rPr>
+        <w:tab/>
+      </w:r>
+    </w:p>
+    <w:p>
+      <w:pPr>
+        <w:pStyle w:val="Sourcecode"/>
+        <w:framePr w:wrap="around"/>
+        <w:rPr>
+          <w:lang w:eastAsia="ru-RU"/>
+        </w:rPr>
+      </w:pPr>
+      <w:r>
+        <w:rPr>
+          <w:lang w:eastAsia="ru-RU"/>
+        </w:rPr>
+        <w:tab/>
+      </w:r>
+      <w:r>
+        <w:rPr>
+          <w:lang w:eastAsia="ru-RU"/>
+        </w:rPr>
+        <w:tab/>
+        <w:t>),</w:t>
+      </w:r>
+    </w:p>
+    <w:p>
+      <w:pPr>
+        <w:pStyle w:val="Sourcecode"/>
+        <w:framePr w:wrap="around"/>
+        <w:rPr>
+          <w:lang w:eastAsia="ru-RU"/>
+        </w:rPr>
+      </w:pPr>
+      <w:r>
+        <w:rPr>
+          <w:lang w:eastAsia="ru-RU"/>
+        </w:rPr>
+        <w:tab/>
+      </w:r>
+      <w:r>
+        <w:rPr>
+          <w:lang w:eastAsia="ru-RU"/>
+        </w:rPr>
+        <w:tab/>
+        <w:t>setExternalVar : AMN!Call (</w:t>
+      </w:r>
+    </w:p>
+    <w:p>
+      <w:pPr>
+        <w:pStyle w:val="Sourcecode"/>
+        <w:framePr w:wrap="around"/>
+        <w:rPr>
+          <w:lang w:eastAsia="ru-RU"/>
+        </w:rPr>
+      </w:pPr>
+      <w:r>
+        <w:rPr>
+          <w:lang w:eastAsia="ru-RU"/>
+        </w:rPr>
+        <w:tab/>
+      </w:r>
+      <w:r>
+        <w:rPr>
+          <w:lang w:eastAsia="ru-RU"/>
+        </w:rPr>
+        <w:tab/>
+      </w:r>
+      <w:r>
+        <w:rPr>
+          <w:lang w:eastAsia="ru-RU"/>
+        </w:rPr>
+        <w:tab/>
+        <w:t xml:space="preserve">operationName &lt;- </w:t>
+      </w:r>
+      <w:r>
+        <w:rPr>
+          <w:color w:val="2A00FF"/>
+          <w:lang w:eastAsia="ru-RU"/>
+        </w:rPr>
+        <w:t>'set_'</w:t>
+      </w:r>
+      <w:r>
+        <w:rPr>
+          <w:lang w:eastAsia="ru-RU"/>
+        </w:rPr>
+        <w:t xml:space="preserve"> + </w:t>
+      </w:r>
+      <w:r>
+        <w:rPr>
+          <w:lang w:eastAsia="ru-RU"/>
+        </w:rPr>
+        <w:t>s</w:t>
+      </w:r>
+      <w:r>
+        <w:rPr>
+          <w:lang w:eastAsia="ru-RU"/>
+        </w:rPr>
+        <w:t xml:space="preserve">.attribute.name, </w:t>
+      </w:r>
+    </w:p>
+    <w:p>
+      <w:pPr>
+        <w:pStyle w:val="Sourcecode"/>
+        <w:framePr w:wrap="around"/>
+        <w:rPr>
+          <w:lang w:eastAsia="ru-RU"/>
+        </w:rPr>
+      </w:pPr>
+      <w:r>
+        <w:rPr>
+          <w:lang w:eastAsia="ru-RU"/>
+        </w:rPr>
+        <w:tab/>
+      </w:r>
+      <w:r>
+        <w:rPr>
+          <w:lang w:eastAsia="ru-RU"/>
+        </w:rPr>
+        <w:tab/>
+      </w:r>
+      <w:r>
+        <w:rPr>
+          <w:lang w:eastAsia="ru-RU"/>
+        </w:rPr>
+        <w:tab/>
+        <w:t>actualParam   &lt;- actualParamExp</w:t>
+      </w:r>
+    </w:p>
+    <w:p>
+      <w:pPr>
+        <w:pStyle w:val="Sourcecode"/>
+        <w:framePr w:wrap="around"/>
+        <w:rPr>
+          <w:lang w:eastAsia="ru-RU"/>
+        </w:rPr>
+      </w:pPr>
+      <w:r>
+        <w:rPr>
+          <w:lang w:eastAsia="ru-RU"/>
+        </w:rPr>
+        <w:tab/>
+      </w:r>
+      <w:r>
+        <w:rPr>
+          <w:lang w:eastAsia="ru-RU"/>
+        </w:rPr>
+        <w:tab/>
+        <w:t>),</w:t>
+      </w:r>
+    </w:p>
+    <w:p>
+      <w:pPr>
+        <w:pStyle w:val="Sourcecode"/>
+        <w:framePr w:wrap="around"/>
+        <w:rPr>
+          <w:lang w:eastAsia="ru-RU"/>
+        </w:rPr>
+      </w:pPr>
+      <w:r>
+        <w:rPr>
+          <w:lang w:eastAsia="ru-RU"/>
+        </w:rPr>
+        <w:tab/>
+      </w:r>
+      <w:r>
+        <w:rPr>
+          <w:lang w:eastAsia="ru-RU"/>
+        </w:rPr>
+        <w:tab/>
+        <w:t>actualParamExp : AMN!BinaryOperator (</w:t>
+      </w:r>
+    </w:p>
+    <w:p>
+      <w:pPr>
+        <w:pStyle w:val="Sourcecode"/>
+        <w:framePr w:wrap="around"/>
+        <w:rPr>
+          <w:lang w:eastAsia="ru-RU"/>
+        </w:rPr>
+      </w:pPr>
+      <w:r>
+        <w:rPr>
+          <w:lang w:eastAsia="ru-RU"/>
+        </w:rPr>
+        <w:tab/>
+      </w:r>
+      <w:r>
+        <w:rPr>
+          <w:lang w:eastAsia="ru-RU"/>
+        </w:rPr>
+        <w:tab/>
+      </w:r>
+      <w:r>
+        <w:rPr>
+          <w:lang w:eastAsia="ru-RU"/>
+        </w:rPr>
+        <w:tab/>
+        <w:t xml:space="preserve">sign &lt;- </w:t>
+      </w:r>
+      <w:r>
+        <w:rPr>
+          <w:color w:val="2A00FF"/>
+          <w:lang w:eastAsia="ru-RU"/>
+        </w:rPr>
+        <w:t>'|-&gt;'</w:t>
+      </w:r>
+      <w:r>
+        <w:rPr>
+          <w:lang w:eastAsia="ru-RU"/>
+        </w:rPr>
+        <w:t>,</w:t>
+      </w:r>
+    </w:p>
+    <w:p>
+      <w:pPr>
+        <w:pStyle w:val="Sourcecode"/>
+        <w:framePr w:wrap="around"/>
+        <w:rPr>
+          <w:lang w:eastAsia="ru-RU"/>
+        </w:rPr>
+      </w:pPr>
+      <w:r>
+        <w:rPr>
+          <w:lang w:eastAsia="ru-RU"/>
+        </w:rPr>
+        <w:tab/>
+      </w:r>
+      <w:r>
+        <w:rPr>
+          <w:lang w:eastAsia="ru-RU"/>
+        </w:rPr>
+        <w:tab/>
+      </w:r>
+      <w:r>
+        <w:rPr>
+          <w:lang w:eastAsia="ru-RU"/>
+        </w:rPr>
+        <w:tab/>
+        <w:t xml:space="preserve">expression &lt;- </w:t>
+      </w:r>
+      <w:r>
+        <w:rPr>
+          <w:color w:val="00C000"/>
+          <w:lang w:eastAsia="ru-RU"/>
+        </w:rPr>
+        <w:t>Sequence</w:t>
+      </w:r>
+      <w:r>
+        <w:rPr>
+          <w:lang w:eastAsia="ru-RU"/>
+        </w:rPr>
+        <w:t xml:space="preserve"> {functionalExp,var}</w:t>
+      </w:r>
+      <w:r>
+        <w:rPr>
+          <w:lang w:eastAsia="ru-RU"/>
+        </w:rPr>
+        <w:tab/>
+      </w:r>
+      <w:r>
+        <w:rPr>
+          <w:lang w:eastAsia="ru-RU"/>
+        </w:rPr>
+        <w:tab/>
+      </w:r>
+      <w:r>
+        <w:rPr>
+          <w:lang w:eastAsia="ru-RU"/>
+        </w:rPr>
+        <w:tab/>
+      </w:r>
+    </w:p>
+    <w:p>
+      <w:pPr>
+        <w:pStyle w:val="Sourcecode"/>
+        <w:framePr w:wrap="around"/>
+        <w:rPr>
+          <w:lang w:eastAsia="ru-RU"/>
+        </w:rPr>
+      </w:pPr>
+      <w:r>
+        <w:rPr>
+          <w:lang w:eastAsia="ru-RU"/>
+        </w:rPr>
+        <w:tab/>
+      </w:r>
+      <w:r>
+        <w:rPr>
+          <w:lang w:eastAsia="ru-RU"/>
+        </w:rPr>
+        <w:tab/>
+      </w:r>
+      <w:r>
+        <w:rPr>
+          <w:lang w:eastAsia="ru-RU"/>
+        </w:rPr>
+        <w:t>)</w:t>
+      </w:r>
+    </w:p>
+    <w:p>
+      <w:pPr>
+        <w:pStyle w:val="Sourcecode"/>
+        <w:framePr w:wrap="around"/>
+        <w:rPr>
+          <w:lang w:val="ru-RU" w:eastAsia="ru-RU"/>
+        </w:rPr>
+      </w:pPr>
+      <w:r>
+        <w:rPr>
+          <w:lang w:eastAsia="ru-RU"/>
+        </w:rPr>
+        <w:tab/>
+      </w:r>
+      <w:r>
+        <w:rPr>
+          <w:b/>
+          <w:bCs/>
+          <w:color w:val="7F0055"/>
+          <w:lang w:eastAsia="ru-RU"/>
+        </w:rPr>
+        <w:t>do</w:t>
+      </w:r>
+      <w:r>
+        <w:rPr>
+          <w:lang w:eastAsia="ru-RU"/>
+        </w:rPr>
+        <w:t xml:space="preserve"> {</w:t>
+      </w:r>
+      <w:r>
+        <w:rPr>
+          <w:lang w:eastAsia="ru-RU"/>
+        </w:rPr>
+        <w:br w:type="page"/>
+      </w:r>
+    </w:p>
+    <w:p>
+      <w:pPr>
+        <w:pStyle w:val="Sourcecode"/>
+        <w:framePr w:wrap="around"/>
+        <w:rPr>
+          <w:lang w:eastAsia="ru-RU"/>
+        </w:rPr>
+      </w:pPr>
+      <w:r>
+        <w:rPr>
+          <w:lang w:eastAsia="ru-RU"/>
+        </w:rPr>
+        <w:tab/>
+      </w:r>
+      <w:r>
+        <w:rPr>
+          <w:lang w:eastAsia="ru-RU"/>
+        </w:rPr>
+        <w:tab/>
+        <w:t>…</w:t>
+      </w:r>
+    </w:p>
+    <w:p>
+      <w:pPr>
+        <w:pStyle w:val="Sourcecode"/>
+        <w:framePr w:wrap="around"/>
+        <w:ind w:firstLine="708"/>
+        <w:rPr>
+          <w:lang w:eastAsia="ru-RU"/>
+        </w:rPr>
+      </w:pPr>
+      <w:r>
+        <w:rPr>
+          <w:lang w:eastAsia="ru-RU"/>
+        </w:rPr>
+        <w:t>}</w:t>
+      </w:r>
+    </w:p>
+    <w:p>
+      <w:pPr>
+        <w:pStyle w:val="Sourcecode"/>
+        <w:framePr w:wrap="around"/>
+        <w:rPr>
+          <w:rFonts w:asciiTheme="majorHAnsi" w:eastAsiaTheme="majorEastAsia" w:hAnsiTheme="majorHAnsi" w:cstheme="majorBidi"/>
+          <w:color w:val="365F91" w:themeColor="accent1" w:themeShade="BF"/>
+          <w:szCs w:val="28"/>
+          <w:lang w:eastAsia="ru-RU"/>
+        </w:rPr>
+      </w:pPr>
+      <w:r>
+        <w:rPr>
+          <w:lang w:eastAsia="ru-RU"/>
+        </w:rPr>
+        <w:t>}</w:t>
+      </w:r>
     </w:p>
     <w:p>
       <w:pPr>
@@ -33870,19 +36739,7 @@
           <w:color w:val="365F91" w:themeColor="accent1" w:themeShade="BF"/>
           <w:sz w:val="28"/>
           <w:szCs w:val="28"/>
-          <w:lang w:eastAsia="ru-RU"/>
-        </w:rPr>
-      </w:pPr>
-      <w:r>
-        <w:rPr>
-          <w:lang w:eastAsia="ru-RU"/>
-        </w:rPr>
-        <w:br w:type="page"/>
-      </w:r>
-    </w:p>
-    <w:p>
-      <w:pPr>
-        <w:pStyle w:val="1"/>
+        </w:rPr>
       </w:pPr>
       <w:bookmarkStart w:id="88" w:name="_Toc261779589"/>
       <w:bookmarkStart w:id="89" w:name="_Toc261779682"/>
@@ -33890,6 +36747,165 @@
       <w:bookmarkStart w:id="91" w:name="_Toc262563252"/>
       <w:bookmarkEnd w:id="74"/>
       <w:bookmarkEnd w:id="75"/>
+      <w:r>
+        <w:br w:type="page"/>
+      </w:r>
+    </w:p>
+    <w:p>
+      <w:pPr>
+        <w:pStyle w:val="Normal1"/>
+        <w:ind w:firstLine="708"/>
+      </w:pPr>
+      <w:r>
+        <w:lastRenderedPageBreak/>
+        <w:t>Данное правило</w:t>
+      </w:r>
+      <w:r>
+        <w:t>,</w:t>
+      </w:r>
+      <w:r>
+        <w:t xml:space="preserve"> также как и правило для функции </w:t>
+      </w:r>
+      <w:r>
+        <w:rPr>
+          <w:rStyle w:val="programcodeChar"/>
+          <w:rFonts w:eastAsia="Calibri"/>
+        </w:rPr>
+        <w:t>get</w:t>
+      </w:r>
+      <w:r>
+        <w:rPr>
+          <w:rStyle w:val="programcodeChar"/>
+          <w:rFonts w:eastAsia="Calibri"/>
+          <w:lang w:val="ru-RU"/>
+        </w:rPr>
+        <w:t>,</w:t>
+      </w:r>
+      <w:r>
+        <w:rPr>
+          <w:rStyle w:val="programcodeChar"/>
+          <w:rFonts w:asciiTheme="minorHAnsi" w:eastAsia="Calibri" w:hAnsiTheme="minorHAnsi"/>
+          <w:lang w:val="ru-RU"/>
+        </w:rPr>
+        <w:t xml:space="preserve"> </w:t>
+      </w:r>
+      <w:r>
+        <w:t>фор</w:t>
+      </w:r>
+      <w:r>
+        <w:t>мирует путь в иерархии АТД</w:t>
+      </w:r>
+      <w:r>
+        <w:t xml:space="preserve">. Если АТД атрибута функции </w:t>
+      </w:r>
+      <w:r>
+        <w:rPr>
+          <w:rStyle w:val="programcodeChar"/>
+          <w:rFonts w:eastAsia="Calibri"/>
+        </w:rPr>
+        <w:t>set</w:t>
+      </w:r>
+      <w:r>
+        <w:rPr>
+          <w:rStyle w:val="programcodeChar"/>
+          <w:rFonts w:eastAsia="Calibri"/>
+          <w:lang w:val="ru-RU"/>
+        </w:rPr>
+        <w:t xml:space="preserve"> </w:t>
+      </w:r>
+      <w:r>
+        <w:t>от</w:t>
+      </w:r>
+      <w:r>
+        <w:t xml:space="preserve">личается от АТД, в котором вызывается данная функция, то машина АТД этого атрибута записывается в раздел </w:t>
+      </w:r>
+      <w:r>
+        <w:rPr>
+          <w:lang w:val="en-US"/>
+        </w:rPr>
+        <w:t>INCLUDES</w:t>
+      </w:r>
+      <w:r>
+        <w:t xml:space="preserve"> </w:t>
+      </w:r>
+      <w:r>
+        <w:t>машины для АТД вызывающей функцию.</w:t>
+      </w:r>
+    </w:p>
+    <w:p>
+      <w:pPr>
+        <w:pStyle w:val="Normal1"/>
+        <w:ind w:firstLine="357"/>
+        <w:rPr>
+          <w:rFonts w:asciiTheme="majorHAnsi" w:eastAsiaTheme="majorEastAsia" w:hAnsiTheme="majorHAnsi" w:cstheme="majorBidi"/>
+          <w:color w:val="365F91" w:themeColor="accent1" w:themeShade="BF"/>
+          <w:szCs w:val="28"/>
+        </w:rPr>
+      </w:pPr>
+      <w:r>
+        <w:tab/>
+        <w:t xml:space="preserve">В секции </w:t>
+      </w:r>
+      <w:r>
+        <w:rPr>
+          <w:i/>
+          <w:lang w:val="en-US"/>
+        </w:rPr>
+        <w:t>to</w:t>
+      </w:r>
+      <w:r>
+        <w:rPr>
+          <w:i/>
+        </w:rPr>
+        <w:t xml:space="preserve"> </w:t>
+      </w:r>
+      <w:r>
+        <w:t>генерируется дополнительная переменная, типизирующаяся экстенсионалом типа, включающего данный атрибут. Также строятся две подстановки: подстановка присваивания и подстановка вызова операции, которые используются в зависимости от того, является ли данный атрибут атрибутом АТД, в котором вызывается данная функция, либо нет.</w:t>
+      </w:r>
+      <w:r>
+        <w:t xml:space="preserve"> </w:t>
+      </w:r>
+      <w:r>
+        <w:t xml:space="preserve">Данные подстановки записываются в раздел </w:t>
+      </w:r>
+      <w:r>
+        <w:rPr>
+          <w:lang w:val="en-US"/>
+        </w:rPr>
+        <w:t>THEN</w:t>
+      </w:r>
+      <w:r>
+        <w:t xml:space="preserve"> </w:t>
+      </w:r>
+      <w:r>
+        <w:t xml:space="preserve">подстановки </w:t>
+      </w:r>
+      <w:r>
+        <w:rPr>
+          <w:lang w:val="en-US"/>
+        </w:rPr>
+        <w:t>ANY</w:t>
+      </w:r>
+      <w:r>
+        <w:t xml:space="preserve"> строящейся операции метода. Если </w:t>
+      </w:r>
+      <w:r>
+        <w:t>атрибут инкапсулируется в АТД вызвавший метод</w:t>
+      </w:r>
+      <w:r>
+        <w:t xml:space="preserve">, то применяется подстановка присваивания, </w:t>
+      </w:r>
+      <w:r>
+        <w:t>иначе применяется подстановка вызова операции. В теле подстановок используется сформированный ранее путь.</w:t>
+      </w:r>
+      <w:r>
+        <w:br w:type="page"/>
+      </w:r>
+    </w:p>
+    <w:p>
+      <w:pPr>
+        <w:pStyle w:val="1"/>
+      </w:pPr>
       <w:r>
         <w:lastRenderedPageBreak/>
         <w:t>Заключение</w:t>
@@ -35032,7 +38048,7 @@
             <w:rPr>
               <w:noProof/>
             </w:rPr>
-            <w:t>2</w:t>
+            <w:t>55</w:t>
           </w:r>
         </w:fldSimple>
       </w:p>
@@ -39927,7 +42943,7 @@
 </file>
 
 <file path=customXml/itemProps1.xml><?xml version="1.0" encoding="utf-8"?>
-<ds:datastoreItem xmlns:ds="http://schemas.openxmlformats.org/officeDocument/2006/customXml" ds:itemID="{FB58140D-350A-4202-8CC9-BE30FE5AC2CA}">
+<ds:datastoreItem xmlns:ds="http://schemas.openxmlformats.org/officeDocument/2006/customXml" ds:itemID="{48296B19-9089-40BF-8A69-653ABEC3FD69}">
   <ds:schemaRefs>
     <ds:schemaRef ds:uri="http://schemas.openxmlformats.org/officeDocument/2006/bibliography"/>
   </ds:schemaRefs>

--- a/text.docx
+++ b/text.docx
@@ -36866,12 +36866,31 @@
         <w:t xml:space="preserve"> </w:t>
       </w:r>
       <w:r>
-        <w:t xml:space="preserve">Данные подстановки записываются в раздел </w:t>
-      </w:r>
-      <w:r>
-        <w:rPr>
+        <w:t xml:space="preserve">Данные подстановки </w:t>
+      </w:r>
+      <w:r>
+        <w:t xml:space="preserve">при помощи операции </w:t>
+      </w:r>
+      <w:r>
+        <w:rPr>
+          <w:i/>
           <w:lang w:val="en-US"/>
         </w:rPr>
+        <w:t>resolveTemp</w:t>
+      </w:r>
+      <w:r>
+        <w:t xml:space="preserve"> </w:t>
+      </w:r>
+      <w:r>
+        <w:t>помещаются</w:t>
+      </w:r>
+      <w:r>
+        <w:t xml:space="preserve"> в раздел </w:t>
+      </w:r>
+      <w:r>
+        <w:rPr>
+          <w:lang w:val="en-US"/>
+        </w:rPr>
         <w:t>THEN</w:t>
       </w:r>
       <w:r>
@@ -36887,10 +36906,16 @@
         <w:t>ANY</w:t>
       </w:r>
       <w:r>
-        <w:t xml:space="preserve"> строящейся операции метода. Если </w:t>
-      </w:r>
-      <w:r>
-        <w:t>атрибут инкапсулируется в АТД вызвавший метод</w:t>
+        <w:t xml:space="preserve"> операции метода. Если </w:t>
+      </w:r>
+      <w:r>
+        <w:t>атрибут инкапсулир</w:t>
+      </w:r>
+      <w:r>
+        <w:t>ован</w:t>
+      </w:r>
+      <w:r>
+        <w:t xml:space="preserve"> АТД вызвавший метод</w:t>
       </w:r>
       <w:r>
         <w:t xml:space="preserve">, то применяется подстановка присваивания, </w:t>
@@ -42943,7 +42968,7 @@
 </file>
 
 <file path=customXml/itemProps1.xml><?xml version="1.0" encoding="utf-8"?>
-<ds:datastoreItem xmlns:ds="http://schemas.openxmlformats.org/officeDocument/2006/customXml" ds:itemID="{48296B19-9089-40BF-8A69-653ABEC3FD69}">
+<ds:datastoreItem xmlns:ds="http://schemas.openxmlformats.org/officeDocument/2006/customXml" ds:itemID="{3BECD63A-DDF6-44D6-88C3-C33CFED6D890}">
   <ds:schemaRefs>
     <ds:schemaRef ds:uri="http://schemas.openxmlformats.org/officeDocument/2006/bibliography"/>
   </ds:schemaRefs>

--- a/text.docx
+++ b/text.docx
@@ -341,7 +341,7 @@
         </w:rPr>
       </w:pPr>
       <w:bookmarkStart w:id="0" w:name="_Toc262474485"/>
-      <w:bookmarkStart w:id="1" w:name="_Toc262563220"/>
+      <w:bookmarkStart w:id="1" w:name="_Toc262574169"/>
       <w:r>
         <w:rPr>
           <w:rFonts w:eastAsia="Times New Roman"/>
@@ -645,7 +645,7 @@
           <w:r>
             <w:fldChar w:fldCharType="separate"/>
           </w:r>
-          <w:hyperlink w:anchor="_Toc262563220" w:history="1">
+          <w:hyperlink w:anchor="_Toc262574169" w:history="1">
             <w:r>
               <w:rPr>
                 <w:rStyle w:val="a3"/>
@@ -674,7 +674,7 @@
                 <w:noProof/>
                 <w:webHidden/>
               </w:rPr>
-              <w:instrText xml:space="preserve"> PAGEREF _Toc262563220 \h </w:instrText>
+              <w:instrText xml:space="preserve"> PAGEREF _Toc262574169 \h </w:instrText>
             </w:r>
             <w:r>
               <w:rPr>
@@ -718,7 +718,7 @@
               <w:lang w:eastAsia="ru-RU"/>
             </w:rPr>
           </w:pPr>
-          <w:hyperlink w:anchor="_Toc262563221" w:history="1">
+          <w:hyperlink w:anchor="_Toc262574170" w:history="1">
             <w:r>
               <w:rPr>
                 <w:rStyle w:val="a3"/>
@@ -760,7 +760,7 @@
                 <w:noProof/>
                 <w:webHidden/>
               </w:rPr>
-              <w:instrText xml:space="preserve"> PAGEREF _Toc262563221 \h </w:instrText>
+              <w:instrText xml:space="preserve"> PAGEREF _Toc262574170 \h </w:instrText>
             </w:r>
             <w:r>
               <w:rPr>
@@ -780,7 +780,7 @@
                 <w:noProof/>
                 <w:webHidden/>
               </w:rPr>
-              <w:t>4</w:t>
+              <w:t>5</w:t>
             </w:r>
             <w:r>
               <w:rPr>
@@ -804,7 +804,7 @@
               <w:lang w:eastAsia="ru-RU"/>
             </w:rPr>
           </w:pPr>
-          <w:hyperlink w:anchor="_Toc262563222" w:history="1">
+          <w:hyperlink w:anchor="_Toc262574171" w:history="1">
             <w:r>
               <w:rPr>
                 <w:rStyle w:val="a3"/>
@@ -848,7 +848,7 @@
                 <w:noProof/>
                 <w:webHidden/>
               </w:rPr>
-              <w:instrText xml:space="preserve"> PAGEREF _Toc262563222 \h </w:instrText>
+              <w:instrText xml:space="preserve"> PAGEREF _Toc262574171 \h </w:instrText>
             </w:r>
             <w:r>
               <w:rPr>
@@ -868,7 +868,7 @@
                 <w:noProof/>
                 <w:webHidden/>
               </w:rPr>
-              <w:t>8</w:t>
+              <w:t>9</w:t>
             </w:r>
             <w:r>
               <w:rPr>
@@ -892,7 +892,7 @@
               <w:lang w:eastAsia="ru-RU"/>
             </w:rPr>
           </w:pPr>
-          <w:hyperlink w:anchor="_Toc262563223" w:history="1">
+          <w:hyperlink w:anchor="_Toc262574172" w:history="1">
             <w:r>
               <w:rPr>
                 <w:rStyle w:val="a3"/>
@@ -936,7 +936,7 @@
                 <w:noProof/>
                 <w:webHidden/>
               </w:rPr>
-              <w:instrText xml:space="preserve"> PAGEREF _Toc262563223 \h </w:instrText>
+              <w:instrText xml:space="preserve"> PAGEREF _Toc262574172 \h </w:instrText>
             </w:r>
             <w:r>
               <w:rPr>
@@ -956,7 +956,7 @@
                 <w:noProof/>
                 <w:webHidden/>
               </w:rPr>
-              <w:t>9</w:t>
+              <w:t>10</w:t>
             </w:r>
             <w:r>
               <w:rPr>
@@ -980,7 +980,7 @@
               <w:lang w:eastAsia="ru-RU"/>
             </w:rPr>
           </w:pPr>
-          <w:hyperlink w:anchor="_Toc262563224" w:history="1">
+          <w:hyperlink w:anchor="_Toc262574173" w:history="1">
             <w:r>
               <w:rPr>
                 <w:rStyle w:val="a3"/>
@@ -1030,7 +1030,7 @@
                 <w:noProof/>
                 <w:webHidden/>
               </w:rPr>
-              <w:instrText xml:space="preserve"> PAGEREF _Toc262563224 \h </w:instrText>
+              <w:instrText xml:space="preserve"> PAGEREF _Toc262574173 \h </w:instrText>
             </w:r>
             <w:r>
               <w:rPr>
@@ -1050,7 +1050,7 @@
                 <w:noProof/>
                 <w:webHidden/>
               </w:rPr>
-              <w:t>10</w:t>
+              <w:t>11</w:t>
             </w:r>
             <w:r>
               <w:rPr>
@@ -1074,7 +1074,7 @@
               <w:lang w:eastAsia="ru-RU"/>
             </w:rPr>
           </w:pPr>
-          <w:hyperlink w:anchor="_Toc262563225" w:history="1">
+          <w:hyperlink w:anchor="_Toc262574174" w:history="1">
             <w:r>
               <w:rPr>
                 <w:rStyle w:val="a3"/>
@@ -1124,7 +1124,7 @@
                 <w:noProof/>
                 <w:webHidden/>
               </w:rPr>
-              <w:instrText xml:space="preserve"> PAGEREF _Toc262563225 \h </w:instrText>
+              <w:instrText xml:space="preserve"> PAGEREF _Toc262574174 \h </w:instrText>
             </w:r>
             <w:r>
               <w:rPr>
@@ -1144,7 +1144,7 @@
                 <w:noProof/>
                 <w:webHidden/>
               </w:rPr>
-              <w:t>11</w:t>
+              <w:t>12</w:t>
             </w:r>
             <w:r>
               <w:rPr>
@@ -1168,7 +1168,7 @@
               <w:lang w:eastAsia="ru-RU"/>
             </w:rPr>
           </w:pPr>
-          <w:hyperlink w:anchor="_Toc262563226" w:history="1">
+          <w:hyperlink w:anchor="_Toc262574175" w:history="1">
             <w:r>
               <w:rPr>
                 <w:rStyle w:val="a3"/>
@@ -1211,7 +1211,7 @@
                 <w:noProof/>
                 <w:webHidden/>
               </w:rPr>
-              <w:instrText xml:space="preserve"> PAGEREF _Toc262563226 \h </w:instrText>
+              <w:instrText xml:space="preserve"> PAGEREF _Toc262574175 \h </w:instrText>
             </w:r>
             <w:r>
               <w:rPr>
@@ -1231,7 +1231,7 @@
                 <w:noProof/>
                 <w:webHidden/>
               </w:rPr>
-              <w:t>14</w:t>
+              <w:t>15</w:t>
             </w:r>
             <w:r>
               <w:rPr>
@@ -1255,7 +1255,7 @@
               <w:lang w:eastAsia="ru-RU"/>
             </w:rPr>
           </w:pPr>
-          <w:hyperlink w:anchor="_Toc262563227" w:history="1">
+          <w:hyperlink w:anchor="_Toc262574176" w:history="1">
             <w:r>
               <w:rPr>
                 <w:rStyle w:val="a3"/>
@@ -1297,7 +1297,7 @@
                 <w:noProof/>
                 <w:webHidden/>
               </w:rPr>
-              <w:instrText xml:space="preserve"> PAGEREF _Toc262563227 \h </w:instrText>
+              <w:instrText xml:space="preserve"> PAGEREF _Toc262574176 \h </w:instrText>
             </w:r>
             <w:r>
               <w:rPr>
@@ -1317,7 +1317,7 @@
                 <w:noProof/>
                 <w:webHidden/>
               </w:rPr>
-              <w:t>14</w:t>
+              <w:t>15</w:t>
             </w:r>
             <w:r>
               <w:rPr>
@@ -1341,7 +1341,7 @@
               <w:lang w:eastAsia="ru-RU"/>
             </w:rPr>
           </w:pPr>
-          <w:hyperlink w:anchor="_Toc262563228" w:history="1">
+          <w:hyperlink w:anchor="_Toc262574177" w:history="1">
             <w:r>
               <w:rPr>
                 <w:rStyle w:val="a3"/>
@@ -1383,7 +1383,7 @@
                 <w:noProof/>
                 <w:webHidden/>
               </w:rPr>
-              <w:instrText xml:space="preserve"> PAGEREF _Toc262563228 \h </w:instrText>
+              <w:instrText xml:space="preserve"> PAGEREF _Toc262574177 \h </w:instrText>
             </w:r>
             <w:r>
               <w:rPr>
@@ -1403,7 +1403,7 @@
                 <w:noProof/>
                 <w:webHidden/>
               </w:rPr>
-              <w:t>15</w:t>
+              <w:t>16</w:t>
             </w:r>
             <w:r>
               <w:rPr>
@@ -1427,7 +1427,7 @@
               <w:lang w:eastAsia="ru-RU"/>
             </w:rPr>
           </w:pPr>
-          <w:hyperlink w:anchor="_Toc262563229" w:history="1">
+          <w:hyperlink w:anchor="_Toc262574178" w:history="1">
             <w:r>
               <w:rPr>
                 <w:rStyle w:val="a3"/>
@@ -1469,7 +1469,7 @@
                 <w:noProof/>
                 <w:webHidden/>
               </w:rPr>
-              <w:instrText xml:space="preserve"> PAGEREF _Toc262563229 \h </w:instrText>
+              <w:instrText xml:space="preserve"> PAGEREF _Toc262574178 \h </w:instrText>
             </w:r>
             <w:r>
               <w:rPr>
@@ -1489,7 +1489,7 @@
                 <w:noProof/>
                 <w:webHidden/>
               </w:rPr>
-              <w:t>15</w:t>
+              <w:t>16</w:t>
             </w:r>
             <w:r>
               <w:rPr>
@@ -1513,7 +1513,7 @@
               <w:lang w:eastAsia="ru-RU"/>
             </w:rPr>
           </w:pPr>
-          <w:hyperlink w:anchor="_Toc262563230" w:history="1">
+          <w:hyperlink w:anchor="_Toc262574179" w:history="1">
             <w:r>
               <w:rPr>
                 <w:rStyle w:val="a3"/>
@@ -1555,7 +1555,7 @@
                 <w:noProof/>
                 <w:webHidden/>
               </w:rPr>
-              <w:instrText xml:space="preserve"> PAGEREF _Toc262563230 \h </w:instrText>
+              <w:instrText xml:space="preserve"> PAGEREF _Toc262574179 \h </w:instrText>
             </w:r>
             <w:r>
               <w:rPr>
@@ -1575,7 +1575,7 @@
                 <w:noProof/>
                 <w:webHidden/>
               </w:rPr>
-              <w:t>15</w:t>
+              <w:t>16</w:t>
             </w:r>
             <w:r>
               <w:rPr>
@@ -1599,7 +1599,7 @@
               <w:lang w:eastAsia="ru-RU"/>
             </w:rPr>
           </w:pPr>
-          <w:hyperlink w:anchor="_Toc262563231" w:history="1">
+          <w:hyperlink w:anchor="_Toc262574180" w:history="1">
             <w:r>
               <w:rPr>
                 <w:rStyle w:val="a3"/>
@@ -1641,7 +1641,7 @@
                 <w:noProof/>
                 <w:webHidden/>
               </w:rPr>
-              <w:instrText xml:space="preserve"> PAGEREF _Toc262563231 \h </w:instrText>
+              <w:instrText xml:space="preserve"> PAGEREF _Toc262574180 \h </w:instrText>
             </w:r>
             <w:r>
               <w:rPr>
@@ -1661,7 +1661,7 @@
                 <w:noProof/>
                 <w:webHidden/>
               </w:rPr>
-              <w:t>15</w:t>
+              <w:t>16</w:t>
             </w:r>
             <w:r>
               <w:rPr>
@@ -1685,7 +1685,7 @@
               <w:lang w:eastAsia="ru-RU"/>
             </w:rPr>
           </w:pPr>
-          <w:hyperlink w:anchor="_Toc262563232" w:history="1">
+          <w:hyperlink w:anchor="_Toc262574181" w:history="1">
             <w:r>
               <w:rPr>
                 <w:rStyle w:val="a3"/>
@@ -1727,7 +1727,7 @@
                 <w:noProof/>
                 <w:webHidden/>
               </w:rPr>
-              <w:instrText xml:space="preserve"> PAGEREF _Toc262563232 \h </w:instrText>
+              <w:instrText xml:space="preserve"> PAGEREF _Toc262574181 \h </w:instrText>
             </w:r>
             <w:r>
               <w:rPr>
@@ -1747,7 +1747,7 @@
                 <w:noProof/>
                 <w:webHidden/>
               </w:rPr>
-              <w:t>17</w:t>
+              <w:t>18</w:t>
             </w:r>
             <w:r>
               <w:rPr>
@@ -1771,7 +1771,7 @@
               <w:lang w:eastAsia="ru-RU"/>
             </w:rPr>
           </w:pPr>
-          <w:hyperlink w:anchor="_Toc262563233" w:history="1">
+          <w:hyperlink w:anchor="_Toc262574182" w:history="1">
             <w:r>
               <w:rPr>
                 <w:rStyle w:val="a3"/>
@@ -1813,7 +1813,7 @@
                 <w:noProof/>
                 <w:webHidden/>
               </w:rPr>
-              <w:instrText xml:space="preserve"> PAGEREF _Toc262563233 \h </w:instrText>
+              <w:instrText xml:space="preserve"> PAGEREF _Toc262574182 \h </w:instrText>
             </w:r>
             <w:r>
               <w:rPr>
@@ -1833,7 +1833,7 @@
                 <w:noProof/>
                 <w:webHidden/>
               </w:rPr>
-              <w:t>18</w:t>
+              <w:t>19</w:t>
             </w:r>
             <w:r>
               <w:rPr>
@@ -1857,7 +1857,7 @@
               <w:lang w:eastAsia="ru-RU"/>
             </w:rPr>
           </w:pPr>
-          <w:hyperlink w:anchor="_Toc262563234" w:history="1">
+          <w:hyperlink w:anchor="_Toc262574183" w:history="1">
             <w:r>
               <w:rPr>
                 <w:rStyle w:val="a3"/>
@@ -1899,7 +1899,7 @@
                 <w:noProof/>
                 <w:webHidden/>
               </w:rPr>
-              <w:instrText xml:space="preserve"> PAGEREF _Toc262563234 \h </w:instrText>
+              <w:instrText xml:space="preserve"> PAGEREF _Toc262574183 \h </w:instrText>
             </w:r>
             <w:r>
               <w:rPr>
@@ -1919,7 +1919,7 @@
                 <w:noProof/>
                 <w:webHidden/>
               </w:rPr>
-              <w:t>19</w:t>
+              <w:t>20</w:t>
             </w:r>
             <w:r>
               <w:rPr>
@@ -1943,7 +1943,7 @@
               <w:lang w:eastAsia="ru-RU"/>
             </w:rPr>
           </w:pPr>
-          <w:hyperlink w:anchor="_Toc262563235" w:history="1">
+          <w:hyperlink w:anchor="_Toc262574184" w:history="1">
             <w:r>
               <w:rPr>
                 <w:rStyle w:val="a3"/>
@@ -1985,7 +1985,7 @@
                 <w:noProof/>
                 <w:webHidden/>
               </w:rPr>
-              <w:instrText xml:space="preserve"> PAGEREF _Toc262563235 \h </w:instrText>
+              <w:instrText xml:space="preserve"> PAGEREF _Toc262574184 \h </w:instrText>
             </w:r>
             <w:r>
               <w:rPr>
@@ -2005,7 +2005,7 @@
                 <w:noProof/>
                 <w:webHidden/>
               </w:rPr>
-              <w:t>19</w:t>
+              <w:t>20</w:t>
             </w:r>
             <w:r>
               <w:rPr>
@@ -2029,7 +2029,7 @@
               <w:lang w:eastAsia="ru-RU"/>
             </w:rPr>
           </w:pPr>
-          <w:hyperlink w:anchor="_Toc262563236" w:history="1">
+          <w:hyperlink w:anchor="_Toc262574185" w:history="1">
             <w:r>
               <w:rPr>
                 <w:rStyle w:val="a3"/>
@@ -2071,7 +2071,7 @@
                 <w:noProof/>
                 <w:webHidden/>
               </w:rPr>
-              <w:instrText xml:space="preserve"> PAGEREF _Toc262563236 \h </w:instrText>
+              <w:instrText xml:space="preserve"> PAGEREF _Toc262574185 \h </w:instrText>
             </w:r>
             <w:r>
               <w:rPr>
@@ -2091,7 +2091,7 @@
                 <w:noProof/>
                 <w:webHidden/>
               </w:rPr>
-              <w:t>20</w:t>
+              <w:t>21</w:t>
             </w:r>
             <w:r>
               <w:rPr>
@@ -2115,7 +2115,7 @@
               <w:lang w:eastAsia="ru-RU"/>
             </w:rPr>
           </w:pPr>
-          <w:hyperlink w:anchor="_Toc262563237" w:history="1">
+          <w:hyperlink w:anchor="_Toc262574186" w:history="1">
             <w:r>
               <w:rPr>
                 <w:rStyle w:val="a3"/>
@@ -2157,7 +2157,7 @@
                 <w:noProof/>
                 <w:webHidden/>
               </w:rPr>
-              <w:instrText xml:space="preserve"> PAGEREF _Toc262563237 \h </w:instrText>
+              <w:instrText xml:space="preserve"> PAGEREF _Toc262574186 \h </w:instrText>
             </w:r>
             <w:r>
               <w:rPr>
@@ -2177,7 +2177,7 @@
                 <w:noProof/>
                 <w:webHidden/>
               </w:rPr>
-              <w:t>20</w:t>
+              <w:t>21</w:t>
             </w:r>
             <w:r>
               <w:rPr>
@@ -2201,7 +2201,7 @@
               <w:lang w:eastAsia="ru-RU"/>
             </w:rPr>
           </w:pPr>
-          <w:hyperlink w:anchor="_Toc262563238" w:history="1">
+          <w:hyperlink w:anchor="_Toc262574187" w:history="1">
             <w:r>
               <w:rPr>
                 <w:rStyle w:val="a3"/>
@@ -2243,7 +2243,7 @@
                 <w:noProof/>
                 <w:webHidden/>
               </w:rPr>
-              <w:instrText xml:space="preserve"> PAGEREF _Toc262563238 \h </w:instrText>
+              <w:instrText xml:space="preserve"> PAGEREF _Toc262574187 \h </w:instrText>
             </w:r>
             <w:r>
               <w:rPr>
@@ -2263,7 +2263,7 @@
                 <w:noProof/>
                 <w:webHidden/>
               </w:rPr>
-              <w:t>21</w:t>
+              <w:t>22</w:t>
             </w:r>
             <w:r>
               <w:rPr>
@@ -2287,7 +2287,7 @@
               <w:lang w:eastAsia="ru-RU"/>
             </w:rPr>
           </w:pPr>
-          <w:hyperlink w:anchor="_Toc262563239" w:history="1">
+          <w:hyperlink w:anchor="_Toc262574188" w:history="1">
             <w:r>
               <w:rPr>
                 <w:rStyle w:val="a3"/>
@@ -2329,7 +2329,7 @@
                 <w:noProof/>
                 <w:webHidden/>
               </w:rPr>
-              <w:instrText xml:space="preserve"> PAGEREF _Toc262563239 \h </w:instrText>
+              <w:instrText xml:space="preserve"> PAGEREF _Toc262574188 \h </w:instrText>
             </w:r>
             <w:r>
               <w:rPr>
@@ -2349,7 +2349,7 @@
                 <w:noProof/>
                 <w:webHidden/>
               </w:rPr>
-              <w:t>21</w:t>
+              <w:t>22</w:t>
             </w:r>
             <w:r>
               <w:rPr>
@@ -2373,7 +2373,7 @@
               <w:lang w:eastAsia="ru-RU"/>
             </w:rPr>
           </w:pPr>
-          <w:hyperlink w:anchor="_Toc262563240" w:history="1">
+          <w:hyperlink w:anchor="_Toc262574189" w:history="1">
             <w:r>
               <w:rPr>
                 <w:rStyle w:val="a3"/>
@@ -2425,7 +2425,7 @@
                 <w:noProof/>
                 <w:webHidden/>
               </w:rPr>
-              <w:instrText xml:space="preserve"> PAGEREF _Toc262563240 \h </w:instrText>
+              <w:instrText xml:space="preserve"> PAGEREF _Toc262574189 \h </w:instrText>
             </w:r>
             <w:r>
               <w:rPr>
@@ -2445,7 +2445,7 @@
                 <w:noProof/>
                 <w:webHidden/>
               </w:rPr>
-              <w:t>24</w:t>
+              <w:t>25</w:t>
             </w:r>
             <w:r>
               <w:rPr>
@@ -2469,7 +2469,7 @@
               <w:lang w:eastAsia="ru-RU"/>
             </w:rPr>
           </w:pPr>
-          <w:hyperlink w:anchor="_Toc262563241" w:history="1">
+          <w:hyperlink w:anchor="_Toc262574190" w:history="1">
             <w:r>
               <w:rPr>
                 <w:rStyle w:val="a3"/>
@@ -2521,7 +2521,7 @@
                 <w:noProof/>
                 <w:webHidden/>
               </w:rPr>
-              <w:instrText xml:space="preserve"> PAGEREF _Toc262563241 \h </w:instrText>
+              <w:instrText xml:space="preserve"> PAGEREF _Toc262574190 \h </w:instrText>
             </w:r>
             <w:r>
               <w:rPr>
@@ -2541,7 +2541,7 @@
                 <w:noProof/>
                 <w:webHidden/>
               </w:rPr>
-              <w:t>24</w:t>
+              <w:t>25</w:t>
             </w:r>
             <w:r>
               <w:rPr>
@@ -2565,7 +2565,7 @@
               <w:lang w:eastAsia="ru-RU"/>
             </w:rPr>
           </w:pPr>
-          <w:hyperlink w:anchor="_Toc262563242" w:history="1">
+          <w:hyperlink w:anchor="_Toc262574191" w:history="1">
             <w:r>
               <w:rPr>
                 <w:rStyle w:val="a3"/>
@@ -2609,7 +2609,7 @@
                 <w:noProof/>
                 <w:webHidden/>
               </w:rPr>
-              <w:instrText xml:space="preserve"> PAGEREF _Toc262563242 \h </w:instrText>
+              <w:instrText xml:space="preserve"> PAGEREF _Toc262574191 \h </w:instrText>
             </w:r>
             <w:r>
               <w:rPr>
@@ -2629,7 +2629,7 @@
                 <w:noProof/>
                 <w:webHidden/>
               </w:rPr>
-              <w:t>26</w:t>
+              <w:t>27</w:t>
             </w:r>
             <w:r>
               <w:rPr>
@@ -2653,7 +2653,7 @@
               <w:lang w:eastAsia="ru-RU"/>
             </w:rPr>
           </w:pPr>
-          <w:hyperlink w:anchor="_Toc262563243" w:history="1">
+          <w:hyperlink w:anchor="_Toc262574192" w:history="1">
             <w:r>
               <w:rPr>
                 <w:rStyle w:val="a3"/>
@@ -2695,7 +2695,7 @@
                 <w:noProof/>
                 <w:webHidden/>
               </w:rPr>
-              <w:instrText xml:space="preserve"> PAGEREF _Toc262563243 \h </w:instrText>
+              <w:instrText xml:space="preserve"> PAGEREF _Toc262574192 \h </w:instrText>
             </w:r>
             <w:r>
               <w:rPr>
@@ -2715,7 +2715,7 @@
                 <w:noProof/>
                 <w:webHidden/>
               </w:rPr>
-              <w:t>28</w:t>
+              <w:t>29</w:t>
             </w:r>
             <w:r>
               <w:rPr>
@@ -2739,7 +2739,7 @@
               <w:lang w:eastAsia="ru-RU"/>
             </w:rPr>
           </w:pPr>
-          <w:hyperlink w:anchor="_Toc262563244" w:history="1">
+          <w:hyperlink w:anchor="_Toc262574193" w:history="1">
             <w:r>
               <w:rPr>
                 <w:rStyle w:val="a3"/>
@@ -2781,7 +2781,7 @@
                 <w:noProof/>
                 <w:webHidden/>
               </w:rPr>
-              <w:instrText xml:space="preserve"> PAGEREF _Toc262563244 \h </w:instrText>
+              <w:instrText xml:space="preserve"> PAGEREF _Toc262574193 \h </w:instrText>
             </w:r>
             <w:r>
               <w:rPr>
@@ -2801,7 +2801,7 @@
                 <w:noProof/>
                 <w:webHidden/>
               </w:rPr>
-              <w:t>28</w:t>
+              <w:t>29</w:t>
             </w:r>
             <w:r>
               <w:rPr>
@@ -2825,7 +2825,7 @@
               <w:lang w:eastAsia="ru-RU"/>
             </w:rPr>
           </w:pPr>
-          <w:hyperlink w:anchor="_Toc262563245" w:history="1">
+          <w:hyperlink w:anchor="_Toc262574194" w:history="1">
             <w:r>
               <w:rPr>
                 <w:rStyle w:val="a3"/>
@@ -2867,7 +2867,7 @@
                 <w:noProof/>
                 <w:webHidden/>
               </w:rPr>
-              <w:instrText xml:space="preserve"> PAGEREF _Toc262563245 \h </w:instrText>
+              <w:instrText xml:space="preserve"> PAGEREF _Toc262574194 \h </w:instrText>
             </w:r>
             <w:r>
               <w:rPr>
@@ -2887,7 +2887,7 @@
                 <w:noProof/>
                 <w:webHidden/>
               </w:rPr>
-              <w:t>30</w:t>
+              <w:t>31</w:t>
             </w:r>
             <w:r>
               <w:rPr>
@@ -2911,7 +2911,7 @@
               <w:lang w:eastAsia="ru-RU"/>
             </w:rPr>
           </w:pPr>
-          <w:hyperlink w:anchor="_Toc262563246" w:history="1">
+          <w:hyperlink w:anchor="_Toc262574195" w:history="1">
             <w:r>
               <w:rPr>
                 <w:rStyle w:val="a3"/>
@@ -2953,7 +2953,7 @@
                 <w:noProof/>
                 <w:webHidden/>
               </w:rPr>
-              <w:instrText xml:space="preserve"> PAGEREF _Toc262563246 \h </w:instrText>
+              <w:instrText xml:space="preserve"> PAGEREF _Toc262574195 \h </w:instrText>
             </w:r>
             <w:r>
               <w:rPr>
@@ -2973,7 +2973,7 @@
                 <w:noProof/>
                 <w:webHidden/>
               </w:rPr>
-              <w:t>31</w:t>
+              <w:t>32</w:t>
             </w:r>
             <w:r>
               <w:rPr>
@@ -2997,7 +2997,7 @@
               <w:lang w:eastAsia="ru-RU"/>
             </w:rPr>
           </w:pPr>
-          <w:hyperlink w:anchor="_Toc262563247" w:history="1">
+          <w:hyperlink w:anchor="_Toc262574196" w:history="1">
             <w:r>
               <w:rPr>
                 <w:rStyle w:val="a3"/>
@@ -3039,7 +3039,7 @@
                 <w:noProof/>
                 <w:webHidden/>
               </w:rPr>
-              <w:instrText xml:space="preserve"> PAGEREF _Toc262563247 \h </w:instrText>
+              <w:instrText xml:space="preserve"> PAGEREF _Toc262574196 \h </w:instrText>
             </w:r>
             <w:r>
               <w:rPr>
@@ -3059,7 +3059,7 @@
                 <w:noProof/>
                 <w:webHidden/>
               </w:rPr>
-              <w:t>36</w:t>
+              <w:t>37</w:t>
             </w:r>
             <w:r>
               <w:rPr>
@@ -3083,7 +3083,7 @@
               <w:lang w:eastAsia="ru-RU"/>
             </w:rPr>
           </w:pPr>
-          <w:hyperlink w:anchor="_Toc262563248" w:history="1">
+          <w:hyperlink w:anchor="_Toc262574197" w:history="1">
             <w:r>
               <w:rPr>
                 <w:rStyle w:val="a3"/>
@@ -3125,7 +3125,7 @@
                 <w:noProof/>
                 <w:webHidden/>
               </w:rPr>
-              <w:instrText xml:space="preserve"> PAGEREF _Toc262563248 \h </w:instrText>
+              <w:instrText xml:space="preserve"> PAGEREF _Toc262574197 \h </w:instrText>
             </w:r>
             <w:r>
               <w:rPr>
@@ -3145,7 +3145,7 @@
                 <w:noProof/>
                 <w:webHidden/>
               </w:rPr>
-              <w:t>43</w:t>
+              <w:t>44</w:t>
             </w:r>
             <w:r>
               <w:rPr>
@@ -3169,7 +3169,7 @@
               <w:lang w:eastAsia="ru-RU"/>
             </w:rPr>
           </w:pPr>
-          <w:hyperlink w:anchor="_Toc262563249" w:history="1">
+          <w:hyperlink w:anchor="_Toc262574198" w:history="1">
             <w:r>
               <w:rPr>
                 <w:rStyle w:val="a3"/>
@@ -3211,7 +3211,7 @@
                 <w:noProof/>
                 <w:webHidden/>
               </w:rPr>
-              <w:instrText xml:space="preserve"> PAGEREF _Toc262563249 \h </w:instrText>
+              <w:instrText xml:space="preserve"> PAGEREF _Toc262574198 \h </w:instrText>
             </w:r>
             <w:r>
               <w:rPr>
@@ -3231,7 +3231,7 @@
                 <w:noProof/>
                 <w:webHidden/>
               </w:rPr>
-              <w:t>43</w:t>
+              <w:t>44</w:t>
             </w:r>
             <w:r>
               <w:rPr>
@@ -3255,7 +3255,7 @@
               <w:lang w:eastAsia="ru-RU"/>
             </w:rPr>
           </w:pPr>
-          <w:hyperlink w:anchor="_Toc262563250" w:history="1">
+          <w:hyperlink w:anchor="_Toc262574199" w:history="1">
             <w:r>
               <w:rPr>
                 <w:rStyle w:val="a3"/>
@@ -3297,7 +3297,7 @@
                 <w:noProof/>
                 <w:webHidden/>
               </w:rPr>
-              <w:instrText xml:space="preserve"> PAGEREF _Toc262563250 \h </w:instrText>
+              <w:instrText xml:space="preserve"> PAGEREF _Toc262574199 \h </w:instrText>
             </w:r>
             <w:r>
               <w:rPr>
@@ -3317,7 +3317,7 @@
                 <w:noProof/>
                 <w:webHidden/>
               </w:rPr>
-              <w:t>44</w:t>
+              <w:t>45</w:t>
             </w:r>
             <w:r>
               <w:rPr>
@@ -3341,7 +3341,7 @@
               <w:lang w:eastAsia="ru-RU"/>
             </w:rPr>
           </w:pPr>
-          <w:hyperlink w:anchor="_Toc262563251" w:history="1">
+          <w:hyperlink w:anchor="_Toc262574200" w:history="1">
             <w:r>
               <w:rPr>
                 <w:rStyle w:val="a3"/>
@@ -3383,7 +3383,7 @@
                 <w:noProof/>
                 <w:webHidden/>
               </w:rPr>
-              <w:instrText xml:space="preserve"> PAGEREF _Toc262563251 \h </w:instrText>
+              <w:instrText xml:space="preserve"> PAGEREF _Toc262574200 \h </w:instrText>
             </w:r>
             <w:r>
               <w:rPr>
@@ -3403,7 +3403,93 @@
                 <w:noProof/>
                 <w:webHidden/>
               </w:rPr>
-              <w:t>46</w:t>
+              <w:t>47</w:t>
+            </w:r>
+            <w:r>
+              <w:rPr>
+                <w:noProof/>
+                <w:webHidden/>
+              </w:rPr>
+              <w:fldChar w:fldCharType="end"/>
+            </w:r>
+          </w:hyperlink>
+        </w:p>
+        <w:p>
+          <w:pPr>
+            <w:pStyle w:val="21"/>
+            <w:tabs>
+              <w:tab w:val="left" w:pos="880"/>
+              <w:tab w:val="right" w:leader="dot" w:pos="9345"/>
+            </w:tabs>
+            <w:rPr>
+              <w:rFonts w:asciiTheme="minorHAnsi" w:eastAsiaTheme="minorEastAsia" w:hAnsiTheme="minorHAnsi" w:cstheme="minorBidi"/>
+              <w:noProof/>
+              <w:lang w:eastAsia="ru-RU"/>
+            </w:rPr>
+          </w:pPr>
+          <w:hyperlink w:anchor="_Toc262574201" w:history="1">
+            <w:r>
+              <w:rPr>
+                <w:rStyle w:val="a3"/>
+                <w:noProof/>
+              </w:rPr>
+              <w:t>4.7.</w:t>
+            </w:r>
+            <w:r>
+              <w:rPr>
+                <w:rFonts w:asciiTheme="minorHAnsi" w:eastAsiaTheme="minorEastAsia" w:hAnsiTheme="minorHAnsi" w:cstheme="minorBidi"/>
+                <w:noProof/>
+                <w:lang w:eastAsia="ru-RU"/>
+              </w:rPr>
+              <w:tab/>
+            </w:r>
+            <w:r>
+              <w:rPr>
+                <w:rStyle w:val="a3"/>
+                <w:noProof/>
+              </w:rPr>
+              <w:t>Представление функций доступа</w:t>
+            </w:r>
+            <w:r>
+              <w:rPr>
+                <w:noProof/>
+                <w:webHidden/>
+              </w:rPr>
+              <w:tab/>
+            </w:r>
+            <w:r>
+              <w:rPr>
+                <w:noProof/>
+                <w:webHidden/>
+              </w:rPr>
+              <w:fldChar w:fldCharType="begin"/>
+            </w:r>
+            <w:r>
+              <w:rPr>
+                <w:noProof/>
+                <w:webHidden/>
+              </w:rPr>
+              <w:instrText xml:space="preserve"> PAGEREF _Toc262574201 \h </w:instrText>
+            </w:r>
+            <w:r>
+              <w:rPr>
+                <w:noProof/>
+                <w:webHidden/>
+              </w:rPr>
+            </w:r>
+            <w:r>
+              <w:rPr>
+                <w:noProof/>
+                <w:webHidden/>
+              </w:rPr>
+              <w:fldChar w:fldCharType="separate"/>
+            </w:r>
+            <w:r>
+              <w:rPr>
+                <w:noProof/>
+                <w:webHidden/>
+              </w:rPr>
+              <w:t>53</w:t>
             </w:r>
             <w:r>
               <w:rPr>
@@ -3426,7 +3512,7 @@
               <w:lang w:eastAsia="ru-RU"/>
             </w:rPr>
           </w:pPr>
-          <w:hyperlink w:anchor="_Toc262563252" w:history="1">
+          <w:hyperlink w:anchor="_Toc262574202" w:history="1">
             <w:r>
               <w:rPr>
                 <w:rStyle w:val="a3"/>
@@ -3453,7 +3539,7 @@
                 <w:noProof/>
                 <w:webHidden/>
               </w:rPr>
-              <w:instrText xml:space="preserve"> PAGEREF _Toc262563252 \h </w:instrText>
+              <w:instrText xml:space="preserve"> PAGEREF _Toc262574202 \h </w:instrText>
             </w:r>
             <w:r>
               <w:rPr>
@@ -3473,7 +3559,7 @@
                 <w:noProof/>
                 <w:webHidden/>
               </w:rPr>
-              <w:t>53</w:t>
+              <w:t>56</w:t>
             </w:r>
             <w:r>
               <w:rPr>
@@ -3496,7 +3582,7 @@
               <w:lang w:eastAsia="ru-RU"/>
             </w:rPr>
           </w:pPr>
-          <w:hyperlink w:anchor="_Toc262563253" w:history="1">
+          <w:hyperlink w:anchor="_Toc262574203" w:history="1">
             <w:r>
               <w:rPr>
                 <w:rStyle w:val="a3"/>
@@ -3538,7 +3624,7 @@
                 <w:noProof/>
                 <w:webHidden/>
               </w:rPr>
-              <w:instrText xml:space="preserve"> PAGEREF _Toc262563253 \h </w:instrText>
+              <w:instrText xml:space="preserve"> PAGEREF _Toc262574203 \h </w:instrText>
             </w:r>
             <w:r>
               <w:rPr>
@@ -3558,7 +3644,7 @@
                 <w:noProof/>
                 <w:webHidden/>
               </w:rPr>
-              <w:t>54</w:t>
+              <w:t>57</w:t>
             </w:r>
             <w:r>
               <w:rPr>
@@ -3602,7 +3688,7 @@
       <w:bookmarkStart w:id="4" w:name="_Toc261779671"/>
       <w:bookmarkStart w:id="5" w:name="_Toc262028752"/>
       <w:bookmarkStart w:id="6" w:name="_Toc262474486"/>
-      <w:bookmarkStart w:id="7" w:name="_Toc262563221"/>
+      <w:bookmarkStart w:id="7" w:name="_Toc262574170"/>
       <w:r>
         <w:lastRenderedPageBreak/>
         <w:t>Введение</w:t>
@@ -5133,7 +5219,7 @@
           <w:lang w:eastAsia="ru-RU"/>
         </w:rPr>
       </w:pPr>
-      <w:bookmarkStart w:id="8" w:name="_Toc262563222"/>
+      <w:bookmarkStart w:id="8" w:name="_Toc262574171"/>
       <w:r>
         <w:rPr>
           <w:lang w:eastAsia="ru-RU"/>
@@ -5244,7 +5330,7 @@
         <w:t>AMN</w:t>
       </w:r>
       <w:r>
-        <w:t xml:space="preserve"> с последующим представлением результатов в виде текстового документа.</w:t>
+        <w:t>.</w:t>
       </w:r>
     </w:p>
     <w:p>
@@ -5294,7 +5380,7 @@
       <w:bookmarkStart w:id="11" w:name="_Toc261779672"/>
       <w:bookmarkStart w:id="12" w:name="_Toc262028753"/>
       <w:bookmarkStart w:id="13" w:name="_Toc262474487"/>
-      <w:bookmarkStart w:id="14" w:name="_Toc262563223"/>
+      <w:bookmarkStart w:id="14" w:name="_Toc262574172"/>
       <w:r>
         <w:rPr>
           <w:lang w:eastAsia="ru-RU"/>
@@ -5879,7 +5965,7 @@
       <w:bookmarkStart w:id="17" w:name="_Toc262028757"/>
       <w:bookmarkStart w:id="18" w:name="_Toc262474489"/>
       <w:bookmarkStart w:id="19" w:name="_Toc261537209"/>
-      <w:bookmarkStart w:id="20" w:name="_Toc262563224"/>
+      <w:bookmarkStart w:id="20" w:name="_Toc262574173"/>
       <w:r>
         <w:rPr>
           <w:color w:val="auto"/>
@@ -6148,7 +6234,7 @@
         </w:numPr>
       </w:pPr>
       <w:bookmarkStart w:id="21" w:name="_Toc262474490"/>
-      <w:bookmarkStart w:id="22" w:name="_Toc262563225"/>
+      <w:bookmarkStart w:id="22" w:name="_Toc262574174"/>
       <w:r>
         <w:t xml:space="preserve">Компоненты </w:t>
       </w:r>
@@ -8295,7 +8381,7 @@
           <w:lang w:val="en-US"/>
         </w:rPr>
       </w:pPr>
-      <w:bookmarkStart w:id="24" w:name="_Toc262563226"/>
+      <w:bookmarkStart w:id="24" w:name="_Toc262574175"/>
       <w:r>
         <w:t>Выражения</w:t>
       </w:r>
@@ -8360,7 +8446,7 @@
         </w:numPr>
       </w:pPr>
       <w:bookmarkStart w:id="25" w:name="_Toc262474499"/>
-      <w:bookmarkStart w:id="26" w:name="_Toc262563227"/>
+      <w:bookmarkStart w:id="26" w:name="_Toc262574176"/>
       <w:r>
         <w:t>Бинарное соответствие</w:t>
       </w:r>
@@ -8729,7 +8815,7 @@
         </w:numPr>
       </w:pPr>
       <w:bookmarkStart w:id="27" w:name="_Toc262474500"/>
-      <w:bookmarkStart w:id="28" w:name="_Toc262563228"/>
+      <w:bookmarkStart w:id="28" w:name="_Toc262574177"/>
       <w:r>
         <w:t>Пересечение множеств</w:t>
       </w:r>
@@ -8919,7 +9005,7 @@
         </w:numPr>
       </w:pPr>
       <w:bookmarkStart w:id="29" w:name="_Toc262474501"/>
-      <w:bookmarkStart w:id="30" w:name="_Toc262563229"/>
+      <w:bookmarkStart w:id="30" w:name="_Toc262574178"/>
       <w:r>
         <w:t>Переписывание отношений</w:t>
       </w:r>
@@ -9449,7 +9535,7 @@
         </w:numPr>
       </w:pPr>
       <w:bookmarkStart w:id="31" w:name="_Toc262474502"/>
-      <w:bookmarkStart w:id="32" w:name="_Toc262563230"/>
+      <w:bookmarkStart w:id="32" w:name="_Toc262574179"/>
       <w:r>
         <w:t>Частичная функция</w:t>
       </w:r>
@@ -9474,7 +9560,7 @@
         </w:numPr>
       </w:pPr>
       <w:bookmarkStart w:id="33" w:name="_Toc262474503"/>
-      <w:bookmarkStart w:id="34" w:name="_Toc262563231"/>
+      <w:bookmarkStart w:id="34" w:name="_Toc262574180"/>
       <w:r>
         <w:t>Полная функция</w:t>
       </w:r>
@@ -10190,7 +10276,7 @@
           <w:numId w:val="26"/>
         </w:numPr>
       </w:pPr>
-      <w:bookmarkStart w:id="35" w:name="_Toc262563232"/>
+      <w:bookmarkStart w:id="35" w:name="_Toc262574181"/>
       <w:r>
         <w:lastRenderedPageBreak/>
         <w:t>Предикаты</w:t>
@@ -10733,7 +10819,7 @@
           <w:numId w:val="26"/>
         </w:numPr>
       </w:pPr>
-      <w:bookmarkStart w:id="37" w:name="_Toc262563233"/>
+      <w:bookmarkStart w:id="37" w:name="_Toc262574182"/>
       <w:r>
         <w:t>Подстановки</w:t>
       </w:r>
@@ -10950,7 +11036,7 @@
         </w:numPr>
       </w:pPr>
       <w:bookmarkStart w:id="38" w:name="_Toc262474492"/>
-      <w:bookmarkStart w:id="39" w:name="_Toc262563234"/>
+      <w:bookmarkStart w:id="39" w:name="_Toc262574183"/>
       <w:r>
         <w:t>Подстановка присваивания</w:t>
       </w:r>
@@ -11369,7 +11455,7 @@
         </w:numPr>
       </w:pPr>
       <w:bookmarkStart w:id="40" w:name="_Toc262474493"/>
-      <w:bookmarkStart w:id="41" w:name="_Toc262563235"/>
+      <w:bookmarkStart w:id="41" w:name="_Toc262574184"/>
       <w:r>
         <w:t>Подстановка с предусловием</w:t>
       </w:r>
@@ -11656,7 +11742,7 @@
         </w:numPr>
       </w:pPr>
       <w:bookmarkStart w:id="42" w:name="_Toc262474494"/>
-      <w:bookmarkStart w:id="43" w:name="_Toc262563236"/>
+      <w:bookmarkStart w:id="43" w:name="_Toc262574185"/>
       <w:r>
         <w:t>Подстановка неограниченного выбора</w:t>
       </w:r>
@@ -12318,7 +12404,7 @@
         </w:numPr>
       </w:pPr>
       <w:bookmarkStart w:id="44" w:name="_Toc262474495"/>
-      <w:bookmarkStart w:id="45" w:name="_Toc262563237"/>
+      <w:bookmarkStart w:id="45" w:name="_Toc262574186"/>
       <w:r>
         <w:t>Последовательная подстановка</w:t>
       </w:r>
@@ -12577,7 +12663,7 @@
         </w:numPr>
       </w:pPr>
       <w:bookmarkStart w:id="46" w:name="_Toc262474496"/>
-      <w:bookmarkStart w:id="47" w:name="_Toc262563238"/>
+      <w:bookmarkStart w:id="47" w:name="_Toc262574187"/>
       <w:r>
         <w:t>Подстановка вызова операции</w:t>
       </w:r>
@@ -12882,7 +12968,7 @@
         </w:numPr>
       </w:pPr>
       <w:bookmarkStart w:id="48" w:name="_Toc262474497"/>
-      <w:bookmarkStart w:id="49" w:name="_Toc262563239"/>
+      <w:bookmarkStart w:id="49" w:name="_Toc262574188"/>
       <w:r>
         <w:t>Параллельная подстановка</w:t>
       </w:r>
@@ -13655,7 +13741,7 @@
           <w:lang w:eastAsia="ru-RU"/>
         </w:rPr>
       </w:pPr>
-      <w:bookmarkStart w:id="54" w:name="_Toc262563240"/>
+      <w:bookmarkStart w:id="54" w:name="_Toc262574189"/>
       <w:r>
         <w:rPr>
           <w:color w:val="1F497D" w:themeColor="text2"/>
@@ -13695,7 +13781,7 @@
           <w:lang w:eastAsia="ru-RU"/>
         </w:rPr>
       </w:pPr>
-      <w:bookmarkStart w:id="55" w:name="_Toc262563241"/>
+      <w:bookmarkStart w:id="55" w:name="_Toc262574190"/>
       <w:r>
         <w:rPr>
           <w:lang w:eastAsia="ru-RU"/>
@@ -14609,7 +14695,7 @@
           <w:lang w:eastAsia="ru-RU"/>
         </w:rPr>
       </w:pPr>
-      <w:bookmarkStart w:id="56" w:name="_Toc262563242"/>
+      <w:bookmarkStart w:id="56" w:name="_Toc262574191"/>
       <w:r>
         <w:rPr>
           <w:lang w:eastAsia="ru-RU"/>
@@ -14684,7 +14770,7 @@
           <w:numId w:val="26"/>
         </w:numPr>
       </w:pPr>
-      <w:bookmarkStart w:id="57" w:name="_Toc262563243"/>
+      <w:bookmarkStart w:id="57" w:name="_Toc262574192"/>
       <w:r>
         <w:t>Основные принципы отображения</w:t>
       </w:r>
@@ -15004,7 +15090,7 @@
       <w:bookmarkStart w:id="59" w:name="_Toc261779679"/>
       <w:bookmarkStart w:id="60" w:name="_Toc262028759"/>
       <w:bookmarkStart w:id="61" w:name="_Toc262474505"/>
-      <w:bookmarkStart w:id="62" w:name="_Toc262563244"/>
+      <w:bookmarkStart w:id="62" w:name="_Toc262574193"/>
       <w:r>
         <w:t>Экстенсиональная интерпретация АТД</w:t>
       </w:r>
@@ -15811,7 +15897,7 @@
       <w:bookmarkStart w:id="64" w:name="_Toc261779680"/>
       <w:bookmarkStart w:id="65" w:name="_Toc262028760"/>
       <w:bookmarkStart w:id="66" w:name="_Toc262474506"/>
-      <w:bookmarkStart w:id="67" w:name="_Toc262563245"/>
+      <w:bookmarkStart w:id="67" w:name="_Toc262574194"/>
       <w:r>
         <w:t>Моделирование структуры спецификации типов при помощи средств композиции абстрактных машин</w:t>
       </w:r>
@@ -16343,7 +16429,7 @@
       </w:pPr>
       <w:bookmarkStart w:id="68" w:name="_Toc262028761"/>
       <w:bookmarkStart w:id="69" w:name="_Toc262474507"/>
-      <w:bookmarkStart w:id="70" w:name="_Toc262563246"/>
+      <w:bookmarkStart w:id="70" w:name="_Toc262574195"/>
       <w:r>
         <w:lastRenderedPageBreak/>
         <w:t>Построение контекстной</w:t>
@@ -20116,7 +20202,7 @@
       </w:pPr>
       <w:bookmarkStart w:id="71" w:name="_Toc262028762"/>
       <w:bookmarkStart w:id="72" w:name="_Toc262474508"/>
-      <w:bookmarkStart w:id="73" w:name="_Toc262563247"/>
+      <w:bookmarkStart w:id="73" w:name="_Toc262574196"/>
       <w:r>
         <w:t>Структура абстрактной машины, соответствующей типу: моделирование атрибутов, методов, инвариантов</w:t>
       </w:r>
@@ -25370,7 +25456,7 @@
       </w:pPr>
       <w:bookmarkStart w:id="76" w:name="_Toc262028763"/>
       <w:bookmarkStart w:id="77" w:name="_Toc262474509"/>
-      <w:bookmarkStart w:id="78" w:name="_Toc262563248"/>
+      <w:bookmarkStart w:id="78" w:name="_Toc262574197"/>
       <w:r>
         <w:t>Отображение</w:t>
       </w:r>
@@ -25418,7 +25504,7 @@
       </w:pPr>
       <w:bookmarkStart w:id="79" w:name="_Toc262028764"/>
       <w:bookmarkStart w:id="80" w:name="_Toc262474510"/>
-      <w:bookmarkStart w:id="81" w:name="_Toc262563249"/>
+      <w:bookmarkStart w:id="81" w:name="_Toc262574198"/>
       <w:r>
         <w:t>Атомарные предикаты</w:t>
       </w:r>
@@ -26623,7 +26709,7 @@
       </w:pPr>
       <w:bookmarkStart w:id="82" w:name="_Toc262028765"/>
       <w:bookmarkStart w:id="83" w:name="_Toc262474511"/>
-      <w:bookmarkStart w:id="84" w:name="_Toc262563250"/>
+      <w:bookmarkStart w:id="84" w:name="_Toc262574199"/>
       <w:r>
         <w:t>Условия</w:t>
       </w:r>
@@ -28297,7 +28383,7 @@
       </w:pPr>
       <w:bookmarkStart w:id="85" w:name="_Toc262028766"/>
       <w:bookmarkStart w:id="86" w:name="_Toc262474512"/>
-      <w:bookmarkStart w:id="87" w:name="_Toc262563251"/>
+      <w:bookmarkStart w:id="87" w:name="_Toc262574200"/>
       <w:r>
         <w:t>Составные формулы</w:t>
       </w:r>
@@ -33881,12 +33967,14 @@
           <w:numId w:val="26"/>
         </w:numPr>
       </w:pPr>
+      <w:bookmarkStart w:id="88" w:name="_Toc262574201"/>
       <w:r>
         <w:t>Представление</w:t>
       </w:r>
       <w:r>
         <w:t xml:space="preserve"> функций доступа</w:t>
       </w:r>
+      <w:bookmarkEnd w:id="88"/>
     </w:p>
     <w:p>
       <w:pPr>
@@ -36741,10 +36829,9 @@
           <w:szCs w:val="28"/>
         </w:rPr>
       </w:pPr>
-      <w:bookmarkStart w:id="88" w:name="_Toc261779589"/>
-      <w:bookmarkStart w:id="89" w:name="_Toc261779682"/>
-      <w:bookmarkStart w:id="90" w:name="_Toc262474522"/>
-      <w:bookmarkStart w:id="91" w:name="_Toc262563252"/>
+      <w:bookmarkStart w:id="89" w:name="_Toc261779589"/>
+      <w:bookmarkStart w:id="90" w:name="_Toc261779682"/>
+      <w:bookmarkStart w:id="91" w:name="_Toc262474522"/>
       <w:bookmarkEnd w:id="74"/>
       <w:bookmarkEnd w:id="75"/>
       <w:r>
@@ -36931,12 +37018,13 @@
       <w:pPr>
         <w:pStyle w:val="1"/>
       </w:pPr>
+      <w:bookmarkStart w:id="92" w:name="_Toc262574202"/>
       <w:r>
         <w:lastRenderedPageBreak/>
         <w:t>Заключение</w:t>
       </w:r>
-      <w:bookmarkEnd w:id="90"/>
       <w:bookmarkEnd w:id="91"/>
+      <w:bookmarkEnd w:id="92"/>
     </w:p>
     <w:p>
       <w:pPr>
@@ -37034,9 +37122,9 @@
           <w:lang w:val="en-US"/>
         </w:rPr>
       </w:pPr>
-      <w:bookmarkStart w:id="92" w:name="_Toc262028770"/>
-      <w:bookmarkStart w:id="93" w:name="_Toc262474523"/>
-      <w:bookmarkStart w:id="94" w:name="_Toc262563253"/>
+      <w:bookmarkStart w:id="93" w:name="_Toc262028770"/>
+      <w:bookmarkStart w:id="94" w:name="_Toc262474523"/>
+      <w:bookmarkStart w:id="95" w:name="_Toc262574203"/>
       <w:r>
         <w:lastRenderedPageBreak/>
         <w:t>Список</w:t>
@@ -37051,11 +37139,11 @@
         <w:t>литературы</w:t>
       </w:r>
       <w:bookmarkEnd w:id="19"/>
-      <w:bookmarkEnd w:id="88"/>
       <w:bookmarkEnd w:id="89"/>
-      <w:bookmarkEnd w:id="92"/>
+      <w:bookmarkEnd w:id="90"/>
       <w:bookmarkEnd w:id="93"/>
       <w:bookmarkEnd w:id="94"/>
+      <w:bookmarkEnd w:id="95"/>
     </w:p>
     <w:p>
       <w:pPr>
@@ -38073,7 +38161,7 @@
             <w:rPr>
               <w:noProof/>
             </w:rPr>
-            <w:t>55</w:t>
+            <w:t>12</w:t>
           </w:r>
         </w:fldSimple>
       </w:p>
@@ -42968,7 +43056,7 @@
 </file>
 
 <file path=customXml/itemProps1.xml><?xml version="1.0" encoding="utf-8"?>
-<ds:datastoreItem xmlns:ds="http://schemas.openxmlformats.org/officeDocument/2006/customXml" ds:itemID="{3BECD63A-DDF6-44D6-88C3-C33CFED6D890}">
+<ds:datastoreItem xmlns:ds="http://schemas.openxmlformats.org/officeDocument/2006/customXml" ds:itemID="{7C77FE16-1ACC-4AFC-A605-9D3C46AD2F71}">
   <ds:schemaRefs>
     <ds:schemaRef ds:uri="http://schemas.openxmlformats.org/officeDocument/2006/bibliography"/>
   </ds:schemaRefs>

--- a/text.docx
+++ b/text.docx
@@ -26694,343 +26694,330 @@
       <w:pPr>
         <w:pStyle w:val="Normal1"/>
         <w:ind w:firstLine="708"/>
+      </w:pPr>
+      <w:r>
+        <w:t xml:space="preserve">Посмотрим, как будет выглядеть отображение в </w:t>
+      </w:r>
+      <w:r>
         <w:rPr>
           <w:lang w:val="en-US"/>
         </w:rPr>
-      </w:pPr>
+        <w:t>AMN</w:t>
+      </w:r>
+      <w:r>
+        <w:t xml:space="preserve"> </w:t>
+      </w:r>
+      <w:r>
+        <w:t xml:space="preserve">данной спецификации. Опустим разделы абстрактной машины, описанные ранее, оставив раздел </w:t>
+      </w:r>
+      <w:r>
+        <w:rPr>
+          <w:lang w:val="en-US"/>
+        </w:rPr>
+        <w:t>OPERATIONS</w:t>
+      </w:r>
+      <w:r>
+        <w:t>,</w:t>
+      </w:r>
+      <w:r>
+        <w:t xml:space="preserve"> </w:t>
+      </w:r>
+      <w:r>
+        <w:t>в котором и определяется функциональные атрибуты.</w:t>
+      </w:r>
+    </w:p>
+    <w:p>
+      <w:pPr>
+        <w:pStyle w:val="Sourcecode"/>
+        <w:framePr w:wrap="around"/>
+      </w:pPr>
+      <w:r>
+        <w:t>OPERATIONS</w:t>
+      </w:r>
+    </w:p>
+    <w:p>
+      <w:pPr>
+        <w:pStyle w:val="Sourcecode"/>
+        <w:framePr w:wrap="around"/>
+      </w:pPr>
+    </w:p>
+    <w:p>
+      <w:pPr>
+        <w:pStyle w:val="Sourcecode"/>
+        <w:framePr w:wrap="around"/>
+      </w:pPr>
+      <w:r>
+        <w:t xml:space="preserve"> get_experts(av)=</w:t>
+      </w:r>
+    </w:p>
+    <w:p>
+      <w:pPr>
+        <w:pStyle w:val="Sourcecode"/>
+        <w:framePr w:wrap="around"/>
+      </w:pPr>
+      <w:r>
+        <w:t xml:space="preserve"> PRE av: ext_Dispatcher</w:t>
+      </w:r>
+    </w:p>
+    <w:p>
+      <w:pPr>
+        <w:pStyle w:val="Sourcecode"/>
+        <w:framePr w:wrap="around"/>
+      </w:pPr>
+      <w:r>
+        <w:t xml:space="preserve"> THEN</w:t>
+      </w:r>
+    </w:p>
+    <w:p>
+      <w:pPr>
+        <w:pStyle w:val="Sourcecode"/>
+        <w:framePr w:wrap="around"/>
+      </w:pPr>
+      <w:r>
+        <w:t xml:space="preserve">  ANY v2, v1 WHERE</w:t>
+      </w:r>
+    </w:p>
+    <w:p>
+      <w:pPr>
+        <w:pStyle w:val="Sourcecode"/>
+        <w:framePr w:wrap="around"/>
+      </w:pPr>
+      <w:r>
+        <w:t xml:space="preserve">   v2: BOOL &amp; v1: POW(ext_Specialist) &amp; </w:t>
+      </w:r>
+    </w:p>
+    <w:p>
+      <w:pPr>
+        <w:pStyle w:val="Sourcecode"/>
+        <w:framePr w:wrap="around"/>
+      </w:pPr>
+      <w:r>
+        <w:t xml:space="preserve">   (v1 = expert &amp;  </w:t>
+      </w:r>
+    </w:p>
+    <w:p>
+      <w:pPr>
+        <w:pStyle w:val="Sourcecode"/>
+        <w:framePr w:wrap="around"/>
+      </w:pPr>
+      <w:r>
+        <w:t xml:space="preserve">    v2 = TRUE)</w:t>
+      </w:r>
+    </w:p>
+    <w:p>
+      <w:pPr>
+        <w:pStyle w:val="Sourcecode"/>
+        <w:framePr w:wrap="around"/>
+      </w:pPr>
+      <w:r>
+        <w:t xml:space="preserve">  THEN</w:t>
+      </w:r>
+    </w:p>
+    <w:p>
+      <w:pPr>
+        <w:pStyle w:val="Sourcecode"/>
+        <w:framePr w:wrap="around"/>
+      </w:pPr>
+      <w:r>
+        <w:t xml:space="preserve">   experts_got(av):= v2;</w:t>
+      </w:r>
+    </w:p>
+    <w:p>
+      <w:pPr>
+        <w:pStyle w:val="Sourcecode"/>
+        <w:framePr w:wrap="around"/>
+      </w:pPr>
+      <w:r>
+        <w:t xml:space="preserve">   experts(av):= v1</w:t>
+      </w:r>
+    </w:p>
+    <w:p>
+      <w:pPr>
+        <w:pStyle w:val="Sourcecode"/>
+        <w:framePr w:wrap="around"/>
+      </w:pPr>
+      <w:r>
+        <w:t xml:space="preserve">  END</w:t>
+      </w:r>
+    </w:p>
+    <w:p>
+      <w:pPr>
+        <w:pStyle w:val="Sourcecode"/>
+        <w:framePr w:wrap="around"/>
+      </w:pPr>
+      <w:r>
+        <w:t xml:space="preserve"> END;</w:t>
+      </w:r>
+    </w:p>
+    <w:p>
+      <w:pPr>
+        <w:pStyle w:val="Sourcecode"/>
+        <w:framePr w:wrap="around"/>
+      </w:pPr>
+    </w:p>
+    <w:p>
+      <w:pPr>
+        <w:pStyle w:val="Sourcecode"/>
+        <w:framePr w:wrap="around"/>
+      </w:pPr>
+      <w:r>
+        <w:t xml:space="preserve"> number_of_experts &lt;-- count_experts(av)=</w:t>
+      </w:r>
+    </w:p>
+    <w:p>
+      <w:pPr>
+        <w:pStyle w:val="Sourcecode"/>
+        <w:framePr w:wrap="around"/>
+      </w:pPr>
+      <w:r>
+        <w:t xml:space="preserve"> PRE av: ext_Dispatcher</w:t>
+      </w:r>
+    </w:p>
+    <w:p>
+      <w:pPr>
+        <w:pStyle w:val="Sourcecode"/>
+        <w:framePr w:wrap="around"/>
+      </w:pPr>
+      <w:r>
+        <w:t xml:space="preserve"> THEN</w:t>
+      </w:r>
+    </w:p>
+    <w:p>
+      <w:pPr>
+        <w:pStyle w:val="Sourcecode"/>
+        <w:framePr w:wrap="around"/>
+      </w:pPr>
+      <w:r>
+        <w:t xml:space="preserve">  ANY v1, number_of_experts1 WHERE</w:t>
+      </w:r>
+    </w:p>
+    <w:p>
+      <w:pPr>
+        <w:pStyle w:val="Sourcecode"/>
+        <w:framePr w:wrap="around"/>
+      </w:pPr>
+      <w:r>
+        <w:t xml:space="preserve">   v1: BOOL &amp; </w:t>
+      </w:r>
+    </w:p>
+    <w:p>
+      <w:pPr>
+        <w:pStyle w:val="Sourcecode"/>
+        <w:framePr w:wrap="around"/>
+      </w:pPr>
+      <w:r>
+        <w:t xml:space="preserve">   number_of_experts1: NAT &amp; </w:t>
+      </w:r>
+    </w:p>
+    <w:p>
+      <w:pPr>
+        <w:pStyle w:val="Sourcecode"/>
+        <w:framePr w:wrap="around"/>
+      </w:pPr>
+      <w:r>
+        <w:t xml:space="preserve">   (experts(av) = {} &amp;  </w:t>
+      </w:r>
+    </w:p>
+    <w:p>
+      <w:pPr>
+        <w:pStyle w:val="Sourcecode"/>
+        <w:framePr w:wrap="around"/>
+      </w:pPr>
+      <w:r>
+        <w:t xml:space="preserve">    v1 = TRUE &amp;  </w:t>
+      </w:r>
+    </w:p>
+    <w:p>
+      <w:pPr>
+        <w:pStyle w:val="Sourcecode"/>
+        <w:framePr w:wrap="around"/>
+      </w:pPr>
+      <w:r>
+        <w:t xml:space="preserve">    number_of_experts1 = card(relevant_experts(av)))</w:t>
+      </w:r>
+    </w:p>
+    <w:p>
+      <w:pPr>
+        <w:pStyle w:val="Sourcecode"/>
+        <w:framePr w:wrap="around"/>
+      </w:pPr>
+      <w:r>
+        <w:t xml:space="preserve">  THEN</w:t>
+      </w:r>
+    </w:p>
+    <w:p>
+      <w:pPr>
+        <w:pStyle w:val="Sourcecode"/>
+        <w:framePr w:wrap="around"/>
+      </w:pPr>
+      <w:r>
+        <w:t xml:space="preserve">   experts_got(av):= v1;</w:t>
+      </w:r>
+    </w:p>
+    <w:p>
+      <w:pPr>
+        <w:pStyle w:val="Sourcecode"/>
+        <w:framePr w:wrap="around"/>
+      </w:pPr>
+      <w:r>
+        <w:t xml:space="preserve">   number_of_experts:= number_of_experts1</w:t>
+      </w:r>
+    </w:p>
+    <w:p>
+      <w:pPr>
+        <w:pStyle w:val="Sourcecode"/>
+        <w:framePr w:wrap="around"/>
+        <w:rPr>
+          <w:lang w:val="ru-RU"/>
+        </w:rPr>
+      </w:pPr>
+      <w:r>
+        <w:t xml:space="preserve">  END</w:t>
+      </w:r>
+    </w:p>
+    <w:p>
+      <w:pPr>
+        <w:pStyle w:val="Sourcecode"/>
+        <w:framePr w:wrap="around"/>
+        <w:rPr>
+          <w:lang w:val="ru-RU"/>
+        </w:rPr>
+      </w:pPr>
+      <w:r>
+        <w:rPr>
+          <w:lang w:val="ru-RU"/>
+        </w:rPr>
+        <w:t xml:space="preserve"> </w:t>
+      </w:r>
+      <w:r>
+        <w:t>END</w:t>
+      </w:r>
+      <w:r>
+        <w:rPr>
+          <w:lang w:val="ru-RU"/>
+        </w:rPr>
+        <w:t>;</w:t>
+      </w:r>
     </w:p>
     <w:p>
       <w:pPr>
         <w:pStyle w:val="Normal1"/>
         <w:ind w:firstLine="708"/>
-      </w:pPr>
-      <w:r>
-        <w:t xml:space="preserve">Посмотрим, как будет выглядеть отображение в </w:t>
-      </w:r>
-      <w:r>
         <w:rPr>
           <w:lang w:val="en-US"/>
         </w:rPr>
-        <w:t>AMN</w:t>
-      </w:r>
-      <w:r>
-        <w:t xml:space="preserve"> </w:t>
-      </w:r>
-      <w:r>
-        <w:t xml:space="preserve">данной спецификации. Опустим разделы абстрактной машины, описанные ранее, оставив раздел </w:t>
+      </w:pPr>
+      <w:r>
+        <w:t xml:space="preserve">Для метода формируется операция, конструкция которой аналогична конструкциям для нефункциональных атрибутов. Различие состоит в том, что в теле подстановки находится подстановка </w:t>
       </w:r>
       <w:r>
         <w:rPr>
           <w:lang w:val="en-US"/>
         </w:rPr>
-        <w:t>OPERATIONS</w:t>
-      </w:r>
-      <w:r>
-        <w:t>,</w:t>
-      </w:r>
-      <w:r>
-        <w:t xml:space="preserve"> </w:t>
-      </w:r>
-      <w:r>
-        <w:t>в котором и определяется функциональные атрибуты.</w:t>
-      </w:r>
-    </w:p>
-    <w:p>
-      <w:pPr>
-        <w:pStyle w:val="Sourcecode"/>
-        <w:framePr w:wrap="around"/>
-      </w:pPr>
-      <w:r>
-        <w:t>OPERATIONS</w:t>
-      </w:r>
-    </w:p>
-    <w:p>
-      <w:pPr>
-        <w:pStyle w:val="Sourcecode"/>
-        <w:framePr w:wrap="around"/>
-      </w:pPr>
-    </w:p>
-    <w:p>
-      <w:pPr>
-        <w:pStyle w:val="Sourcecode"/>
-        <w:framePr w:wrap="around"/>
-      </w:pPr>
-      <w:r>
-        <w:t xml:space="preserve"> get_experts(av)=</w:t>
-      </w:r>
-    </w:p>
-    <w:p>
-      <w:pPr>
-        <w:pStyle w:val="Sourcecode"/>
-        <w:framePr w:wrap="around"/>
-      </w:pPr>
-      <w:r>
-        <w:t xml:space="preserve"> PRE av: ext_Dispatcher</w:t>
-      </w:r>
-    </w:p>
-    <w:p>
-      <w:pPr>
-        <w:pStyle w:val="Sourcecode"/>
-        <w:framePr w:wrap="around"/>
-      </w:pPr>
-      <w:r>
-        <w:t xml:space="preserve"> THEN</w:t>
-      </w:r>
-    </w:p>
-    <w:p>
-      <w:pPr>
-        <w:pStyle w:val="Sourcecode"/>
-        <w:framePr w:wrap="around"/>
-      </w:pPr>
-      <w:r>
-        <w:t xml:space="preserve">  ANY v2, v1 WHERE</w:t>
-      </w:r>
-    </w:p>
-    <w:p>
-      <w:pPr>
-        <w:pStyle w:val="Sourcecode"/>
-        <w:framePr w:wrap="around"/>
-      </w:pPr>
-      <w:r>
-        <w:t xml:space="preserve">   v2: BOOL &amp; v1: POW(ext_Specialist) &amp; </w:t>
-      </w:r>
-    </w:p>
-    <w:p>
-      <w:pPr>
-        <w:pStyle w:val="Sourcecode"/>
-        <w:framePr w:wrap="around"/>
-      </w:pPr>
-      <w:r>
-        <w:t xml:space="preserve">   (v1 = expert &amp;  </w:t>
-      </w:r>
-    </w:p>
-    <w:p>
-      <w:pPr>
-        <w:pStyle w:val="Sourcecode"/>
-        <w:framePr w:wrap="around"/>
-      </w:pPr>
-      <w:r>
-        <w:t xml:space="preserve">    v2 = TRUE)</w:t>
-      </w:r>
-    </w:p>
-    <w:p>
-      <w:pPr>
-        <w:pStyle w:val="Sourcecode"/>
-        <w:framePr w:wrap="around"/>
-      </w:pPr>
-      <w:r>
-        <w:t xml:space="preserve">  THEN</w:t>
-      </w:r>
-    </w:p>
-    <w:p>
-      <w:pPr>
-        <w:pStyle w:val="Sourcecode"/>
-        <w:framePr w:wrap="around"/>
-      </w:pPr>
-      <w:r>
-        <w:t xml:space="preserve">   experts_got(av):= v2;</w:t>
-      </w:r>
-    </w:p>
-    <w:p>
-      <w:pPr>
-        <w:pStyle w:val="Sourcecode"/>
-        <w:framePr w:wrap="around"/>
-      </w:pPr>
-      <w:r>
-        <w:t xml:space="preserve">   experts(av):= v1</w:t>
-      </w:r>
-    </w:p>
-    <w:p>
-      <w:pPr>
-        <w:pStyle w:val="Sourcecode"/>
-        <w:framePr w:wrap="around"/>
-      </w:pPr>
-      <w:r>
-        <w:t xml:space="preserve">  END</w:t>
-      </w:r>
-    </w:p>
-    <w:p>
-      <w:pPr>
-        <w:pStyle w:val="Sourcecode"/>
-        <w:framePr w:wrap="around"/>
-      </w:pPr>
-      <w:r>
-        <w:t xml:space="preserve"> END;</w:t>
-      </w:r>
-    </w:p>
-    <w:p>
-      <w:pPr>
-        <w:pStyle w:val="Sourcecode"/>
-        <w:framePr w:wrap="around"/>
-      </w:pPr>
-    </w:p>
-    <w:p>
-      <w:pPr>
-        <w:pStyle w:val="Sourcecode"/>
-        <w:framePr w:wrap="around"/>
-      </w:pPr>
-      <w:r>
-        <w:t xml:space="preserve"> number_of_experts &lt;-- count_experts(av)=</w:t>
-      </w:r>
-    </w:p>
-    <w:p>
-      <w:pPr>
-        <w:pStyle w:val="Sourcecode"/>
-        <w:framePr w:wrap="around"/>
-      </w:pPr>
-      <w:r>
-        <w:t xml:space="preserve"> PRE av: ext_Dispatcher</w:t>
-      </w:r>
-    </w:p>
-    <w:p>
-      <w:pPr>
-        <w:pStyle w:val="Sourcecode"/>
-        <w:framePr w:wrap="around"/>
-      </w:pPr>
-      <w:r>
-        <w:t xml:space="preserve"> THEN</w:t>
-      </w:r>
-    </w:p>
-    <w:p>
-      <w:pPr>
-        <w:pStyle w:val="Sourcecode"/>
-        <w:framePr w:wrap="around"/>
-      </w:pPr>
-      <w:r>
-        <w:t xml:space="preserve">  ANY v1, number_of_experts1 WHERE</w:t>
-      </w:r>
-    </w:p>
-    <w:p>
-      <w:pPr>
-        <w:pStyle w:val="Sourcecode"/>
-        <w:framePr w:wrap="around"/>
-      </w:pPr>
-      <w:r>
-        <w:t xml:space="preserve">   v1: BOOL &amp; </w:t>
-      </w:r>
-    </w:p>
-    <w:p>
-      <w:pPr>
-        <w:pStyle w:val="Sourcecode"/>
-        <w:framePr w:wrap="around"/>
-      </w:pPr>
-      <w:r>
-        <w:t xml:space="preserve">   number_of_experts1: NAT &amp; </w:t>
-      </w:r>
-    </w:p>
-    <w:p>
-      <w:pPr>
-        <w:pStyle w:val="Sourcecode"/>
-        <w:framePr w:wrap="around"/>
-      </w:pPr>
-      <w:r>
-        <w:t xml:space="preserve">   (experts(av) = {} &amp;  </w:t>
-      </w:r>
-    </w:p>
-    <w:p>
-      <w:pPr>
-        <w:pStyle w:val="Sourcecode"/>
-        <w:framePr w:wrap="around"/>
-      </w:pPr>
-      <w:r>
-        <w:t xml:space="preserve">    v1 = TRUE &amp;  </w:t>
-      </w:r>
-    </w:p>
-    <w:p>
-      <w:pPr>
-        <w:pStyle w:val="Sourcecode"/>
-        <w:framePr w:wrap="around"/>
-      </w:pPr>
-      <w:r>
-        <w:t xml:space="preserve">    number_of_experts1 = card(relevant_experts(av)))</w:t>
-      </w:r>
-    </w:p>
-    <w:p>
-      <w:pPr>
-        <w:pStyle w:val="Sourcecode"/>
-        <w:framePr w:wrap="around"/>
-      </w:pPr>
-      <w:r>
-        <w:t xml:space="preserve">  THEN</w:t>
-      </w:r>
-    </w:p>
-    <w:p>
-      <w:pPr>
-        <w:pStyle w:val="Sourcecode"/>
-        <w:framePr w:wrap="around"/>
-      </w:pPr>
-      <w:r>
-        <w:t xml:space="preserve">   experts_got(av):= v1;</w:t>
-      </w:r>
-    </w:p>
-    <w:p>
-      <w:pPr>
-        <w:pStyle w:val="Sourcecode"/>
-        <w:framePr w:wrap="around"/>
-      </w:pPr>
-      <w:r>
-        <w:t xml:space="preserve">   number_of_experts:= number_of_experts1</w:t>
-      </w:r>
-    </w:p>
-    <w:p>
-      <w:pPr>
-        <w:pStyle w:val="Sourcecode"/>
-        <w:framePr w:wrap="around"/>
-        <w:rPr>
-          <w:lang w:val="ru-RU"/>
-        </w:rPr>
-      </w:pPr>
-      <w:r>
-        <w:t xml:space="preserve">  END</w:t>
-      </w:r>
-    </w:p>
-    <w:p>
-      <w:pPr>
-        <w:pStyle w:val="Sourcecode"/>
-        <w:framePr w:wrap="around"/>
-        <w:rPr>
-          <w:lang w:val="ru-RU"/>
-        </w:rPr>
-      </w:pPr>
-      <w:r>
-        <w:rPr>
-          <w:lang w:val="ru-RU"/>
-        </w:rPr>
-        <w:t xml:space="preserve"> </w:t>
-      </w:r>
-      <w:r>
-        <w:t>END</w:t>
-      </w:r>
-      <w:r>
-        <w:rPr>
-          <w:lang w:val="ru-RU"/>
-        </w:rPr>
-        <w:t>;</w:t>
-      </w:r>
-    </w:p>
-    <w:p>
-      <w:pPr>
-        <w:pStyle w:val="Normal1"/>
-        <w:ind w:firstLine="708"/>
-        <w:rPr>
-          <w:lang w:val="en-US"/>
-        </w:rPr>
-      </w:pPr>
-      <w:r>
-        <w:t xml:space="preserve">Для метода формируется операция, конструкция которой аналогична конструкциям для нефункциональных атрибутов. Различие состоит в том, что в теле подстановки находится подстановка </w:t>
-      </w:r>
-      <w:r>
-        <w:rPr>
-          <w:lang w:val="en-US"/>
-        </w:rPr>
         <w:t>ANY</w:t>
       </w:r>
       <w:r>
-        <w:t xml:space="preserve">, с помощью которой моделируется предикативная спецификация атрибута, вводятся новые </w:t>
-      </w:r>
-      <w:r>
-        <w:lastRenderedPageBreak/>
-        <w:t>переменные для атрибутов, меняющих свое значение в ходе работы функции, и ставятся условия на эти переменные. Далее</w:t>
+        <w:t>, с помощью которой моделируется предикативная спецификация атрибута, вводятся новые переменные для атрибутов, меняющих свое значение в ходе работы функции, и ставятся условия на эти переменные. Далее</w:t>
       </w:r>
       <w:r>
         <w:rPr>
@@ -27081,6 +27068,7 @@
           <w:color w:val="7F0055"/>
           <w:lang w:eastAsia="ru-RU"/>
         </w:rPr>
+        <w:lastRenderedPageBreak/>
         <w:t>rule</w:t>
       </w:r>
       <w:r>
@@ -37508,6 +37496,9 @@
         <w:t xml:space="preserve">генерируется дополнительная переменная, типизирующаяся экстенсионалом типа, включающего данный атрибут. </w:t>
       </w:r>
       <w:r>
+        <w:t xml:space="preserve">Таким образом, для каждого пути, изменяющего состояние системы, генерируется дополнительная переменная. </w:t>
+      </w:r>
+      <w:r>
         <w:t xml:space="preserve">Данная переменная записывается в раздел </w:t>
       </w:r>
       <w:r>
@@ -38779,7 +38770,7 @@
             <w:rPr>
               <w:noProof/>
             </w:rPr>
-            <w:t>26</w:t>
+            <w:t>57</w:t>
           </w:r>
         </w:fldSimple>
       </w:p>
@@ -43675,7 +43666,7 @@
 </file>
 
 <file path=customXml/itemProps1.xml><?xml version="1.0" encoding="utf-8"?>
-<ds:datastoreItem xmlns:ds="http://schemas.openxmlformats.org/officeDocument/2006/customXml" ds:itemID="{408685F6-12C4-4B1D-AE38-1ACEA4082657}">
+<ds:datastoreItem xmlns:ds="http://schemas.openxmlformats.org/officeDocument/2006/customXml" ds:itemID="{C9369356-B4CB-4CE6-B11D-1710666CB502}">
   <ds:schemaRefs>
     <ds:schemaRef ds:uri="http://schemas.openxmlformats.org/officeDocument/2006/bibliography"/>
   </ds:schemaRefs>

--- a/text.docx
+++ b/text.docx
@@ -402,7 +402,7 @@
       <w:bookmarkStart w:id="0" w:name="_Toc262474485"/>
       <w:bookmarkStart w:id="1" w:name="_Toc262574169"/>
       <w:bookmarkStart w:id="2" w:name="_Toc262593654"/>
-      <w:bookmarkStart w:id="3" w:name="_Toc262654354"/>
+      <w:bookmarkStart w:id="3" w:name="_Toc262658738"/>
       <w:r>
         <w:rPr>
           <w:rFonts w:eastAsia="Times New Roman"/>
@@ -667,9 +667,6 @@
         <w:t xml:space="preserve"> При регистрации ресурсов онтологии и концептуальные схемы посредника и ресурсов для последующей интеграции выражаются в </w:t>
       </w:r>
       <w:r>
-        <w:rPr>
-          <w:i/>
-        </w:rPr>
         <w:t>канонической информационной модели</w:t>
       </w:r>
       <w:r>
@@ -781,7 +778,7 @@
           <w:r>
             <w:fldChar w:fldCharType="separate"/>
           </w:r>
-          <w:hyperlink w:anchor="_Toc262654354" w:history="1">
+          <w:hyperlink w:anchor="_Toc262658738" w:history="1">
             <w:r>
               <w:rPr>
                 <w:rStyle w:val="a3"/>
@@ -810,7 +807,7 @@
                 <w:noProof/>
                 <w:webHidden/>
               </w:rPr>
-              <w:instrText xml:space="preserve"> PAGEREF _Toc262654354 \h </w:instrText>
+              <w:instrText xml:space="preserve"> PAGEREF _Toc262658738 \h </w:instrText>
             </w:r>
             <w:r>
               <w:rPr>
@@ -854,7 +851,7 @@
               <w:lang w:eastAsia="ru-RU"/>
             </w:rPr>
           </w:pPr>
-          <w:hyperlink w:anchor="_Toc262654355" w:history="1">
+          <w:hyperlink w:anchor="_Toc262658739" w:history="1">
             <w:r>
               <w:rPr>
                 <w:rStyle w:val="a3"/>
@@ -896,7 +893,7 @@
                 <w:noProof/>
                 <w:webHidden/>
               </w:rPr>
-              <w:instrText xml:space="preserve"> PAGEREF _Toc262654355 \h </w:instrText>
+              <w:instrText xml:space="preserve"> PAGEREF _Toc262658739 \h </w:instrText>
             </w:r>
             <w:r>
               <w:rPr>
@@ -916,7 +913,7 @@
                 <w:noProof/>
                 <w:webHidden/>
               </w:rPr>
-              <w:t>4</w:t>
+              <w:t>5</w:t>
             </w:r>
             <w:r>
               <w:rPr>
@@ -940,7 +937,7 @@
               <w:lang w:eastAsia="ru-RU"/>
             </w:rPr>
           </w:pPr>
-          <w:hyperlink w:anchor="_Toc262654356" w:history="1">
+          <w:hyperlink w:anchor="_Toc262658740" w:history="1">
             <w:r>
               <w:rPr>
                 <w:rStyle w:val="a3"/>
@@ -984,7 +981,7 @@
                 <w:noProof/>
                 <w:webHidden/>
               </w:rPr>
-              <w:instrText xml:space="preserve"> PAGEREF _Toc262654356 \h </w:instrText>
+              <w:instrText xml:space="preserve"> PAGEREF _Toc262658740 \h </w:instrText>
             </w:r>
             <w:r>
               <w:rPr>
@@ -1004,7 +1001,7 @@
                 <w:noProof/>
                 <w:webHidden/>
               </w:rPr>
-              <w:t>8</w:t>
+              <w:t>9</w:t>
             </w:r>
             <w:r>
               <w:rPr>
@@ -1028,7 +1025,7 @@
               <w:lang w:eastAsia="ru-RU"/>
             </w:rPr>
           </w:pPr>
-          <w:hyperlink w:anchor="_Toc262654357" w:history="1">
+          <w:hyperlink w:anchor="_Toc262658741" w:history="1">
             <w:r>
               <w:rPr>
                 <w:rStyle w:val="a3"/>
@@ -1072,7 +1069,7 @@
                 <w:noProof/>
                 <w:webHidden/>
               </w:rPr>
-              <w:instrText xml:space="preserve"> PAGEREF _Toc262654357 \h </w:instrText>
+              <w:instrText xml:space="preserve"> PAGEREF _Toc262658741 \h </w:instrText>
             </w:r>
             <w:r>
               <w:rPr>
@@ -1092,7 +1089,7 @@
                 <w:noProof/>
                 <w:webHidden/>
               </w:rPr>
-              <w:t>9</w:t>
+              <w:t>10</w:t>
             </w:r>
             <w:r>
               <w:rPr>
@@ -1116,7 +1113,7 @@
               <w:lang w:eastAsia="ru-RU"/>
             </w:rPr>
           </w:pPr>
-          <w:hyperlink w:anchor="_Toc262654358" w:history="1">
+          <w:hyperlink w:anchor="_Toc262658742" w:history="1">
             <w:r>
               <w:rPr>
                 <w:rStyle w:val="a3"/>
@@ -1160,7 +1157,7 @@
                 <w:noProof/>
                 <w:webHidden/>
               </w:rPr>
-              <w:instrText xml:space="preserve"> PAGEREF _Toc262654358 \h </w:instrText>
+              <w:instrText xml:space="preserve"> PAGEREF _Toc262658742 \h </w:instrText>
             </w:r>
             <w:r>
               <w:rPr>
@@ -1180,7 +1177,7 @@
                 <w:noProof/>
                 <w:webHidden/>
               </w:rPr>
-              <w:t>10</w:t>
+              <w:t>11</w:t>
             </w:r>
             <w:r>
               <w:rPr>
@@ -1204,7 +1201,7 @@
               <w:lang w:eastAsia="ru-RU"/>
             </w:rPr>
           </w:pPr>
-          <w:hyperlink w:anchor="_Toc262654359" w:history="1">
+          <w:hyperlink w:anchor="_Toc262658743" w:history="1">
             <w:r>
               <w:rPr>
                 <w:rStyle w:val="a3"/>
@@ -1248,7 +1245,7 @@
                 <w:noProof/>
                 <w:webHidden/>
               </w:rPr>
-              <w:instrText xml:space="preserve"> PAGEREF _Toc262654359 \h </w:instrText>
+              <w:instrText xml:space="preserve"> PAGEREF _Toc262658743 \h </w:instrText>
             </w:r>
             <w:r>
               <w:rPr>
@@ -1268,7 +1265,7 @@
                 <w:noProof/>
                 <w:webHidden/>
               </w:rPr>
-              <w:t>10</w:t>
+              <w:t>11</w:t>
             </w:r>
             <w:r>
               <w:rPr>
@@ -1292,7 +1289,7 @@
               <w:lang w:eastAsia="ru-RU"/>
             </w:rPr>
           </w:pPr>
-          <w:hyperlink w:anchor="_Toc262654360" w:history="1">
+          <w:hyperlink w:anchor="_Toc262658744" w:history="1">
             <w:r>
               <w:rPr>
                 <w:rStyle w:val="a3"/>
@@ -1344,7 +1341,7 @@
                 <w:noProof/>
                 <w:webHidden/>
               </w:rPr>
-              <w:instrText xml:space="preserve"> PAGEREF _Toc262654360 \h </w:instrText>
+              <w:instrText xml:space="preserve"> PAGEREF _Toc262658744 \h </w:instrText>
             </w:r>
             <w:r>
               <w:rPr>
@@ -1364,7 +1361,7 @@
                 <w:noProof/>
                 <w:webHidden/>
               </w:rPr>
-              <w:t>11</w:t>
+              <w:t>12</w:t>
             </w:r>
             <w:r>
               <w:rPr>
@@ -1388,7 +1385,7 @@
               <w:lang w:eastAsia="ru-RU"/>
             </w:rPr>
           </w:pPr>
-          <w:hyperlink w:anchor="_Toc262654361" w:history="1">
+          <w:hyperlink w:anchor="_Toc262658745" w:history="1">
             <w:r>
               <w:rPr>
                 <w:rStyle w:val="a3"/>
@@ -1438,7 +1435,7 @@
                 <w:noProof/>
                 <w:webHidden/>
               </w:rPr>
-              <w:instrText xml:space="preserve"> PAGEREF _Toc262654361 \h </w:instrText>
+              <w:instrText xml:space="preserve"> PAGEREF _Toc262658745 \h </w:instrText>
             </w:r>
             <w:r>
               <w:rPr>
@@ -1458,7 +1455,7 @@
                 <w:noProof/>
                 <w:webHidden/>
               </w:rPr>
-              <w:t>13</w:t>
+              <w:t>14</w:t>
             </w:r>
             <w:r>
               <w:rPr>
@@ -1482,7 +1479,7 @@
               <w:lang w:eastAsia="ru-RU"/>
             </w:rPr>
           </w:pPr>
-          <w:hyperlink w:anchor="_Toc262654362" w:history="1">
+          <w:hyperlink w:anchor="_Toc262658746" w:history="1">
             <w:r>
               <w:rPr>
                 <w:rStyle w:val="a3"/>
@@ -1532,7 +1529,7 @@
                 <w:noProof/>
                 <w:webHidden/>
               </w:rPr>
-              <w:instrText xml:space="preserve"> PAGEREF _Toc262654362 \h </w:instrText>
+              <w:instrText xml:space="preserve"> PAGEREF _Toc262658746 \h </w:instrText>
             </w:r>
             <w:r>
               <w:rPr>
@@ -1552,7 +1549,7 @@
                 <w:noProof/>
                 <w:webHidden/>
               </w:rPr>
-              <w:t>15</w:t>
+              <w:t>16</w:t>
             </w:r>
             <w:r>
               <w:rPr>
@@ -1576,7 +1573,7 @@
               <w:lang w:eastAsia="ru-RU"/>
             </w:rPr>
           </w:pPr>
-          <w:hyperlink w:anchor="_Toc262654363" w:history="1">
+          <w:hyperlink w:anchor="_Toc262658747" w:history="1">
             <w:r>
               <w:rPr>
                 <w:rStyle w:val="a3"/>
@@ -1626,7 +1623,7 @@
                 <w:noProof/>
                 <w:webHidden/>
               </w:rPr>
-              <w:instrText xml:space="preserve"> PAGEREF _Toc262654363 \h </w:instrText>
+              <w:instrText xml:space="preserve"> PAGEREF _Toc262658747 \h </w:instrText>
             </w:r>
             <w:r>
               <w:rPr>
@@ -1646,7 +1643,7 @@
                 <w:noProof/>
                 <w:webHidden/>
               </w:rPr>
-              <w:t>15</w:t>
+              <w:t>17</w:t>
             </w:r>
             <w:r>
               <w:rPr>
@@ -1670,13 +1667,13 @@
               <w:lang w:eastAsia="ru-RU"/>
             </w:rPr>
           </w:pPr>
-          <w:hyperlink w:anchor="_Toc262654364" w:history="1">
+          <w:hyperlink w:anchor="_Toc262658748" w:history="1">
             <w:r>
               <w:rPr>
                 <w:rStyle w:val="a3"/>
                 <w:noProof/>
               </w:rPr>
-              <w:t>4.2.</w:t>
+              <w:t>4.1.</w:t>
             </w:r>
             <w:r>
               <w:rPr>
@@ -1712,7 +1709,7 @@
                 <w:noProof/>
                 <w:webHidden/>
               </w:rPr>
-              <w:instrText xml:space="preserve"> PAGEREF _Toc262654364 \h </w:instrText>
+              <w:instrText xml:space="preserve"> PAGEREF _Toc262658748 \h </w:instrText>
             </w:r>
             <w:r>
               <w:rPr>
@@ -1732,7 +1729,7 @@
                 <w:noProof/>
                 <w:webHidden/>
               </w:rPr>
-              <w:t>18</w:t>
+              <w:t>20</w:t>
             </w:r>
             <w:r>
               <w:rPr>
@@ -1756,13 +1753,13 @@
               <w:lang w:eastAsia="ru-RU"/>
             </w:rPr>
           </w:pPr>
-          <w:hyperlink w:anchor="_Toc262654365" w:history="1">
+          <w:hyperlink w:anchor="_Toc262658749" w:history="1">
             <w:r>
               <w:rPr>
                 <w:rStyle w:val="a3"/>
                 <w:noProof/>
               </w:rPr>
-              <w:t>4.2.1.</w:t>
+              <w:t>4.1.1.</w:t>
             </w:r>
             <w:r>
               <w:rPr>
@@ -1798,7 +1795,7 @@
                 <w:noProof/>
                 <w:webHidden/>
               </w:rPr>
-              <w:instrText xml:space="preserve"> PAGEREF _Toc262654365 \h </w:instrText>
+              <w:instrText xml:space="preserve"> PAGEREF _Toc262658749 \h </w:instrText>
             </w:r>
             <w:r>
               <w:rPr>
@@ -1818,7 +1815,7 @@
                 <w:noProof/>
                 <w:webHidden/>
               </w:rPr>
-              <w:t>18</w:t>
+              <w:t>20</w:t>
             </w:r>
             <w:r>
               <w:rPr>
@@ -1842,13 +1839,13 @@
               <w:lang w:eastAsia="ru-RU"/>
             </w:rPr>
           </w:pPr>
-          <w:hyperlink w:anchor="_Toc262654366" w:history="1">
+          <w:hyperlink w:anchor="_Toc262658750" w:history="1">
             <w:r>
               <w:rPr>
                 <w:rStyle w:val="a3"/>
                 <w:noProof/>
               </w:rPr>
-              <w:t>4.2.2.</w:t>
+              <w:t>4.1.2.</w:t>
             </w:r>
             <w:r>
               <w:rPr>
@@ -1884,7 +1881,7 @@
                 <w:noProof/>
                 <w:webHidden/>
               </w:rPr>
-              <w:instrText xml:space="preserve"> PAGEREF _Toc262654366 \h </w:instrText>
+              <w:instrText xml:space="preserve"> PAGEREF _Toc262658750 \h </w:instrText>
             </w:r>
             <w:r>
               <w:rPr>
@@ -1904,7 +1901,7 @@
                 <w:noProof/>
                 <w:webHidden/>
               </w:rPr>
-              <w:t>19</w:t>
+              <w:t>20</w:t>
             </w:r>
             <w:r>
               <w:rPr>
@@ -1928,13 +1925,13 @@
               <w:lang w:eastAsia="ru-RU"/>
             </w:rPr>
           </w:pPr>
-          <w:hyperlink w:anchor="_Toc262654367" w:history="1">
+          <w:hyperlink w:anchor="_Toc262658751" w:history="1">
             <w:r>
               <w:rPr>
                 <w:rStyle w:val="a3"/>
                 <w:noProof/>
               </w:rPr>
-              <w:t>4.2.3.</w:t>
+              <w:t>4.1.3.</w:t>
             </w:r>
             <w:r>
               <w:rPr>
@@ -1970,7 +1967,7 @@
                 <w:noProof/>
                 <w:webHidden/>
               </w:rPr>
-              <w:instrText xml:space="preserve"> PAGEREF _Toc262654367 \h </w:instrText>
+              <w:instrText xml:space="preserve"> PAGEREF _Toc262658751 \h </w:instrText>
             </w:r>
             <w:r>
               <w:rPr>
@@ -1990,7 +1987,7 @@
                 <w:noProof/>
                 <w:webHidden/>
               </w:rPr>
-              <w:t>19</w:t>
+              <w:t>21</w:t>
             </w:r>
             <w:r>
               <w:rPr>
@@ -2014,13 +2011,13 @@
               <w:lang w:eastAsia="ru-RU"/>
             </w:rPr>
           </w:pPr>
-          <w:hyperlink w:anchor="_Toc262654368" w:history="1">
+          <w:hyperlink w:anchor="_Toc262658752" w:history="1">
             <w:r>
               <w:rPr>
                 <w:rStyle w:val="a3"/>
                 <w:noProof/>
               </w:rPr>
-              <w:t>4.2.4.</w:t>
+              <w:t>4.1.4.</w:t>
             </w:r>
             <w:r>
               <w:rPr>
@@ -2056,7 +2053,7 @@
                 <w:noProof/>
                 <w:webHidden/>
               </w:rPr>
-              <w:instrText xml:space="preserve"> PAGEREF _Toc262654368 \h </w:instrText>
+              <w:instrText xml:space="preserve"> PAGEREF _Toc262658752 \h </w:instrText>
             </w:r>
             <w:r>
               <w:rPr>
@@ -2076,7 +2073,7 @@
                 <w:noProof/>
                 <w:webHidden/>
               </w:rPr>
-              <w:t>19</w:t>
+              <w:t>21</w:t>
             </w:r>
             <w:r>
               <w:rPr>
@@ -2100,13 +2097,13 @@
               <w:lang w:eastAsia="ru-RU"/>
             </w:rPr>
           </w:pPr>
-          <w:hyperlink w:anchor="_Toc262654369" w:history="1">
+          <w:hyperlink w:anchor="_Toc262658753" w:history="1">
             <w:r>
               <w:rPr>
                 <w:rStyle w:val="a3"/>
                 <w:noProof/>
               </w:rPr>
-              <w:t>4.2.5.</w:t>
+              <w:t>4.1.5.</w:t>
             </w:r>
             <w:r>
               <w:rPr>
@@ -2142,7 +2139,7 @@
                 <w:noProof/>
                 <w:webHidden/>
               </w:rPr>
-              <w:instrText xml:space="preserve"> PAGEREF _Toc262654369 \h </w:instrText>
+              <w:instrText xml:space="preserve"> PAGEREF _Toc262658753 \h </w:instrText>
             </w:r>
             <w:r>
               <w:rPr>
@@ -2162,7 +2159,7 @@
                 <w:noProof/>
                 <w:webHidden/>
               </w:rPr>
-              <w:t>19</w:t>
+              <w:t>21</w:t>
             </w:r>
             <w:r>
               <w:rPr>
@@ -2186,13 +2183,13 @@
               <w:lang w:eastAsia="ru-RU"/>
             </w:rPr>
           </w:pPr>
-          <w:hyperlink w:anchor="_Toc262654370" w:history="1">
+          <w:hyperlink w:anchor="_Toc262658754" w:history="1">
             <w:r>
               <w:rPr>
                 <w:rStyle w:val="a3"/>
                 <w:noProof/>
               </w:rPr>
-              <w:t>4.3.</w:t>
+              <w:t>4.2.</w:t>
             </w:r>
             <w:r>
               <w:rPr>
@@ -2228,7 +2225,7 @@
                 <w:noProof/>
                 <w:webHidden/>
               </w:rPr>
-              <w:instrText xml:space="preserve"> PAGEREF _Toc262654370 \h </w:instrText>
+              <w:instrText xml:space="preserve"> PAGEREF _Toc262658754 \h </w:instrText>
             </w:r>
             <w:r>
               <w:rPr>
@@ -2248,7 +2245,7 @@
                 <w:noProof/>
                 <w:webHidden/>
               </w:rPr>
-              <w:t>21</w:t>
+              <w:t>23</w:t>
             </w:r>
             <w:r>
               <w:rPr>
@@ -2272,13 +2269,13 @@
               <w:lang w:eastAsia="ru-RU"/>
             </w:rPr>
           </w:pPr>
-          <w:hyperlink w:anchor="_Toc262654371" w:history="1">
+          <w:hyperlink w:anchor="_Toc262658755" w:history="1">
             <w:r>
               <w:rPr>
                 <w:rStyle w:val="a3"/>
                 <w:noProof/>
               </w:rPr>
-              <w:t>4.4.</w:t>
+              <w:t>4.3.</w:t>
             </w:r>
             <w:r>
               <w:rPr>
@@ -2314,7 +2311,7 @@
                 <w:noProof/>
                 <w:webHidden/>
               </w:rPr>
-              <w:instrText xml:space="preserve"> PAGEREF _Toc262654371 \h </w:instrText>
+              <w:instrText xml:space="preserve"> PAGEREF _Toc262658755 \h </w:instrText>
             </w:r>
             <w:r>
               <w:rPr>
@@ -2334,7 +2331,7 @@
                 <w:noProof/>
                 <w:webHidden/>
               </w:rPr>
-              <w:t>22</w:t>
+              <w:t>24</w:t>
             </w:r>
             <w:r>
               <w:rPr>
@@ -2358,13 +2355,13 @@
               <w:lang w:eastAsia="ru-RU"/>
             </w:rPr>
           </w:pPr>
-          <w:hyperlink w:anchor="_Toc262654372" w:history="1">
+          <w:hyperlink w:anchor="_Toc262658756" w:history="1">
             <w:r>
               <w:rPr>
                 <w:rStyle w:val="a3"/>
                 <w:noProof/>
               </w:rPr>
-              <w:t>4.4.1.</w:t>
+              <w:t>4.3.1.</w:t>
             </w:r>
             <w:r>
               <w:rPr>
@@ -2400,7 +2397,7 @@
                 <w:noProof/>
                 <w:webHidden/>
               </w:rPr>
-              <w:instrText xml:space="preserve"> PAGEREF _Toc262654372 \h </w:instrText>
+              <w:instrText xml:space="preserve"> PAGEREF _Toc262658756 \h </w:instrText>
             </w:r>
             <w:r>
               <w:rPr>
@@ -2420,7 +2417,7 @@
                 <w:noProof/>
                 <w:webHidden/>
               </w:rPr>
-              <w:t>23</w:t>
+              <w:t>25</w:t>
             </w:r>
             <w:r>
               <w:rPr>
@@ -2444,13 +2441,13 @@
               <w:lang w:eastAsia="ru-RU"/>
             </w:rPr>
           </w:pPr>
-          <w:hyperlink w:anchor="_Toc262654373" w:history="1">
+          <w:hyperlink w:anchor="_Toc262658757" w:history="1">
             <w:r>
               <w:rPr>
                 <w:rStyle w:val="a3"/>
                 <w:noProof/>
               </w:rPr>
-              <w:t>4.4.2.</w:t>
+              <w:t>4.3.2.</w:t>
             </w:r>
             <w:r>
               <w:rPr>
@@ -2486,7 +2483,7 @@
                 <w:noProof/>
                 <w:webHidden/>
               </w:rPr>
-              <w:instrText xml:space="preserve"> PAGEREF _Toc262654373 \h </w:instrText>
+              <w:instrText xml:space="preserve"> PAGEREF _Toc262658757 \h </w:instrText>
             </w:r>
             <w:r>
               <w:rPr>
@@ -2506,7 +2503,7 @@
                 <w:noProof/>
                 <w:webHidden/>
               </w:rPr>
-              <w:t>23</w:t>
+              <w:t>25</w:t>
             </w:r>
             <w:r>
               <w:rPr>
@@ -2530,13 +2527,13 @@
               <w:lang w:eastAsia="ru-RU"/>
             </w:rPr>
           </w:pPr>
-          <w:hyperlink w:anchor="_Toc262654374" w:history="1">
+          <w:hyperlink w:anchor="_Toc262658758" w:history="1">
             <w:r>
               <w:rPr>
                 <w:rStyle w:val="a3"/>
                 <w:noProof/>
               </w:rPr>
-              <w:t>4.4.3.</w:t>
+              <w:t>4.3.3.</w:t>
             </w:r>
             <w:r>
               <w:rPr>
@@ -2572,7 +2569,7 @@
                 <w:noProof/>
                 <w:webHidden/>
               </w:rPr>
-              <w:instrText xml:space="preserve"> PAGEREF _Toc262654374 \h </w:instrText>
+              <w:instrText xml:space="preserve"> PAGEREF _Toc262658758 \h </w:instrText>
             </w:r>
             <w:r>
               <w:rPr>
@@ -2592,7 +2589,7 @@
                 <w:noProof/>
                 <w:webHidden/>
               </w:rPr>
-              <w:t>24</w:t>
+              <w:t>26</w:t>
             </w:r>
             <w:r>
               <w:rPr>
@@ -2616,13 +2613,13 @@
               <w:lang w:eastAsia="ru-RU"/>
             </w:rPr>
           </w:pPr>
-          <w:hyperlink w:anchor="_Toc262654375" w:history="1">
+          <w:hyperlink w:anchor="_Toc262658759" w:history="1">
             <w:r>
               <w:rPr>
                 <w:rStyle w:val="a3"/>
                 <w:noProof/>
               </w:rPr>
-              <w:t>4.4.4.</w:t>
+              <w:t>4.3.4.</w:t>
             </w:r>
             <w:r>
               <w:rPr>
@@ -2658,7 +2655,7 @@
                 <w:noProof/>
                 <w:webHidden/>
               </w:rPr>
-              <w:instrText xml:space="preserve"> PAGEREF _Toc262654375 \h </w:instrText>
+              <w:instrText xml:space="preserve"> PAGEREF _Toc262658759 \h </w:instrText>
             </w:r>
             <w:r>
               <w:rPr>
@@ -2678,7 +2675,7 @@
                 <w:noProof/>
                 <w:webHidden/>
               </w:rPr>
-              <w:t>24</w:t>
+              <w:t>26</w:t>
             </w:r>
             <w:r>
               <w:rPr>
@@ -2702,13 +2699,13 @@
               <w:lang w:eastAsia="ru-RU"/>
             </w:rPr>
           </w:pPr>
-          <w:hyperlink w:anchor="_Toc262654376" w:history="1">
+          <w:hyperlink w:anchor="_Toc262658760" w:history="1">
             <w:r>
               <w:rPr>
                 <w:rStyle w:val="a3"/>
                 <w:noProof/>
               </w:rPr>
-              <w:t>4.4.5.</w:t>
+              <w:t>4.3.5.</w:t>
             </w:r>
             <w:r>
               <w:rPr>
@@ -2744,7 +2741,7 @@
                 <w:noProof/>
                 <w:webHidden/>
               </w:rPr>
-              <w:instrText xml:space="preserve"> PAGEREF _Toc262654376 \h </w:instrText>
+              <w:instrText xml:space="preserve"> PAGEREF _Toc262658760 \h </w:instrText>
             </w:r>
             <w:r>
               <w:rPr>
@@ -2764,7 +2761,7 @@
                 <w:noProof/>
                 <w:webHidden/>
               </w:rPr>
-              <w:t>25</w:t>
+              <w:t>27</w:t>
             </w:r>
             <w:r>
               <w:rPr>
@@ -2788,13 +2785,13 @@
               <w:lang w:eastAsia="ru-RU"/>
             </w:rPr>
           </w:pPr>
-          <w:hyperlink w:anchor="_Toc262654377" w:history="1">
+          <w:hyperlink w:anchor="_Toc262658761" w:history="1">
             <w:r>
               <w:rPr>
                 <w:rStyle w:val="a3"/>
                 <w:noProof/>
               </w:rPr>
-              <w:t>4.4.6.</w:t>
+              <w:t>4.3.6.</w:t>
             </w:r>
             <w:r>
               <w:rPr>
@@ -2830,7 +2827,7 @@
                 <w:noProof/>
                 <w:webHidden/>
               </w:rPr>
-              <w:instrText xml:space="preserve"> PAGEREF _Toc262654377 \h </w:instrText>
+              <w:instrText xml:space="preserve"> PAGEREF _Toc262658761 \h </w:instrText>
             </w:r>
             <w:r>
               <w:rPr>
@@ -2850,7 +2847,867 @@
                 <w:noProof/>
                 <w:webHidden/>
               </w:rPr>
-              <w:t>25</w:t>
+              <w:t>27</w:t>
+            </w:r>
+            <w:r>
+              <w:rPr>
+                <w:noProof/>
+                <w:webHidden/>
+              </w:rPr>
+              <w:fldChar w:fldCharType="end"/>
+            </w:r>
+          </w:hyperlink>
+        </w:p>
+        <w:p>
+          <w:pPr>
+            <w:pStyle w:val="31"/>
+            <w:tabs>
+              <w:tab w:val="left" w:pos="1320"/>
+              <w:tab w:val="right" w:leader="dot" w:pos="9345"/>
+            </w:tabs>
+            <w:rPr>
+              <w:rFonts w:asciiTheme="minorHAnsi" w:eastAsiaTheme="minorEastAsia" w:hAnsiTheme="minorHAnsi" w:cstheme="minorBidi"/>
+              <w:noProof/>
+              <w:lang w:eastAsia="ru-RU"/>
+            </w:rPr>
+          </w:pPr>
+          <w:hyperlink w:anchor="_Toc262658762" w:history="1">
+            <w:r>
+              <w:rPr>
+                <w:rStyle w:val="a3"/>
+                <w:noProof/>
+              </w:rPr>
+              <w:t>4.3.7.</w:t>
+            </w:r>
+            <w:r>
+              <w:rPr>
+                <w:rFonts w:asciiTheme="minorHAnsi" w:eastAsiaTheme="minorEastAsia" w:hAnsiTheme="minorHAnsi" w:cstheme="minorBidi"/>
+                <w:noProof/>
+                <w:lang w:eastAsia="ru-RU"/>
+              </w:rPr>
+              <w:tab/>
+            </w:r>
+            <w:r>
+              <w:rPr>
+                <w:rStyle w:val="a3"/>
+                <w:noProof/>
+              </w:rPr>
+              <w:t>Тождественная подстановка</w:t>
+            </w:r>
+            <w:r>
+              <w:rPr>
+                <w:noProof/>
+                <w:webHidden/>
+              </w:rPr>
+              <w:tab/>
+            </w:r>
+            <w:r>
+              <w:rPr>
+                <w:noProof/>
+                <w:webHidden/>
+              </w:rPr>
+              <w:fldChar w:fldCharType="begin"/>
+            </w:r>
+            <w:r>
+              <w:rPr>
+                <w:noProof/>
+                <w:webHidden/>
+              </w:rPr>
+              <w:instrText xml:space="preserve"> PAGEREF _Toc262658762 \h </w:instrText>
+            </w:r>
+            <w:r>
+              <w:rPr>
+                <w:noProof/>
+                <w:webHidden/>
+              </w:rPr>
+            </w:r>
+            <w:r>
+              <w:rPr>
+                <w:noProof/>
+                <w:webHidden/>
+              </w:rPr>
+              <w:fldChar w:fldCharType="separate"/>
+            </w:r>
+            <w:r>
+              <w:rPr>
+                <w:noProof/>
+                <w:webHidden/>
+              </w:rPr>
+              <w:t>27</w:t>
+            </w:r>
+            <w:r>
+              <w:rPr>
+                <w:noProof/>
+                <w:webHidden/>
+              </w:rPr>
+              <w:fldChar w:fldCharType="end"/>
+            </w:r>
+          </w:hyperlink>
+        </w:p>
+        <w:p>
+          <w:pPr>
+            <w:pStyle w:val="31"/>
+            <w:tabs>
+              <w:tab w:val="left" w:pos="1320"/>
+              <w:tab w:val="right" w:leader="dot" w:pos="9345"/>
+            </w:tabs>
+            <w:rPr>
+              <w:rFonts w:asciiTheme="minorHAnsi" w:eastAsiaTheme="minorEastAsia" w:hAnsiTheme="minorHAnsi" w:cstheme="minorBidi"/>
+              <w:noProof/>
+              <w:lang w:eastAsia="ru-RU"/>
+            </w:rPr>
+          </w:pPr>
+          <w:hyperlink w:anchor="_Toc262658763" w:history="1">
+            <w:r>
+              <w:rPr>
+                <w:rStyle w:val="a3"/>
+                <w:noProof/>
+              </w:rPr>
+              <w:t>4.3.8.</w:t>
+            </w:r>
+            <w:r>
+              <w:rPr>
+                <w:rFonts w:asciiTheme="minorHAnsi" w:eastAsiaTheme="minorEastAsia" w:hAnsiTheme="minorHAnsi" w:cstheme="minorBidi"/>
+                <w:noProof/>
+                <w:lang w:eastAsia="ru-RU"/>
+              </w:rPr>
+              <w:tab/>
+            </w:r>
+            <w:r>
+              <w:rPr>
+                <w:rStyle w:val="a3"/>
+                <w:noProof/>
+              </w:rPr>
+              <w:t>Блочная подстановка</w:t>
+            </w:r>
+            <w:r>
+              <w:rPr>
+                <w:noProof/>
+                <w:webHidden/>
+              </w:rPr>
+              <w:tab/>
+            </w:r>
+            <w:r>
+              <w:rPr>
+                <w:noProof/>
+                <w:webHidden/>
+              </w:rPr>
+              <w:fldChar w:fldCharType="begin"/>
+            </w:r>
+            <w:r>
+              <w:rPr>
+                <w:noProof/>
+                <w:webHidden/>
+              </w:rPr>
+              <w:instrText xml:space="preserve"> PAGEREF _Toc262658763 \h </w:instrText>
+            </w:r>
+            <w:r>
+              <w:rPr>
+                <w:noProof/>
+                <w:webHidden/>
+              </w:rPr>
+            </w:r>
+            <w:r>
+              <w:rPr>
+                <w:noProof/>
+                <w:webHidden/>
+              </w:rPr>
+              <w:fldChar w:fldCharType="separate"/>
+            </w:r>
+            <w:r>
+              <w:rPr>
+                <w:noProof/>
+                <w:webHidden/>
+              </w:rPr>
+              <w:t>27</w:t>
+            </w:r>
+            <w:r>
+              <w:rPr>
+                <w:noProof/>
+                <w:webHidden/>
+              </w:rPr>
+              <w:fldChar w:fldCharType="end"/>
+            </w:r>
+          </w:hyperlink>
+        </w:p>
+        <w:p>
+          <w:pPr>
+            <w:pStyle w:val="31"/>
+            <w:tabs>
+              <w:tab w:val="left" w:pos="1320"/>
+              <w:tab w:val="right" w:leader="dot" w:pos="9345"/>
+            </w:tabs>
+            <w:rPr>
+              <w:rFonts w:asciiTheme="minorHAnsi" w:eastAsiaTheme="minorEastAsia" w:hAnsiTheme="minorHAnsi" w:cstheme="minorBidi"/>
+              <w:noProof/>
+              <w:lang w:eastAsia="ru-RU"/>
+            </w:rPr>
+          </w:pPr>
+          <w:hyperlink w:anchor="_Toc262658764" w:history="1">
+            <w:r>
+              <w:rPr>
+                <w:rStyle w:val="a3"/>
+                <w:noProof/>
+              </w:rPr>
+              <w:t>4.3.9.</w:t>
+            </w:r>
+            <w:r>
+              <w:rPr>
+                <w:rFonts w:asciiTheme="minorHAnsi" w:eastAsiaTheme="minorEastAsia" w:hAnsiTheme="minorHAnsi" w:cstheme="minorBidi"/>
+                <w:noProof/>
+                <w:lang w:eastAsia="ru-RU"/>
+              </w:rPr>
+              <w:tab/>
+            </w:r>
+            <w:r>
+              <w:rPr>
+                <w:rStyle w:val="a3"/>
+                <w:noProof/>
+              </w:rPr>
+              <w:t>Подстановка с утверждением</w:t>
+            </w:r>
+            <w:r>
+              <w:rPr>
+                <w:noProof/>
+                <w:webHidden/>
+              </w:rPr>
+              <w:tab/>
+            </w:r>
+            <w:r>
+              <w:rPr>
+                <w:noProof/>
+                <w:webHidden/>
+              </w:rPr>
+              <w:fldChar w:fldCharType="begin"/>
+            </w:r>
+            <w:r>
+              <w:rPr>
+                <w:noProof/>
+                <w:webHidden/>
+              </w:rPr>
+              <w:instrText xml:space="preserve"> PAGEREF _Toc262658764 \h </w:instrText>
+            </w:r>
+            <w:r>
+              <w:rPr>
+                <w:noProof/>
+                <w:webHidden/>
+              </w:rPr>
+            </w:r>
+            <w:r>
+              <w:rPr>
+                <w:noProof/>
+                <w:webHidden/>
+              </w:rPr>
+              <w:fldChar w:fldCharType="separate"/>
+            </w:r>
+            <w:r>
+              <w:rPr>
+                <w:noProof/>
+                <w:webHidden/>
+              </w:rPr>
+              <w:t>28</w:t>
+            </w:r>
+            <w:r>
+              <w:rPr>
+                <w:noProof/>
+                <w:webHidden/>
+              </w:rPr>
+              <w:fldChar w:fldCharType="end"/>
+            </w:r>
+          </w:hyperlink>
+        </w:p>
+        <w:p>
+          <w:pPr>
+            <w:pStyle w:val="31"/>
+            <w:tabs>
+              <w:tab w:val="left" w:pos="1320"/>
+              <w:tab w:val="right" w:leader="dot" w:pos="9345"/>
+            </w:tabs>
+            <w:rPr>
+              <w:rFonts w:asciiTheme="minorHAnsi" w:eastAsiaTheme="minorEastAsia" w:hAnsiTheme="minorHAnsi" w:cstheme="minorBidi"/>
+              <w:noProof/>
+              <w:lang w:eastAsia="ru-RU"/>
+            </w:rPr>
+          </w:pPr>
+          <w:hyperlink w:anchor="_Toc262658765" w:history="1">
+            <w:r>
+              <w:rPr>
+                <w:rStyle w:val="a3"/>
+                <w:noProof/>
+              </w:rPr>
+              <w:t>4.3.10.</w:t>
+            </w:r>
+            <w:r>
+              <w:rPr>
+                <w:rFonts w:asciiTheme="minorHAnsi" w:eastAsiaTheme="minorEastAsia" w:hAnsiTheme="minorHAnsi" w:cstheme="minorBidi"/>
+                <w:noProof/>
+                <w:lang w:eastAsia="ru-RU"/>
+              </w:rPr>
+              <w:tab/>
+            </w:r>
+            <w:r>
+              <w:rPr>
+                <w:rStyle w:val="a3"/>
+                <w:noProof/>
+              </w:rPr>
+              <w:t>Подстановка ограниченного выбора</w:t>
+            </w:r>
+            <w:r>
+              <w:rPr>
+                <w:noProof/>
+                <w:webHidden/>
+              </w:rPr>
+              <w:tab/>
+            </w:r>
+            <w:r>
+              <w:rPr>
+                <w:noProof/>
+                <w:webHidden/>
+              </w:rPr>
+              <w:fldChar w:fldCharType="begin"/>
+            </w:r>
+            <w:r>
+              <w:rPr>
+                <w:noProof/>
+                <w:webHidden/>
+              </w:rPr>
+              <w:instrText xml:space="preserve"> PAGEREF _Toc262658765 \h </w:instrText>
+            </w:r>
+            <w:r>
+              <w:rPr>
+                <w:noProof/>
+                <w:webHidden/>
+              </w:rPr>
+            </w:r>
+            <w:r>
+              <w:rPr>
+                <w:noProof/>
+                <w:webHidden/>
+              </w:rPr>
+              <w:fldChar w:fldCharType="separate"/>
+            </w:r>
+            <w:r>
+              <w:rPr>
+                <w:noProof/>
+                <w:webHidden/>
+              </w:rPr>
+              <w:t>28</w:t>
+            </w:r>
+            <w:r>
+              <w:rPr>
+                <w:noProof/>
+                <w:webHidden/>
+              </w:rPr>
+              <w:fldChar w:fldCharType="end"/>
+            </w:r>
+          </w:hyperlink>
+        </w:p>
+        <w:p>
+          <w:pPr>
+            <w:pStyle w:val="31"/>
+            <w:tabs>
+              <w:tab w:val="left" w:pos="1320"/>
+              <w:tab w:val="right" w:leader="dot" w:pos="9345"/>
+            </w:tabs>
+            <w:rPr>
+              <w:rFonts w:asciiTheme="minorHAnsi" w:eastAsiaTheme="minorEastAsia" w:hAnsiTheme="minorHAnsi" w:cstheme="minorBidi"/>
+              <w:noProof/>
+              <w:lang w:eastAsia="ru-RU"/>
+            </w:rPr>
+          </w:pPr>
+          <w:hyperlink w:anchor="_Toc262658766" w:history="1">
+            <w:r>
+              <w:rPr>
+                <w:rStyle w:val="a3"/>
+                <w:noProof/>
+              </w:rPr>
+              <w:t>4.3.11.</w:t>
+            </w:r>
+            <w:r>
+              <w:rPr>
+                <w:rFonts w:asciiTheme="minorHAnsi" w:eastAsiaTheme="minorEastAsia" w:hAnsiTheme="minorHAnsi" w:cstheme="minorBidi"/>
+                <w:noProof/>
+                <w:lang w:eastAsia="ru-RU"/>
+              </w:rPr>
+              <w:tab/>
+            </w:r>
+            <w:r>
+              <w:rPr>
+                <w:rStyle w:val="a3"/>
+                <w:noProof/>
+              </w:rPr>
+              <w:t>Условная подстановка</w:t>
+            </w:r>
+            <w:r>
+              <w:rPr>
+                <w:noProof/>
+                <w:webHidden/>
+              </w:rPr>
+              <w:tab/>
+            </w:r>
+            <w:r>
+              <w:rPr>
+                <w:noProof/>
+                <w:webHidden/>
+              </w:rPr>
+              <w:fldChar w:fldCharType="begin"/>
+            </w:r>
+            <w:r>
+              <w:rPr>
+                <w:noProof/>
+                <w:webHidden/>
+              </w:rPr>
+              <w:instrText xml:space="preserve"> PAGEREF _Toc262658766 \h </w:instrText>
+            </w:r>
+            <w:r>
+              <w:rPr>
+                <w:noProof/>
+                <w:webHidden/>
+              </w:rPr>
+            </w:r>
+            <w:r>
+              <w:rPr>
+                <w:noProof/>
+                <w:webHidden/>
+              </w:rPr>
+              <w:fldChar w:fldCharType="separate"/>
+            </w:r>
+            <w:r>
+              <w:rPr>
+                <w:noProof/>
+                <w:webHidden/>
+              </w:rPr>
+              <w:t>28</w:t>
+            </w:r>
+            <w:r>
+              <w:rPr>
+                <w:noProof/>
+                <w:webHidden/>
+              </w:rPr>
+              <w:fldChar w:fldCharType="end"/>
+            </w:r>
+          </w:hyperlink>
+        </w:p>
+        <w:p>
+          <w:pPr>
+            <w:pStyle w:val="31"/>
+            <w:tabs>
+              <w:tab w:val="left" w:pos="1320"/>
+              <w:tab w:val="right" w:leader="dot" w:pos="9345"/>
+            </w:tabs>
+            <w:rPr>
+              <w:rFonts w:asciiTheme="minorHAnsi" w:eastAsiaTheme="minorEastAsia" w:hAnsiTheme="minorHAnsi" w:cstheme="minorBidi"/>
+              <w:noProof/>
+              <w:lang w:eastAsia="ru-RU"/>
+            </w:rPr>
+          </w:pPr>
+          <w:hyperlink w:anchor="_Toc262658767" w:history="1">
+            <w:r>
+              <w:rPr>
+                <w:rStyle w:val="a3"/>
+                <w:noProof/>
+              </w:rPr>
+              <w:t>4.3.12.</w:t>
+            </w:r>
+            <w:r>
+              <w:rPr>
+                <w:rFonts w:asciiTheme="minorHAnsi" w:eastAsiaTheme="minorEastAsia" w:hAnsiTheme="minorHAnsi" w:cstheme="minorBidi"/>
+                <w:noProof/>
+                <w:lang w:eastAsia="ru-RU"/>
+              </w:rPr>
+              <w:tab/>
+            </w:r>
+            <w:r>
+              <w:rPr>
+                <w:rStyle w:val="a3"/>
+                <w:noProof/>
+              </w:rPr>
+              <w:t>Условная подстановка с ограниченным выбором</w:t>
+            </w:r>
+            <w:r>
+              <w:rPr>
+                <w:noProof/>
+                <w:webHidden/>
+              </w:rPr>
+              <w:tab/>
+            </w:r>
+            <w:r>
+              <w:rPr>
+                <w:noProof/>
+                <w:webHidden/>
+              </w:rPr>
+              <w:fldChar w:fldCharType="begin"/>
+            </w:r>
+            <w:r>
+              <w:rPr>
+                <w:noProof/>
+                <w:webHidden/>
+              </w:rPr>
+              <w:instrText xml:space="preserve"> PAGEREF _Toc262658767 \h </w:instrText>
+            </w:r>
+            <w:r>
+              <w:rPr>
+                <w:noProof/>
+                <w:webHidden/>
+              </w:rPr>
+            </w:r>
+            <w:r>
+              <w:rPr>
+                <w:noProof/>
+                <w:webHidden/>
+              </w:rPr>
+              <w:fldChar w:fldCharType="separate"/>
+            </w:r>
+            <w:r>
+              <w:rPr>
+                <w:noProof/>
+                <w:webHidden/>
+              </w:rPr>
+              <w:t>28</w:t>
+            </w:r>
+            <w:r>
+              <w:rPr>
+                <w:noProof/>
+                <w:webHidden/>
+              </w:rPr>
+              <w:fldChar w:fldCharType="end"/>
+            </w:r>
+          </w:hyperlink>
+        </w:p>
+        <w:p>
+          <w:pPr>
+            <w:pStyle w:val="31"/>
+            <w:tabs>
+              <w:tab w:val="left" w:pos="1320"/>
+              <w:tab w:val="right" w:leader="dot" w:pos="9345"/>
+            </w:tabs>
+            <w:rPr>
+              <w:rFonts w:asciiTheme="minorHAnsi" w:eastAsiaTheme="minorEastAsia" w:hAnsiTheme="minorHAnsi" w:cstheme="minorBidi"/>
+              <w:noProof/>
+              <w:lang w:eastAsia="ru-RU"/>
+            </w:rPr>
+          </w:pPr>
+          <w:hyperlink w:anchor="_Toc262658768" w:history="1">
+            <w:r>
+              <w:rPr>
+                <w:rStyle w:val="a3"/>
+                <w:noProof/>
+              </w:rPr>
+              <w:t>4.3.13.</w:t>
+            </w:r>
+            <w:r>
+              <w:rPr>
+                <w:rFonts w:asciiTheme="minorHAnsi" w:eastAsiaTheme="minorEastAsia" w:hAnsiTheme="minorHAnsi" w:cstheme="minorBidi"/>
+                <w:noProof/>
+                <w:lang w:eastAsia="ru-RU"/>
+              </w:rPr>
+              <w:tab/>
+            </w:r>
+            <w:r>
+              <w:rPr>
+                <w:rStyle w:val="a3"/>
+                <w:noProof/>
+              </w:rPr>
+              <w:t>Подстановка локального определения</w:t>
+            </w:r>
+            <w:r>
+              <w:rPr>
+                <w:noProof/>
+                <w:webHidden/>
+              </w:rPr>
+              <w:tab/>
+            </w:r>
+            <w:r>
+              <w:rPr>
+                <w:noProof/>
+                <w:webHidden/>
+              </w:rPr>
+              <w:fldChar w:fldCharType="begin"/>
+            </w:r>
+            <w:r>
+              <w:rPr>
+                <w:noProof/>
+                <w:webHidden/>
+              </w:rPr>
+              <w:instrText xml:space="preserve"> PAGEREF _Toc262658768 \h </w:instrText>
+            </w:r>
+            <w:r>
+              <w:rPr>
+                <w:noProof/>
+                <w:webHidden/>
+              </w:rPr>
+            </w:r>
+            <w:r>
+              <w:rPr>
+                <w:noProof/>
+                <w:webHidden/>
+              </w:rPr>
+              <w:fldChar w:fldCharType="separate"/>
+            </w:r>
+            <w:r>
+              <w:rPr>
+                <w:noProof/>
+                <w:webHidden/>
+              </w:rPr>
+              <w:t>29</w:t>
+            </w:r>
+            <w:r>
+              <w:rPr>
+                <w:noProof/>
+                <w:webHidden/>
+              </w:rPr>
+              <w:fldChar w:fldCharType="end"/>
+            </w:r>
+          </w:hyperlink>
+        </w:p>
+        <w:p>
+          <w:pPr>
+            <w:pStyle w:val="31"/>
+            <w:tabs>
+              <w:tab w:val="left" w:pos="1320"/>
+              <w:tab w:val="right" w:leader="dot" w:pos="9345"/>
+            </w:tabs>
+            <w:rPr>
+              <w:rFonts w:asciiTheme="minorHAnsi" w:eastAsiaTheme="minorEastAsia" w:hAnsiTheme="minorHAnsi" w:cstheme="minorBidi"/>
+              <w:noProof/>
+              <w:lang w:eastAsia="ru-RU"/>
+            </w:rPr>
+          </w:pPr>
+          <w:hyperlink w:anchor="_Toc262658769" w:history="1">
+            <w:r>
+              <w:rPr>
+                <w:rStyle w:val="a3"/>
+                <w:noProof/>
+              </w:rPr>
+              <w:t>4.3.14.</w:t>
+            </w:r>
+            <w:r>
+              <w:rPr>
+                <w:rFonts w:asciiTheme="minorHAnsi" w:eastAsiaTheme="minorEastAsia" w:hAnsiTheme="minorHAnsi" w:cstheme="minorBidi"/>
+                <w:noProof/>
+                <w:lang w:eastAsia="ru-RU"/>
+              </w:rPr>
+              <w:tab/>
+            </w:r>
+            <w:r>
+              <w:rPr>
+                <w:rStyle w:val="a3"/>
+                <w:noProof/>
+              </w:rPr>
+              <w:t>Подстановки замены переменной</w:t>
+            </w:r>
+            <w:r>
+              <w:rPr>
+                <w:noProof/>
+                <w:webHidden/>
+              </w:rPr>
+              <w:tab/>
+            </w:r>
+            <w:r>
+              <w:rPr>
+                <w:noProof/>
+                <w:webHidden/>
+              </w:rPr>
+              <w:fldChar w:fldCharType="begin"/>
+            </w:r>
+            <w:r>
+              <w:rPr>
+                <w:noProof/>
+                <w:webHidden/>
+              </w:rPr>
+              <w:instrText xml:space="preserve"> PAGEREF _Toc262658769 \h </w:instrText>
+            </w:r>
+            <w:r>
+              <w:rPr>
+                <w:noProof/>
+                <w:webHidden/>
+              </w:rPr>
+            </w:r>
+            <w:r>
+              <w:rPr>
+                <w:noProof/>
+                <w:webHidden/>
+              </w:rPr>
+              <w:fldChar w:fldCharType="separate"/>
+            </w:r>
+            <w:r>
+              <w:rPr>
+                <w:noProof/>
+                <w:webHidden/>
+              </w:rPr>
+              <w:t>29</w:t>
+            </w:r>
+            <w:r>
+              <w:rPr>
+                <w:noProof/>
+                <w:webHidden/>
+              </w:rPr>
+              <w:fldChar w:fldCharType="end"/>
+            </w:r>
+          </w:hyperlink>
+        </w:p>
+        <w:p>
+          <w:pPr>
+            <w:pStyle w:val="31"/>
+            <w:tabs>
+              <w:tab w:val="left" w:pos="1320"/>
+              <w:tab w:val="right" w:leader="dot" w:pos="9345"/>
+            </w:tabs>
+            <w:rPr>
+              <w:rFonts w:asciiTheme="minorHAnsi" w:eastAsiaTheme="minorEastAsia" w:hAnsiTheme="minorHAnsi" w:cstheme="minorBidi"/>
+              <w:noProof/>
+              <w:lang w:eastAsia="ru-RU"/>
+            </w:rPr>
+          </w:pPr>
+          <w:hyperlink w:anchor="_Toc262658770" w:history="1">
+            <w:r>
+              <w:rPr>
+                <w:rStyle w:val="a3"/>
+                <w:noProof/>
+              </w:rPr>
+              <w:t>4.3.15.</w:t>
+            </w:r>
+            <w:r>
+              <w:rPr>
+                <w:rFonts w:asciiTheme="minorHAnsi" w:eastAsiaTheme="minorEastAsia" w:hAnsiTheme="minorHAnsi" w:cstheme="minorBidi"/>
+                <w:noProof/>
+                <w:lang w:eastAsia="ru-RU"/>
+              </w:rPr>
+              <w:tab/>
+            </w:r>
+            <w:r>
+              <w:rPr>
+                <w:rStyle w:val="a3"/>
+                <w:noProof/>
+              </w:rPr>
+              <w:t>Подстановка определения новой переменной</w:t>
+            </w:r>
+            <w:r>
+              <w:rPr>
+                <w:noProof/>
+                <w:webHidden/>
+              </w:rPr>
+              <w:tab/>
+            </w:r>
+            <w:r>
+              <w:rPr>
+                <w:noProof/>
+                <w:webHidden/>
+              </w:rPr>
+              <w:fldChar w:fldCharType="begin"/>
+            </w:r>
+            <w:r>
+              <w:rPr>
+                <w:noProof/>
+                <w:webHidden/>
+              </w:rPr>
+              <w:instrText xml:space="preserve"> PAGEREF _Toc262658770 \h </w:instrText>
+            </w:r>
+            <w:r>
+              <w:rPr>
+                <w:noProof/>
+                <w:webHidden/>
+              </w:rPr>
+            </w:r>
+            <w:r>
+              <w:rPr>
+                <w:noProof/>
+                <w:webHidden/>
+              </w:rPr>
+              <w:fldChar w:fldCharType="separate"/>
+            </w:r>
+            <w:r>
+              <w:rPr>
+                <w:noProof/>
+                <w:webHidden/>
+              </w:rPr>
+              <w:t>29</w:t>
+            </w:r>
+            <w:r>
+              <w:rPr>
+                <w:noProof/>
+                <w:webHidden/>
+              </w:rPr>
+              <w:fldChar w:fldCharType="end"/>
+            </w:r>
+          </w:hyperlink>
+        </w:p>
+        <w:p>
+          <w:pPr>
+            <w:pStyle w:val="31"/>
+            <w:tabs>
+              <w:tab w:val="left" w:pos="1320"/>
+              <w:tab w:val="right" w:leader="dot" w:pos="9345"/>
+            </w:tabs>
+            <w:rPr>
+              <w:rFonts w:asciiTheme="minorHAnsi" w:eastAsiaTheme="minorEastAsia" w:hAnsiTheme="minorHAnsi" w:cstheme="minorBidi"/>
+              <w:noProof/>
+              <w:lang w:eastAsia="ru-RU"/>
+            </w:rPr>
+          </w:pPr>
+          <w:hyperlink w:anchor="_Toc262658771" w:history="1">
+            <w:r>
+              <w:rPr>
+                <w:rStyle w:val="a3"/>
+                <w:noProof/>
+              </w:rPr>
+              <w:t>4.3.16.</w:t>
+            </w:r>
+            <w:r>
+              <w:rPr>
+                <w:rFonts w:asciiTheme="minorHAnsi" w:eastAsiaTheme="minorEastAsia" w:hAnsiTheme="minorHAnsi" w:cstheme="minorBidi"/>
+                <w:noProof/>
+                <w:lang w:eastAsia="ru-RU"/>
+              </w:rPr>
+              <w:tab/>
+            </w:r>
+            <w:r>
+              <w:rPr>
+                <w:rStyle w:val="a3"/>
+                <w:noProof/>
+              </w:rPr>
+              <w:t>Подстановка цикла с условием</w:t>
+            </w:r>
+            <w:r>
+              <w:rPr>
+                <w:noProof/>
+                <w:webHidden/>
+              </w:rPr>
+              <w:tab/>
+            </w:r>
+            <w:r>
+              <w:rPr>
+                <w:noProof/>
+                <w:webHidden/>
+              </w:rPr>
+              <w:fldChar w:fldCharType="begin"/>
+            </w:r>
+            <w:r>
+              <w:rPr>
+                <w:noProof/>
+                <w:webHidden/>
+              </w:rPr>
+              <w:instrText xml:space="preserve"> PAGEREF _Toc262658771 \h </w:instrText>
+            </w:r>
+            <w:r>
+              <w:rPr>
+                <w:noProof/>
+                <w:webHidden/>
+              </w:rPr>
+            </w:r>
+            <w:r>
+              <w:rPr>
+                <w:noProof/>
+                <w:webHidden/>
+              </w:rPr>
+              <w:fldChar w:fldCharType="separate"/>
+            </w:r>
+            <w:r>
+              <w:rPr>
+                <w:noProof/>
+                <w:webHidden/>
+              </w:rPr>
+              <w:t>29</w:t>
             </w:r>
             <w:r>
               <w:rPr>
@@ -2874,7 +3731,7 @@
               <w:lang w:eastAsia="ru-RU"/>
             </w:rPr>
           </w:pPr>
-          <w:hyperlink w:anchor="_Toc262654378" w:history="1">
+          <w:hyperlink w:anchor="_Toc262658772" w:history="1">
             <w:r>
               <w:rPr>
                 <w:rStyle w:val="a3"/>
@@ -2926,7 +3783,7 @@
                 <w:noProof/>
                 <w:webHidden/>
               </w:rPr>
-              <w:instrText xml:space="preserve"> PAGEREF _Toc262654378 \h </w:instrText>
+              <w:instrText xml:space="preserve"> PAGEREF _Toc262658772 \h </w:instrText>
             </w:r>
             <w:r>
               <w:rPr>
@@ -2946,7 +3803,7 @@
                 <w:noProof/>
                 <w:webHidden/>
               </w:rPr>
-              <w:t>28</w:t>
+              <w:t>30</w:t>
             </w:r>
             <w:r>
               <w:rPr>
@@ -2970,7 +3827,7 @@
               <w:lang w:eastAsia="ru-RU"/>
             </w:rPr>
           </w:pPr>
-          <w:hyperlink w:anchor="_Toc262654379" w:history="1">
+          <w:hyperlink w:anchor="_Toc262658773" w:history="1">
             <w:r>
               <w:rPr>
                 <w:rStyle w:val="a3"/>
@@ -3012,7 +3869,7 @@
                 <w:noProof/>
                 <w:webHidden/>
               </w:rPr>
-              <w:instrText xml:space="preserve"> PAGEREF _Toc262654379 \h </w:instrText>
+              <w:instrText xml:space="preserve"> PAGEREF _Toc262658773 \h </w:instrText>
             </w:r>
             <w:r>
               <w:rPr>
@@ -3032,7 +3889,7 @@
                 <w:noProof/>
                 <w:webHidden/>
               </w:rPr>
-              <w:t>29</w:t>
+              <w:t>31</w:t>
             </w:r>
             <w:r>
               <w:rPr>
@@ -3056,7 +3913,7 @@
               <w:lang w:eastAsia="ru-RU"/>
             </w:rPr>
           </w:pPr>
-          <w:hyperlink w:anchor="_Toc262654380" w:history="1">
+          <w:hyperlink w:anchor="_Toc262658774" w:history="1">
             <w:r>
               <w:rPr>
                 <w:rStyle w:val="a3"/>
@@ -3098,7 +3955,7 @@
                 <w:noProof/>
                 <w:webHidden/>
               </w:rPr>
-              <w:instrText xml:space="preserve"> PAGEREF _Toc262654380 \h </w:instrText>
+              <w:instrText xml:space="preserve"> PAGEREF _Toc262658774 \h </w:instrText>
             </w:r>
             <w:r>
               <w:rPr>
@@ -3118,7 +3975,7 @@
                 <w:noProof/>
                 <w:webHidden/>
               </w:rPr>
-              <w:t>29</w:t>
+              <w:t>31</w:t>
             </w:r>
             <w:r>
               <w:rPr>
@@ -3142,7 +3999,7 @@
               <w:lang w:eastAsia="ru-RU"/>
             </w:rPr>
           </w:pPr>
-          <w:hyperlink w:anchor="_Toc262654381" w:history="1">
+          <w:hyperlink w:anchor="_Toc262658775" w:history="1">
             <w:r>
               <w:rPr>
                 <w:rStyle w:val="a3"/>
@@ -3184,7 +4041,7 @@
                 <w:noProof/>
                 <w:webHidden/>
               </w:rPr>
-              <w:instrText xml:space="preserve"> PAGEREF _Toc262654381 \h </w:instrText>
+              <w:instrText xml:space="preserve"> PAGEREF _Toc262658775 \h </w:instrText>
             </w:r>
             <w:r>
               <w:rPr>
@@ -3204,7 +4061,7 @@
                 <w:noProof/>
                 <w:webHidden/>
               </w:rPr>
-              <w:t>31</w:t>
+              <w:t>33</w:t>
             </w:r>
             <w:r>
               <w:rPr>
@@ -3228,7 +4085,7 @@
               <w:lang w:eastAsia="ru-RU"/>
             </w:rPr>
           </w:pPr>
-          <w:hyperlink w:anchor="_Toc262654382" w:history="1">
+          <w:hyperlink w:anchor="_Toc262658776" w:history="1">
             <w:r>
               <w:rPr>
                 <w:rStyle w:val="a3"/>
@@ -3270,7 +4127,7 @@
                 <w:noProof/>
                 <w:webHidden/>
               </w:rPr>
-              <w:instrText xml:space="preserve"> PAGEREF _Toc262654382 \h </w:instrText>
+              <w:instrText xml:space="preserve"> PAGEREF _Toc262658776 \h </w:instrText>
             </w:r>
             <w:r>
               <w:rPr>
@@ -3290,7 +4147,7 @@
                 <w:noProof/>
                 <w:webHidden/>
               </w:rPr>
-              <w:t>32</w:t>
+              <w:t>34</w:t>
             </w:r>
             <w:r>
               <w:rPr>
@@ -3314,7 +4171,7 @@
               <w:lang w:eastAsia="ru-RU"/>
             </w:rPr>
           </w:pPr>
-          <w:hyperlink w:anchor="_Toc262654383" w:history="1">
+          <w:hyperlink w:anchor="_Toc262658777" w:history="1">
             <w:r>
               <w:rPr>
                 <w:rStyle w:val="a3"/>
@@ -3356,7 +4213,7 @@
                 <w:noProof/>
                 <w:webHidden/>
               </w:rPr>
-              <w:instrText xml:space="preserve"> PAGEREF _Toc262654383 \h </w:instrText>
+              <w:instrText xml:space="preserve"> PAGEREF _Toc262658777 \h </w:instrText>
             </w:r>
             <w:r>
               <w:rPr>
@@ -3376,7 +4233,7 @@
                 <w:noProof/>
                 <w:webHidden/>
               </w:rPr>
-              <w:t>37</w:t>
+              <w:t>39</w:t>
             </w:r>
             <w:r>
               <w:rPr>
@@ -3400,7 +4257,7 @@
               <w:lang w:eastAsia="ru-RU"/>
             </w:rPr>
           </w:pPr>
-          <w:hyperlink w:anchor="_Toc262654384" w:history="1">
+          <w:hyperlink w:anchor="_Toc262658778" w:history="1">
             <w:r>
               <w:rPr>
                 <w:rStyle w:val="a3"/>
@@ -3442,7 +4299,7 @@
                 <w:noProof/>
                 <w:webHidden/>
               </w:rPr>
-              <w:instrText xml:space="preserve"> PAGEREF _Toc262654384 \h </w:instrText>
+              <w:instrText xml:space="preserve"> PAGEREF _Toc262658778 \h </w:instrText>
             </w:r>
             <w:r>
               <w:rPr>
@@ -3462,7 +4319,7 @@
                 <w:noProof/>
                 <w:webHidden/>
               </w:rPr>
-              <w:t>48</w:t>
+              <w:t>50</w:t>
             </w:r>
             <w:r>
               <w:rPr>
@@ -3486,7 +4343,7 @@
               <w:lang w:eastAsia="ru-RU"/>
             </w:rPr>
           </w:pPr>
-          <w:hyperlink w:anchor="_Toc262654385" w:history="1">
+          <w:hyperlink w:anchor="_Toc262658779" w:history="1">
             <w:r>
               <w:rPr>
                 <w:rStyle w:val="a3"/>
@@ -3528,7 +4385,7 @@
                 <w:noProof/>
                 <w:webHidden/>
               </w:rPr>
-              <w:instrText xml:space="preserve"> PAGEREF _Toc262654385 \h </w:instrText>
+              <w:instrText xml:space="preserve"> PAGEREF _Toc262658779 \h </w:instrText>
             </w:r>
             <w:r>
               <w:rPr>
@@ -3548,7 +4405,7 @@
                 <w:noProof/>
                 <w:webHidden/>
               </w:rPr>
-              <w:t>48</w:t>
+              <w:t>50</w:t>
             </w:r>
             <w:r>
               <w:rPr>
@@ -3572,7 +4429,7 @@
               <w:lang w:eastAsia="ru-RU"/>
             </w:rPr>
           </w:pPr>
-          <w:hyperlink w:anchor="_Toc262654386" w:history="1">
+          <w:hyperlink w:anchor="_Toc262658780" w:history="1">
             <w:r>
               <w:rPr>
                 <w:rStyle w:val="a3"/>
@@ -3614,7 +4471,7 @@
                 <w:noProof/>
                 <w:webHidden/>
               </w:rPr>
-              <w:instrText xml:space="preserve"> PAGEREF _Toc262654386 \h </w:instrText>
+              <w:instrText xml:space="preserve"> PAGEREF _Toc262658780 \h </w:instrText>
             </w:r>
             <w:r>
               <w:rPr>
@@ -3634,7 +4491,7 @@
                 <w:noProof/>
                 <w:webHidden/>
               </w:rPr>
-              <w:t>49</w:t>
+              <w:t>51</w:t>
             </w:r>
             <w:r>
               <w:rPr>
@@ -3658,7 +4515,7 @@
               <w:lang w:eastAsia="ru-RU"/>
             </w:rPr>
           </w:pPr>
-          <w:hyperlink w:anchor="_Toc262654387" w:history="1">
+          <w:hyperlink w:anchor="_Toc262658781" w:history="1">
             <w:r>
               <w:rPr>
                 <w:rStyle w:val="a3"/>
@@ -3700,7 +4557,7 @@
                 <w:noProof/>
                 <w:webHidden/>
               </w:rPr>
-              <w:instrText xml:space="preserve"> PAGEREF _Toc262654387 \h </w:instrText>
+              <w:instrText xml:space="preserve"> PAGEREF _Toc262658781 \h </w:instrText>
             </w:r>
             <w:r>
               <w:rPr>
@@ -3720,7 +4577,7 @@
                 <w:noProof/>
                 <w:webHidden/>
               </w:rPr>
-              <w:t>51</w:t>
+              <w:t>53</w:t>
             </w:r>
             <w:r>
               <w:rPr>
@@ -3744,7 +4601,7 @@
               <w:lang w:eastAsia="ru-RU"/>
             </w:rPr>
           </w:pPr>
-          <w:hyperlink w:anchor="_Toc262654388" w:history="1">
+          <w:hyperlink w:anchor="_Toc262658782" w:history="1">
             <w:r>
               <w:rPr>
                 <w:rStyle w:val="a3"/>
@@ -3786,7 +4643,7 @@
                 <w:noProof/>
                 <w:webHidden/>
               </w:rPr>
-              <w:instrText xml:space="preserve"> PAGEREF _Toc262654388 \h </w:instrText>
+              <w:instrText xml:space="preserve"> PAGEREF _Toc262658782 \h </w:instrText>
             </w:r>
             <w:r>
               <w:rPr>
@@ -3806,7 +4663,7 @@
                 <w:noProof/>
                 <w:webHidden/>
               </w:rPr>
-              <w:t>53</w:t>
+              <w:t>55</w:t>
             </w:r>
             <w:r>
               <w:rPr>
@@ -3829,7 +4686,7 @@
               <w:lang w:eastAsia="ru-RU"/>
             </w:rPr>
           </w:pPr>
-          <w:hyperlink w:anchor="_Toc262654389" w:history="1">
+          <w:hyperlink w:anchor="_Toc262658783" w:history="1">
             <w:r>
               <w:rPr>
                 <w:rStyle w:val="a3"/>
@@ -3856,7 +4713,7 @@
                 <w:noProof/>
                 <w:webHidden/>
               </w:rPr>
-              <w:instrText xml:space="preserve"> PAGEREF _Toc262654389 \h </w:instrText>
+              <w:instrText xml:space="preserve"> PAGEREF _Toc262658783 \h </w:instrText>
             </w:r>
             <w:r>
               <w:rPr>
@@ -3876,7 +4733,7 @@
                 <w:noProof/>
                 <w:webHidden/>
               </w:rPr>
-              <w:t>57</w:t>
+              <w:t>59</w:t>
             </w:r>
             <w:r>
               <w:rPr>
@@ -3899,7 +4756,7 @@
               <w:lang w:eastAsia="ru-RU"/>
             </w:rPr>
           </w:pPr>
-          <w:hyperlink w:anchor="_Toc262654390" w:history="1">
+          <w:hyperlink w:anchor="_Toc262658784" w:history="1">
             <w:r>
               <w:rPr>
                 <w:rStyle w:val="a3"/>
@@ -3941,7 +4798,7 @@
                 <w:noProof/>
                 <w:webHidden/>
               </w:rPr>
-              <w:instrText xml:space="preserve"> PAGEREF _Toc262654390 \h </w:instrText>
+              <w:instrText xml:space="preserve"> PAGEREF _Toc262658784 \h </w:instrText>
             </w:r>
             <w:r>
               <w:rPr>
@@ -3961,7 +4818,7 @@
                 <w:noProof/>
                 <w:webHidden/>
               </w:rPr>
-              <w:t>58</w:t>
+              <w:t>60</w:t>
             </w:r>
             <w:r>
               <w:rPr>
@@ -4010,7 +4867,7 @@
       <w:bookmarkStart w:id="8" w:name="_Toc262474486"/>
       <w:bookmarkStart w:id="9" w:name="_Toc262574170"/>
       <w:bookmarkStart w:id="10" w:name="_Toc262593655"/>
-      <w:bookmarkStart w:id="11" w:name="_Toc262654355"/>
+      <w:bookmarkStart w:id="11" w:name="_Toc262658739"/>
       <w:r>
         <w:lastRenderedPageBreak/>
         <w:t>Введение</w:t>
@@ -5567,7 +6424,7 @@
           <w:sz w:val="28"/>
           <w:szCs w:val="28"/>
         </w:rPr>
-        <w:t xml:space="preserve"> с сохранением семантики.</w:t>
+        <w:t>.</w:t>
       </w:r>
     </w:p>
     <w:p>
@@ -5584,7 +6441,7 @@
       </w:pPr>
       <w:bookmarkStart w:id="12" w:name="_Toc262574171"/>
       <w:bookmarkStart w:id="13" w:name="_Toc262593659"/>
-      <w:bookmarkStart w:id="14" w:name="_Toc262654356"/>
+      <w:bookmarkStart w:id="14" w:name="_Toc262658740"/>
       <w:r>
         <w:rPr>
           <w:lang w:eastAsia="ru-RU"/>
@@ -5625,7 +6482,37 @@
         <w:rPr>
           <w:lang w:eastAsia="ru-RU"/>
         </w:rPr>
-        <w:t xml:space="preserve">и введение в язык трансформаций </w:t>
+        <w:t>а</w:t>
+      </w:r>
+      <w:r>
+        <w:rPr>
+          <w:lang w:eastAsia="ru-RU"/>
+        </w:rPr>
+        <w:t xml:space="preserve"> </w:t>
+      </w:r>
+      <w:r>
+        <w:rPr>
+          <w:lang w:eastAsia="ru-RU"/>
+        </w:rPr>
+        <w:t xml:space="preserve">также </w:t>
+      </w:r>
+      <w:r>
+        <w:rPr>
+          <w:lang w:eastAsia="ru-RU"/>
+        </w:rPr>
+        <w:t>язык</w:t>
+      </w:r>
+      <w:r>
+        <w:rPr>
+          <w:lang w:eastAsia="ru-RU"/>
+        </w:rPr>
+        <w:t>а</w:t>
+      </w:r>
+      <w:r>
+        <w:rPr>
+          <w:lang w:eastAsia="ru-RU"/>
+        </w:rPr>
+        <w:t xml:space="preserve"> трансформаций </w:t>
       </w:r>
       <w:r>
         <w:rPr>
@@ -5703,7 +6590,13 @@
         <w:t xml:space="preserve"> </w:t>
       </w:r>
       <w:r>
-        <w:t xml:space="preserve">описывается процесс трансформации спецификации на </w:t>
+        <w:t xml:space="preserve">описывается </w:t>
+      </w:r>
+      <w:r>
+        <w:t>трансформация, реализующая отображение</w:t>
+      </w:r>
+      <w:r>
+        <w:t xml:space="preserve"> спецификации на </w:t>
       </w:r>
       <w:r>
         <w:t>язык</w:t>
@@ -5779,7 +6672,7 @@
       <w:bookmarkStart w:id="19" w:name="_Toc262474487"/>
       <w:bookmarkStart w:id="20" w:name="_Toc262574172"/>
       <w:bookmarkStart w:id="21" w:name="_Toc262593660"/>
-      <w:bookmarkStart w:id="22" w:name="_Toc262654357"/>
+      <w:bookmarkStart w:id="22" w:name="_Toc262658741"/>
       <w:r>
         <w:rPr>
           <w:lang w:eastAsia="ru-RU"/>
@@ -5889,7 +6782,25 @@
           <w:szCs w:val="28"/>
           <w:lang w:eastAsia="ru-RU"/>
         </w:rPr>
-        <w:t xml:space="preserve">, позволяющий автоматизировано доказывать факт уточнения при помощи специальных </w:t>
+        <w:t>, позволяющий автоматизирован</w:t>
+      </w:r>
+      <w:r>
+        <w:rPr>
+          <w:rFonts w:ascii="Times New Roman" w:hAnsi="Times New Roman"/>
+          <w:sz w:val="28"/>
+          <w:szCs w:val="28"/>
+          <w:lang w:eastAsia="ru-RU"/>
+        </w:rPr>
+        <w:t>н</w:t>
+      </w:r>
+      <w:r>
+        <w:rPr>
+          <w:rFonts w:ascii="Times New Roman" w:hAnsi="Times New Roman"/>
+          <w:sz w:val="28"/>
+          <w:szCs w:val="28"/>
+          <w:lang w:eastAsia="ru-RU"/>
+        </w:rPr>
+        <w:t xml:space="preserve">о доказывать факт уточнения при помощи специальных </w:t>
       </w:r>
       <w:r>
         <w:rPr>
@@ -6148,6 +7059,14 @@
           <w:sz w:val="28"/>
           <w:szCs w:val="28"/>
         </w:rPr>
+        <w:t>,</w:t>
+      </w:r>
+      <w:r>
+        <w:rPr>
+          <w:rFonts w:ascii="Times New Roman" w:hAnsi="Times New Roman"/>
+          <w:sz w:val="28"/>
+          <w:szCs w:val="28"/>
+        </w:rPr>
         <w:t xml:space="preserve"> а также</w:t>
       </w:r>
       <w:r>
@@ -6378,7 +7297,7 @@
         </w:rPr>
       </w:pPr>
       <w:bookmarkStart w:id="23" w:name="_Toc262593656"/>
-      <w:bookmarkStart w:id="24" w:name="_Toc262654358"/>
+      <w:bookmarkStart w:id="24" w:name="_Toc262658742"/>
       <w:r>
         <w:rPr>
           <w:lang w:eastAsia="ru-RU"/>
@@ -6399,7 +7318,7 @@
           <w:lang w:eastAsia="ru-RU"/>
         </w:rPr>
       </w:pPr>
-      <w:bookmarkStart w:id="25" w:name="_Toc262654359"/>
+      <w:bookmarkStart w:id="25" w:name="_Toc262658743"/>
       <w:r>
         <w:rPr>
           <w:lang w:eastAsia="ru-RU"/>
@@ -6470,7 +7389,7 @@
         </w:rPr>
       </w:pPr>
       <w:bookmarkStart w:id="26" w:name="_Toc262593657"/>
-      <w:bookmarkStart w:id="27" w:name="_Toc262654360"/>
+      <w:bookmarkStart w:id="27" w:name="_Toc262658744"/>
       <w:r>
         <w:rPr>
           <w:lang w:eastAsia="ru-RU"/>
@@ -6698,7 +7617,7 @@
           <w:numId w:val="37"/>
         </w:numPr>
       </w:pPr>
-      <w:bookmarkStart w:id="29" w:name="_Toc262654361"/>
+      <w:bookmarkStart w:id="29" w:name="_Toc262658745"/>
       <w:r>
         <w:t xml:space="preserve">Трансформация моделей и язык </w:t>
       </w:r>
@@ -7173,7 +8092,7 @@
       </w:pPr>
       <w:bookmarkStart w:id="30" w:name="_Toc262593661"/>
       <w:bookmarkStart w:id="31" w:name="_Toc261537209"/>
-      <w:bookmarkStart w:id="32" w:name="_Toc262654362"/>
+      <w:bookmarkStart w:id="32" w:name="_Toc262658746"/>
       <w:r>
         <w:lastRenderedPageBreak/>
         <w:t xml:space="preserve">Формализация абстрактного синтаксиса языка </w:t>
@@ -7193,7 +8112,10 @@
         <w:ind w:firstLine="708"/>
       </w:pPr>
       <w:r>
-        <w:t xml:space="preserve">Формализация абстрактного синтаксиса языка </w:t>
+        <w:t xml:space="preserve">Формализация </w:t>
+      </w:r>
+      <w:r>
+        <w:t xml:space="preserve">абстрактного синтаксиса языка </w:t>
       </w:r>
       <w:r>
         <w:rPr>
@@ -7202,7 +8124,10 @@
         <w:t>AMN</w:t>
       </w:r>
       <w:r>
-        <w:t xml:space="preserve"> является одной из задач данной дипломной работы. Формализация производится в </w:t>
+        <w:t xml:space="preserve"> </w:t>
+      </w:r>
+      <w:r>
+        <w:t xml:space="preserve">производится в </w:t>
       </w:r>
       <w:r>
         <w:t xml:space="preserve"> соответствии с документом </w:t>
@@ -7509,16 +8434,22 @@
         <w:rPr>
           <w:lang w:val="ru-RU"/>
         </w:rPr>
-        <w:t>_2();</w:t>
-      </w:r>
-    </w:p>
-    <w:p>
-      <w:pPr>
-        <w:pStyle w:val="Sourcecode"/>
-        <w:framePr w:wrap="around"/>
+        <w:t>_3</w:t>
+      </w:r>
+      <w:r>
         <w:rPr>
           <w:lang w:val="ru-RU"/>
         </w:rPr>
+        <w:t>();</w:t>
+      </w:r>
+    </w:p>
+    <w:p>
+      <w:pPr>
+        <w:pStyle w:val="Sourcecode"/>
+        <w:framePr w:wrap="around"/>
+        <w:rPr>
+          <w:lang w:val="ru-RU"/>
+        </w:rPr>
       </w:pPr>
       <w:r>
         <w:t>class</w:t>
@@ -7536,7 +8467,13 @@
         <w:rPr>
           <w:lang w:val="ru-RU"/>
         </w:rPr>
-        <w:t>_2();</w:t>
+        <w:t>_4</w:t>
+      </w:r>
+      <w:r>
+        <w:rPr>
+          <w:lang w:val="ru-RU"/>
+        </w:rPr>
+        <w:t>();</w:t>
       </w:r>
     </w:p>
     <w:p>
@@ -7556,7 +8493,6 @@
       <w:bookmarkStart w:id="33" w:name="_Toc262474490"/>
       <w:bookmarkStart w:id="34" w:name="_Toc262574174"/>
       <w:bookmarkStart w:id="35" w:name="_Toc262593662"/>
-      <w:bookmarkStart w:id="36" w:name="_Toc262654363"/>
       <w:r>
         <w:t>Класс представляется своим именем и набором атрибутов. Он также может быть наследован от родительского класса.</w:t>
       </w:r>
@@ -8781,8 +9717,8 @@
           <w:numId w:val="40"/>
         </w:numPr>
       </w:pPr>
-      <w:r>
-        <w:lastRenderedPageBreak/>
+      <w:bookmarkStart w:id="36" w:name="_Toc262658747"/>
+      <w:r>
         <w:t>Конструкции</w:t>
       </w:r>
       <w:r>
@@ -8826,7 +9762,11 @@
         <w:t xml:space="preserve">. </w:t>
       </w:r>
       <w:r>
-        <w:t xml:space="preserve">Существуют три вида компонентов: абстрактная машина, уточнение и реализация. </w:t>
+        <w:t xml:space="preserve">Существуют три вида компонентов: абстрактная машина, уточнение и </w:t>
+      </w:r>
+      <w:r>
+        <w:lastRenderedPageBreak/>
+        <w:t xml:space="preserve">реализация. </w:t>
       </w:r>
       <w:r>
         <w:t xml:space="preserve">При построении модели для компонентов был выделен корневой класс - </w:t>
@@ -9354,96 +10294,96 @@
         <w:framePr w:wrap="around"/>
       </w:pPr>
       <w:r>
+        <w:t>Refinement(</w:t>
+      </w:r>
+    </w:p>
+    <w:p>
+      <w:pPr>
+        <w:pStyle w:val="Sourcecode"/>
+        <w:framePr w:wrap="around"/>
+      </w:pPr>
+      <w:r>
+        <w:t xml:space="preserve">           </w:t>
+      </w:r>
+      <w:r>
+        <w:t>includes: AbstractMachine*,</w:t>
+      </w:r>
+    </w:p>
+    <w:p>
+      <w:pPr>
+        <w:pStyle w:val="Sourcecode"/>
+        <w:framePr w:wrap="around"/>
+      </w:pPr>
+      <w:r>
+        <w:t xml:space="preserve">           abstractConstants: Element*,</w:t>
+      </w:r>
+    </w:p>
+    <w:p>
+      <w:pPr>
+        <w:pStyle w:val="Sourcecode"/>
+        <w:framePr w:wrap="around"/>
+      </w:pPr>
+      <w:r>
+        <w:t xml:space="preserve">           </w:t>
+      </w:r>
+      <w:r>
+        <w:t>abstractVariables</w:t>
+      </w:r>
+      <w:r>
+        <w:t xml:space="preserve">: </w:t>
+      </w:r>
+      <w:r>
+        <w:t>Element</w:t>
+      </w:r>
+      <w:r>
+        <w:t>*</w:t>
+      </w:r>
+    </w:p>
+    <w:p>
+      <w:pPr>
+        <w:pStyle w:val="Sourcecode"/>
+        <w:framePr w:wrap="around"/>
+      </w:pPr>
+      <w:r>
+        <w:t xml:space="preserve">           ) : </w:t>
+      </w:r>
+      <w:r>
+        <w:t>Machine</w:t>
+      </w:r>
+      <w:r>
+        <w:t>;</w:t>
+      </w:r>
+    </w:p>
+    <w:p>
+      <w:pPr>
+        <w:pStyle w:val="Normal1"/>
+        <w:rPr>
+          <w:lang w:val="en-US"/>
+        </w:rPr>
+      </w:pPr>
+      <w:r>
+        <w:rPr>
+          <w:lang w:val="en-US"/>
+        </w:rPr>
+        <w:t xml:space="preserve">3) </w:t>
+      </w:r>
+      <w:r>
+        <w:t>Реализация</w:t>
+      </w:r>
+      <w:r>
+        <w:rPr>
+          <w:lang w:val="en-US"/>
+        </w:rPr>
+        <w:t>:</w:t>
+      </w:r>
+    </w:p>
+    <w:p>
+      <w:pPr>
+        <w:pStyle w:val="Sourcecode"/>
+        <w:framePr w:wrap="around"/>
+      </w:pPr>
+      <w:r>
         <w:lastRenderedPageBreak/>
-        <w:t>Refinement(</w:t>
-      </w:r>
-    </w:p>
-    <w:p>
-      <w:pPr>
-        <w:pStyle w:val="Sourcecode"/>
-        <w:framePr w:wrap="around"/>
-      </w:pPr>
-      <w:r>
-        <w:t xml:space="preserve">           </w:t>
-      </w:r>
-      <w:r>
-        <w:t>includes: AbstractMachine*,</w:t>
-      </w:r>
-    </w:p>
-    <w:p>
-      <w:pPr>
-        <w:pStyle w:val="Sourcecode"/>
-        <w:framePr w:wrap="around"/>
-      </w:pPr>
-      <w:r>
-        <w:t xml:space="preserve">           abstractConstants: Element*,</w:t>
-      </w:r>
-    </w:p>
-    <w:p>
-      <w:pPr>
-        <w:pStyle w:val="Sourcecode"/>
-        <w:framePr w:wrap="around"/>
-      </w:pPr>
-      <w:r>
-        <w:t xml:space="preserve">           </w:t>
-      </w:r>
-      <w:r>
-        <w:t>abstractVariables</w:t>
-      </w:r>
-      <w:r>
-        <w:t xml:space="preserve">: </w:t>
-      </w:r>
-      <w:r>
-        <w:t>Element</w:t>
-      </w:r>
-      <w:r>
-        <w:t>*</w:t>
-      </w:r>
-    </w:p>
-    <w:p>
-      <w:pPr>
-        <w:pStyle w:val="Sourcecode"/>
-        <w:framePr w:wrap="around"/>
-      </w:pPr>
-      <w:r>
-        <w:t xml:space="preserve">           ) : </w:t>
-      </w:r>
-      <w:r>
-        <w:t>Machine</w:t>
-      </w:r>
-      <w:r>
-        <w:t>;</w:t>
-      </w:r>
-    </w:p>
-    <w:p>
-      <w:pPr>
-        <w:pStyle w:val="Normal1"/>
-        <w:rPr>
-          <w:lang w:val="en-US"/>
-        </w:rPr>
-      </w:pPr>
-      <w:r>
-        <w:rPr>
-          <w:lang w:val="en-US"/>
-        </w:rPr>
-        <w:t xml:space="preserve">3) </w:t>
-      </w:r>
-      <w:r>
-        <w:t>Реализация</w:t>
-      </w:r>
-      <w:r>
-        <w:rPr>
-          <w:lang w:val="en-US"/>
-        </w:rPr>
-        <w:t>:</w:t>
-      </w:r>
-    </w:p>
-    <w:p>
-      <w:pPr>
-        <w:pStyle w:val="Sourcecode"/>
-        <w:framePr w:wrap="around"/>
-      </w:pPr>
-      <w:r>
         <w:t>Implementation</w:t>
       </w:r>
       <w:r>
@@ -10191,7 +11131,6 @@
                 <w:szCs w:val="28"/>
                 <w:lang w:eastAsia="ru-RU"/>
               </w:rPr>
-              <w:lastRenderedPageBreak/>
               <w:t>INITIALISATION</w:t>
             </w:r>
           </w:p>
@@ -10312,6 +11251,7 @@
               <w:rPr>
                 <w:lang w:val="en-US"/>
               </w:rPr>
+              <w:lastRenderedPageBreak/>
               <w:t>VALUES</w:t>
             </w:r>
           </w:p>
@@ -10829,7 +11769,6 @@
         <w:pStyle w:val="Normal1"/>
       </w:pPr>
       <w:r>
-        <w:lastRenderedPageBreak/>
         <w:tab/>
       </w:r>
       <w:r>
@@ -10895,6 +11834,7 @@
         <w:framePr w:wrap="around"/>
       </w:pPr>
       <w:r>
+        <w:lastRenderedPageBreak/>
         <w:t>Valuation(</w:t>
       </w:r>
     </w:p>
@@ -11002,7 +11942,7 @@
       </w:pPr>
       <w:bookmarkStart w:id="38" w:name="_Toc262574175"/>
       <w:bookmarkStart w:id="39" w:name="_Toc262593663"/>
-      <w:bookmarkStart w:id="40" w:name="_Toc262654364"/>
+      <w:bookmarkStart w:id="40" w:name="_Toc262658748"/>
       <w:r>
         <w:t>Выражения</w:t>
       </w:r>
@@ -11070,7 +12010,7 @@
       <w:bookmarkStart w:id="41" w:name="_Toc262474499"/>
       <w:bookmarkStart w:id="42" w:name="_Toc262574176"/>
       <w:bookmarkStart w:id="43" w:name="_Toc262593664"/>
-      <w:bookmarkStart w:id="44" w:name="_Toc262654365"/>
+      <w:bookmarkStart w:id="44" w:name="_Toc262658749"/>
       <w:r>
         <w:t xml:space="preserve">Бинарное </w:t>
       </w:r>
@@ -11464,7 +12404,7 @@
       <w:bookmarkStart w:id="45" w:name="_Toc262474500"/>
       <w:bookmarkStart w:id="46" w:name="_Toc262574177"/>
       <w:bookmarkStart w:id="47" w:name="_Toc262593665"/>
-      <w:bookmarkStart w:id="48" w:name="_Toc262654366"/>
+      <w:bookmarkStart w:id="48" w:name="_Toc262658750"/>
       <w:r>
         <w:t>Пересечение множеств</w:t>
       </w:r>
@@ -11526,7 +12466,6 @@
         <w:rPr>
           <w:lang w:eastAsia="ru-RU"/>
         </w:rPr>
-        <w:lastRenderedPageBreak/>
         <w:t>E</w:t>
       </w:r>
       <w:r>
@@ -11659,7 +12598,7 @@
       <w:bookmarkStart w:id="49" w:name="_Toc262474501"/>
       <w:bookmarkStart w:id="50" w:name="_Toc262574178"/>
       <w:bookmarkStart w:id="51" w:name="_Toc262593666"/>
-      <w:bookmarkStart w:id="52" w:name="_Toc262654367"/>
+      <w:bookmarkStart w:id="52" w:name="_Toc262658751"/>
       <w:r>
         <w:t>Переопределение</w:t>
       </w:r>
@@ -11805,6 +12744,7 @@
         <w:rPr>
           <w:lang w:eastAsia="ru-RU"/>
         </w:rPr>
+        <w:lastRenderedPageBreak/>
         <w:t>R</w:t>
       </w:r>
       <w:r>
@@ -12202,7 +13142,7 @@
       <w:bookmarkStart w:id="53" w:name="_Toc262474502"/>
       <w:bookmarkStart w:id="54" w:name="_Toc262574179"/>
       <w:bookmarkStart w:id="55" w:name="_Toc262593667"/>
-      <w:bookmarkStart w:id="56" w:name="_Toc262654368"/>
+      <w:bookmarkStart w:id="56" w:name="_Toc262658752"/>
       <w:r>
         <w:t>Частичная функция</w:t>
       </w:r>
@@ -12237,7 +13177,7 @@
       <w:bookmarkStart w:id="57" w:name="_Toc262474503"/>
       <w:bookmarkStart w:id="58" w:name="_Toc262574180"/>
       <w:bookmarkStart w:id="59" w:name="_Toc262593668"/>
-      <w:bookmarkStart w:id="60" w:name="_Toc262654369"/>
+      <w:bookmarkStart w:id="60" w:name="_Toc262658753"/>
       <w:r>
         <w:t>Полная функция</w:t>
       </w:r>
@@ -13007,7 +13947,7 @@
       </w:pPr>
       <w:bookmarkStart w:id="61" w:name="_Toc262574181"/>
       <w:bookmarkStart w:id="62" w:name="_Toc262593669"/>
-      <w:bookmarkStart w:id="63" w:name="_Toc262654370"/>
+      <w:bookmarkStart w:id="63" w:name="_Toc262658754"/>
       <w:r>
         <w:t>Предикаты</w:t>
       </w:r>
@@ -13555,7 +14495,7 @@
       </w:pPr>
       <w:bookmarkStart w:id="65" w:name="_Toc262574182"/>
       <w:bookmarkStart w:id="66" w:name="_Toc262593670"/>
-      <w:bookmarkStart w:id="67" w:name="_Toc262654371"/>
+      <w:bookmarkStart w:id="67" w:name="_Toc262658755"/>
       <w:r>
         <w:t>Подстановки</w:t>
       </w:r>
@@ -13634,12 +14574,11 @@
           <w:ilvl w:val="2"/>
           <w:numId w:val="35"/>
         </w:numPr>
-        <w:ind w:firstLine="0"/>
       </w:pPr>
       <w:bookmarkStart w:id="68" w:name="_Toc262474492"/>
       <w:bookmarkStart w:id="69" w:name="_Toc262574183"/>
       <w:bookmarkStart w:id="70" w:name="_Toc262593671"/>
-      <w:bookmarkStart w:id="71" w:name="_Toc262654372"/>
+      <w:bookmarkStart w:id="71" w:name="_Toc262658756"/>
       <w:r>
         <w:lastRenderedPageBreak/>
         <w:t>Подстановка присваивания</w:t>
@@ -14059,12 +14998,11 @@
           <w:ilvl w:val="2"/>
           <w:numId w:val="35"/>
         </w:numPr>
-        <w:ind w:firstLine="0"/>
       </w:pPr>
       <w:bookmarkStart w:id="72" w:name="_Toc262474493"/>
       <w:bookmarkStart w:id="73" w:name="_Toc262574184"/>
       <w:bookmarkStart w:id="74" w:name="_Toc262593672"/>
-      <w:bookmarkStart w:id="75" w:name="_Toc262654373"/>
+      <w:bookmarkStart w:id="75" w:name="_Toc262658757"/>
       <w:r>
         <w:t>Подстановка с предусловием</w:t>
       </w:r>
@@ -14350,12 +15288,11 @@
           <w:ilvl w:val="2"/>
           <w:numId w:val="35"/>
         </w:numPr>
-        <w:ind w:firstLine="0"/>
       </w:pPr>
       <w:bookmarkStart w:id="76" w:name="_Toc262474494"/>
       <w:bookmarkStart w:id="77" w:name="_Toc262574185"/>
       <w:bookmarkStart w:id="78" w:name="_Toc262593673"/>
-      <w:bookmarkStart w:id="79" w:name="_Toc262654374"/>
+      <w:bookmarkStart w:id="79" w:name="_Toc262658758"/>
       <w:r>
         <w:lastRenderedPageBreak/>
         <w:t>Подстановка неограниченного выбора</w:t>
@@ -15008,12 +15945,11 @@
           <w:ilvl w:val="2"/>
           <w:numId w:val="35"/>
         </w:numPr>
-        <w:ind w:firstLine="0"/>
       </w:pPr>
       <w:bookmarkStart w:id="80" w:name="_Toc262474495"/>
       <w:bookmarkStart w:id="81" w:name="_Toc262574186"/>
       <w:bookmarkStart w:id="82" w:name="_Toc262593674"/>
-      <w:bookmarkStart w:id="83" w:name="_Toc262654375"/>
+      <w:bookmarkStart w:id="83" w:name="_Toc262658759"/>
       <w:r>
         <w:t>Последовательная подстановка</w:t>
       </w:r>
@@ -15270,12 +16206,11 @@
           <w:ilvl w:val="2"/>
           <w:numId w:val="35"/>
         </w:numPr>
-        <w:ind w:firstLine="0"/>
       </w:pPr>
       <w:bookmarkStart w:id="84" w:name="_Toc262474496"/>
       <w:bookmarkStart w:id="85" w:name="_Toc262574187"/>
       <w:bookmarkStart w:id="86" w:name="_Toc262593675"/>
-      <w:bookmarkStart w:id="87" w:name="_Toc262654376"/>
+      <w:bookmarkStart w:id="87" w:name="_Toc262658760"/>
       <w:r>
         <w:lastRenderedPageBreak/>
         <w:t>Подстановка вызова операции</w:t>
@@ -15585,7 +16520,7 @@
       <w:bookmarkStart w:id="88" w:name="_Toc262474497"/>
       <w:bookmarkStart w:id="89" w:name="_Toc262574188"/>
       <w:bookmarkStart w:id="90" w:name="_Toc262593676"/>
-      <w:bookmarkStart w:id="91" w:name="_Toc262654377"/>
+      <w:bookmarkStart w:id="91" w:name="_Toc262658761"/>
       <w:r>
         <w:t>Параллельная подстановка</w:t>
       </w:r>
@@ -15686,9 +16621,11 @@
           <w:numId w:val="35"/>
         </w:numPr>
       </w:pPr>
+      <w:bookmarkStart w:id="92" w:name="_Toc262658762"/>
       <w:r>
         <w:t>Тождественная подстановка</w:t>
       </w:r>
+      <w:bookmarkEnd w:id="92"/>
     </w:p>
     <w:p>
       <w:pPr>
@@ -15733,9 +16670,11 @@
           <w:numId w:val="35"/>
         </w:numPr>
       </w:pPr>
+      <w:bookmarkStart w:id="93" w:name="_Toc262658763"/>
       <w:r>
         <w:t>Блочная подстановка</w:t>
       </w:r>
+      <w:bookmarkEnd w:id="93"/>
     </w:p>
     <w:p>
       <w:pPr>
@@ -15772,10 +16711,12 @@
           <w:numId w:val="35"/>
         </w:numPr>
       </w:pPr>
+      <w:bookmarkStart w:id="94" w:name="_Toc262658764"/>
       <w:r>
         <w:lastRenderedPageBreak/>
         <w:t>Подстановка с утверждением</w:t>
       </w:r>
+      <w:bookmarkEnd w:id="94"/>
     </w:p>
     <w:p>
       <w:pPr>
@@ -15821,9 +16762,11 @@
           <w:numId w:val="35"/>
         </w:numPr>
       </w:pPr>
+      <w:bookmarkStart w:id="95" w:name="_Toc262658765"/>
       <w:r>
         <w:t>Подстановка ограниченного выбора</w:t>
       </w:r>
+      <w:bookmarkEnd w:id="95"/>
     </w:p>
     <w:p>
       <w:pPr>
@@ -15860,9 +16803,11 @@
           <w:numId w:val="35"/>
         </w:numPr>
       </w:pPr>
+      <w:bookmarkStart w:id="96" w:name="_Toc262658766"/>
       <w:r>
         <w:t>Условная подстановка</w:t>
       </w:r>
+      <w:bookmarkEnd w:id="96"/>
     </w:p>
     <w:p>
       <w:pPr>
@@ -15956,9 +16901,11 @@
           <w:numId w:val="35"/>
         </w:numPr>
       </w:pPr>
+      <w:bookmarkStart w:id="97" w:name="_Toc262658767"/>
       <w:r>
         <w:t>Условная подстановка с ограниченным выбором</w:t>
       </w:r>
+      <w:bookmarkEnd w:id="97"/>
     </w:p>
     <w:p>
       <w:pPr>
@@ -16165,10 +17112,12 @@
           <w:numId w:val="35"/>
         </w:numPr>
       </w:pPr>
+      <w:bookmarkStart w:id="98" w:name="_Toc262658768"/>
       <w:r>
         <w:lastRenderedPageBreak/>
         <w:t>Подстановка локального определения</w:t>
       </w:r>
+      <w:bookmarkEnd w:id="98"/>
     </w:p>
     <w:p>
       <w:pPr>
@@ -16223,9 +17172,11 @@
           <w:numId w:val="35"/>
         </w:numPr>
       </w:pPr>
+      <w:bookmarkStart w:id="99" w:name="_Toc262658769"/>
       <w:r>
         <w:t>Подстановки замены переменной</w:t>
       </w:r>
+      <w:bookmarkEnd w:id="99"/>
     </w:p>
     <w:p>
       <w:pPr>
@@ -16363,9 +17314,11 @@
           <w:numId w:val="35"/>
         </w:numPr>
       </w:pPr>
+      <w:bookmarkStart w:id="100" w:name="_Toc262658770"/>
       <w:r>
         <w:t>Подстановка определения новой переменной</w:t>
       </w:r>
+      <w:bookmarkEnd w:id="100"/>
     </w:p>
     <w:p>
       <w:pPr>
@@ -16411,9 +17364,11 @@
           <w:numId w:val="35"/>
         </w:numPr>
       </w:pPr>
+      <w:bookmarkStart w:id="101" w:name="_Toc262658771"/>
       <w:r>
         <w:t>Подстановка цикла с условием</w:t>
       </w:r>
+      <w:bookmarkEnd w:id="101"/>
     </w:p>
     <w:p>
       <w:pPr>
@@ -16505,13 +17460,13 @@
           <w:lang w:eastAsia="ru-RU"/>
         </w:rPr>
       </w:pPr>
-      <w:bookmarkStart w:id="92" w:name="_Toc261779584"/>
-      <w:bookmarkStart w:id="93" w:name="_Toc261779677"/>
-      <w:bookmarkStart w:id="94" w:name="_Toc262028758"/>
-      <w:bookmarkStart w:id="95" w:name="_Toc262474504"/>
-      <w:bookmarkStart w:id="96" w:name="_Toc262574189"/>
-      <w:bookmarkStart w:id="97" w:name="_Toc262593677"/>
-      <w:bookmarkStart w:id="98" w:name="_Toc262654378"/>
+      <w:bookmarkStart w:id="102" w:name="_Toc261779584"/>
+      <w:bookmarkStart w:id="103" w:name="_Toc261779677"/>
+      <w:bookmarkStart w:id="104" w:name="_Toc262028758"/>
+      <w:bookmarkStart w:id="105" w:name="_Toc262474504"/>
+      <w:bookmarkStart w:id="106" w:name="_Toc262574189"/>
+      <w:bookmarkStart w:id="107" w:name="_Toc262593677"/>
+      <w:bookmarkStart w:id="108" w:name="_Toc262658772"/>
       <w:r>
         <w:rPr>
           <w:color w:val="1F497D" w:themeColor="text2"/>
@@ -16520,10 +17475,10 @@
         <w:lastRenderedPageBreak/>
         <w:t xml:space="preserve">Построение </w:t>
       </w:r>
-      <w:bookmarkEnd w:id="92"/>
-      <w:bookmarkEnd w:id="93"/>
-      <w:bookmarkEnd w:id="94"/>
-      <w:bookmarkEnd w:id="95"/>
+      <w:bookmarkEnd w:id="102"/>
+      <w:bookmarkEnd w:id="103"/>
+      <w:bookmarkEnd w:id="104"/>
+      <w:bookmarkEnd w:id="105"/>
       <w:r>
         <w:rPr>
           <w:color w:val="1F497D" w:themeColor="text2"/>
@@ -16538,9 +17493,9 @@
         </w:rPr>
         <w:t>AMN</w:t>
       </w:r>
-      <w:bookmarkEnd w:id="96"/>
-      <w:bookmarkEnd w:id="97"/>
-      <w:bookmarkEnd w:id="98"/>
+      <w:bookmarkEnd w:id="106"/>
+      <w:bookmarkEnd w:id="107"/>
+      <w:bookmarkEnd w:id="108"/>
     </w:p>
     <w:p>
       <w:pPr>
@@ -17195,15 +18150,15 @@
           <w:numId w:val="35"/>
         </w:numPr>
       </w:pPr>
-      <w:bookmarkStart w:id="99" w:name="_Toc262574192"/>
-      <w:bookmarkStart w:id="100" w:name="_Toc262593678"/>
-      <w:bookmarkStart w:id="101" w:name="_Toc262654379"/>
+      <w:bookmarkStart w:id="109" w:name="_Toc262574192"/>
+      <w:bookmarkStart w:id="110" w:name="_Toc262593678"/>
+      <w:bookmarkStart w:id="111" w:name="_Toc262658773"/>
       <w:r>
         <w:t>Основные принципы отображения</w:t>
       </w:r>
-      <w:bookmarkEnd w:id="99"/>
-      <w:bookmarkEnd w:id="100"/>
-      <w:bookmarkEnd w:id="101"/>
+      <w:bookmarkEnd w:id="109"/>
+      <w:bookmarkEnd w:id="110"/>
+      <w:bookmarkEnd w:id="111"/>
       <w:r>
         <w:t xml:space="preserve">  </w:t>
       </w:r>
@@ -17508,23 +18463,23 @@
           <w:numId w:val="35"/>
         </w:numPr>
       </w:pPr>
-      <w:bookmarkStart w:id="102" w:name="_Toc261779586"/>
-      <w:bookmarkStart w:id="103" w:name="_Toc261779679"/>
-      <w:bookmarkStart w:id="104" w:name="_Toc262028759"/>
-      <w:bookmarkStart w:id="105" w:name="_Toc262474505"/>
-      <w:bookmarkStart w:id="106" w:name="_Toc262574193"/>
-      <w:bookmarkStart w:id="107" w:name="_Toc262593679"/>
-      <w:bookmarkStart w:id="108" w:name="_Toc262654380"/>
+      <w:bookmarkStart w:id="112" w:name="_Toc261779586"/>
+      <w:bookmarkStart w:id="113" w:name="_Toc261779679"/>
+      <w:bookmarkStart w:id="114" w:name="_Toc262028759"/>
+      <w:bookmarkStart w:id="115" w:name="_Toc262474505"/>
+      <w:bookmarkStart w:id="116" w:name="_Toc262574193"/>
+      <w:bookmarkStart w:id="117" w:name="_Toc262593679"/>
+      <w:bookmarkStart w:id="118" w:name="_Toc262658774"/>
       <w:r>
         <w:t>Экстенсиональная интерпретация АТД</w:t>
       </w:r>
-      <w:bookmarkEnd w:id="102"/>
-      <w:bookmarkEnd w:id="103"/>
-      <w:bookmarkEnd w:id="104"/>
-      <w:bookmarkEnd w:id="105"/>
-      <w:bookmarkEnd w:id="106"/>
-      <w:bookmarkEnd w:id="107"/>
-      <w:bookmarkEnd w:id="108"/>
+      <w:bookmarkEnd w:id="112"/>
+      <w:bookmarkEnd w:id="113"/>
+      <w:bookmarkEnd w:id="114"/>
+      <w:bookmarkEnd w:id="115"/>
+      <w:bookmarkEnd w:id="116"/>
+      <w:bookmarkEnd w:id="117"/>
+      <w:bookmarkEnd w:id="118"/>
     </w:p>
     <w:p>
       <w:pPr>
@@ -18308,23 +19263,23 @@
           <w:numId w:val="35"/>
         </w:numPr>
       </w:pPr>
-      <w:bookmarkStart w:id="109" w:name="_Toc261779587"/>
-      <w:bookmarkStart w:id="110" w:name="_Toc261779680"/>
-      <w:bookmarkStart w:id="111" w:name="_Toc262028760"/>
-      <w:bookmarkStart w:id="112" w:name="_Toc262474506"/>
-      <w:bookmarkStart w:id="113" w:name="_Toc262574194"/>
-      <w:bookmarkStart w:id="114" w:name="_Toc262593680"/>
-      <w:bookmarkStart w:id="115" w:name="_Toc262654381"/>
+      <w:bookmarkStart w:id="119" w:name="_Toc261779587"/>
+      <w:bookmarkStart w:id="120" w:name="_Toc261779680"/>
+      <w:bookmarkStart w:id="121" w:name="_Toc262028760"/>
+      <w:bookmarkStart w:id="122" w:name="_Toc262474506"/>
+      <w:bookmarkStart w:id="123" w:name="_Toc262574194"/>
+      <w:bookmarkStart w:id="124" w:name="_Toc262593680"/>
+      <w:bookmarkStart w:id="125" w:name="_Toc262658775"/>
       <w:r>
         <w:t>Моделирование структуры спецификации типов при помощи средств композиции абстрактных машин</w:t>
       </w:r>
-      <w:bookmarkEnd w:id="109"/>
-      <w:bookmarkEnd w:id="110"/>
-      <w:bookmarkEnd w:id="111"/>
-      <w:bookmarkEnd w:id="112"/>
-      <w:bookmarkEnd w:id="113"/>
-      <w:bookmarkEnd w:id="114"/>
-      <w:bookmarkEnd w:id="115"/>
+      <w:bookmarkEnd w:id="119"/>
+      <w:bookmarkEnd w:id="120"/>
+      <w:bookmarkEnd w:id="121"/>
+      <w:bookmarkEnd w:id="122"/>
+      <w:bookmarkEnd w:id="123"/>
+      <w:bookmarkEnd w:id="124"/>
+      <w:bookmarkEnd w:id="125"/>
     </w:p>
     <w:p>
       <w:pPr>
@@ -18851,28 +19806,28 @@
           <w:numId w:val="35"/>
         </w:numPr>
       </w:pPr>
-      <w:bookmarkStart w:id="116" w:name="_Toc262028761"/>
-      <w:bookmarkStart w:id="117" w:name="_Toc262474507"/>
-      <w:bookmarkStart w:id="118" w:name="_Toc262574195"/>
-      <w:bookmarkStart w:id="119" w:name="_Toc262593681"/>
-      <w:bookmarkStart w:id="120" w:name="_Toc262654382"/>
+      <w:bookmarkStart w:id="126" w:name="_Toc262028761"/>
+      <w:bookmarkStart w:id="127" w:name="_Toc262474507"/>
+      <w:bookmarkStart w:id="128" w:name="_Toc262574195"/>
+      <w:bookmarkStart w:id="129" w:name="_Toc262593681"/>
+      <w:bookmarkStart w:id="130" w:name="_Toc262658776"/>
       <w:r>
         <w:t>Построение контекстной</w:t>
       </w:r>
       <w:r>
         <w:t xml:space="preserve"> машин</w:t>
       </w:r>
-      <w:bookmarkEnd w:id="116"/>
-      <w:bookmarkEnd w:id="117"/>
+      <w:bookmarkEnd w:id="126"/>
+      <w:bookmarkEnd w:id="127"/>
       <w:r>
         <w:t>ы</w:t>
       </w:r>
       <w:r>
         <w:t xml:space="preserve"> модуля</w:t>
       </w:r>
-      <w:bookmarkEnd w:id="118"/>
-      <w:bookmarkEnd w:id="119"/>
-      <w:bookmarkEnd w:id="120"/>
+      <w:bookmarkEnd w:id="128"/>
+      <w:bookmarkEnd w:id="129"/>
+      <w:bookmarkEnd w:id="130"/>
     </w:p>
     <w:p>
       <w:pPr>
@@ -22663,19 +23618,19 @@
           <w:numId w:val="35"/>
         </w:numPr>
       </w:pPr>
-      <w:bookmarkStart w:id="121" w:name="_Toc262028762"/>
-      <w:bookmarkStart w:id="122" w:name="_Toc262474508"/>
-      <w:bookmarkStart w:id="123" w:name="_Toc262574196"/>
-      <w:bookmarkStart w:id="124" w:name="_Toc262593682"/>
-      <w:bookmarkStart w:id="125" w:name="_Toc262654383"/>
+      <w:bookmarkStart w:id="131" w:name="_Toc262028762"/>
+      <w:bookmarkStart w:id="132" w:name="_Toc262474508"/>
+      <w:bookmarkStart w:id="133" w:name="_Toc262574196"/>
+      <w:bookmarkStart w:id="134" w:name="_Toc262593682"/>
+      <w:bookmarkStart w:id="135" w:name="_Toc262658777"/>
       <w:r>
         <w:t>Структура абстрактной машины, соответствующей типу: моделирование атрибутов, методов, инвариантов</w:t>
       </w:r>
-      <w:bookmarkEnd w:id="121"/>
-      <w:bookmarkEnd w:id="122"/>
-      <w:bookmarkEnd w:id="123"/>
-      <w:bookmarkEnd w:id="124"/>
-      <w:bookmarkEnd w:id="125"/>
+      <w:bookmarkEnd w:id="131"/>
+      <w:bookmarkEnd w:id="132"/>
+      <w:bookmarkEnd w:id="133"/>
+      <w:bookmarkEnd w:id="134"/>
+      <w:bookmarkEnd w:id="135"/>
     </w:p>
     <w:p>
       <w:pPr>
@@ -24213,8 +25168,8 @@
         <w:pStyle w:val="Sourcecode"/>
         <w:framePr w:wrap="auto" w:vAnchor="margin" w:yAlign="inline"/>
       </w:pPr>
-      <w:bookmarkStart w:id="126" w:name="_Toc261779588"/>
-      <w:bookmarkStart w:id="127" w:name="_Toc261779681"/>
+      <w:bookmarkStart w:id="136" w:name="_Toc261779588"/>
+      <w:bookmarkStart w:id="137" w:name="_Toc261779681"/>
       <w:r>
         <w:t>OPERATIONS</w:t>
       </w:r>
@@ -31417,22 +32372,22 @@
           <w:numId w:val="35"/>
         </w:numPr>
       </w:pPr>
-      <w:bookmarkStart w:id="128" w:name="_Toc262028763"/>
-      <w:bookmarkStart w:id="129" w:name="_Toc262474509"/>
-      <w:bookmarkStart w:id="130" w:name="_Toc262574197"/>
-      <w:bookmarkStart w:id="131" w:name="_Toc262593683"/>
-      <w:bookmarkStart w:id="132" w:name="_Toc262654384"/>
+      <w:bookmarkStart w:id="138" w:name="_Toc262028763"/>
+      <w:bookmarkStart w:id="139" w:name="_Toc262474509"/>
+      <w:bookmarkStart w:id="140" w:name="_Toc262574197"/>
+      <w:bookmarkStart w:id="141" w:name="_Toc262593683"/>
+      <w:bookmarkStart w:id="142" w:name="_Toc262658778"/>
       <w:r>
         <w:t>Отображение</w:t>
       </w:r>
       <w:r>
         <w:t xml:space="preserve"> формул канонической модели</w:t>
       </w:r>
-      <w:bookmarkEnd w:id="128"/>
-      <w:bookmarkEnd w:id="129"/>
-      <w:bookmarkEnd w:id="130"/>
-      <w:bookmarkEnd w:id="131"/>
-      <w:bookmarkEnd w:id="132"/>
+      <w:bookmarkEnd w:id="138"/>
+      <w:bookmarkEnd w:id="139"/>
+      <w:bookmarkEnd w:id="140"/>
+      <w:bookmarkEnd w:id="141"/>
+      <w:bookmarkEnd w:id="142"/>
     </w:p>
     <w:p>
       <w:pPr>
@@ -31469,19 +32424,19 @@
           <w:numId w:val="35"/>
         </w:numPr>
       </w:pPr>
-      <w:bookmarkStart w:id="133" w:name="_Toc262028764"/>
-      <w:bookmarkStart w:id="134" w:name="_Toc262474510"/>
-      <w:bookmarkStart w:id="135" w:name="_Toc262574198"/>
-      <w:bookmarkStart w:id="136" w:name="_Toc262593684"/>
-      <w:bookmarkStart w:id="137" w:name="_Toc262654385"/>
+      <w:bookmarkStart w:id="143" w:name="_Toc262028764"/>
+      <w:bookmarkStart w:id="144" w:name="_Toc262474510"/>
+      <w:bookmarkStart w:id="145" w:name="_Toc262574198"/>
+      <w:bookmarkStart w:id="146" w:name="_Toc262593684"/>
+      <w:bookmarkStart w:id="147" w:name="_Toc262658779"/>
       <w:r>
         <w:t>Атомарные предикаты</w:t>
       </w:r>
-      <w:bookmarkEnd w:id="133"/>
-      <w:bookmarkEnd w:id="134"/>
-      <w:bookmarkEnd w:id="135"/>
-      <w:bookmarkEnd w:id="136"/>
-      <w:bookmarkEnd w:id="137"/>
+      <w:bookmarkEnd w:id="143"/>
+      <w:bookmarkEnd w:id="144"/>
+      <w:bookmarkEnd w:id="145"/>
+      <w:bookmarkEnd w:id="146"/>
+      <w:bookmarkEnd w:id="147"/>
     </w:p>
     <w:p>
       <w:pPr>
@@ -32655,19 +33610,19 @@
           <w:numId w:val="35"/>
         </w:numPr>
       </w:pPr>
-      <w:bookmarkStart w:id="138" w:name="_Toc262028765"/>
-      <w:bookmarkStart w:id="139" w:name="_Toc262474511"/>
-      <w:bookmarkStart w:id="140" w:name="_Toc262574199"/>
-      <w:bookmarkStart w:id="141" w:name="_Toc262593685"/>
-      <w:bookmarkStart w:id="142" w:name="_Toc262654386"/>
+      <w:bookmarkStart w:id="148" w:name="_Toc262028765"/>
+      <w:bookmarkStart w:id="149" w:name="_Toc262474511"/>
+      <w:bookmarkStart w:id="150" w:name="_Toc262574199"/>
+      <w:bookmarkStart w:id="151" w:name="_Toc262593685"/>
+      <w:bookmarkStart w:id="152" w:name="_Toc262658780"/>
       <w:r>
         <w:t>Условия</w:t>
       </w:r>
-      <w:bookmarkEnd w:id="138"/>
-      <w:bookmarkEnd w:id="139"/>
-      <w:bookmarkEnd w:id="140"/>
-      <w:bookmarkEnd w:id="141"/>
-      <w:bookmarkEnd w:id="142"/>
+      <w:bookmarkEnd w:id="148"/>
+      <w:bookmarkEnd w:id="149"/>
+      <w:bookmarkEnd w:id="150"/>
+      <w:bookmarkEnd w:id="151"/>
+      <w:bookmarkEnd w:id="152"/>
     </w:p>
     <w:p>
       <w:pPr>
@@ -34367,19 +35322,19 @@
           <w:numId w:val="35"/>
         </w:numPr>
       </w:pPr>
-      <w:bookmarkStart w:id="143" w:name="_Toc262028766"/>
-      <w:bookmarkStart w:id="144" w:name="_Toc262474512"/>
-      <w:bookmarkStart w:id="145" w:name="_Toc262574200"/>
-      <w:bookmarkStart w:id="146" w:name="_Toc262593686"/>
-      <w:bookmarkStart w:id="147" w:name="_Toc262654387"/>
+      <w:bookmarkStart w:id="153" w:name="_Toc262028766"/>
+      <w:bookmarkStart w:id="154" w:name="_Toc262474512"/>
+      <w:bookmarkStart w:id="155" w:name="_Toc262574200"/>
+      <w:bookmarkStart w:id="156" w:name="_Toc262593686"/>
+      <w:bookmarkStart w:id="157" w:name="_Toc262658781"/>
       <w:r>
         <w:t>Составные формулы</w:t>
       </w:r>
-      <w:bookmarkEnd w:id="143"/>
-      <w:bookmarkEnd w:id="144"/>
-      <w:bookmarkEnd w:id="145"/>
-      <w:bookmarkEnd w:id="146"/>
-      <w:bookmarkEnd w:id="147"/>
+      <w:bookmarkEnd w:id="153"/>
+      <w:bookmarkEnd w:id="154"/>
+      <w:bookmarkEnd w:id="155"/>
+      <w:bookmarkEnd w:id="156"/>
+      <w:bookmarkEnd w:id="157"/>
     </w:p>
     <w:p>
       <w:pPr>
@@ -36422,18 +37377,18 @@
           <w:numId w:val="35"/>
         </w:numPr>
       </w:pPr>
-      <w:bookmarkStart w:id="148" w:name="_Toc262574201"/>
-      <w:bookmarkStart w:id="149" w:name="_Toc262593687"/>
-      <w:bookmarkStart w:id="150" w:name="_Toc262654388"/>
+      <w:bookmarkStart w:id="158" w:name="_Toc262574201"/>
+      <w:bookmarkStart w:id="159" w:name="_Toc262593687"/>
+      <w:bookmarkStart w:id="160" w:name="_Toc262658782"/>
       <w:r>
         <w:t>Представление</w:t>
       </w:r>
       <w:r>
         <w:t xml:space="preserve"> функций доступа</w:t>
       </w:r>
-      <w:bookmarkEnd w:id="148"/>
-      <w:bookmarkEnd w:id="149"/>
-      <w:bookmarkEnd w:id="150"/>
+      <w:bookmarkEnd w:id="158"/>
+      <w:bookmarkEnd w:id="159"/>
+      <w:bookmarkEnd w:id="160"/>
     </w:p>
     <w:p>
       <w:pPr>
@@ -39358,11 +40313,11 @@
           <w:szCs w:val="28"/>
         </w:rPr>
       </w:pPr>
-      <w:bookmarkStart w:id="151" w:name="_Toc262474522"/>
-      <w:bookmarkStart w:id="152" w:name="_Toc261779589"/>
-      <w:bookmarkStart w:id="153" w:name="_Toc261779682"/>
-      <w:bookmarkEnd w:id="126"/>
-      <w:bookmarkEnd w:id="127"/>
+      <w:bookmarkStart w:id="161" w:name="_Toc262474522"/>
+      <w:bookmarkStart w:id="162" w:name="_Toc261779589"/>
+      <w:bookmarkStart w:id="163" w:name="_Toc261779682"/>
+      <w:bookmarkEnd w:id="136"/>
+      <w:bookmarkEnd w:id="137"/>
       <w:r>
         <w:br w:type="page"/>
       </w:r>
@@ -39573,17 +40528,17 @@
       <w:pPr>
         <w:pStyle w:val="1"/>
       </w:pPr>
-      <w:bookmarkStart w:id="154" w:name="_Toc262574202"/>
-      <w:bookmarkStart w:id="155" w:name="_Toc262593688"/>
-      <w:bookmarkStart w:id="156" w:name="_Toc262654389"/>
+      <w:bookmarkStart w:id="164" w:name="_Toc262574202"/>
+      <w:bookmarkStart w:id="165" w:name="_Toc262593688"/>
+      <w:bookmarkStart w:id="166" w:name="_Toc262658783"/>
       <w:r>
         <w:lastRenderedPageBreak/>
         <w:t>Заключение</w:t>
       </w:r>
-      <w:bookmarkEnd w:id="151"/>
-      <w:bookmarkEnd w:id="154"/>
-      <w:bookmarkEnd w:id="155"/>
-      <w:bookmarkEnd w:id="156"/>
+      <w:bookmarkEnd w:id="161"/>
+      <w:bookmarkEnd w:id="164"/>
+      <w:bookmarkEnd w:id="165"/>
+      <w:bookmarkEnd w:id="166"/>
     </w:p>
     <w:p>
       <w:pPr>
@@ -39593,25 +40548,40 @@
         <w:tab/>
       </w:r>
       <w:r>
-        <w:t>Для возможности</w:t>
-      </w:r>
-      <w:r>
-        <w:t xml:space="preserve"> повторного использования существующего ресурса в рамках части интегрированной системы необходимо убедиться в уточнении спецификацией ресурса части спецификации системы. </w:t>
-      </w:r>
-      <w:r>
-        <w:t>При применении т</w:t>
-      </w:r>
-      <w:r>
-        <w:t>ехнологи</w:t>
-      </w:r>
-      <w:r>
-        <w:t>и</w:t>
-      </w:r>
-      <w:r>
-        <w:t xml:space="preserve"> предметных посредников </w:t>
-      </w:r>
-      <w:r>
-        <w:t xml:space="preserve">данные спецификации выражаются в канонической информационной модели. </w:t>
+        <w:t xml:space="preserve">Для </w:t>
+      </w:r>
+      <w:r>
+        <w:t xml:space="preserve">обеспечения </w:t>
+      </w:r>
+      <w:r>
+        <w:t>возможности</w:t>
+      </w:r>
+      <w:r>
+        <w:t xml:space="preserve"> повторного использования существующего ресурса в </w:t>
+      </w:r>
+      <w:r>
+        <w:t>как</w:t>
+      </w:r>
+      <w:r>
+        <w:t xml:space="preserve"> части интегрированной системы </w:t>
+      </w:r>
+      <w:r>
+        <w:t xml:space="preserve">при композиционном проектировании информационных систем </w:t>
+      </w:r>
+      <w:r>
+        <w:t xml:space="preserve">необходимо убедиться в уточнении спецификацией ресурса части спецификации системы. </w:t>
+      </w:r>
+      <w:r>
+        <w:t xml:space="preserve">Для однородности спецификации ресурсов и спецификации интегрированной системы </w:t>
+      </w:r>
+      <w:r>
+        <w:t xml:space="preserve">спецификации выражаются в </w:t>
+      </w:r>
+      <w:r>
+        <w:t xml:space="preserve">единой </w:t>
+      </w:r>
+      <w:r>
+        <w:t xml:space="preserve">канонической информационной модели. </w:t>
       </w:r>
     </w:p>
     <w:p>
@@ -39696,11 +40666,11 @@
           <w:lang w:val="en-US"/>
         </w:rPr>
       </w:pPr>
-      <w:bookmarkStart w:id="157" w:name="_Toc262028770"/>
-      <w:bookmarkStart w:id="158" w:name="_Toc262474523"/>
-      <w:bookmarkStart w:id="159" w:name="_Toc262574203"/>
-      <w:bookmarkStart w:id="160" w:name="_Toc262593689"/>
-      <w:bookmarkStart w:id="161" w:name="_Toc262654390"/>
+      <w:bookmarkStart w:id="167" w:name="_Toc262028770"/>
+      <w:bookmarkStart w:id="168" w:name="_Toc262474523"/>
+      <w:bookmarkStart w:id="169" w:name="_Toc262574203"/>
+      <w:bookmarkStart w:id="170" w:name="_Toc262593689"/>
+      <w:bookmarkStart w:id="171" w:name="_Toc262658784"/>
       <w:r>
         <w:lastRenderedPageBreak/>
         <w:t>Список</w:t>
@@ -39715,13 +40685,13 @@
         <w:t>литературы</w:t>
       </w:r>
       <w:bookmarkEnd w:id="31"/>
-      <w:bookmarkEnd w:id="152"/>
-      <w:bookmarkEnd w:id="153"/>
-      <w:bookmarkEnd w:id="157"/>
-      <w:bookmarkEnd w:id="158"/>
-      <w:bookmarkEnd w:id="159"/>
-      <w:bookmarkEnd w:id="160"/>
-      <w:bookmarkEnd w:id="161"/>
+      <w:bookmarkEnd w:id="162"/>
+      <w:bookmarkEnd w:id="163"/>
+      <w:bookmarkEnd w:id="167"/>
+      <w:bookmarkEnd w:id="168"/>
+      <w:bookmarkEnd w:id="169"/>
+      <w:bookmarkEnd w:id="170"/>
+      <w:bookmarkEnd w:id="171"/>
     </w:p>
     <w:p>
       <w:pPr>
@@ -40769,7 +41739,7 @@
             <w:rPr>
               <w:noProof/>
             </w:rPr>
-            <w:t>57</w:t>
+            <w:t>59</w:t>
           </w:r>
         </w:fldSimple>
       </w:p>
@@ -43926,6 +44896,119 @@
     </w:lvl>
   </w:abstractNum>
   <w:abstractNum w:abstractNumId="28">
+    <w:nsid w:val="53EB1965"/>
+    <w:multiLevelType w:val="multilevel"/>
+    <w:tmpl w:val="FA7E4DE6"/>
+    <w:lvl w:ilvl="0">
+      <w:start w:val="4"/>
+      <w:numFmt w:val="decimal"/>
+      <w:lvlText w:val="%1."/>
+      <w:lvlJc w:val="left"/>
+      <w:pPr>
+        <w:ind w:left="585" w:hanging="585"/>
+      </w:pPr>
+      <w:rPr>
+        <w:rFonts w:hint="default"/>
+      </w:rPr>
+    </w:lvl>
+    <w:lvl w:ilvl="1">
+      <w:start w:val="3"/>
+      <w:numFmt w:val="decimal"/>
+      <w:lvlText w:val="%1.%2."/>
+      <w:lvlJc w:val="left"/>
+      <w:pPr>
+        <w:ind w:left="1428" w:hanging="720"/>
+      </w:pPr>
+      <w:rPr>
+        <w:rFonts w:hint="default"/>
+      </w:rPr>
+    </w:lvl>
+    <w:lvl w:ilvl="2">
+      <w:start w:val="3"/>
+      <w:numFmt w:val="decimal"/>
+      <w:lvlText w:val="%1.%2.%3."/>
+      <w:lvlJc w:val="left"/>
+      <w:pPr>
+        <w:ind w:left="2136" w:hanging="720"/>
+      </w:pPr>
+      <w:rPr>
+        <w:rFonts w:hint="default"/>
+      </w:rPr>
+    </w:lvl>
+    <w:lvl w:ilvl="3">
+      <w:start w:val="1"/>
+      <w:numFmt w:val="decimal"/>
+      <w:lvlText w:val="%1.%2.%3.%4."/>
+      <w:lvlJc w:val="left"/>
+      <w:pPr>
+        <w:ind w:left="3204" w:hanging="1080"/>
+      </w:pPr>
+      <w:rPr>
+        <w:rFonts w:hint="default"/>
+      </w:rPr>
+    </w:lvl>
+    <w:lvl w:ilvl="4">
+      <w:start w:val="1"/>
+      <w:numFmt w:val="decimal"/>
+      <w:lvlText w:val="%1.%2.%3.%4.%5."/>
+      <w:lvlJc w:val="left"/>
+      <w:pPr>
+        <w:ind w:left="3912" w:hanging="1080"/>
+      </w:pPr>
+      <w:rPr>
+        <w:rFonts w:hint="default"/>
+      </w:rPr>
+    </w:lvl>
+    <w:lvl w:ilvl="5">
+      <w:start w:val="1"/>
+      <w:numFmt w:val="decimal"/>
+      <w:lvlText w:val="%1.%2.%3.%4.%5.%6."/>
+      <w:lvlJc w:val="left"/>
+      <w:pPr>
+        <w:ind w:left="4980" w:hanging="1440"/>
+      </w:pPr>
+      <w:rPr>
+        <w:rFonts w:hint="default"/>
+      </w:rPr>
+    </w:lvl>
+    <w:lvl w:ilvl="6">
+      <w:start w:val="1"/>
+      <w:numFmt w:val="decimal"/>
+      <w:lvlText w:val="%1.%2.%3.%4.%5.%6.%7."/>
+      <w:lvlJc w:val="left"/>
+      <w:pPr>
+        <w:ind w:left="5688" w:hanging="1440"/>
+      </w:pPr>
+      <w:rPr>
+        <w:rFonts w:hint="default"/>
+      </w:rPr>
+    </w:lvl>
+    <w:lvl w:ilvl="7">
+      <w:start w:val="1"/>
+      <w:numFmt w:val="decimal"/>
+      <w:lvlText w:val="%1.%2.%3.%4.%5.%6.%7.%8."/>
+      <w:lvlJc w:val="left"/>
+      <w:pPr>
+        <w:ind w:left="6756" w:hanging="1800"/>
+      </w:pPr>
+      <w:rPr>
+        <w:rFonts w:hint="default"/>
+      </w:rPr>
+    </w:lvl>
+    <w:lvl w:ilvl="8">
+      <w:start w:val="1"/>
+      <w:numFmt w:val="decimal"/>
+      <w:lvlText w:val="%1.%2.%3.%4.%5.%6.%7.%8.%9."/>
+      <w:lvlJc w:val="left"/>
+      <w:pPr>
+        <w:ind w:left="7464" w:hanging="1800"/>
+      </w:pPr>
+      <w:rPr>
+        <w:rFonts w:hint="default"/>
+      </w:rPr>
+    </w:lvl>
+  </w:abstractNum>
+  <w:abstractNum w:abstractNumId="29">
     <w:nsid w:val="58AC1856"/>
     <w:multiLevelType w:val="hybridMultilevel"/>
     <w:tmpl w:val="6D5010EC"/>
@@ -44038,7 +45121,7 @@
       </w:rPr>
     </w:lvl>
   </w:abstractNum>
-  <w:abstractNum w:abstractNumId="29">
+  <w:abstractNum w:abstractNumId="30">
     <w:nsid w:val="5B872515"/>
     <w:multiLevelType w:val="hybridMultilevel"/>
     <w:tmpl w:val="A3B86A40"/>
@@ -44151,7 +45234,7 @@
       </w:rPr>
     </w:lvl>
   </w:abstractNum>
-  <w:abstractNum w:abstractNumId="30">
+  <w:abstractNum w:abstractNumId="31">
     <w:nsid w:val="62411A80"/>
     <w:multiLevelType w:val="hybridMultilevel"/>
     <w:tmpl w:val="FDC27EFC"/>
@@ -44292,7 +45375,7 @@
       </w:rPr>
     </w:lvl>
   </w:abstractNum>
-  <w:abstractNum w:abstractNumId="31">
+  <w:abstractNum w:abstractNumId="32">
     <w:nsid w:val="62DE3636"/>
     <w:multiLevelType w:val="hybridMultilevel"/>
     <w:tmpl w:val="E3B4FAFA"/>
@@ -44405,7 +45488,7 @@
       </w:rPr>
     </w:lvl>
   </w:abstractNum>
-  <w:abstractNum w:abstractNumId="32">
+  <w:abstractNum w:abstractNumId="33">
     <w:nsid w:val="64FB4415"/>
     <w:multiLevelType w:val="multilevel"/>
     <w:tmpl w:val="3AAEA65E"/>
@@ -44518,7 +45601,7 @@
       </w:rPr>
     </w:lvl>
   </w:abstractNum>
-  <w:abstractNum w:abstractNumId="33">
+  <w:abstractNum w:abstractNumId="34">
     <w:nsid w:val="672D662E"/>
     <w:multiLevelType w:val="hybridMultilevel"/>
     <w:tmpl w:val="955E9A76"/>
@@ -44631,7 +45714,7 @@
       </w:rPr>
     </w:lvl>
   </w:abstractNum>
-  <w:abstractNum w:abstractNumId="34">
+  <w:abstractNum w:abstractNumId="35">
     <w:nsid w:val="6DA6482D"/>
     <w:multiLevelType w:val="multilevel"/>
     <w:tmpl w:val="FE580B1A"/>
@@ -44749,7 +45832,7 @@
       </w:rPr>
     </w:lvl>
   </w:abstractNum>
-  <w:abstractNum w:abstractNumId="35">
+  <w:abstractNum w:abstractNumId="36">
     <w:nsid w:val="708203A2"/>
     <w:multiLevelType w:val="multilevel"/>
     <w:tmpl w:val="FE580B1A"/>
@@ -44867,7 +45950,7 @@
       </w:rPr>
     </w:lvl>
   </w:abstractNum>
-  <w:abstractNum w:abstractNumId="36">
+  <w:abstractNum w:abstractNumId="37">
     <w:nsid w:val="75FE53B8"/>
     <w:multiLevelType w:val="hybridMultilevel"/>
     <w:tmpl w:val="F53CBB62"/>
@@ -44980,7 +46063,7 @@
       </w:rPr>
     </w:lvl>
   </w:abstractNum>
-  <w:abstractNum w:abstractNumId="37">
+  <w:abstractNum w:abstractNumId="38">
     <w:nsid w:val="774C76DC"/>
     <w:multiLevelType w:val="multilevel"/>
     <w:tmpl w:val="3E26A70E"/>
@@ -45093,7 +46176,7 @@
       </w:rPr>
     </w:lvl>
   </w:abstractNum>
-  <w:abstractNum w:abstractNumId="38">
+  <w:abstractNum w:abstractNumId="39">
     <w:nsid w:val="79B30AE9"/>
     <w:multiLevelType w:val="hybridMultilevel"/>
     <w:tmpl w:val="9C9C9B22"/>
@@ -45206,7 +46289,7 @@
       </w:rPr>
     </w:lvl>
   </w:abstractNum>
-  <w:abstractNum w:abstractNumId="39">
+  <w:abstractNum w:abstractNumId="40">
     <w:nsid w:val="7DBF5D75"/>
     <w:multiLevelType w:val="hybridMultilevel"/>
     <w:tmpl w:val="576055A6"/>
@@ -45293,7 +46376,7 @@
     </w:lvl>
   </w:abstractNum>
   <w:num w:numId="1">
-    <w:abstractNumId w:val="30"/>
+    <w:abstractNumId w:val="31"/>
   </w:num>
   <w:num w:numId="2">
     <w:abstractNumId w:val="10"/>
@@ -45317,37 +46400,37 @@
     <w:abstractNumId w:val="26"/>
   </w:num>
   <w:num w:numId="9">
-    <w:abstractNumId w:val="28"/>
+    <w:abstractNumId w:val="29"/>
   </w:num>
   <w:num w:numId="10">
-    <w:abstractNumId w:val="31"/>
+    <w:abstractNumId w:val="32"/>
   </w:num>
   <w:num w:numId="11">
-    <w:abstractNumId w:val="38"/>
+    <w:abstractNumId w:val="39"/>
   </w:num>
   <w:num w:numId="12">
-    <w:abstractNumId w:val="33"/>
+    <w:abstractNumId w:val="34"/>
   </w:num>
   <w:num w:numId="13">
-    <w:abstractNumId w:val="29"/>
+    <w:abstractNumId w:val="30"/>
   </w:num>
   <w:num w:numId="14">
     <w:abstractNumId w:val="9"/>
   </w:num>
   <w:num w:numId="15">
+    <w:abstractNumId w:val="37"/>
+  </w:num>
+  <w:num w:numId="16">
     <w:abstractNumId w:val="36"/>
   </w:num>
-  <w:num w:numId="16">
+  <w:num w:numId="17">
     <w:abstractNumId w:val="35"/>
-  </w:num>
-  <w:num w:numId="17">
-    <w:abstractNumId w:val="34"/>
   </w:num>
   <w:num w:numId="18">
     <w:abstractNumId w:val="15"/>
   </w:num>
   <w:num w:numId="19">
-    <w:abstractNumId w:val="32"/>
+    <w:abstractNumId w:val="33"/>
   </w:num>
   <w:num w:numId="20">
     <w:abstractNumId w:val="7"/>
@@ -45362,7 +46445,7 @@
     <w:abstractNumId w:val="12"/>
   </w:num>
   <w:num w:numId="24">
-    <w:abstractNumId w:val="37"/>
+    <w:abstractNumId w:val="38"/>
   </w:num>
   <w:num w:numId="25">
     <w:abstractNumId w:val="17"/>
@@ -45377,7 +46460,7 @@
     <w:abstractNumId w:val="4"/>
   </w:num>
   <w:num w:numId="29">
-    <w:abstractNumId w:val="39"/>
+    <w:abstractNumId w:val="40"/>
   </w:num>
   <w:num w:numId="30">
     <w:abstractNumId w:val="19"/>
@@ -45411,6 +46494,9 @@
   </w:num>
   <w:num w:numId="40">
     <w:abstractNumId w:val="18"/>
+  </w:num>
+  <w:num w:numId="41">
+    <w:abstractNumId w:val="28"/>
   </w:num>
 </w:numbering>
 </file>
@@ -46592,7 +47678,7 @@
 </file>
 
 <file path=customXml/itemProps1.xml><?xml version="1.0" encoding="utf-8"?>
-<ds:datastoreItem xmlns:ds="http://schemas.openxmlformats.org/officeDocument/2006/customXml" ds:itemID="{5392DA51-A4DE-49B5-994C-4A6DACF4AEA5}">
+<ds:datastoreItem xmlns:ds="http://schemas.openxmlformats.org/officeDocument/2006/customXml" ds:itemID="{7C0ACA54-D3C3-4955-A5B3-BFE4D8AA7824}">
   <ds:schemaRefs>
     <ds:schemaRef ds:uri="http://schemas.openxmlformats.org/officeDocument/2006/bibliography"/>
   </ds:schemaRefs>
